--- a/Chapter_7.4 D_S_I.docx
+++ b/Chapter_7.4 D_S_I.docx
@@ -28,168 +28,347 @@
     <w:p>
       <w:pPr>
         <w:rPr>
-          <w:rFonts w:hint="default" w:asciiTheme="majorHAnsi" w:hAnsiTheme="majorHAnsi" w:eastAsiaTheme="majorEastAsia" w:cstheme="majorBidi"/>
-          <w:color w:val="1F4E79" w:themeColor="accent1" w:themeShade="80"/>
-          <w:kern w:val="2"/>
-          <w:sz w:val="24"/>
-          <w:szCs w:val="24"/>
-          <w:lang w:eastAsia="en-US" w:bidi="ar-SA"/>
-        </w:rPr>
-      </w:pPr>
-    </w:p>
-    <w:p>
-      <w:pPr>
-        <w:rPr>
-          <w:rFonts w:hint="default" w:asciiTheme="majorHAnsi" w:hAnsiTheme="majorHAnsi" w:eastAsiaTheme="majorEastAsia" w:cstheme="majorBidi"/>
-          <w:color w:val="1F4E79" w:themeColor="accent1" w:themeShade="80"/>
-          <w:kern w:val="2"/>
-          <w:sz w:val="24"/>
-          <w:szCs w:val="24"/>
-          <w:lang w:eastAsia="en-US" w:bidi="ar-SA"/>
-        </w:rPr>
-      </w:pPr>
-      <w:r>
-        <w:rPr>
-          <w:rFonts w:hint="default" w:asciiTheme="majorHAnsi" w:hAnsiTheme="majorHAnsi" w:eastAsiaTheme="majorEastAsia" w:cstheme="majorBidi"/>
-          <w:color w:val="1F4E79" w:themeColor="accent1" w:themeShade="80"/>
-          <w:kern w:val="2"/>
-          <w:sz w:val="24"/>
-          <w:szCs w:val="24"/>
-          <w:lang w:eastAsia="en-US" w:bidi="ar-SA"/>
-        </w:rPr>
-        <w:t>Chapter 7.4.1 Sharing Lock and Exclusive Lock</w:t>
-      </w:r>
-    </w:p>
-    <w:p>
-      <w:pPr>
-        <w:rPr>
-          <w:rFonts w:hint="default" w:asciiTheme="majorHAnsi" w:hAnsiTheme="majorHAnsi" w:eastAsiaTheme="majorEastAsia" w:cstheme="majorBidi"/>
-          <w:color w:val="1F4E79" w:themeColor="accent1" w:themeShade="80"/>
-          <w:kern w:val="2"/>
-          <w:sz w:val="24"/>
-          <w:szCs w:val="24"/>
-          <w:lang w:eastAsia="en-US" w:bidi="ar-SA"/>
-        </w:rPr>
-      </w:pPr>
-    </w:p>
-    <w:p>
-      <w:pPr>
-        <w:rPr>
-          <w:rFonts w:hint="default" w:asciiTheme="majorHAnsi" w:hAnsiTheme="majorHAnsi" w:eastAsiaTheme="majorEastAsia" w:cstheme="majorBidi"/>
-          <w:color w:val="1F4E79" w:themeColor="accent1" w:themeShade="80"/>
-          <w:kern w:val="2"/>
-          <w:sz w:val="24"/>
-          <w:szCs w:val="24"/>
-          <w:lang w:eastAsia="en-US" w:bidi="ar-SA"/>
-        </w:rPr>
-      </w:pPr>
-      <w:r>
-        <w:rPr>
-          <w:rFonts w:hint="default" w:asciiTheme="majorHAnsi" w:hAnsiTheme="majorHAnsi" w:eastAsiaTheme="majorEastAsia" w:cstheme="majorBidi"/>
-          <w:color w:val="1F4E79" w:themeColor="accent1" w:themeShade="80"/>
-          <w:kern w:val="2"/>
-          <w:sz w:val="24"/>
-          <w:szCs w:val="24"/>
-          <w:lang w:eastAsia="en-US" w:bidi="ar-SA"/>
-        </w:rPr>
-        <w:t>Chapter 7.4.2 Compatibility Matrix</w:t>
-      </w:r>
-    </w:p>
-    <w:p>
-      <w:pPr>
-        <w:rPr>
-          <w:rFonts w:hint="default" w:asciiTheme="majorHAnsi" w:hAnsiTheme="majorHAnsi" w:eastAsiaTheme="majorEastAsia" w:cstheme="majorBidi"/>
-          <w:color w:val="1F4E79" w:themeColor="accent1" w:themeShade="80"/>
-          <w:kern w:val="2"/>
-          <w:sz w:val="24"/>
-          <w:szCs w:val="24"/>
-          <w:lang w:eastAsia="en-US" w:bidi="ar-SA"/>
-        </w:rPr>
-      </w:pPr>
-    </w:p>
-    <w:p>
-      <w:pPr>
-        <w:rPr>
-          <w:rFonts w:hint="default" w:asciiTheme="majorHAnsi" w:hAnsiTheme="majorHAnsi" w:eastAsiaTheme="majorEastAsia" w:cstheme="majorBidi"/>
-          <w:color w:val="1F4E79" w:themeColor="accent1" w:themeShade="80"/>
-          <w:kern w:val="2"/>
-          <w:sz w:val="24"/>
-          <w:szCs w:val="24"/>
-          <w:lang w:eastAsia="en-US" w:bidi="ar-SA"/>
-        </w:rPr>
-      </w:pPr>
-      <w:r>
-        <w:rPr>
-          <w:rFonts w:hint="default" w:asciiTheme="majorHAnsi" w:hAnsiTheme="majorHAnsi" w:eastAsiaTheme="majorEastAsia" w:cstheme="majorBidi"/>
-          <w:color w:val="1F4E79" w:themeColor="accent1" w:themeShade="80"/>
-          <w:kern w:val="2"/>
-          <w:sz w:val="24"/>
-          <w:szCs w:val="24"/>
-          <w:lang w:eastAsia="en-US" w:bidi="ar-SA"/>
-        </w:rPr>
-        <w:t>Chapter 7.4.3 Upgrade Lock</w:t>
-      </w:r>
-    </w:p>
-    <w:p>
-      <w:pPr>
-        <w:rPr>
-          <w:rFonts w:hint="default" w:asciiTheme="majorHAnsi" w:hAnsiTheme="majorHAnsi" w:eastAsiaTheme="majorEastAsia" w:cstheme="majorBidi"/>
-          <w:color w:val="1F4E79" w:themeColor="accent1" w:themeShade="80"/>
-          <w:kern w:val="2"/>
-          <w:sz w:val="24"/>
-          <w:szCs w:val="24"/>
-          <w:lang w:eastAsia="en-US" w:bidi="ar-SA"/>
-        </w:rPr>
-      </w:pPr>
-    </w:p>
-    <w:p>
-      <w:pPr>
-        <w:rPr>
-          <w:rFonts w:hint="default" w:asciiTheme="majorHAnsi" w:hAnsiTheme="majorHAnsi" w:eastAsiaTheme="majorEastAsia" w:cstheme="majorBidi"/>
-          <w:color w:val="1F4E79" w:themeColor="accent1" w:themeShade="80"/>
-          <w:kern w:val="2"/>
-          <w:sz w:val="24"/>
-          <w:szCs w:val="24"/>
-          <w:lang w:eastAsia="en-US" w:bidi="ar-SA"/>
-        </w:rPr>
-      </w:pPr>
-      <w:r>
-        <w:rPr>
-          <w:rFonts w:hint="default" w:asciiTheme="majorHAnsi" w:hAnsiTheme="majorHAnsi" w:eastAsiaTheme="majorEastAsia" w:cstheme="majorBidi"/>
-          <w:color w:val="1F4E79" w:themeColor="accent1" w:themeShade="80"/>
-          <w:kern w:val="2"/>
-          <w:sz w:val="24"/>
-          <w:szCs w:val="24"/>
-          <w:lang w:eastAsia="en-US" w:bidi="ar-SA"/>
-        </w:rPr>
-        <w:t>Chapter 7.4.4 Update Lock</w:t>
-      </w:r>
-    </w:p>
-    <w:p>
-      <w:pPr>
-        <w:rPr>
-          <w:rFonts w:hint="default" w:asciiTheme="majorHAnsi" w:hAnsiTheme="majorHAnsi" w:eastAsiaTheme="majorEastAsia" w:cstheme="majorBidi"/>
-          <w:color w:val="1F4E79" w:themeColor="accent1" w:themeShade="80"/>
-          <w:kern w:val="2"/>
-          <w:sz w:val="24"/>
-          <w:szCs w:val="24"/>
-          <w:lang w:eastAsia="en-US" w:bidi="ar-SA"/>
-        </w:rPr>
-      </w:pPr>
-    </w:p>
-    <w:p>
-      <w:pPr>
-        <w:rPr>
-          <w:rFonts w:hint="default" w:asciiTheme="majorHAnsi" w:hAnsiTheme="majorHAnsi" w:eastAsiaTheme="majorEastAsia" w:cstheme="majorBidi"/>
-          <w:color w:val="1F4E79" w:themeColor="accent1" w:themeShade="80"/>
-          <w:kern w:val="2"/>
-          <w:sz w:val="24"/>
-          <w:szCs w:val="24"/>
-          <w:lang w:eastAsia="en-US" w:bidi="ar-SA"/>
-        </w:rPr>
-      </w:pPr>
+          <w:rFonts w:hint="default"/>
+          <w:i/>
+          <w:iCs/>
+          <w:highlight w:val="yellow"/>
+          <w:lang w:eastAsia="en-US"/>
+        </w:rPr>
+      </w:pPr>
+      <w:r>
+        <w:rPr>
+          <w:rFonts w:hint="default"/>
+          <w:i/>
+          <w:iCs/>
+          <w:highlight w:val="yellow"/>
+          <w:lang w:eastAsia="en-US"/>
+        </w:rPr>
+        <w:t>Introduction:</w:t>
+      </w:r>
+    </w:p>
+    <w:p>
+      <w:pPr>
+        <w:rPr>
+          <w:rFonts w:hint="default"/>
+          <w:lang w:eastAsia="en-US"/>
+        </w:rPr>
+      </w:pPr>
+      <w:r>
+        <w:rPr>
+          <w:rFonts w:hint="default"/>
+          <w:lang w:eastAsia="en-US"/>
+        </w:rPr>
+        <w:t xml:space="preserve">Main problem in Simple Lock System introduced before is that even Transaction T wants to read Database Element X but not read it, then it should request Lock on parameter X. </w:t>
+      </w:r>
+    </w:p>
+    <w:p>
+      <w:pPr>
+        <w:rPr>
+          <w:rFonts w:hint="default"/>
+          <w:lang w:eastAsia="en-US"/>
+        </w:rPr>
+      </w:pPr>
+    </w:p>
+    <w:p>
+      <w:pPr>
+        <w:rPr>
+          <w:rFonts w:hint="default"/>
+          <w:lang w:eastAsia="en-US"/>
+        </w:rPr>
+      </w:pPr>
+      <w:r>
+        <w:rPr>
+          <w:rFonts w:hint="default"/>
+          <w:lang w:eastAsia="en-US"/>
+        </w:rPr>
+        <w:t xml:space="preserve">We can not escape getting the Lock. If not getting lock, then Non-Serializable Behavior would happen when another Transaction would write X when </w:t>
+      </w:r>
       <w:bookmarkStart w:id="0" w:name="_GoBack"/>
       <w:bookmarkEnd w:id="0"/>
+      <w:r>
+        <w:rPr>
+          <w:rFonts w:hint="default"/>
+          <w:lang w:eastAsia="en-US"/>
+        </w:rPr>
+        <w:t>Transaction T is active.</w:t>
+      </w:r>
+    </w:p>
+    <w:p>
+      <w:pPr>
+        <w:rPr>
+          <w:rFonts w:hint="default"/>
+          <w:i/>
+          <w:iCs/>
+          <w:highlight w:val="yellow"/>
+          <w:lang w:eastAsia="en-US"/>
+        </w:rPr>
+      </w:pPr>
+      <w:r>
+        <w:rPr>
+          <w:rFonts w:hint="default"/>
+          <w:i/>
+          <w:iCs/>
+          <w:highlight w:val="yellow"/>
+          <w:lang w:eastAsia="en-US"/>
+        </w:rPr>
+        <w:t>Outline:</w:t>
+      </w:r>
+    </w:p>
+    <w:p>
+      <w:pPr>
+        <w:numPr>
+          <w:ilvl w:val="0"/>
+          <w:numId w:val="1"/>
+        </w:numPr>
+        <w:ind w:left="420" w:leftChars="0" w:hanging="420" w:firstLineChars="0"/>
+        <w:rPr>
+          <w:rFonts w:hint="default"/>
+          <w:i/>
+          <w:iCs/>
+          <w:shd w:val="clear" w:color="FFFFFF" w:fill="D9D9D9"/>
+          <w:lang w:eastAsia="en-US"/>
+        </w:rPr>
+      </w:pPr>
+      <w:r>
+        <w:rPr>
+          <w:rFonts w:hint="default"/>
+          <w:i/>
+          <w:iCs/>
+          <w:shd w:val="clear" w:color="FFFFFF" w:fill="D9D9D9"/>
+          <w:lang w:eastAsia="en-US"/>
+        </w:rPr>
+        <w:t>Two different complex Lock which is used to read (Shared Lock and Read Lock) and another is used to write (Exclusive Lock and Write Lock).</w:t>
+      </w:r>
+    </w:p>
+    <w:p>
+      <w:pPr>
+        <w:numPr>
+          <w:ilvl w:val="0"/>
+          <w:numId w:val="1"/>
+        </w:numPr>
+        <w:ind w:left="420" w:leftChars="0" w:hanging="420" w:firstLineChars="0"/>
+        <w:rPr>
+          <w:rFonts w:hint="default"/>
+          <w:i/>
+          <w:iCs/>
+          <w:shd w:val="clear" w:color="FFFFFF" w:fill="D9D9D9"/>
+          <w:lang w:eastAsia="en-US"/>
+        </w:rPr>
+      </w:pPr>
+      <w:r>
+        <w:rPr>
+          <w:rFonts w:hint="default"/>
+          <w:i/>
+          <w:iCs/>
+          <w:shd w:val="clear" w:color="FFFFFF" w:fill="D9D9D9"/>
+          <w:lang w:eastAsia="en-US"/>
+        </w:rPr>
+        <w:t>Shared Lock can be upgrade into the Exclusive Lock.</w:t>
+      </w:r>
+    </w:p>
+    <w:p>
+      <w:pPr>
+        <w:numPr>
+          <w:ilvl w:val="0"/>
+          <w:numId w:val="1"/>
+        </w:numPr>
+        <w:ind w:left="420" w:leftChars="0" w:hanging="420" w:firstLineChars="0"/>
+        <w:rPr>
+          <w:rFonts w:hint="default"/>
+          <w:i/>
+          <w:iCs/>
+          <w:shd w:val="clear" w:color="FFFFFF" w:fill="D9D9D9"/>
+          <w:lang w:eastAsia="en-US"/>
+        </w:rPr>
+      </w:pPr>
+      <w:r>
+        <w:rPr>
+          <w:rFonts w:hint="default"/>
+          <w:i/>
+          <w:iCs/>
+          <w:shd w:val="clear" w:color="FFFFFF" w:fill="D9D9D9"/>
+          <w:lang w:eastAsia="en-US"/>
+        </w:rPr>
+        <w:t>Increment Lock and can be used to write the Database Element incrementally. Increment Lock can be swapped.</w:t>
+      </w:r>
+    </w:p>
+    <w:p>
+      <w:pPr>
+        <w:numPr>
+          <w:ilvl w:val="0"/>
+          <w:numId w:val="1"/>
+        </w:numPr>
+        <w:ind w:left="420" w:leftChars="0" w:hanging="420" w:firstLineChars="0"/>
+        <w:rPr>
+          <w:rFonts w:hint="default"/>
+          <w:i/>
+          <w:iCs/>
+          <w:shd w:val="clear" w:color="FFFFFF" w:fill="D9D9D9"/>
+          <w:lang w:eastAsia="en-US"/>
+        </w:rPr>
+      </w:pPr>
+      <w:r>
+        <w:rPr>
+          <w:rFonts w:hint="default"/>
+          <w:i/>
+          <w:iCs/>
+          <w:shd w:val="clear" w:color="FFFFFF" w:fill="D9D9D9"/>
+          <w:lang w:eastAsia="en-US"/>
+        </w:rPr>
+        <w:t xml:space="preserve">Compatibility Matrix is used to present what kind of Lock can be assigned on Database Element when there already has other locks already assigned on current Database Element. </w:t>
+      </w:r>
+    </w:p>
+    <w:p>
+      <w:pPr>
+        <w:rPr>
+          <w:rFonts w:hint="default" w:asciiTheme="majorHAnsi" w:hAnsiTheme="majorHAnsi" w:eastAsiaTheme="majorEastAsia" w:cstheme="majorBidi"/>
+          <w:color w:val="1F4E79" w:themeColor="accent1" w:themeShade="80"/>
+          <w:kern w:val="2"/>
+          <w:sz w:val="24"/>
+          <w:szCs w:val="24"/>
+          <w:lang w:eastAsia="en-US" w:bidi="ar-SA"/>
+        </w:rPr>
+      </w:pPr>
+      <w:r>
+        <w:rPr>
+          <w:rFonts w:hint="default" w:asciiTheme="majorHAnsi" w:hAnsiTheme="majorHAnsi" w:eastAsiaTheme="majorEastAsia" w:cstheme="majorBidi"/>
+          <w:color w:val="1F4E79" w:themeColor="accent1" w:themeShade="80"/>
+          <w:kern w:val="2"/>
+          <w:sz w:val="24"/>
+          <w:szCs w:val="24"/>
+          <w:lang w:eastAsia="en-US" w:bidi="ar-SA"/>
+        </w:rPr>
+        <w:t>Chapter 7.4.1 Sharing Lock and Exclusive Lock</w:t>
+      </w:r>
+    </w:p>
+    <w:p>
+      <w:pPr>
+        <w:rPr>
+          <w:rFonts w:hint="default" w:asciiTheme="majorHAnsi" w:hAnsiTheme="majorHAnsi" w:eastAsiaTheme="majorEastAsia" w:cstheme="majorBidi"/>
+          <w:color w:val="1F4E79" w:themeColor="accent1" w:themeShade="80"/>
+          <w:kern w:val="2"/>
+          <w:sz w:val="24"/>
+          <w:szCs w:val="24"/>
+          <w:lang w:eastAsia="en-US" w:bidi="ar-SA"/>
+        </w:rPr>
+      </w:pPr>
+    </w:p>
+    <w:p>
+      <w:pPr>
+        <w:rPr>
+          <w:rFonts w:hint="default" w:asciiTheme="majorHAnsi" w:hAnsiTheme="majorHAnsi" w:eastAsiaTheme="majorEastAsia" w:cstheme="majorBidi"/>
+          <w:color w:val="1F4E79" w:themeColor="accent1" w:themeShade="80"/>
+          <w:kern w:val="2"/>
+          <w:sz w:val="24"/>
+          <w:szCs w:val="24"/>
+          <w:lang w:eastAsia="en-US" w:bidi="ar-SA"/>
+        </w:rPr>
+      </w:pPr>
+      <w:r>
+        <w:rPr>
+          <w:rFonts w:hint="default" w:asciiTheme="majorHAnsi" w:hAnsiTheme="majorHAnsi" w:eastAsiaTheme="majorEastAsia" w:cstheme="majorBidi"/>
+          <w:color w:val="1F4E79" w:themeColor="accent1" w:themeShade="80"/>
+          <w:kern w:val="2"/>
+          <w:sz w:val="24"/>
+          <w:szCs w:val="24"/>
+          <w:lang w:eastAsia="en-US" w:bidi="ar-SA"/>
+        </w:rPr>
+        <w:t>Chapter 7.4.2 Compatibility Matrix</w:t>
+      </w:r>
+    </w:p>
+    <w:p>
+      <w:pPr>
+        <w:rPr>
+          <w:rFonts w:hint="default" w:asciiTheme="majorHAnsi" w:hAnsiTheme="majorHAnsi" w:eastAsiaTheme="majorEastAsia" w:cstheme="majorBidi"/>
+          <w:color w:val="1F4E79" w:themeColor="accent1" w:themeShade="80"/>
+          <w:kern w:val="2"/>
+          <w:sz w:val="24"/>
+          <w:szCs w:val="24"/>
+          <w:lang w:eastAsia="en-US" w:bidi="ar-SA"/>
+        </w:rPr>
+      </w:pPr>
+    </w:p>
+    <w:p>
+      <w:pPr>
+        <w:rPr>
+          <w:rFonts w:hint="default" w:asciiTheme="majorHAnsi" w:hAnsiTheme="majorHAnsi" w:eastAsiaTheme="majorEastAsia" w:cstheme="majorBidi"/>
+          <w:color w:val="1F4E79" w:themeColor="accent1" w:themeShade="80"/>
+          <w:kern w:val="2"/>
+          <w:sz w:val="24"/>
+          <w:szCs w:val="24"/>
+          <w:lang w:eastAsia="en-US" w:bidi="ar-SA"/>
+        </w:rPr>
+      </w:pPr>
+      <w:r>
+        <w:rPr>
+          <w:rFonts w:hint="default" w:asciiTheme="majorHAnsi" w:hAnsiTheme="majorHAnsi" w:eastAsiaTheme="majorEastAsia" w:cstheme="majorBidi"/>
+          <w:color w:val="1F4E79" w:themeColor="accent1" w:themeShade="80"/>
+          <w:kern w:val="2"/>
+          <w:sz w:val="24"/>
+          <w:szCs w:val="24"/>
+          <w:lang w:eastAsia="en-US" w:bidi="ar-SA"/>
+        </w:rPr>
+        <w:t>Chapter 7.4.3 Upgrade Lock</w:t>
+      </w:r>
+    </w:p>
+    <w:p>
+      <w:pPr>
+        <w:rPr>
+          <w:rFonts w:hint="default" w:asciiTheme="majorHAnsi" w:hAnsiTheme="majorHAnsi" w:eastAsiaTheme="majorEastAsia" w:cstheme="majorBidi"/>
+          <w:color w:val="1F4E79" w:themeColor="accent1" w:themeShade="80"/>
+          <w:kern w:val="2"/>
+          <w:sz w:val="24"/>
+          <w:szCs w:val="24"/>
+          <w:lang w:eastAsia="en-US" w:bidi="ar-SA"/>
+        </w:rPr>
+      </w:pPr>
+    </w:p>
+    <w:p>
+      <w:pPr>
+        <w:rPr>
+          <w:rFonts w:hint="default" w:asciiTheme="majorHAnsi" w:hAnsiTheme="majorHAnsi" w:eastAsiaTheme="majorEastAsia" w:cstheme="majorBidi"/>
+          <w:color w:val="1F4E79" w:themeColor="accent1" w:themeShade="80"/>
+          <w:kern w:val="2"/>
+          <w:sz w:val="24"/>
+          <w:szCs w:val="24"/>
+          <w:lang w:eastAsia="en-US" w:bidi="ar-SA"/>
+        </w:rPr>
+      </w:pPr>
+      <w:r>
+        <w:rPr>
+          <w:rFonts w:hint="default" w:asciiTheme="majorHAnsi" w:hAnsiTheme="majorHAnsi" w:eastAsiaTheme="majorEastAsia" w:cstheme="majorBidi"/>
+          <w:color w:val="1F4E79" w:themeColor="accent1" w:themeShade="80"/>
+          <w:kern w:val="2"/>
+          <w:sz w:val="24"/>
+          <w:szCs w:val="24"/>
+          <w:lang w:eastAsia="en-US" w:bidi="ar-SA"/>
+        </w:rPr>
+        <w:t>Chapter 7.4.4 Update Lock</w:t>
+      </w:r>
+    </w:p>
+    <w:p>
+      <w:pPr>
+        <w:rPr>
+          <w:rFonts w:hint="default" w:asciiTheme="majorHAnsi" w:hAnsiTheme="majorHAnsi" w:eastAsiaTheme="majorEastAsia" w:cstheme="majorBidi"/>
+          <w:color w:val="1F4E79" w:themeColor="accent1" w:themeShade="80"/>
+          <w:kern w:val="2"/>
+          <w:sz w:val="24"/>
+          <w:szCs w:val="24"/>
+          <w:lang w:eastAsia="en-US" w:bidi="ar-SA"/>
+        </w:rPr>
+      </w:pPr>
+    </w:p>
+    <w:p>
+      <w:pPr>
+        <w:rPr>
+          <w:rFonts w:hint="default" w:asciiTheme="majorHAnsi" w:hAnsiTheme="majorHAnsi" w:eastAsiaTheme="majorEastAsia" w:cstheme="majorBidi"/>
+          <w:color w:val="1F4E79" w:themeColor="accent1" w:themeShade="80"/>
+          <w:kern w:val="2"/>
+          <w:sz w:val="24"/>
+          <w:szCs w:val="24"/>
+          <w:lang w:eastAsia="en-US" w:bidi="ar-SA"/>
+        </w:rPr>
+      </w:pPr>
       <w:r>
         <w:rPr>
           <w:rFonts w:hint="default" w:asciiTheme="majorHAnsi" w:hAnsiTheme="majorHAnsi" w:eastAsiaTheme="majorEastAsia" w:cstheme="majorBidi"/>
@@ -217,6 +396,31 @@
     </w:sectPr>
   </w:body>
 </w:document>
+</file>
+
+<file path=word/numbering.xml><?xml version="1.0" encoding="utf-8"?>
+<w:numbering xmlns:wpc="http://schemas.microsoft.com/office/word/2010/wordprocessingCanvas" xmlns:mc="http://schemas.openxmlformats.org/markup-compatibility/2006" xmlns:o="urn:schemas-microsoft-com:office:office" xmlns:r="http://schemas.openxmlformats.org/officeDocument/2006/relationships" xmlns:m="http://schemas.openxmlformats.org/officeDocument/2006/math" xmlns:v="urn:schemas-microsoft-com:vml" xmlns:wp14="http://schemas.microsoft.com/office/word/2010/wordprocessingDrawing" xmlns:wp="http://schemas.openxmlformats.org/drawingml/2006/wordprocessingDrawing" xmlns:w10="urn:schemas-microsoft-com:office:word" xmlns:w="http://schemas.openxmlformats.org/wordprocessingml/2006/main" xmlns:w14="http://schemas.microsoft.com/office/word/2010/wordml" xmlns:wpg="http://schemas.microsoft.com/office/word/2010/wordprocessingGroup" xmlns:wpi="http://schemas.microsoft.com/office/word/2010/wordprocessingInk" xmlns:wne="http://schemas.microsoft.com/office/word/2006/wordml" xmlns:wps="http://schemas.microsoft.com/office/word/2010/wordprocessingShape" mc:Ignorable="w14 wp14">
+  <w:abstractNum w:abstractNumId="0">
+    <w:nsid w:val="5E9BC593"/>
+    <w:multiLevelType w:val="singleLevel"/>
+    <w:tmpl w:val="5E9BC593"/>
+    <w:lvl w:ilvl="0" w:tentative="0">
+      <w:start w:val="1"/>
+      <w:numFmt w:val="bullet"/>
+      <w:lvlText w:val=""/>
+      <w:lvlJc w:val="left"/>
+      <w:pPr>
+        <w:ind w:left="420" w:leftChars="0" w:hanging="420" w:firstLineChars="0"/>
+      </w:pPr>
+      <w:rPr>
+        <w:rFonts w:hint="default" w:ascii="Wingdings" w:hAnsi="Wingdings"/>
+      </w:rPr>
+    </w:lvl>
+  </w:abstractNum>
+  <w:num w:numId="1">
+    <w:abstractNumId w:val="0"/>
+  </w:num>
+</w:numbering>
 </file>
 
 <file path=word/styles.xml><?xml version="1.0" encoding="utf-8"?>
@@ -231,7 +435,7 @@
   <w:latentStyles w:count="260" w:defQFormat="0" w:defUnhideWhenUsed="1" w:defSemiHidden="1" w:defUIPriority="99" w:defLockedState="0">
     <w:lsdException w:qFormat="1" w:unhideWhenUsed="0" w:uiPriority="0" w:semiHidden="0" w:name="Normal"/>
     <w:lsdException w:qFormat="1" w:unhideWhenUsed="0" w:uiPriority="0" w:semiHidden="0" w:name="heading 1"/>
-    <w:lsdException w:qFormat="1" w:uiPriority="0" w:name="heading 2"/>
+    <w:lsdException w:qFormat="1" w:uiPriority="0" w:semiHidden="0" w:name="heading 2"/>
     <w:lsdException w:qFormat="1" w:uiPriority="0" w:name="heading 3"/>
     <w:lsdException w:qFormat="1" w:uiPriority="0" w:name="heading 4"/>
     <w:lsdException w:qFormat="1" w:uiPriority="0" w:name="heading 5"/>

--- a/Chapter_7.4 D_S_I.docx
+++ b/Chapter_7.4 D_S_I.docx
@@ -81,16 +81,7 @@
           <w:rFonts w:hint="default"/>
           <w:lang w:eastAsia="en-US"/>
         </w:rPr>
-        <w:t xml:space="preserve">We can not escape getting the Lock. If not getting lock, then Non-Serializable Behavior would happen when another Transaction would write X when </w:t>
-      </w:r>
-      <w:bookmarkStart w:id="0" w:name="_GoBack"/>
-      <w:bookmarkEnd w:id="0"/>
-      <w:r>
-        <w:rPr>
-          <w:rFonts w:hint="default"/>
-          <w:lang w:eastAsia="en-US"/>
-        </w:rPr>
-        <w:t>Transaction T is active.</w:t>
+        <w:t>We can not escape getting the Lock. If not getting lock, then Non-Serializable Behavior would happen when another Transaction would write X when Transaction T is active.</w:t>
       </w:r>
     </w:p>
     <w:p>
@@ -244,15 +235,1584 @@
     <w:p>
       <w:pPr>
         <w:rPr>
-          <w:rFonts w:hint="default" w:asciiTheme="majorHAnsi" w:hAnsiTheme="majorHAnsi" w:eastAsiaTheme="majorEastAsia" w:cstheme="majorBidi"/>
-          <w:color w:val="1F4E79" w:themeColor="accent1" w:themeShade="80"/>
-          <w:kern w:val="2"/>
-          <w:sz w:val="24"/>
-          <w:szCs w:val="24"/>
-          <w:lang w:eastAsia="en-US" w:bidi="ar-SA"/>
-        </w:rPr>
-      </w:pPr>
-    </w:p>
+          <w:rFonts w:hint="default"/>
+          <w:i/>
+          <w:iCs/>
+          <w:highlight w:val="yellow"/>
+          <w:lang w:eastAsia="en-US"/>
+        </w:rPr>
+      </w:pPr>
+      <w:r>
+        <w:rPr>
+          <w:rFonts w:hint="default"/>
+          <w:i/>
+          <w:iCs/>
+          <w:highlight w:val="yellow"/>
+          <w:lang w:eastAsia="en-US"/>
+        </w:rPr>
+        <w:t>Definition:</w:t>
+      </w:r>
+    </w:p>
+    <w:p>
+      <w:pPr>
+        <w:rPr>
+          <w:rFonts w:hint="default"/>
+          <w:lang w:eastAsia="en-US"/>
+        </w:rPr>
+      </w:pPr>
+      <w:r>
+        <w:rPr>
+          <w:rFonts w:hint="default"/>
+          <w:lang w:eastAsia="en-US"/>
+        </w:rPr>
+        <w:t xml:space="preserve">When we write, Lock is much stronger than the Lock when we read, since the Database Element forbids reading and writing when we write. Let’s consider Lock Schedule which uses two different types Locks - Shared Lock and Exclusive Lock. </w:t>
+      </w:r>
+    </w:p>
+    <w:p>
+      <w:pPr>
+        <w:numPr>
+          <w:ilvl w:val="0"/>
+          <w:numId w:val="1"/>
+        </w:numPr>
+        <w:ind w:left="420" w:leftChars="0" w:hanging="420" w:firstLineChars="0"/>
+        <w:rPr>
+          <w:rFonts w:hint="default"/>
+          <w:i/>
+          <w:iCs/>
+          <w:color w:val="C00000"/>
+          <w:shd w:val="clear" w:color="FFFFFF" w:fill="D9D9D9"/>
+          <w:lang w:eastAsia="en-US"/>
+        </w:rPr>
+      </w:pPr>
+      <w:r>
+        <w:rPr>
+          <w:rFonts w:hint="default"/>
+          <w:i/>
+          <w:iCs/>
+          <w:color w:val="C00000"/>
+          <w:shd w:val="clear" w:color="FFFFFF" w:fill="D9D9D9"/>
+          <w:lang w:eastAsia="en-US"/>
+        </w:rPr>
+        <w:t>For any Database Element X, if there has one Exclusive Lock on X - which is used to Write on the Database Element X.</w:t>
+      </w:r>
+    </w:p>
+    <w:p>
+      <w:pPr>
+        <w:numPr>
+          <w:ilvl w:val="0"/>
+          <w:numId w:val="1"/>
+        </w:numPr>
+        <w:ind w:left="420" w:leftChars="0" w:hanging="420" w:firstLineChars="0"/>
+        <w:rPr>
+          <w:rFonts w:hint="default"/>
+          <w:i/>
+          <w:iCs/>
+          <w:color w:val="C00000"/>
+          <w:shd w:val="clear" w:color="FFFFFF" w:fill="D9D9D9"/>
+          <w:lang w:eastAsia="en-US"/>
+        </w:rPr>
+      </w:pPr>
+      <w:r>
+        <w:rPr>
+          <w:rFonts w:hint="default"/>
+          <w:i/>
+          <w:iCs/>
+          <w:color w:val="C00000"/>
+          <w:shd w:val="clear" w:color="FFFFFF" w:fill="D9D9D9"/>
+          <w:lang w:eastAsia="en-US"/>
+        </w:rPr>
+        <w:t>F</w:t>
+      </w:r>
+      <w:r>
+        <w:rPr>
+          <w:rFonts w:hint="default"/>
+          <w:i/>
+          <w:iCs/>
+          <w:color w:val="C00000"/>
+          <w:shd w:val="clear" w:color="FFFFFF" w:fill="D9D9D9"/>
+          <w:lang w:eastAsia="en-US"/>
+        </w:rPr>
+        <w:t>or any Database Element X,</w:t>
+      </w:r>
+      <w:r>
+        <w:rPr>
+          <w:rFonts w:hint="default"/>
+          <w:i/>
+          <w:iCs/>
+          <w:color w:val="C00000"/>
+          <w:shd w:val="clear" w:color="FFFFFF" w:fill="D9D9D9"/>
+          <w:lang w:eastAsia="en-US"/>
+        </w:rPr>
+        <w:t xml:space="preserve"> there has no Exclusive Lock but there has random number Shared Lock on it - which is used to Read on Database Element X.</w:t>
+      </w:r>
+    </w:p>
+    <w:p>
+      <w:pPr>
+        <w:rPr>
+          <w:rFonts w:hint="default"/>
+          <w:i/>
+          <w:iCs/>
+          <w:highlight w:val="yellow"/>
+          <w:lang w:eastAsia="en-US"/>
+        </w:rPr>
+      </w:pPr>
+      <w:r>
+        <w:rPr>
+          <w:rFonts w:hint="default"/>
+          <w:i/>
+          <w:iCs/>
+          <w:highlight w:val="yellow"/>
+          <w:lang w:eastAsia="en-US"/>
+        </w:rPr>
+        <w:t>Representation:</w:t>
+      </w:r>
+    </w:p>
+    <w:p>
+      <w:pPr>
+        <w:numPr>
+          <w:ilvl w:val="0"/>
+          <w:numId w:val="1"/>
+        </w:numPr>
+        <w:ind w:left="420" w:leftChars="0" w:hanging="420" w:firstLineChars="0"/>
+        <w:rPr>
+          <w:rFonts w:hint="default"/>
+          <w:i/>
+          <w:iCs/>
+          <w:color w:val="C00000"/>
+          <w:shd w:val="clear" w:color="FFFFFF" w:fill="D9D9D9"/>
+          <w:lang w:eastAsia="en-US"/>
+        </w:rPr>
+      </w:pPr>
+      <w:r>
+        <w:rPr>
+          <w:rFonts w:hint="default"/>
+          <w:i/>
+          <w:iCs/>
+          <w:color w:val="C00000"/>
+          <w:shd w:val="clear" w:color="FFFFFF" w:fill="D9D9D9"/>
+          <w:lang w:eastAsia="en-US"/>
+        </w:rPr>
+        <w:t>sli(X) is used to present ‘Transaction Ti applies one Shared Lock’ on Database Element X.</w:t>
+      </w:r>
+    </w:p>
+    <w:p>
+      <w:pPr>
+        <w:numPr>
+          <w:ilvl w:val="0"/>
+          <w:numId w:val="1"/>
+        </w:numPr>
+        <w:ind w:left="420" w:leftChars="0" w:hanging="420" w:firstLineChars="0"/>
+        <w:rPr>
+          <w:rFonts w:hint="default"/>
+          <w:i/>
+          <w:iCs/>
+          <w:color w:val="C00000"/>
+          <w:shd w:val="clear" w:color="FFFFFF" w:fill="D9D9D9"/>
+          <w:lang w:eastAsia="en-US"/>
+        </w:rPr>
+      </w:pPr>
+      <w:r>
+        <w:rPr>
+          <w:rFonts w:hint="default"/>
+          <w:i/>
+          <w:iCs/>
+          <w:color w:val="C00000"/>
+          <w:shd w:val="clear" w:color="FFFFFF" w:fill="D9D9D9"/>
+          <w:lang w:eastAsia="en-US"/>
+        </w:rPr>
+        <w:t>xli(X) is used to present ‘Transaction Ti applies one Exclusive Lock’ on Database Element X.</w:t>
+      </w:r>
+    </w:p>
+    <w:p>
+      <w:pPr>
+        <w:numPr>
+          <w:ilvl w:val="0"/>
+          <w:numId w:val="1"/>
+        </w:numPr>
+        <w:ind w:left="420" w:leftChars="0" w:hanging="420" w:firstLineChars="0"/>
+        <w:rPr>
+          <w:rFonts w:hint="default"/>
+          <w:i/>
+          <w:iCs/>
+          <w:color w:val="C00000"/>
+          <w:shd w:val="clear" w:color="FFFFFF" w:fill="D9D9D9"/>
+          <w:lang w:eastAsia="en-US"/>
+        </w:rPr>
+      </w:pPr>
+      <w:r>
+        <w:rPr>
+          <w:rFonts w:hint="default"/>
+          <w:i/>
+          <w:iCs/>
+          <w:color w:val="C00000"/>
+          <w:shd w:val="clear" w:color="FFFFFF" w:fill="D9D9D9"/>
+          <w:lang w:eastAsia="en-US"/>
+        </w:rPr>
+        <w:t>ui(X) is used to present ‘Transaction Ti releases the Lock’, which means Transaction release whatever lock it has on itself.</w:t>
+      </w:r>
+    </w:p>
+    <w:p>
+      <w:pPr>
+        <w:rPr>
+          <w:rFonts w:hint="default"/>
+          <w:lang w:eastAsia="en-US"/>
+        </w:rPr>
+      </w:pPr>
+      <w:r>
+        <w:rPr>
+          <w:rFonts w:hint="default"/>
+          <w:lang w:eastAsia="en-US"/>
+        </w:rPr>
+        <w:t>Consistency of Transaction, 2PL of Transaction and Legality of Schedule have all been included in the respective Relation, here we can include all these as:</w:t>
+      </w:r>
+    </w:p>
+    <w:p>
+      <w:pPr>
+        <w:numPr>
+          <w:ilvl w:val="0"/>
+          <w:numId w:val="2"/>
+        </w:numPr>
+        <w:ind w:left="425" w:leftChars="0" w:hanging="425" w:firstLineChars="0"/>
+        <w:rPr>
+          <w:rFonts w:hint="default"/>
+          <w:i/>
+          <w:iCs/>
+          <w:highlight w:val="yellow"/>
+          <w:lang w:eastAsia="en-US"/>
+        </w:rPr>
+      </w:pPr>
+      <w:r>
+        <w:rPr>
+          <w:rFonts w:hint="default"/>
+          <w:i/>
+          <w:iCs/>
+          <w:highlight w:val="yellow"/>
+          <w:lang w:eastAsia="en-US"/>
+        </w:rPr>
+        <w:t>Consistency of Transaction - Can not write only after has Exclusive Lock, and if has not got some locks, then can not read.</w:t>
+      </w:r>
+    </w:p>
+    <w:p>
+      <w:pPr>
+        <w:numPr>
+          <w:ilvl w:val="0"/>
+          <w:numId w:val="3"/>
+        </w:numPr>
+        <w:ind w:left="845" w:leftChars="0" w:hanging="425" w:firstLineChars="0"/>
+        <w:rPr>
+          <w:rFonts w:hint="default"/>
+          <w:i/>
+          <w:iCs/>
+          <w:color w:val="C00000"/>
+          <w:shd w:val="clear" w:color="FFFFFF" w:fill="D9D9D9"/>
+          <w:lang w:eastAsia="en-US"/>
+        </w:rPr>
+      </w:pPr>
+      <w:r>
+        <w:rPr>
+          <w:rFonts w:hint="default"/>
+          <w:i/>
+          <w:iCs/>
+          <w:color w:val="C00000"/>
+          <w:shd w:val="clear" w:color="FFFFFF" w:fill="D9D9D9"/>
+          <w:lang w:eastAsia="en-US"/>
+        </w:rPr>
+        <w:t>Before read behavior ri(X), there should have sli(X) or xli(X), and between them, there should has no ui(X).</w:t>
+      </w:r>
+    </w:p>
+    <w:p>
+      <w:pPr>
+        <w:numPr>
+          <w:ilvl w:val="0"/>
+          <w:numId w:val="3"/>
+        </w:numPr>
+        <w:ind w:left="845" w:leftChars="0" w:hanging="425" w:firstLineChars="0"/>
+        <w:rPr>
+          <w:rFonts w:hint="default"/>
+          <w:i/>
+          <w:iCs/>
+          <w:color w:val="C00000"/>
+          <w:shd w:val="clear" w:color="FFFFFF" w:fill="D9D9D9"/>
+          <w:lang w:eastAsia="en-US"/>
+        </w:rPr>
+      </w:pPr>
+      <w:r>
+        <w:rPr>
+          <w:rFonts w:hint="default"/>
+          <w:i/>
+          <w:iCs/>
+          <w:color w:val="C00000"/>
+          <w:shd w:val="clear" w:color="FFFFFF" w:fill="D9D9D9"/>
+          <w:lang w:eastAsia="en-US"/>
+        </w:rPr>
+        <w:t>Before write behavior wi(X), there should has xli(X), and between them, there should has no ui(X).</w:t>
+      </w:r>
+    </w:p>
+    <w:p>
+      <w:pPr>
+        <w:numPr>
+          <w:ilvl w:val="0"/>
+          <w:numId w:val="2"/>
+        </w:numPr>
+        <w:ind w:left="425" w:leftChars="0" w:hanging="425" w:firstLineChars="0"/>
+        <w:rPr>
+          <w:rFonts w:hint="default"/>
+          <w:i/>
+          <w:iCs/>
+          <w:highlight w:val="yellow"/>
+          <w:lang w:eastAsia="en-US"/>
+        </w:rPr>
+      </w:pPr>
+      <w:r>
+        <w:rPr>
+          <w:rFonts w:hint="default"/>
+          <w:i/>
+          <w:iCs/>
+          <w:highlight w:val="yellow"/>
+          <w:lang w:eastAsia="en-US"/>
+        </w:rPr>
+        <w:t>2PL of Transaction - Lock should before Release. More precisely, for random Database Element Y, uj(Y) should not appear right before any sli(X) or xli(X).</w:t>
+      </w:r>
+    </w:p>
+    <w:p>
+      <w:pPr>
+        <w:numPr>
+          <w:ilvl w:val="0"/>
+          <w:numId w:val="2"/>
+        </w:numPr>
+        <w:ind w:left="425" w:leftChars="0" w:hanging="425" w:firstLineChars="0"/>
+        <w:rPr>
+          <w:rFonts w:hint="default"/>
+          <w:i/>
+          <w:iCs/>
+          <w:highlight w:val="yellow"/>
+          <w:lang w:eastAsia="en-US"/>
+        </w:rPr>
+      </w:pPr>
+      <w:r>
+        <w:rPr>
+          <w:rFonts w:hint="default"/>
+          <w:i/>
+          <w:iCs/>
+          <w:highlight w:val="yellow"/>
+          <w:lang w:eastAsia="en-US"/>
+        </w:rPr>
+        <w:t>Legality of Transaction - One element can only be locked exclusively or can be shared locked, but can not have both. To be more precisely:</w:t>
+      </w:r>
+    </w:p>
+    <w:p>
+      <w:pPr>
+        <w:numPr>
+          <w:ilvl w:val="0"/>
+          <w:numId w:val="4"/>
+        </w:numPr>
+        <w:ind w:left="845" w:leftChars="0" w:hanging="425" w:firstLineChars="0"/>
+        <w:rPr>
+          <w:rFonts w:hint="default"/>
+          <w:i/>
+          <w:iCs/>
+          <w:color w:val="C00000"/>
+          <w:shd w:val="clear" w:color="FFFFFF" w:fill="D9D9D9"/>
+          <w:lang w:eastAsia="en-US"/>
+        </w:rPr>
+      </w:pPr>
+      <w:r>
+        <w:rPr>
+          <w:rFonts w:hint="default"/>
+          <w:i/>
+          <w:iCs/>
+          <w:color w:val="C00000"/>
+          <w:shd w:val="clear" w:color="FFFFFF" w:fill="D9D9D9"/>
+          <w:lang w:eastAsia="en-US"/>
+        </w:rPr>
+        <w:t>If there exists xli(X) in the Schedule, then for j != i, afterwords there should have not xlj(X) or slj(X), unless there has ui(X).</w:t>
+      </w:r>
+    </w:p>
+    <w:p>
+      <w:pPr>
+        <w:numPr>
+          <w:ilvl w:val="0"/>
+          <w:numId w:val="4"/>
+        </w:numPr>
+        <w:ind w:left="845" w:leftChars="0" w:hanging="425" w:firstLineChars="0"/>
+        <w:rPr>
+          <w:rFonts w:hint="default"/>
+          <w:i/>
+          <w:iCs/>
+          <w:color w:val="C00000"/>
+          <w:shd w:val="clear" w:color="FFFFFF" w:fill="D9D9D9"/>
+          <w:lang w:eastAsia="en-US"/>
+        </w:rPr>
+      </w:pPr>
+      <w:r>
+        <w:rPr>
+          <w:rFonts w:hint="default"/>
+          <w:i/>
+          <w:iCs/>
+          <w:color w:val="C00000"/>
+          <w:shd w:val="clear" w:color="FFFFFF" w:fill="D9D9D9"/>
+          <w:lang w:eastAsia="en-US"/>
+        </w:rPr>
+        <w:t>If there exists sli(X) in the Schedule, then for j != i, afterwords there should have not xli(X), unless there has uli(X).</w:t>
+      </w:r>
+    </w:p>
+    <w:p>
+      <w:pPr>
+        <w:numPr>
+          <w:numId w:val="0"/>
+        </w:numPr>
+        <w:rPr>
+          <w:rFonts w:hint="default"/>
+          <w:i/>
+          <w:iCs/>
+          <w:color w:val="C00000"/>
+          <w:highlight w:val="none"/>
+          <w:shd w:val="clear" w:color="auto" w:fill="auto"/>
+          <w:lang w:eastAsia="en-US"/>
+        </w:rPr>
+      </w:pPr>
+      <w:r>
+        <w:rPr>
+          <w:rFonts w:hint="default"/>
+          <w:i/>
+          <w:iCs/>
+          <w:color w:val="C00000"/>
+          <w:highlight w:val="none"/>
+          <w:shd w:val="clear" w:color="auto" w:fill="auto"/>
+          <w:lang w:eastAsia="en-US"/>
+        </w:rPr>
+        <w:t>( Attention, owning Shared Lock and Exclusive Lock is allowed on one Database Element, as long as the conflict would not happen with other Transactions. )</w:t>
+      </w:r>
+    </w:p>
+    <w:p>
+      <w:pPr>
+        <w:rPr>
+          <w:rFonts w:hint="default"/>
+          <w:i/>
+          <w:iCs/>
+          <w:highlight w:val="yellow"/>
+          <w:lang w:eastAsia="en-US"/>
+        </w:rPr>
+      </w:pPr>
+      <w:r>
+        <w:rPr>
+          <w:rFonts w:hint="default"/>
+          <w:i/>
+          <w:iCs/>
+          <w:highlight w:val="yellow"/>
+          <w:lang w:eastAsia="en-US"/>
+        </w:rPr>
+        <w:t>Example:</w:t>
+      </w:r>
+    </w:p>
+    <w:p>
+      <w:pPr>
+        <w:rPr>
+          <w:rFonts w:hint="default"/>
+          <w:lang w:eastAsia="en-US"/>
+        </w:rPr>
+      </w:pPr>
+      <w:r>
+        <w:rPr>
+          <w:rFonts w:hint="default"/>
+          <w:lang w:eastAsia="en-US"/>
+        </w:rPr>
+        <w:t>Let’s consider to use Shared Lock and Exclusive Lock, below is the possible Schedule about two Schedules:</w:t>
+      </w:r>
+    </w:p>
+    <w:p>
+      <w:pPr>
+        <w:rPr>
+          <w:rFonts w:hint="default"/>
+          <w:i/>
+          <w:iCs/>
+          <w:shd w:val="clear" w:color="FFFFFF" w:fill="D9D9D9"/>
+          <w:lang w:eastAsia="en-US"/>
+        </w:rPr>
+      </w:pPr>
+      <w:r>
+        <w:rPr>
+          <w:rFonts w:hint="default"/>
+          <w:i/>
+          <w:iCs/>
+          <w:shd w:val="clear" w:color="FFFFFF" w:fill="D9D9D9"/>
+          <w:lang w:eastAsia="en-US"/>
+        </w:rPr>
+        <w:t xml:space="preserve">T1: sl1(A); r1(A); xl1(B); r1(B); w1(B); u1(A); u1(B); </w:t>
+      </w:r>
+    </w:p>
+    <w:p>
+      <w:pPr>
+        <w:rPr>
+          <w:rFonts w:hint="default"/>
+          <w:i/>
+          <w:iCs/>
+          <w:shd w:val="clear" w:color="FFFFFF" w:fill="D9D9D9"/>
+          <w:lang w:eastAsia="en-US"/>
+        </w:rPr>
+      </w:pPr>
+      <w:r>
+        <w:rPr>
+          <w:rFonts w:hint="default"/>
+          <w:i/>
+          <w:iCs/>
+          <w:shd w:val="clear" w:color="FFFFFF" w:fill="D9D9D9"/>
+          <w:lang w:eastAsia="en-US"/>
+        </w:rPr>
+        <w:t>T2: sl2(A); r2(A); sl2(B); r2(B); u2(A); u2(B);</w:t>
+      </w:r>
+    </w:p>
+    <w:p>
+      <w:pPr>
+        <w:rPr>
+          <w:rFonts w:hint="default"/>
+          <w:lang w:eastAsia="en-US"/>
+        </w:rPr>
+      </w:pPr>
+      <w:bookmarkStart w:id="0" w:name="_GoBack"/>
+      <w:bookmarkEnd w:id="0"/>
+      <w:r>
+        <w:rPr>
+          <w:rFonts w:hint="default"/>
+          <w:lang w:eastAsia="en-US"/>
+        </w:rPr>
+        <w:t>Transaction T1 and T2 both read Database Element B, but only Transaction T1 writes B. Both do not write A. The Transaction Sequence is as table below.</w:t>
+      </w:r>
+    </w:p>
+    <w:tbl>
+      <w:tblPr>
+        <w:tblStyle w:val="5"/>
+        <w:tblW w:w="0" w:type="auto"/>
+        <w:jc w:val="center"/>
+        <w:tblBorders>
+          <w:top w:val="single" w:color="auto" w:sz="4" w:space="0"/>
+          <w:left w:val="single" w:color="auto" w:sz="4" w:space="0"/>
+          <w:bottom w:val="single" w:color="auto" w:sz="4" w:space="0"/>
+          <w:right w:val="single" w:color="auto" w:sz="4" w:space="0"/>
+          <w:insideH w:val="single" w:color="auto" w:sz="4" w:space="0"/>
+          <w:insideV w:val="single" w:color="auto" w:sz="4" w:space="0"/>
+        </w:tblBorders>
+        <w:tblLayout w:type="autofit"/>
+        <w:tblCellMar>
+          <w:left w:w="108" w:type="dxa"/>
+          <w:right w:w="108" w:type="dxa"/>
+        </w:tblCellMar>
+      </w:tblPr>
+      <w:tblGrid>
+        <w:gridCol w:w="2292"/>
+        <w:gridCol w:w="2588"/>
+      </w:tblGrid>
+      <w:tr>
+        <w:tblPrEx>
+          <w:tblBorders>
+            <w:top w:val="single" w:color="auto" w:sz="4" w:space="0"/>
+            <w:left w:val="single" w:color="auto" w:sz="4" w:space="0"/>
+            <w:bottom w:val="single" w:color="auto" w:sz="4" w:space="0"/>
+            <w:right w:val="single" w:color="auto" w:sz="4" w:space="0"/>
+            <w:insideH w:val="single" w:color="auto" w:sz="4" w:space="0"/>
+            <w:insideV w:val="single" w:color="auto" w:sz="4" w:space="0"/>
+          </w:tblBorders>
+        </w:tblPrEx>
+        <w:trPr>
+          <w:jc w:val="center"/>
+        </w:trPr>
+        <w:tc>
+          <w:tcPr>
+            <w:tcW w:w="2292" w:type="dxa"/>
+            <w:shd w:val="clear" w:color="auto" w:fill="7E7E7E" w:themeFill="background1" w:themeFillShade="7F"/>
+            <w:vAlign w:val="center"/>
+          </w:tcPr>
+          <w:p>
+            <w:pPr>
+              <w:jc w:val="center"/>
+              <w:rPr>
+                <w:rFonts w:hint="default"/>
+                <w:vertAlign w:val="baseline"/>
+                <w:lang w:eastAsia="en-US"/>
+              </w:rPr>
+            </w:pPr>
+            <w:r>
+              <w:rPr>
+                <w:rFonts w:hint="default"/>
+                <w:vertAlign w:val="baseline"/>
+                <w:lang w:eastAsia="en-US"/>
+              </w:rPr>
+              <w:t>Transaction T1</w:t>
+            </w:r>
+          </w:p>
+        </w:tc>
+        <w:tc>
+          <w:tcPr>
+            <w:tcW w:w="2588" w:type="dxa"/>
+            <w:shd w:val="clear" w:color="auto" w:fill="7E7E7E" w:themeFill="background1" w:themeFillShade="7F"/>
+            <w:vAlign w:val="center"/>
+          </w:tcPr>
+          <w:p>
+            <w:pPr>
+              <w:jc w:val="center"/>
+              <w:rPr>
+                <w:rFonts w:hint="default"/>
+                <w:vertAlign w:val="baseline"/>
+                <w:lang w:eastAsia="en-US"/>
+              </w:rPr>
+            </w:pPr>
+            <w:r>
+              <w:rPr>
+                <w:rFonts w:hint="default"/>
+                <w:vertAlign w:val="baseline"/>
+                <w:lang w:eastAsia="en-US"/>
+              </w:rPr>
+              <w:t>Transaction T2</w:t>
+            </w:r>
+          </w:p>
+        </w:tc>
+      </w:tr>
+      <w:tr>
+        <w:tblPrEx>
+          <w:tblBorders>
+            <w:top w:val="single" w:color="auto" w:sz="4" w:space="0"/>
+            <w:left w:val="single" w:color="auto" w:sz="4" w:space="0"/>
+            <w:bottom w:val="single" w:color="auto" w:sz="4" w:space="0"/>
+            <w:right w:val="single" w:color="auto" w:sz="4" w:space="0"/>
+            <w:insideH w:val="single" w:color="auto" w:sz="4" w:space="0"/>
+            <w:insideV w:val="single" w:color="auto" w:sz="4" w:space="0"/>
+          </w:tblBorders>
+        </w:tblPrEx>
+        <w:trPr>
+          <w:jc w:val="center"/>
+        </w:trPr>
+        <w:tc>
+          <w:tcPr>
+            <w:tcW w:w="2292" w:type="dxa"/>
+            <w:vAlign w:val="center"/>
+          </w:tcPr>
+          <w:p>
+            <w:pPr>
+              <w:jc w:val="center"/>
+              <w:rPr>
+                <w:rFonts w:hint="default"/>
+                <w:vertAlign w:val="baseline"/>
+                <w:lang w:eastAsia="en-US"/>
+              </w:rPr>
+            </w:pPr>
+            <w:r>
+              <w:rPr>
+                <w:rFonts w:hint="default"/>
+                <w:vertAlign w:val="baseline"/>
+                <w:lang w:eastAsia="en-US"/>
+              </w:rPr>
+              <w:t>sl1(A); r1(A);</w:t>
+            </w:r>
+          </w:p>
+        </w:tc>
+        <w:tc>
+          <w:tcPr>
+            <w:tcW w:w="2588" w:type="dxa"/>
+            <w:shd w:val="clear" w:color="auto" w:fill="7E7E7E" w:themeFill="background1" w:themeFillShade="7F"/>
+            <w:vAlign w:val="center"/>
+          </w:tcPr>
+          <w:p>
+            <w:pPr>
+              <w:jc w:val="center"/>
+              <w:rPr>
+                <w:rFonts w:hint="default"/>
+                <w:vertAlign w:val="baseline"/>
+                <w:lang w:eastAsia="en-US"/>
+              </w:rPr>
+            </w:pPr>
+          </w:p>
+        </w:tc>
+      </w:tr>
+      <w:tr>
+        <w:tblPrEx>
+          <w:tblBorders>
+            <w:top w:val="single" w:color="auto" w:sz="4" w:space="0"/>
+            <w:left w:val="single" w:color="auto" w:sz="4" w:space="0"/>
+            <w:bottom w:val="single" w:color="auto" w:sz="4" w:space="0"/>
+            <w:right w:val="single" w:color="auto" w:sz="4" w:space="0"/>
+            <w:insideH w:val="single" w:color="auto" w:sz="4" w:space="0"/>
+            <w:insideV w:val="single" w:color="auto" w:sz="4" w:space="0"/>
+          </w:tblBorders>
+        </w:tblPrEx>
+        <w:trPr>
+          <w:jc w:val="center"/>
+        </w:trPr>
+        <w:tc>
+          <w:tcPr>
+            <w:tcW w:w="2292" w:type="dxa"/>
+            <w:shd w:val="clear" w:color="auto" w:fill="7E7E7E" w:themeFill="background1" w:themeFillShade="7F"/>
+            <w:vAlign w:val="center"/>
+          </w:tcPr>
+          <w:p>
+            <w:pPr>
+              <w:jc w:val="center"/>
+              <w:rPr>
+                <w:rFonts w:hint="default"/>
+                <w:vertAlign w:val="baseline"/>
+                <w:lang w:eastAsia="en-US"/>
+              </w:rPr>
+            </w:pPr>
+          </w:p>
+        </w:tc>
+        <w:tc>
+          <w:tcPr>
+            <w:tcW w:w="2588" w:type="dxa"/>
+            <w:vAlign w:val="center"/>
+          </w:tcPr>
+          <w:p>
+            <w:pPr>
+              <w:jc w:val="center"/>
+              <w:rPr>
+                <w:rFonts w:hint="default"/>
+                <w:vertAlign w:val="baseline"/>
+                <w:lang w:eastAsia="en-US"/>
+              </w:rPr>
+            </w:pPr>
+            <w:r>
+              <w:rPr>
+                <w:rFonts w:hint="default"/>
+                <w:vertAlign w:val="baseline"/>
+                <w:lang w:eastAsia="en-US"/>
+              </w:rPr>
+              <w:t>sl2(A); r2(A);</w:t>
+            </w:r>
+          </w:p>
+        </w:tc>
+      </w:tr>
+      <w:tr>
+        <w:tblPrEx>
+          <w:tblBorders>
+            <w:top w:val="single" w:color="auto" w:sz="4" w:space="0"/>
+            <w:left w:val="single" w:color="auto" w:sz="4" w:space="0"/>
+            <w:bottom w:val="single" w:color="auto" w:sz="4" w:space="0"/>
+            <w:right w:val="single" w:color="auto" w:sz="4" w:space="0"/>
+            <w:insideH w:val="single" w:color="auto" w:sz="4" w:space="0"/>
+            <w:insideV w:val="single" w:color="auto" w:sz="4" w:space="0"/>
+          </w:tblBorders>
+        </w:tblPrEx>
+        <w:trPr>
+          <w:jc w:val="center"/>
+        </w:trPr>
+        <w:tc>
+          <w:tcPr>
+            <w:tcW w:w="2292" w:type="dxa"/>
+            <w:shd w:val="clear" w:color="auto" w:fill="7E7E7E" w:themeFill="background1" w:themeFillShade="7F"/>
+            <w:vAlign w:val="center"/>
+          </w:tcPr>
+          <w:p>
+            <w:pPr>
+              <w:jc w:val="center"/>
+              <w:rPr>
+                <w:rFonts w:hint="default"/>
+                <w:vertAlign w:val="baseline"/>
+                <w:lang w:eastAsia="en-US"/>
+              </w:rPr>
+            </w:pPr>
+          </w:p>
+        </w:tc>
+        <w:tc>
+          <w:tcPr>
+            <w:tcW w:w="2588" w:type="dxa"/>
+            <w:vAlign w:val="center"/>
+          </w:tcPr>
+          <w:p>
+            <w:pPr>
+              <w:jc w:val="center"/>
+              <w:rPr>
+                <w:rFonts w:hint="default"/>
+                <w:vertAlign w:val="baseline"/>
+                <w:lang w:eastAsia="en-US"/>
+              </w:rPr>
+            </w:pPr>
+            <w:r>
+              <w:rPr>
+                <w:rFonts w:hint="default"/>
+                <w:vertAlign w:val="baseline"/>
+                <w:lang w:eastAsia="en-US"/>
+              </w:rPr>
+              <w:t>sl2(B); r2(B);</w:t>
+            </w:r>
+          </w:p>
+        </w:tc>
+      </w:tr>
+      <w:tr>
+        <w:tblPrEx>
+          <w:tblBorders>
+            <w:top w:val="single" w:color="auto" w:sz="4" w:space="0"/>
+            <w:left w:val="single" w:color="auto" w:sz="4" w:space="0"/>
+            <w:bottom w:val="single" w:color="auto" w:sz="4" w:space="0"/>
+            <w:right w:val="single" w:color="auto" w:sz="4" w:space="0"/>
+            <w:insideH w:val="single" w:color="auto" w:sz="4" w:space="0"/>
+            <w:insideV w:val="single" w:color="auto" w:sz="4" w:space="0"/>
+          </w:tblBorders>
+        </w:tblPrEx>
+        <w:trPr>
+          <w:jc w:val="center"/>
+        </w:trPr>
+        <w:tc>
+          <w:tcPr>
+            <w:tcW w:w="2292" w:type="dxa"/>
+            <w:vAlign w:val="center"/>
+          </w:tcPr>
+          <w:p>
+            <w:pPr>
+              <w:jc w:val="center"/>
+              <w:rPr>
+                <w:rFonts w:hint="default"/>
+                <w:vertAlign w:val="baseline"/>
+                <w:lang w:eastAsia="en-US"/>
+              </w:rPr>
+            </w:pPr>
+            <w:r>
+              <w:rPr>
+                <w:rFonts w:hint="default"/>
+                <w:vertAlign w:val="baseline"/>
+                <w:lang w:eastAsia="en-US"/>
+              </w:rPr>
+              <w:t>xl1(B) is declined.</w:t>
+            </w:r>
+          </w:p>
+        </w:tc>
+        <w:tc>
+          <w:tcPr>
+            <w:tcW w:w="2588" w:type="dxa"/>
+            <w:shd w:val="clear" w:color="auto" w:fill="7E7E7E" w:themeFill="background1" w:themeFillShade="7F"/>
+            <w:vAlign w:val="center"/>
+          </w:tcPr>
+          <w:p>
+            <w:pPr>
+              <w:jc w:val="center"/>
+              <w:rPr>
+                <w:rFonts w:hint="default"/>
+                <w:vertAlign w:val="baseline"/>
+                <w:lang w:eastAsia="en-US"/>
+              </w:rPr>
+            </w:pPr>
+          </w:p>
+        </w:tc>
+      </w:tr>
+      <w:tr>
+        <w:tblPrEx>
+          <w:tblBorders>
+            <w:top w:val="single" w:color="auto" w:sz="4" w:space="0"/>
+            <w:left w:val="single" w:color="auto" w:sz="4" w:space="0"/>
+            <w:bottom w:val="single" w:color="auto" w:sz="4" w:space="0"/>
+            <w:right w:val="single" w:color="auto" w:sz="4" w:space="0"/>
+            <w:insideH w:val="single" w:color="auto" w:sz="4" w:space="0"/>
+            <w:insideV w:val="single" w:color="auto" w:sz="4" w:space="0"/>
+          </w:tblBorders>
+        </w:tblPrEx>
+        <w:trPr>
+          <w:jc w:val="center"/>
+        </w:trPr>
+        <w:tc>
+          <w:tcPr>
+            <w:tcW w:w="2292" w:type="dxa"/>
+            <w:shd w:val="clear" w:color="auto" w:fill="7E7E7E" w:themeFill="background1" w:themeFillShade="7F"/>
+            <w:vAlign w:val="center"/>
+          </w:tcPr>
+          <w:p>
+            <w:pPr>
+              <w:jc w:val="center"/>
+              <w:rPr>
+                <w:rFonts w:hint="default"/>
+                <w:vertAlign w:val="baseline"/>
+                <w:lang w:eastAsia="en-US"/>
+              </w:rPr>
+            </w:pPr>
+          </w:p>
+        </w:tc>
+        <w:tc>
+          <w:tcPr>
+            <w:tcW w:w="2588" w:type="dxa"/>
+            <w:vAlign w:val="center"/>
+          </w:tcPr>
+          <w:p>
+            <w:pPr>
+              <w:jc w:val="center"/>
+              <w:rPr>
+                <w:rFonts w:hint="default"/>
+                <w:vertAlign w:val="baseline"/>
+                <w:lang w:eastAsia="en-US"/>
+              </w:rPr>
+            </w:pPr>
+            <w:r>
+              <w:rPr>
+                <w:rFonts w:hint="default"/>
+                <w:vertAlign w:val="baseline"/>
+                <w:lang w:eastAsia="en-US"/>
+              </w:rPr>
+              <w:t>u2(A); u2(B);</w:t>
+            </w:r>
+          </w:p>
+        </w:tc>
+      </w:tr>
+      <w:tr>
+        <w:tblPrEx>
+          <w:tblBorders>
+            <w:top w:val="single" w:color="auto" w:sz="4" w:space="0"/>
+            <w:left w:val="single" w:color="auto" w:sz="4" w:space="0"/>
+            <w:bottom w:val="single" w:color="auto" w:sz="4" w:space="0"/>
+            <w:right w:val="single" w:color="auto" w:sz="4" w:space="0"/>
+            <w:insideH w:val="single" w:color="auto" w:sz="4" w:space="0"/>
+            <w:insideV w:val="single" w:color="auto" w:sz="4" w:space="0"/>
+          </w:tblBorders>
+        </w:tblPrEx>
+        <w:trPr>
+          <w:jc w:val="center"/>
+        </w:trPr>
+        <w:tc>
+          <w:tcPr>
+            <w:tcW w:w="2292" w:type="dxa"/>
+            <w:vAlign w:val="center"/>
+          </w:tcPr>
+          <w:p>
+            <w:pPr>
+              <w:jc w:val="center"/>
+              <w:rPr>
+                <w:rFonts w:hint="default"/>
+                <w:vertAlign w:val="baseline"/>
+                <w:lang w:eastAsia="en-US"/>
+              </w:rPr>
+            </w:pPr>
+            <w:r>
+              <w:rPr>
+                <w:rFonts w:hint="default"/>
+                <w:vertAlign w:val="baseline"/>
+                <w:lang w:eastAsia="en-US"/>
+              </w:rPr>
+              <w:t>xl1(B); r1(B); w1(B);</w:t>
+            </w:r>
+          </w:p>
+        </w:tc>
+        <w:tc>
+          <w:tcPr>
+            <w:tcW w:w="2588" w:type="dxa"/>
+            <w:shd w:val="clear" w:color="auto" w:fill="7E7E7E" w:themeFill="background1" w:themeFillShade="7F"/>
+            <w:vAlign w:val="center"/>
+          </w:tcPr>
+          <w:p>
+            <w:pPr>
+              <w:jc w:val="center"/>
+              <w:rPr>
+                <w:rFonts w:hint="default"/>
+                <w:vertAlign w:val="baseline"/>
+                <w:lang w:eastAsia="en-US"/>
+              </w:rPr>
+            </w:pPr>
+          </w:p>
+        </w:tc>
+      </w:tr>
+      <w:tr>
+        <w:tblPrEx>
+          <w:tblBorders>
+            <w:top w:val="single" w:color="auto" w:sz="4" w:space="0"/>
+            <w:left w:val="single" w:color="auto" w:sz="4" w:space="0"/>
+            <w:bottom w:val="single" w:color="auto" w:sz="4" w:space="0"/>
+            <w:right w:val="single" w:color="auto" w:sz="4" w:space="0"/>
+            <w:insideH w:val="single" w:color="auto" w:sz="4" w:space="0"/>
+            <w:insideV w:val="single" w:color="auto" w:sz="4" w:space="0"/>
+          </w:tblBorders>
+        </w:tblPrEx>
+        <w:trPr>
+          <w:jc w:val="center"/>
+        </w:trPr>
+        <w:tc>
+          <w:tcPr>
+            <w:tcW w:w="2292" w:type="dxa"/>
+            <w:vAlign w:val="center"/>
+          </w:tcPr>
+          <w:p>
+            <w:pPr>
+              <w:jc w:val="center"/>
+              <w:rPr>
+                <w:rFonts w:hint="default"/>
+                <w:vertAlign w:val="baseline"/>
+                <w:lang w:eastAsia="en-US"/>
+              </w:rPr>
+            </w:pPr>
+            <w:r>
+              <w:rPr>
+                <w:rFonts w:hint="default"/>
+                <w:vertAlign w:val="baseline"/>
+                <w:lang w:eastAsia="en-US"/>
+              </w:rPr>
+              <w:t>u1(A); u1(B);</w:t>
+            </w:r>
+          </w:p>
+        </w:tc>
+        <w:tc>
+          <w:tcPr>
+            <w:tcW w:w="2588" w:type="dxa"/>
+            <w:shd w:val="clear" w:color="auto" w:fill="7E7E7E" w:themeFill="background1" w:themeFillShade="7F"/>
+            <w:vAlign w:val="center"/>
+          </w:tcPr>
+          <w:p>
+            <w:pPr>
+              <w:jc w:val="center"/>
+              <w:rPr>
+                <w:rFonts w:hint="default"/>
+                <w:vertAlign w:val="baseline"/>
+                <w:lang w:eastAsia="en-US"/>
+              </w:rPr>
+            </w:pPr>
+          </w:p>
+        </w:tc>
+      </w:tr>
+    </w:tbl>
+    <w:p>
+      <w:pPr>
+        <w:rPr>
+          <w:rFonts w:hint="default"/>
+          <w:i/>
+          <w:iCs/>
+          <w:highlight w:val="yellow"/>
+          <w:lang w:eastAsia="en-US"/>
+        </w:rPr>
+      </w:pPr>
+      <w:r>
+        <w:rPr>
+          <w:rFonts w:hint="default"/>
+          <w:i/>
+          <w:iCs/>
+          <w:highlight w:val="yellow"/>
+          <w:lang w:eastAsia="en-US"/>
+        </w:rPr>
+        <w:t>Explanation:</w:t>
+      </w:r>
+    </w:p>
+    <w:p>
+      <w:pPr>
+        <w:rPr>
+          <w:rFonts w:hint="default"/>
+          <w:lang w:eastAsia="en-US"/>
+        </w:rPr>
+      </w:pPr>
+      <w:r>
+        <w:rPr>
+          <w:rFonts w:hint="default"/>
+          <w:lang w:eastAsia="en-US"/>
+        </w:rPr>
+        <w:t>Transaction T1 requests the Shared Lock on variable A, then Transaction T2 requests the Shared Lock on the variable A and B. Now Transaction T1 asks one Exclusive Lock on on variable B but this requirement would be declined, since Transaction T2 has already applied the Shared Lock in B. Transaction T1 needs to wait till the Shared Lock has been released. Then Transaction T1 can continue to proceed.</w:t>
+      </w:r>
+    </w:p>
+    <w:p>
+      <w:pPr>
+        <w:rPr>
+          <w:rFonts w:hint="default"/>
+          <w:lang w:eastAsia="en-US"/>
+        </w:rPr>
+      </w:pPr>
+    </w:p>
+    <w:p>
+      <w:pPr>
+        <w:rPr>
+          <w:rFonts w:hint="default"/>
+          <w:i/>
+          <w:iCs/>
+          <w:color w:val="C00000"/>
+          <w:highlight w:val="yellow"/>
+          <w:lang w:eastAsia="en-US"/>
+        </w:rPr>
+      </w:pPr>
+      <w:r>
+        <w:rPr>
+          <w:rFonts w:hint="default"/>
+          <w:i/>
+          <w:iCs/>
+          <w:color w:val="C00000"/>
+          <w:highlight w:val="yellow"/>
+          <w:lang w:eastAsia="en-US"/>
+        </w:rPr>
+        <w:t xml:space="preserve">The Schedule below is Conflict Serializable, the equivalent schedule is (T2, T1), since Transaction T2 releases Lock before Transaction T1.  </w:t>
+      </w:r>
+    </w:p>
+    <w:tbl>
+      <w:tblPr>
+        <w:tblStyle w:val="5"/>
+        <w:tblW w:w="0" w:type="auto"/>
+        <w:jc w:val="center"/>
+        <w:tblBorders>
+          <w:top w:val="single" w:color="auto" w:sz="4" w:space="0"/>
+          <w:left w:val="single" w:color="auto" w:sz="4" w:space="0"/>
+          <w:bottom w:val="single" w:color="auto" w:sz="4" w:space="0"/>
+          <w:right w:val="single" w:color="auto" w:sz="4" w:space="0"/>
+          <w:insideH w:val="single" w:color="auto" w:sz="4" w:space="0"/>
+          <w:insideV w:val="single" w:color="auto" w:sz="4" w:space="0"/>
+        </w:tblBorders>
+        <w:tblLayout w:type="autofit"/>
+        <w:tblCellMar>
+          <w:top w:w="0" w:type="dxa"/>
+          <w:left w:w="108" w:type="dxa"/>
+          <w:bottom w:w="0" w:type="dxa"/>
+          <w:right w:w="108" w:type="dxa"/>
+        </w:tblCellMar>
+      </w:tblPr>
+      <w:tblGrid>
+        <w:gridCol w:w="2292"/>
+        <w:gridCol w:w="2588"/>
+      </w:tblGrid>
+      <w:tr>
+        <w:tblPrEx>
+          <w:tblBorders>
+            <w:top w:val="single" w:color="auto" w:sz="4" w:space="0"/>
+            <w:left w:val="single" w:color="auto" w:sz="4" w:space="0"/>
+            <w:bottom w:val="single" w:color="auto" w:sz="4" w:space="0"/>
+            <w:right w:val="single" w:color="auto" w:sz="4" w:space="0"/>
+            <w:insideH w:val="single" w:color="auto" w:sz="4" w:space="0"/>
+            <w:insideV w:val="single" w:color="auto" w:sz="4" w:space="0"/>
+          </w:tblBorders>
+        </w:tblPrEx>
+        <w:trPr>
+          <w:jc w:val="center"/>
+        </w:trPr>
+        <w:tc>
+          <w:tcPr>
+            <w:tcW w:w="2292" w:type="dxa"/>
+            <w:shd w:val="clear" w:color="auto" w:fill="7E7E7E" w:themeFill="background1" w:themeFillShade="7F"/>
+            <w:vAlign w:val="center"/>
+          </w:tcPr>
+          <w:p>
+            <w:pPr>
+              <w:jc w:val="center"/>
+              <w:rPr>
+                <w:rFonts w:hint="default"/>
+                <w:vertAlign w:val="baseline"/>
+                <w:lang w:eastAsia="en-US"/>
+              </w:rPr>
+            </w:pPr>
+            <w:r>
+              <w:rPr>
+                <w:rFonts w:hint="default"/>
+                <w:vertAlign w:val="baseline"/>
+                <w:lang w:eastAsia="en-US"/>
+              </w:rPr>
+              <w:t>Transaction T1</w:t>
+            </w:r>
+          </w:p>
+        </w:tc>
+        <w:tc>
+          <w:tcPr>
+            <w:tcW w:w="2588" w:type="dxa"/>
+            <w:shd w:val="clear" w:color="auto" w:fill="7E7E7E" w:themeFill="background1" w:themeFillShade="7F"/>
+            <w:vAlign w:val="center"/>
+          </w:tcPr>
+          <w:p>
+            <w:pPr>
+              <w:jc w:val="center"/>
+              <w:rPr>
+                <w:rFonts w:hint="default"/>
+                <w:vertAlign w:val="baseline"/>
+                <w:lang w:eastAsia="en-US"/>
+              </w:rPr>
+            </w:pPr>
+            <w:r>
+              <w:rPr>
+                <w:rFonts w:hint="default"/>
+                <w:vertAlign w:val="baseline"/>
+                <w:lang w:eastAsia="en-US"/>
+              </w:rPr>
+              <w:t>Transaction T2</w:t>
+            </w:r>
+          </w:p>
+        </w:tc>
+      </w:tr>
+      <w:tr>
+        <w:tblPrEx>
+          <w:tblBorders>
+            <w:top w:val="single" w:color="auto" w:sz="4" w:space="0"/>
+            <w:left w:val="single" w:color="auto" w:sz="4" w:space="0"/>
+            <w:bottom w:val="single" w:color="auto" w:sz="4" w:space="0"/>
+            <w:right w:val="single" w:color="auto" w:sz="4" w:space="0"/>
+            <w:insideH w:val="single" w:color="auto" w:sz="4" w:space="0"/>
+            <w:insideV w:val="single" w:color="auto" w:sz="4" w:space="0"/>
+          </w:tblBorders>
+        </w:tblPrEx>
+        <w:trPr>
+          <w:jc w:val="center"/>
+        </w:trPr>
+        <w:tc>
+          <w:tcPr>
+            <w:tcW w:w="2292" w:type="dxa"/>
+            <w:shd w:val="clear" w:color="auto" w:fill="7E7E7E" w:themeFill="background1" w:themeFillShade="7F"/>
+            <w:vAlign w:val="center"/>
+          </w:tcPr>
+          <w:p>
+            <w:pPr>
+              <w:jc w:val="center"/>
+              <w:rPr>
+                <w:rFonts w:hint="default"/>
+                <w:vertAlign w:val="baseline"/>
+                <w:lang w:eastAsia="en-US"/>
+              </w:rPr>
+            </w:pPr>
+          </w:p>
+        </w:tc>
+        <w:tc>
+          <w:tcPr>
+            <w:tcW w:w="2588" w:type="dxa"/>
+            <w:shd w:val="clear" w:color="auto" w:fill="auto"/>
+            <w:vAlign w:val="center"/>
+          </w:tcPr>
+          <w:p>
+            <w:pPr>
+              <w:jc w:val="center"/>
+              <w:rPr>
+                <w:rFonts w:hint="default"/>
+                <w:vertAlign w:val="baseline"/>
+                <w:lang w:eastAsia="en-US"/>
+              </w:rPr>
+            </w:pPr>
+            <w:r>
+              <w:rPr>
+                <w:rFonts w:hint="default"/>
+                <w:vertAlign w:val="baseline"/>
+                <w:lang w:eastAsia="en-US"/>
+              </w:rPr>
+              <w:t>sl2(A); r2(A);</w:t>
+            </w:r>
+          </w:p>
+        </w:tc>
+      </w:tr>
+      <w:tr>
+        <w:tblPrEx>
+          <w:tblBorders>
+            <w:top w:val="single" w:color="auto" w:sz="4" w:space="0"/>
+            <w:left w:val="single" w:color="auto" w:sz="4" w:space="0"/>
+            <w:bottom w:val="single" w:color="auto" w:sz="4" w:space="0"/>
+            <w:right w:val="single" w:color="auto" w:sz="4" w:space="0"/>
+            <w:insideH w:val="single" w:color="auto" w:sz="4" w:space="0"/>
+            <w:insideV w:val="single" w:color="auto" w:sz="4" w:space="0"/>
+          </w:tblBorders>
+        </w:tblPrEx>
+        <w:trPr>
+          <w:jc w:val="center"/>
+        </w:trPr>
+        <w:tc>
+          <w:tcPr>
+            <w:tcW w:w="2292" w:type="dxa"/>
+            <w:shd w:val="clear" w:color="auto" w:fill="7E7E7E" w:themeFill="background1" w:themeFillShade="7F"/>
+            <w:vAlign w:val="center"/>
+          </w:tcPr>
+          <w:p>
+            <w:pPr>
+              <w:jc w:val="center"/>
+              <w:rPr>
+                <w:rFonts w:hint="default"/>
+                <w:vertAlign w:val="baseline"/>
+                <w:lang w:eastAsia="en-US"/>
+              </w:rPr>
+            </w:pPr>
+          </w:p>
+        </w:tc>
+        <w:tc>
+          <w:tcPr>
+            <w:tcW w:w="2588" w:type="dxa"/>
+            <w:vAlign w:val="center"/>
+          </w:tcPr>
+          <w:p>
+            <w:pPr>
+              <w:jc w:val="center"/>
+              <w:rPr>
+                <w:rFonts w:hint="default"/>
+                <w:vertAlign w:val="baseline"/>
+                <w:lang w:eastAsia="en-US"/>
+              </w:rPr>
+            </w:pPr>
+            <w:r>
+              <w:rPr>
+                <w:rFonts w:hint="default"/>
+                <w:vertAlign w:val="baseline"/>
+                <w:lang w:eastAsia="en-US"/>
+              </w:rPr>
+              <w:t>sl2(B); r2(B);</w:t>
+            </w:r>
+          </w:p>
+        </w:tc>
+      </w:tr>
+      <w:tr>
+        <w:tblPrEx>
+          <w:tblBorders>
+            <w:top w:val="single" w:color="auto" w:sz="4" w:space="0"/>
+            <w:left w:val="single" w:color="auto" w:sz="4" w:space="0"/>
+            <w:bottom w:val="single" w:color="auto" w:sz="4" w:space="0"/>
+            <w:right w:val="single" w:color="auto" w:sz="4" w:space="0"/>
+            <w:insideH w:val="single" w:color="auto" w:sz="4" w:space="0"/>
+            <w:insideV w:val="single" w:color="auto" w:sz="4" w:space="0"/>
+          </w:tblBorders>
+        </w:tblPrEx>
+        <w:trPr>
+          <w:jc w:val="center"/>
+        </w:trPr>
+        <w:tc>
+          <w:tcPr>
+            <w:tcW w:w="2292" w:type="dxa"/>
+            <w:shd w:val="clear" w:color="auto" w:fill="7E7E7E" w:themeFill="background1" w:themeFillShade="7F"/>
+            <w:vAlign w:val="center"/>
+          </w:tcPr>
+          <w:p>
+            <w:pPr>
+              <w:jc w:val="center"/>
+              <w:rPr>
+                <w:rFonts w:hint="default"/>
+                <w:vertAlign w:val="baseline"/>
+                <w:lang w:eastAsia="en-US"/>
+              </w:rPr>
+            </w:pPr>
+          </w:p>
+        </w:tc>
+        <w:tc>
+          <w:tcPr>
+            <w:tcW w:w="2588" w:type="dxa"/>
+            <w:vAlign w:val="center"/>
+          </w:tcPr>
+          <w:p>
+            <w:pPr>
+              <w:jc w:val="center"/>
+              <w:rPr>
+                <w:rFonts w:hint="default"/>
+                <w:vertAlign w:val="baseline"/>
+                <w:lang w:eastAsia="en-US"/>
+              </w:rPr>
+            </w:pPr>
+            <w:r>
+              <w:rPr>
+                <w:rFonts w:hint="default"/>
+                <w:vertAlign w:val="baseline"/>
+                <w:lang w:eastAsia="en-US"/>
+              </w:rPr>
+              <w:t>u2(A); u2(B);</w:t>
+            </w:r>
+          </w:p>
+        </w:tc>
+      </w:tr>
+      <w:tr>
+        <w:tblPrEx>
+          <w:tblBorders>
+            <w:top w:val="single" w:color="auto" w:sz="4" w:space="0"/>
+            <w:left w:val="single" w:color="auto" w:sz="4" w:space="0"/>
+            <w:bottom w:val="single" w:color="auto" w:sz="4" w:space="0"/>
+            <w:right w:val="single" w:color="auto" w:sz="4" w:space="0"/>
+            <w:insideH w:val="single" w:color="auto" w:sz="4" w:space="0"/>
+            <w:insideV w:val="single" w:color="auto" w:sz="4" w:space="0"/>
+          </w:tblBorders>
+        </w:tblPrEx>
+        <w:trPr>
+          <w:jc w:val="center"/>
+        </w:trPr>
+        <w:tc>
+          <w:tcPr>
+            <w:tcW w:w="2292" w:type="dxa"/>
+            <w:shd w:val="clear" w:color="auto" w:fill="auto"/>
+            <w:vAlign w:val="center"/>
+          </w:tcPr>
+          <w:p>
+            <w:pPr>
+              <w:jc w:val="center"/>
+              <w:rPr>
+                <w:rFonts w:hint="default"/>
+                <w:vertAlign w:val="baseline"/>
+                <w:lang w:eastAsia="en-US"/>
+              </w:rPr>
+            </w:pPr>
+            <w:r>
+              <w:rPr>
+                <w:rFonts w:hint="default"/>
+                <w:vertAlign w:val="baseline"/>
+                <w:lang w:eastAsia="en-US"/>
+              </w:rPr>
+              <w:t>sl1(A); r1(A);</w:t>
+            </w:r>
+          </w:p>
+        </w:tc>
+        <w:tc>
+          <w:tcPr>
+            <w:tcW w:w="2588" w:type="dxa"/>
+            <w:shd w:val="clear" w:color="auto" w:fill="7E7E7E" w:themeFill="background1" w:themeFillShade="7F"/>
+            <w:vAlign w:val="center"/>
+          </w:tcPr>
+          <w:p>
+            <w:pPr>
+              <w:jc w:val="center"/>
+              <w:rPr>
+                <w:rFonts w:hint="default"/>
+                <w:vertAlign w:val="baseline"/>
+                <w:lang w:eastAsia="en-US"/>
+              </w:rPr>
+            </w:pPr>
+          </w:p>
+        </w:tc>
+      </w:tr>
+      <w:tr>
+        <w:tblPrEx>
+          <w:tblBorders>
+            <w:top w:val="single" w:color="auto" w:sz="4" w:space="0"/>
+            <w:left w:val="single" w:color="auto" w:sz="4" w:space="0"/>
+            <w:bottom w:val="single" w:color="auto" w:sz="4" w:space="0"/>
+            <w:right w:val="single" w:color="auto" w:sz="4" w:space="0"/>
+            <w:insideH w:val="single" w:color="auto" w:sz="4" w:space="0"/>
+            <w:insideV w:val="single" w:color="auto" w:sz="4" w:space="0"/>
+          </w:tblBorders>
+        </w:tblPrEx>
+        <w:trPr>
+          <w:jc w:val="center"/>
+        </w:trPr>
+        <w:tc>
+          <w:tcPr>
+            <w:tcW w:w="2292" w:type="dxa"/>
+            <w:shd w:val="clear" w:color="auto" w:fill="auto"/>
+            <w:vAlign w:val="center"/>
+          </w:tcPr>
+          <w:p>
+            <w:pPr>
+              <w:jc w:val="center"/>
+              <w:rPr>
+                <w:rFonts w:hint="default"/>
+                <w:vertAlign w:val="baseline"/>
+                <w:lang w:eastAsia="en-US"/>
+              </w:rPr>
+            </w:pPr>
+            <w:r>
+              <w:rPr>
+                <w:rFonts w:hint="default"/>
+                <w:vertAlign w:val="baseline"/>
+                <w:lang w:eastAsia="en-US"/>
+              </w:rPr>
+              <w:t>xl1(B) is declined.</w:t>
+            </w:r>
+          </w:p>
+        </w:tc>
+        <w:tc>
+          <w:tcPr>
+            <w:tcW w:w="2588" w:type="dxa"/>
+            <w:shd w:val="clear" w:color="auto" w:fill="7E7E7E" w:themeFill="background1" w:themeFillShade="7F"/>
+            <w:vAlign w:val="center"/>
+          </w:tcPr>
+          <w:p>
+            <w:pPr>
+              <w:jc w:val="center"/>
+              <w:rPr>
+                <w:rFonts w:hint="default"/>
+                <w:vertAlign w:val="baseline"/>
+                <w:lang w:eastAsia="en-US"/>
+              </w:rPr>
+            </w:pPr>
+          </w:p>
+        </w:tc>
+      </w:tr>
+      <w:tr>
+        <w:tblPrEx>
+          <w:tblBorders>
+            <w:top w:val="single" w:color="auto" w:sz="4" w:space="0"/>
+            <w:left w:val="single" w:color="auto" w:sz="4" w:space="0"/>
+            <w:bottom w:val="single" w:color="auto" w:sz="4" w:space="0"/>
+            <w:right w:val="single" w:color="auto" w:sz="4" w:space="0"/>
+            <w:insideH w:val="single" w:color="auto" w:sz="4" w:space="0"/>
+            <w:insideV w:val="single" w:color="auto" w:sz="4" w:space="0"/>
+          </w:tblBorders>
+        </w:tblPrEx>
+        <w:trPr>
+          <w:jc w:val="center"/>
+        </w:trPr>
+        <w:tc>
+          <w:tcPr>
+            <w:tcW w:w="2292" w:type="dxa"/>
+            <w:vAlign w:val="center"/>
+          </w:tcPr>
+          <w:p>
+            <w:pPr>
+              <w:jc w:val="center"/>
+              <w:rPr>
+                <w:rFonts w:hint="default"/>
+                <w:vertAlign w:val="baseline"/>
+                <w:lang w:eastAsia="en-US"/>
+              </w:rPr>
+            </w:pPr>
+            <w:r>
+              <w:rPr>
+                <w:rFonts w:hint="default"/>
+                <w:vertAlign w:val="baseline"/>
+                <w:lang w:eastAsia="en-US"/>
+              </w:rPr>
+              <w:t>xl1(B); r1(B); w1(B);</w:t>
+            </w:r>
+          </w:p>
+        </w:tc>
+        <w:tc>
+          <w:tcPr>
+            <w:tcW w:w="2588" w:type="dxa"/>
+            <w:shd w:val="clear" w:color="auto" w:fill="7E7E7E" w:themeFill="background1" w:themeFillShade="7F"/>
+            <w:vAlign w:val="center"/>
+          </w:tcPr>
+          <w:p>
+            <w:pPr>
+              <w:jc w:val="center"/>
+              <w:rPr>
+                <w:rFonts w:hint="default"/>
+                <w:vertAlign w:val="baseline"/>
+                <w:lang w:eastAsia="en-US"/>
+              </w:rPr>
+            </w:pPr>
+          </w:p>
+        </w:tc>
+      </w:tr>
+      <w:tr>
+        <w:tblPrEx>
+          <w:tblBorders>
+            <w:top w:val="single" w:color="auto" w:sz="4" w:space="0"/>
+            <w:left w:val="single" w:color="auto" w:sz="4" w:space="0"/>
+            <w:bottom w:val="single" w:color="auto" w:sz="4" w:space="0"/>
+            <w:right w:val="single" w:color="auto" w:sz="4" w:space="0"/>
+            <w:insideH w:val="single" w:color="auto" w:sz="4" w:space="0"/>
+            <w:insideV w:val="single" w:color="auto" w:sz="4" w:space="0"/>
+          </w:tblBorders>
+        </w:tblPrEx>
+        <w:trPr>
+          <w:jc w:val="center"/>
+        </w:trPr>
+        <w:tc>
+          <w:tcPr>
+            <w:tcW w:w="2292" w:type="dxa"/>
+            <w:vAlign w:val="center"/>
+          </w:tcPr>
+          <w:p>
+            <w:pPr>
+              <w:jc w:val="center"/>
+              <w:rPr>
+                <w:rFonts w:hint="default"/>
+                <w:vertAlign w:val="baseline"/>
+                <w:lang w:eastAsia="en-US"/>
+              </w:rPr>
+            </w:pPr>
+            <w:r>
+              <w:rPr>
+                <w:rFonts w:hint="default"/>
+                <w:vertAlign w:val="baseline"/>
+                <w:lang w:eastAsia="en-US"/>
+              </w:rPr>
+              <w:t>u1(A); u1(B);</w:t>
+            </w:r>
+          </w:p>
+        </w:tc>
+        <w:tc>
+          <w:tcPr>
+            <w:tcW w:w="2588" w:type="dxa"/>
+            <w:shd w:val="clear" w:color="auto" w:fill="7E7E7E" w:themeFill="background1" w:themeFillShade="7F"/>
+            <w:vAlign w:val="center"/>
+          </w:tcPr>
+          <w:p>
+            <w:pPr>
+              <w:jc w:val="center"/>
+              <w:rPr>
+                <w:rFonts w:hint="default"/>
+                <w:vertAlign w:val="baseline"/>
+                <w:lang w:eastAsia="en-US"/>
+              </w:rPr>
+            </w:pPr>
+          </w:p>
+        </w:tc>
+      </w:tr>
+    </w:tbl>
     <w:p>
       <w:pPr>
         <w:rPr>
@@ -417,8 +1977,188 @@
       </w:rPr>
     </w:lvl>
   </w:abstractNum>
+  <w:abstractNum w:abstractNumId="1">
+    <w:nsid w:val="5E9BD776"/>
+    <w:multiLevelType w:val="multilevel"/>
+    <w:tmpl w:val="5E9BD776"/>
+    <w:lvl w:ilvl="0" w:tentative="0">
+      <w:start w:val="1"/>
+      <w:numFmt w:val="decimal"/>
+      <w:lvlText w:val="%1."/>
+      <w:lvlJc w:val="left"/>
+      <w:pPr>
+        <w:ind w:left="425" w:leftChars="0" w:hanging="425" w:firstLineChars="0"/>
+      </w:pPr>
+      <w:rPr>
+        <w:rFonts w:hint="default"/>
+      </w:rPr>
+    </w:lvl>
+    <w:lvl w:ilvl="1" w:tentative="0">
+      <w:start w:val="1"/>
+      <w:numFmt w:val="lowerLetter"/>
+      <w:lvlText w:val="%2)"/>
+      <w:lvlJc w:val="left"/>
+      <w:pPr>
+        <w:tabs>
+          <w:tab w:val="left" w:pos="840"/>
+        </w:tabs>
+        <w:ind w:left="840" w:leftChars="0" w:hanging="420" w:firstLineChars="0"/>
+      </w:pPr>
+      <w:rPr>
+        <w:rFonts w:hint="default"/>
+      </w:rPr>
+    </w:lvl>
+    <w:lvl w:ilvl="2" w:tentative="0">
+      <w:start w:val="1"/>
+      <w:numFmt w:val="lowerRoman"/>
+      <w:lvlText w:val="%3."/>
+      <w:lvlJc w:val="left"/>
+      <w:pPr>
+        <w:tabs>
+          <w:tab w:val="left" w:pos="1260"/>
+        </w:tabs>
+        <w:ind w:left="1260" w:leftChars="0" w:hanging="420" w:firstLineChars="0"/>
+      </w:pPr>
+      <w:rPr>
+        <w:rFonts w:hint="default"/>
+      </w:rPr>
+    </w:lvl>
+    <w:lvl w:ilvl="3" w:tentative="0">
+      <w:start w:val="1"/>
+      <w:numFmt w:val="decimal"/>
+      <w:lvlText w:val="%4."/>
+      <w:lvlJc w:val="left"/>
+      <w:pPr>
+        <w:tabs>
+          <w:tab w:val="left" w:pos="1680"/>
+        </w:tabs>
+        <w:ind w:left="1680" w:leftChars="0" w:hanging="420" w:firstLineChars="0"/>
+      </w:pPr>
+      <w:rPr>
+        <w:rFonts w:hint="default"/>
+      </w:rPr>
+    </w:lvl>
+    <w:lvl w:ilvl="4" w:tentative="0">
+      <w:start w:val="1"/>
+      <w:numFmt w:val="lowerLetter"/>
+      <w:lvlText w:val="%5)"/>
+      <w:lvlJc w:val="left"/>
+      <w:pPr>
+        <w:tabs>
+          <w:tab w:val="left" w:pos="2100"/>
+        </w:tabs>
+        <w:ind w:left="2100" w:leftChars="0" w:hanging="420" w:firstLineChars="0"/>
+      </w:pPr>
+      <w:rPr>
+        <w:rFonts w:hint="default"/>
+      </w:rPr>
+    </w:lvl>
+    <w:lvl w:ilvl="5" w:tentative="0">
+      <w:start w:val="1"/>
+      <w:numFmt w:val="lowerRoman"/>
+      <w:lvlText w:val="%6."/>
+      <w:lvlJc w:val="left"/>
+      <w:pPr>
+        <w:tabs>
+          <w:tab w:val="left" w:pos="2520"/>
+        </w:tabs>
+        <w:ind w:left="2520" w:leftChars="0" w:hanging="420" w:firstLineChars="0"/>
+      </w:pPr>
+      <w:rPr>
+        <w:rFonts w:hint="default"/>
+      </w:rPr>
+    </w:lvl>
+    <w:lvl w:ilvl="6" w:tentative="0">
+      <w:start w:val="1"/>
+      <w:numFmt w:val="decimal"/>
+      <w:lvlText w:val="%7."/>
+      <w:lvlJc w:val="left"/>
+      <w:pPr>
+        <w:tabs>
+          <w:tab w:val="left" w:pos="2940"/>
+        </w:tabs>
+        <w:ind w:left="2940" w:leftChars="0" w:hanging="420" w:firstLineChars="0"/>
+      </w:pPr>
+      <w:rPr>
+        <w:rFonts w:hint="default"/>
+      </w:rPr>
+    </w:lvl>
+    <w:lvl w:ilvl="7" w:tentative="0">
+      <w:start w:val="1"/>
+      <w:numFmt w:val="lowerLetter"/>
+      <w:lvlText w:val="%8)"/>
+      <w:lvlJc w:val="left"/>
+      <w:pPr>
+        <w:tabs>
+          <w:tab w:val="left" w:pos="3360"/>
+        </w:tabs>
+        <w:ind w:left="3360" w:leftChars="0" w:hanging="420" w:firstLineChars="0"/>
+      </w:pPr>
+      <w:rPr>
+        <w:rFonts w:hint="default"/>
+      </w:rPr>
+    </w:lvl>
+    <w:lvl w:ilvl="8" w:tentative="0">
+      <w:start w:val="1"/>
+      <w:numFmt w:val="lowerRoman"/>
+      <w:lvlText w:val="%9."/>
+      <w:lvlJc w:val="left"/>
+      <w:pPr>
+        <w:tabs>
+          <w:tab w:val="left" w:pos="3780"/>
+        </w:tabs>
+        <w:ind w:left="3780" w:leftChars="0" w:hanging="420" w:firstLineChars="0"/>
+      </w:pPr>
+      <w:rPr>
+        <w:rFonts w:hint="default"/>
+      </w:rPr>
+    </w:lvl>
+  </w:abstractNum>
+  <w:abstractNum w:abstractNumId="2">
+    <w:nsid w:val="5E9BD7BA"/>
+    <w:multiLevelType w:val="singleLevel"/>
+    <w:tmpl w:val="5E9BD7BA"/>
+    <w:lvl w:ilvl="0" w:tentative="0">
+      <w:start w:val="1"/>
+      <w:numFmt w:val="lowerLetter"/>
+      <w:lvlText w:val="%1."/>
+      <w:lvlJc w:val="left"/>
+      <w:pPr>
+        <w:ind w:left="425" w:leftChars="0" w:hanging="425" w:firstLineChars="0"/>
+      </w:pPr>
+      <w:rPr>
+        <w:rFonts w:hint="default"/>
+      </w:rPr>
+    </w:lvl>
+  </w:abstractNum>
+  <w:abstractNum w:abstractNumId="3">
+    <w:nsid w:val="5E9BDA8C"/>
+    <w:multiLevelType w:val="singleLevel"/>
+    <w:tmpl w:val="5E9BDA8C"/>
+    <w:lvl w:ilvl="0" w:tentative="0">
+      <w:start w:val="1"/>
+      <w:numFmt w:val="lowerLetter"/>
+      <w:lvlText w:val="%1."/>
+      <w:lvlJc w:val="left"/>
+      <w:pPr>
+        <w:ind w:left="425" w:leftChars="0" w:hanging="425" w:firstLineChars="0"/>
+      </w:pPr>
+      <w:rPr>
+        <w:rFonts w:hint="default"/>
+      </w:rPr>
+    </w:lvl>
+  </w:abstractNum>
   <w:num w:numId="1">
     <w:abstractNumId w:val="0"/>
+  </w:num>
+  <w:num w:numId="2">
+    <w:abstractNumId w:val="1"/>
+  </w:num>
+  <w:num w:numId="3">
+    <w:abstractNumId w:val="2"/>
+  </w:num>
+  <w:num w:numId="4">
+    <w:abstractNumId w:val="3"/>
   </w:num>
 </w:numbering>
 </file>
@@ -738,6 +2478,25 @@
       </w:tblCellMar>
     </w:tblPr>
   </w:style>
+  <w:style w:type="table" w:styleId="5">
+    <w:name w:val="Table Grid"/>
+    <w:basedOn w:val="4"/>
+    <w:uiPriority w:val="0"/>
+    <w:pPr>
+      <w:widowControl w:val="0"/>
+      <w:jc w:val="both"/>
+    </w:pPr>
+    <w:tblPr>
+      <w:tblBorders>
+        <w:top w:val="single" w:color="auto" w:sz="4" w:space="0"/>
+        <w:left w:val="single" w:color="auto" w:sz="4" w:space="0"/>
+        <w:bottom w:val="single" w:color="auto" w:sz="4" w:space="0"/>
+        <w:right w:val="single" w:color="auto" w:sz="4" w:space="0"/>
+        <w:insideH w:val="single" w:color="auto" w:sz="4" w:space="0"/>
+        <w:insideV w:val="single" w:color="auto" w:sz="4" w:space="0"/>
+      </w:tblBorders>
+    </w:tblPr>
+  </w:style>
 </w:styles>
 </file>
 

--- a/Chapter_7.4 D_S_I.docx
+++ b/Chapter_7.4 D_S_I.docx
@@ -769,8 +769,6 @@
           <w:lang w:eastAsia="en-US"/>
         </w:rPr>
       </w:pPr>
-      <w:bookmarkStart w:id="0" w:name="_GoBack"/>
-      <w:bookmarkEnd w:id="0"/>
       <w:r>
         <w:rPr>
           <w:rFonts w:hint="default"/>
@@ -827,6 +825,8 @@
               <w:jc w:val="center"/>
               <w:rPr>
                 <w:rFonts w:hint="default"/>
+                <w:i/>
+                <w:iCs/>
                 <w:vertAlign w:val="baseline"/>
                 <w:lang w:eastAsia="en-US"/>
               </w:rPr>
@@ -834,6 +834,8 @@
             <w:r>
               <w:rPr>
                 <w:rFonts w:hint="default"/>
+                <w:i/>
+                <w:iCs/>
                 <w:vertAlign w:val="baseline"/>
                 <w:lang w:eastAsia="en-US"/>
               </w:rPr>
@@ -852,6 +854,8 @@
               <w:jc w:val="center"/>
               <w:rPr>
                 <w:rFonts w:hint="default"/>
+                <w:i/>
+                <w:iCs/>
                 <w:vertAlign w:val="baseline"/>
                 <w:lang w:eastAsia="en-US"/>
               </w:rPr>
@@ -859,6 +863,8 @@
             <w:r>
               <w:rPr>
                 <w:rFonts w:hint="default"/>
+                <w:i/>
+                <w:iCs/>
                 <w:vertAlign w:val="baseline"/>
                 <w:lang w:eastAsia="en-US"/>
               </w:rPr>
@@ -891,6 +897,8 @@
               <w:jc w:val="center"/>
               <w:rPr>
                 <w:rFonts w:hint="default"/>
+                <w:i/>
+                <w:iCs/>
                 <w:vertAlign w:val="baseline"/>
                 <w:lang w:eastAsia="en-US"/>
               </w:rPr>
@@ -898,6 +906,8 @@
             <w:r>
               <w:rPr>
                 <w:rFonts w:hint="default"/>
+                <w:i/>
+                <w:iCs/>
                 <w:vertAlign w:val="baseline"/>
                 <w:lang w:eastAsia="en-US"/>
               </w:rPr>
@@ -916,6 +926,8 @@
               <w:jc w:val="center"/>
               <w:rPr>
                 <w:rFonts w:hint="default"/>
+                <w:i/>
+                <w:iCs/>
                 <w:vertAlign w:val="baseline"/>
                 <w:lang w:eastAsia="en-US"/>
               </w:rPr>
@@ -948,6 +960,8 @@
               <w:jc w:val="center"/>
               <w:rPr>
                 <w:rFonts w:hint="default"/>
+                <w:i/>
+                <w:iCs/>
                 <w:vertAlign w:val="baseline"/>
                 <w:lang w:eastAsia="en-US"/>
               </w:rPr>
@@ -964,6 +978,8 @@
               <w:jc w:val="center"/>
               <w:rPr>
                 <w:rFonts w:hint="default"/>
+                <w:i/>
+                <w:iCs/>
                 <w:vertAlign w:val="baseline"/>
                 <w:lang w:eastAsia="en-US"/>
               </w:rPr>
@@ -971,6 +987,8 @@
             <w:r>
               <w:rPr>
                 <w:rFonts w:hint="default"/>
+                <w:i/>
+                <w:iCs/>
                 <w:vertAlign w:val="baseline"/>
                 <w:lang w:eastAsia="en-US"/>
               </w:rPr>
@@ -1004,6 +1022,8 @@
               <w:jc w:val="center"/>
               <w:rPr>
                 <w:rFonts w:hint="default"/>
+                <w:i/>
+                <w:iCs/>
                 <w:vertAlign w:val="baseline"/>
                 <w:lang w:eastAsia="en-US"/>
               </w:rPr>
@@ -1020,6 +1040,8 @@
               <w:jc w:val="center"/>
               <w:rPr>
                 <w:rFonts w:hint="default"/>
+                <w:i/>
+                <w:iCs/>
                 <w:vertAlign w:val="baseline"/>
                 <w:lang w:eastAsia="en-US"/>
               </w:rPr>
@@ -1027,6 +1049,8 @@
             <w:r>
               <w:rPr>
                 <w:rFonts w:hint="default"/>
+                <w:i/>
+                <w:iCs/>
                 <w:vertAlign w:val="baseline"/>
                 <w:lang w:eastAsia="en-US"/>
               </w:rPr>
@@ -1059,6 +1083,8 @@
               <w:jc w:val="center"/>
               <w:rPr>
                 <w:rFonts w:hint="default"/>
+                <w:i/>
+                <w:iCs/>
                 <w:vertAlign w:val="baseline"/>
                 <w:lang w:eastAsia="en-US"/>
               </w:rPr>
@@ -1066,6 +1092,8 @@
             <w:r>
               <w:rPr>
                 <w:rFonts w:hint="default"/>
+                <w:i/>
+                <w:iCs/>
                 <w:vertAlign w:val="baseline"/>
                 <w:lang w:eastAsia="en-US"/>
               </w:rPr>
@@ -1084,6 +1112,8 @@
               <w:jc w:val="center"/>
               <w:rPr>
                 <w:rFonts w:hint="default"/>
+                <w:i/>
+                <w:iCs/>
                 <w:vertAlign w:val="baseline"/>
                 <w:lang w:eastAsia="en-US"/>
               </w:rPr>
@@ -1116,6 +1146,8 @@
               <w:jc w:val="center"/>
               <w:rPr>
                 <w:rFonts w:hint="default"/>
+                <w:i/>
+                <w:iCs/>
                 <w:vertAlign w:val="baseline"/>
                 <w:lang w:eastAsia="en-US"/>
               </w:rPr>
@@ -1132,6 +1164,8 @@
               <w:jc w:val="center"/>
               <w:rPr>
                 <w:rFonts w:hint="default"/>
+                <w:i/>
+                <w:iCs/>
                 <w:vertAlign w:val="baseline"/>
                 <w:lang w:eastAsia="en-US"/>
               </w:rPr>
@@ -1139,6 +1173,8 @@
             <w:r>
               <w:rPr>
                 <w:rFonts w:hint="default"/>
+                <w:i/>
+                <w:iCs/>
                 <w:vertAlign w:val="baseline"/>
                 <w:lang w:eastAsia="en-US"/>
               </w:rPr>
@@ -1171,6 +1207,8 @@
               <w:jc w:val="center"/>
               <w:rPr>
                 <w:rFonts w:hint="default"/>
+                <w:i/>
+                <w:iCs/>
                 <w:vertAlign w:val="baseline"/>
                 <w:lang w:eastAsia="en-US"/>
               </w:rPr>
@@ -1178,6 +1216,8 @@
             <w:r>
               <w:rPr>
                 <w:rFonts w:hint="default"/>
+                <w:i/>
+                <w:iCs/>
                 <w:vertAlign w:val="baseline"/>
                 <w:lang w:eastAsia="en-US"/>
               </w:rPr>
@@ -1196,6 +1236,8 @@
               <w:jc w:val="center"/>
               <w:rPr>
                 <w:rFonts w:hint="default"/>
+                <w:i/>
+                <w:iCs/>
                 <w:vertAlign w:val="baseline"/>
                 <w:lang w:eastAsia="en-US"/>
               </w:rPr>
@@ -1227,6 +1269,8 @@
               <w:jc w:val="center"/>
               <w:rPr>
                 <w:rFonts w:hint="default"/>
+                <w:i/>
+                <w:iCs/>
                 <w:vertAlign w:val="baseline"/>
                 <w:lang w:eastAsia="en-US"/>
               </w:rPr>
@@ -1234,6 +1278,8 @@
             <w:r>
               <w:rPr>
                 <w:rFonts w:hint="default"/>
+                <w:i/>
+                <w:iCs/>
                 <w:vertAlign w:val="baseline"/>
                 <w:lang w:eastAsia="en-US"/>
               </w:rPr>
@@ -1252,6 +1298,8 @@
               <w:jc w:val="center"/>
               <w:rPr>
                 <w:rFonts w:hint="default"/>
+                <w:i/>
+                <w:iCs/>
                 <w:vertAlign w:val="baseline"/>
                 <w:lang w:eastAsia="en-US"/>
               </w:rPr>
@@ -1377,6 +1425,8 @@
               <w:jc w:val="center"/>
               <w:rPr>
                 <w:rFonts w:hint="default"/>
+                <w:i/>
+                <w:iCs/>
                 <w:vertAlign w:val="baseline"/>
                 <w:lang w:eastAsia="en-US"/>
               </w:rPr>
@@ -1384,6 +1434,8 @@
             <w:r>
               <w:rPr>
                 <w:rFonts w:hint="default"/>
+                <w:i/>
+                <w:iCs/>
                 <w:vertAlign w:val="baseline"/>
                 <w:lang w:eastAsia="en-US"/>
               </w:rPr>
@@ -1402,6 +1454,8 @@
               <w:jc w:val="center"/>
               <w:rPr>
                 <w:rFonts w:hint="default"/>
+                <w:i/>
+                <w:iCs/>
                 <w:vertAlign w:val="baseline"/>
                 <w:lang w:eastAsia="en-US"/>
               </w:rPr>
@@ -1409,10 +1463,65 @@
             <w:r>
               <w:rPr>
                 <w:rFonts w:hint="default"/>
+                <w:i/>
+                <w:iCs/>
                 <w:vertAlign w:val="baseline"/>
                 <w:lang w:eastAsia="en-US"/>
               </w:rPr>
               <w:t>Transaction T2</w:t>
+            </w:r>
+          </w:p>
+        </w:tc>
+      </w:tr>
+      <w:tr>
+        <w:trPr>
+          <w:jc w:val="center"/>
+        </w:trPr>
+        <w:tc>
+          <w:tcPr>
+            <w:tcW w:w="2292" w:type="dxa"/>
+            <w:shd w:val="clear" w:color="auto" w:fill="7E7E7E" w:themeFill="background1" w:themeFillShade="7F"/>
+            <w:vAlign w:val="center"/>
+          </w:tcPr>
+          <w:p>
+            <w:pPr>
+              <w:jc w:val="center"/>
+              <w:rPr>
+                <w:rFonts w:hint="default"/>
+                <w:i/>
+                <w:iCs/>
+                <w:vertAlign w:val="baseline"/>
+                <w:lang w:eastAsia="en-US"/>
+              </w:rPr>
+            </w:pPr>
+          </w:p>
+        </w:tc>
+        <w:tc>
+          <w:tcPr>
+            <w:tcW w:w="2588" w:type="dxa"/>
+            <w:shd w:val="clear" w:color="auto" w:fill="auto"/>
+            <w:vAlign w:val="center"/>
+          </w:tcPr>
+          <w:p>
+            <w:pPr>
+              <w:jc w:val="center"/>
+              <w:rPr>
+                <w:rFonts w:hint="default"/>
+                <w:i/>
+                <w:iCs/>
+                <w:vertAlign w:val="baseline"/>
+                <w:lang w:eastAsia="en-US"/>
+              </w:rPr>
+            </w:pPr>
+            <w:r>
+              <w:rPr>
+                <w:rFonts w:hint="default"/>
+                <w:i/>
+                <w:iCs/>
+                <w:vertAlign w:val="baseline"/>
+                <w:lang w:eastAsia="en-US"/>
+              </w:rPr>
+              <w:t>sl2(A); r2(A);</w:t>
             </w:r>
           </w:p>
         </w:tc>
@@ -1442,6 +1551,8 @@
               <w:jc w:val="center"/>
               <w:rPr>
                 <w:rFonts w:hint="default"/>
+                <w:i/>
+                <w:iCs/>
                 <w:vertAlign w:val="baseline"/>
                 <w:lang w:eastAsia="en-US"/>
               </w:rPr>
@@ -1451,14 +1562,15 @@
         <w:tc>
           <w:tcPr>
             <w:tcW w:w="2588" w:type="dxa"/>
-            <w:shd w:val="clear" w:color="auto" w:fill="auto"/>
-            <w:vAlign w:val="center"/>
-          </w:tcPr>
-          <w:p>
-            <w:pPr>
-              <w:jc w:val="center"/>
-              <w:rPr>
-                <w:rFonts w:hint="default"/>
+            <w:vAlign w:val="center"/>
+          </w:tcPr>
+          <w:p>
+            <w:pPr>
+              <w:jc w:val="center"/>
+              <w:rPr>
+                <w:rFonts w:hint="default"/>
+                <w:i/>
+                <w:iCs/>
                 <w:vertAlign w:val="baseline"/>
                 <w:lang w:eastAsia="en-US"/>
               </w:rPr>
@@ -1466,10 +1578,12 @@
             <w:r>
               <w:rPr>
                 <w:rFonts w:hint="default"/>
-                <w:vertAlign w:val="baseline"/>
-                <w:lang w:eastAsia="en-US"/>
-              </w:rPr>
-              <w:t>sl2(A); r2(A);</w:t>
+                <w:i/>
+                <w:iCs/>
+                <w:vertAlign w:val="baseline"/>
+                <w:lang w:eastAsia="en-US"/>
+              </w:rPr>
+              <w:t>sl2(B); r2(B);</w:t>
             </w:r>
           </w:p>
         </w:tc>
@@ -1499,6 +1613,8 @@
               <w:jc w:val="center"/>
               <w:rPr>
                 <w:rFonts w:hint="default"/>
+                <w:i/>
+                <w:iCs/>
                 <w:vertAlign w:val="baseline"/>
                 <w:lang w:eastAsia="en-US"/>
               </w:rPr>
@@ -1515,6 +1631,8 @@
               <w:jc w:val="center"/>
               <w:rPr>
                 <w:rFonts w:hint="default"/>
+                <w:i/>
+                <w:iCs/>
                 <w:vertAlign w:val="baseline"/>
                 <w:lang w:eastAsia="en-US"/>
               </w:rPr>
@@ -1522,10 +1640,12 @@
             <w:r>
               <w:rPr>
                 <w:rFonts w:hint="default"/>
-                <w:vertAlign w:val="baseline"/>
-                <w:lang w:eastAsia="en-US"/>
-              </w:rPr>
-              <w:t>sl2(B); r2(B);</w:t>
+                <w:i/>
+                <w:iCs/>
+                <w:vertAlign w:val="baseline"/>
+                <w:lang w:eastAsia="en-US"/>
+              </w:rPr>
+              <w:t>u2(A); u2(B);</w:t>
             </w:r>
           </w:p>
         </w:tc>
@@ -1547,6 +1667,35 @@
         <w:tc>
           <w:tcPr>
             <w:tcW w:w="2292" w:type="dxa"/>
+            <w:shd w:val="clear" w:color="auto" w:fill="auto"/>
+            <w:vAlign w:val="center"/>
+          </w:tcPr>
+          <w:p>
+            <w:pPr>
+              <w:jc w:val="center"/>
+              <w:rPr>
+                <w:rFonts w:hint="default"/>
+                <w:i/>
+                <w:iCs/>
+                <w:vertAlign w:val="baseline"/>
+                <w:lang w:eastAsia="en-US"/>
+              </w:rPr>
+            </w:pPr>
+            <w:r>
+              <w:rPr>
+                <w:rFonts w:hint="default"/>
+                <w:i/>
+                <w:iCs/>
+                <w:vertAlign w:val="baseline"/>
+                <w:lang w:eastAsia="en-US"/>
+              </w:rPr>
+              <w:t>sl1(A); r1(A);</w:t>
+            </w:r>
+          </w:p>
+        </w:tc>
+        <w:tc>
+          <w:tcPr>
+            <w:tcW w:w="2588" w:type="dxa"/>
             <w:shd w:val="clear" w:color="auto" w:fill="7E7E7E" w:themeFill="background1" w:themeFillShade="7F"/>
             <w:vAlign w:val="center"/>
           </w:tcPr>
@@ -1555,34 +1704,12 @@
               <w:jc w:val="center"/>
               <w:rPr>
                 <w:rFonts w:hint="default"/>
-                <w:vertAlign w:val="baseline"/>
-                <w:lang w:eastAsia="en-US"/>
-              </w:rPr>
-            </w:pPr>
-          </w:p>
-        </w:tc>
-        <w:tc>
-          <w:tcPr>
-            <w:tcW w:w="2588" w:type="dxa"/>
-            <w:vAlign w:val="center"/>
-          </w:tcPr>
-          <w:p>
-            <w:pPr>
-              <w:jc w:val="center"/>
-              <w:rPr>
-                <w:rFonts w:hint="default"/>
-                <w:vertAlign w:val="baseline"/>
-                <w:lang w:eastAsia="en-US"/>
-              </w:rPr>
-            </w:pPr>
-            <w:r>
-              <w:rPr>
-                <w:rFonts w:hint="default"/>
-                <w:vertAlign w:val="baseline"/>
-                <w:lang w:eastAsia="en-US"/>
-              </w:rPr>
-              <w:t>u2(A); u2(B);</w:t>
-            </w:r>
+                <w:i/>
+                <w:iCs/>
+                <w:vertAlign w:val="baseline"/>
+                <w:lang w:eastAsia="en-US"/>
+              </w:rPr>
+            </w:pPr>
           </w:p>
         </w:tc>
       </w:tr>
@@ -1611,6 +1738,8 @@
               <w:jc w:val="center"/>
               <w:rPr>
                 <w:rFonts w:hint="default"/>
+                <w:i/>
+                <w:iCs/>
                 <w:vertAlign w:val="baseline"/>
                 <w:lang w:eastAsia="en-US"/>
               </w:rPr>
@@ -1618,10 +1747,12 @@
             <w:r>
               <w:rPr>
                 <w:rFonts w:hint="default"/>
-                <w:vertAlign w:val="baseline"/>
-                <w:lang w:eastAsia="en-US"/>
-              </w:rPr>
-              <w:t>sl1(A); r1(A);</w:t>
+                <w:i/>
+                <w:iCs/>
+                <w:vertAlign w:val="baseline"/>
+                <w:lang w:eastAsia="en-US"/>
+              </w:rPr>
+              <w:t>xl1(B) is declined.</w:t>
             </w:r>
           </w:p>
         </w:tc>
@@ -1636,6 +1767,8 @@
               <w:jc w:val="center"/>
               <w:rPr>
                 <w:rFonts w:hint="default"/>
+                <w:i/>
+                <w:iCs/>
                 <w:vertAlign w:val="baseline"/>
                 <w:lang w:eastAsia="en-US"/>
               </w:rPr>
@@ -1660,14 +1793,15 @@
         <w:tc>
           <w:tcPr>
             <w:tcW w:w="2292" w:type="dxa"/>
-            <w:shd w:val="clear" w:color="auto" w:fill="auto"/>
-            <w:vAlign w:val="center"/>
-          </w:tcPr>
-          <w:p>
-            <w:pPr>
-              <w:jc w:val="center"/>
-              <w:rPr>
-                <w:rFonts w:hint="default"/>
+            <w:vAlign w:val="center"/>
+          </w:tcPr>
+          <w:p>
+            <w:pPr>
+              <w:jc w:val="center"/>
+              <w:rPr>
+                <w:rFonts w:hint="default"/>
+                <w:i/>
+                <w:iCs/>
                 <w:vertAlign w:val="baseline"/>
                 <w:lang w:eastAsia="en-US"/>
               </w:rPr>
@@ -1675,10 +1809,12 @@
             <w:r>
               <w:rPr>
                 <w:rFonts w:hint="default"/>
-                <w:vertAlign w:val="baseline"/>
-                <w:lang w:eastAsia="en-US"/>
-              </w:rPr>
-              <w:t>xl1(B) is declined.</w:t>
+                <w:i/>
+                <w:iCs/>
+                <w:vertAlign w:val="baseline"/>
+                <w:lang w:eastAsia="en-US"/>
+              </w:rPr>
+              <w:t>xl1(B); r1(B); w1(B);</w:t>
             </w:r>
           </w:p>
         </w:tc>
@@ -1693,6 +1829,8 @@
               <w:jc w:val="center"/>
               <w:rPr>
                 <w:rFonts w:hint="default"/>
+                <w:i/>
+                <w:iCs/>
                 <w:vertAlign w:val="baseline"/>
                 <w:lang w:eastAsia="en-US"/>
               </w:rPr>
@@ -1724,6 +1862,8 @@
               <w:jc w:val="center"/>
               <w:rPr>
                 <w:rFonts w:hint="default"/>
+                <w:i/>
+                <w:iCs/>
                 <w:vertAlign w:val="baseline"/>
                 <w:lang w:eastAsia="en-US"/>
               </w:rPr>
@@ -1731,10 +1871,12 @@
             <w:r>
               <w:rPr>
                 <w:rFonts w:hint="default"/>
-                <w:vertAlign w:val="baseline"/>
-                <w:lang w:eastAsia="en-US"/>
-              </w:rPr>
-              <w:t>xl1(B); r1(B); w1(B);</w:t>
+                <w:i/>
+                <w:iCs/>
+                <w:vertAlign w:val="baseline"/>
+                <w:lang w:eastAsia="en-US"/>
+              </w:rPr>
+              <w:t>u1(A); u1(B);</w:t>
             </w:r>
           </w:p>
         </w:tc>
@@ -1749,62 +1891,8 @@
               <w:jc w:val="center"/>
               <w:rPr>
                 <w:rFonts w:hint="default"/>
-                <w:vertAlign w:val="baseline"/>
-                <w:lang w:eastAsia="en-US"/>
-              </w:rPr>
-            </w:pPr>
-          </w:p>
-        </w:tc>
-      </w:tr>
-      <w:tr>
-        <w:tblPrEx>
-          <w:tblBorders>
-            <w:top w:val="single" w:color="auto" w:sz="4" w:space="0"/>
-            <w:left w:val="single" w:color="auto" w:sz="4" w:space="0"/>
-            <w:bottom w:val="single" w:color="auto" w:sz="4" w:space="0"/>
-            <w:right w:val="single" w:color="auto" w:sz="4" w:space="0"/>
-            <w:insideH w:val="single" w:color="auto" w:sz="4" w:space="0"/>
-            <w:insideV w:val="single" w:color="auto" w:sz="4" w:space="0"/>
-          </w:tblBorders>
-        </w:tblPrEx>
-        <w:trPr>
-          <w:jc w:val="center"/>
-        </w:trPr>
-        <w:tc>
-          <w:tcPr>
-            <w:tcW w:w="2292" w:type="dxa"/>
-            <w:vAlign w:val="center"/>
-          </w:tcPr>
-          <w:p>
-            <w:pPr>
-              <w:jc w:val="center"/>
-              <w:rPr>
-                <w:rFonts w:hint="default"/>
-                <w:vertAlign w:val="baseline"/>
-                <w:lang w:eastAsia="en-US"/>
-              </w:rPr>
-            </w:pPr>
-            <w:r>
-              <w:rPr>
-                <w:rFonts w:hint="default"/>
-                <w:vertAlign w:val="baseline"/>
-                <w:lang w:eastAsia="en-US"/>
-              </w:rPr>
-              <w:t>u1(A); u1(B);</w:t>
-            </w:r>
-          </w:p>
-        </w:tc>
-        <w:tc>
-          <w:tcPr>
-            <w:tcW w:w="2588" w:type="dxa"/>
-            <w:shd w:val="clear" w:color="auto" w:fill="7E7E7E" w:themeFill="background1" w:themeFillShade="7F"/>
-            <w:vAlign w:val="center"/>
-          </w:tcPr>
-          <w:p>
-            <w:pPr>
-              <w:jc w:val="center"/>
-              <w:rPr>
-                <w:rFonts w:hint="default"/>
+                <w:i/>
+                <w:iCs/>
                 <w:vertAlign w:val="baseline"/>
                 <w:lang w:eastAsia="en-US"/>
               </w:rPr>
@@ -1839,15 +1927,513 @@
     <w:p>
       <w:pPr>
         <w:rPr>
-          <w:rFonts w:hint="default" w:asciiTheme="majorHAnsi" w:hAnsiTheme="majorHAnsi" w:eastAsiaTheme="majorEastAsia" w:cstheme="majorBidi"/>
-          <w:color w:val="1F4E79" w:themeColor="accent1" w:themeShade="80"/>
-          <w:kern w:val="2"/>
-          <w:sz w:val="24"/>
-          <w:szCs w:val="24"/>
-          <w:lang w:eastAsia="en-US" w:bidi="ar-SA"/>
-        </w:rPr>
-      </w:pPr>
-    </w:p>
+          <w:rFonts w:hint="default"/>
+          <w:i/>
+          <w:iCs/>
+          <w:highlight w:val="yellow"/>
+          <w:lang w:eastAsia="en-US"/>
+        </w:rPr>
+      </w:pPr>
+      <w:r>
+        <w:rPr>
+          <w:rFonts w:hint="default"/>
+          <w:i/>
+          <w:iCs/>
+          <w:highlight w:val="yellow"/>
+          <w:lang w:eastAsia="en-US"/>
+        </w:rPr>
+        <w:t>Definition:</w:t>
+      </w:r>
+    </w:p>
+    <w:p>
+      <w:pPr>
+        <w:rPr>
+          <w:rFonts w:hint="default"/>
+          <w:lang w:eastAsia="en-US"/>
+        </w:rPr>
+      </w:pPr>
+      <w:r>
+        <w:rPr>
+          <w:rFonts w:hint="default"/>
+          <w:lang w:eastAsia="en-US"/>
+        </w:rPr>
+        <w:t xml:space="preserve">If we use several kinds of Lock Type, then Schedule may need one known Strategy about when to grant Lock for Transaction when already have other types of Locks. </w:t>
+      </w:r>
+      <w:r>
+        <w:rPr>
+          <w:rFonts w:hint="default"/>
+          <w:i/>
+          <w:iCs/>
+          <w:color w:val="C00000"/>
+          <w:highlight w:val="yellow"/>
+          <w:lang w:eastAsia="en-US"/>
+        </w:rPr>
+        <w:t>Compatibility Matrix is one simple method which describes Lock - Management Strategy. Each Lock method has one line and one row. The row means that Lock which another Transaction already has been granted for Database Element X, while column means the application Transaction Type for Database Element X.</w:t>
+      </w:r>
+      <w:r>
+        <w:rPr>
+          <w:rFonts w:hint="default"/>
+          <w:lang w:eastAsia="en-US"/>
+        </w:rPr>
+        <w:t xml:space="preserve"> The rule can be described as:</w:t>
+      </w:r>
+    </w:p>
+    <w:p>
+      <w:pPr>
+        <w:numPr>
+          <w:ilvl w:val="0"/>
+          <w:numId w:val="5"/>
+        </w:numPr>
+        <w:ind w:left="420" w:leftChars="0" w:hanging="420" w:firstLineChars="0"/>
+        <w:rPr>
+          <w:rFonts w:hint="default"/>
+          <w:i/>
+          <w:iCs/>
+          <w:color w:val="C00000"/>
+          <w:shd w:val="clear" w:color="FFFFFF" w:fill="D9D9D9"/>
+          <w:lang w:eastAsia="en-US"/>
+        </w:rPr>
+      </w:pPr>
+      <w:r>
+        <w:rPr>
+          <w:rFonts w:hint="default"/>
+          <w:i/>
+          <w:iCs/>
+          <w:color w:val="C00000"/>
+          <w:shd w:val="clear" w:color="FFFFFF" w:fill="D9D9D9"/>
+          <w:lang w:eastAsia="en-US"/>
+        </w:rPr>
+        <w:t>The C type Lock is only granted when each types of Lock that granted on other Transactions on Database Element X has corresponding column R, the value of which on the C type row is ‘YES’.</w:t>
+      </w:r>
+      <w:bookmarkStart w:id="0" w:name="_GoBack"/>
+      <w:bookmarkEnd w:id="0"/>
+    </w:p>
+    <w:p>
+      <w:pPr>
+        <w:rPr>
+          <w:rFonts w:hint="default"/>
+          <w:i/>
+          <w:iCs/>
+          <w:highlight w:val="yellow"/>
+          <w:lang w:eastAsia="en-US"/>
+        </w:rPr>
+      </w:pPr>
+      <w:r>
+        <w:rPr>
+          <w:rFonts w:hint="default"/>
+          <w:i/>
+          <w:iCs/>
+          <w:highlight w:val="yellow"/>
+          <w:lang w:eastAsia="en-US"/>
+        </w:rPr>
+        <w:t>Example:</w:t>
+      </w:r>
+    </w:p>
+    <w:p>
+      <w:pPr>
+        <w:numPr>
+          <w:numId w:val="0"/>
+        </w:numPr>
+        <w:ind w:leftChars="0"/>
+        <w:rPr>
+          <w:rFonts w:hint="default"/>
+          <w:vertAlign w:val="baseline"/>
+          <w:lang w:eastAsia="en-US"/>
+        </w:rPr>
+      </w:pPr>
+      <w:r>
+        <w:rPr>
+          <w:rFonts w:hint="default"/>
+          <w:lang w:eastAsia="en-US"/>
+        </w:rPr>
+        <w:t>Table 7 - 16 is the Compatibility Matrix which includes Shared Lock and Exclusive Lock. About the Column of Shared Lock means that if there has only Read Lock on the Database Element, then we can grant Shared Lock on it. Only when there has no other Locks that has been granted, then we can grant Exclusive Lock on it.</w:t>
+      </w:r>
+    </w:p>
+    <w:tbl>
+      <w:tblPr>
+        <w:tblStyle w:val="5"/>
+        <w:tblW w:w="0" w:type="auto"/>
+        <w:jc w:val="center"/>
+        <w:tblBorders>
+          <w:top w:val="single" w:color="auto" w:sz="4" w:space="0"/>
+          <w:left w:val="single" w:color="auto" w:sz="4" w:space="0"/>
+          <w:bottom w:val="single" w:color="auto" w:sz="4" w:space="0"/>
+          <w:right w:val="single" w:color="auto" w:sz="4" w:space="0"/>
+          <w:insideH w:val="single" w:color="auto" w:sz="4" w:space="0"/>
+          <w:insideV w:val="single" w:color="auto" w:sz="4" w:space="0"/>
+        </w:tblBorders>
+        <w:tblLayout w:type="autofit"/>
+        <w:tblCellMar>
+          <w:left w:w="108" w:type="dxa"/>
+          <w:right w:w="108" w:type="dxa"/>
+        </w:tblCellMar>
+      </w:tblPr>
+      <w:tblGrid>
+        <w:gridCol w:w="2129"/>
+        <w:gridCol w:w="1785"/>
+        <w:gridCol w:w="1671"/>
+        <w:gridCol w:w="2059"/>
+      </w:tblGrid>
+      <w:tr>
+        <w:trPr>
+          <w:jc w:val="center"/>
+        </w:trPr>
+        <w:tc>
+          <w:tcPr>
+            <w:tcW w:w="3914" w:type="dxa"/>
+            <w:gridSpan w:val="2"/>
+            <w:vMerge w:val="restart"/>
+            <w:tcBorders/>
+            <w:shd w:val="clear" w:color="auto" w:fill="7E7E7E" w:themeFill="background1" w:themeFillShade="7F"/>
+            <w:vAlign w:val="center"/>
+          </w:tcPr>
+          <w:p>
+            <w:pPr>
+              <w:numPr>
+                <w:numId w:val="0"/>
+              </w:numPr>
+              <w:jc w:val="center"/>
+              <w:rPr>
+                <w:rFonts w:hint="default"/>
+                <w:vertAlign w:val="baseline"/>
+                <w:lang w:eastAsia="en-US"/>
+              </w:rPr>
+            </w:pPr>
+          </w:p>
+        </w:tc>
+        <w:tc>
+          <w:tcPr>
+            <w:tcW w:w="3730" w:type="dxa"/>
+            <w:gridSpan w:val="2"/>
+            <w:vAlign w:val="center"/>
+          </w:tcPr>
+          <w:p>
+            <w:pPr>
+              <w:numPr>
+                <w:numId w:val="0"/>
+              </w:numPr>
+              <w:jc w:val="center"/>
+              <w:rPr>
+                <w:rFonts w:hint="default"/>
+                <w:vertAlign w:val="baseline"/>
+                <w:lang w:eastAsia="en-US"/>
+              </w:rPr>
+            </w:pPr>
+            <w:r>
+              <w:rPr>
+                <w:rFonts w:hint="default"/>
+                <w:vertAlign w:val="baseline"/>
+                <w:lang w:eastAsia="en-US"/>
+              </w:rPr>
+              <w:t>Applied Lock</w:t>
+            </w:r>
+          </w:p>
+        </w:tc>
+      </w:tr>
+      <w:tr>
+        <w:trPr>
+          <w:jc w:val="center"/>
+        </w:trPr>
+        <w:tc>
+          <w:tcPr>
+            <w:tcW w:w="3914" w:type="dxa"/>
+            <w:gridSpan w:val="2"/>
+            <w:vMerge w:val="continue"/>
+            <w:tcBorders/>
+            <w:shd w:val="clear" w:color="auto" w:fill="7E7E7E" w:themeFill="background1" w:themeFillShade="7F"/>
+            <w:vAlign w:val="center"/>
+          </w:tcPr>
+          <w:p>
+            <w:pPr>
+              <w:numPr>
+                <w:numId w:val="0"/>
+              </w:numPr>
+              <w:jc w:val="center"/>
+              <w:rPr>
+                <w:rFonts w:hint="default"/>
+                <w:vertAlign w:val="baseline"/>
+                <w:lang w:eastAsia="en-US"/>
+              </w:rPr>
+            </w:pPr>
+          </w:p>
+        </w:tc>
+        <w:tc>
+          <w:tcPr>
+            <w:tcW w:w="1671" w:type="dxa"/>
+            <w:vAlign w:val="center"/>
+          </w:tcPr>
+          <w:p>
+            <w:pPr>
+              <w:numPr>
+                <w:numId w:val="0"/>
+              </w:numPr>
+              <w:jc w:val="center"/>
+              <w:rPr>
+                <w:rFonts w:hint="default"/>
+                <w:vertAlign w:val="baseline"/>
+                <w:lang w:eastAsia="en-US"/>
+              </w:rPr>
+            </w:pPr>
+            <w:r>
+              <w:rPr>
+                <w:rFonts w:hint="default"/>
+                <w:vertAlign w:val="baseline"/>
+                <w:lang w:eastAsia="en-US"/>
+              </w:rPr>
+              <w:t>Shared Lock</w:t>
+            </w:r>
+          </w:p>
+        </w:tc>
+        <w:tc>
+          <w:tcPr>
+            <w:tcW w:w="2059" w:type="dxa"/>
+            <w:vAlign w:val="center"/>
+          </w:tcPr>
+          <w:p>
+            <w:pPr>
+              <w:numPr>
+                <w:numId w:val="0"/>
+              </w:numPr>
+              <w:jc w:val="center"/>
+              <w:rPr>
+                <w:rFonts w:hint="default"/>
+                <w:vertAlign w:val="baseline"/>
+                <w:lang w:eastAsia="en-US"/>
+              </w:rPr>
+            </w:pPr>
+            <w:r>
+              <w:rPr>
+                <w:rFonts w:hint="default"/>
+                <w:vertAlign w:val="baseline"/>
+                <w:lang w:eastAsia="en-US"/>
+              </w:rPr>
+              <w:t>Exclusive Lock</w:t>
+            </w:r>
+          </w:p>
+        </w:tc>
+      </w:tr>
+      <w:tr>
+        <w:trPr>
+          <w:jc w:val="center"/>
+        </w:trPr>
+        <w:tc>
+          <w:tcPr>
+            <w:tcW w:w="2129" w:type="dxa"/>
+            <w:vMerge w:val="restart"/>
+            <w:vAlign w:val="center"/>
+          </w:tcPr>
+          <w:p>
+            <w:pPr>
+              <w:numPr>
+                <w:numId w:val="0"/>
+              </w:numPr>
+              <w:jc w:val="center"/>
+              <w:rPr>
+                <w:rFonts w:hint="default"/>
+                <w:vertAlign w:val="baseline"/>
+                <w:lang w:eastAsia="en-US"/>
+              </w:rPr>
+            </w:pPr>
+            <w:r>
+              <w:rPr>
+                <w:rFonts w:hint="default"/>
+                <w:vertAlign w:val="baseline"/>
+                <w:lang w:eastAsia="en-US"/>
+              </w:rPr>
+              <w:t>Locks that already have been granted</w:t>
+            </w:r>
+          </w:p>
+        </w:tc>
+        <w:tc>
+          <w:tcPr>
+            <w:tcW w:w="1785" w:type="dxa"/>
+            <w:vAlign w:val="center"/>
+          </w:tcPr>
+          <w:p>
+            <w:pPr>
+              <w:numPr>
+                <w:numId w:val="0"/>
+              </w:numPr>
+              <w:jc w:val="center"/>
+              <w:rPr>
+                <w:rFonts w:hint="default"/>
+                <w:vertAlign w:val="baseline"/>
+                <w:lang w:eastAsia="en-US"/>
+              </w:rPr>
+            </w:pPr>
+            <w:r>
+              <w:rPr>
+                <w:rFonts w:hint="default"/>
+                <w:vertAlign w:val="baseline"/>
+                <w:lang w:eastAsia="en-US"/>
+              </w:rPr>
+              <w:t>Shared Lock</w:t>
+            </w:r>
+          </w:p>
+        </w:tc>
+        <w:tc>
+          <w:tcPr>
+            <w:tcW w:w="1671" w:type="dxa"/>
+            <w:vAlign w:val="center"/>
+          </w:tcPr>
+          <w:p>
+            <w:pPr>
+              <w:numPr>
+                <w:numId w:val="0"/>
+              </w:numPr>
+              <w:jc w:val="center"/>
+              <w:rPr>
+                <w:rFonts w:hint="default"/>
+                <w:vertAlign w:val="baseline"/>
+                <w:lang w:eastAsia="en-US"/>
+              </w:rPr>
+            </w:pPr>
+            <w:r>
+              <w:rPr>
+                <w:rFonts w:hint="default"/>
+                <w:vertAlign w:val="baseline"/>
+                <w:lang w:eastAsia="en-US"/>
+              </w:rPr>
+              <w:t>YES</w:t>
+            </w:r>
+          </w:p>
+        </w:tc>
+        <w:tc>
+          <w:tcPr>
+            <w:tcW w:w="2059" w:type="dxa"/>
+            <w:vAlign w:val="center"/>
+          </w:tcPr>
+          <w:p>
+            <w:pPr>
+              <w:numPr>
+                <w:numId w:val="0"/>
+              </w:numPr>
+              <w:jc w:val="center"/>
+              <w:rPr>
+                <w:rFonts w:hint="default"/>
+                <w:vertAlign w:val="baseline"/>
+                <w:lang w:eastAsia="en-US"/>
+              </w:rPr>
+            </w:pPr>
+            <w:r>
+              <w:rPr>
+                <w:rFonts w:hint="default"/>
+                <w:vertAlign w:val="baseline"/>
+                <w:lang w:eastAsia="en-US"/>
+              </w:rPr>
+              <w:t>NO</w:t>
+            </w:r>
+          </w:p>
+        </w:tc>
+      </w:tr>
+      <w:tr>
+        <w:trPr>
+          <w:jc w:val="center"/>
+        </w:trPr>
+        <w:tc>
+          <w:tcPr>
+            <w:tcW w:w="2129" w:type="dxa"/>
+            <w:vMerge w:val="continue"/>
+            <w:tcBorders/>
+            <w:vAlign w:val="center"/>
+          </w:tcPr>
+          <w:p>
+            <w:pPr>
+              <w:numPr>
+                <w:numId w:val="0"/>
+              </w:numPr>
+              <w:jc w:val="center"/>
+              <w:rPr>
+                <w:rFonts w:hint="default"/>
+                <w:vertAlign w:val="baseline"/>
+                <w:lang w:eastAsia="en-US"/>
+              </w:rPr>
+            </w:pPr>
+          </w:p>
+        </w:tc>
+        <w:tc>
+          <w:tcPr>
+            <w:tcW w:w="1785" w:type="dxa"/>
+            <w:vAlign w:val="center"/>
+          </w:tcPr>
+          <w:p>
+            <w:pPr>
+              <w:numPr>
+                <w:numId w:val="0"/>
+              </w:numPr>
+              <w:jc w:val="center"/>
+              <w:rPr>
+                <w:rFonts w:hint="default"/>
+                <w:vertAlign w:val="baseline"/>
+                <w:lang w:eastAsia="en-US"/>
+              </w:rPr>
+            </w:pPr>
+            <w:r>
+              <w:rPr>
+                <w:rFonts w:hint="default"/>
+                <w:vertAlign w:val="baseline"/>
+                <w:lang w:eastAsia="en-US"/>
+              </w:rPr>
+              <w:t>Exclusive Lock</w:t>
+            </w:r>
+          </w:p>
+        </w:tc>
+        <w:tc>
+          <w:tcPr>
+            <w:tcW w:w="1671" w:type="dxa"/>
+            <w:vAlign w:val="center"/>
+          </w:tcPr>
+          <w:p>
+            <w:pPr>
+              <w:numPr>
+                <w:numId w:val="0"/>
+              </w:numPr>
+              <w:jc w:val="center"/>
+              <w:rPr>
+                <w:rFonts w:hint="default"/>
+                <w:vertAlign w:val="baseline"/>
+                <w:lang w:eastAsia="en-US"/>
+              </w:rPr>
+            </w:pPr>
+            <w:r>
+              <w:rPr>
+                <w:rFonts w:hint="default"/>
+                <w:vertAlign w:val="baseline"/>
+                <w:lang w:eastAsia="en-US"/>
+              </w:rPr>
+              <w:t>NO</w:t>
+            </w:r>
+          </w:p>
+        </w:tc>
+        <w:tc>
+          <w:tcPr>
+            <w:tcW w:w="2059" w:type="dxa"/>
+            <w:vAlign w:val="center"/>
+          </w:tcPr>
+          <w:p>
+            <w:pPr>
+              <w:numPr>
+                <w:numId w:val="0"/>
+              </w:numPr>
+              <w:jc w:val="center"/>
+              <w:rPr>
+                <w:rFonts w:hint="default"/>
+                <w:vertAlign w:val="baseline"/>
+                <w:lang w:eastAsia="en-US"/>
+              </w:rPr>
+            </w:pPr>
+            <w:r>
+              <w:rPr>
+                <w:rFonts w:hint="default"/>
+                <w:vertAlign w:val="baseline"/>
+                <w:lang w:eastAsia="en-US"/>
+              </w:rPr>
+              <w:t>NO</w:t>
+            </w:r>
+          </w:p>
+        </w:tc>
+      </w:tr>
+    </w:tbl>
     <w:p>
       <w:pPr>
         <w:rPr>
@@ -2148,6 +2734,23 @@
       </w:rPr>
     </w:lvl>
   </w:abstractNum>
+  <w:abstractNum w:abstractNumId="4">
+    <w:nsid w:val="5E9C2335"/>
+    <w:multiLevelType w:val="singleLevel"/>
+    <w:tmpl w:val="5E9C2335"/>
+    <w:lvl w:ilvl="0" w:tentative="0">
+      <w:start w:val="1"/>
+      <w:numFmt w:val="bullet"/>
+      <w:lvlText w:val=""/>
+      <w:lvlJc w:val="left"/>
+      <w:pPr>
+        <w:ind w:left="420" w:leftChars="0" w:hanging="420" w:firstLineChars="0"/>
+      </w:pPr>
+      <w:rPr>
+        <w:rFonts w:hint="default" w:ascii="Wingdings" w:hAnsi="Wingdings"/>
+      </w:rPr>
+    </w:lvl>
+  </w:abstractNum>
   <w:num w:numId="1">
     <w:abstractNumId w:val="0"/>
   </w:num>
@@ -2159,6 +2762,9 @@
   </w:num>
   <w:num w:numId="4">
     <w:abstractNumId w:val="3"/>
+  </w:num>
+  <w:num w:numId="5">
+    <w:abstractNumId w:val="4"/>
   </w:num>
 </w:numbering>
 </file>

--- a/Chapter_7.4 D_S_I.docx
+++ b/Chapter_7.4 D_S_I.docx
@@ -321,29 +321,7 @@
           <w:shd w:val="clear" w:color="FFFFFF" w:fill="D9D9D9"/>
           <w:lang w:eastAsia="en-US"/>
         </w:rPr>
-        <w:t>F</w:t>
-      </w:r>
-      <w:r>
-        <w:rPr>
-          <w:rFonts w:hint="default"/>
-          <w:i/>
-          <w:iCs/>
-          <w:color w:val="C00000"/>
-          <w:shd w:val="clear" w:color="FFFFFF" w:fill="D9D9D9"/>
-          <w:lang w:eastAsia="en-US"/>
-        </w:rPr>
-        <w:t>or any Database Element X,</w:t>
-      </w:r>
-      <w:r>
-        <w:rPr>
-          <w:rFonts w:hint="default"/>
-          <w:i/>
-          <w:iCs/>
-          <w:color w:val="C00000"/>
-          <w:shd w:val="clear" w:color="FFFFFF" w:fill="D9D9D9"/>
-          <w:lang w:eastAsia="en-US"/>
-        </w:rPr>
-        <w:t xml:space="preserve"> there has no Exclusive Lock but there has random number Shared Lock on it - which is used to Read on Database Element X.</w:t>
+        <w:t>For any Database Element X, there has no Exclusive Lock but there has random number Shared Lock on it - which is used to Read on Database Element X.</w:t>
       </w:r>
     </w:p>
     <w:p>
@@ -659,6 +637,7 @@
     <w:p>
       <w:pPr>
         <w:numPr>
+          <w:ilvl w:val="0"/>
           <w:numId w:val="0"/>
         </w:numPr>
         <w:rPr>
@@ -775,604 +754,6 @@
           <w:lang w:eastAsia="en-US"/>
         </w:rPr>
         <w:t>Transaction T1 and T2 both read Database Element B, but only Transaction T1 writes B. Both do not write A. The Transaction Sequence is as table below.</w:t>
-      </w:r>
-    </w:p>
-    <w:tbl>
-      <w:tblPr>
-        <w:tblStyle w:val="5"/>
-        <w:tblW w:w="0" w:type="auto"/>
-        <w:jc w:val="center"/>
-        <w:tblBorders>
-          <w:top w:val="single" w:color="auto" w:sz="4" w:space="0"/>
-          <w:left w:val="single" w:color="auto" w:sz="4" w:space="0"/>
-          <w:bottom w:val="single" w:color="auto" w:sz="4" w:space="0"/>
-          <w:right w:val="single" w:color="auto" w:sz="4" w:space="0"/>
-          <w:insideH w:val="single" w:color="auto" w:sz="4" w:space="0"/>
-          <w:insideV w:val="single" w:color="auto" w:sz="4" w:space="0"/>
-        </w:tblBorders>
-        <w:tblLayout w:type="autofit"/>
-        <w:tblCellMar>
-          <w:left w:w="108" w:type="dxa"/>
-          <w:right w:w="108" w:type="dxa"/>
-        </w:tblCellMar>
-      </w:tblPr>
-      <w:tblGrid>
-        <w:gridCol w:w="2292"/>
-        <w:gridCol w:w="2588"/>
-      </w:tblGrid>
-      <w:tr>
-        <w:tblPrEx>
-          <w:tblBorders>
-            <w:top w:val="single" w:color="auto" w:sz="4" w:space="0"/>
-            <w:left w:val="single" w:color="auto" w:sz="4" w:space="0"/>
-            <w:bottom w:val="single" w:color="auto" w:sz="4" w:space="0"/>
-            <w:right w:val="single" w:color="auto" w:sz="4" w:space="0"/>
-            <w:insideH w:val="single" w:color="auto" w:sz="4" w:space="0"/>
-            <w:insideV w:val="single" w:color="auto" w:sz="4" w:space="0"/>
-          </w:tblBorders>
-        </w:tblPrEx>
-        <w:trPr>
-          <w:jc w:val="center"/>
-        </w:trPr>
-        <w:tc>
-          <w:tcPr>
-            <w:tcW w:w="2292" w:type="dxa"/>
-            <w:shd w:val="clear" w:color="auto" w:fill="7E7E7E" w:themeFill="background1" w:themeFillShade="7F"/>
-            <w:vAlign w:val="center"/>
-          </w:tcPr>
-          <w:p>
-            <w:pPr>
-              <w:jc w:val="center"/>
-              <w:rPr>
-                <w:rFonts w:hint="default"/>
-                <w:i/>
-                <w:iCs/>
-                <w:vertAlign w:val="baseline"/>
-                <w:lang w:eastAsia="en-US"/>
-              </w:rPr>
-            </w:pPr>
-            <w:r>
-              <w:rPr>
-                <w:rFonts w:hint="default"/>
-                <w:i/>
-                <w:iCs/>
-                <w:vertAlign w:val="baseline"/>
-                <w:lang w:eastAsia="en-US"/>
-              </w:rPr>
-              <w:t>Transaction T1</w:t>
-            </w:r>
-          </w:p>
-        </w:tc>
-        <w:tc>
-          <w:tcPr>
-            <w:tcW w:w="2588" w:type="dxa"/>
-            <w:shd w:val="clear" w:color="auto" w:fill="7E7E7E" w:themeFill="background1" w:themeFillShade="7F"/>
-            <w:vAlign w:val="center"/>
-          </w:tcPr>
-          <w:p>
-            <w:pPr>
-              <w:jc w:val="center"/>
-              <w:rPr>
-                <w:rFonts w:hint="default"/>
-                <w:i/>
-                <w:iCs/>
-                <w:vertAlign w:val="baseline"/>
-                <w:lang w:eastAsia="en-US"/>
-              </w:rPr>
-            </w:pPr>
-            <w:r>
-              <w:rPr>
-                <w:rFonts w:hint="default"/>
-                <w:i/>
-                <w:iCs/>
-                <w:vertAlign w:val="baseline"/>
-                <w:lang w:eastAsia="en-US"/>
-              </w:rPr>
-              <w:t>Transaction T2</w:t>
-            </w:r>
-          </w:p>
-        </w:tc>
-      </w:tr>
-      <w:tr>
-        <w:tblPrEx>
-          <w:tblBorders>
-            <w:top w:val="single" w:color="auto" w:sz="4" w:space="0"/>
-            <w:left w:val="single" w:color="auto" w:sz="4" w:space="0"/>
-            <w:bottom w:val="single" w:color="auto" w:sz="4" w:space="0"/>
-            <w:right w:val="single" w:color="auto" w:sz="4" w:space="0"/>
-            <w:insideH w:val="single" w:color="auto" w:sz="4" w:space="0"/>
-            <w:insideV w:val="single" w:color="auto" w:sz="4" w:space="0"/>
-          </w:tblBorders>
-        </w:tblPrEx>
-        <w:trPr>
-          <w:jc w:val="center"/>
-        </w:trPr>
-        <w:tc>
-          <w:tcPr>
-            <w:tcW w:w="2292" w:type="dxa"/>
-            <w:vAlign w:val="center"/>
-          </w:tcPr>
-          <w:p>
-            <w:pPr>
-              <w:jc w:val="center"/>
-              <w:rPr>
-                <w:rFonts w:hint="default"/>
-                <w:i/>
-                <w:iCs/>
-                <w:vertAlign w:val="baseline"/>
-                <w:lang w:eastAsia="en-US"/>
-              </w:rPr>
-            </w:pPr>
-            <w:r>
-              <w:rPr>
-                <w:rFonts w:hint="default"/>
-                <w:i/>
-                <w:iCs/>
-                <w:vertAlign w:val="baseline"/>
-                <w:lang w:eastAsia="en-US"/>
-              </w:rPr>
-              <w:t>sl1(A); r1(A);</w:t>
-            </w:r>
-          </w:p>
-        </w:tc>
-        <w:tc>
-          <w:tcPr>
-            <w:tcW w:w="2588" w:type="dxa"/>
-            <w:shd w:val="clear" w:color="auto" w:fill="7E7E7E" w:themeFill="background1" w:themeFillShade="7F"/>
-            <w:vAlign w:val="center"/>
-          </w:tcPr>
-          <w:p>
-            <w:pPr>
-              <w:jc w:val="center"/>
-              <w:rPr>
-                <w:rFonts w:hint="default"/>
-                <w:i/>
-                <w:iCs/>
-                <w:vertAlign w:val="baseline"/>
-                <w:lang w:eastAsia="en-US"/>
-              </w:rPr>
-            </w:pPr>
-          </w:p>
-        </w:tc>
-      </w:tr>
-      <w:tr>
-        <w:tblPrEx>
-          <w:tblBorders>
-            <w:top w:val="single" w:color="auto" w:sz="4" w:space="0"/>
-            <w:left w:val="single" w:color="auto" w:sz="4" w:space="0"/>
-            <w:bottom w:val="single" w:color="auto" w:sz="4" w:space="0"/>
-            <w:right w:val="single" w:color="auto" w:sz="4" w:space="0"/>
-            <w:insideH w:val="single" w:color="auto" w:sz="4" w:space="0"/>
-            <w:insideV w:val="single" w:color="auto" w:sz="4" w:space="0"/>
-          </w:tblBorders>
-        </w:tblPrEx>
-        <w:trPr>
-          <w:jc w:val="center"/>
-        </w:trPr>
-        <w:tc>
-          <w:tcPr>
-            <w:tcW w:w="2292" w:type="dxa"/>
-            <w:shd w:val="clear" w:color="auto" w:fill="7E7E7E" w:themeFill="background1" w:themeFillShade="7F"/>
-            <w:vAlign w:val="center"/>
-          </w:tcPr>
-          <w:p>
-            <w:pPr>
-              <w:jc w:val="center"/>
-              <w:rPr>
-                <w:rFonts w:hint="default"/>
-                <w:i/>
-                <w:iCs/>
-                <w:vertAlign w:val="baseline"/>
-                <w:lang w:eastAsia="en-US"/>
-              </w:rPr>
-            </w:pPr>
-          </w:p>
-        </w:tc>
-        <w:tc>
-          <w:tcPr>
-            <w:tcW w:w="2588" w:type="dxa"/>
-            <w:vAlign w:val="center"/>
-          </w:tcPr>
-          <w:p>
-            <w:pPr>
-              <w:jc w:val="center"/>
-              <w:rPr>
-                <w:rFonts w:hint="default"/>
-                <w:i/>
-                <w:iCs/>
-                <w:vertAlign w:val="baseline"/>
-                <w:lang w:eastAsia="en-US"/>
-              </w:rPr>
-            </w:pPr>
-            <w:r>
-              <w:rPr>
-                <w:rFonts w:hint="default"/>
-                <w:i/>
-                <w:iCs/>
-                <w:vertAlign w:val="baseline"/>
-                <w:lang w:eastAsia="en-US"/>
-              </w:rPr>
-              <w:t>sl2(A); r2(A);</w:t>
-            </w:r>
-          </w:p>
-        </w:tc>
-      </w:tr>
-      <w:tr>
-        <w:tblPrEx>
-          <w:tblBorders>
-            <w:top w:val="single" w:color="auto" w:sz="4" w:space="0"/>
-            <w:left w:val="single" w:color="auto" w:sz="4" w:space="0"/>
-            <w:bottom w:val="single" w:color="auto" w:sz="4" w:space="0"/>
-            <w:right w:val="single" w:color="auto" w:sz="4" w:space="0"/>
-            <w:insideH w:val="single" w:color="auto" w:sz="4" w:space="0"/>
-            <w:insideV w:val="single" w:color="auto" w:sz="4" w:space="0"/>
-          </w:tblBorders>
-        </w:tblPrEx>
-        <w:trPr>
-          <w:jc w:val="center"/>
-        </w:trPr>
-        <w:tc>
-          <w:tcPr>
-            <w:tcW w:w="2292" w:type="dxa"/>
-            <w:shd w:val="clear" w:color="auto" w:fill="7E7E7E" w:themeFill="background1" w:themeFillShade="7F"/>
-            <w:vAlign w:val="center"/>
-          </w:tcPr>
-          <w:p>
-            <w:pPr>
-              <w:jc w:val="center"/>
-              <w:rPr>
-                <w:rFonts w:hint="default"/>
-                <w:i/>
-                <w:iCs/>
-                <w:vertAlign w:val="baseline"/>
-                <w:lang w:eastAsia="en-US"/>
-              </w:rPr>
-            </w:pPr>
-          </w:p>
-        </w:tc>
-        <w:tc>
-          <w:tcPr>
-            <w:tcW w:w="2588" w:type="dxa"/>
-            <w:vAlign w:val="center"/>
-          </w:tcPr>
-          <w:p>
-            <w:pPr>
-              <w:jc w:val="center"/>
-              <w:rPr>
-                <w:rFonts w:hint="default"/>
-                <w:i/>
-                <w:iCs/>
-                <w:vertAlign w:val="baseline"/>
-                <w:lang w:eastAsia="en-US"/>
-              </w:rPr>
-            </w:pPr>
-            <w:r>
-              <w:rPr>
-                <w:rFonts w:hint="default"/>
-                <w:i/>
-                <w:iCs/>
-                <w:vertAlign w:val="baseline"/>
-                <w:lang w:eastAsia="en-US"/>
-              </w:rPr>
-              <w:t>sl2(B); r2(B);</w:t>
-            </w:r>
-          </w:p>
-        </w:tc>
-      </w:tr>
-      <w:tr>
-        <w:tblPrEx>
-          <w:tblBorders>
-            <w:top w:val="single" w:color="auto" w:sz="4" w:space="0"/>
-            <w:left w:val="single" w:color="auto" w:sz="4" w:space="0"/>
-            <w:bottom w:val="single" w:color="auto" w:sz="4" w:space="0"/>
-            <w:right w:val="single" w:color="auto" w:sz="4" w:space="0"/>
-            <w:insideH w:val="single" w:color="auto" w:sz="4" w:space="0"/>
-            <w:insideV w:val="single" w:color="auto" w:sz="4" w:space="0"/>
-          </w:tblBorders>
-        </w:tblPrEx>
-        <w:trPr>
-          <w:jc w:val="center"/>
-        </w:trPr>
-        <w:tc>
-          <w:tcPr>
-            <w:tcW w:w="2292" w:type="dxa"/>
-            <w:vAlign w:val="center"/>
-          </w:tcPr>
-          <w:p>
-            <w:pPr>
-              <w:jc w:val="center"/>
-              <w:rPr>
-                <w:rFonts w:hint="default"/>
-                <w:i/>
-                <w:iCs/>
-                <w:vertAlign w:val="baseline"/>
-                <w:lang w:eastAsia="en-US"/>
-              </w:rPr>
-            </w:pPr>
-            <w:r>
-              <w:rPr>
-                <w:rFonts w:hint="default"/>
-                <w:i/>
-                <w:iCs/>
-                <w:vertAlign w:val="baseline"/>
-                <w:lang w:eastAsia="en-US"/>
-              </w:rPr>
-              <w:t>xl1(B) is declined.</w:t>
-            </w:r>
-          </w:p>
-        </w:tc>
-        <w:tc>
-          <w:tcPr>
-            <w:tcW w:w="2588" w:type="dxa"/>
-            <w:shd w:val="clear" w:color="auto" w:fill="7E7E7E" w:themeFill="background1" w:themeFillShade="7F"/>
-            <w:vAlign w:val="center"/>
-          </w:tcPr>
-          <w:p>
-            <w:pPr>
-              <w:jc w:val="center"/>
-              <w:rPr>
-                <w:rFonts w:hint="default"/>
-                <w:i/>
-                <w:iCs/>
-                <w:vertAlign w:val="baseline"/>
-                <w:lang w:eastAsia="en-US"/>
-              </w:rPr>
-            </w:pPr>
-          </w:p>
-        </w:tc>
-      </w:tr>
-      <w:tr>
-        <w:tblPrEx>
-          <w:tblBorders>
-            <w:top w:val="single" w:color="auto" w:sz="4" w:space="0"/>
-            <w:left w:val="single" w:color="auto" w:sz="4" w:space="0"/>
-            <w:bottom w:val="single" w:color="auto" w:sz="4" w:space="0"/>
-            <w:right w:val="single" w:color="auto" w:sz="4" w:space="0"/>
-            <w:insideH w:val="single" w:color="auto" w:sz="4" w:space="0"/>
-            <w:insideV w:val="single" w:color="auto" w:sz="4" w:space="0"/>
-          </w:tblBorders>
-        </w:tblPrEx>
-        <w:trPr>
-          <w:jc w:val="center"/>
-        </w:trPr>
-        <w:tc>
-          <w:tcPr>
-            <w:tcW w:w="2292" w:type="dxa"/>
-            <w:shd w:val="clear" w:color="auto" w:fill="7E7E7E" w:themeFill="background1" w:themeFillShade="7F"/>
-            <w:vAlign w:val="center"/>
-          </w:tcPr>
-          <w:p>
-            <w:pPr>
-              <w:jc w:val="center"/>
-              <w:rPr>
-                <w:rFonts w:hint="default"/>
-                <w:i/>
-                <w:iCs/>
-                <w:vertAlign w:val="baseline"/>
-                <w:lang w:eastAsia="en-US"/>
-              </w:rPr>
-            </w:pPr>
-          </w:p>
-        </w:tc>
-        <w:tc>
-          <w:tcPr>
-            <w:tcW w:w="2588" w:type="dxa"/>
-            <w:vAlign w:val="center"/>
-          </w:tcPr>
-          <w:p>
-            <w:pPr>
-              <w:jc w:val="center"/>
-              <w:rPr>
-                <w:rFonts w:hint="default"/>
-                <w:i/>
-                <w:iCs/>
-                <w:vertAlign w:val="baseline"/>
-                <w:lang w:eastAsia="en-US"/>
-              </w:rPr>
-            </w:pPr>
-            <w:r>
-              <w:rPr>
-                <w:rFonts w:hint="default"/>
-                <w:i/>
-                <w:iCs/>
-                <w:vertAlign w:val="baseline"/>
-                <w:lang w:eastAsia="en-US"/>
-              </w:rPr>
-              <w:t>u2(A); u2(B);</w:t>
-            </w:r>
-          </w:p>
-        </w:tc>
-      </w:tr>
-      <w:tr>
-        <w:tblPrEx>
-          <w:tblBorders>
-            <w:top w:val="single" w:color="auto" w:sz="4" w:space="0"/>
-            <w:left w:val="single" w:color="auto" w:sz="4" w:space="0"/>
-            <w:bottom w:val="single" w:color="auto" w:sz="4" w:space="0"/>
-            <w:right w:val="single" w:color="auto" w:sz="4" w:space="0"/>
-            <w:insideH w:val="single" w:color="auto" w:sz="4" w:space="0"/>
-            <w:insideV w:val="single" w:color="auto" w:sz="4" w:space="0"/>
-          </w:tblBorders>
-        </w:tblPrEx>
-        <w:trPr>
-          <w:jc w:val="center"/>
-        </w:trPr>
-        <w:tc>
-          <w:tcPr>
-            <w:tcW w:w="2292" w:type="dxa"/>
-            <w:vAlign w:val="center"/>
-          </w:tcPr>
-          <w:p>
-            <w:pPr>
-              <w:jc w:val="center"/>
-              <w:rPr>
-                <w:rFonts w:hint="default"/>
-                <w:i/>
-                <w:iCs/>
-                <w:vertAlign w:val="baseline"/>
-                <w:lang w:eastAsia="en-US"/>
-              </w:rPr>
-            </w:pPr>
-            <w:r>
-              <w:rPr>
-                <w:rFonts w:hint="default"/>
-                <w:i/>
-                <w:iCs/>
-                <w:vertAlign w:val="baseline"/>
-                <w:lang w:eastAsia="en-US"/>
-              </w:rPr>
-              <w:t>xl1(B); r1(B); w1(B);</w:t>
-            </w:r>
-          </w:p>
-        </w:tc>
-        <w:tc>
-          <w:tcPr>
-            <w:tcW w:w="2588" w:type="dxa"/>
-            <w:shd w:val="clear" w:color="auto" w:fill="7E7E7E" w:themeFill="background1" w:themeFillShade="7F"/>
-            <w:vAlign w:val="center"/>
-          </w:tcPr>
-          <w:p>
-            <w:pPr>
-              <w:jc w:val="center"/>
-              <w:rPr>
-                <w:rFonts w:hint="default"/>
-                <w:i/>
-                <w:iCs/>
-                <w:vertAlign w:val="baseline"/>
-                <w:lang w:eastAsia="en-US"/>
-              </w:rPr>
-            </w:pPr>
-          </w:p>
-        </w:tc>
-      </w:tr>
-      <w:tr>
-        <w:tblPrEx>
-          <w:tblBorders>
-            <w:top w:val="single" w:color="auto" w:sz="4" w:space="0"/>
-            <w:left w:val="single" w:color="auto" w:sz="4" w:space="0"/>
-            <w:bottom w:val="single" w:color="auto" w:sz="4" w:space="0"/>
-            <w:right w:val="single" w:color="auto" w:sz="4" w:space="0"/>
-            <w:insideH w:val="single" w:color="auto" w:sz="4" w:space="0"/>
-            <w:insideV w:val="single" w:color="auto" w:sz="4" w:space="0"/>
-          </w:tblBorders>
-        </w:tblPrEx>
-        <w:trPr>
-          <w:jc w:val="center"/>
-        </w:trPr>
-        <w:tc>
-          <w:tcPr>
-            <w:tcW w:w="2292" w:type="dxa"/>
-            <w:vAlign w:val="center"/>
-          </w:tcPr>
-          <w:p>
-            <w:pPr>
-              <w:jc w:val="center"/>
-              <w:rPr>
-                <w:rFonts w:hint="default"/>
-                <w:i/>
-                <w:iCs/>
-                <w:vertAlign w:val="baseline"/>
-                <w:lang w:eastAsia="en-US"/>
-              </w:rPr>
-            </w:pPr>
-            <w:r>
-              <w:rPr>
-                <w:rFonts w:hint="default"/>
-                <w:i/>
-                <w:iCs/>
-                <w:vertAlign w:val="baseline"/>
-                <w:lang w:eastAsia="en-US"/>
-              </w:rPr>
-              <w:t>u1(A); u1(B);</w:t>
-            </w:r>
-          </w:p>
-        </w:tc>
-        <w:tc>
-          <w:tcPr>
-            <w:tcW w:w="2588" w:type="dxa"/>
-            <w:shd w:val="clear" w:color="auto" w:fill="7E7E7E" w:themeFill="background1" w:themeFillShade="7F"/>
-            <w:vAlign w:val="center"/>
-          </w:tcPr>
-          <w:p>
-            <w:pPr>
-              <w:jc w:val="center"/>
-              <w:rPr>
-                <w:rFonts w:hint="default"/>
-                <w:i/>
-                <w:iCs/>
-                <w:vertAlign w:val="baseline"/>
-                <w:lang w:eastAsia="en-US"/>
-              </w:rPr>
-            </w:pPr>
-          </w:p>
-        </w:tc>
-      </w:tr>
-    </w:tbl>
-    <w:p>
-      <w:pPr>
-        <w:rPr>
-          <w:rFonts w:hint="default"/>
-          <w:i/>
-          <w:iCs/>
-          <w:highlight w:val="yellow"/>
-          <w:lang w:eastAsia="en-US"/>
-        </w:rPr>
-      </w:pPr>
-      <w:r>
-        <w:rPr>
-          <w:rFonts w:hint="default"/>
-          <w:i/>
-          <w:iCs/>
-          <w:highlight w:val="yellow"/>
-          <w:lang w:eastAsia="en-US"/>
-        </w:rPr>
-        <w:t>Explanation:</w:t>
-      </w:r>
-    </w:p>
-    <w:p>
-      <w:pPr>
-        <w:rPr>
-          <w:rFonts w:hint="default"/>
-          <w:lang w:eastAsia="en-US"/>
-        </w:rPr>
-      </w:pPr>
-      <w:r>
-        <w:rPr>
-          <w:rFonts w:hint="default"/>
-          <w:lang w:eastAsia="en-US"/>
-        </w:rPr>
-        <w:t>Transaction T1 requests the Shared Lock on variable A, then Transaction T2 requests the Shared Lock on the variable A and B. Now Transaction T1 asks one Exclusive Lock on on variable B but this requirement would be declined, since Transaction T2 has already applied the Shared Lock in B. Transaction T1 needs to wait till the Shared Lock has been released. Then Transaction T1 can continue to proceed.</w:t>
-      </w:r>
-    </w:p>
-    <w:p>
-      <w:pPr>
-        <w:rPr>
-          <w:rFonts w:hint="default"/>
-          <w:lang w:eastAsia="en-US"/>
-        </w:rPr>
-      </w:pPr>
-    </w:p>
-    <w:p>
-      <w:pPr>
-        <w:rPr>
-          <w:rFonts w:hint="default"/>
-          <w:i/>
-          <w:iCs/>
-          <w:color w:val="C00000"/>
-          <w:highlight w:val="yellow"/>
-          <w:lang w:eastAsia="en-US"/>
-        </w:rPr>
-      </w:pPr>
-      <w:r>
-        <w:rPr>
-          <w:rFonts w:hint="default"/>
-          <w:i/>
-          <w:iCs/>
-          <w:color w:val="C00000"/>
-          <w:highlight w:val="yellow"/>
-          <w:lang w:eastAsia="en-US"/>
-        </w:rPr>
-        <w:t xml:space="preserve">The Schedule below is Conflict Serializable, the equivalent schedule is (T2, T1), since Transaction T2 releases Lock before Transaction T1.  </w:t>
       </w:r>
     </w:p>
     <w:tbl>
@@ -1474,12 +855,50 @@
         </w:tc>
       </w:tr>
       <w:tr>
+        <w:tblPrEx>
+          <w:tblBorders>
+            <w:top w:val="single" w:color="auto" w:sz="4" w:space="0"/>
+            <w:left w:val="single" w:color="auto" w:sz="4" w:space="0"/>
+            <w:bottom w:val="single" w:color="auto" w:sz="4" w:space="0"/>
+            <w:right w:val="single" w:color="auto" w:sz="4" w:space="0"/>
+            <w:insideH w:val="single" w:color="auto" w:sz="4" w:space="0"/>
+            <w:insideV w:val="single" w:color="auto" w:sz="4" w:space="0"/>
+          </w:tblBorders>
+        </w:tblPrEx>
         <w:trPr>
           <w:jc w:val="center"/>
         </w:trPr>
         <w:tc>
           <w:tcPr>
             <w:tcW w:w="2292" w:type="dxa"/>
+            <w:vAlign w:val="center"/>
+          </w:tcPr>
+          <w:p>
+            <w:pPr>
+              <w:jc w:val="center"/>
+              <w:rPr>
+                <w:rFonts w:hint="default"/>
+                <w:i/>
+                <w:iCs/>
+                <w:vertAlign w:val="baseline"/>
+                <w:lang w:eastAsia="en-US"/>
+              </w:rPr>
+            </w:pPr>
+            <w:r>
+              <w:rPr>
+                <w:rFonts w:hint="default"/>
+                <w:i/>
+                <w:iCs/>
+                <w:vertAlign w:val="baseline"/>
+                <w:lang w:eastAsia="en-US"/>
+              </w:rPr>
+              <w:t>sl1(A); r1(A);</w:t>
+            </w:r>
+          </w:p>
+        </w:tc>
+        <w:tc>
+          <w:tcPr>
+            <w:tcW w:w="2588" w:type="dxa"/>
             <w:shd w:val="clear" w:color="auto" w:fill="7E7E7E" w:themeFill="background1" w:themeFillShade="7F"/>
             <w:vAlign w:val="center"/>
           </w:tcPr>
@@ -1494,35 +913,6 @@
                 <w:lang w:eastAsia="en-US"/>
               </w:rPr>
             </w:pPr>
-          </w:p>
-        </w:tc>
-        <w:tc>
-          <w:tcPr>
-            <w:tcW w:w="2588" w:type="dxa"/>
-            <w:shd w:val="clear" w:color="auto" w:fill="auto"/>
-            <w:vAlign w:val="center"/>
-          </w:tcPr>
-          <w:p>
-            <w:pPr>
-              <w:jc w:val="center"/>
-              <w:rPr>
-                <w:rFonts w:hint="default"/>
-                <w:i/>
-                <w:iCs/>
-                <w:vertAlign w:val="baseline"/>
-                <w:lang w:eastAsia="en-US"/>
-              </w:rPr>
-            </w:pPr>
-            <w:r>
-              <w:rPr>
-                <w:rFonts w:hint="default"/>
-                <w:i/>
-                <w:iCs/>
-                <w:vertAlign w:val="baseline"/>
-                <w:lang w:eastAsia="en-US"/>
-              </w:rPr>
-              <w:t>sl2(A); r2(A);</w:t>
-            </w:r>
           </w:p>
         </w:tc>
       </w:tr>
@@ -1583,8 +973,216 @@
                 <w:vertAlign w:val="baseline"/>
                 <w:lang w:eastAsia="en-US"/>
               </w:rPr>
+              <w:t>sl2(A); r2(A);</w:t>
+            </w:r>
+          </w:p>
+        </w:tc>
+      </w:tr>
+      <w:tr>
+        <w:trPr>
+          <w:jc w:val="center"/>
+        </w:trPr>
+        <w:tc>
+          <w:tcPr>
+            <w:tcW w:w="2292" w:type="dxa"/>
+            <w:shd w:val="clear" w:color="auto" w:fill="7E7E7E" w:themeFill="background1" w:themeFillShade="7F"/>
+            <w:vAlign w:val="center"/>
+          </w:tcPr>
+          <w:p>
+            <w:pPr>
+              <w:jc w:val="center"/>
+              <w:rPr>
+                <w:rFonts w:hint="default"/>
+                <w:i/>
+                <w:iCs/>
+                <w:vertAlign w:val="baseline"/>
+                <w:lang w:eastAsia="en-US"/>
+              </w:rPr>
+            </w:pPr>
+          </w:p>
+        </w:tc>
+        <w:tc>
+          <w:tcPr>
+            <w:tcW w:w="2588" w:type="dxa"/>
+            <w:vAlign w:val="center"/>
+          </w:tcPr>
+          <w:p>
+            <w:pPr>
+              <w:jc w:val="center"/>
+              <w:rPr>
+                <w:rFonts w:hint="default"/>
+                <w:i/>
+                <w:iCs/>
+                <w:vertAlign w:val="baseline"/>
+                <w:lang w:eastAsia="en-US"/>
+              </w:rPr>
+            </w:pPr>
+            <w:r>
+              <w:rPr>
+                <w:rFonts w:hint="default"/>
+                <w:i/>
+                <w:iCs/>
+                <w:vertAlign w:val="baseline"/>
+                <w:lang w:eastAsia="en-US"/>
+              </w:rPr>
               <w:t>sl2(B); r2(B);</w:t>
             </w:r>
+          </w:p>
+        </w:tc>
+      </w:tr>
+      <w:tr>
+        <w:trPr>
+          <w:jc w:val="center"/>
+        </w:trPr>
+        <w:tc>
+          <w:tcPr>
+            <w:tcW w:w="2292" w:type="dxa"/>
+            <w:vAlign w:val="center"/>
+          </w:tcPr>
+          <w:p>
+            <w:pPr>
+              <w:jc w:val="center"/>
+              <w:rPr>
+                <w:rFonts w:hint="default"/>
+                <w:i/>
+                <w:iCs/>
+                <w:vertAlign w:val="baseline"/>
+                <w:lang w:eastAsia="en-US"/>
+              </w:rPr>
+            </w:pPr>
+            <w:r>
+              <w:rPr>
+                <w:rFonts w:hint="default"/>
+                <w:i/>
+                <w:iCs/>
+                <w:vertAlign w:val="baseline"/>
+                <w:lang w:eastAsia="en-US"/>
+              </w:rPr>
+              <w:t>xl1(B) is declined.</w:t>
+            </w:r>
+          </w:p>
+        </w:tc>
+        <w:tc>
+          <w:tcPr>
+            <w:tcW w:w="2588" w:type="dxa"/>
+            <w:shd w:val="clear" w:color="auto" w:fill="7E7E7E" w:themeFill="background1" w:themeFillShade="7F"/>
+            <w:vAlign w:val="center"/>
+          </w:tcPr>
+          <w:p>
+            <w:pPr>
+              <w:jc w:val="center"/>
+              <w:rPr>
+                <w:rFonts w:hint="default"/>
+                <w:i/>
+                <w:iCs/>
+                <w:vertAlign w:val="baseline"/>
+                <w:lang w:eastAsia="en-US"/>
+              </w:rPr>
+            </w:pPr>
+          </w:p>
+        </w:tc>
+      </w:tr>
+      <w:tr>
+        <w:trPr>
+          <w:jc w:val="center"/>
+        </w:trPr>
+        <w:tc>
+          <w:tcPr>
+            <w:tcW w:w="2292" w:type="dxa"/>
+            <w:shd w:val="clear" w:color="auto" w:fill="7E7E7E" w:themeFill="background1" w:themeFillShade="7F"/>
+            <w:vAlign w:val="center"/>
+          </w:tcPr>
+          <w:p>
+            <w:pPr>
+              <w:jc w:val="center"/>
+              <w:rPr>
+                <w:rFonts w:hint="default"/>
+                <w:i/>
+                <w:iCs/>
+                <w:vertAlign w:val="baseline"/>
+                <w:lang w:eastAsia="en-US"/>
+              </w:rPr>
+            </w:pPr>
+          </w:p>
+        </w:tc>
+        <w:tc>
+          <w:tcPr>
+            <w:tcW w:w="2588" w:type="dxa"/>
+            <w:vAlign w:val="center"/>
+          </w:tcPr>
+          <w:p>
+            <w:pPr>
+              <w:jc w:val="center"/>
+              <w:rPr>
+                <w:rFonts w:hint="default"/>
+                <w:i/>
+                <w:iCs/>
+                <w:vertAlign w:val="baseline"/>
+                <w:lang w:eastAsia="en-US"/>
+              </w:rPr>
+            </w:pPr>
+            <w:r>
+              <w:rPr>
+                <w:rFonts w:hint="default"/>
+                <w:i/>
+                <w:iCs/>
+                <w:vertAlign w:val="baseline"/>
+                <w:lang w:eastAsia="en-US"/>
+              </w:rPr>
+              <w:t>u2(A); u2(B);</w:t>
+            </w:r>
+          </w:p>
+        </w:tc>
+      </w:tr>
+      <w:tr>
+        <w:trPr>
+          <w:jc w:val="center"/>
+        </w:trPr>
+        <w:tc>
+          <w:tcPr>
+            <w:tcW w:w="2292" w:type="dxa"/>
+            <w:vAlign w:val="center"/>
+          </w:tcPr>
+          <w:p>
+            <w:pPr>
+              <w:jc w:val="center"/>
+              <w:rPr>
+                <w:rFonts w:hint="default"/>
+                <w:i/>
+                <w:iCs/>
+                <w:vertAlign w:val="baseline"/>
+                <w:lang w:eastAsia="en-US"/>
+              </w:rPr>
+            </w:pPr>
+            <w:r>
+              <w:rPr>
+                <w:rFonts w:hint="default"/>
+                <w:i/>
+                <w:iCs/>
+                <w:vertAlign w:val="baseline"/>
+                <w:lang w:eastAsia="en-US"/>
+              </w:rPr>
+              <w:t>xl1(B); r1(B); w1(B);</w:t>
+            </w:r>
+          </w:p>
+        </w:tc>
+        <w:tc>
+          <w:tcPr>
+            <w:tcW w:w="2588" w:type="dxa"/>
+            <w:shd w:val="clear" w:color="auto" w:fill="7E7E7E" w:themeFill="background1" w:themeFillShade="7F"/>
+            <w:vAlign w:val="center"/>
+          </w:tcPr>
+          <w:p>
+            <w:pPr>
+              <w:jc w:val="center"/>
+              <w:rPr>
+                <w:rFonts w:hint="default"/>
+                <w:i/>
+                <w:iCs/>
+                <w:vertAlign w:val="baseline"/>
+                <w:lang w:eastAsia="en-US"/>
+              </w:rPr>
+            </w:pPr>
           </w:p>
         </w:tc>
       </w:tr>
@@ -1605,6 +1203,34 @@
         <w:tc>
           <w:tcPr>
             <w:tcW w:w="2292" w:type="dxa"/>
+            <w:vAlign w:val="center"/>
+          </w:tcPr>
+          <w:p>
+            <w:pPr>
+              <w:jc w:val="center"/>
+              <w:rPr>
+                <w:rFonts w:hint="default"/>
+                <w:i/>
+                <w:iCs/>
+                <w:vertAlign w:val="baseline"/>
+                <w:lang w:eastAsia="en-US"/>
+              </w:rPr>
+            </w:pPr>
+            <w:r>
+              <w:rPr>
+                <w:rFonts w:hint="default"/>
+                <w:i/>
+                <w:iCs/>
+                <w:vertAlign w:val="baseline"/>
+                <w:lang w:eastAsia="en-US"/>
+              </w:rPr>
+              <w:t>u1(A); u1(B);</w:t>
+            </w:r>
+          </w:p>
+        </w:tc>
+        <w:tc>
+          <w:tcPr>
+            <w:tcW w:w="2588" w:type="dxa"/>
             <w:shd w:val="clear" w:color="auto" w:fill="7E7E7E" w:themeFill="background1" w:themeFillShade="7F"/>
             <w:vAlign w:val="center"/>
           </w:tcPr>
@@ -1621,9 +1247,147 @@
             </w:pPr>
           </w:p>
         </w:tc>
+      </w:tr>
+    </w:tbl>
+    <w:p>
+      <w:pPr>
+        <w:rPr>
+          <w:rFonts w:hint="default"/>
+          <w:i/>
+          <w:iCs/>
+          <w:highlight w:val="yellow"/>
+          <w:lang w:eastAsia="en-US"/>
+        </w:rPr>
+      </w:pPr>
+      <w:r>
+        <w:rPr>
+          <w:rFonts w:hint="default"/>
+          <w:i/>
+          <w:iCs/>
+          <w:highlight w:val="yellow"/>
+          <w:lang w:eastAsia="en-US"/>
+        </w:rPr>
+        <w:t>Explanation:</w:t>
+      </w:r>
+    </w:p>
+    <w:p>
+      <w:pPr>
+        <w:rPr>
+          <w:rFonts w:hint="default"/>
+          <w:lang w:eastAsia="en-US"/>
+        </w:rPr>
+      </w:pPr>
+      <w:r>
+        <w:rPr>
+          <w:rFonts w:hint="default"/>
+          <w:lang w:eastAsia="en-US"/>
+        </w:rPr>
+        <w:t>Transaction T1 requests the Shared Lock on variable A, then Transaction T2 requests the Shared Lock on the variable A and B. Now Transaction T1 asks one Exclusive Lock on on variable B but this requirement would be declined, since Transaction T2 has already applied the Shared Lock in B. Transaction T1 needs to wait till the Shared Lock has been released. Then Transaction T1 can continue to proceed.</w:t>
+      </w:r>
+    </w:p>
+    <w:p>
+      <w:pPr>
+        <w:rPr>
+          <w:rFonts w:hint="default"/>
+          <w:lang w:eastAsia="en-US"/>
+        </w:rPr>
+      </w:pPr>
+    </w:p>
+    <w:p>
+      <w:pPr>
+        <w:rPr>
+          <w:rFonts w:hint="default"/>
+          <w:i/>
+          <w:iCs/>
+          <w:color w:val="C00000"/>
+          <w:highlight w:val="yellow"/>
+          <w:lang w:eastAsia="en-US"/>
+        </w:rPr>
+      </w:pPr>
+      <w:r>
+        <w:rPr>
+          <w:rFonts w:hint="default"/>
+          <w:i/>
+          <w:iCs/>
+          <w:color w:val="C00000"/>
+          <w:highlight w:val="yellow"/>
+          <w:lang w:eastAsia="en-US"/>
+        </w:rPr>
+        <w:t xml:space="preserve">The Schedule below is Conflict Serializable, the equivalent schedule is (T2, T1), since Transaction T2 releases Lock before Transaction T1.  </w:t>
+      </w:r>
+    </w:p>
+    <w:tbl>
+      <w:tblPr>
+        <w:tblStyle w:val="5"/>
+        <w:tblW w:w="0" w:type="auto"/>
+        <w:jc w:val="center"/>
+        <w:tblBorders>
+          <w:top w:val="single" w:color="auto" w:sz="4" w:space="0"/>
+          <w:left w:val="single" w:color="auto" w:sz="4" w:space="0"/>
+          <w:bottom w:val="single" w:color="auto" w:sz="4" w:space="0"/>
+          <w:right w:val="single" w:color="auto" w:sz="4" w:space="0"/>
+          <w:insideH w:val="single" w:color="auto" w:sz="4" w:space="0"/>
+          <w:insideV w:val="single" w:color="auto" w:sz="4" w:space="0"/>
+        </w:tblBorders>
+        <w:tblLayout w:type="autofit"/>
+        <w:tblCellMar>
+          <w:top w:w="0" w:type="dxa"/>
+          <w:left w:w="108" w:type="dxa"/>
+          <w:bottom w:w="0" w:type="dxa"/>
+          <w:right w:w="108" w:type="dxa"/>
+        </w:tblCellMar>
+      </w:tblPr>
+      <w:tblGrid>
+        <w:gridCol w:w="2292"/>
+        <w:gridCol w:w="2588"/>
+      </w:tblGrid>
+      <w:tr>
+        <w:tblPrEx>
+          <w:tblBorders>
+            <w:top w:val="single" w:color="auto" w:sz="4" w:space="0"/>
+            <w:left w:val="single" w:color="auto" w:sz="4" w:space="0"/>
+            <w:bottom w:val="single" w:color="auto" w:sz="4" w:space="0"/>
+            <w:right w:val="single" w:color="auto" w:sz="4" w:space="0"/>
+            <w:insideH w:val="single" w:color="auto" w:sz="4" w:space="0"/>
+            <w:insideV w:val="single" w:color="auto" w:sz="4" w:space="0"/>
+          </w:tblBorders>
+        </w:tblPrEx>
+        <w:trPr>
+          <w:jc w:val="center"/>
+        </w:trPr>
+        <w:tc>
+          <w:tcPr>
+            <w:tcW w:w="2292" w:type="dxa"/>
+            <w:shd w:val="clear" w:color="auto" w:fill="7E7E7E" w:themeFill="background1" w:themeFillShade="7F"/>
+            <w:vAlign w:val="center"/>
+          </w:tcPr>
+          <w:p>
+            <w:pPr>
+              <w:jc w:val="center"/>
+              <w:rPr>
+                <w:rFonts w:hint="default"/>
+                <w:i/>
+                <w:iCs/>
+                <w:vertAlign w:val="baseline"/>
+                <w:lang w:eastAsia="en-US"/>
+              </w:rPr>
+            </w:pPr>
+            <w:r>
+              <w:rPr>
+                <w:rFonts w:hint="default"/>
+                <w:i/>
+                <w:iCs/>
+                <w:vertAlign w:val="baseline"/>
+                <w:lang w:eastAsia="en-US"/>
+              </w:rPr>
+              <w:t>Transaction T1</w:t>
+            </w:r>
+          </w:p>
+        </w:tc>
         <w:tc>
           <w:tcPr>
             <w:tcW w:w="2588" w:type="dxa"/>
+            <w:shd w:val="clear" w:color="auto" w:fill="7E7E7E" w:themeFill="background1" w:themeFillShade="7F"/>
             <w:vAlign w:val="center"/>
           </w:tcPr>
           <w:p>
@@ -1645,7 +1409,7 @@
                 <w:vertAlign w:val="baseline"/>
                 <w:lang w:eastAsia="en-US"/>
               </w:rPr>
-              <w:t>u2(A); u2(B);</w:t>
+              <w:t>Transaction T2</w:t>
             </w:r>
           </w:p>
         </w:tc>
@@ -1667,6 +1431,25 @@
         <w:tc>
           <w:tcPr>
             <w:tcW w:w="2292" w:type="dxa"/>
+            <w:shd w:val="clear" w:color="auto" w:fill="7E7E7E" w:themeFill="background1" w:themeFillShade="7F"/>
+            <w:vAlign w:val="center"/>
+          </w:tcPr>
+          <w:p>
+            <w:pPr>
+              <w:jc w:val="center"/>
+              <w:rPr>
+                <w:rFonts w:hint="default"/>
+                <w:i/>
+                <w:iCs/>
+                <w:vertAlign w:val="baseline"/>
+                <w:lang w:eastAsia="en-US"/>
+              </w:rPr>
+            </w:pPr>
+          </w:p>
+        </w:tc>
+        <w:tc>
+          <w:tcPr>
+            <w:tcW w:w="2588" w:type="dxa"/>
             <w:shd w:val="clear" w:color="auto" w:fill="auto"/>
             <w:vAlign w:val="center"/>
           </w:tcPr>
@@ -1689,27 +1472,8 @@
                 <w:vertAlign w:val="baseline"/>
                 <w:lang w:eastAsia="en-US"/>
               </w:rPr>
-              <w:t>sl1(A); r1(A);</w:t>
+              <w:t>sl2(A); r2(A);</w:t>
             </w:r>
-          </w:p>
-        </w:tc>
-        <w:tc>
-          <w:tcPr>
-            <w:tcW w:w="2588" w:type="dxa"/>
-            <w:shd w:val="clear" w:color="auto" w:fill="7E7E7E" w:themeFill="background1" w:themeFillShade="7F"/>
-            <w:vAlign w:val="center"/>
-          </w:tcPr>
-          <w:p>
-            <w:pPr>
-              <w:jc w:val="center"/>
-              <w:rPr>
-                <w:rFonts w:hint="default"/>
-                <w:i/>
-                <w:iCs/>
-                <w:vertAlign w:val="baseline"/>
-                <w:lang w:eastAsia="en-US"/>
-              </w:rPr>
-            </w:pPr>
           </w:p>
         </w:tc>
       </w:tr>
@@ -1730,7 +1494,25 @@
         <w:tc>
           <w:tcPr>
             <w:tcW w:w="2292" w:type="dxa"/>
-            <w:shd w:val="clear" w:color="auto" w:fill="auto"/>
+            <w:shd w:val="clear" w:color="auto" w:fill="7E7E7E" w:themeFill="background1" w:themeFillShade="7F"/>
+            <w:vAlign w:val="center"/>
+          </w:tcPr>
+          <w:p>
+            <w:pPr>
+              <w:jc w:val="center"/>
+              <w:rPr>
+                <w:rFonts w:hint="default"/>
+                <w:i/>
+                <w:iCs/>
+                <w:vertAlign w:val="baseline"/>
+                <w:lang w:eastAsia="en-US"/>
+              </w:rPr>
+            </w:pPr>
+          </w:p>
+        </w:tc>
+        <w:tc>
+          <w:tcPr>
+            <w:tcW w:w="2588" w:type="dxa"/>
             <w:vAlign w:val="center"/>
           </w:tcPr>
           <w:p>
@@ -1752,27 +1534,8 @@
                 <w:vertAlign w:val="baseline"/>
                 <w:lang w:eastAsia="en-US"/>
               </w:rPr>
-              <w:t>xl1(B) is declined.</w:t>
+              <w:t>sl2(B); r2(B);</w:t>
             </w:r>
-          </w:p>
-        </w:tc>
-        <w:tc>
-          <w:tcPr>
-            <w:tcW w:w="2588" w:type="dxa"/>
-            <w:shd w:val="clear" w:color="auto" w:fill="7E7E7E" w:themeFill="background1" w:themeFillShade="7F"/>
-            <w:vAlign w:val="center"/>
-          </w:tcPr>
-          <w:p>
-            <w:pPr>
-              <w:jc w:val="center"/>
-              <w:rPr>
-                <w:rFonts w:hint="default"/>
-                <w:i/>
-                <w:iCs/>
-                <w:vertAlign w:val="baseline"/>
-                <w:lang w:eastAsia="en-US"/>
-              </w:rPr>
-            </w:pPr>
           </w:p>
         </w:tc>
       </w:tr>
@@ -1793,6 +1556,25 @@
         <w:tc>
           <w:tcPr>
             <w:tcW w:w="2292" w:type="dxa"/>
+            <w:shd w:val="clear" w:color="auto" w:fill="7E7E7E" w:themeFill="background1" w:themeFillShade="7F"/>
+            <w:vAlign w:val="center"/>
+          </w:tcPr>
+          <w:p>
+            <w:pPr>
+              <w:jc w:val="center"/>
+              <w:rPr>
+                <w:rFonts w:hint="default"/>
+                <w:i/>
+                <w:iCs/>
+                <w:vertAlign w:val="baseline"/>
+                <w:lang w:eastAsia="en-US"/>
+              </w:rPr>
+            </w:pPr>
+          </w:p>
+        </w:tc>
+        <w:tc>
+          <w:tcPr>
+            <w:tcW w:w="2588" w:type="dxa"/>
             <w:vAlign w:val="center"/>
           </w:tcPr>
           <w:p>
@@ -1814,27 +1596,8 @@
                 <w:vertAlign w:val="baseline"/>
                 <w:lang w:eastAsia="en-US"/>
               </w:rPr>
-              <w:t>xl1(B); r1(B); w1(B);</w:t>
+              <w:t>u2(A); u2(B);</w:t>
             </w:r>
-          </w:p>
-        </w:tc>
-        <w:tc>
-          <w:tcPr>
-            <w:tcW w:w="2588" w:type="dxa"/>
-            <w:shd w:val="clear" w:color="auto" w:fill="7E7E7E" w:themeFill="background1" w:themeFillShade="7F"/>
-            <w:vAlign w:val="center"/>
-          </w:tcPr>
-          <w:p>
-            <w:pPr>
-              <w:jc w:val="center"/>
-              <w:rPr>
-                <w:rFonts w:hint="default"/>
-                <w:i/>
-                <w:iCs/>
-                <w:vertAlign w:val="baseline"/>
-                <w:lang w:eastAsia="en-US"/>
-              </w:rPr>
-            </w:pPr>
           </w:p>
         </w:tc>
       </w:tr>
@@ -1855,6 +1618,194 @@
         <w:tc>
           <w:tcPr>
             <w:tcW w:w="2292" w:type="dxa"/>
+            <w:shd w:val="clear" w:color="auto" w:fill="auto"/>
+            <w:vAlign w:val="center"/>
+          </w:tcPr>
+          <w:p>
+            <w:pPr>
+              <w:jc w:val="center"/>
+              <w:rPr>
+                <w:rFonts w:hint="default"/>
+                <w:i/>
+                <w:iCs/>
+                <w:vertAlign w:val="baseline"/>
+                <w:lang w:eastAsia="en-US"/>
+              </w:rPr>
+            </w:pPr>
+            <w:r>
+              <w:rPr>
+                <w:rFonts w:hint="default"/>
+                <w:i/>
+                <w:iCs/>
+                <w:vertAlign w:val="baseline"/>
+                <w:lang w:eastAsia="en-US"/>
+              </w:rPr>
+              <w:t>sl1(A); r1(A);</w:t>
+            </w:r>
+          </w:p>
+        </w:tc>
+        <w:tc>
+          <w:tcPr>
+            <w:tcW w:w="2588" w:type="dxa"/>
+            <w:shd w:val="clear" w:color="auto" w:fill="7E7E7E" w:themeFill="background1" w:themeFillShade="7F"/>
+            <w:vAlign w:val="center"/>
+          </w:tcPr>
+          <w:p>
+            <w:pPr>
+              <w:jc w:val="center"/>
+              <w:rPr>
+                <w:rFonts w:hint="default"/>
+                <w:i/>
+                <w:iCs/>
+                <w:vertAlign w:val="baseline"/>
+                <w:lang w:eastAsia="en-US"/>
+              </w:rPr>
+            </w:pPr>
+          </w:p>
+        </w:tc>
+      </w:tr>
+      <w:tr>
+        <w:tblPrEx>
+          <w:tblBorders>
+            <w:top w:val="single" w:color="auto" w:sz="4" w:space="0"/>
+            <w:left w:val="single" w:color="auto" w:sz="4" w:space="0"/>
+            <w:bottom w:val="single" w:color="auto" w:sz="4" w:space="0"/>
+            <w:right w:val="single" w:color="auto" w:sz="4" w:space="0"/>
+            <w:insideH w:val="single" w:color="auto" w:sz="4" w:space="0"/>
+            <w:insideV w:val="single" w:color="auto" w:sz="4" w:space="0"/>
+          </w:tblBorders>
+        </w:tblPrEx>
+        <w:trPr>
+          <w:jc w:val="center"/>
+        </w:trPr>
+        <w:tc>
+          <w:tcPr>
+            <w:tcW w:w="2292" w:type="dxa"/>
+            <w:shd w:val="clear" w:color="auto" w:fill="auto"/>
+            <w:vAlign w:val="center"/>
+          </w:tcPr>
+          <w:p>
+            <w:pPr>
+              <w:jc w:val="center"/>
+              <w:rPr>
+                <w:rFonts w:hint="default"/>
+                <w:i/>
+                <w:iCs/>
+                <w:vertAlign w:val="baseline"/>
+                <w:lang w:eastAsia="en-US"/>
+              </w:rPr>
+            </w:pPr>
+            <w:r>
+              <w:rPr>
+                <w:rFonts w:hint="default"/>
+                <w:i/>
+                <w:iCs/>
+                <w:vertAlign w:val="baseline"/>
+                <w:lang w:eastAsia="en-US"/>
+              </w:rPr>
+              <w:t>xl1(B) is declined.</w:t>
+            </w:r>
+          </w:p>
+        </w:tc>
+        <w:tc>
+          <w:tcPr>
+            <w:tcW w:w="2588" w:type="dxa"/>
+            <w:shd w:val="clear" w:color="auto" w:fill="7E7E7E" w:themeFill="background1" w:themeFillShade="7F"/>
+            <w:vAlign w:val="center"/>
+          </w:tcPr>
+          <w:p>
+            <w:pPr>
+              <w:jc w:val="center"/>
+              <w:rPr>
+                <w:rFonts w:hint="default"/>
+                <w:i/>
+                <w:iCs/>
+                <w:vertAlign w:val="baseline"/>
+                <w:lang w:eastAsia="en-US"/>
+              </w:rPr>
+            </w:pPr>
+          </w:p>
+        </w:tc>
+      </w:tr>
+      <w:tr>
+        <w:tblPrEx>
+          <w:tblBorders>
+            <w:top w:val="single" w:color="auto" w:sz="4" w:space="0"/>
+            <w:left w:val="single" w:color="auto" w:sz="4" w:space="0"/>
+            <w:bottom w:val="single" w:color="auto" w:sz="4" w:space="0"/>
+            <w:right w:val="single" w:color="auto" w:sz="4" w:space="0"/>
+            <w:insideH w:val="single" w:color="auto" w:sz="4" w:space="0"/>
+            <w:insideV w:val="single" w:color="auto" w:sz="4" w:space="0"/>
+          </w:tblBorders>
+        </w:tblPrEx>
+        <w:trPr>
+          <w:jc w:val="center"/>
+        </w:trPr>
+        <w:tc>
+          <w:tcPr>
+            <w:tcW w:w="2292" w:type="dxa"/>
+            <w:vAlign w:val="center"/>
+          </w:tcPr>
+          <w:p>
+            <w:pPr>
+              <w:jc w:val="center"/>
+              <w:rPr>
+                <w:rFonts w:hint="default"/>
+                <w:i/>
+                <w:iCs/>
+                <w:vertAlign w:val="baseline"/>
+                <w:lang w:eastAsia="en-US"/>
+              </w:rPr>
+            </w:pPr>
+            <w:r>
+              <w:rPr>
+                <w:rFonts w:hint="default"/>
+                <w:i/>
+                <w:iCs/>
+                <w:vertAlign w:val="baseline"/>
+                <w:lang w:eastAsia="en-US"/>
+              </w:rPr>
+              <w:t>xl1(B); r1(B); w1(B);</w:t>
+            </w:r>
+          </w:p>
+        </w:tc>
+        <w:tc>
+          <w:tcPr>
+            <w:tcW w:w="2588" w:type="dxa"/>
+            <w:shd w:val="clear" w:color="auto" w:fill="7E7E7E" w:themeFill="background1" w:themeFillShade="7F"/>
+            <w:vAlign w:val="center"/>
+          </w:tcPr>
+          <w:p>
+            <w:pPr>
+              <w:jc w:val="center"/>
+              <w:rPr>
+                <w:rFonts w:hint="default"/>
+                <w:i/>
+                <w:iCs/>
+                <w:vertAlign w:val="baseline"/>
+                <w:lang w:eastAsia="en-US"/>
+              </w:rPr>
+            </w:pPr>
+          </w:p>
+        </w:tc>
+      </w:tr>
+      <w:tr>
+        <w:tblPrEx>
+          <w:tblBorders>
+            <w:top w:val="single" w:color="auto" w:sz="4" w:space="0"/>
+            <w:left w:val="single" w:color="auto" w:sz="4" w:space="0"/>
+            <w:bottom w:val="single" w:color="auto" w:sz="4" w:space="0"/>
+            <w:right w:val="single" w:color="auto" w:sz="4" w:space="0"/>
+            <w:insideH w:val="single" w:color="auto" w:sz="4" w:space="0"/>
+            <w:insideV w:val="single" w:color="auto" w:sz="4" w:space="0"/>
+          </w:tblBorders>
+        </w:tblPrEx>
+        <w:trPr>
+          <w:jc w:val="center"/>
+        </w:trPr>
+        <w:tc>
+          <w:tcPr>
+            <w:tcW w:w="2292" w:type="dxa"/>
             <w:vAlign w:val="center"/>
           </w:tcPr>
           <w:p>
@@ -2005,8 +1956,6 @@
         </w:rPr>
         <w:t>The C type Lock is only granted when each types of Lock that granted on other Transactions on Database Element X has corresponding column R, the value of which on the C type row is ‘YES’.</w:t>
       </w:r>
-      <w:bookmarkStart w:id="0" w:name="_GoBack"/>
-      <w:bookmarkEnd w:id="0"/>
     </w:p>
     <w:p>
       <w:pPr>
@@ -2032,6 +1981,7 @@
     <w:p>
       <w:pPr>
         <w:numPr>
+          <w:ilvl w:val="0"/>
           <w:numId w:val="0"/>
         </w:numPr>
         <w:ind w:leftChars="0"/>
@@ -2047,6 +1997,849 @@
           <w:lang w:eastAsia="en-US"/>
         </w:rPr>
         <w:t>Table 7 - 16 is the Compatibility Matrix which includes Shared Lock and Exclusive Lock. About the Column of Shared Lock means that if there has only Read Lock on the Database Element, then we can grant Shared Lock on it. Only when there has no other Locks that has been granted, then we can grant Exclusive Lock on it.</w:t>
+      </w:r>
+    </w:p>
+    <w:tbl>
+      <w:tblPr>
+        <w:tblStyle w:val="5"/>
+        <w:tblW w:w="0" w:type="auto"/>
+        <w:jc w:val="center"/>
+        <w:tblBorders>
+          <w:top w:val="single" w:color="auto" w:sz="4" w:space="0"/>
+          <w:left w:val="single" w:color="auto" w:sz="4" w:space="0"/>
+          <w:bottom w:val="single" w:color="auto" w:sz="4" w:space="0"/>
+          <w:right w:val="single" w:color="auto" w:sz="4" w:space="0"/>
+          <w:insideH w:val="single" w:color="auto" w:sz="4" w:space="0"/>
+          <w:insideV w:val="single" w:color="auto" w:sz="4" w:space="0"/>
+        </w:tblBorders>
+        <w:tblLayout w:type="autofit"/>
+        <w:tblCellMar>
+          <w:top w:w="0" w:type="dxa"/>
+          <w:left w:w="108" w:type="dxa"/>
+          <w:bottom w:w="0" w:type="dxa"/>
+          <w:right w:w="108" w:type="dxa"/>
+        </w:tblCellMar>
+      </w:tblPr>
+      <w:tblGrid>
+        <w:gridCol w:w="2129"/>
+        <w:gridCol w:w="1785"/>
+        <w:gridCol w:w="1671"/>
+        <w:gridCol w:w="2059"/>
+      </w:tblGrid>
+      <w:tr>
+        <w:trPr>
+          <w:jc w:val="center"/>
+        </w:trPr>
+        <w:tc>
+          <w:tcPr>
+            <w:tcW w:w="3914" w:type="dxa"/>
+            <w:gridSpan w:val="2"/>
+            <w:vMerge w:val="restart"/>
+            <w:shd w:val="clear" w:color="auto" w:fill="7E7E7E" w:themeFill="background1" w:themeFillShade="7F"/>
+            <w:vAlign w:val="center"/>
+          </w:tcPr>
+          <w:p>
+            <w:pPr>
+              <w:numPr>
+                <w:ilvl w:val="0"/>
+                <w:numId w:val="0"/>
+              </w:numPr>
+              <w:jc w:val="center"/>
+              <w:rPr>
+                <w:rFonts w:hint="default"/>
+                <w:vertAlign w:val="baseline"/>
+                <w:lang w:eastAsia="en-US"/>
+              </w:rPr>
+            </w:pPr>
+          </w:p>
+        </w:tc>
+        <w:tc>
+          <w:tcPr>
+            <w:tcW w:w="3730" w:type="dxa"/>
+            <w:gridSpan w:val="2"/>
+            <w:vAlign w:val="center"/>
+          </w:tcPr>
+          <w:p>
+            <w:pPr>
+              <w:numPr>
+                <w:ilvl w:val="0"/>
+                <w:numId w:val="0"/>
+              </w:numPr>
+              <w:jc w:val="center"/>
+              <w:rPr>
+                <w:rFonts w:hint="default"/>
+                <w:vertAlign w:val="baseline"/>
+                <w:lang w:eastAsia="en-US"/>
+              </w:rPr>
+            </w:pPr>
+            <w:r>
+              <w:rPr>
+                <w:rFonts w:hint="default"/>
+                <w:vertAlign w:val="baseline"/>
+                <w:lang w:eastAsia="en-US"/>
+              </w:rPr>
+              <w:t>Applied Lock</w:t>
+            </w:r>
+          </w:p>
+        </w:tc>
+      </w:tr>
+      <w:tr>
+        <w:tblPrEx>
+          <w:tblBorders>
+            <w:top w:val="single" w:color="auto" w:sz="4" w:space="0"/>
+            <w:left w:val="single" w:color="auto" w:sz="4" w:space="0"/>
+            <w:bottom w:val="single" w:color="auto" w:sz="4" w:space="0"/>
+            <w:right w:val="single" w:color="auto" w:sz="4" w:space="0"/>
+            <w:insideH w:val="single" w:color="auto" w:sz="4" w:space="0"/>
+            <w:insideV w:val="single" w:color="auto" w:sz="4" w:space="0"/>
+          </w:tblBorders>
+        </w:tblPrEx>
+        <w:trPr>
+          <w:jc w:val="center"/>
+        </w:trPr>
+        <w:tc>
+          <w:tcPr>
+            <w:tcW w:w="3914" w:type="dxa"/>
+            <w:gridSpan w:val="2"/>
+            <w:vMerge w:val="continue"/>
+            <w:shd w:val="clear" w:color="auto" w:fill="7E7E7E" w:themeFill="background1" w:themeFillShade="7F"/>
+            <w:vAlign w:val="center"/>
+          </w:tcPr>
+          <w:p>
+            <w:pPr>
+              <w:numPr>
+                <w:ilvl w:val="0"/>
+                <w:numId w:val="0"/>
+              </w:numPr>
+              <w:jc w:val="center"/>
+              <w:rPr>
+                <w:rFonts w:hint="default"/>
+                <w:vertAlign w:val="baseline"/>
+                <w:lang w:eastAsia="en-US"/>
+              </w:rPr>
+            </w:pPr>
+          </w:p>
+        </w:tc>
+        <w:tc>
+          <w:tcPr>
+            <w:tcW w:w="1671" w:type="dxa"/>
+            <w:vAlign w:val="center"/>
+          </w:tcPr>
+          <w:p>
+            <w:pPr>
+              <w:numPr>
+                <w:ilvl w:val="0"/>
+                <w:numId w:val="0"/>
+              </w:numPr>
+              <w:jc w:val="center"/>
+              <w:rPr>
+                <w:rFonts w:hint="default"/>
+                <w:vertAlign w:val="baseline"/>
+                <w:lang w:eastAsia="en-US"/>
+              </w:rPr>
+            </w:pPr>
+            <w:r>
+              <w:rPr>
+                <w:rFonts w:hint="default"/>
+                <w:vertAlign w:val="baseline"/>
+                <w:lang w:eastAsia="en-US"/>
+              </w:rPr>
+              <w:t>Shared Lock</w:t>
+            </w:r>
+          </w:p>
+        </w:tc>
+        <w:tc>
+          <w:tcPr>
+            <w:tcW w:w="2059" w:type="dxa"/>
+            <w:vAlign w:val="center"/>
+          </w:tcPr>
+          <w:p>
+            <w:pPr>
+              <w:numPr>
+                <w:ilvl w:val="0"/>
+                <w:numId w:val="0"/>
+              </w:numPr>
+              <w:jc w:val="center"/>
+              <w:rPr>
+                <w:rFonts w:hint="default"/>
+                <w:vertAlign w:val="baseline"/>
+                <w:lang w:eastAsia="en-US"/>
+              </w:rPr>
+            </w:pPr>
+            <w:r>
+              <w:rPr>
+                <w:rFonts w:hint="default"/>
+                <w:vertAlign w:val="baseline"/>
+                <w:lang w:eastAsia="en-US"/>
+              </w:rPr>
+              <w:t>Exclusive Lock</w:t>
+            </w:r>
+          </w:p>
+        </w:tc>
+      </w:tr>
+      <w:tr>
+        <w:tblPrEx>
+          <w:tblBorders>
+            <w:top w:val="single" w:color="auto" w:sz="4" w:space="0"/>
+            <w:left w:val="single" w:color="auto" w:sz="4" w:space="0"/>
+            <w:bottom w:val="single" w:color="auto" w:sz="4" w:space="0"/>
+            <w:right w:val="single" w:color="auto" w:sz="4" w:space="0"/>
+            <w:insideH w:val="single" w:color="auto" w:sz="4" w:space="0"/>
+            <w:insideV w:val="single" w:color="auto" w:sz="4" w:space="0"/>
+          </w:tblBorders>
+        </w:tblPrEx>
+        <w:trPr>
+          <w:jc w:val="center"/>
+        </w:trPr>
+        <w:tc>
+          <w:tcPr>
+            <w:tcW w:w="2129" w:type="dxa"/>
+            <w:vMerge w:val="restart"/>
+            <w:shd w:val="clear" w:color="auto" w:fill="7E7E7E" w:themeFill="background1" w:themeFillShade="7F"/>
+            <w:vAlign w:val="center"/>
+          </w:tcPr>
+          <w:p>
+            <w:pPr>
+              <w:numPr>
+                <w:ilvl w:val="0"/>
+                <w:numId w:val="0"/>
+              </w:numPr>
+              <w:jc w:val="center"/>
+              <w:rPr>
+                <w:rFonts w:hint="default"/>
+                <w:vertAlign w:val="baseline"/>
+                <w:lang w:eastAsia="en-US"/>
+              </w:rPr>
+            </w:pPr>
+            <w:r>
+              <w:rPr>
+                <w:rFonts w:hint="default"/>
+                <w:vertAlign w:val="baseline"/>
+                <w:lang w:eastAsia="en-US"/>
+              </w:rPr>
+              <w:t>Locks that already have been granted</w:t>
+            </w:r>
+          </w:p>
+        </w:tc>
+        <w:tc>
+          <w:tcPr>
+            <w:tcW w:w="1785" w:type="dxa"/>
+            <w:shd w:val="clear" w:color="auto" w:fill="7E7E7E" w:themeFill="background1" w:themeFillShade="7F"/>
+            <w:vAlign w:val="center"/>
+          </w:tcPr>
+          <w:p>
+            <w:pPr>
+              <w:numPr>
+                <w:ilvl w:val="0"/>
+                <w:numId w:val="0"/>
+              </w:numPr>
+              <w:jc w:val="center"/>
+              <w:rPr>
+                <w:rFonts w:hint="default"/>
+                <w:vertAlign w:val="baseline"/>
+                <w:lang w:eastAsia="en-US"/>
+              </w:rPr>
+            </w:pPr>
+            <w:r>
+              <w:rPr>
+                <w:rFonts w:hint="default"/>
+                <w:vertAlign w:val="baseline"/>
+                <w:lang w:eastAsia="en-US"/>
+              </w:rPr>
+              <w:t>Shared Lock</w:t>
+            </w:r>
+          </w:p>
+        </w:tc>
+        <w:tc>
+          <w:tcPr>
+            <w:tcW w:w="1671" w:type="dxa"/>
+            <w:vAlign w:val="center"/>
+          </w:tcPr>
+          <w:p>
+            <w:pPr>
+              <w:numPr>
+                <w:ilvl w:val="0"/>
+                <w:numId w:val="0"/>
+              </w:numPr>
+              <w:jc w:val="center"/>
+              <w:rPr>
+                <w:rFonts w:hint="default"/>
+                <w:vertAlign w:val="baseline"/>
+                <w:lang w:eastAsia="en-US"/>
+              </w:rPr>
+            </w:pPr>
+            <w:r>
+              <w:rPr>
+                <w:rFonts w:hint="default"/>
+                <w:vertAlign w:val="baseline"/>
+                <w:lang w:eastAsia="en-US"/>
+              </w:rPr>
+              <w:t>YES</w:t>
+            </w:r>
+          </w:p>
+        </w:tc>
+        <w:tc>
+          <w:tcPr>
+            <w:tcW w:w="2059" w:type="dxa"/>
+            <w:vAlign w:val="center"/>
+          </w:tcPr>
+          <w:p>
+            <w:pPr>
+              <w:numPr>
+                <w:ilvl w:val="0"/>
+                <w:numId w:val="0"/>
+              </w:numPr>
+              <w:jc w:val="center"/>
+              <w:rPr>
+                <w:rFonts w:hint="default"/>
+                <w:vertAlign w:val="baseline"/>
+                <w:lang w:eastAsia="en-US"/>
+              </w:rPr>
+            </w:pPr>
+            <w:r>
+              <w:rPr>
+                <w:rFonts w:hint="default"/>
+                <w:vertAlign w:val="baseline"/>
+                <w:lang w:eastAsia="en-US"/>
+              </w:rPr>
+              <w:t>NO</w:t>
+            </w:r>
+          </w:p>
+        </w:tc>
+      </w:tr>
+      <w:tr>
+        <w:tblPrEx>
+          <w:tblBorders>
+            <w:top w:val="single" w:color="auto" w:sz="4" w:space="0"/>
+            <w:left w:val="single" w:color="auto" w:sz="4" w:space="0"/>
+            <w:bottom w:val="single" w:color="auto" w:sz="4" w:space="0"/>
+            <w:right w:val="single" w:color="auto" w:sz="4" w:space="0"/>
+            <w:insideH w:val="single" w:color="auto" w:sz="4" w:space="0"/>
+            <w:insideV w:val="single" w:color="auto" w:sz="4" w:space="0"/>
+          </w:tblBorders>
+        </w:tblPrEx>
+        <w:trPr>
+          <w:jc w:val="center"/>
+        </w:trPr>
+        <w:tc>
+          <w:tcPr>
+            <w:tcW w:w="2129" w:type="dxa"/>
+            <w:vMerge w:val="continue"/>
+            <w:vAlign w:val="center"/>
+          </w:tcPr>
+          <w:p>
+            <w:pPr>
+              <w:numPr>
+                <w:ilvl w:val="0"/>
+                <w:numId w:val="0"/>
+              </w:numPr>
+              <w:jc w:val="center"/>
+              <w:rPr>
+                <w:rFonts w:hint="default"/>
+                <w:vertAlign w:val="baseline"/>
+                <w:lang w:eastAsia="en-US"/>
+              </w:rPr>
+            </w:pPr>
+          </w:p>
+        </w:tc>
+        <w:tc>
+          <w:tcPr>
+            <w:tcW w:w="1785" w:type="dxa"/>
+            <w:shd w:val="clear" w:color="auto" w:fill="7E7E7E" w:themeFill="background1" w:themeFillShade="7F"/>
+            <w:vAlign w:val="center"/>
+          </w:tcPr>
+          <w:p>
+            <w:pPr>
+              <w:numPr>
+                <w:ilvl w:val="0"/>
+                <w:numId w:val="0"/>
+              </w:numPr>
+              <w:jc w:val="center"/>
+              <w:rPr>
+                <w:rFonts w:hint="default"/>
+                <w:vertAlign w:val="baseline"/>
+                <w:lang w:eastAsia="en-US"/>
+              </w:rPr>
+            </w:pPr>
+            <w:r>
+              <w:rPr>
+                <w:rFonts w:hint="default"/>
+                <w:vertAlign w:val="baseline"/>
+                <w:lang w:eastAsia="en-US"/>
+              </w:rPr>
+              <w:t>Exclusive Lock</w:t>
+            </w:r>
+          </w:p>
+        </w:tc>
+        <w:tc>
+          <w:tcPr>
+            <w:tcW w:w="1671" w:type="dxa"/>
+            <w:vAlign w:val="center"/>
+          </w:tcPr>
+          <w:p>
+            <w:pPr>
+              <w:numPr>
+                <w:ilvl w:val="0"/>
+                <w:numId w:val="0"/>
+              </w:numPr>
+              <w:jc w:val="center"/>
+              <w:rPr>
+                <w:rFonts w:hint="default"/>
+                <w:vertAlign w:val="baseline"/>
+                <w:lang w:eastAsia="en-US"/>
+              </w:rPr>
+            </w:pPr>
+            <w:r>
+              <w:rPr>
+                <w:rFonts w:hint="default"/>
+                <w:vertAlign w:val="baseline"/>
+                <w:lang w:eastAsia="en-US"/>
+              </w:rPr>
+              <w:t>NO</w:t>
+            </w:r>
+          </w:p>
+        </w:tc>
+        <w:tc>
+          <w:tcPr>
+            <w:tcW w:w="2059" w:type="dxa"/>
+            <w:vAlign w:val="center"/>
+          </w:tcPr>
+          <w:p>
+            <w:pPr>
+              <w:numPr>
+                <w:ilvl w:val="0"/>
+                <w:numId w:val="0"/>
+              </w:numPr>
+              <w:jc w:val="center"/>
+              <w:rPr>
+                <w:rFonts w:hint="default"/>
+                <w:vertAlign w:val="baseline"/>
+                <w:lang w:eastAsia="en-US"/>
+              </w:rPr>
+            </w:pPr>
+            <w:r>
+              <w:rPr>
+                <w:rFonts w:hint="default"/>
+                <w:vertAlign w:val="baseline"/>
+                <w:lang w:eastAsia="en-US"/>
+              </w:rPr>
+              <w:t>NO</w:t>
+            </w:r>
+          </w:p>
+        </w:tc>
+      </w:tr>
+    </w:tbl>
+    <w:p>
+      <w:pPr>
+        <w:rPr>
+          <w:rFonts w:hint="default" w:asciiTheme="majorHAnsi" w:hAnsiTheme="majorHAnsi" w:eastAsiaTheme="majorEastAsia" w:cstheme="majorBidi"/>
+          <w:color w:val="1F4E79" w:themeColor="accent1" w:themeShade="80"/>
+          <w:kern w:val="2"/>
+          <w:sz w:val="24"/>
+          <w:szCs w:val="24"/>
+          <w:lang w:eastAsia="en-US" w:bidi="ar-SA"/>
+        </w:rPr>
+      </w:pPr>
+      <w:r>
+        <w:rPr>
+          <w:rFonts w:hint="default" w:asciiTheme="majorHAnsi" w:hAnsiTheme="majorHAnsi" w:eastAsiaTheme="majorEastAsia" w:cstheme="majorBidi"/>
+          <w:color w:val="1F4E79" w:themeColor="accent1" w:themeShade="80"/>
+          <w:kern w:val="2"/>
+          <w:sz w:val="24"/>
+          <w:szCs w:val="24"/>
+          <w:lang w:eastAsia="en-US" w:bidi="ar-SA"/>
+        </w:rPr>
+        <w:t>Chapter 7.4.3 Upgrade Lock</w:t>
+      </w:r>
+    </w:p>
+    <w:p>
+      <w:pPr>
+        <w:rPr>
+          <w:rFonts w:hint="default" w:asciiTheme="majorHAnsi" w:hAnsiTheme="majorHAnsi" w:eastAsiaTheme="majorEastAsia" w:cstheme="majorBidi"/>
+          <w:i/>
+          <w:iCs/>
+          <w:color w:val="000000" w:themeColor="text1"/>
+          <w:kern w:val="2"/>
+          <w:sz w:val="24"/>
+          <w:szCs w:val="24"/>
+          <w:highlight w:val="yellow"/>
+          <w:lang w:eastAsia="en-US" w:bidi="ar-SA"/>
+          <w14:textFill>
+            <w14:solidFill>
+              <w14:schemeClr w14:val="tx1"/>
+            </w14:solidFill>
+          </w14:textFill>
+        </w:rPr>
+      </w:pPr>
+      <w:r>
+        <w:rPr>
+          <w:rFonts w:hint="default" w:asciiTheme="majorHAnsi" w:hAnsiTheme="majorHAnsi" w:eastAsiaTheme="majorEastAsia" w:cstheme="majorBidi"/>
+          <w:i/>
+          <w:iCs/>
+          <w:color w:val="000000" w:themeColor="text1"/>
+          <w:kern w:val="2"/>
+          <w:sz w:val="24"/>
+          <w:szCs w:val="24"/>
+          <w:highlight w:val="yellow"/>
+          <w:lang w:eastAsia="en-US" w:bidi="ar-SA"/>
+          <w14:textFill>
+            <w14:solidFill>
+              <w14:schemeClr w14:val="tx1"/>
+            </w14:solidFill>
+          </w14:textFill>
+        </w:rPr>
+        <w:t>Background:</w:t>
+      </w:r>
+    </w:p>
+    <w:p>
+      <w:pPr>
+        <w:rPr>
+          <w:rFonts w:hint="default" w:asciiTheme="majorHAnsi" w:hAnsiTheme="majorHAnsi" w:eastAsiaTheme="majorEastAsia" w:cstheme="majorBidi"/>
+          <w:color w:val="000000" w:themeColor="text1"/>
+          <w:kern w:val="2"/>
+          <w:sz w:val="24"/>
+          <w:szCs w:val="24"/>
+          <w:lang w:eastAsia="en-US" w:bidi="ar-SA"/>
+          <w14:textFill>
+            <w14:solidFill>
+              <w14:schemeClr w14:val="tx1"/>
+            </w14:solidFill>
+          </w14:textFill>
+        </w:rPr>
+      </w:pPr>
+      <w:r>
+        <w:rPr>
+          <w:rFonts w:hint="default" w:asciiTheme="majorHAnsi" w:hAnsiTheme="majorHAnsi" w:eastAsiaTheme="majorEastAsia" w:cstheme="majorBidi"/>
+          <w:color w:val="000000" w:themeColor="text1"/>
+          <w:kern w:val="2"/>
+          <w:sz w:val="24"/>
+          <w:szCs w:val="24"/>
+          <w:lang w:eastAsia="en-US" w:bidi="ar-SA"/>
+          <w14:textFill>
+            <w14:solidFill>
+              <w14:schemeClr w14:val="tx1"/>
+            </w14:solidFill>
+          </w14:textFill>
+        </w:rPr>
+        <w:t xml:space="preserve">Transaction that has Shared Lock on Variable X is friend to other Transactions, since other Transactions also can apply Shared Lock on Variable X. </w:t>
+      </w:r>
+      <w:r>
+        <w:rPr>
+          <w:rFonts w:hint="default" w:asciiTheme="majorHAnsi" w:hAnsiTheme="majorHAnsi" w:eastAsiaTheme="majorEastAsia" w:cstheme="majorBidi"/>
+          <w:i/>
+          <w:iCs/>
+          <w:color w:val="C00000"/>
+          <w:kern w:val="2"/>
+          <w:sz w:val="24"/>
+          <w:szCs w:val="24"/>
+          <w:shd w:val="clear" w:color="FFFFFF" w:fill="D9D9D9"/>
+          <w:lang w:eastAsia="en-US" w:bidi="ar-SA"/>
+        </w:rPr>
+        <w:t>We need to make sure whether it is much more friendly to upgrade Shared Lock to Exclusive Lock - Upgrade Lock.</w:t>
+      </w:r>
+      <w:r>
+        <w:rPr>
+          <w:rFonts w:hint="default" w:asciiTheme="majorHAnsi" w:hAnsiTheme="majorHAnsi" w:eastAsiaTheme="majorEastAsia" w:cstheme="majorBidi"/>
+          <w:color w:val="000000" w:themeColor="text1"/>
+          <w:kern w:val="2"/>
+          <w:sz w:val="24"/>
+          <w:szCs w:val="24"/>
+          <w:lang w:eastAsia="en-US" w:bidi="ar-SA"/>
+          <w14:textFill>
+            <w14:solidFill>
+              <w14:schemeClr w14:val="tx1"/>
+            </w14:solidFill>
+          </w14:textFill>
+        </w:rPr>
+        <w:t xml:space="preserve"> </w:t>
+      </w:r>
+    </w:p>
+    <w:p>
+      <w:pPr>
+        <w:rPr>
+          <w:rFonts w:hint="default" w:asciiTheme="majorHAnsi" w:hAnsiTheme="majorHAnsi" w:eastAsiaTheme="majorEastAsia" w:cstheme="majorBidi"/>
+          <w:i/>
+          <w:iCs/>
+          <w:color w:val="000000" w:themeColor="text1"/>
+          <w:kern w:val="2"/>
+          <w:sz w:val="24"/>
+          <w:szCs w:val="24"/>
+          <w:highlight w:val="yellow"/>
+          <w:lang w:eastAsia="en-US" w:bidi="ar-SA"/>
+          <w14:textFill>
+            <w14:solidFill>
+              <w14:schemeClr w14:val="tx1"/>
+            </w14:solidFill>
+          </w14:textFill>
+        </w:rPr>
+      </w:pPr>
+      <w:r>
+        <w:rPr>
+          <w:rFonts w:hint="default" w:asciiTheme="majorHAnsi" w:hAnsiTheme="majorHAnsi" w:eastAsiaTheme="majorEastAsia" w:cstheme="majorBidi"/>
+          <w:i/>
+          <w:iCs/>
+          <w:color w:val="000000" w:themeColor="text1"/>
+          <w:kern w:val="2"/>
+          <w:sz w:val="24"/>
+          <w:szCs w:val="24"/>
+          <w:highlight w:val="yellow"/>
+          <w:lang w:eastAsia="en-US" w:bidi="ar-SA"/>
+          <w14:textFill>
+            <w14:solidFill>
+              <w14:schemeClr w14:val="tx1"/>
+            </w14:solidFill>
+          </w14:textFill>
+        </w:rPr>
+        <w:t>Example:</w:t>
+      </w:r>
+    </w:p>
+    <w:p>
+      <w:pPr>
+        <w:rPr>
+          <w:rFonts w:hint="default" w:asciiTheme="majorHAnsi" w:hAnsiTheme="majorHAnsi" w:eastAsiaTheme="majorEastAsia" w:cstheme="majorBidi"/>
+          <w:color w:val="000000" w:themeColor="text1"/>
+          <w:kern w:val="2"/>
+          <w:sz w:val="24"/>
+          <w:szCs w:val="24"/>
+          <w:lang w:eastAsia="en-US" w:bidi="ar-SA"/>
+          <w14:textFill>
+            <w14:solidFill>
+              <w14:schemeClr w14:val="tx1"/>
+            </w14:solidFill>
+          </w14:textFill>
+        </w:rPr>
+      </w:pPr>
+      <w:r>
+        <w:rPr>
+          <w:rFonts w:hint="default" w:asciiTheme="majorHAnsi" w:hAnsiTheme="majorHAnsi" w:eastAsiaTheme="majorEastAsia" w:cstheme="majorBidi"/>
+          <w:color w:val="000000" w:themeColor="text1"/>
+          <w:kern w:val="2"/>
+          <w:sz w:val="24"/>
+          <w:szCs w:val="24"/>
+          <w:lang w:eastAsia="en-US" w:bidi="ar-SA"/>
+          <w14:textFill>
+            <w14:solidFill>
+              <w14:schemeClr w14:val="tx1"/>
+            </w14:solidFill>
+          </w14:textFill>
+        </w:rPr>
+        <w:t>Transaction T1 and T2 can execute and calculate currently, but it is impossible for Transaction T1 get the Exclusive Lock.</w:t>
+      </w:r>
+    </w:p>
+    <w:p>
+      <w:pPr>
+        <w:rPr>
+          <w:rFonts w:hint="default" w:asciiTheme="majorHAnsi" w:hAnsiTheme="majorHAnsi" w:eastAsiaTheme="majorEastAsia" w:cstheme="majorBidi"/>
+          <w:color w:val="000000" w:themeColor="text1"/>
+          <w:kern w:val="2"/>
+          <w:sz w:val="24"/>
+          <w:szCs w:val="24"/>
+          <w:lang w:eastAsia="en-US" w:bidi="ar-SA"/>
+          <w14:textFill>
+            <w14:solidFill>
+              <w14:schemeClr w14:val="tx1"/>
+            </w14:solidFill>
+          </w14:textFill>
+        </w:rPr>
+      </w:pPr>
+      <w:r>
+        <w:rPr>
+          <w:rFonts w:hint="default" w:asciiTheme="majorHAnsi" w:hAnsiTheme="majorHAnsi" w:eastAsiaTheme="majorEastAsia" w:cstheme="majorBidi"/>
+          <w:color w:val="000000" w:themeColor="text1"/>
+          <w:kern w:val="2"/>
+          <w:sz w:val="24"/>
+          <w:szCs w:val="24"/>
+          <w:lang w:eastAsia="en-US" w:bidi="ar-SA"/>
+          <w14:textFill>
+            <w14:solidFill>
+              <w14:schemeClr w14:val="tx1"/>
+            </w14:solidFill>
+          </w14:textFill>
+        </w:rPr>
+        <w:t>Two Transactions are:</w:t>
+      </w:r>
+    </w:p>
+    <w:p>
+      <w:pPr>
+        <w:rPr>
+          <w:rFonts w:hint="default" w:asciiTheme="majorHAnsi" w:hAnsiTheme="majorHAnsi" w:eastAsiaTheme="majorEastAsia" w:cstheme="majorBidi"/>
+          <w:i/>
+          <w:iCs/>
+          <w:color w:val="000000" w:themeColor="text1"/>
+          <w:kern w:val="2"/>
+          <w:sz w:val="24"/>
+          <w:szCs w:val="24"/>
+          <w:shd w:val="clear" w:color="FFFFFF" w:fill="D9D9D9"/>
+          <w:lang w:eastAsia="en-US" w:bidi="ar-SA"/>
+          <w14:textFill>
+            <w14:solidFill>
+              <w14:schemeClr w14:val="tx1"/>
+            </w14:solidFill>
+          </w14:textFill>
+        </w:rPr>
+      </w:pPr>
+      <w:r>
+        <w:rPr>
+          <w:rFonts w:hint="default" w:asciiTheme="majorHAnsi" w:hAnsiTheme="majorHAnsi" w:eastAsiaTheme="majorEastAsia" w:cstheme="majorBidi"/>
+          <w:i/>
+          <w:iCs/>
+          <w:color w:val="000000" w:themeColor="text1"/>
+          <w:kern w:val="2"/>
+          <w:sz w:val="24"/>
+          <w:szCs w:val="24"/>
+          <w:shd w:val="clear" w:color="FFFFFF" w:fill="D9D9D9"/>
+          <w:lang w:eastAsia="en-US" w:bidi="ar-SA"/>
+          <w14:textFill>
+            <w14:solidFill>
+              <w14:schemeClr w14:val="tx1"/>
+            </w14:solidFill>
+          </w14:textFill>
+        </w:rPr>
+        <w:t>T1: sl1(A); r1(A); sl1(B); r1(B); xl1(B); w1(B); u1(A); u1(B);</w:t>
+      </w:r>
+    </w:p>
+    <w:p>
+      <w:pPr>
+        <w:rPr>
+          <w:rFonts w:hint="default" w:asciiTheme="majorHAnsi" w:hAnsiTheme="majorHAnsi" w:eastAsiaTheme="majorEastAsia" w:cstheme="majorBidi"/>
+          <w:i/>
+          <w:iCs/>
+          <w:color w:val="000000" w:themeColor="text1"/>
+          <w:kern w:val="2"/>
+          <w:sz w:val="24"/>
+          <w:szCs w:val="24"/>
+          <w:shd w:val="clear" w:color="FFFFFF" w:fill="D9D9D9"/>
+          <w:lang w:eastAsia="en-US" w:bidi="ar-SA"/>
+          <w14:textFill>
+            <w14:solidFill>
+              <w14:schemeClr w14:val="tx1"/>
+            </w14:solidFill>
+          </w14:textFill>
+        </w:rPr>
+      </w:pPr>
+      <w:r>
+        <w:rPr>
+          <w:rFonts w:hint="default" w:asciiTheme="majorHAnsi" w:hAnsiTheme="majorHAnsi" w:eastAsiaTheme="majorEastAsia" w:cstheme="majorBidi"/>
+          <w:i/>
+          <w:iCs/>
+          <w:color w:val="000000" w:themeColor="text1"/>
+          <w:kern w:val="2"/>
+          <w:sz w:val="24"/>
+          <w:szCs w:val="24"/>
+          <w:shd w:val="clear" w:color="FFFFFF" w:fill="D9D9D9"/>
+          <w:lang w:eastAsia="en-US" w:bidi="ar-SA"/>
+          <w14:textFill>
+            <w14:solidFill>
+              <w14:schemeClr w14:val="tx1"/>
+            </w14:solidFill>
+          </w14:textFill>
+        </w:rPr>
+        <w:t>T2: sl2(A); r2(A); sl2(B); r2(B); u2(A); u2(B);</w:t>
+      </w:r>
+    </w:p>
+    <w:p>
+      <w:pPr>
+        <w:rPr>
+          <w:rFonts w:hint="default" w:asciiTheme="majorHAnsi" w:hAnsiTheme="majorHAnsi" w:eastAsiaTheme="majorEastAsia" w:cstheme="majorBidi"/>
+          <w:i/>
+          <w:iCs/>
+          <w:color w:val="000000" w:themeColor="text1"/>
+          <w:kern w:val="2"/>
+          <w:sz w:val="24"/>
+          <w:szCs w:val="24"/>
+          <w:highlight w:val="yellow"/>
+          <w:lang w:eastAsia="en-US" w:bidi="ar-SA"/>
+          <w14:textFill>
+            <w14:solidFill>
+              <w14:schemeClr w14:val="tx1"/>
+            </w14:solidFill>
+          </w14:textFill>
+        </w:rPr>
+      </w:pPr>
+      <w:r>
+        <w:rPr>
+          <w:rFonts w:hint="default" w:asciiTheme="majorHAnsi" w:hAnsiTheme="majorHAnsi" w:eastAsiaTheme="majorEastAsia" w:cstheme="majorBidi"/>
+          <w:i/>
+          <w:iCs/>
+          <w:color w:val="000000" w:themeColor="text1"/>
+          <w:kern w:val="2"/>
+          <w:sz w:val="24"/>
+          <w:szCs w:val="24"/>
+          <w:highlight w:val="yellow"/>
+          <w:lang w:eastAsia="en-US" w:bidi="ar-SA"/>
+          <w14:textFill>
+            <w14:solidFill>
+              <w14:schemeClr w14:val="tx1"/>
+            </w14:solidFill>
+          </w14:textFill>
+        </w:rPr>
+        <w:t>Analysis:</w:t>
+      </w:r>
+    </w:p>
+    <w:p>
+      <w:pPr>
+        <w:rPr>
+          <w:rFonts w:hint="default" w:asciiTheme="majorHAnsi" w:hAnsiTheme="majorHAnsi" w:eastAsiaTheme="majorEastAsia" w:cstheme="majorBidi"/>
+          <w:color w:val="000000" w:themeColor="text1"/>
+          <w:kern w:val="2"/>
+          <w:sz w:val="24"/>
+          <w:szCs w:val="24"/>
+          <w:lang w:eastAsia="en-US" w:bidi="ar-SA"/>
+          <w14:textFill>
+            <w14:solidFill>
+              <w14:schemeClr w14:val="tx1"/>
+            </w14:solidFill>
+          </w14:textFill>
+        </w:rPr>
+      </w:pPr>
+      <w:r>
+        <w:rPr>
+          <w:rFonts w:hint="default" w:asciiTheme="majorHAnsi" w:hAnsiTheme="majorHAnsi" w:eastAsiaTheme="majorEastAsia" w:cstheme="majorBidi"/>
+          <w:color w:val="000000" w:themeColor="text1"/>
+          <w:kern w:val="2"/>
+          <w:sz w:val="24"/>
+          <w:szCs w:val="24"/>
+          <w:lang w:eastAsia="en-US" w:bidi="ar-SA"/>
+          <w14:textFill>
+            <w14:solidFill>
+              <w14:schemeClr w14:val="tx1"/>
+            </w14:solidFill>
+          </w14:textFill>
+        </w:rPr>
+        <w:t>Transaction T1 reads A and B and execute some calculation on them, and at the end, it uses the result to write new value for B. Attention, here Transaction T1 gets the Shared Lock for B, and after that, it finishes all calculation of A and B, then it applies the Exclusive Lock for B. Transaction T2 just reads and writes on A and B, but do not writing.</w:t>
+      </w:r>
+    </w:p>
+    <w:p>
+      <w:pPr>
+        <w:rPr>
+          <w:rFonts w:hint="default" w:asciiTheme="majorHAnsi" w:hAnsiTheme="majorHAnsi" w:eastAsiaTheme="majorEastAsia" w:cstheme="majorBidi"/>
+          <w:color w:val="000000" w:themeColor="text1"/>
+          <w:kern w:val="2"/>
+          <w:sz w:val="24"/>
+          <w:szCs w:val="24"/>
+          <w:lang w:eastAsia="en-US" w:bidi="ar-SA"/>
+          <w14:textFill>
+            <w14:solidFill>
+              <w14:schemeClr w14:val="tx1"/>
+            </w14:solidFill>
+          </w14:textFill>
+        </w:rPr>
+      </w:pPr>
+      <w:r>
+        <w:rPr>
+          <w:rFonts w:hint="default" w:asciiTheme="majorHAnsi" w:hAnsiTheme="majorHAnsi" w:eastAsiaTheme="majorEastAsia" w:cstheme="majorBidi"/>
+          <w:color w:val="000000" w:themeColor="text1"/>
+          <w:kern w:val="2"/>
+          <w:sz w:val="24"/>
+          <w:szCs w:val="24"/>
+          <w:lang w:eastAsia="en-US" w:bidi="ar-SA"/>
+          <w14:textFill>
+            <w14:solidFill>
+              <w14:schemeClr w14:val="tx1"/>
+            </w14:solidFill>
+          </w14:textFill>
+        </w:rPr>
+        <w:t>Table below gave one possible schedule:</w:t>
       </w:r>
     </w:p>
     <w:tbl>
@@ -2069,371 +2862,1609 @@
         </w:tblCellMar>
       </w:tblPr>
       <w:tblGrid>
-        <w:gridCol w:w="2129"/>
-        <w:gridCol w:w="1785"/>
-        <w:gridCol w:w="1671"/>
-        <w:gridCol w:w="2059"/>
+        <w:gridCol w:w="2245"/>
+        <w:gridCol w:w="2435"/>
       </w:tblGrid>
       <w:tr>
+        <w:tblPrEx>
+          <w:tblBorders>
+            <w:top w:val="single" w:color="auto" w:sz="4" w:space="0"/>
+            <w:left w:val="single" w:color="auto" w:sz="4" w:space="0"/>
+            <w:bottom w:val="single" w:color="auto" w:sz="4" w:space="0"/>
+            <w:right w:val="single" w:color="auto" w:sz="4" w:space="0"/>
+            <w:insideH w:val="single" w:color="auto" w:sz="4" w:space="0"/>
+            <w:insideV w:val="single" w:color="auto" w:sz="4" w:space="0"/>
+          </w:tblBorders>
+        </w:tblPrEx>
         <w:trPr>
           <w:jc w:val="center"/>
         </w:trPr>
         <w:tc>
           <w:tcPr>
-            <w:tcW w:w="3914" w:type="dxa"/>
-            <w:gridSpan w:val="2"/>
-            <w:vMerge w:val="restart"/>
-            <w:tcBorders/>
+            <w:tcW w:w="2245" w:type="dxa"/>
             <w:shd w:val="clear" w:color="auto" w:fill="7E7E7E" w:themeFill="background1" w:themeFillShade="7F"/>
             <w:vAlign w:val="center"/>
           </w:tcPr>
           <w:p>
             <w:pPr>
-              <w:numPr>
-                <w:numId w:val="0"/>
-              </w:numPr>
-              <w:jc w:val="center"/>
-              <w:rPr>
-                <w:rFonts w:hint="default"/>
-                <w:vertAlign w:val="baseline"/>
-                <w:lang w:eastAsia="en-US"/>
-              </w:rPr>
-            </w:pPr>
-          </w:p>
-        </w:tc>
-        <w:tc>
-          <w:tcPr>
-            <w:tcW w:w="3730" w:type="dxa"/>
-            <w:gridSpan w:val="2"/>
-            <w:vAlign w:val="center"/>
-          </w:tcPr>
-          <w:p>
-            <w:pPr>
-              <w:numPr>
-                <w:numId w:val="0"/>
-              </w:numPr>
-              <w:jc w:val="center"/>
-              <w:rPr>
-                <w:rFonts w:hint="default"/>
-                <w:vertAlign w:val="baseline"/>
-                <w:lang w:eastAsia="en-US"/>
+              <w:jc w:val="center"/>
+              <w:rPr>
+                <w:rFonts w:hint="default" w:asciiTheme="majorHAnsi" w:hAnsiTheme="majorHAnsi" w:eastAsiaTheme="majorEastAsia" w:cstheme="majorBidi"/>
+                <w:i/>
+                <w:iCs/>
+                <w:color w:val="000000" w:themeColor="text1"/>
+                <w:kern w:val="2"/>
+                <w:sz w:val="24"/>
+                <w:szCs w:val="24"/>
+                <w:vertAlign w:val="baseline"/>
+                <w:lang w:eastAsia="en-US" w:bidi="ar-SA"/>
+                <w14:textFill>
+                  <w14:solidFill>
+                    <w14:schemeClr w14:val="tx1"/>
+                  </w14:solidFill>
+                </w14:textFill>
               </w:rPr>
             </w:pPr>
             <w:r>
               <w:rPr>
-                <w:rFonts w:hint="default"/>
-                <w:vertAlign w:val="baseline"/>
-                <w:lang w:eastAsia="en-US"/>
-              </w:rPr>
-              <w:t>Applied Lock</w:t>
+                <w:rFonts w:hint="default" w:asciiTheme="majorHAnsi" w:hAnsiTheme="majorHAnsi" w:eastAsiaTheme="majorEastAsia" w:cstheme="majorBidi"/>
+                <w:i/>
+                <w:iCs/>
+                <w:color w:val="000000" w:themeColor="text1"/>
+                <w:kern w:val="2"/>
+                <w:sz w:val="24"/>
+                <w:szCs w:val="24"/>
+                <w:vertAlign w:val="baseline"/>
+                <w:lang w:eastAsia="en-US" w:bidi="ar-SA"/>
+                <w14:textFill>
+                  <w14:solidFill>
+                    <w14:schemeClr w14:val="tx1"/>
+                  </w14:solidFill>
+                </w14:textFill>
+              </w:rPr>
+              <w:t>Transaction T1</w:t>
+            </w:r>
+          </w:p>
+        </w:tc>
+        <w:tc>
+          <w:tcPr>
+            <w:tcW w:w="2435" w:type="dxa"/>
+            <w:shd w:val="clear" w:color="auto" w:fill="7E7E7E" w:themeFill="background1" w:themeFillShade="7F"/>
+            <w:vAlign w:val="center"/>
+          </w:tcPr>
+          <w:p>
+            <w:pPr>
+              <w:jc w:val="center"/>
+              <w:rPr>
+                <w:rFonts w:hint="default" w:asciiTheme="majorHAnsi" w:hAnsiTheme="majorHAnsi" w:eastAsiaTheme="majorEastAsia" w:cstheme="majorBidi"/>
+                <w:i/>
+                <w:iCs/>
+                <w:color w:val="000000" w:themeColor="text1"/>
+                <w:kern w:val="2"/>
+                <w:sz w:val="24"/>
+                <w:szCs w:val="24"/>
+                <w:vertAlign w:val="baseline"/>
+                <w:lang w:eastAsia="en-US" w:bidi="ar-SA"/>
+                <w14:textFill>
+                  <w14:solidFill>
+                    <w14:schemeClr w14:val="tx1"/>
+                  </w14:solidFill>
+                </w14:textFill>
+              </w:rPr>
+            </w:pPr>
+            <w:r>
+              <w:rPr>
+                <w:rFonts w:hint="default" w:asciiTheme="majorHAnsi" w:hAnsiTheme="majorHAnsi" w:eastAsiaTheme="majorEastAsia" w:cstheme="majorBidi"/>
+                <w:i/>
+                <w:iCs/>
+                <w:color w:val="000000" w:themeColor="text1"/>
+                <w:kern w:val="2"/>
+                <w:sz w:val="24"/>
+                <w:szCs w:val="24"/>
+                <w:vertAlign w:val="baseline"/>
+                <w:lang w:eastAsia="en-US" w:bidi="ar-SA"/>
+                <w14:textFill>
+                  <w14:solidFill>
+                    <w14:schemeClr w14:val="tx1"/>
+                  </w14:solidFill>
+                </w14:textFill>
+              </w:rPr>
+              <w:t>Transaction T2</w:t>
             </w:r>
           </w:p>
         </w:tc>
       </w:tr>
       <w:tr>
+        <w:tblPrEx>
+          <w:tblBorders>
+            <w:top w:val="single" w:color="auto" w:sz="4" w:space="0"/>
+            <w:left w:val="single" w:color="auto" w:sz="4" w:space="0"/>
+            <w:bottom w:val="single" w:color="auto" w:sz="4" w:space="0"/>
+            <w:right w:val="single" w:color="auto" w:sz="4" w:space="0"/>
+            <w:insideH w:val="single" w:color="auto" w:sz="4" w:space="0"/>
+            <w:insideV w:val="single" w:color="auto" w:sz="4" w:space="0"/>
+          </w:tblBorders>
+        </w:tblPrEx>
         <w:trPr>
           <w:jc w:val="center"/>
         </w:trPr>
         <w:tc>
           <w:tcPr>
-            <w:tcW w:w="3914" w:type="dxa"/>
-            <w:gridSpan w:val="2"/>
-            <w:vMerge w:val="continue"/>
-            <w:tcBorders/>
+            <w:tcW w:w="2245" w:type="dxa"/>
+            <w:vAlign w:val="center"/>
+          </w:tcPr>
+          <w:p>
+            <w:pPr>
+              <w:jc w:val="center"/>
+              <w:rPr>
+                <w:rFonts w:hint="default" w:asciiTheme="majorHAnsi" w:hAnsiTheme="majorHAnsi" w:eastAsiaTheme="majorEastAsia" w:cstheme="majorBidi"/>
+                <w:i/>
+                <w:iCs/>
+                <w:color w:val="000000" w:themeColor="text1"/>
+                <w:kern w:val="2"/>
+                <w:sz w:val="24"/>
+                <w:szCs w:val="24"/>
+                <w:vertAlign w:val="baseline"/>
+                <w:lang w:eastAsia="en-US" w:bidi="ar-SA"/>
+                <w14:textFill>
+                  <w14:solidFill>
+                    <w14:schemeClr w14:val="tx1"/>
+                  </w14:solidFill>
+                </w14:textFill>
+              </w:rPr>
+            </w:pPr>
+            <w:r>
+              <w:rPr>
+                <w:rFonts w:hint="default" w:asciiTheme="majorHAnsi" w:hAnsiTheme="majorHAnsi" w:eastAsiaTheme="majorEastAsia" w:cstheme="majorBidi"/>
+                <w:i/>
+                <w:iCs/>
+                <w:color w:val="000000" w:themeColor="text1"/>
+                <w:kern w:val="2"/>
+                <w:sz w:val="24"/>
+                <w:szCs w:val="24"/>
+                <w:vertAlign w:val="baseline"/>
+                <w:lang w:eastAsia="en-US" w:bidi="ar-SA"/>
+                <w14:textFill>
+                  <w14:solidFill>
+                    <w14:schemeClr w14:val="tx1"/>
+                  </w14:solidFill>
+                </w14:textFill>
+              </w:rPr>
+              <w:t>sl1(A); r1(A);</w:t>
+            </w:r>
+          </w:p>
+        </w:tc>
+        <w:tc>
+          <w:tcPr>
+            <w:tcW w:w="2435" w:type="dxa"/>
             <w:shd w:val="clear" w:color="auto" w:fill="7E7E7E" w:themeFill="background1" w:themeFillShade="7F"/>
             <w:vAlign w:val="center"/>
           </w:tcPr>
           <w:p>
             <w:pPr>
-              <w:numPr>
-                <w:numId w:val="0"/>
-              </w:numPr>
-              <w:jc w:val="center"/>
-              <w:rPr>
-                <w:rFonts w:hint="default"/>
-                <w:vertAlign w:val="baseline"/>
-                <w:lang w:eastAsia="en-US"/>
-              </w:rPr>
-            </w:pPr>
-          </w:p>
-        </w:tc>
-        <w:tc>
-          <w:tcPr>
-            <w:tcW w:w="1671" w:type="dxa"/>
-            <w:vAlign w:val="center"/>
-          </w:tcPr>
-          <w:p>
-            <w:pPr>
-              <w:numPr>
-                <w:numId w:val="0"/>
-              </w:numPr>
-              <w:jc w:val="center"/>
-              <w:rPr>
-                <w:rFonts w:hint="default"/>
-                <w:vertAlign w:val="baseline"/>
-                <w:lang w:eastAsia="en-US"/>
-              </w:rPr>
-            </w:pPr>
-            <w:r>
-              <w:rPr>
-                <w:rFonts w:hint="default"/>
-                <w:vertAlign w:val="baseline"/>
-                <w:lang w:eastAsia="en-US"/>
-              </w:rPr>
-              <w:t>Shared Lock</w:t>
-            </w:r>
-          </w:p>
-        </w:tc>
-        <w:tc>
-          <w:tcPr>
-            <w:tcW w:w="2059" w:type="dxa"/>
-            <w:vAlign w:val="center"/>
-          </w:tcPr>
-          <w:p>
-            <w:pPr>
-              <w:numPr>
-                <w:numId w:val="0"/>
-              </w:numPr>
-              <w:jc w:val="center"/>
-              <w:rPr>
-                <w:rFonts w:hint="default"/>
-                <w:vertAlign w:val="baseline"/>
-                <w:lang w:eastAsia="en-US"/>
-              </w:rPr>
-            </w:pPr>
-            <w:r>
-              <w:rPr>
-                <w:rFonts w:hint="default"/>
-                <w:vertAlign w:val="baseline"/>
-                <w:lang w:eastAsia="en-US"/>
-              </w:rPr>
-              <w:t>Exclusive Lock</w:t>
-            </w:r>
+              <w:jc w:val="center"/>
+              <w:rPr>
+                <w:rFonts w:hint="default" w:asciiTheme="majorHAnsi" w:hAnsiTheme="majorHAnsi" w:eastAsiaTheme="majorEastAsia" w:cstheme="majorBidi"/>
+                <w:i/>
+                <w:iCs/>
+                <w:color w:val="000000" w:themeColor="text1"/>
+                <w:kern w:val="2"/>
+                <w:sz w:val="24"/>
+                <w:szCs w:val="24"/>
+                <w:vertAlign w:val="baseline"/>
+                <w:lang w:eastAsia="en-US" w:bidi="ar-SA"/>
+                <w14:textFill>
+                  <w14:solidFill>
+                    <w14:schemeClr w14:val="tx1"/>
+                  </w14:solidFill>
+                </w14:textFill>
+              </w:rPr>
+            </w:pPr>
           </w:p>
         </w:tc>
       </w:tr>
       <w:tr>
+        <w:tblPrEx>
+          <w:tblBorders>
+            <w:top w:val="single" w:color="auto" w:sz="4" w:space="0"/>
+            <w:left w:val="single" w:color="auto" w:sz="4" w:space="0"/>
+            <w:bottom w:val="single" w:color="auto" w:sz="4" w:space="0"/>
+            <w:right w:val="single" w:color="auto" w:sz="4" w:space="0"/>
+            <w:insideH w:val="single" w:color="auto" w:sz="4" w:space="0"/>
+            <w:insideV w:val="single" w:color="auto" w:sz="4" w:space="0"/>
+          </w:tblBorders>
+        </w:tblPrEx>
         <w:trPr>
           <w:jc w:val="center"/>
         </w:trPr>
         <w:tc>
           <w:tcPr>
-            <w:tcW w:w="2129" w:type="dxa"/>
-            <w:vMerge w:val="restart"/>
-            <w:vAlign w:val="center"/>
-          </w:tcPr>
-          <w:p>
-            <w:pPr>
-              <w:numPr>
-                <w:numId w:val="0"/>
-              </w:numPr>
-              <w:jc w:val="center"/>
-              <w:rPr>
-                <w:rFonts w:hint="default"/>
-                <w:vertAlign w:val="baseline"/>
-                <w:lang w:eastAsia="en-US"/>
+            <w:tcW w:w="2245" w:type="dxa"/>
+            <w:shd w:val="clear" w:color="auto" w:fill="7E7E7E" w:themeFill="background1" w:themeFillShade="7F"/>
+            <w:vAlign w:val="center"/>
+          </w:tcPr>
+          <w:p>
+            <w:pPr>
+              <w:jc w:val="center"/>
+              <w:rPr>
+                <w:rFonts w:hint="default" w:asciiTheme="majorHAnsi" w:hAnsiTheme="majorHAnsi" w:eastAsiaTheme="majorEastAsia" w:cstheme="majorBidi"/>
+                <w:i/>
+                <w:iCs/>
+                <w:color w:val="000000" w:themeColor="text1"/>
+                <w:kern w:val="2"/>
+                <w:sz w:val="24"/>
+                <w:szCs w:val="24"/>
+                <w:vertAlign w:val="baseline"/>
+                <w:lang w:eastAsia="en-US" w:bidi="ar-SA"/>
+                <w14:textFill>
+                  <w14:solidFill>
+                    <w14:schemeClr w14:val="tx1"/>
+                  </w14:solidFill>
+                </w14:textFill>
+              </w:rPr>
+            </w:pPr>
+          </w:p>
+        </w:tc>
+        <w:tc>
+          <w:tcPr>
+            <w:tcW w:w="2435" w:type="dxa"/>
+            <w:vAlign w:val="center"/>
+          </w:tcPr>
+          <w:p>
+            <w:pPr>
+              <w:jc w:val="center"/>
+              <w:rPr>
+                <w:rFonts w:hint="default" w:asciiTheme="majorHAnsi" w:hAnsiTheme="majorHAnsi" w:eastAsiaTheme="majorEastAsia" w:cstheme="majorBidi"/>
+                <w:i/>
+                <w:iCs/>
+                <w:color w:val="000000" w:themeColor="text1"/>
+                <w:kern w:val="2"/>
+                <w:sz w:val="24"/>
+                <w:szCs w:val="24"/>
+                <w:vertAlign w:val="baseline"/>
+                <w:lang w:eastAsia="en-US" w:bidi="ar-SA"/>
+                <w14:textFill>
+                  <w14:solidFill>
+                    <w14:schemeClr w14:val="tx1"/>
+                  </w14:solidFill>
+                </w14:textFill>
               </w:rPr>
             </w:pPr>
             <w:r>
               <w:rPr>
-                <w:rFonts w:hint="default"/>
-                <w:vertAlign w:val="baseline"/>
-                <w:lang w:eastAsia="en-US"/>
-              </w:rPr>
-              <w:t>Locks that already have been granted</w:t>
-            </w:r>
-          </w:p>
-        </w:tc>
-        <w:tc>
-          <w:tcPr>
-            <w:tcW w:w="1785" w:type="dxa"/>
-            <w:vAlign w:val="center"/>
-          </w:tcPr>
-          <w:p>
-            <w:pPr>
-              <w:numPr>
-                <w:numId w:val="0"/>
-              </w:numPr>
-              <w:jc w:val="center"/>
-              <w:rPr>
-                <w:rFonts w:hint="default"/>
-                <w:vertAlign w:val="baseline"/>
-                <w:lang w:eastAsia="en-US"/>
-              </w:rPr>
-            </w:pPr>
-            <w:r>
-              <w:rPr>
-                <w:rFonts w:hint="default"/>
-                <w:vertAlign w:val="baseline"/>
-                <w:lang w:eastAsia="en-US"/>
-              </w:rPr>
-              <w:t>Shared Lock</w:t>
-            </w:r>
-          </w:p>
-        </w:tc>
-        <w:tc>
-          <w:tcPr>
-            <w:tcW w:w="1671" w:type="dxa"/>
-            <w:vAlign w:val="center"/>
-          </w:tcPr>
-          <w:p>
-            <w:pPr>
-              <w:numPr>
-                <w:numId w:val="0"/>
-              </w:numPr>
-              <w:jc w:val="center"/>
-              <w:rPr>
-                <w:rFonts w:hint="default"/>
-                <w:vertAlign w:val="baseline"/>
-                <w:lang w:eastAsia="en-US"/>
-              </w:rPr>
-            </w:pPr>
-            <w:r>
-              <w:rPr>
-                <w:rFonts w:hint="default"/>
-                <w:vertAlign w:val="baseline"/>
-                <w:lang w:eastAsia="en-US"/>
-              </w:rPr>
-              <w:t>YES</w:t>
-            </w:r>
-          </w:p>
-        </w:tc>
-        <w:tc>
-          <w:tcPr>
-            <w:tcW w:w="2059" w:type="dxa"/>
-            <w:vAlign w:val="center"/>
-          </w:tcPr>
-          <w:p>
-            <w:pPr>
-              <w:numPr>
-                <w:numId w:val="0"/>
-              </w:numPr>
-              <w:jc w:val="center"/>
-              <w:rPr>
-                <w:rFonts w:hint="default"/>
-                <w:vertAlign w:val="baseline"/>
-                <w:lang w:eastAsia="en-US"/>
-              </w:rPr>
-            </w:pPr>
-            <w:r>
-              <w:rPr>
-                <w:rFonts w:hint="default"/>
-                <w:vertAlign w:val="baseline"/>
-                <w:lang w:eastAsia="en-US"/>
-              </w:rPr>
-              <w:t>NO</w:t>
+                <w:rFonts w:hint="default" w:asciiTheme="majorHAnsi" w:hAnsiTheme="majorHAnsi" w:eastAsiaTheme="majorEastAsia" w:cstheme="majorBidi"/>
+                <w:i/>
+                <w:iCs/>
+                <w:color w:val="000000" w:themeColor="text1"/>
+                <w:kern w:val="2"/>
+                <w:sz w:val="24"/>
+                <w:szCs w:val="24"/>
+                <w:vertAlign w:val="baseline"/>
+                <w:lang w:eastAsia="en-US" w:bidi="ar-SA"/>
+                <w14:textFill>
+                  <w14:solidFill>
+                    <w14:schemeClr w14:val="tx1"/>
+                  </w14:solidFill>
+                </w14:textFill>
+              </w:rPr>
+              <w:t>sl2(A); r2(A);</w:t>
             </w:r>
           </w:p>
         </w:tc>
       </w:tr>
       <w:tr>
+        <w:tblPrEx>
+          <w:tblBorders>
+            <w:top w:val="single" w:color="auto" w:sz="4" w:space="0"/>
+            <w:left w:val="single" w:color="auto" w:sz="4" w:space="0"/>
+            <w:bottom w:val="single" w:color="auto" w:sz="4" w:space="0"/>
+            <w:right w:val="single" w:color="auto" w:sz="4" w:space="0"/>
+            <w:insideH w:val="single" w:color="auto" w:sz="4" w:space="0"/>
+            <w:insideV w:val="single" w:color="auto" w:sz="4" w:space="0"/>
+          </w:tblBorders>
+        </w:tblPrEx>
         <w:trPr>
           <w:jc w:val="center"/>
         </w:trPr>
         <w:tc>
           <w:tcPr>
-            <w:tcW w:w="2129" w:type="dxa"/>
-            <w:vMerge w:val="continue"/>
-            <w:tcBorders/>
-            <w:vAlign w:val="center"/>
-          </w:tcPr>
-          <w:p>
-            <w:pPr>
-              <w:numPr>
-                <w:numId w:val="0"/>
-              </w:numPr>
-              <w:jc w:val="center"/>
-              <w:rPr>
-                <w:rFonts w:hint="default"/>
-                <w:vertAlign w:val="baseline"/>
-                <w:lang w:eastAsia="en-US"/>
-              </w:rPr>
-            </w:pPr>
-          </w:p>
-        </w:tc>
-        <w:tc>
-          <w:tcPr>
-            <w:tcW w:w="1785" w:type="dxa"/>
-            <w:vAlign w:val="center"/>
-          </w:tcPr>
-          <w:p>
-            <w:pPr>
-              <w:numPr>
-                <w:numId w:val="0"/>
-              </w:numPr>
-              <w:jc w:val="center"/>
-              <w:rPr>
-                <w:rFonts w:hint="default"/>
-                <w:vertAlign w:val="baseline"/>
-                <w:lang w:eastAsia="en-US"/>
+            <w:tcW w:w="2245" w:type="dxa"/>
+            <w:shd w:val="clear" w:color="auto" w:fill="7E7E7E" w:themeFill="background1" w:themeFillShade="7F"/>
+            <w:vAlign w:val="center"/>
+          </w:tcPr>
+          <w:p>
+            <w:pPr>
+              <w:jc w:val="center"/>
+              <w:rPr>
+                <w:rFonts w:hint="default" w:asciiTheme="majorHAnsi" w:hAnsiTheme="majorHAnsi" w:eastAsiaTheme="majorEastAsia" w:cstheme="majorBidi"/>
+                <w:i/>
+                <w:iCs/>
+                <w:color w:val="000000" w:themeColor="text1"/>
+                <w:kern w:val="2"/>
+                <w:sz w:val="24"/>
+                <w:szCs w:val="24"/>
+                <w:vertAlign w:val="baseline"/>
+                <w:lang w:eastAsia="en-US" w:bidi="ar-SA"/>
+                <w14:textFill>
+                  <w14:solidFill>
+                    <w14:schemeClr w14:val="tx1"/>
+                  </w14:solidFill>
+                </w14:textFill>
+              </w:rPr>
+            </w:pPr>
+          </w:p>
+        </w:tc>
+        <w:tc>
+          <w:tcPr>
+            <w:tcW w:w="2435" w:type="dxa"/>
+            <w:vAlign w:val="center"/>
+          </w:tcPr>
+          <w:p>
+            <w:pPr>
+              <w:jc w:val="center"/>
+              <w:rPr>
+                <w:rFonts w:hint="default" w:asciiTheme="majorHAnsi" w:hAnsiTheme="majorHAnsi" w:eastAsiaTheme="majorEastAsia" w:cstheme="majorBidi"/>
+                <w:i/>
+                <w:iCs/>
+                <w:color w:val="000000" w:themeColor="text1"/>
+                <w:kern w:val="2"/>
+                <w:sz w:val="24"/>
+                <w:szCs w:val="24"/>
+                <w:vertAlign w:val="baseline"/>
+                <w:lang w:eastAsia="en-US" w:bidi="ar-SA"/>
+                <w14:textFill>
+                  <w14:solidFill>
+                    <w14:schemeClr w14:val="tx1"/>
+                  </w14:solidFill>
+                </w14:textFill>
               </w:rPr>
             </w:pPr>
             <w:r>
               <w:rPr>
-                <w:rFonts w:hint="default"/>
-                <w:vertAlign w:val="baseline"/>
-                <w:lang w:eastAsia="en-US"/>
-              </w:rPr>
-              <w:t>Exclusive Lock</w:t>
+                <w:rFonts w:hint="default" w:asciiTheme="majorHAnsi" w:hAnsiTheme="majorHAnsi" w:eastAsiaTheme="majorEastAsia" w:cstheme="majorBidi"/>
+                <w:i/>
+                <w:iCs/>
+                <w:color w:val="000000" w:themeColor="text1"/>
+                <w:kern w:val="2"/>
+                <w:sz w:val="24"/>
+                <w:szCs w:val="24"/>
+                <w:vertAlign w:val="baseline"/>
+                <w:lang w:eastAsia="en-US" w:bidi="ar-SA"/>
+                <w14:textFill>
+                  <w14:solidFill>
+                    <w14:schemeClr w14:val="tx1"/>
+                  </w14:solidFill>
+                </w14:textFill>
+              </w:rPr>
+              <w:t>sl2(B); r2(B);</w:t>
             </w:r>
           </w:p>
         </w:tc>
-        <w:tc>
-          <w:tcPr>
-            <w:tcW w:w="1671" w:type="dxa"/>
-            <w:vAlign w:val="center"/>
-          </w:tcPr>
-          <w:p>
-            <w:pPr>
-              <w:numPr>
-                <w:numId w:val="0"/>
-              </w:numPr>
-              <w:jc w:val="center"/>
-              <w:rPr>
-                <w:rFonts w:hint="default"/>
-                <w:vertAlign w:val="baseline"/>
-                <w:lang w:eastAsia="en-US"/>
+      </w:tr>
+      <w:tr>
+        <w:tblPrEx>
+          <w:tblBorders>
+            <w:top w:val="single" w:color="auto" w:sz="4" w:space="0"/>
+            <w:left w:val="single" w:color="auto" w:sz="4" w:space="0"/>
+            <w:bottom w:val="single" w:color="auto" w:sz="4" w:space="0"/>
+            <w:right w:val="single" w:color="auto" w:sz="4" w:space="0"/>
+            <w:insideH w:val="single" w:color="auto" w:sz="4" w:space="0"/>
+            <w:insideV w:val="single" w:color="auto" w:sz="4" w:space="0"/>
+          </w:tblBorders>
+        </w:tblPrEx>
+        <w:trPr>
+          <w:jc w:val="center"/>
+        </w:trPr>
+        <w:tc>
+          <w:tcPr>
+            <w:tcW w:w="2245" w:type="dxa"/>
+            <w:vAlign w:val="center"/>
+          </w:tcPr>
+          <w:p>
+            <w:pPr>
+              <w:jc w:val="center"/>
+              <w:rPr>
+                <w:rFonts w:hint="default" w:asciiTheme="majorHAnsi" w:hAnsiTheme="majorHAnsi" w:eastAsiaTheme="majorEastAsia" w:cstheme="majorBidi"/>
+                <w:i/>
+                <w:iCs/>
+                <w:color w:val="000000" w:themeColor="text1"/>
+                <w:kern w:val="2"/>
+                <w:sz w:val="24"/>
+                <w:szCs w:val="24"/>
+                <w:vertAlign w:val="baseline"/>
+                <w:lang w:eastAsia="en-US" w:bidi="ar-SA"/>
+                <w14:textFill>
+                  <w14:solidFill>
+                    <w14:schemeClr w14:val="tx1"/>
+                  </w14:solidFill>
+                </w14:textFill>
               </w:rPr>
             </w:pPr>
             <w:r>
               <w:rPr>
-                <w:rFonts w:hint="default"/>
-                <w:vertAlign w:val="baseline"/>
-                <w:lang w:eastAsia="en-US"/>
-              </w:rPr>
-              <w:t>NO</w:t>
+                <w:rFonts w:hint="default" w:asciiTheme="majorHAnsi" w:hAnsiTheme="majorHAnsi" w:eastAsiaTheme="majorEastAsia" w:cstheme="majorBidi"/>
+                <w:i/>
+                <w:iCs/>
+                <w:color w:val="000000" w:themeColor="text1"/>
+                <w:kern w:val="2"/>
+                <w:sz w:val="24"/>
+                <w:szCs w:val="24"/>
+                <w:vertAlign w:val="baseline"/>
+                <w:lang w:eastAsia="en-US" w:bidi="ar-SA"/>
+                <w14:textFill>
+                  <w14:solidFill>
+                    <w14:schemeClr w14:val="tx1"/>
+                  </w14:solidFill>
+                </w14:textFill>
+              </w:rPr>
+              <w:t>sl1(B); r1(B);</w:t>
             </w:r>
           </w:p>
         </w:tc>
         <w:tc>
           <w:tcPr>
-            <w:tcW w:w="2059" w:type="dxa"/>
-            <w:vAlign w:val="center"/>
-          </w:tcPr>
-          <w:p>
-            <w:pPr>
-              <w:numPr>
-                <w:numId w:val="0"/>
-              </w:numPr>
-              <w:jc w:val="center"/>
-              <w:rPr>
-                <w:rFonts w:hint="default"/>
-                <w:vertAlign w:val="baseline"/>
-                <w:lang w:eastAsia="en-US"/>
+            <w:tcW w:w="2435" w:type="dxa"/>
+            <w:shd w:val="clear" w:color="auto" w:fill="7E7E7E" w:themeFill="background1" w:themeFillShade="7F"/>
+            <w:vAlign w:val="center"/>
+          </w:tcPr>
+          <w:p>
+            <w:pPr>
+              <w:jc w:val="center"/>
+              <w:rPr>
+                <w:rFonts w:hint="default" w:asciiTheme="majorHAnsi" w:hAnsiTheme="majorHAnsi" w:eastAsiaTheme="majorEastAsia" w:cstheme="majorBidi"/>
+                <w:i/>
+                <w:iCs/>
+                <w:color w:val="000000" w:themeColor="text1"/>
+                <w:kern w:val="2"/>
+                <w:sz w:val="24"/>
+                <w:szCs w:val="24"/>
+                <w:vertAlign w:val="baseline"/>
+                <w:lang w:eastAsia="en-US" w:bidi="ar-SA"/>
+                <w14:textFill>
+                  <w14:solidFill>
+                    <w14:schemeClr w14:val="tx1"/>
+                  </w14:solidFill>
+                </w14:textFill>
+              </w:rPr>
+            </w:pPr>
+          </w:p>
+        </w:tc>
+      </w:tr>
+      <w:tr>
+        <w:tblPrEx>
+          <w:tblBorders>
+            <w:top w:val="single" w:color="auto" w:sz="4" w:space="0"/>
+            <w:left w:val="single" w:color="auto" w:sz="4" w:space="0"/>
+            <w:bottom w:val="single" w:color="auto" w:sz="4" w:space="0"/>
+            <w:right w:val="single" w:color="auto" w:sz="4" w:space="0"/>
+            <w:insideH w:val="single" w:color="auto" w:sz="4" w:space="0"/>
+            <w:insideV w:val="single" w:color="auto" w:sz="4" w:space="0"/>
+          </w:tblBorders>
+        </w:tblPrEx>
+        <w:trPr>
+          <w:jc w:val="center"/>
+        </w:trPr>
+        <w:tc>
+          <w:tcPr>
+            <w:tcW w:w="2245" w:type="dxa"/>
+            <w:vAlign w:val="center"/>
+          </w:tcPr>
+          <w:p>
+            <w:pPr>
+              <w:jc w:val="center"/>
+              <w:rPr>
+                <w:rFonts w:hint="default" w:asciiTheme="majorHAnsi" w:hAnsiTheme="majorHAnsi" w:eastAsiaTheme="majorEastAsia" w:cstheme="majorBidi"/>
+                <w:i/>
+                <w:iCs/>
+                <w:color w:val="000000" w:themeColor="text1"/>
+                <w:kern w:val="2"/>
+                <w:sz w:val="24"/>
+                <w:szCs w:val="24"/>
+                <w:vertAlign w:val="baseline"/>
+                <w:lang w:eastAsia="en-US" w:bidi="ar-SA"/>
+                <w14:textFill>
+                  <w14:solidFill>
+                    <w14:schemeClr w14:val="tx1"/>
+                  </w14:solidFill>
+                </w14:textFill>
               </w:rPr>
             </w:pPr>
             <w:r>
               <w:rPr>
-                <w:rFonts w:hint="default"/>
-                <w:vertAlign w:val="baseline"/>
-                <w:lang w:eastAsia="en-US"/>
-              </w:rPr>
-              <w:t>NO</w:t>
+                <w:rFonts w:hint="default" w:asciiTheme="majorHAnsi" w:hAnsiTheme="majorHAnsi" w:eastAsiaTheme="majorEastAsia" w:cstheme="majorBidi"/>
+                <w:i/>
+                <w:iCs/>
+                <w:color w:val="000000" w:themeColor="text1"/>
+                <w:kern w:val="2"/>
+                <w:sz w:val="24"/>
+                <w:szCs w:val="24"/>
+                <w:vertAlign w:val="baseline"/>
+                <w:lang w:eastAsia="en-US" w:bidi="ar-SA"/>
+                <w14:textFill>
+                  <w14:solidFill>
+                    <w14:schemeClr w14:val="tx1"/>
+                  </w14:solidFill>
+                </w14:textFill>
+              </w:rPr>
+              <w:t>xl1(B) is declined;</w:t>
             </w:r>
+          </w:p>
+        </w:tc>
+        <w:tc>
+          <w:tcPr>
+            <w:tcW w:w="2435" w:type="dxa"/>
+            <w:shd w:val="clear" w:color="auto" w:fill="7E7E7E" w:themeFill="background1" w:themeFillShade="7F"/>
+            <w:vAlign w:val="center"/>
+          </w:tcPr>
+          <w:p>
+            <w:pPr>
+              <w:jc w:val="center"/>
+              <w:rPr>
+                <w:rFonts w:hint="default" w:asciiTheme="majorHAnsi" w:hAnsiTheme="majorHAnsi" w:eastAsiaTheme="majorEastAsia" w:cstheme="majorBidi"/>
+                <w:i/>
+                <w:iCs/>
+                <w:color w:val="000000" w:themeColor="text1"/>
+                <w:kern w:val="2"/>
+                <w:sz w:val="24"/>
+                <w:szCs w:val="24"/>
+                <w:vertAlign w:val="baseline"/>
+                <w:lang w:eastAsia="en-US" w:bidi="ar-SA"/>
+                <w14:textFill>
+                  <w14:solidFill>
+                    <w14:schemeClr w14:val="tx1"/>
+                  </w14:solidFill>
+                </w14:textFill>
+              </w:rPr>
+            </w:pPr>
+          </w:p>
+        </w:tc>
+      </w:tr>
+      <w:tr>
+        <w:tblPrEx>
+          <w:tblBorders>
+            <w:top w:val="single" w:color="auto" w:sz="4" w:space="0"/>
+            <w:left w:val="single" w:color="auto" w:sz="4" w:space="0"/>
+            <w:bottom w:val="single" w:color="auto" w:sz="4" w:space="0"/>
+            <w:right w:val="single" w:color="auto" w:sz="4" w:space="0"/>
+            <w:insideH w:val="single" w:color="auto" w:sz="4" w:space="0"/>
+            <w:insideV w:val="single" w:color="auto" w:sz="4" w:space="0"/>
+          </w:tblBorders>
+        </w:tblPrEx>
+        <w:trPr>
+          <w:jc w:val="center"/>
+        </w:trPr>
+        <w:tc>
+          <w:tcPr>
+            <w:tcW w:w="2245" w:type="dxa"/>
+            <w:shd w:val="clear" w:color="auto" w:fill="7E7E7E" w:themeFill="background1" w:themeFillShade="7F"/>
+            <w:vAlign w:val="center"/>
+          </w:tcPr>
+          <w:p>
+            <w:pPr>
+              <w:jc w:val="center"/>
+              <w:rPr>
+                <w:rFonts w:hint="default" w:asciiTheme="majorHAnsi" w:hAnsiTheme="majorHAnsi" w:eastAsiaTheme="majorEastAsia" w:cstheme="majorBidi"/>
+                <w:i/>
+                <w:iCs/>
+                <w:color w:val="000000" w:themeColor="text1"/>
+                <w:kern w:val="2"/>
+                <w:sz w:val="24"/>
+                <w:szCs w:val="24"/>
+                <w:vertAlign w:val="baseline"/>
+                <w:lang w:eastAsia="en-US" w:bidi="ar-SA"/>
+                <w14:textFill>
+                  <w14:solidFill>
+                    <w14:schemeClr w14:val="tx1"/>
+                  </w14:solidFill>
+                </w14:textFill>
+              </w:rPr>
+            </w:pPr>
+          </w:p>
+        </w:tc>
+        <w:tc>
+          <w:tcPr>
+            <w:tcW w:w="2435" w:type="dxa"/>
+            <w:vAlign w:val="center"/>
+          </w:tcPr>
+          <w:p>
+            <w:pPr>
+              <w:jc w:val="center"/>
+              <w:rPr>
+                <w:rFonts w:hint="default" w:asciiTheme="majorHAnsi" w:hAnsiTheme="majorHAnsi" w:eastAsiaTheme="majorEastAsia" w:cstheme="majorBidi"/>
+                <w:i/>
+                <w:iCs/>
+                <w:color w:val="000000" w:themeColor="text1"/>
+                <w:kern w:val="2"/>
+                <w:sz w:val="24"/>
+                <w:szCs w:val="24"/>
+                <w:vertAlign w:val="baseline"/>
+                <w:lang w:eastAsia="en-US" w:bidi="ar-SA"/>
+                <w14:textFill>
+                  <w14:solidFill>
+                    <w14:schemeClr w14:val="tx1"/>
+                  </w14:solidFill>
+                </w14:textFill>
+              </w:rPr>
+            </w:pPr>
+            <w:r>
+              <w:rPr>
+                <w:rFonts w:hint="default" w:asciiTheme="majorHAnsi" w:hAnsiTheme="majorHAnsi" w:eastAsiaTheme="majorEastAsia" w:cstheme="majorBidi"/>
+                <w:i/>
+                <w:iCs/>
+                <w:color w:val="000000" w:themeColor="text1"/>
+                <w:kern w:val="2"/>
+                <w:sz w:val="24"/>
+                <w:szCs w:val="24"/>
+                <w:vertAlign w:val="baseline"/>
+                <w:lang w:eastAsia="en-US" w:bidi="ar-SA"/>
+                <w14:textFill>
+                  <w14:solidFill>
+                    <w14:schemeClr w14:val="tx1"/>
+                  </w14:solidFill>
+                </w14:textFill>
+              </w:rPr>
+              <w:t>u2(A);u2(B)</w:t>
+            </w:r>
+          </w:p>
+        </w:tc>
+      </w:tr>
+      <w:tr>
+        <w:tblPrEx>
+          <w:tblBorders>
+            <w:top w:val="single" w:color="auto" w:sz="4" w:space="0"/>
+            <w:left w:val="single" w:color="auto" w:sz="4" w:space="0"/>
+            <w:bottom w:val="single" w:color="auto" w:sz="4" w:space="0"/>
+            <w:right w:val="single" w:color="auto" w:sz="4" w:space="0"/>
+            <w:insideH w:val="single" w:color="auto" w:sz="4" w:space="0"/>
+            <w:insideV w:val="single" w:color="auto" w:sz="4" w:space="0"/>
+          </w:tblBorders>
+        </w:tblPrEx>
+        <w:trPr>
+          <w:jc w:val="center"/>
+        </w:trPr>
+        <w:tc>
+          <w:tcPr>
+            <w:tcW w:w="2245" w:type="dxa"/>
+            <w:vAlign w:val="center"/>
+          </w:tcPr>
+          <w:p>
+            <w:pPr>
+              <w:jc w:val="center"/>
+              <w:rPr>
+                <w:rFonts w:hint="default" w:asciiTheme="majorHAnsi" w:hAnsiTheme="majorHAnsi" w:eastAsiaTheme="majorEastAsia" w:cstheme="majorBidi"/>
+                <w:i/>
+                <w:iCs/>
+                <w:color w:val="000000" w:themeColor="text1"/>
+                <w:kern w:val="2"/>
+                <w:sz w:val="24"/>
+                <w:szCs w:val="24"/>
+                <w:vertAlign w:val="baseline"/>
+                <w:lang w:eastAsia="en-US" w:bidi="ar-SA"/>
+                <w14:textFill>
+                  <w14:solidFill>
+                    <w14:schemeClr w14:val="tx1"/>
+                  </w14:solidFill>
+                </w14:textFill>
+              </w:rPr>
+            </w:pPr>
+            <w:r>
+              <w:rPr>
+                <w:rFonts w:hint="default" w:asciiTheme="majorHAnsi" w:hAnsiTheme="majorHAnsi" w:eastAsiaTheme="majorEastAsia" w:cstheme="majorBidi"/>
+                <w:i/>
+                <w:iCs/>
+                <w:color w:val="000000" w:themeColor="text1"/>
+                <w:kern w:val="2"/>
+                <w:sz w:val="24"/>
+                <w:szCs w:val="24"/>
+                <w:vertAlign w:val="baseline"/>
+                <w:lang w:eastAsia="en-US" w:bidi="ar-SA"/>
+                <w14:textFill>
+                  <w14:solidFill>
+                    <w14:schemeClr w14:val="tx1"/>
+                  </w14:solidFill>
+                </w14:textFill>
+              </w:rPr>
+              <w:t>xl1(B); w1(B);</w:t>
+            </w:r>
+          </w:p>
+        </w:tc>
+        <w:tc>
+          <w:tcPr>
+            <w:tcW w:w="2435" w:type="dxa"/>
+            <w:shd w:val="clear" w:color="auto" w:fill="7E7E7E" w:themeFill="background1" w:themeFillShade="7F"/>
+            <w:vAlign w:val="center"/>
+          </w:tcPr>
+          <w:p>
+            <w:pPr>
+              <w:jc w:val="center"/>
+              <w:rPr>
+                <w:rFonts w:hint="default" w:asciiTheme="majorHAnsi" w:hAnsiTheme="majorHAnsi" w:eastAsiaTheme="majorEastAsia" w:cstheme="majorBidi"/>
+                <w:i/>
+                <w:iCs/>
+                <w:color w:val="000000" w:themeColor="text1"/>
+                <w:kern w:val="2"/>
+                <w:sz w:val="24"/>
+                <w:szCs w:val="24"/>
+                <w:vertAlign w:val="baseline"/>
+                <w:lang w:eastAsia="en-US" w:bidi="ar-SA"/>
+                <w14:textFill>
+                  <w14:solidFill>
+                    <w14:schemeClr w14:val="tx1"/>
+                  </w14:solidFill>
+                </w14:textFill>
+              </w:rPr>
+            </w:pPr>
+          </w:p>
+        </w:tc>
+      </w:tr>
+      <w:tr>
+        <w:tblPrEx>
+          <w:tblBorders>
+            <w:top w:val="single" w:color="auto" w:sz="4" w:space="0"/>
+            <w:left w:val="single" w:color="auto" w:sz="4" w:space="0"/>
+            <w:bottom w:val="single" w:color="auto" w:sz="4" w:space="0"/>
+            <w:right w:val="single" w:color="auto" w:sz="4" w:space="0"/>
+            <w:insideH w:val="single" w:color="auto" w:sz="4" w:space="0"/>
+            <w:insideV w:val="single" w:color="auto" w:sz="4" w:space="0"/>
+          </w:tblBorders>
+        </w:tblPrEx>
+        <w:trPr>
+          <w:jc w:val="center"/>
+        </w:trPr>
+        <w:tc>
+          <w:tcPr>
+            <w:tcW w:w="2245" w:type="dxa"/>
+            <w:vAlign w:val="center"/>
+          </w:tcPr>
+          <w:p>
+            <w:pPr>
+              <w:jc w:val="center"/>
+              <w:rPr>
+                <w:rFonts w:hint="default" w:asciiTheme="majorHAnsi" w:hAnsiTheme="majorHAnsi" w:eastAsiaTheme="majorEastAsia" w:cstheme="majorBidi"/>
+                <w:i/>
+                <w:iCs/>
+                <w:color w:val="000000" w:themeColor="text1"/>
+                <w:kern w:val="2"/>
+                <w:sz w:val="24"/>
+                <w:szCs w:val="24"/>
+                <w:vertAlign w:val="baseline"/>
+                <w:lang w:eastAsia="en-US" w:bidi="ar-SA"/>
+                <w14:textFill>
+                  <w14:solidFill>
+                    <w14:schemeClr w14:val="tx1"/>
+                  </w14:solidFill>
+                </w14:textFill>
+              </w:rPr>
+            </w:pPr>
+            <w:r>
+              <w:rPr>
+                <w:rFonts w:hint="default" w:asciiTheme="majorHAnsi" w:hAnsiTheme="majorHAnsi" w:eastAsiaTheme="majorEastAsia" w:cstheme="majorBidi"/>
+                <w:i/>
+                <w:iCs/>
+                <w:color w:val="000000" w:themeColor="text1"/>
+                <w:kern w:val="2"/>
+                <w:sz w:val="24"/>
+                <w:szCs w:val="24"/>
+                <w:vertAlign w:val="baseline"/>
+                <w:lang w:eastAsia="en-US" w:bidi="ar-SA"/>
+                <w14:textFill>
+                  <w14:solidFill>
+                    <w14:schemeClr w14:val="tx1"/>
+                  </w14:solidFill>
+                </w14:textFill>
+              </w:rPr>
+              <w:t>u1(A); u2(B);</w:t>
+            </w:r>
+          </w:p>
+        </w:tc>
+        <w:tc>
+          <w:tcPr>
+            <w:tcW w:w="2435" w:type="dxa"/>
+            <w:shd w:val="clear" w:color="auto" w:fill="7E7E7E" w:themeFill="background1" w:themeFillShade="7F"/>
+            <w:vAlign w:val="center"/>
+          </w:tcPr>
+          <w:p>
+            <w:pPr>
+              <w:jc w:val="center"/>
+              <w:rPr>
+                <w:rFonts w:hint="default" w:asciiTheme="majorHAnsi" w:hAnsiTheme="majorHAnsi" w:eastAsiaTheme="majorEastAsia" w:cstheme="majorBidi"/>
+                <w:i/>
+                <w:iCs/>
+                <w:color w:val="000000" w:themeColor="text1"/>
+                <w:kern w:val="2"/>
+                <w:sz w:val="24"/>
+                <w:szCs w:val="24"/>
+                <w:vertAlign w:val="baseline"/>
+                <w:lang w:eastAsia="en-US" w:bidi="ar-SA"/>
+                <w14:textFill>
+                  <w14:solidFill>
+                    <w14:schemeClr w14:val="tx1"/>
+                  </w14:solidFill>
+                </w14:textFill>
+              </w:rPr>
+            </w:pPr>
           </w:p>
         </w:tc>
       </w:tr>
     </w:tbl>
+    <w:p>
+      <w:pPr>
+        <w:rPr>
+          <w:rFonts w:hint="default" w:asciiTheme="majorHAnsi" w:hAnsiTheme="majorHAnsi" w:eastAsiaTheme="majorEastAsia" w:cstheme="majorBidi"/>
+          <w:i/>
+          <w:iCs/>
+          <w:color w:val="000000" w:themeColor="text1"/>
+          <w:kern w:val="2"/>
+          <w:sz w:val="24"/>
+          <w:szCs w:val="24"/>
+          <w:highlight w:val="yellow"/>
+          <w:lang w:eastAsia="en-US" w:bidi="ar-SA"/>
+          <w14:textFill>
+            <w14:solidFill>
+              <w14:schemeClr w14:val="tx1"/>
+            </w14:solidFill>
+          </w14:textFill>
+        </w:rPr>
+      </w:pPr>
+      <w:r>
+        <w:rPr>
+          <w:rFonts w:hint="default" w:asciiTheme="majorHAnsi" w:hAnsiTheme="majorHAnsi" w:eastAsiaTheme="majorEastAsia" w:cstheme="majorBidi"/>
+          <w:i/>
+          <w:iCs/>
+          <w:color w:val="000000" w:themeColor="text1"/>
+          <w:kern w:val="2"/>
+          <w:sz w:val="24"/>
+          <w:szCs w:val="24"/>
+          <w:highlight w:val="yellow"/>
+          <w:lang w:eastAsia="en-US" w:bidi="ar-SA"/>
+          <w14:textFill>
+            <w14:solidFill>
+              <w14:schemeClr w14:val="tx1"/>
+            </w14:solidFill>
+          </w14:textFill>
+        </w:rPr>
+        <w:t>Analysis:</w:t>
+      </w:r>
+    </w:p>
+    <w:p>
+      <w:pPr>
+        <w:rPr>
+          <w:rFonts w:hint="default" w:asciiTheme="majorHAnsi" w:hAnsiTheme="majorHAnsi" w:eastAsiaTheme="majorEastAsia" w:cstheme="majorBidi"/>
+          <w:color w:val="000000" w:themeColor="text1"/>
+          <w:kern w:val="2"/>
+          <w:sz w:val="24"/>
+          <w:szCs w:val="24"/>
+          <w:lang w:eastAsia="en-US" w:bidi="ar-SA"/>
+          <w14:textFill>
+            <w14:solidFill>
+              <w14:schemeClr w14:val="tx1"/>
+            </w14:solidFill>
+          </w14:textFill>
+        </w:rPr>
+      </w:pPr>
+      <w:r>
+        <w:rPr>
+          <w:rFonts w:hint="default" w:asciiTheme="majorHAnsi" w:hAnsiTheme="majorHAnsi" w:eastAsiaTheme="majorEastAsia" w:cstheme="majorBidi"/>
+          <w:color w:val="000000" w:themeColor="text1"/>
+          <w:kern w:val="2"/>
+          <w:sz w:val="24"/>
+          <w:szCs w:val="24"/>
+          <w:lang w:eastAsia="en-US" w:bidi="ar-SA"/>
+          <w14:textFill>
+            <w14:solidFill>
+              <w14:schemeClr w14:val="tx1"/>
+            </w14:solidFill>
+          </w14:textFill>
+        </w:rPr>
+        <w:t xml:space="preserve">At first, Transaction T2 applies Shared Lock on variable B before Transaction T1, but after that, </w:t>
+      </w:r>
+      <w:r>
+        <w:rPr>
+          <w:rFonts w:hint="default" w:asciiTheme="majorHAnsi" w:hAnsiTheme="majorHAnsi" w:eastAsiaTheme="majorEastAsia" w:cstheme="majorBidi"/>
+          <w:color w:val="000000" w:themeColor="text1"/>
+          <w:kern w:val="2"/>
+          <w:sz w:val="24"/>
+          <w:szCs w:val="24"/>
+          <w:lang w:eastAsia="en-US" w:bidi="ar-SA"/>
+          <w14:textFill>
+            <w14:solidFill>
+              <w14:schemeClr w14:val="tx1"/>
+            </w14:solidFill>
+          </w14:textFill>
+        </w:rPr>
+        <w:t xml:space="preserve">Transaction </w:t>
+      </w:r>
+      <w:r>
+        <w:rPr>
+          <w:rFonts w:hint="default" w:asciiTheme="majorHAnsi" w:hAnsiTheme="majorHAnsi" w:eastAsiaTheme="majorEastAsia" w:cstheme="majorBidi"/>
+          <w:color w:val="000000" w:themeColor="text1"/>
+          <w:kern w:val="2"/>
+          <w:sz w:val="24"/>
+          <w:szCs w:val="24"/>
+          <w:lang w:eastAsia="en-US" w:bidi="ar-SA"/>
+          <w14:textFill>
+            <w14:solidFill>
+              <w14:schemeClr w14:val="tx1"/>
+            </w14:solidFill>
+          </w14:textFill>
+        </w:rPr>
+        <w:t>T1 gets Shared Lock on variable B which is permitted. After that, when Transaction T1 tries to applies the Exclusive Lock on B, then it is declined. And Transaction Schedule forced Transaction T1 to wait till the Shared Lock is released by Transaction T2, then Transaction Schedule would permit Transaction T1 to get Exclusive Lock on B. Then this series of Transactions have been done.</w:t>
+      </w:r>
+    </w:p>
+    <w:p>
+      <w:pPr>
+        <w:rPr>
+          <w:rFonts w:hint="default" w:asciiTheme="majorHAnsi" w:hAnsiTheme="majorHAnsi" w:eastAsiaTheme="majorEastAsia" w:cstheme="majorBidi"/>
+          <w:i/>
+          <w:iCs/>
+          <w:color w:val="000000" w:themeColor="text1"/>
+          <w:kern w:val="2"/>
+          <w:sz w:val="24"/>
+          <w:szCs w:val="24"/>
+          <w:highlight w:val="yellow"/>
+          <w:lang w:eastAsia="en-US" w:bidi="ar-SA"/>
+          <w14:textFill>
+            <w14:solidFill>
+              <w14:schemeClr w14:val="tx1"/>
+            </w14:solidFill>
+          </w14:textFill>
+        </w:rPr>
+      </w:pPr>
+      <w:r>
+        <w:rPr>
+          <w:rFonts w:hint="default" w:asciiTheme="majorHAnsi" w:hAnsiTheme="majorHAnsi" w:eastAsiaTheme="majorEastAsia" w:cstheme="majorBidi"/>
+          <w:i/>
+          <w:iCs/>
+          <w:color w:val="000000" w:themeColor="text1"/>
+          <w:kern w:val="2"/>
+          <w:sz w:val="24"/>
+          <w:szCs w:val="24"/>
+          <w:highlight w:val="yellow"/>
+          <w:lang w:eastAsia="en-US" w:bidi="ar-SA"/>
+          <w14:textFill>
+            <w14:solidFill>
+              <w14:schemeClr w14:val="tx1"/>
+            </w14:solidFill>
+          </w14:textFill>
+        </w:rPr>
+        <w:t>Example:</w:t>
+      </w:r>
+    </w:p>
+    <w:p>
+      <w:pPr>
+        <w:rPr>
+          <w:rFonts w:hint="default" w:asciiTheme="majorHAnsi" w:hAnsiTheme="majorHAnsi" w:eastAsiaTheme="majorEastAsia" w:cstheme="majorBidi"/>
+          <w:i/>
+          <w:iCs/>
+          <w:color w:val="C00000"/>
+          <w:kern w:val="2"/>
+          <w:sz w:val="24"/>
+          <w:szCs w:val="24"/>
+          <w:highlight w:val="none"/>
+          <w:shd w:val="clear" w:color="FFFFFF" w:fill="D9D9D9"/>
+          <w:lang w:eastAsia="en-US" w:bidi="ar-SA"/>
+        </w:rPr>
+      </w:pPr>
+      <w:r>
+        <w:rPr>
+          <w:rFonts w:hint="default" w:asciiTheme="majorHAnsi" w:hAnsiTheme="majorHAnsi" w:eastAsiaTheme="majorEastAsia" w:cstheme="majorBidi"/>
+          <w:i/>
+          <w:iCs/>
+          <w:color w:val="C00000"/>
+          <w:kern w:val="2"/>
+          <w:sz w:val="24"/>
+          <w:szCs w:val="24"/>
+          <w:highlight w:val="none"/>
+          <w:shd w:val="clear" w:color="FFFFFF" w:fill="D9D9D9"/>
+          <w:lang w:eastAsia="en-US" w:bidi="ar-SA"/>
+        </w:rPr>
+        <w:t xml:space="preserve">Unluckily, upgrade the Type of Lock without difference would introduce new and more serious situation ‘Dead Lock’. </w:t>
+      </w:r>
+    </w:p>
+    <w:p>
+      <w:pPr>
+        <w:rPr>
+          <w:rFonts w:hint="default" w:asciiTheme="majorHAnsi" w:hAnsiTheme="majorHAnsi" w:eastAsiaTheme="majorEastAsia" w:cstheme="majorBidi"/>
+          <w:i/>
+          <w:iCs/>
+          <w:color w:val="000000" w:themeColor="text1"/>
+          <w:kern w:val="2"/>
+          <w:sz w:val="24"/>
+          <w:szCs w:val="24"/>
+          <w:highlight w:val="yellow"/>
+          <w:lang w:eastAsia="en-US" w:bidi="ar-SA"/>
+          <w14:textFill>
+            <w14:solidFill>
+              <w14:schemeClr w14:val="tx1"/>
+            </w14:solidFill>
+          </w14:textFill>
+        </w:rPr>
+      </w:pPr>
+      <w:r>
+        <w:rPr>
+          <w:rFonts w:hint="default" w:asciiTheme="majorHAnsi" w:hAnsiTheme="majorHAnsi" w:eastAsiaTheme="majorEastAsia" w:cstheme="majorBidi"/>
+          <w:i/>
+          <w:iCs/>
+          <w:color w:val="000000" w:themeColor="text1"/>
+          <w:kern w:val="2"/>
+          <w:sz w:val="24"/>
+          <w:szCs w:val="24"/>
+          <w:highlight w:val="yellow"/>
+          <w:lang w:eastAsia="en-US" w:bidi="ar-SA"/>
+          <w14:textFill>
+            <w14:solidFill>
+              <w14:schemeClr w14:val="tx1"/>
+            </w14:solidFill>
+          </w14:textFill>
+        </w:rPr>
+        <w:t>Background:</w:t>
+      </w:r>
+    </w:p>
+    <w:p>
+      <w:pPr>
+        <w:rPr>
+          <w:rFonts w:hint="default" w:asciiTheme="majorHAnsi" w:hAnsiTheme="majorHAnsi" w:eastAsiaTheme="majorEastAsia" w:cstheme="majorBidi"/>
+          <w:color w:val="000000" w:themeColor="text1"/>
+          <w:kern w:val="2"/>
+          <w:sz w:val="24"/>
+          <w:szCs w:val="24"/>
+          <w:lang w:eastAsia="en-US" w:bidi="ar-SA"/>
+          <w14:textFill>
+            <w14:solidFill>
+              <w14:schemeClr w14:val="tx1"/>
+            </w14:solidFill>
+          </w14:textFill>
+        </w:rPr>
+      </w:pPr>
+      <w:r>
+        <w:rPr>
+          <w:rFonts w:hint="default" w:asciiTheme="majorHAnsi" w:hAnsiTheme="majorHAnsi" w:eastAsiaTheme="majorEastAsia" w:cstheme="majorBidi"/>
+          <w:color w:val="000000" w:themeColor="text1"/>
+          <w:kern w:val="2"/>
+          <w:sz w:val="24"/>
+          <w:szCs w:val="24"/>
+          <w:lang w:eastAsia="en-US" w:bidi="ar-SA"/>
+          <w14:textFill>
+            <w14:solidFill>
+              <w14:schemeClr w14:val="tx1"/>
+            </w14:solidFill>
+          </w14:textFill>
+        </w:rPr>
+        <w:t>Assume that Transaction T1 and T2 would read Database Element A, and write for Database Element A. If these two transactions gets the Shared Lock first and upgrade to the Exclusive Lock after that. Then as long as Transaction T1 and T2 start at the same time, then the Transaction Sequence would happen as below.</w:t>
+      </w:r>
+    </w:p>
+    <w:tbl>
+      <w:tblPr>
+        <w:tblStyle w:val="5"/>
+        <w:tblW w:w="0" w:type="auto"/>
+        <w:jc w:val="center"/>
+        <w:tblBorders>
+          <w:top w:val="single" w:color="auto" w:sz="4" w:space="0"/>
+          <w:left w:val="single" w:color="auto" w:sz="4" w:space="0"/>
+          <w:bottom w:val="single" w:color="auto" w:sz="4" w:space="0"/>
+          <w:right w:val="single" w:color="auto" w:sz="4" w:space="0"/>
+          <w:insideH w:val="single" w:color="auto" w:sz="4" w:space="0"/>
+          <w:insideV w:val="single" w:color="auto" w:sz="4" w:space="0"/>
+        </w:tblBorders>
+        <w:tblLayout w:type="autofit"/>
+        <w:tblCellMar>
+          <w:left w:w="108" w:type="dxa"/>
+          <w:right w:w="108" w:type="dxa"/>
+        </w:tblCellMar>
+      </w:tblPr>
+      <w:tblGrid>
+        <w:gridCol w:w="2379"/>
+        <w:gridCol w:w="2436"/>
+      </w:tblGrid>
+      <w:tr>
+        <w:tblPrEx>
+          <w:tblBorders>
+            <w:top w:val="single" w:color="auto" w:sz="4" w:space="0"/>
+            <w:left w:val="single" w:color="auto" w:sz="4" w:space="0"/>
+            <w:bottom w:val="single" w:color="auto" w:sz="4" w:space="0"/>
+            <w:right w:val="single" w:color="auto" w:sz="4" w:space="0"/>
+            <w:insideH w:val="single" w:color="auto" w:sz="4" w:space="0"/>
+            <w:insideV w:val="single" w:color="auto" w:sz="4" w:space="0"/>
+          </w:tblBorders>
+        </w:tblPrEx>
+        <w:trPr>
+          <w:jc w:val="center"/>
+        </w:trPr>
+        <w:tc>
+          <w:tcPr>
+            <w:tcW w:w="2379" w:type="dxa"/>
+            <w:shd w:val="clear" w:color="auto" w:fill="7E7E7E" w:themeFill="background1" w:themeFillShade="7F"/>
+            <w:vAlign w:val="center"/>
+          </w:tcPr>
+          <w:p>
+            <w:pPr>
+              <w:jc w:val="center"/>
+              <w:rPr>
+                <w:rFonts w:hint="default" w:asciiTheme="majorHAnsi" w:hAnsiTheme="majorHAnsi" w:eastAsiaTheme="majorEastAsia" w:cstheme="majorBidi"/>
+                <w:i/>
+                <w:iCs/>
+                <w:color w:val="000000" w:themeColor="text1"/>
+                <w:kern w:val="2"/>
+                <w:sz w:val="24"/>
+                <w:szCs w:val="24"/>
+                <w:highlight w:val="none"/>
+                <w:vertAlign w:val="baseline"/>
+                <w:lang w:eastAsia="en-US" w:bidi="ar-SA"/>
+                <w14:textFill>
+                  <w14:solidFill>
+                    <w14:schemeClr w14:val="tx1"/>
+                  </w14:solidFill>
+                </w14:textFill>
+              </w:rPr>
+            </w:pPr>
+            <w:r>
+              <w:rPr>
+                <w:rFonts w:hint="default" w:asciiTheme="majorHAnsi" w:hAnsiTheme="majorHAnsi" w:eastAsiaTheme="majorEastAsia" w:cstheme="majorBidi"/>
+                <w:i/>
+                <w:iCs/>
+                <w:color w:val="000000" w:themeColor="text1"/>
+                <w:kern w:val="2"/>
+                <w:sz w:val="24"/>
+                <w:szCs w:val="24"/>
+                <w:highlight w:val="none"/>
+                <w:vertAlign w:val="baseline"/>
+                <w:lang w:eastAsia="en-US" w:bidi="ar-SA"/>
+                <w14:textFill>
+                  <w14:solidFill>
+                    <w14:schemeClr w14:val="tx1"/>
+                  </w14:solidFill>
+                </w14:textFill>
+              </w:rPr>
+              <w:t>Transaction T1</w:t>
+            </w:r>
+          </w:p>
+        </w:tc>
+        <w:tc>
+          <w:tcPr>
+            <w:tcW w:w="2436" w:type="dxa"/>
+            <w:shd w:val="clear" w:color="auto" w:fill="7E7E7E" w:themeFill="background1" w:themeFillShade="7F"/>
+            <w:vAlign w:val="center"/>
+          </w:tcPr>
+          <w:p>
+            <w:pPr>
+              <w:jc w:val="center"/>
+              <w:rPr>
+                <w:rFonts w:hint="default" w:asciiTheme="majorHAnsi" w:hAnsiTheme="majorHAnsi" w:eastAsiaTheme="majorEastAsia" w:cstheme="majorBidi"/>
+                <w:i/>
+                <w:iCs/>
+                <w:color w:val="000000" w:themeColor="text1"/>
+                <w:kern w:val="2"/>
+                <w:sz w:val="24"/>
+                <w:szCs w:val="24"/>
+                <w:highlight w:val="none"/>
+                <w:vertAlign w:val="baseline"/>
+                <w:lang w:eastAsia="en-US" w:bidi="ar-SA"/>
+                <w14:textFill>
+                  <w14:solidFill>
+                    <w14:schemeClr w14:val="tx1"/>
+                  </w14:solidFill>
+                </w14:textFill>
+              </w:rPr>
+            </w:pPr>
+            <w:r>
+              <w:rPr>
+                <w:rFonts w:hint="default" w:asciiTheme="majorHAnsi" w:hAnsiTheme="majorHAnsi" w:eastAsiaTheme="majorEastAsia" w:cstheme="majorBidi"/>
+                <w:i/>
+                <w:iCs/>
+                <w:color w:val="000000" w:themeColor="text1"/>
+                <w:kern w:val="2"/>
+                <w:sz w:val="24"/>
+                <w:szCs w:val="24"/>
+                <w:highlight w:val="none"/>
+                <w:vertAlign w:val="baseline"/>
+                <w:lang w:eastAsia="en-US" w:bidi="ar-SA"/>
+                <w14:textFill>
+                  <w14:solidFill>
+                    <w14:schemeClr w14:val="tx1"/>
+                  </w14:solidFill>
+                </w14:textFill>
+              </w:rPr>
+              <w:t>Transaction T2</w:t>
+            </w:r>
+          </w:p>
+        </w:tc>
+      </w:tr>
+      <w:tr>
+        <w:tblPrEx>
+          <w:tblBorders>
+            <w:top w:val="single" w:color="auto" w:sz="4" w:space="0"/>
+            <w:left w:val="single" w:color="auto" w:sz="4" w:space="0"/>
+            <w:bottom w:val="single" w:color="auto" w:sz="4" w:space="0"/>
+            <w:right w:val="single" w:color="auto" w:sz="4" w:space="0"/>
+            <w:insideH w:val="single" w:color="auto" w:sz="4" w:space="0"/>
+            <w:insideV w:val="single" w:color="auto" w:sz="4" w:space="0"/>
+          </w:tblBorders>
+        </w:tblPrEx>
+        <w:trPr>
+          <w:jc w:val="center"/>
+        </w:trPr>
+        <w:tc>
+          <w:tcPr>
+            <w:tcW w:w="2379" w:type="dxa"/>
+            <w:vAlign w:val="center"/>
+          </w:tcPr>
+          <w:p>
+            <w:pPr>
+              <w:jc w:val="center"/>
+              <w:rPr>
+                <w:rFonts w:hint="default" w:asciiTheme="majorHAnsi" w:hAnsiTheme="majorHAnsi" w:eastAsiaTheme="majorEastAsia" w:cstheme="majorBidi"/>
+                <w:i/>
+                <w:iCs/>
+                <w:color w:val="000000" w:themeColor="text1"/>
+                <w:kern w:val="2"/>
+                <w:sz w:val="24"/>
+                <w:szCs w:val="24"/>
+                <w:vertAlign w:val="baseline"/>
+                <w:lang w:eastAsia="en-US" w:bidi="ar-SA"/>
+                <w14:textFill>
+                  <w14:solidFill>
+                    <w14:schemeClr w14:val="tx1"/>
+                  </w14:solidFill>
+                </w14:textFill>
+              </w:rPr>
+            </w:pPr>
+            <w:r>
+              <w:rPr>
+                <w:rFonts w:hint="default" w:asciiTheme="majorHAnsi" w:hAnsiTheme="majorHAnsi" w:eastAsiaTheme="majorEastAsia" w:cstheme="majorBidi"/>
+                <w:i/>
+                <w:iCs/>
+                <w:color w:val="000000" w:themeColor="text1"/>
+                <w:kern w:val="2"/>
+                <w:sz w:val="24"/>
+                <w:szCs w:val="24"/>
+                <w:vertAlign w:val="baseline"/>
+                <w:lang w:eastAsia="en-US" w:bidi="ar-SA"/>
+                <w14:textFill>
+                  <w14:solidFill>
+                    <w14:schemeClr w14:val="tx1"/>
+                  </w14:solidFill>
+                </w14:textFill>
+              </w:rPr>
+              <w:t>sl1(A)</w:t>
+            </w:r>
+          </w:p>
+        </w:tc>
+        <w:tc>
+          <w:tcPr>
+            <w:tcW w:w="2436" w:type="dxa"/>
+            <w:shd w:val="clear" w:color="auto" w:fill="7E7E7E" w:themeFill="background1" w:themeFillShade="7F"/>
+            <w:vAlign w:val="center"/>
+          </w:tcPr>
+          <w:p>
+            <w:pPr>
+              <w:jc w:val="center"/>
+              <w:rPr>
+                <w:rFonts w:hint="default" w:asciiTheme="majorHAnsi" w:hAnsiTheme="majorHAnsi" w:eastAsiaTheme="majorEastAsia" w:cstheme="majorBidi"/>
+                <w:i/>
+                <w:iCs/>
+                <w:color w:val="000000" w:themeColor="text1"/>
+                <w:kern w:val="2"/>
+                <w:sz w:val="24"/>
+                <w:szCs w:val="24"/>
+                <w:vertAlign w:val="baseline"/>
+                <w:lang w:eastAsia="en-US" w:bidi="ar-SA"/>
+                <w14:textFill>
+                  <w14:solidFill>
+                    <w14:schemeClr w14:val="tx1"/>
+                  </w14:solidFill>
+                </w14:textFill>
+              </w:rPr>
+            </w:pPr>
+          </w:p>
+        </w:tc>
+      </w:tr>
+      <w:tr>
+        <w:tblPrEx>
+          <w:tblBorders>
+            <w:top w:val="single" w:color="auto" w:sz="4" w:space="0"/>
+            <w:left w:val="single" w:color="auto" w:sz="4" w:space="0"/>
+            <w:bottom w:val="single" w:color="auto" w:sz="4" w:space="0"/>
+            <w:right w:val="single" w:color="auto" w:sz="4" w:space="0"/>
+            <w:insideH w:val="single" w:color="auto" w:sz="4" w:space="0"/>
+            <w:insideV w:val="single" w:color="auto" w:sz="4" w:space="0"/>
+          </w:tblBorders>
+        </w:tblPrEx>
+        <w:trPr>
+          <w:jc w:val="center"/>
+        </w:trPr>
+        <w:tc>
+          <w:tcPr>
+            <w:tcW w:w="2379" w:type="dxa"/>
+            <w:shd w:val="clear" w:color="auto" w:fill="7E7E7E" w:themeFill="background1" w:themeFillShade="7F"/>
+            <w:vAlign w:val="center"/>
+          </w:tcPr>
+          <w:p>
+            <w:pPr>
+              <w:jc w:val="center"/>
+              <w:rPr>
+                <w:rFonts w:hint="default" w:asciiTheme="majorHAnsi" w:hAnsiTheme="majorHAnsi" w:eastAsiaTheme="majorEastAsia" w:cstheme="majorBidi"/>
+                <w:i/>
+                <w:iCs/>
+                <w:color w:val="000000" w:themeColor="text1"/>
+                <w:kern w:val="2"/>
+                <w:sz w:val="24"/>
+                <w:szCs w:val="24"/>
+                <w:vertAlign w:val="baseline"/>
+                <w:lang w:eastAsia="en-US" w:bidi="ar-SA"/>
+                <w14:textFill>
+                  <w14:solidFill>
+                    <w14:schemeClr w14:val="tx1"/>
+                  </w14:solidFill>
+                </w14:textFill>
+              </w:rPr>
+            </w:pPr>
+          </w:p>
+        </w:tc>
+        <w:tc>
+          <w:tcPr>
+            <w:tcW w:w="2436" w:type="dxa"/>
+            <w:vAlign w:val="center"/>
+          </w:tcPr>
+          <w:p>
+            <w:pPr>
+              <w:jc w:val="center"/>
+              <w:rPr>
+                <w:rFonts w:hint="default" w:asciiTheme="majorHAnsi" w:hAnsiTheme="majorHAnsi" w:eastAsiaTheme="majorEastAsia" w:cstheme="majorBidi"/>
+                <w:i/>
+                <w:iCs/>
+                <w:color w:val="000000" w:themeColor="text1"/>
+                <w:kern w:val="2"/>
+                <w:sz w:val="24"/>
+                <w:szCs w:val="24"/>
+                <w:vertAlign w:val="baseline"/>
+                <w:lang w:eastAsia="en-US" w:bidi="ar-SA"/>
+                <w14:textFill>
+                  <w14:solidFill>
+                    <w14:schemeClr w14:val="tx1"/>
+                  </w14:solidFill>
+                </w14:textFill>
+              </w:rPr>
+            </w:pPr>
+            <w:r>
+              <w:rPr>
+                <w:rFonts w:hint="default" w:asciiTheme="majorHAnsi" w:hAnsiTheme="majorHAnsi" w:eastAsiaTheme="majorEastAsia" w:cstheme="majorBidi"/>
+                <w:i/>
+                <w:iCs/>
+                <w:color w:val="000000" w:themeColor="text1"/>
+                <w:kern w:val="2"/>
+                <w:sz w:val="24"/>
+                <w:szCs w:val="24"/>
+                <w:vertAlign w:val="baseline"/>
+                <w:lang w:eastAsia="en-US" w:bidi="ar-SA"/>
+                <w14:textFill>
+                  <w14:solidFill>
+                    <w14:schemeClr w14:val="tx1"/>
+                  </w14:solidFill>
+                </w14:textFill>
+              </w:rPr>
+              <w:t>sl2(A)</w:t>
+            </w:r>
+          </w:p>
+        </w:tc>
+      </w:tr>
+      <w:tr>
+        <w:tblPrEx>
+          <w:tblBorders>
+            <w:top w:val="single" w:color="auto" w:sz="4" w:space="0"/>
+            <w:left w:val="single" w:color="auto" w:sz="4" w:space="0"/>
+            <w:bottom w:val="single" w:color="auto" w:sz="4" w:space="0"/>
+            <w:right w:val="single" w:color="auto" w:sz="4" w:space="0"/>
+            <w:insideH w:val="single" w:color="auto" w:sz="4" w:space="0"/>
+            <w:insideV w:val="single" w:color="auto" w:sz="4" w:space="0"/>
+          </w:tblBorders>
+        </w:tblPrEx>
+        <w:trPr>
+          <w:jc w:val="center"/>
+        </w:trPr>
+        <w:tc>
+          <w:tcPr>
+            <w:tcW w:w="2379" w:type="dxa"/>
+            <w:vAlign w:val="center"/>
+          </w:tcPr>
+          <w:p>
+            <w:pPr>
+              <w:jc w:val="center"/>
+              <w:rPr>
+                <w:rFonts w:hint="default" w:asciiTheme="majorHAnsi" w:hAnsiTheme="majorHAnsi" w:eastAsiaTheme="majorEastAsia" w:cstheme="majorBidi"/>
+                <w:i/>
+                <w:iCs/>
+                <w:color w:val="000000" w:themeColor="text1"/>
+                <w:kern w:val="2"/>
+                <w:sz w:val="24"/>
+                <w:szCs w:val="24"/>
+                <w:vertAlign w:val="baseline"/>
+                <w:lang w:eastAsia="en-US" w:bidi="ar-SA"/>
+                <w14:textFill>
+                  <w14:solidFill>
+                    <w14:schemeClr w14:val="tx1"/>
+                  </w14:solidFill>
+                </w14:textFill>
+              </w:rPr>
+            </w:pPr>
+            <w:r>
+              <w:rPr>
+                <w:rFonts w:hint="default" w:asciiTheme="majorHAnsi" w:hAnsiTheme="majorHAnsi" w:eastAsiaTheme="majorEastAsia" w:cstheme="majorBidi"/>
+                <w:i/>
+                <w:iCs/>
+                <w:color w:val="000000" w:themeColor="text1"/>
+                <w:kern w:val="2"/>
+                <w:sz w:val="24"/>
+                <w:szCs w:val="24"/>
+                <w:vertAlign w:val="baseline"/>
+                <w:lang w:eastAsia="en-US" w:bidi="ar-SA"/>
+                <w14:textFill>
+                  <w14:solidFill>
+                    <w14:schemeClr w14:val="tx1"/>
+                  </w14:solidFill>
+                </w14:textFill>
+              </w:rPr>
+              <w:t>xl1(A)</w:t>
+            </w:r>
+          </w:p>
+        </w:tc>
+        <w:tc>
+          <w:tcPr>
+            <w:tcW w:w="2436" w:type="dxa"/>
+            <w:shd w:val="clear" w:color="auto" w:fill="7E7E7E" w:themeFill="background1" w:themeFillShade="7F"/>
+            <w:vAlign w:val="center"/>
+          </w:tcPr>
+          <w:p>
+            <w:pPr>
+              <w:jc w:val="center"/>
+              <w:rPr>
+                <w:rFonts w:hint="default" w:asciiTheme="majorHAnsi" w:hAnsiTheme="majorHAnsi" w:eastAsiaTheme="majorEastAsia" w:cstheme="majorBidi"/>
+                <w:i/>
+                <w:iCs/>
+                <w:color w:val="000000" w:themeColor="text1"/>
+                <w:kern w:val="2"/>
+                <w:sz w:val="24"/>
+                <w:szCs w:val="24"/>
+                <w:vertAlign w:val="baseline"/>
+                <w:lang w:eastAsia="en-US" w:bidi="ar-SA"/>
+                <w14:textFill>
+                  <w14:solidFill>
+                    <w14:schemeClr w14:val="tx1"/>
+                  </w14:solidFill>
+                </w14:textFill>
+              </w:rPr>
+            </w:pPr>
+          </w:p>
+        </w:tc>
+      </w:tr>
+      <w:tr>
+        <w:tblPrEx>
+          <w:tblBorders>
+            <w:top w:val="single" w:color="auto" w:sz="4" w:space="0"/>
+            <w:left w:val="single" w:color="auto" w:sz="4" w:space="0"/>
+            <w:bottom w:val="single" w:color="auto" w:sz="4" w:space="0"/>
+            <w:right w:val="single" w:color="auto" w:sz="4" w:space="0"/>
+            <w:insideH w:val="single" w:color="auto" w:sz="4" w:space="0"/>
+            <w:insideV w:val="single" w:color="auto" w:sz="4" w:space="0"/>
+          </w:tblBorders>
+        </w:tblPrEx>
+        <w:trPr>
+          <w:jc w:val="center"/>
+        </w:trPr>
+        <w:tc>
+          <w:tcPr>
+            <w:tcW w:w="2379" w:type="dxa"/>
+            <w:shd w:val="clear" w:color="auto" w:fill="7E7E7E" w:themeFill="background1" w:themeFillShade="7F"/>
+            <w:vAlign w:val="center"/>
+          </w:tcPr>
+          <w:p>
+            <w:pPr>
+              <w:jc w:val="center"/>
+              <w:rPr>
+                <w:rFonts w:hint="default" w:asciiTheme="majorHAnsi" w:hAnsiTheme="majorHAnsi" w:eastAsiaTheme="majorEastAsia" w:cstheme="majorBidi"/>
+                <w:i/>
+                <w:iCs/>
+                <w:color w:val="000000" w:themeColor="text1"/>
+                <w:kern w:val="2"/>
+                <w:sz w:val="24"/>
+                <w:szCs w:val="24"/>
+                <w:vertAlign w:val="baseline"/>
+                <w:lang w:eastAsia="en-US" w:bidi="ar-SA"/>
+                <w14:textFill>
+                  <w14:solidFill>
+                    <w14:schemeClr w14:val="tx1"/>
+                  </w14:solidFill>
+                </w14:textFill>
+              </w:rPr>
+            </w:pPr>
+          </w:p>
+        </w:tc>
+        <w:tc>
+          <w:tcPr>
+            <w:tcW w:w="2436" w:type="dxa"/>
+            <w:vAlign w:val="center"/>
+          </w:tcPr>
+          <w:p>
+            <w:pPr>
+              <w:jc w:val="center"/>
+              <w:rPr>
+                <w:rFonts w:hint="default" w:asciiTheme="majorHAnsi" w:hAnsiTheme="majorHAnsi" w:eastAsiaTheme="majorEastAsia" w:cstheme="majorBidi"/>
+                <w:i/>
+                <w:iCs/>
+                <w:color w:val="000000" w:themeColor="text1"/>
+                <w:kern w:val="2"/>
+                <w:sz w:val="24"/>
+                <w:szCs w:val="24"/>
+                <w:vertAlign w:val="baseline"/>
+                <w:lang w:eastAsia="en-US" w:bidi="ar-SA"/>
+                <w14:textFill>
+                  <w14:solidFill>
+                    <w14:schemeClr w14:val="tx1"/>
+                  </w14:solidFill>
+                </w14:textFill>
+              </w:rPr>
+            </w:pPr>
+            <w:r>
+              <w:rPr>
+                <w:rFonts w:hint="default" w:asciiTheme="majorHAnsi" w:hAnsiTheme="majorHAnsi" w:eastAsiaTheme="majorEastAsia" w:cstheme="majorBidi"/>
+                <w:i/>
+                <w:iCs/>
+                <w:color w:val="000000" w:themeColor="text1"/>
+                <w:kern w:val="2"/>
+                <w:sz w:val="24"/>
+                <w:szCs w:val="24"/>
+                <w:vertAlign w:val="baseline"/>
+                <w:lang w:eastAsia="en-US" w:bidi="ar-SA"/>
+                <w14:textFill>
+                  <w14:solidFill>
+                    <w14:schemeClr w14:val="tx1"/>
+                  </w14:solidFill>
+                </w14:textFill>
+              </w:rPr>
+              <w:t>xl2(A)</w:t>
+            </w:r>
+          </w:p>
+        </w:tc>
+      </w:tr>
+    </w:tbl>
+    <w:p>
+      <w:pPr>
+        <w:rPr>
+          <w:rFonts w:hint="default" w:asciiTheme="majorHAnsi" w:hAnsiTheme="majorHAnsi" w:eastAsiaTheme="majorEastAsia" w:cstheme="majorBidi"/>
+          <w:i/>
+          <w:iCs/>
+          <w:color w:val="000000" w:themeColor="text1"/>
+          <w:kern w:val="2"/>
+          <w:sz w:val="24"/>
+          <w:szCs w:val="24"/>
+          <w:highlight w:val="yellow"/>
+          <w:lang w:eastAsia="en-US" w:bidi="ar-SA"/>
+          <w14:textFill>
+            <w14:solidFill>
+              <w14:schemeClr w14:val="tx1"/>
+            </w14:solidFill>
+          </w14:textFill>
+        </w:rPr>
+      </w:pPr>
+      <w:r>
+        <w:rPr>
+          <w:rFonts w:hint="default" w:asciiTheme="majorHAnsi" w:hAnsiTheme="majorHAnsi" w:eastAsiaTheme="majorEastAsia" w:cstheme="majorBidi"/>
+          <w:i/>
+          <w:iCs/>
+          <w:color w:val="000000" w:themeColor="text1"/>
+          <w:kern w:val="2"/>
+          <w:sz w:val="24"/>
+          <w:szCs w:val="24"/>
+          <w:highlight w:val="yellow"/>
+          <w:lang w:eastAsia="en-US" w:bidi="ar-SA"/>
+          <w14:textFill>
+            <w14:solidFill>
+              <w14:schemeClr w14:val="tx1"/>
+            </w14:solidFill>
+          </w14:textFill>
+        </w:rPr>
+        <w:t>Analysis:</w:t>
+      </w:r>
+    </w:p>
     <w:p>
       <w:pPr>
         <w:rPr>
@@ -2448,26 +4479,21 @@
       <w:r>
         <w:rPr>
           <w:rFonts w:hint="default" w:asciiTheme="majorHAnsi" w:hAnsiTheme="majorHAnsi" w:eastAsiaTheme="majorEastAsia" w:cstheme="majorBidi"/>
-          <w:color w:val="1F4E79" w:themeColor="accent1" w:themeShade="80"/>
+          <w:color w:val="000000" w:themeColor="text1"/>
           <w:kern w:val="2"/>
           <w:sz w:val="24"/>
           <w:szCs w:val="24"/>
           <w:lang w:eastAsia="en-US" w:bidi="ar-SA"/>
-        </w:rPr>
-        <w:t>Chapter 7.4.3 Upgrade Lock</w:t>
-      </w:r>
-    </w:p>
-    <w:p>
-      <w:pPr>
-        <w:rPr>
-          <w:rFonts w:hint="default" w:asciiTheme="majorHAnsi" w:hAnsiTheme="majorHAnsi" w:eastAsiaTheme="majorEastAsia" w:cstheme="majorBidi"/>
-          <w:color w:val="1F4E79" w:themeColor="accent1" w:themeShade="80"/>
-          <w:kern w:val="2"/>
-          <w:sz w:val="24"/>
-          <w:szCs w:val="24"/>
-          <w:lang w:eastAsia="en-US" w:bidi="ar-SA"/>
-        </w:rPr>
-      </w:pPr>
+          <w14:textFill>
+            <w14:solidFill>
+              <w14:schemeClr w14:val="tx1"/>
+            </w14:solidFill>
+          </w14:textFill>
+        </w:rPr>
+        <w:t>Actually, Transaction T1 and T2 can get the Shared Lock on Variable A and then they tried to upgrade from Shared Lock to Exclusive Lock, but since there already has Shared Lock on Variable A, therefore Schedule forces Transaction T1 and T2 to wait. However, since both can not get any progress, they may wait forever till the system finds the existence of Dead Lock and abort one of the Transaction first, and grant the Exclusive Lock for another Transaction.</w:t>
+      </w:r>
+      <w:bookmarkStart w:id="0" w:name="_GoBack"/>
+      <w:bookmarkEnd w:id="0"/>
     </w:p>
     <w:p>
       <w:pPr>
@@ -2927,7 +4953,7 @@
     <w:lsdException w:unhideWhenUsed="0" w:uiPriority="0" w:semiHidden="0" w:name="Table Web 2"/>
     <w:lsdException w:unhideWhenUsed="0" w:uiPriority="0" w:semiHidden="0" w:name="Table Web 3"/>
     <w:lsdException w:unhideWhenUsed="0" w:uiPriority="0" w:semiHidden="0" w:name="Balloon Text"/>
-    <w:lsdException w:unhideWhenUsed="0" w:uiPriority="0" w:semiHidden="0" w:name="Table Grid"/>
+    <w:lsdException w:qFormat="1" w:unhideWhenUsed="0" w:uiPriority="0" w:semiHidden="0" w:name="Table Grid"/>
     <w:lsdException w:unhideWhenUsed="0" w:uiPriority="0" w:semiHidden="0" w:name="Table Theme"/>
     <w:lsdException w:unhideWhenUsed="0" w:uiPriority="60" w:semiHidden="0" w:name="Light Shading"/>
     <w:lsdException w:unhideWhenUsed="0" w:uiPriority="61" w:semiHidden="0" w:name="Light List"/>
@@ -3087,6 +5113,7 @@
   <w:style w:type="table" w:styleId="5">
     <w:name w:val="Table Grid"/>
     <w:basedOn w:val="4"/>
+    <w:qFormat/>
     <w:uiPriority w:val="0"/>
     <w:pPr>
       <w:widowControl w:val="0"/>

--- a/Chapter_7.4 D_S_I.docx
+++ b/Chapter_7.4 D_S_I.docx
@@ -782,16 +782,6 @@
         <w:gridCol w:w="2588"/>
       </w:tblGrid>
       <w:tr>
-        <w:tblPrEx>
-          <w:tblBorders>
-            <w:top w:val="single" w:color="auto" w:sz="4" w:space="0"/>
-            <w:left w:val="single" w:color="auto" w:sz="4" w:space="0"/>
-            <w:bottom w:val="single" w:color="auto" w:sz="4" w:space="0"/>
-            <w:right w:val="single" w:color="auto" w:sz="4" w:space="0"/>
-            <w:insideH w:val="single" w:color="auto" w:sz="4" w:space="0"/>
-            <w:insideV w:val="single" w:color="auto" w:sz="4" w:space="0"/>
-          </w:tblBorders>
-        </w:tblPrEx>
         <w:trPr>
           <w:jc w:val="center"/>
         </w:trPr>
@@ -850,130 +840,6 @@
                 <w:lang w:eastAsia="en-US"/>
               </w:rPr>
               <w:t>Transaction T2</w:t>
-            </w:r>
-          </w:p>
-        </w:tc>
-      </w:tr>
-      <w:tr>
-        <w:tblPrEx>
-          <w:tblBorders>
-            <w:top w:val="single" w:color="auto" w:sz="4" w:space="0"/>
-            <w:left w:val="single" w:color="auto" w:sz="4" w:space="0"/>
-            <w:bottom w:val="single" w:color="auto" w:sz="4" w:space="0"/>
-            <w:right w:val="single" w:color="auto" w:sz="4" w:space="0"/>
-            <w:insideH w:val="single" w:color="auto" w:sz="4" w:space="0"/>
-            <w:insideV w:val="single" w:color="auto" w:sz="4" w:space="0"/>
-          </w:tblBorders>
-        </w:tblPrEx>
-        <w:trPr>
-          <w:jc w:val="center"/>
-        </w:trPr>
-        <w:tc>
-          <w:tcPr>
-            <w:tcW w:w="2292" w:type="dxa"/>
-            <w:vAlign w:val="center"/>
-          </w:tcPr>
-          <w:p>
-            <w:pPr>
-              <w:jc w:val="center"/>
-              <w:rPr>
-                <w:rFonts w:hint="default"/>
-                <w:i/>
-                <w:iCs/>
-                <w:vertAlign w:val="baseline"/>
-                <w:lang w:eastAsia="en-US"/>
-              </w:rPr>
-            </w:pPr>
-            <w:r>
-              <w:rPr>
-                <w:rFonts w:hint="default"/>
-                <w:i/>
-                <w:iCs/>
-                <w:vertAlign w:val="baseline"/>
-                <w:lang w:eastAsia="en-US"/>
-              </w:rPr>
-              <w:t>sl1(A); r1(A);</w:t>
-            </w:r>
-          </w:p>
-        </w:tc>
-        <w:tc>
-          <w:tcPr>
-            <w:tcW w:w="2588" w:type="dxa"/>
-            <w:shd w:val="clear" w:color="auto" w:fill="7E7E7E" w:themeFill="background1" w:themeFillShade="7F"/>
-            <w:vAlign w:val="center"/>
-          </w:tcPr>
-          <w:p>
-            <w:pPr>
-              <w:jc w:val="center"/>
-              <w:rPr>
-                <w:rFonts w:hint="default"/>
-                <w:i/>
-                <w:iCs/>
-                <w:vertAlign w:val="baseline"/>
-                <w:lang w:eastAsia="en-US"/>
-              </w:rPr>
-            </w:pPr>
-          </w:p>
-        </w:tc>
-      </w:tr>
-      <w:tr>
-        <w:tblPrEx>
-          <w:tblBorders>
-            <w:top w:val="single" w:color="auto" w:sz="4" w:space="0"/>
-            <w:left w:val="single" w:color="auto" w:sz="4" w:space="0"/>
-            <w:bottom w:val="single" w:color="auto" w:sz="4" w:space="0"/>
-            <w:right w:val="single" w:color="auto" w:sz="4" w:space="0"/>
-            <w:insideH w:val="single" w:color="auto" w:sz="4" w:space="0"/>
-            <w:insideV w:val="single" w:color="auto" w:sz="4" w:space="0"/>
-          </w:tblBorders>
-        </w:tblPrEx>
-        <w:trPr>
-          <w:jc w:val="center"/>
-        </w:trPr>
-        <w:tc>
-          <w:tcPr>
-            <w:tcW w:w="2292" w:type="dxa"/>
-            <w:shd w:val="clear" w:color="auto" w:fill="7E7E7E" w:themeFill="background1" w:themeFillShade="7F"/>
-            <w:vAlign w:val="center"/>
-          </w:tcPr>
-          <w:p>
-            <w:pPr>
-              <w:jc w:val="center"/>
-              <w:rPr>
-                <w:rFonts w:hint="default"/>
-                <w:i/>
-                <w:iCs/>
-                <w:vertAlign w:val="baseline"/>
-                <w:lang w:eastAsia="en-US"/>
-              </w:rPr>
-            </w:pPr>
-          </w:p>
-        </w:tc>
-        <w:tc>
-          <w:tcPr>
-            <w:tcW w:w="2588" w:type="dxa"/>
-            <w:vAlign w:val="center"/>
-          </w:tcPr>
-          <w:p>
-            <w:pPr>
-              <w:jc w:val="center"/>
-              <w:rPr>
-                <w:rFonts w:hint="default"/>
-                <w:i/>
-                <w:iCs/>
-                <w:vertAlign w:val="baseline"/>
-                <w:lang w:eastAsia="en-US"/>
-              </w:rPr>
-            </w:pPr>
-            <w:r>
-              <w:rPr>
-                <w:rFonts w:hint="default"/>
-                <w:i/>
-                <w:iCs/>
-                <w:vertAlign w:val="baseline"/>
-                <w:lang w:eastAsia="en-US"/>
-              </w:rPr>
-              <w:t>sl2(A); r2(A);</w:t>
             </w:r>
           </w:p>
         </w:tc>
@@ -985,6 +851,34 @@
         <w:tc>
           <w:tcPr>
             <w:tcW w:w="2292" w:type="dxa"/>
+            <w:vAlign w:val="center"/>
+          </w:tcPr>
+          <w:p>
+            <w:pPr>
+              <w:jc w:val="center"/>
+              <w:rPr>
+                <w:rFonts w:hint="default"/>
+                <w:i/>
+                <w:iCs/>
+                <w:vertAlign w:val="baseline"/>
+                <w:lang w:eastAsia="en-US"/>
+              </w:rPr>
+            </w:pPr>
+            <w:r>
+              <w:rPr>
+                <w:rFonts w:hint="default"/>
+                <w:i/>
+                <w:iCs/>
+                <w:vertAlign w:val="baseline"/>
+                <w:lang w:eastAsia="en-US"/>
+              </w:rPr>
+              <w:t>sl1(A); r1(A);</w:t>
+            </w:r>
+          </w:p>
+        </w:tc>
+        <w:tc>
+          <w:tcPr>
+            <w:tcW w:w="2588" w:type="dxa"/>
             <w:shd w:val="clear" w:color="auto" w:fill="7E7E7E" w:themeFill="background1" w:themeFillShade="7F"/>
             <w:vAlign w:val="center"/>
           </w:tcPr>
@@ -999,34 +893,6 @@
                 <w:lang w:eastAsia="en-US"/>
               </w:rPr>
             </w:pPr>
-          </w:p>
-        </w:tc>
-        <w:tc>
-          <w:tcPr>
-            <w:tcW w:w="2588" w:type="dxa"/>
-            <w:vAlign w:val="center"/>
-          </w:tcPr>
-          <w:p>
-            <w:pPr>
-              <w:jc w:val="center"/>
-              <w:rPr>
-                <w:rFonts w:hint="default"/>
-                <w:i/>
-                <w:iCs/>
-                <w:vertAlign w:val="baseline"/>
-                <w:lang w:eastAsia="en-US"/>
-              </w:rPr>
-            </w:pPr>
-            <w:r>
-              <w:rPr>
-                <w:rFonts w:hint="default"/>
-                <w:i/>
-                <w:iCs/>
-                <w:vertAlign w:val="baseline"/>
-                <w:lang w:eastAsia="en-US"/>
-              </w:rPr>
-              <w:t>sl2(B); r2(B);</w:t>
-            </w:r>
           </w:p>
         </w:tc>
       </w:tr>
@@ -1037,6 +903,7 @@
         <w:tc>
           <w:tcPr>
             <w:tcW w:w="2292" w:type="dxa"/>
+            <w:shd w:val="clear" w:color="auto" w:fill="7E7E7E" w:themeFill="background1" w:themeFillShade="7F"/>
             <w:vAlign w:val="center"/>
           </w:tcPr>
           <w:p>
@@ -1050,7 +917,16 @@
                 <w:lang w:eastAsia="en-US"/>
               </w:rPr>
             </w:pPr>
-            <w:r>
+          </w:p>
+        </w:tc>
+        <w:tc>
+          <w:tcPr>
+            <w:tcW w:w="2588" w:type="dxa"/>
+            <w:vAlign w:val="center"/>
+          </w:tcPr>
+          <w:p>
+            <w:pPr>
+              <w:jc w:val="center"/>
               <w:rPr>
                 <w:rFonts w:hint="default"/>
                 <w:i/>
@@ -1058,19 +934,8 @@
                 <w:vertAlign w:val="baseline"/>
                 <w:lang w:eastAsia="en-US"/>
               </w:rPr>
-              <w:t>xl1(B) is declined.</w:t>
-            </w:r>
-          </w:p>
-        </w:tc>
-        <w:tc>
-          <w:tcPr>
-            <w:tcW w:w="2588" w:type="dxa"/>
-            <w:shd w:val="clear" w:color="auto" w:fill="7E7E7E" w:themeFill="background1" w:themeFillShade="7F"/>
-            <w:vAlign w:val="center"/>
-          </w:tcPr>
-          <w:p>
-            <w:pPr>
-              <w:jc w:val="center"/>
+            </w:pPr>
+            <w:r>
               <w:rPr>
                 <w:rFonts w:hint="default"/>
                 <w:i/>
@@ -1078,7 +943,8 @@
                 <w:vertAlign w:val="baseline"/>
                 <w:lang w:eastAsia="en-US"/>
               </w:rPr>
-            </w:pPr>
+              <w:t>sl2(A); r2(A);</w:t>
+            </w:r>
           </w:p>
         </w:tc>
       </w:tr>
@@ -1129,7 +995,7 @@
                 <w:vertAlign w:val="baseline"/>
                 <w:lang w:eastAsia="en-US"/>
               </w:rPr>
-              <w:t>u2(A); u2(B);</w:t>
+              <w:t>sl2(B); r2(B);</w:t>
             </w:r>
           </w:p>
         </w:tc>
@@ -1162,7 +1028,7 @@
                 <w:vertAlign w:val="baseline"/>
                 <w:lang w:eastAsia="en-US"/>
               </w:rPr>
-              <w:t>xl1(B); r1(B); w1(B);</w:t>
+              <w:t>xl1(B) is declined.</w:t>
             </w:r>
           </w:p>
         </w:tc>
@@ -1187,16 +1053,110 @@
         </w:tc>
       </w:tr>
       <w:tr>
-        <w:tblPrEx>
-          <w:tblBorders>
-            <w:top w:val="single" w:color="auto" w:sz="4" w:space="0"/>
-            <w:left w:val="single" w:color="auto" w:sz="4" w:space="0"/>
-            <w:bottom w:val="single" w:color="auto" w:sz="4" w:space="0"/>
-            <w:right w:val="single" w:color="auto" w:sz="4" w:space="0"/>
-            <w:insideH w:val="single" w:color="auto" w:sz="4" w:space="0"/>
-            <w:insideV w:val="single" w:color="auto" w:sz="4" w:space="0"/>
-          </w:tblBorders>
-        </w:tblPrEx>
+        <w:trPr>
+          <w:jc w:val="center"/>
+        </w:trPr>
+        <w:tc>
+          <w:tcPr>
+            <w:tcW w:w="2292" w:type="dxa"/>
+            <w:shd w:val="clear" w:color="auto" w:fill="7E7E7E" w:themeFill="background1" w:themeFillShade="7F"/>
+            <w:vAlign w:val="center"/>
+          </w:tcPr>
+          <w:p>
+            <w:pPr>
+              <w:jc w:val="center"/>
+              <w:rPr>
+                <w:rFonts w:hint="default"/>
+                <w:i/>
+                <w:iCs/>
+                <w:vertAlign w:val="baseline"/>
+                <w:lang w:eastAsia="en-US"/>
+              </w:rPr>
+            </w:pPr>
+          </w:p>
+        </w:tc>
+        <w:tc>
+          <w:tcPr>
+            <w:tcW w:w="2588" w:type="dxa"/>
+            <w:vAlign w:val="center"/>
+          </w:tcPr>
+          <w:p>
+            <w:pPr>
+              <w:jc w:val="center"/>
+              <w:rPr>
+                <w:rFonts w:hint="default"/>
+                <w:i/>
+                <w:iCs/>
+                <w:vertAlign w:val="baseline"/>
+                <w:lang w:eastAsia="en-US"/>
+              </w:rPr>
+            </w:pPr>
+            <w:r>
+              <w:rPr>
+                <w:rFonts w:hint="default"/>
+                <w:i/>
+                <w:iCs/>
+                <w:vertAlign w:val="baseline"/>
+                <w:lang w:eastAsia="en-US"/>
+              </w:rPr>
+              <w:t>u2(A); u2(B);</w:t>
+            </w:r>
+          </w:p>
+        </w:tc>
+      </w:tr>
+      <w:tr>
+        <w:trPr>
+          <w:jc w:val="center"/>
+        </w:trPr>
+        <w:tc>
+          <w:tcPr>
+            <w:tcW w:w="2292" w:type="dxa"/>
+            <w:vAlign w:val="center"/>
+          </w:tcPr>
+          <w:p>
+            <w:pPr>
+              <w:jc w:val="center"/>
+              <w:rPr>
+                <w:rFonts w:hint="default"/>
+                <w:i/>
+                <w:iCs/>
+                <w:vertAlign w:val="baseline"/>
+                <w:lang w:eastAsia="en-US"/>
+              </w:rPr>
+            </w:pPr>
+            <w:r>
+              <w:rPr>
+                <w:rFonts w:hint="default"/>
+                <w:i/>
+                <w:iCs/>
+                <w:vertAlign w:val="baseline"/>
+                <w:lang w:eastAsia="en-US"/>
+              </w:rPr>
+              <w:t>xl1(B); r1(B); w1(B);</w:t>
+            </w:r>
+          </w:p>
+        </w:tc>
+        <w:tc>
+          <w:tcPr>
+            <w:tcW w:w="2588" w:type="dxa"/>
+            <w:shd w:val="clear" w:color="auto" w:fill="7E7E7E" w:themeFill="background1" w:themeFillShade="7F"/>
+            <w:vAlign w:val="center"/>
+          </w:tcPr>
+          <w:p>
+            <w:pPr>
+              <w:jc w:val="center"/>
+              <w:rPr>
+                <w:rFonts w:hint="default"/>
+                <w:i/>
+                <w:iCs/>
+                <w:vertAlign w:val="baseline"/>
+                <w:lang w:eastAsia="en-US"/>
+              </w:rPr>
+            </w:pPr>
+          </w:p>
+        </w:tc>
+      </w:tr>
+      <w:tr>
         <w:trPr>
           <w:jc w:val="center"/>
         </w:trPr>
@@ -1342,16 +1302,6 @@
         <w:gridCol w:w="2588"/>
       </w:tblGrid>
       <w:tr>
-        <w:tblPrEx>
-          <w:tblBorders>
-            <w:top w:val="single" w:color="auto" w:sz="4" w:space="0"/>
-            <w:left w:val="single" w:color="auto" w:sz="4" w:space="0"/>
-            <w:bottom w:val="single" w:color="auto" w:sz="4" w:space="0"/>
-            <w:right w:val="single" w:color="auto" w:sz="4" w:space="0"/>
-            <w:insideH w:val="single" w:color="auto" w:sz="4" w:space="0"/>
-            <w:insideV w:val="single" w:color="auto" w:sz="4" w:space="0"/>
-          </w:tblBorders>
-        </w:tblPrEx>
         <w:trPr>
           <w:jc w:val="center"/>
         </w:trPr>
@@ -1415,16 +1365,6 @@
         </w:tc>
       </w:tr>
       <w:tr>
-        <w:tblPrEx>
-          <w:tblBorders>
-            <w:top w:val="single" w:color="auto" w:sz="4" w:space="0"/>
-            <w:left w:val="single" w:color="auto" w:sz="4" w:space="0"/>
-            <w:bottom w:val="single" w:color="auto" w:sz="4" w:space="0"/>
-            <w:right w:val="single" w:color="auto" w:sz="4" w:space="0"/>
-            <w:insideH w:val="single" w:color="auto" w:sz="4" w:space="0"/>
-            <w:insideV w:val="single" w:color="auto" w:sz="4" w:space="0"/>
-          </w:tblBorders>
-        </w:tblPrEx>
         <w:trPr>
           <w:jc w:val="center"/>
         </w:trPr>
@@ -1478,16 +1418,6 @@
         </w:tc>
       </w:tr>
       <w:tr>
-        <w:tblPrEx>
-          <w:tblBorders>
-            <w:top w:val="single" w:color="auto" w:sz="4" w:space="0"/>
-            <w:left w:val="single" w:color="auto" w:sz="4" w:space="0"/>
-            <w:bottom w:val="single" w:color="auto" w:sz="4" w:space="0"/>
-            <w:right w:val="single" w:color="auto" w:sz="4" w:space="0"/>
-            <w:insideH w:val="single" w:color="auto" w:sz="4" w:space="0"/>
-            <w:insideV w:val="single" w:color="auto" w:sz="4" w:space="0"/>
-          </w:tblBorders>
-        </w:tblPrEx>
         <w:trPr>
           <w:jc w:val="center"/>
         </w:trPr>
@@ -1540,16 +1470,6 @@
         </w:tc>
       </w:tr>
       <w:tr>
-        <w:tblPrEx>
-          <w:tblBorders>
-            <w:top w:val="single" w:color="auto" w:sz="4" w:space="0"/>
-            <w:left w:val="single" w:color="auto" w:sz="4" w:space="0"/>
-            <w:bottom w:val="single" w:color="auto" w:sz="4" w:space="0"/>
-            <w:right w:val="single" w:color="auto" w:sz="4" w:space="0"/>
-            <w:insideH w:val="single" w:color="auto" w:sz="4" w:space="0"/>
-            <w:insideV w:val="single" w:color="auto" w:sz="4" w:space="0"/>
-          </w:tblBorders>
-        </w:tblPrEx>
         <w:trPr>
           <w:jc w:val="center"/>
         </w:trPr>
@@ -1602,16 +1522,6 @@
         </w:tc>
       </w:tr>
       <w:tr>
-        <w:tblPrEx>
-          <w:tblBorders>
-            <w:top w:val="single" w:color="auto" w:sz="4" w:space="0"/>
-            <w:left w:val="single" w:color="auto" w:sz="4" w:space="0"/>
-            <w:bottom w:val="single" w:color="auto" w:sz="4" w:space="0"/>
-            <w:right w:val="single" w:color="auto" w:sz="4" w:space="0"/>
-            <w:insideH w:val="single" w:color="auto" w:sz="4" w:space="0"/>
-            <w:insideV w:val="single" w:color="auto" w:sz="4" w:space="0"/>
-          </w:tblBorders>
-        </w:tblPrEx>
         <w:trPr>
           <w:jc w:val="center"/>
         </w:trPr>
@@ -1665,16 +1575,6 @@
         </w:tc>
       </w:tr>
       <w:tr>
-        <w:tblPrEx>
-          <w:tblBorders>
-            <w:top w:val="single" w:color="auto" w:sz="4" w:space="0"/>
-            <w:left w:val="single" w:color="auto" w:sz="4" w:space="0"/>
-            <w:bottom w:val="single" w:color="auto" w:sz="4" w:space="0"/>
-            <w:right w:val="single" w:color="auto" w:sz="4" w:space="0"/>
-            <w:insideH w:val="single" w:color="auto" w:sz="4" w:space="0"/>
-            <w:insideV w:val="single" w:color="auto" w:sz="4" w:space="0"/>
-          </w:tblBorders>
-        </w:tblPrEx>
         <w:trPr>
           <w:jc w:val="center"/>
         </w:trPr>
@@ -1728,16 +1628,6 @@
         </w:tc>
       </w:tr>
       <w:tr>
-        <w:tblPrEx>
-          <w:tblBorders>
-            <w:top w:val="single" w:color="auto" w:sz="4" w:space="0"/>
-            <w:left w:val="single" w:color="auto" w:sz="4" w:space="0"/>
-            <w:bottom w:val="single" w:color="auto" w:sz="4" w:space="0"/>
-            <w:right w:val="single" w:color="auto" w:sz="4" w:space="0"/>
-            <w:insideH w:val="single" w:color="auto" w:sz="4" w:space="0"/>
-            <w:insideV w:val="single" w:color="auto" w:sz="4" w:space="0"/>
-          </w:tblBorders>
-        </w:tblPrEx>
         <w:trPr>
           <w:jc w:val="center"/>
         </w:trPr>
@@ -1790,16 +1680,6 @@
         </w:tc>
       </w:tr>
       <w:tr>
-        <w:tblPrEx>
-          <w:tblBorders>
-            <w:top w:val="single" w:color="auto" w:sz="4" w:space="0"/>
-            <w:left w:val="single" w:color="auto" w:sz="4" w:space="0"/>
-            <w:bottom w:val="single" w:color="auto" w:sz="4" w:space="0"/>
-            <w:right w:val="single" w:color="auto" w:sz="4" w:space="0"/>
-            <w:insideH w:val="single" w:color="auto" w:sz="4" w:space="0"/>
-            <w:insideV w:val="single" w:color="auto" w:sz="4" w:space="0"/>
-          </w:tblBorders>
-        </w:tblPrEx>
         <w:trPr>
           <w:jc w:val="center"/>
         </w:trPr>
@@ -2084,16 +1964,6 @@
         </w:tc>
       </w:tr>
       <w:tr>
-        <w:tblPrEx>
-          <w:tblBorders>
-            <w:top w:val="single" w:color="auto" w:sz="4" w:space="0"/>
-            <w:left w:val="single" w:color="auto" w:sz="4" w:space="0"/>
-            <w:bottom w:val="single" w:color="auto" w:sz="4" w:space="0"/>
-            <w:right w:val="single" w:color="auto" w:sz="4" w:space="0"/>
-            <w:insideH w:val="single" w:color="auto" w:sz="4" w:space="0"/>
-            <w:insideV w:val="single" w:color="auto" w:sz="4" w:space="0"/>
-          </w:tblBorders>
-        </w:tblPrEx>
         <w:trPr>
           <w:jc w:val="center"/>
         </w:trPr>
@@ -2174,6 +2044,1170 @@
               </w:rPr>
               <w:t>Exclusive Lock</w:t>
             </w:r>
+          </w:p>
+        </w:tc>
+      </w:tr>
+      <w:tr>
+        <w:trPr>
+          <w:jc w:val="center"/>
+        </w:trPr>
+        <w:tc>
+          <w:tcPr>
+            <w:tcW w:w="2129" w:type="dxa"/>
+            <w:vMerge w:val="restart"/>
+            <w:shd w:val="clear" w:color="auto" w:fill="7E7E7E" w:themeFill="background1" w:themeFillShade="7F"/>
+            <w:vAlign w:val="center"/>
+          </w:tcPr>
+          <w:p>
+            <w:pPr>
+              <w:numPr>
+                <w:ilvl w:val="0"/>
+                <w:numId w:val="0"/>
+              </w:numPr>
+              <w:jc w:val="center"/>
+              <w:rPr>
+                <w:rFonts w:hint="default"/>
+                <w:vertAlign w:val="baseline"/>
+                <w:lang w:eastAsia="en-US"/>
+              </w:rPr>
+            </w:pPr>
+            <w:r>
+              <w:rPr>
+                <w:rFonts w:hint="default"/>
+                <w:vertAlign w:val="baseline"/>
+                <w:lang w:eastAsia="en-US"/>
+              </w:rPr>
+              <w:t>Locks that already have been granted</w:t>
+            </w:r>
+          </w:p>
+        </w:tc>
+        <w:tc>
+          <w:tcPr>
+            <w:tcW w:w="1785" w:type="dxa"/>
+            <w:shd w:val="clear" w:color="auto" w:fill="7E7E7E" w:themeFill="background1" w:themeFillShade="7F"/>
+            <w:vAlign w:val="center"/>
+          </w:tcPr>
+          <w:p>
+            <w:pPr>
+              <w:numPr>
+                <w:ilvl w:val="0"/>
+                <w:numId w:val="0"/>
+              </w:numPr>
+              <w:jc w:val="center"/>
+              <w:rPr>
+                <w:rFonts w:hint="default"/>
+                <w:vertAlign w:val="baseline"/>
+                <w:lang w:eastAsia="en-US"/>
+              </w:rPr>
+            </w:pPr>
+            <w:r>
+              <w:rPr>
+                <w:rFonts w:hint="default"/>
+                <w:vertAlign w:val="baseline"/>
+                <w:lang w:eastAsia="en-US"/>
+              </w:rPr>
+              <w:t>Shared Lock</w:t>
+            </w:r>
+          </w:p>
+        </w:tc>
+        <w:tc>
+          <w:tcPr>
+            <w:tcW w:w="1671" w:type="dxa"/>
+            <w:vAlign w:val="center"/>
+          </w:tcPr>
+          <w:p>
+            <w:pPr>
+              <w:numPr>
+                <w:ilvl w:val="0"/>
+                <w:numId w:val="0"/>
+              </w:numPr>
+              <w:jc w:val="center"/>
+              <w:rPr>
+                <w:rFonts w:hint="default"/>
+                <w:vertAlign w:val="baseline"/>
+                <w:lang w:eastAsia="en-US"/>
+              </w:rPr>
+            </w:pPr>
+            <w:r>
+              <w:rPr>
+                <w:rFonts w:hint="default"/>
+                <w:vertAlign w:val="baseline"/>
+                <w:lang w:eastAsia="en-US"/>
+              </w:rPr>
+              <w:t>YES</w:t>
+            </w:r>
+          </w:p>
+        </w:tc>
+        <w:tc>
+          <w:tcPr>
+            <w:tcW w:w="2059" w:type="dxa"/>
+            <w:vAlign w:val="center"/>
+          </w:tcPr>
+          <w:p>
+            <w:pPr>
+              <w:numPr>
+                <w:ilvl w:val="0"/>
+                <w:numId w:val="0"/>
+              </w:numPr>
+              <w:jc w:val="center"/>
+              <w:rPr>
+                <w:rFonts w:hint="default"/>
+                <w:vertAlign w:val="baseline"/>
+                <w:lang w:eastAsia="en-US"/>
+              </w:rPr>
+            </w:pPr>
+            <w:r>
+              <w:rPr>
+                <w:rFonts w:hint="default"/>
+                <w:vertAlign w:val="baseline"/>
+                <w:lang w:eastAsia="en-US"/>
+              </w:rPr>
+              <w:t>NO</w:t>
+            </w:r>
+          </w:p>
+        </w:tc>
+      </w:tr>
+      <w:tr>
+        <w:trPr>
+          <w:jc w:val="center"/>
+        </w:trPr>
+        <w:tc>
+          <w:tcPr>
+            <w:tcW w:w="2129" w:type="dxa"/>
+            <w:vMerge w:val="continue"/>
+            <w:vAlign w:val="center"/>
+          </w:tcPr>
+          <w:p>
+            <w:pPr>
+              <w:numPr>
+                <w:ilvl w:val="0"/>
+                <w:numId w:val="0"/>
+              </w:numPr>
+              <w:jc w:val="center"/>
+              <w:rPr>
+                <w:rFonts w:hint="default"/>
+                <w:vertAlign w:val="baseline"/>
+                <w:lang w:eastAsia="en-US"/>
+              </w:rPr>
+            </w:pPr>
+          </w:p>
+        </w:tc>
+        <w:tc>
+          <w:tcPr>
+            <w:tcW w:w="1785" w:type="dxa"/>
+            <w:shd w:val="clear" w:color="auto" w:fill="7E7E7E" w:themeFill="background1" w:themeFillShade="7F"/>
+            <w:vAlign w:val="center"/>
+          </w:tcPr>
+          <w:p>
+            <w:pPr>
+              <w:numPr>
+                <w:ilvl w:val="0"/>
+                <w:numId w:val="0"/>
+              </w:numPr>
+              <w:jc w:val="center"/>
+              <w:rPr>
+                <w:rFonts w:hint="default"/>
+                <w:vertAlign w:val="baseline"/>
+                <w:lang w:eastAsia="en-US"/>
+              </w:rPr>
+            </w:pPr>
+            <w:r>
+              <w:rPr>
+                <w:rFonts w:hint="default"/>
+                <w:vertAlign w:val="baseline"/>
+                <w:lang w:eastAsia="en-US"/>
+              </w:rPr>
+              <w:t>Exclusive Lock</w:t>
+            </w:r>
+          </w:p>
+        </w:tc>
+        <w:tc>
+          <w:tcPr>
+            <w:tcW w:w="1671" w:type="dxa"/>
+            <w:vAlign w:val="center"/>
+          </w:tcPr>
+          <w:p>
+            <w:pPr>
+              <w:numPr>
+                <w:ilvl w:val="0"/>
+                <w:numId w:val="0"/>
+              </w:numPr>
+              <w:jc w:val="center"/>
+              <w:rPr>
+                <w:rFonts w:hint="default"/>
+                <w:vertAlign w:val="baseline"/>
+                <w:lang w:eastAsia="en-US"/>
+              </w:rPr>
+            </w:pPr>
+            <w:r>
+              <w:rPr>
+                <w:rFonts w:hint="default"/>
+                <w:vertAlign w:val="baseline"/>
+                <w:lang w:eastAsia="en-US"/>
+              </w:rPr>
+              <w:t>NO</w:t>
+            </w:r>
+          </w:p>
+        </w:tc>
+        <w:tc>
+          <w:tcPr>
+            <w:tcW w:w="2059" w:type="dxa"/>
+            <w:vAlign w:val="center"/>
+          </w:tcPr>
+          <w:p>
+            <w:pPr>
+              <w:numPr>
+                <w:ilvl w:val="0"/>
+                <w:numId w:val="0"/>
+              </w:numPr>
+              <w:jc w:val="center"/>
+              <w:rPr>
+                <w:rFonts w:hint="default"/>
+                <w:vertAlign w:val="baseline"/>
+                <w:lang w:eastAsia="en-US"/>
+              </w:rPr>
+            </w:pPr>
+            <w:r>
+              <w:rPr>
+                <w:rFonts w:hint="default"/>
+                <w:vertAlign w:val="baseline"/>
+                <w:lang w:eastAsia="en-US"/>
+              </w:rPr>
+              <w:t>NO</w:t>
+            </w:r>
+          </w:p>
+        </w:tc>
+      </w:tr>
+    </w:tbl>
+    <w:p>
+      <w:pPr>
+        <w:rPr>
+          <w:rFonts w:hint="default" w:asciiTheme="majorHAnsi" w:hAnsiTheme="majorHAnsi" w:eastAsiaTheme="majorEastAsia" w:cstheme="majorBidi"/>
+          <w:color w:val="1F4E79" w:themeColor="accent1" w:themeShade="80"/>
+          <w:kern w:val="2"/>
+          <w:sz w:val="24"/>
+          <w:szCs w:val="24"/>
+          <w:lang w:eastAsia="en-US" w:bidi="ar-SA"/>
+        </w:rPr>
+      </w:pPr>
+      <w:r>
+        <w:rPr>
+          <w:rFonts w:hint="default" w:asciiTheme="majorHAnsi" w:hAnsiTheme="majorHAnsi" w:eastAsiaTheme="majorEastAsia" w:cstheme="majorBidi"/>
+          <w:color w:val="1F4E79" w:themeColor="accent1" w:themeShade="80"/>
+          <w:kern w:val="2"/>
+          <w:sz w:val="24"/>
+          <w:szCs w:val="24"/>
+          <w:lang w:eastAsia="en-US" w:bidi="ar-SA"/>
+        </w:rPr>
+        <w:t>Chapter 7.4.3 Upgrade Lock</w:t>
+      </w:r>
+    </w:p>
+    <w:p>
+      <w:pPr>
+        <w:rPr>
+          <w:rFonts w:hint="default" w:asciiTheme="majorHAnsi" w:hAnsiTheme="majorHAnsi" w:eastAsiaTheme="majorEastAsia" w:cstheme="majorBidi"/>
+          <w:i/>
+          <w:iCs/>
+          <w:color w:val="000000" w:themeColor="text1"/>
+          <w:kern w:val="2"/>
+          <w:sz w:val="24"/>
+          <w:szCs w:val="24"/>
+          <w:highlight w:val="yellow"/>
+          <w:lang w:eastAsia="en-US" w:bidi="ar-SA"/>
+          <w14:textFill>
+            <w14:solidFill>
+              <w14:schemeClr w14:val="tx1"/>
+            </w14:solidFill>
+          </w14:textFill>
+        </w:rPr>
+      </w:pPr>
+      <w:r>
+        <w:rPr>
+          <w:rFonts w:hint="default" w:asciiTheme="majorHAnsi" w:hAnsiTheme="majorHAnsi" w:eastAsiaTheme="majorEastAsia" w:cstheme="majorBidi"/>
+          <w:i/>
+          <w:iCs/>
+          <w:color w:val="000000" w:themeColor="text1"/>
+          <w:kern w:val="2"/>
+          <w:sz w:val="24"/>
+          <w:szCs w:val="24"/>
+          <w:highlight w:val="yellow"/>
+          <w:lang w:eastAsia="en-US" w:bidi="ar-SA"/>
+          <w14:textFill>
+            <w14:solidFill>
+              <w14:schemeClr w14:val="tx1"/>
+            </w14:solidFill>
+          </w14:textFill>
+        </w:rPr>
+        <w:t>Background:</w:t>
+      </w:r>
+    </w:p>
+    <w:p>
+      <w:pPr>
+        <w:rPr>
+          <w:rFonts w:hint="default" w:asciiTheme="majorHAnsi" w:hAnsiTheme="majorHAnsi" w:eastAsiaTheme="majorEastAsia" w:cstheme="majorBidi"/>
+          <w:color w:val="000000" w:themeColor="text1"/>
+          <w:kern w:val="2"/>
+          <w:sz w:val="24"/>
+          <w:szCs w:val="24"/>
+          <w:lang w:eastAsia="en-US" w:bidi="ar-SA"/>
+          <w14:textFill>
+            <w14:solidFill>
+              <w14:schemeClr w14:val="tx1"/>
+            </w14:solidFill>
+          </w14:textFill>
+        </w:rPr>
+      </w:pPr>
+      <w:r>
+        <w:rPr>
+          <w:rFonts w:hint="default" w:asciiTheme="majorHAnsi" w:hAnsiTheme="majorHAnsi" w:eastAsiaTheme="majorEastAsia" w:cstheme="majorBidi"/>
+          <w:color w:val="000000" w:themeColor="text1"/>
+          <w:kern w:val="2"/>
+          <w:sz w:val="24"/>
+          <w:szCs w:val="24"/>
+          <w:lang w:eastAsia="en-US" w:bidi="ar-SA"/>
+          <w14:textFill>
+            <w14:solidFill>
+              <w14:schemeClr w14:val="tx1"/>
+            </w14:solidFill>
+          </w14:textFill>
+        </w:rPr>
+        <w:t xml:space="preserve">Transaction that has Shared Lock on Variable X is friend to other Transactions, since other Transactions also can apply Shared Lock on Variable X. </w:t>
+      </w:r>
+      <w:r>
+        <w:rPr>
+          <w:rFonts w:hint="default" w:asciiTheme="majorHAnsi" w:hAnsiTheme="majorHAnsi" w:eastAsiaTheme="majorEastAsia" w:cstheme="majorBidi"/>
+          <w:i/>
+          <w:iCs/>
+          <w:color w:val="C00000"/>
+          <w:kern w:val="2"/>
+          <w:sz w:val="24"/>
+          <w:szCs w:val="24"/>
+          <w:shd w:val="clear" w:color="FFFFFF" w:fill="D9D9D9"/>
+          <w:lang w:eastAsia="en-US" w:bidi="ar-SA"/>
+        </w:rPr>
+        <w:t>We need to make sure whether it is much more friendly to upgrade Shared Lock to Exclusive Lock - Upgrade Lock.</w:t>
+      </w:r>
+      <w:r>
+        <w:rPr>
+          <w:rFonts w:hint="default" w:asciiTheme="majorHAnsi" w:hAnsiTheme="majorHAnsi" w:eastAsiaTheme="majorEastAsia" w:cstheme="majorBidi"/>
+          <w:color w:val="000000" w:themeColor="text1"/>
+          <w:kern w:val="2"/>
+          <w:sz w:val="24"/>
+          <w:szCs w:val="24"/>
+          <w:lang w:eastAsia="en-US" w:bidi="ar-SA"/>
+          <w14:textFill>
+            <w14:solidFill>
+              <w14:schemeClr w14:val="tx1"/>
+            </w14:solidFill>
+          </w14:textFill>
+        </w:rPr>
+        <w:t xml:space="preserve"> </w:t>
+      </w:r>
+    </w:p>
+    <w:p>
+      <w:pPr>
+        <w:rPr>
+          <w:rFonts w:hint="default" w:asciiTheme="majorHAnsi" w:hAnsiTheme="majorHAnsi" w:eastAsiaTheme="majorEastAsia" w:cstheme="majorBidi"/>
+          <w:i/>
+          <w:iCs/>
+          <w:color w:val="000000" w:themeColor="text1"/>
+          <w:kern w:val="2"/>
+          <w:sz w:val="24"/>
+          <w:szCs w:val="24"/>
+          <w:highlight w:val="yellow"/>
+          <w:lang w:eastAsia="en-US" w:bidi="ar-SA"/>
+          <w14:textFill>
+            <w14:solidFill>
+              <w14:schemeClr w14:val="tx1"/>
+            </w14:solidFill>
+          </w14:textFill>
+        </w:rPr>
+      </w:pPr>
+      <w:r>
+        <w:rPr>
+          <w:rFonts w:hint="default" w:asciiTheme="majorHAnsi" w:hAnsiTheme="majorHAnsi" w:eastAsiaTheme="majorEastAsia" w:cstheme="majorBidi"/>
+          <w:i/>
+          <w:iCs/>
+          <w:color w:val="000000" w:themeColor="text1"/>
+          <w:kern w:val="2"/>
+          <w:sz w:val="24"/>
+          <w:szCs w:val="24"/>
+          <w:highlight w:val="yellow"/>
+          <w:lang w:eastAsia="en-US" w:bidi="ar-SA"/>
+          <w14:textFill>
+            <w14:solidFill>
+              <w14:schemeClr w14:val="tx1"/>
+            </w14:solidFill>
+          </w14:textFill>
+        </w:rPr>
+        <w:t>Example:</w:t>
+      </w:r>
+    </w:p>
+    <w:p>
+      <w:pPr>
+        <w:rPr>
+          <w:rFonts w:hint="default" w:asciiTheme="majorHAnsi" w:hAnsiTheme="majorHAnsi" w:eastAsiaTheme="majorEastAsia" w:cstheme="majorBidi"/>
+          <w:color w:val="000000" w:themeColor="text1"/>
+          <w:kern w:val="2"/>
+          <w:sz w:val="24"/>
+          <w:szCs w:val="24"/>
+          <w:lang w:eastAsia="en-US" w:bidi="ar-SA"/>
+          <w14:textFill>
+            <w14:solidFill>
+              <w14:schemeClr w14:val="tx1"/>
+            </w14:solidFill>
+          </w14:textFill>
+        </w:rPr>
+      </w:pPr>
+      <w:r>
+        <w:rPr>
+          <w:rFonts w:hint="default" w:asciiTheme="majorHAnsi" w:hAnsiTheme="majorHAnsi" w:eastAsiaTheme="majorEastAsia" w:cstheme="majorBidi"/>
+          <w:color w:val="000000" w:themeColor="text1"/>
+          <w:kern w:val="2"/>
+          <w:sz w:val="24"/>
+          <w:szCs w:val="24"/>
+          <w:lang w:eastAsia="en-US" w:bidi="ar-SA"/>
+          <w14:textFill>
+            <w14:solidFill>
+              <w14:schemeClr w14:val="tx1"/>
+            </w14:solidFill>
+          </w14:textFill>
+        </w:rPr>
+        <w:t>Transaction T1 and T2 can execute and calculate currently, but it is impossible for Transaction T1 get the Exclusive Lock.</w:t>
+      </w:r>
+    </w:p>
+    <w:p>
+      <w:pPr>
+        <w:rPr>
+          <w:rFonts w:hint="default" w:asciiTheme="majorHAnsi" w:hAnsiTheme="majorHAnsi" w:eastAsiaTheme="majorEastAsia" w:cstheme="majorBidi"/>
+          <w:color w:val="000000" w:themeColor="text1"/>
+          <w:kern w:val="2"/>
+          <w:sz w:val="24"/>
+          <w:szCs w:val="24"/>
+          <w:lang w:eastAsia="en-US" w:bidi="ar-SA"/>
+          <w14:textFill>
+            <w14:solidFill>
+              <w14:schemeClr w14:val="tx1"/>
+            </w14:solidFill>
+          </w14:textFill>
+        </w:rPr>
+      </w:pPr>
+      <w:r>
+        <w:rPr>
+          <w:rFonts w:hint="default" w:asciiTheme="majorHAnsi" w:hAnsiTheme="majorHAnsi" w:eastAsiaTheme="majorEastAsia" w:cstheme="majorBidi"/>
+          <w:color w:val="000000" w:themeColor="text1"/>
+          <w:kern w:val="2"/>
+          <w:sz w:val="24"/>
+          <w:szCs w:val="24"/>
+          <w:lang w:eastAsia="en-US" w:bidi="ar-SA"/>
+          <w14:textFill>
+            <w14:solidFill>
+              <w14:schemeClr w14:val="tx1"/>
+            </w14:solidFill>
+          </w14:textFill>
+        </w:rPr>
+        <w:t>Two Transactions are:</w:t>
+      </w:r>
+    </w:p>
+    <w:p>
+      <w:pPr>
+        <w:rPr>
+          <w:rFonts w:hint="default" w:asciiTheme="majorHAnsi" w:hAnsiTheme="majorHAnsi" w:eastAsiaTheme="majorEastAsia" w:cstheme="majorBidi"/>
+          <w:i/>
+          <w:iCs/>
+          <w:color w:val="000000" w:themeColor="text1"/>
+          <w:kern w:val="2"/>
+          <w:sz w:val="24"/>
+          <w:szCs w:val="24"/>
+          <w:shd w:val="clear" w:color="FFFFFF" w:fill="D9D9D9"/>
+          <w:lang w:eastAsia="en-US" w:bidi="ar-SA"/>
+          <w14:textFill>
+            <w14:solidFill>
+              <w14:schemeClr w14:val="tx1"/>
+            </w14:solidFill>
+          </w14:textFill>
+        </w:rPr>
+      </w:pPr>
+      <w:r>
+        <w:rPr>
+          <w:rFonts w:hint="default" w:asciiTheme="majorHAnsi" w:hAnsiTheme="majorHAnsi" w:eastAsiaTheme="majorEastAsia" w:cstheme="majorBidi"/>
+          <w:i/>
+          <w:iCs/>
+          <w:color w:val="000000" w:themeColor="text1"/>
+          <w:kern w:val="2"/>
+          <w:sz w:val="24"/>
+          <w:szCs w:val="24"/>
+          <w:shd w:val="clear" w:color="FFFFFF" w:fill="D9D9D9"/>
+          <w:lang w:eastAsia="en-US" w:bidi="ar-SA"/>
+          <w14:textFill>
+            <w14:solidFill>
+              <w14:schemeClr w14:val="tx1"/>
+            </w14:solidFill>
+          </w14:textFill>
+        </w:rPr>
+        <w:t>T1: sl1(A); r1(A); sl1(B); r1(B); xl1(B); w1(B); u1(A); u1(B);</w:t>
+      </w:r>
+    </w:p>
+    <w:p>
+      <w:pPr>
+        <w:rPr>
+          <w:rFonts w:hint="default" w:asciiTheme="majorHAnsi" w:hAnsiTheme="majorHAnsi" w:eastAsiaTheme="majorEastAsia" w:cstheme="majorBidi"/>
+          <w:i/>
+          <w:iCs/>
+          <w:color w:val="000000" w:themeColor="text1"/>
+          <w:kern w:val="2"/>
+          <w:sz w:val="24"/>
+          <w:szCs w:val="24"/>
+          <w:shd w:val="clear" w:color="FFFFFF" w:fill="D9D9D9"/>
+          <w:lang w:eastAsia="en-US" w:bidi="ar-SA"/>
+          <w14:textFill>
+            <w14:solidFill>
+              <w14:schemeClr w14:val="tx1"/>
+            </w14:solidFill>
+          </w14:textFill>
+        </w:rPr>
+      </w:pPr>
+      <w:r>
+        <w:rPr>
+          <w:rFonts w:hint="default" w:asciiTheme="majorHAnsi" w:hAnsiTheme="majorHAnsi" w:eastAsiaTheme="majorEastAsia" w:cstheme="majorBidi"/>
+          <w:i/>
+          <w:iCs/>
+          <w:color w:val="000000" w:themeColor="text1"/>
+          <w:kern w:val="2"/>
+          <w:sz w:val="24"/>
+          <w:szCs w:val="24"/>
+          <w:shd w:val="clear" w:color="FFFFFF" w:fill="D9D9D9"/>
+          <w:lang w:eastAsia="en-US" w:bidi="ar-SA"/>
+          <w14:textFill>
+            <w14:solidFill>
+              <w14:schemeClr w14:val="tx1"/>
+            </w14:solidFill>
+          </w14:textFill>
+        </w:rPr>
+        <w:t>T2: sl2(A); r2(A); sl2(B); r2(B); u2(A); u2(B);</w:t>
+      </w:r>
+    </w:p>
+    <w:p>
+      <w:pPr>
+        <w:rPr>
+          <w:rFonts w:hint="default" w:asciiTheme="majorHAnsi" w:hAnsiTheme="majorHAnsi" w:eastAsiaTheme="majorEastAsia" w:cstheme="majorBidi"/>
+          <w:i/>
+          <w:iCs/>
+          <w:color w:val="000000" w:themeColor="text1"/>
+          <w:kern w:val="2"/>
+          <w:sz w:val="24"/>
+          <w:szCs w:val="24"/>
+          <w:highlight w:val="yellow"/>
+          <w:lang w:eastAsia="en-US" w:bidi="ar-SA"/>
+          <w14:textFill>
+            <w14:solidFill>
+              <w14:schemeClr w14:val="tx1"/>
+            </w14:solidFill>
+          </w14:textFill>
+        </w:rPr>
+      </w:pPr>
+      <w:r>
+        <w:rPr>
+          <w:rFonts w:hint="default" w:asciiTheme="majorHAnsi" w:hAnsiTheme="majorHAnsi" w:eastAsiaTheme="majorEastAsia" w:cstheme="majorBidi"/>
+          <w:i/>
+          <w:iCs/>
+          <w:color w:val="000000" w:themeColor="text1"/>
+          <w:kern w:val="2"/>
+          <w:sz w:val="24"/>
+          <w:szCs w:val="24"/>
+          <w:highlight w:val="yellow"/>
+          <w:lang w:eastAsia="en-US" w:bidi="ar-SA"/>
+          <w14:textFill>
+            <w14:solidFill>
+              <w14:schemeClr w14:val="tx1"/>
+            </w14:solidFill>
+          </w14:textFill>
+        </w:rPr>
+        <w:t>Analysis:</w:t>
+      </w:r>
+    </w:p>
+    <w:p>
+      <w:pPr>
+        <w:rPr>
+          <w:rFonts w:hint="default" w:asciiTheme="majorHAnsi" w:hAnsiTheme="majorHAnsi" w:eastAsiaTheme="majorEastAsia" w:cstheme="majorBidi"/>
+          <w:color w:val="000000" w:themeColor="text1"/>
+          <w:kern w:val="2"/>
+          <w:sz w:val="24"/>
+          <w:szCs w:val="24"/>
+          <w:lang w:eastAsia="en-US" w:bidi="ar-SA"/>
+          <w14:textFill>
+            <w14:solidFill>
+              <w14:schemeClr w14:val="tx1"/>
+            </w14:solidFill>
+          </w14:textFill>
+        </w:rPr>
+      </w:pPr>
+      <w:r>
+        <w:rPr>
+          <w:rFonts w:hint="default" w:asciiTheme="majorHAnsi" w:hAnsiTheme="majorHAnsi" w:eastAsiaTheme="majorEastAsia" w:cstheme="majorBidi"/>
+          <w:color w:val="000000" w:themeColor="text1"/>
+          <w:kern w:val="2"/>
+          <w:sz w:val="24"/>
+          <w:szCs w:val="24"/>
+          <w:lang w:eastAsia="en-US" w:bidi="ar-SA"/>
+          <w14:textFill>
+            <w14:solidFill>
+              <w14:schemeClr w14:val="tx1"/>
+            </w14:solidFill>
+          </w14:textFill>
+        </w:rPr>
+        <w:t>Transaction T1 reads A and B and execute some calculation on them, and at the end, it uses the result to write new value for B. Attention, here Transaction T1 gets the Shared Lock for B, and after that, it finishes all calculation of A and B, then it applies the Exclusive Lock for B. Transaction T2 just reads and writes on A and B, but do not writing.</w:t>
+      </w:r>
+    </w:p>
+    <w:p>
+      <w:pPr>
+        <w:rPr>
+          <w:rFonts w:hint="default" w:asciiTheme="majorHAnsi" w:hAnsiTheme="majorHAnsi" w:eastAsiaTheme="majorEastAsia" w:cstheme="majorBidi"/>
+          <w:color w:val="000000" w:themeColor="text1"/>
+          <w:kern w:val="2"/>
+          <w:sz w:val="24"/>
+          <w:szCs w:val="24"/>
+          <w:lang w:eastAsia="en-US" w:bidi="ar-SA"/>
+          <w14:textFill>
+            <w14:solidFill>
+              <w14:schemeClr w14:val="tx1"/>
+            </w14:solidFill>
+          </w14:textFill>
+        </w:rPr>
+      </w:pPr>
+      <w:r>
+        <w:rPr>
+          <w:rFonts w:hint="default" w:asciiTheme="majorHAnsi" w:hAnsiTheme="majorHAnsi" w:eastAsiaTheme="majorEastAsia" w:cstheme="majorBidi"/>
+          <w:color w:val="000000" w:themeColor="text1"/>
+          <w:kern w:val="2"/>
+          <w:sz w:val="24"/>
+          <w:szCs w:val="24"/>
+          <w:lang w:eastAsia="en-US" w:bidi="ar-SA"/>
+          <w14:textFill>
+            <w14:solidFill>
+              <w14:schemeClr w14:val="tx1"/>
+            </w14:solidFill>
+          </w14:textFill>
+        </w:rPr>
+        <w:t>Table below gave one possible schedule:</w:t>
+      </w:r>
+    </w:p>
+    <w:tbl>
+      <w:tblPr>
+        <w:tblStyle w:val="5"/>
+        <w:tblW w:w="0" w:type="auto"/>
+        <w:jc w:val="center"/>
+        <w:tblBorders>
+          <w:top w:val="single" w:color="auto" w:sz="4" w:space="0"/>
+          <w:left w:val="single" w:color="auto" w:sz="4" w:space="0"/>
+          <w:bottom w:val="single" w:color="auto" w:sz="4" w:space="0"/>
+          <w:right w:val="single" w:color="auto" w:sz="4" w:space="0"/>
+          <w:insideH w:val="single" w:color="auto" w:sz="4" w:space="0"/>
+          <w:insideV w:val="single" w:color="auto" w:sz="4" w:space="0"/>
+        </w:tblBorders>
+        <w:tblLayout w:type="autofit"/>
+        <w:tblCellMar>
+          <w:top w:w="0" w:type="dxa"/>
+          <w:left w:w="108" w:type="dxa"/>
+          <w:bottom w:w="0" w:type="dxa"/>
+          <w:right w:w="108" w:type="dxa"/>
+        </w:tblCellMar>
+      </w:tblPr>
+      <w:tblGrid>
+        <w:gridCol w:w="2245"/>
+        <w:gridCol w:w="2435"/>
+      </w:tblGrid>
+      <w:tr>
+        <w:trPr>
+          <w:jc w:val="center"/>
+        </w:trPr>
+        <w:tc>
+          <w:tcPr>
+            <w:tcW w:w="2245" w:type="dxa"/>
+            <w:shd w:val="clear" w:color="auto" w:fill="7E7E7E" w:themeFill="background1" w:themeFillShade="7F"/>
+            <w:vAlign w:val="center"/>
+          </w:tcPr>
+          <w:p>
+            <w:pPr>
+              <w:jc w:val="center"/>
+              <w:rPr>
+                <w:rFonts w:hint="default" w:asciiTheme="majorHAnsi" w:hAnsiTheme="majorHAnsi" w:eastAsiaTheme="majorEastAsia" w:cstheme="majorBidi"/>
+                <w:i/>
+                <w:iCs/>
+                <w:color w:val="000000" w:themeColor="text1"/>
+                <w:kern w:val="2"/>
+                <w:sz w:val="24"/>
+                <w:szCs w:val="24"/>
+                <w:vertAlign w:val="baseline"/>
+                <w:lang w:eastAsia="en-US" w:bidi="ar-SA"/>
+                <w14:textFill>
+                  <w14:solidFill>
+                    <w14:schemeClr w14:val="tx1"/>
+                  </w14:solidFill>
+                </w14:textFill>
+              </w:rPr>
+            </w:pPr>
+            <w:r>
+              <w:rPr>
+                <w:rFonts w:hint="default" w:asciiTheme="majorHAnsi" w:hAnsiTheme="majorHAnsi" w:eastAsiaTheme="majorEastAsia" w:cstheme="majorBidi"/>
+                <w:i/>
+                <w:iCs/>
+                <w:color w:val="000000" w:themeColor="text1"/>
+                <w:kern w:val="2"/>
+                <w:sz w:val="24"/>
+                <w:szCs w:val="24"/>
+                <w:vertAlign w:val="baseline"/>
+                <w:lang w:eastAsia="en-US" w:bidi="ar-SA"/>
+                <w14:textFill>
+                  <w14:solidFill>
+                    <w14:schemeClr w14:val="tx1"/>
+                  </w14:solidFill>
+                </w14:textFill>
+              </w:rPr>
+              <w:t>Transaction T1</w:t>
+            </w:r>
+          </w:p>
+        </w:tc>
+        <w:tc>
+          <w:tcPr>
+            <w:tcW w:w="2435" w:type="dxa"/>
+            <w:shd w:val="clear" w:color="auto" w:fill="7E7E7E" w:themeFill="background1" w:themeFillShade="7F"/>
+            <w:vAlign w:val="center"/>
+          </w:tcPr>
+          <w:p>
+            <w:pPr>
+              <w:jc w:val="center"/>
+              <w:rPr>
+                <w:rFonts w:hint="default" w:asciiTheme="majorHAnsi" w:hAnsiTheme="majorHAnsi" w:eastAsiaTheme="majorEastAsia" w:cstheme="majorBidi"/>
+                <w:i/>
+                <w:iCs/>
+                <w:color w:val="000000" w:themeColor="text1"/>
+                <w:kern w:val="2"/>
+                <w:sz w:val="24"/>
+                <w:szCs w:val="24"/>
+                <w:vertAlign w:val="baseline"/>
+                <w:lang w:eastAsia="en-US" w:bidi="ar-SA"/>
+                <w14:textFill>
+                  <w14:solidFill>
+                    <w14:schemeClr w14:val="tx1"/>
+                  </w14:solidFill>
+                </w14:textFill>
+              </w:rPr>
+            </w:pPr>
+            <w:r>
+              <w:rPr>
+                <w:rFonts w:hint="default" w:asciiTheme="majorHAnsi" w:hAnsiTheme="majorHAnsi" w:eastAsiaTheme="majorEastAsia" w:cstheme="majorBidi"/>
+                <w:i/>
+                <w:iCs/>
+                <w:color w:val="000000" w:themeColor="text1"/>
+                <w:kern w:val="2"/>
+                <w:sz w:val="24"/>
+                <w:szCs w:val="24"/>
+                <w:vertAlign w:val="baseline"/>
+                <w:lang w:eastAsia="en-US" w:bidi="ar-SA"/>
+                <w14:textFill>
+                  <w14:solidFill>
+                    <w14:schemeClr w14:val="tx1"/>
+                  </w14:solidFill>
+                </w14:textFill>
+              </w:rPr>
+              <w:t>Transaction T2</w:t>
+            </w:r>
+          </w:p>
+        </w:tc>
+      </w:tr>
+      <w:tr>
+        <w:trPr>
+          <w:jc w:val="center"/>
+        </w:trPr>
+        <w:tc>
+          <w:tcPr>
+            <w:tcW w:w="2245" w:type="dxa"/>
+            <w:vAlign w:val="center"/>
+          </w:tcPr>
+          <w:p>
+            <w:pPr>
+              <w:jc w:val="center"/>
+              <w:rPr>
+                <w:rFonts w:hint="default" w:asciiTheme="majorHAnsi" w:hAnsiTheme="majorHAnsi" w:eastAsiaTheme="majorEastAsia" w:cstheme="majorBidi"/>
+                <w:i/>
+                <w:iCs/>
+                <w:color w:val="000000" w:themeColor="text1"/>
+                <w:kern w:val="2"/>
+                <w:sz w:val="24"/>
+                <w:szCs w:val="24"/>
+                <w:vertAlign w:val="baseline"/>
+                <w:lang w:eastAsia="en-US" w:bidi="ar-SA"/>
+                <w14:textFill>
+                  <w14:solidFill>
+                    <w14:schemeClr w14:val="tx1"/>
+                  </w14:solidFill>
+                </w14:textFill>
+              </w:rPr>
+            </w:pPr>
+            <w:r>
+              <w:rPr>
+                <w:rFonts w:hint="default" w:asciiTheme="majorHAnsi" w:hAnsiTheme="majorHAnsi" w:eastAsiaTheme="majorEastAsia" w:cstheme="majorBidi"/>
+                <w:i/>
+                <w:iCs/>
+                <w:color w:val="000000" w:themeColor="text1"/>
+                <w:kern w:val="2"/>
+                <w:sz w:val="24"/>
+                <w:szCs w:val="24"/>
+                <w:vertAlign w:val="baseline"/>
+                <w:lang w:eastAsia="en-US" w:bidi="ar-SA"/>
+                <w14:textFill>
+                  <w14:solidFill>
+                    <w14:schemeClr w14:val="tx1"/>
+                  </w14:solidFill>
+                </w14:textFill>
+              </w:rPr>
+              <w:t>sl1(A); r1(A);</w:t>
+            </w:r>
+          </w:p>
+        </w:tc>
+        <w:tc>
+          <w:tcPr>
+            <w:tcW w:w="2435" w:type="dxa"/>
+            <w:shd w:val="clear" w:color="auto" w:fill="7E7E7E" w:themeFill="background1" w:themeFillShade="7F"/>
+            <w:vAlign w:val="center"/>
+          </w:tcPr>
+          <w:p>
+            <w:pPr>
+              <w:jc w:val="center"/>
+              <w:rPr>
+                <w:rFonts w:hint="default" w:asciiTheme="majorHAnsi" w:hAnsiTheme="majorHAnsi" w:eastAsiaTheme="majorEastAsia" w:cstheme="majorBidi"/>
+                <w:i/>
+                <w:iCs/>
+                <w:color w:val="000000" w:themeColor="text1"/>
+                <w:kern w:val="2"/>
+                <w:sz w:val="24"/>
+                <w:szCs w:val="24"/>
+                <w:vertAlign w:val="baseline"/>
+                <w:lang w:eastAsia="en-US" w:bidi="ar-SA"/>
+                <w14:textFill>
+                  <w14:solidFill>
+                    <w14:schemeClr w14:val="tx1"/>
+                  </w14:solidFill>
+                </w14:textFill>
+              </w:rPr>
+            </w:pPr>
+          </w:p>
+        </w:tc>
+      </w:tr>
+      <w:tr>
+        <w:trPr>
+          <w:jc w:val="center"/>
+        </w:trPr>
+        <w:tc>
+          <w:tcPr>
+            <w:tcW w:w="2245" w:type="dxa"/>
+            <w:shd w:val="clear" w:color="auto" w:fill="7E7E7E" w:themeFill="background1" w:themeFillShade="7F"/>
+            <w:vAlign w:val="center"/>
+          </w:tcPr>
+          <w:p>
+            <w:pPr>
+              <w:jc w:val="center"/>
+              <w:rPr>
+                <w:rFonts w:hint="default" w:asciiTheme="majorHAnsi" w:hAnsiTheme="majorHAnsi" w:eastAsiaTheme="majorEastAsia" w:cstheme="majorBidi"/>
+                <w:i/>
+                <w:iCs/>
+                <w:color w:val="000000" w:themeColor="text1"/>
+                <w:kern w:val="2"/>
+                <w:sz w:val="24"/>
+                <w:szCs w:val="24"/>
+                <w:vertAlign w:val="baseline"/>
+                <w:lang w:eastAsia="en-US" w:bidi="ar-SA"/>
+                <w14:textFill>
+                  <w14:solidFill>
+                    <w14:schemeClr w14:val="tx1"/>
+                  </w14:solidFill>
+                </w14:textFill>
+              </w:rPr>
+            </w:pPr>
+          </w:p>
+        </w:tc>
+        <w:tc>
+          <w:tcPr>
+            <w:tcW w:w="2435" w:type="dxa"/>
+            <w:vAlign w:val="center"/>
+          </w:tcPr>
+          <w:p>
+            <w:pPr>
+              <w:jc w:val="center"/>
+              <w:rPr>
+                <w:rFonts w:hint="default" w:asciiTheme="majorHAnsi" w:hAnsiTheme="majorHAnsi" w:eastAsiaTheme="majorEastAsia" w:cstheme="majorBidi"/>
+                <w:i/>
+                <w:iCs/>
+                <w:color w:val="000000" w:themeColor="text1"/>
+                <w:kern w:val="2"/>
+                <w:sz w:val="24"/>
+                <w:szCs w:val="24"/>
+                <w:vertAlign w:val="baseline"/>
+                <w:lang w:eastAsia="en-US" w:bidi="ar-SA"/>
+                <w14:textFill>
+                  <w14:solidFill>
+                    <w14:schemeClr w14:val="tx1"/>
+                  </w14:solidFill>
+                </w14:textFill>
+              </w:rPr>
+            </w:pPr>
+            <w:r>
+              <w:rPr>
+                <w:rFonts w:hint="default" w:asciiTheme="majorHAnsi" w:hAnsiTheme="majorHAnsi" w:eastAsiaTheme="majorEastAsia" w:cstheme="majorBidi"/>
+                <w:i/>
+                <w:iCs/>
+                <w:color w:val="000000" w:themeColor="text1"/>
+                <w:kern w:val="2"/>
+                <w:sz w:val="24"/>
+                <w:szCs w:val="24"/>
+                <w:vertAlign w:val="baseline"/>
+                <w:lang w:eastAsia="en-US" w:bidi="ar-SA"/>
+                <w14:textFill>
+                  <w14:solidFill>
+                    <w14:schemeClr w14:val="tx1"/>
+                  </w14:solidFill>
+                </w14:textFill>
+              </w:rPr>
+              <w:t>sl2(A); r2(A);</w:t>
+            </w:r>
+          </w:p>
+        </w:tc>
+      </w:tr>
+      <w:tr>
+        <w:trPr>
+          <w:jc w:val="center"/>
+        </w:trPr>
+        <w:tc>
+          <w:tcPr>
+            <w:tcW w:w="2245" w:type="dxa"/>
+            <w:shd w:val="clear" w:color="auto" w:fill="7E7E7E" w:themeFill="background1" w:themeFillShade="7F"/>
+            <w:vAlign w:val="center"/>
+          </w:tcPr>
+          <w:p>
+            <w:pPr>
+              <w:jc w:val="center"/>
+              <w:rPr>
+                <w:rFonts w:hint="default" w:asciiTheme="majorHAnsi" w:hAnsiTheme="majorHAnsi" w:eastAsiaTheme="majorEastAsia" w:cstheme="majorBidi"/>
+                <w:i/>
+                <w:iCs/>
+                <w:color w:val="000000" w:themeColor="text1"/>
+                <w:kern w:val="2"/>
+                <w:sz w:val="24"/>
+                <w:szCs w:val="24"/>
+                <w:vertAlign w:val="baseline"/>
+                <w:lang w:eastAsia="en-US" w:bidi="ar-SA"/>
+                <w14:textFill>
+                  <w14:solidFill>
+                    <w14:schemeClr w14:val="tx1"/>
+                  </w14:solidFill>
+                </w14:textFill>
+              </w:rPr>
+            </w:pPr>
+          </w:p>
+        </w:tc>
+        <w:tc>
+          <w:tcPr>
+            <w:tcW w:w="2435" w:type="dxa"/>
+            <w:vAlign w:val="center"/>
+          </w:tcPr>
+          <w:p>
+            <w:pPr>
+              <w:jc w:val="center"/>
+              <w:rPr>
+                <w:rFonts w:hint="default" w:asciiTheme="majorHAnsi" w:hAnsiTheme="majorHAnsi" w:eastAsiaTheme="majorEastAsia" w:cstheme="majorBidi"/>
+                <w:i/>
+                <w:iCs/>
+                <w:color w:val="000000" w:themeColor="text1"/>
+                <w:kern w:val="2"/>
+                <w:sz w:val="24"/>
+                <w:szCs w:val="24"/>
+                <w:vertAlign w:val="baseline"/>
+                <w:lang w:eastAsia="en-US" w:bidi="ar-SA"/>
+                <w14:textFill>
+                  <w14:solidFill>
+                    <w14:schemeClr w14:val="tx1"/>
+                  </w14:solidFill>
+                </w14:textFill>
+              </w:rPr>
+            </w:pPr>
+            <w:r>
+              <w:rPr>
+                <w:rFonts w:hint="default" w:asciiTheme="majorHAnsi" w:hAnsiTheme="majorHAnsi" w:eastAsiaTheme="majorEastAsia" w:cstheme="majorBidi"/>
+                <w:i/>
+                <w:iCs/>
+                <w:color w:val="000000" w:themeColor="text1"/>
+                <w:kern w:val="2"/>
+                <w:sz w:val="24"/>
+                <w:szCs w:val="24"/>
+                <w:vertAlign w:val="baseline"/>
+                <w:lang w:eastAsia="en-US" w:bidi="ar-SA"/>
+                <w14:textFill>
+                  <w14:solidFill>
+                    <w14:schemeClr w14:val="tx1"/>
+                  </w14:solidFill>
+                </w14:textFill>
+              </w:rPr>
+              <w:t>sl2(B); r2(B);</w:t>
+            </w:r>
+          </w:p>
+        </w:tc>
+      </w:tr>
+      <w:tr>
+        <w:trPr>
+          <w:jc w:val="center"/>
+        </w:trPr>
+        <w:tc>
+          <w:tcPr>
+            <w:tcW w:w="2245" w:type="dxa"/>
+            <w:vAlign w:val="center"/>
+          </w:tcPr>
+          <w:p>
+            <w:pPr>
+              <w:jc w:val="center"/>
+              <w:rPr>
+                <w:rFonts w:hint="default" w:asciiTheme="majorHAnsi" w:hAnsiTheme="majorHAnsi" w:eastAsiaTheme="majorEastAsia" w:cstheme="majorBidi"/>
+                <w:i/>
+                <w:iCs/>
+                <w:color w:val="000000" w:themeColor="text1"/>
+                <w:kern w:val="2"/>
+                <w:sz w:val="24"/>
+                <w:szCs w:val="24"/>
+                <w:vertAlign w:val="baseline"/>
+                <w:lang w:eastAsia="en-US" w:bidi="ar-SA"/>
+                <w14:textFill>
+                  <w14:solidFill>
+                    <w14:schemeClr w14:val="tx1"/>
+                  </w14:solidFill>
+                </w14:textFill>
+              </w:rPr>
+            </w:pPr>
+            <w:r>
+              <w:rPr>
+                <w:rFonts w:hint="default" w:asciiTheme="majorHAnsi" w:hAnsiTheme="majorHAnsi" w:eastAsiaTheme="majorEastAsia" w:cstheme="majorBidi"/>
+                <w:i/>
+                <w:iCs/>
+                <w:color w:val="000000" w:themeColor="text1"/>
+                <w:kern w:val="2"/>
+                <w:sz w:val="24"/>
+                <w:szCs w:val="24"/>
+                <w:vertAlign w:val="baseline"/>
+                <w:lang w:eastAsia="en-US" w:bidi="ar-SA"/>
+                <w14:textFill>
+                  <w14:solidFill>
+                    <w14:schemeClr w14:val="tx1"/>
+                  </w14:solidFill>
+                </w14:textFill>
+              </w:rPr>
+              <w:t>sl1(B); r1(B);</w:t>
+            </w:r>
+          </w:p>
+        </w:tc>
+        <w:tc>
+          <w:tcPr>
+            <w:tcW w:w="2435" w:type="dxa"/>
+            <w:shd w:val="clear" w:color="auto" w:fill="7E7E7E" w:themeFill="background1" w:themeFillShade="7F"/>
+            <w:vAlign w:val="center"/>
+          </w:tcPr>
+          <w:p>
+            <w:pPr>
+              <w:jc w:val="center"/>
+              <w:rPr>
+                <w:rFonts w:hint="default" w:asciiTheme="majorHAnsi" w:hAnsiTheme="majorHAnsi" w:eastAsiaTheme="majorEastAsia" w:cstheme="majorBidi"/>
+                <w:i/>
+                <w:iCs/>
+                <w:color w:val="000000" w:themeColor="text1"/>
+                <w:kern w:val="2"/>
+                <w:sz w:val="24"/>
+                <w:szCs w:val="24"/>
+                <w:vertAlign w:val="baseline"/>
+                <w:lang w:eastAsia="en-US" w:bidi="ar-SA"/>
+                <w14:textFill>
+                  <w14:solidFill>
+                    <w14:schemeClr w14:val="tx1"/>
+                  </w14:solidFill>
+                </w14:textFill>
+              </w:rPr>
+            </w:pPr>
+          </w:p>
+        </w:tc>
+      </w:tr>
+      <w:tr>
+        <w:trPr>
+          <w:jc w:val="center"/>
+        </w:trPr>
+        <w:tc>
+          <w:tcPr>
+            <w:tcW w:w="2245" w:type="dxa"/>
+            <w:vAlign w:val="center"/>
+          </w:tcPr>
+          <w:p>
+            <w:pPr>
+              <w:jc w:val="center"/>
+              <w:rPr>
+                <w:rFonts w:hint="default" w:asciiTheme="majorHAnsi" w:hAnsiTheme="majorHAnsi" w:eastAsiaTheme="majorEastAsia" w:cstheme="majorBidi"/>
+                <w:i/>
+                <w:iCs/>
+                <w:color w:val="000000" w:themeColor="text1"/>
+                <w:kern w:val="2"/>
+                <w:sz w:val="24"/>
+                <w:szCs w:val="24"/>
+                <w:vertAlign w:val="baseline"/>
+                <w:lang w:eastAsia="en-US" w:bidi="ar-SA"/>
+                <w14:textFill>
+                  <w14:solidFill>
+                    <w14:schemeClr w14:val="tx1"/>
+                  </w14:solidFill>
+                </w14:textFill>
+              </w:rPr>
+            </w:pPr>
+            <w:r>
+              <w:rPr>
+                <w:rFonts w:hint="default" w:asciiTheme="majorHAnsi" w:hAnsiTheme="majorHAnsi" w:eastAsiaTheme="majorEastAsia" w:cstheme="majorBidi"/>
+                <w:i/>
+                <w:iCs/>
+                <w:color w:val="000000" w:themeColor="text1"/>
+                <w:kern w:val="2"/>
+                <w:sz w:val="24"/>
+                <w:szCs w:val="24"/>
+                <w:vertAlign w:val="baseline"/>
+                <w:lang w:eastAsia="en-US" w:bidi="ar-SA"/>
+                <w14:textFill>
+                  <w14:solidFill>
+                    <w14:schemeClr w14:val="tx1"/>
+                  </w14:solidFill>
+                </w14:textFill>
+              </w:rPr>
+              <w:t>xl1(B) is declined;</w:t>
+            </w:r>
+          </w:p>
+        </w:tc>
+        <w:tc>
+          <w:tcPr>
+            <w:tcW w:w="2435" w:type="dxa"/>
+            <w:shd w:val="clear" w:color="auto" w:fill="7E7E7E" w:themeFill="background1" w:themeFillShade="7F"/>
+            <w:vAlign w:val="center"/>
+          </w:tcPr>
+          <w:p>
+            <w:pPr>
+              <w:jc w:val="center"/>
+              <w:rPr>
+                <w:rFonts w:hint="default" w:asciiTheme="majorHAnsi" w:hAnsiTheme="majorHAnsi" w:eastAsiaTheme="majorEastAsia" w:cstheme="majorBidi"/>
+                <w:i/>
+                <w:iCs/>
+                <w:color w:val="000000" w:themeColor="text1"/>
+                <w:kern w:val="2"/>
+                <w:sz w:val="24"/>
+                <w:szCs w:val="24"/>
+                <w:vertAlign w:val="baseline"/>
+                <w:lang w:eastAsia="en-US" w:bidi="ar-SA"/>
+                <w14:textFill>
+                  <w14:solidFill>
+                    <w14:schemeClr w14:val="tx1"/>
+                  </w14:solidFill>
+                </w14:textFill>
+              </w:rPr>
+            </w:pPr>
           </w:p>
         </w:tc>
       </w:tr>
@@ -2193,265 +3227,238 @@
         </w:trPr>
         <w:tc>
           <w:tcPr>
-            <w:tcW w:w="2129" w:type="dxa"/>
-            <w:vMerge w:val="restart"/>
+            <w:tcW w:w="2245" w:type="dxa"/>
             <w:shd w:val="clear" w:color="auto" w:fill="7E7E7E" w:themeFill="background1" w:themeFillShade="7F"/>
             <w:vAlign w:val="center"/>
           </w:tcPr>
           <w:p>
             <w:pPr>
-              <w:numPr>
-                <w:ilvl w:val="0"/>
-                <w:numId w:val="0"/>
-              </w:numPr>
-              <w:jc w:val="center"/>
-              <w:rPr>
-                <w:rFonts w:hint="default"/>
-                <w:vertAlign w:val="baseline"/>
-                <w:lang w:eastAsia="en-US"/>
-              </w:rPr>
-            </w:pPr>
-            <w:r>
-              <w:rPr>
-                <w:rFonts w:hint="default"/>
-                <w:vertAlign w:val="baseline"/>
-                <w:lang w:eastAsia="en-US"/>
-              </w:rPr>
-              <w:t>Locks that already have been granted</w:t>
-            </w:r>
-          </w:p>
-        </w:tc>
-        <w:tc>
-          <w:tcPr>
-            <w:tcW w:w="1785" w:type="dxa"/>
-            <w:shd w:val="clear" w:color="auto" w:fill="7E7E7E" w:themeFill="background1" w:themeFillShade="7F"/>
-            <w:vAlign w:val="center"/>
-          </w:tcPr>
-          <w:p>
-            <w:pPr>
-              <w:numPr>
-                <w:ilvl w:val="0"/>
-                <w:numId w:val="0"/>
-              </w:numPr>
-              <w:jc w:val="center"/>
-              <w:rPr>
-                <w:rFonts w:hint="default"/>
-                <w:vertAlign w:val="baseline"/>
-                <w:lang w:eastAsia="en-US"/>
-              </w:rPr>
-            </w:pPr>
-            <w:r>
-              <w:rPr>
-                <w:rFonts w:hint="default"/>
-                <w:vertAlign w:val="baseline"/>
-                <w:lang w:eastAsia="en-US"/>
-              </w:rPr>
-              <w:t>Shared Lock</w:t>
-            </w:r>
-          </w:p>
-        </w:tc>
-        <w:tc>
-          <w:tcPr>
-            <w:tcW w:w="1671" w:type="dxa"/>
-            <w:vAlign w:val="center"/>
-          </w:tcPr>
-          <w:p>
-            <w:pPr>
-              <w:numPr>
-                <w:ilvl w:val="0"/>
-                <w:numId w:val="0"/>
-              </w:numPr>
-              <w:jc w:val="center"/>
-              <w:rPr>
-                <w:rFonts w:hint="default"/>
-                <w:vertAlign w:val="baseline"/>
-                <w:lang w:eastAsia="en-US"/>
-              </w:rPr>
-            </w:pPr>
-            <w:r>
-              <w:rPr>
-                <w:rFonts w:hint="default"/>
-                <w:vertAlign w:val="baseline"/>
-                <w:lang w:eastAsia="en-US"/>
-              </w:rPr>
-              <w:t>YES</w:t>
-            </w:r>
-          </w:p>
-        </w:tc>
-        <w:tc>
-          <w:tcPr>
-            <w:tcW w:w="2059" w:type="dxa"/>
-            <w:vAlign w:val="center"/>
-          </w:tcPr>
-          <w:p>
-            <w:pPr>
-              <w:numPr>
-                <w:ilvl w:val="0"/>
-                <w:numId w:val="0"/>
-              </w:numPr>
-              <w:jc w:val="center"/>
-              <w:rPr>
-                <w:rFonts w:hint="default"/>
-                <w:vertAlign w:val="baseline"/>
-                <w:lang w:eastAsia="en-US"/>
-              </w:rPr>
-            </w:pPr>
-            <w:r>
-              <w:rPr>
-                <w:rFonts w:hint="default"/>
-                <w:vertAlign w:val="baseline"/>
-                <w:lang w:eastAsia="en-US"/>
-              </w:rPr>
-              <w:t>NO</w:t>
+              <w:jc w:val="center"/>
+              <w:rPr>
+                <w:rFonts w:hint="default" w:asciiTheme="majorHAnsi" w:hAnsiTheme="majorHAnsi" w:eastAsiaTheme="majorEastAsia" w:cstheme="majorBidi"/>
+                <w:i/>
+                <w:iCs/>
+                <w:color w:val="000000" w:themeColor="text1"/>
+                <w:kern w:val="2"/>
+                <w:sz w:val="24"/>
+                <w:szCs w:val="24"/>
+                <w:vertAlign w:val="baseline"/>
+                <w:lang w:eastAsia="en-US" w:bidi="ar-SA"/>
+                <w14:textFill>
+                  <w14:solidFill>
+                    <w14:schemeClr w14:val="tx1"/>
+                  </w14:solidFill>
+                </w14:textFill>
+              </w:rPr>
+            </w:pPr>
+          </w:p>
+        </w:tc>
+        <w:tc>
+          <w:tcPr>
+            <w:tcW w:w="2435" w:type="dxa"/>
+            <w:vAlign w:val="center"/>
+          </w:tcPr>
+          <w:p>
+            <w:pPr>
+              <w:jc w:val="center"/>
+              <w:rPr>
+                <w:rFonts w:hint="default" w:asciiTheme="majorHAnsi" w:hAnsiTheme="majorHAnsi" w:eastAsiaTheme="majorEastAsia" w:cstheme="majorBidi"/>
+                <w:i/>
+                <w:iCs/>
+                <w:color w:val="000000" w:themeColor="text1"/>
+                <w:kern w:val="2"/>
+                <w:sz w:val="24"/>
+                <w:szCs w:val="24"/>
+                <w:vertAlign w:val="baseline"/>
+                <w:lang w:eastAsia="en-US" w:bidi="ar-SA"/>
+                <w14:textFill>
+                  <w14:solidFill>
+                    <w14:schemeClr w14:val="tx1"/>
+                  </w14:solidFill>
+                </w14:textFill>
+              </w:rPr>
+            </w:pPr>
+            <w:r>
+              <w:rPr>
+                <w:rFonts w:hint="default" w:asciiTheme="majorHAnsi" w:hAnsiTheme="majorHAnsi" w:eastAsiaTheme="majorEastAsia" w:cstheme="majorBidi"/>
+                <w:i/>
+                <w:iCs/>
+                <w:color w:val="000000" w:themeColor="text1"/>
+                <w:kern w:val="2"/>
+                <w:sz w:val="24"/>
+                <w:szCs w:val="24"/>
+                <w:vertAlign w:val="baseline"/>
+                <w:lang w:eastAsia="en-US" w:bidi="ar-SA"/>
+                <w14:textFill>
+                  <w14:solidFill>
+                    <w14:schemeClr w14:val="tx1"/>
+                  </w14:solidFill>
+                </w14:textFill>
+              </w:rPr>
+              <w:t>u2(A);u2(B)</w:t>
             </w:r>
           </w:p>
         </w:tc>
       </w:tr>
       <w:tr>
-        <w:tblPrEx>
-          <w:tblBorders>
-            <w:top w:val="single" w:color="auto" w:sz="4" w:space="0"/>
-            <w:left w:val="single" w:color="auto" w:sz="4" w:space="0"/>
-            <w:bottom w:val="single" w:color="auto" w:sz="4" w:space="0"/>
-            <w:right w:val="single" w:color="auto" w:sz="4" w:space="0"/>
-            <w:insideH w:val="single" w:color="auto" w:sz="4" w:space="0"/>
-            <w:insideV w:val="single" w:color="auto" w:sz="4" w:space="0"/>
-          </w:tblBorders>
-        </w:tblPrEx>
         <w:trPr>
           <w:jc w:val="center"/>
         </w:trPr>
         <w:tc>
           <w:tcPr>
-            <w:tcW w:w="2129" w:type="dxa"/>
-            <w:vMerge w:val="continue"/>
-            <w:vAlign w:val="center"/>
-          </w:tcPr>
-          <w:p>
-            <w:pPr>
-              <w:numPr>
-                <w:ilvl w:val="0"/>
-                <w:numId w:val="0"/>
-              </w:numPr>
-              <w:jc w:val="center"/>
-              <w:rPr>
-                <w:rFonts w:hint="default"/>
-                <w:vertAlign w:val="baseline"/>
-                <w:lang w:eastAsia="en-US"/>
-              </w:rPr>
-            </w:pPr>
-          </w:p>
-        </w:tc>
-        <w:tc>
-          <w:tcPr>
-            <w:tcW w:w="1785" w:type="dxa"/>
+            <w:tcW w:w="2245" w:type="dxa"/>
+            <w:vAlign w:val="center"/>
+          </w:tcPr>
+          <w:p>
+            <w:pPr>
+              <w:jc w:val="center"/>
+              <w:rPr>
+                <w:rFonts w:hint="default" w:asciiTheme="majorHAnsi" w:hAnsiTheme="majorHAnsi" w:eastAsiaTheme="majorEastAsia" w:cstheme="majorBidi"/>
+                <w:i/>
+                <w:iCs/>
+                <w:color w:val="000000" w:themeColor="text1"/>
+                <w:kern w:val="2"/>
+                <w:sz w:val="24"/>
+                <w:szCs w:val="24"/>
+                <w:vertAlign w:val="baseline"/>
+                <w:lang w:eastAsia="en-US" w:bidi="ar-SA"/>
+                <w14:textFill>
+                  <w14:solidFill>
+                    <w14:schemeClr w14:val="tx1"/>
+                  </w14:solidFill>
+                </w14:textFill>
+              </w:rPr>
+            </w:pPr>
+            <w:r>
+              <w:rPr>
+                <w:rFonts w:hint="default" w:asciiTheme="majorHAnsi" w:hAnsiTheme="majorHAnsi" w:eastAsiaTheme="majorEastAsia" w:cstheme="majorBidi"/>
+                <w:i/>
+                <w:iCs/>
+                <w:color w:val="000000" w:themeColor="text1"/>
+                <w:kern w:val="2"/>
+                <w:sz w:val="24"/>
+                <w:szCs w:val="24"/>
+                <w:vertAlign w:val="baseline"/>
+                <w:lang w:eastAsia="en-US" w:bidi="ar-SA"/>
+                <w14:textFill>
+                  <w14:solidFill>
+                    <w14:schemeClr w14:val="tx1"/>
+                  </w14:solidFill>
+                </w14:textFill>
+              </w:rPr>
+              <w:t>xl1(B); w1(B);</w:t>
+            </w:r>
+          </w:p>
+        </w:tc>
+        <w:tc>
+          <w:tcPr>
+            <w:tcW w:w="2435" w:type="dxa"/>
             <w:shd w:val="clear" w:color="auto" w:fill="7E7E7E" w:themeFill="background1" w:themeFillShade="7F"/>
             <w:vAlign w:val="center"/>
           </w:tcPr>
           <w:p>
             <w:pPr>
-              <w:numPr>
-                <w:ilvl w:val="0"/>
-                <w:numId w:val="0"/>
-              </w:numPr>
-              <w:jc w:val="center"/>
-              <w:rPr>
-                <w:rFonts w:hint="default"/>
-                <w:vertAlign w:val="baseline"/>
-                <w:lang w:eastAsia="en-US"/>
-              </w:rPr>
-            </w:pPr>
-            <w:r>
-              <w:rPr>
-                <w:rFonts w:hint="default"/>
-                <w:vertAlign w:val="baseline"/>
-                <w:lang w:eastAsia="en-US"/>
-              </w:rPr>
-              <w:t>Exclusive Lock</w:t>
-            </w:r>
-          </w:p>
-        </w:tc>
-        <w:tc>
-          <w:tcPr>
-            <w:tcW w:w="1671" w:type="dxa"/>
-            <w:vAlign w:val="center"/>
-          </w:tcPr>
-          <w:p>
-            <w:pPr>
-              <w:numPr>
-                <w:ilvl w:val="0"/>
-                <w:numId w:val="0"/>
-              </w:numPr>
-              <w:jc w:val="center"/>
-              <w:rPr>
-                <w:rFonts w:hint="default"/>
-                <w:vertAlign w:val="baseline"/>
-                <w:lang w:eastAsia="en-US"/>
-              </w:rPr>
-            </w:pPr>
-            <w:r>
-              <w:rPr>
-                <w:rFonts w:hint="default"/>
-                <w:vertAlign w:val="baseline"/>
-                <w:lang w:eastAsia="en-US"/>
-              </w:rPr>
-              <w:t>NO</w:t>
-            </w:r>
-          </w:p>
-        </w:tc>
-        <w:tc>
-          <w:tcPr>
-            <w:tcW w:w="2059" w:type="dxa"/>
-            <w:vAlign w:val="center"/>
-          </w:tcPr>
-          <w:p>
-            <w:pPr>
-              <w:numPr>
-                <w:ilvl w:val="0"/>
-                <w:numId w:val="0"/>
-              </w:numPr>
-              <w:jc w:val="center"/>
-              <w:rPr>
-                <w:rFonts w:hint="default"/>
-                <w:vertAlign w:val="baseline"/>
-                <w:lang w:eastAsia="en-US"/>
-              </w:rPr>
-            </w:pPr>
-            <w:r>
-              <w:rPr>
-                <w:rFonts w:hint="default"/>
-                <w:vertAlign w:val="baseline"/>
-                <w:lang w:eastAsia="en-US"/>
-              </w:rPr>
-              <w:t>NO</w:t>
-            </w:r>
+              <w:jc w:val="center"/>
+              <w:rPr>
+                <w:rFonts w:hint="default" w:asciiTheme="majorHAnsi" w:hAnsiTheme="majorHAnsi" w:eastAsiaTheme="majorEastAsia" w:cstheme="majorBidi"/>
+                <w:i/>
+                <w:iCs/>
+                <w:color w:val="000000" w:themeColor="text1"/>
+                <w:kern w:val="2"/>
+                <w:sz w:val="24"/>
+                <w:szCs w:val="24"/>
+                <w:vertAlign w:val="baseline"/>
+                <w:lang w:eastAsia="en-US" w:bidi="ar-SA"/>
+                <w14:textFill>
+                  <w14:solidFill>
+                    <w14:schemeClr w14:val="tx1"/>
+                  </w14:solidFill>
+                </w14:textFill>
+              </w:rPr>
+            </w:pPr>
+          </w:p>
+        </w:tc>
+      </w:tr>
+      <w:tr>
+        <w:trPr>
+          <w:jc w:val="center"/>
+        </w:trPr>
+        <w:tc>
+          <w:tcPr>
+            <w:tcW w:w="2245" w:type="dxa"/>
+            <w:vAlign w:val="center"/>
+          </w:tcPr>
+          <w:p>
+            <w:pPr>
+              <w:jc w:val="center"/>
+              <w:rPr>
+                <w:rFonts w:hint="default" w:asciiTheme="majorHAnsi" w:hAnsiTheme="majorHAnsi" w:eastAsiaTheme="majorEastAsia" w:cstheme="majorBidi"/>
+                <w:i/>
+                <w:iCs/>
+                <w:color w:val="000000" w:themeColor="text1"/>
+                <w:kern w:val="2"/>
+                <w:sz w:val="24"/>
+                <w:szCs w:val="24"/>
+                <w:vertAlign w:val="baseline"/>
+                <w:lang w:eastAsia="en-US" w:bidi="ar-SA"/>
+                <w14:textFill>
+                  <w14:solidFill>
+                    <w14:schemeClr w14:val="tx1"/>
+                  </w14:solidFill>
+                </w14:textFill>
+              </w:rPr>
+            </w:pPr>
+            <w:r>
+              <w:rPr>
+                <w:rFonts w:hint="default" w:asciiTheme="majorHAnsi" w:hAnsiTheme="majorHAnsi" w:eastAsiaTheme="majorEastAsia" w:cstheme="majorBidi"/>
+                <w:i/>
+                <w:iCs/>
+                <w:color w:val="000000" w:themeColor="text1"/>
+                <w:kern w:val="2"/>
+                <w:sz w:val="24"/>
+                <w:szCs w:val="24"/>
+                <w:vertAlign w:val="baseline"/>
+                <w:lang w:eastAsia="en-US" w:bidi="ar-SA"/>
+                <w14:textFill>
+                  <w14:solidFill>
+                    <w14:schemeClr w14:val="tx1"/>
+                  </w14:solidFill>
+                </w14:textFill>
+              </w:rPr>
+              <w:t>u1(A); u2(B);</w:t>
+            </w:r>
+          </w:p>
+        </w:tc>
+        <w:tc>
+          <w:tcPr>
+            <w:tcW w:w="2435" w:type="dxa"/>
+            <w:shd w:val="clear" w:color="auto" w:fill="7E7E7E" w:themeFill="background1" w:themeFillShade="7F"/>
+            <w:vAlign w:val="center"/>
+          </w:tcPr>
+          <w:p>
+            <w:pPr>
+              <w:jc w:val="center"/>
+              <w:rPr>
+                <w:rFonts w:hint="default" w:asciiTheme="majorHAnsi" w:hAnsiTheme="majorHAnsi" w:eastAsiaTheme="majorEastAsia" w:cstheme="majorBidi"/>
+                <w:i/>
+                <w:iCs/>
+                <w:color w:val="000000" w:themeColor="text1"/>
+                <w:kern w:val="2"/>
+                <w:sz w:val="24"/>
+                <w:szCs w:val="24"/>
+                <w:vertAlign w:val="baseline"/>
+                <w:lang w:eastAsia="en-US" w:bidi="ar-SA"/>
+                <w14:textFill>
+                  <w14:solidFill>
+                    <w14:schemeClr w14:val="tx1"/>
+                  </w14:solidFill>
+                </w14:textFill>
+              </w:rPr>
+            </w:pPr>
           </w:p>
         </w:tc>
       </w:tr>
     </w:tbl>
-    <w:p>
-      <w:pPr>
-        <w:rPr>
-          <w:rFonts w:hint="default" w:asciiTheme="majorHAnsi" w:hAnsiTheme="majorHAnsi" w:eastAsiaTheme="majorEastAsia" w:cstheme="majorBidi"/>
-          <w:color w:val="1F4E79" w:themeColor="accent1" w:themeShade="80"/>
-          <w:kern w:val="2"/>
-          <w:sz w:val="24"/>
-          <w:szCs w:val="24"/>
-          <w:lang w:eastAsia="en-US" w:bidi="ar-SA"/>
-        </w:rPr>
-      </w:pPr>
-      <w:r>
-        <w:rPr>
-          <w:rFonts w:hint="default" w:asciiTheme="majorHAnsi" w:hAnsiTheme="majorHAnsi" w:eastAsiaTheme="majorEastAsia" w:cstheme="majorBidi"/>
-          <w:color w:val="1F4E79" w:themeColor="accent1" w:themeShade="80"/>
-          <w:kern w:val="2"/>
-          <w:sz w:val="24"/>
-          <w:szCs w:val="24"/>
-          <w:lang w:eastAsia="en-US" w:bidi="ar-SA"/>
-        </w:rPr>
-        <w:t>Chapter 7.4.3 Upgrade Lock</w:t>
-      </w:r>
-    </w:p>
     <w:p>
       <w:pPr>
         <w:rPr>
@@ -2488,7 +3495,7 @@
             </w14:solidFill>
           </w14:textFill>
         </w:rPr>
-        <w:t>Background:</w:t>
+        <w:t>Analysis:</w:t>
       </w:r>
     </w:p>
     <w:p>
@@ -2521,29 +3528,20 @@
             </w14:solidFill>
           </w14:textFill>
         </w:rPr>
-        <w:t xml:space="preserve">Transaction that has Shared Lock on Variable X is friend to other Transactions, since other Transactions also can apply Shared Lock on Variable X. </w:t>
-      </w:r>
-      <w:r>
-        <w:rPr>
-          <w:rFonts w:hint="default" w:asciiTheme="majorHAnsi" w:hAnsiTheme="majorHAnsi" w:eastAsiaTheme="majorEastAsia" w:cstheme="majorBidi"/>
-          <w:i/>
-          <w:iCs/>
-          <w:color w:val="C00000"/>
-          <w:kern w:val="2"/>
-          <w:sz w:val="24"/>
-          <w:szCs w:val="24"/>
-          <w:shd w:val="clear" w:color="FFFFFF" w:fill="D9D9D9"/>
-          <w:lang w:eastAsia="en-US" w:bidi="ar-SA"/>
-        </w:rPr>
-        <w:t>We need to make sure whether it is much more friendly to upgrade Shared Lock to Exclusive Lock - Upgrade Lock.</w:t>
-      </w:r>
-      <w:r>
-        <w:rPr>
-          <w:rFonts w:hint="default" w:asciiTheme="majorHAnsi" w:hAnsiTheme="majorHAnsi" w:eastAsiaTheme="majorEastAsia" w:cstheme="majorBidi"/>
+        <w:t>At first, Transaction T2 applies Shared Lock on variable B before Transaction T1, but after that, Transaction T1 gets Shared Lock on variable B which is permitted. After that, when Transaction T1 tries to applies the Exclusive Lock on B, then it is declined. And Transaction Schedule forced Transaction T1 to wait till the Shared Lock is released by Transaction T2, then Transaction Schedule would permit Transaction T1 to get Exclusive Lock on B. Then this series of Transactions have been done.</w:t>
+      </w:r>
+    </w:p>
+    <w:p>
+      <w:pPr>
+        <w:rPr>
+          <w:rFonts w:hint="default" w:asciiTheme="majorHAnsi" w:hAnsiTheme="majorHAnsi" w:eastAsiaTheme="majorEastAsia" w:cstheme="majorBidi"/>
+          <w:i/>
+          <w:iCs/>
           <w:color w:val="000000" w:themeColor="text1"/>
           <w:kern w:val="2"/>
           <w:sz w:val="24"/>
           <w:szCs w:val="24"/>
+          <w:highlight w:val="yellow"/>
           <w:lang w:eastAsia="en-US" w:bidi="ar-SA"/>
           <w14:textFill>
             <w14:solidFill>
@@ -2551,11 +3549,8 @@
             </w14:solidFill>
           </w14:textFill>
         </w:rPr>
-        <w:t xml:space="preserve"> </w:t>
-      </w:r>
-    </w:p>
-    <w:p>
-      <w:pPr>
+      </w:pPr>
+      <w:r>
         <w:rPr>
           <w:rFonts w:hint="default" w:asciiTheme="majorHAnsi" w:hAnsiTheme="majorHAnsi" w:eastAsiaTheme="majorEastAsia" w:cstheme="majorBidi"/>
           <w:i/>
@@ -2572,8 +3567,42 @@
             </w14:solidFill>
           </w14:textFill>
         </w:rPr>
-      </w:pPr>
-      <w:r>
+        <w:t>Example:</w:t>
+      </w:r>
+    </w:p>
+    <w:p>
+      <w:pPr>
+        <w:rPr>
+          <w:rFonts w:hint="default" w:asciiTheme="majorHAnsi" w:hAnsiTheme="majorHAnsi" w:eastAsiaTheme="majorEastAsia" w:cstheme="majorBidi"/>
+          <w:i/>
+          <w:iCs/>
+          <w:color w:val="C00000"/>
+          <w:kern w:val="2"/>
+          <w:sz w:val="24"/>
+          <w:szCs w:val="24"/>
+          <w:highlight w:val="none"/>
+          <w:shd w:val="clear" w:color="FFFFFF" w:fill="D9D9D9"/>
+          <w:lang w:eastAsia="en-US" w:bidi="ar-SA"/>
+        </w:rPr>
+      </w:pPr>
+      <w:r>
+        <w:rPr>
+          <w:rFonts w:hint="default" w:asciiTheme="majorHAnsi" w:hAnsiTheme="majorHAnsi" w:eastAsiaTheme="majorEastAsia" w:cstheme="majorBidi"/>
+          <w:i/>
+          <w:iCs/>
+          <w:color w:val="C00000"/>
+          <w:kern w:val="2"/>
+          <w:sz w:val="24"/>
+          <w:szCs w:val="24"/>
+          <w:highlight w:val="none"/>
+          <w:shd w:val="clear" w:color="FFFFFF" w:fill="D9D9D9"/>
+          <w:lang w:eastAsia="en-US" w:bidi="ar-SA"/>
+        </w:rPr>
+        <w:t xml:space="preserve">Unluckily, upgrade the Type of Lock without difference would introduce new and more serious situation ‘Dead Lock’. </w:t>
+      </w:r>
+    </w:p>
+    <w:p>
+      <w:pPr>
         <w:rPr>
           <w:rFonts w:hint="default" w:asciiTheme="majorHAnsi" w:hAnsiTheme="majorHAnsi" w:eastAsiaTheme="majorEastAsia" w:cstheme="majorBidi"/>
           <w:i/>
@@ -2590,17 +3619,17 @@
             </w14:solidFill>
           </w14:textFill>
         </w:rPr>
-        <w:t>Example:</w:t>
-      </w:r>
-    </w:p>
-    <w:p>
-      <w:pPr>
-        <w:rPr>
-          <w:rFonts w:hint="default" w:asciiTheme="majorHAnsi" w:hAnsiTheme="majorHAnsi" w:eastAsiaTheme="majorEastAsia" w:cstheme="majorBidi"/>
+      </w:pPr>
+      <w:r>
+        <w:rPr>
+          <w:rFonts w:hint="default" w:asciiTheme="majorHAnsi" w:hAnsiTheme="majorHAnsi" w:eastAsiaTheme="majorEastAsia" w:cstheme="majorBidi"/>
+          <w:i/>
+          <w:iCs/>
           <w:color w:val="000000" w:themeColor="text1"/>
           <w:kern w:val="2"/>
           <w:sz w:val="24"/>
           <w:szCs w:val="24"/>
+          <w:highlight w:val="yellow"/>
           <w:lang w:eastAsia="en-US" w:bidi="ar-SA"/>
           <w14:textFill>
             <w14:solidFill>
@@ -2608,8 +3637,11 @@
             </w14:solidFill>
           </w14:textFill>
         </w:rPr>
-      </w:pPr>
-      <w:r>
+        <w:t>Background:</w:t>
+      </w:r>
+    </w:p>
+    <w:p>
+      <w:pPr>
         <w:rPr>
           <w:rFonts w:hint="default" w:asciiTheme="majorHAnsi" w:hAnsiTheme="majorHAnsi" w:eastAsiaTheme="majorEastAsia" w:cstheme="majorBidi"/>
           <w:color w:val="000000" w:themeColor="text1"/>
@@ -2623,11 +3655,8 @@
             </w14:solidFill>
           </w14:textFill>
         </w:rPr>
-        <w:t>Transaction T1 and T2 can execute and calculate currently, but it is impossible for Transaction T1 get the Exclusive Lock.</w:t>
-      </w:r>
-    </w:p>
-    <w:p>
-      <w:pPr>
+      </w:pPr>
+      <w:r>
         <w:rPr>
           <w:rFonts w:hint="default" w:asciiTheme="majorHAnsi" w:hAnsiTheme="majorHAnsi" w:eastAsiaTheme="majorEastAsia" w:cstheme="majorBidi"/>
           <w:color w:val="000000" w:themeColor="text1"/>
@@ -2641,205 +3670,7 @@
             </w14:solidFill>
           </w14:textFill>
         </w:rPr>
-      </w:pPr>
-      <w:r>
-        <w:rPr>
-          <w:rFonts w:hint="default" w:asciiTheme="majorHAnsi" w:hAnsiTheme="majorHAnsi" w:eastAsiaTheme="majorEastAsia" w:cstheme="majorBidi"/>
-          <w:color w:val="000000" w:themeColor="text1"/>
-          <w:kern w:val="2"/>
-          <w:sz w:val="24"/>
-          <w:szCs w:val="24"/>
-          <w:lang w:eastAsia="en-US" w:bidi="ar-SA"/>
-          <w14:textFill>
-            <w14:solidFill>
-              <w14:schemeClr w14:val="tx1"/>
-            </w14:solidFill>
-          </w14:textFill>
-        </w:rPr>
-        <w:t>Two Transactions are:</w:t>
-      </w:r>
-    </w:p>
-    <w:p>
-      <w:pPr>
-        <w:rPr>
-          <w:rFonts w:hint="default" w:asciiTheme="majorHAnsi" w:hAnsiTheme="majorHAnsi" w:eastAsiaTheme="majorEastAsia" w:cstheme="majorBidi"/>
-          <w:i/>
-          <w:iCs/>
-          <w:color w:val="000000" w:themeColor="text1"/>
-          <w:kern w:val="2"/>
-          <w:sz w:val="24"/>
-          <w:szCs w:val="24"/>
-          <w:shd w:val="clear" w:color="FFFFFF" w:fill="D9D9D9"/>
-          <w:lang w:eastAsia="en-US" w:bidi="ar-SA"/>
-          <w14:textFill>
-            <w14:solidFill>
-              <w14:schemeClr w14:val="tx1"/>
-            </w14:solidFill>
-          </w14:textFill>
-        </w:rPr>
-      </w:pPr>
-      <w:r>
-        <w:rPr>
-          <w:rFonts w:hint="default" w:asciiTheme="majorHAnsi" w:hAnsiTheme="majorHAnsi" w:eastAsiaTheme="majorEastAsia" w:cstheme="majorBidi"/>
-          <w:i/>
-          <w:iCs/>
-          <w:color w:val="000000" w:themeColor="text1"/>
-          <w:kern w:val="2"/>
-          <w:sz w:val="24"/>
-          <w:szCs w:val="24"/>
-          <w:shd w:val="clear" w:color="FFFFFF" w:fill="D9D9D9"/>
-          <w:lang w:eastAsia="en-US" w:bidi="ar-SA"/>
-          <w14:textFill>
-            <w14:solidFill>
-              <w14:schemeClr w14:val="tx1"/>
-            </w14:solidFill>
-          </w14:textFill>
-        </w:rPr>
-        <w:t>T1: sl1(A); r1(A); sl1(B); r1(B); xl1(B); w1(B); u1(A); u1(B);</w:t>
-      </w:r>
-    </w:p>
-    <w:p>
-      <w:pPr>
-        <w:rPr>
-          <w:rFonts w:hint="default" w:asciiTheme="majorHAnsi" w:hAnsiTheme="majorHAnsi" w:eastAsiaTheme="majorEastAsia" w:cstheme="majorBidi"/>
-          <w:i/>
-          <w:iCs/>
-          <w:color w:val="000000" w:themeColor="text1"/>
-          <w:kern w:val="2"/>
-          <w:sz w:val="24"/>
-          <w:szCs w:val="24"/>
-          <w:shd w:val="clear" w:color="FFFFFF" w:fill="D9D9D9"/>
-          <w:lang w:eastAsia="en-US" w:bidi="ar-SA"/>
-          <w14:textFill>
-            <w14:solidFill>
-              <w14:schemeClr w14:val="tx1"/>
-            </w14:solidFill>
-          </w14:textFill>
-        </w:rPr>
-      </w:pPr>
-      <w:r>
-        <w:rPr>
-          <w:rFonts w:hint="default" w:asciiTheme="majorHAnsi" w:hAnsiTheme="majorHAnsi" w:eastAsiaTheme="majorEastAsia" w:cstheme="majorBidi"/>
-          <w:i/>
-          <w:iCs/>
-          <w:color w:val="000000" w:themeColor="text1"/>
-          <w:kern w:val="2"/>
-          <w:sz w:val="24"/>
-          <w:szCs w:val="24"/>
-          <w:shd w:val="clear" w:color="FFFFFF" w:fill="D9D9D9"/>
-          <w:lang w:eastAsia="en-US" w:bidi="ar-SA"/>
-          <w14:textFill>
-            <w14:solidFill>
-              <w14:schemeClr w14:val="tx1"/>
-            </w14:solidFill>
-          </w14:textFill>
-        </w:rPr>
-        <w:t>T2: sl2(A); r2(A); sl2(B); r2(B); u2(A); u2(B);</w:t>
-      </w:r>
-    </w:p>
-    <w:p>
-      <w:pPr>
-        <w:rPr>
-          <w:rFonts w:hint="default" w:asciiTheme="majorHAnsi" w:hAnsiTheme="majorHAnsi" w:eastAsiaTheme="majorEastAsia" w:cstheme="majorBidi"/>
-          <w:i/>
-          <w:iCs/>
-          <w:color w:val="000000" w:themeColor="text1"/>
-          <w:kern w:val="2"/>
-          <w:sz w:val="24"/>
-          <w:szCs w:val="24"/>
-          <w:highlight w:val="yellow"/>
-          <w:lang w:eastAsia="en-US" w:bidi="ar-SA"/>
-          <w14:textFill>
-            <w14:solidFill>
-              <w14:schemeClr w14:val="tx1"/>
-            </w14:solidFill>
-          </w14:textFill>
-        </w:rPr>
-      </w:pPr>
-      <w:r>
-        <w:rPr>
-          <w:rFonts w:hint="default" w:asciiTheme="majorHAnsi" w:hAnsiTheme="majorHAnsi" w:eastAsiaTheme="majorEastAsia" w:cstheme="majorBidi"/>
-          <w:i/>
-          <w:iCs/>
-          <w:color w:val="000000" w:themeColor="text1"/>
-          <w:kern w:val="2"/>
-          <w:sz w:val="24"/>
-          <w:szCs w:val="24"/>
-          <w:highlight w:val="yellow"/>
-          <w:lang w:eastAsia="en-US" w:bidi="ar-SA"/>
-          <w14:textFill>
-            <w14:solidFill>
-              <w14:schemeClr w14:val="tx1"/>
-            </w14:solidFill>
-          </w14:textFill>
-        </w:rPr>
-        <w:t>Analysis:</w:t>
-      </w:r>
-    </w:p>
-    <w:p>
-      <w:pPr>
-        <w:rPr>
-          <w:rFonts w:hint="default" w:asciiTheme="majorHAnsi" w:hAnsiTheme="majorHAnsi" w:eastAsiaTheme="majorEastAsia" w:cstheme="majorBidi"/>
-          <w:color w:val="000000" w:themeColor="text1"/>
-          <w:kern w:val="2"/>
-          <w:sz w:val="24"/>
-          <w:szCs w:val="24"/>
-          <w:lang w:eastAsia="en-US" w:bidi="ar-SA"/>
-          <w14:textFill>
-            <w14:solidFill>
-              <w14:schemeClr w14:val="tx1"/>
-            </w14:solidFill>
-          </w14:textFill>
-        </w:rPr>
-      </w:pPr>
-      <w:r>
-        <w:rPr>
-          <w:rFonts w:hint="default" w:asciiTheme="majorHAnsi" w:hAnsiTheme="majorHAnsi" w:eastAsiaTheme="majorEastAsia" w:cstheme="majorBidi"/>
-          <w:color w:val="000000" w:themeColor="text1"/>
-          <w:kern w:val="2"/>
-          <w:sz w:val="24"/>
-          <w:szCs w:val="24"/>
-          <w:lang w:eastAsia="en-US" w:bidi="ar-SA"/>
-          <w14:textFill>
-            <w14:solidFill>
-              <w14:schemeClr w14:val="tx1"/>
-            </w14:solidFill>
-          </w14:textFill>
-        </w:rPr>
-        <w:t>Transaction T1 reads A and B and execute some calculation on them, and at the end, it uses the result to write new value for B. Attention, here Transaction T1 gets the Shared Lock for B, and after that, it finishes all calculation of A and B, then it applies the Exclusive Lock for B. Transaction T2 just reads and writes on A and B, but do not writing.</w:t>
-      </w:r>
-    </w:p>
-    <w:p>
-      <w:pPr>
-        <w:rPr>
-          <w:rFonts w:hint="default" w:asciiTheme="majorHAnsi" w:hAnsiTheme="majorHAnsi" w:eastAsiaTheme="majorEastAsia" w:cstheme="majorBidi"/>
-          <w:color w:val="000000" w:themeColor="text1"/>
-          <w:kern w:val="2"/>
-          <w:sz w:val="24"/>
-          <w:szCs w:val="24"/>
-          <w:lang w:eastAsia="en-US" w:bidi="ar-SA"/>
-          <w14:textFill>
-            <w14:solidFill>
-              <w14:schemeClr w14:val="tx1"/>
-            </w14:solidFill>
-          </w14:textFill>
-        </w:rPr>
-      </w:pPr>
-      <w:r>
-        <w:rPr>
-          <w:rFonts w:hint="default" w:asciiTheme="majorHAnsi" w:hAnsiTheme="majorHAnsi" w:eastAsiaTheme="majorEastAsia" w:cstheme="majorBidi"/>
-          <w:color w:val="000000" w:themeColor="text1"/>
-          <w:kern w:val="2"/>
-          <w:sz w:val="24"/>
-          <w:szCs w:val="24"/>
-          <w:lang w:eastAsia="en-US" w:bidi="ar-SA"/>
-          <w14:textFill>
-            <w14:solidFill>
-              <w14:schemeClr w14:val="tx1"/>
-            </w14:solidFill>
-          </w14:textFill>
-        </w:rPr>
-        <w:t>Table below gave one possible schedule:</w:t>
+        <w:t>Assume that Transaction T1 and T2 would read Database Element A, and write for Database Element A. If these two transactions gets the Shared Lock first and upgrade to the Exclusive Lock after that. Then as long as Transaction T1 and T2 start at the same time, then the Transaction Sequence would happen as below.</w:t>
       </w:r>
     </w:p>
     <w:tbl>
@@ -2857,1098 +3688,9 @@
         </w:tblBorders>
         <w:tblLayout w:type="autofit"/>
         <w:tblCellMar>
+          <w:top w:w="0" w:type="dxa"/>
           <w:left w:w="108" w:type="dxa"/>
-          <w:right w:w="108" w:type="dxa"/>
-        </w:tblCellMar>
-      </w:tblPr>
-      <w:tblGrid>
-        <w:gridCol w:w="2245"/>
-        <w:gridCol w:w="2435"/>
-      </w:tblGrid>
-      <w:tr>
-        <w:tblPrEx>
-          <w:tblBorders>
-            <w:top w:val="single" w:color="auto" w:sz="4" w:space="0"/>
-            <w:left w:val="single" w:color="auto" w:sz="4" w:space="0"/>
-            <w:bottom w:val="single" w:color="auto" w:sz="4" w:space="0"/>
-            <w:right w:val="single" w:color="auto" w:sz="4" w:space="0"/>
-            <w:insideH w:val="single" w:color="auto" w:sz="4" w:space="0"/>
-            <w:insideV w:val="single" w:color="auto" w:sz="4" w:space="0"/>
-          </w:tblBorders>
-        </w:tblPrEx>
-        <w:trPr>
-          <w:jc w:val="center"/>
-        </w:trPr>
-        <w:tc>
-          <w:tcPr>
-            <w:tcW w:w="2245" w:type="dxa"/>
-            <w:shd w:val="clear" w:color="auto" w:fill="7E7E7E" w:themeFill="background1" w:themeFillShade="7F"/>
-            <w:vAlign w:val="center"/>
-          </w:tcPr>
-          <w:p>
-            <w:pPr>
-              <w:jc w:val="center"/>
-              <w:rPr>
-                <w:rFonts w:hint="default" w:asciiTheme="majorHAnsi" w:hAnsiTheme="majorHAnsi" w:eastAsiaTheme="majorEastAsia" w:cstheme="majorBidi"/>
-                <w:i/>
-                <w:iCs/>
-                <w:color w:val="000000" w:themeColor="text1"/>
-                <w:kern w:val="2"/>
-                <w:sz w:val="24"/>
-                <w:szCs w:val="24"/>
-                <w:vertAlign w:val="baseline"/>
-                <w:lang w:eastAsia="en-US" w:bidi="ar-SA"/>
-                <w14:textFill>
-                  <w14:solidFill>
-                    <w14:schemeClr w14:val="tx1"/>
-                  </w14:solidFill>
-                </w14:textFill>
-              </w:rPr>
-            </w:pPr>
-            <w:r>
-              <w:rPr>
-                <w:rFonts w:hint="default" w:asciiTheme="majorHAnsi" w:hAnsiTheme="majorHAnsi" w:eastAsiaTheme="majorEastAsia" w:cstheme="majorBidi"/>
-                <w:i/>
-                <w:iCs/>
-                <w:color w:val="000000" w:themeColor="text1"/>
-                <w:kern w:val="2"/>
-                <w:sz w:val="24"/>
-                <w:szCs w:val="24"/>
-                <w:vertAlign w:val="baseline"/>
-                <w:lang w:eastAsia="en-US" w:bidi="ar-SA"/>
-                <w14:textFill>
-                  <w14:solidFill>
-                    <w14:schemeClr w14:val="tx1"/>
-                  </w14:solidFill>
-                </w14:textFill>
-              </w:rPr>
-              <w:t>Transaction T1</w:t>
-            </w:r>
-          </w:p>
-        </w:tc>
-        <w:tc>
-          <w:tcPr>
-            <w:tcW w:w="2435" w:type="dxa"/>
-            <w:shd w:val="clear" w:color="auto" w:fill="7E7E7E" w:themeFill="background1" w:themeFillShade="7F"/>
-            <w:vAlign w:val="center"/>
-          </w:tcPr>
-          <w:p>
-            <w:pPr>
-              <w:jc w:val="center"/>
-              <w:rPr>
-                <w:rFonts w:hint="default" w:asciiTheme="majorHAnsi" w:hAnsiTheme="majorHAnsi" w:eastAsiaTheme="majorEastAsia" w:cstheme="majorBidi"/>
-                <w:i/>
-                <w:iCs/>
-                <w:color w:val="000000" w:themeColor="text1"/>
-                <w:kern w:val="2"/>
-                <w:sz w:val="24"/>
-                <w:szCs w:val="24"/>
-                <w:vertAlign w:val="baseline"/>
-                <w:lang w:eastAsia="en-US" w:bidi="ar-SA"/>
-                <w14:textFill>
-                  <w14:solidFill>
-                    <w14:schemeClr w14:val="tx1"/>
-                  </w14:solidFill>
-                </w14:textFill>
-              </w:rPr>
-            </w:pPr>
-            <w:r>
-              <w:rPr>
-                <w:rFonts w:hint="default" w:asciiTheme="majorHAnsi" w:hAnsiTheme="majorHAnsi" w:eastAsiaTheme="majorEastAsia" w:cstheme="majorBidi"/>
-                <w:i/>
-                <w:iCs/>
-                <w:color w:val="000000" w:themeColor="text1"/>
-                <w:kern w:val="2"/>
-                <w:sz w:val="24"/>
-                <w:szCs w:val="24"/>
-                <w:vertAlign w:val="baseline"/>
-                <w:lang w:eastAsia="en-US" w:bidi="ar-SA"/>
-                <w14:textFill>
-                  <w14:solidFill>
-                    <w14:schemeClr w14:val="tx1"/>
-                  </w14:solidFill>
-                </w14:textFill>
-              </w:rPr>
-              <w:t>Transaction T2</w:t>
-            </w:r>
-          </w:p>
-        </w:tc>
-      </w:tr>
-      <w:tr>
-        <w:tblPrEx>
-          <w:tblBorders>
-            <w:top w:val="single" w:color="auto" w:sz="4" w:space="0"/>
-            <w:left w:val="single" w:color="auto" w:sz="4" w:space="0"/>
-            <w:bottom w:val="single" w:color="auto" w:sz="4" w:space="0"/>
-            <w:right w:val="single" w:color="auto" w:sz="4" w:space="0"/>
-            <w:insideH w:val="single" w:color="auto" w:sz="4" w:space="0"/>
-            <w:insideV w:val="single" w:color="auto" w:sz="4" w:space="0"/>
-          </w:tblBorders>
-        </w:tblPrEx>
-        <w:trPr>
-          <w:jc w:val="center"/>
-        </w:trPr>
-        <w:tc>
-          <w:tcPr>
-            <w:tcW w:w="2245" w:type="dxa"/>
-            <w:vAlign w:val="center"/>
-          </w:tcPr>
-          <w:p>
-            <w:pPr>
-              <w:jc w:val="center"/>
-              <w:rPr>
-                <w:rFonts w:hint="default" w:asciiTheme="majorHAnsi" w:hAnsiTheme="majorHAnsi" w:eastAsiaTheme="majorEastAsia" w:cstheme="majorBidi"/>
-                <w:i/>
-                <w:iCs/>
-                <w:color w:val="000000" w:themeColor="text1"/>
-                <w:kern w:val="2"/>
-                <w:sz w:val="24"/>
-                <w:szCs w:val="24"/>
-                <w:vertAlign w:val="baseline"/>
-                <w:lang w:eastAsia="en-US" w:bidi="ar-SA"/>
-                <w14:textFill>
-                  <w14:solidFill>
-                    <w14:schemeClr w14:val="tx1"/>
-                  </w14:solidFill>
-                </w14:textFill>
-              </w:rPr>
-            </w:pPr>
-            <w:r>
-              <w:rPr>
-                <w:rFonts w:hint="default" w:asciiTheme="majorHAnsi" w:hAnsiTheme="majorHAnsi" w:eastAsiaTheme="majorEastAsia" w:cstheme="majorBidi"/>
-                <w:i/>
-                <w:iCs/>
-                <w:color w:val="000000" w:themeColor="text1"/>
-                <w:kern w:val="2"/>
-                <w:sz w:val="24"/>
-                <w:szCs w:val="24"/>
-                <w:vertAlign w:val="baseline"/>
-                <w:lang w:eastAsia="en-US" w:bidi="ar-SA"/>
-                <w14:textFill>
-                  <w14:solidFill>
-                    <w14:schemeClr w14:val="tx1"/>
-                  </w14:solidFill>
-                </w14:textFill>
-              </w:rPr>
-              <w:t>sl1(A); r1(A);</w:t>
-            </w:r>
-          </w:p>
-        </w:tc>
-        <w:tc>
-          <w:tcPr>
-            <w:tcW w:w="2435" w:type="dxa"/>
-            <w:shd w:val="clear" w:color="auto" w:fill="7E7E7E" w:themeFill="background1" w:themeFillShade="7F"/>
-            <w:vAlign w:val="center"/>
-          </w:tcPr>
-          <w:p>
-            <w:pPr>
-              <w:jc w:val="center"/>
-              <w:rPr>
-                <w:rFonts w:hint="default" w:asciiTheme="majorHAnsi" w:hAnsiTheme="majorHAnsi" w:eastAsiaTheme="majorEastAsia" w:cstheme="majorBidi"/>
-                <w:i/>
-                <w:iCs/>
-                <w:color w:val="000000" w:themeColor="text1"/>
-                <w:kern w:val="2"/>
-                <w:sz w:val="24"/>
-                <w:szCs w:val="24"/>
-                <w:vertAlign w:val="baseline"/>
-                <w:lang w:eastAsia="en-US" w:bidi="ar-SA"/>
-                <w14:textFill>
-                  <w14:solidFill>
-                    <w14:schemeClr w14:val="tx1"/>
-                  </w14:solidFill>
-                </w14:textFill>
-              </w:rPr>
-            </w:pPr>
-          </w:p>
-        </w:tc>
-      </w:tr>
-      <w:tr>
-        <w:tblPrEx>
-          <w:tblBorders>
-            <w:top w:val="single" w:color="auto" w:sz="4" w:space="0"/>
-            <w:left w:val="single" w:color="auto" w:sz="4" w:space="0"/>
-            <w:bottom w:val="single" w:color="auto" w:sz="4" w:space="0"/>
-            <w:right w:val="single" w:color="auto" w:sz="4" w:space="0"/>
-            <w:insideH w:val="single" w:color="auto" w:sz="4" w:space="0"/>
-            <w:insideV w:val="single" w:color="auto" w:sz="4" w:space="0"/>
-          </w:tblBorders>
-        </w:tblPrEx>
-        <w:trPr>
-          <w:jc w:val="center"/>
-        </w:trPr>
-        <w:tc>
-          <w:tcPr>
-            <w:tcW w:w="2245" w:type="dxa"/>
-            <w:shd w:val="clear" w:color="auto" w:fill="7E7E7E" w:themeFill="background1" w:themeFillShade="7F"/>
-            <w:vAlign w:val="center"/>
-          </w:tcPr>
-          <w:p>
-            <w:pPr>
-              <w:jc w:val="center"/>
-              <w:rPr>
-                <w:rFonts w:hint="default" w:asciiTheme="majorHAnsi" w:hAnsiTheme="majorHAnsi" w:eastAsiaTheme="majorEastAsia" w:cstheme="majorBidi"/>
-                <w:i/>
-                <w:iCs/>
-                <w:color w:val="000000" w:themeColor="text1"/>
-                <w:kern w:val="2"/>
-                <w:sz w:val="24"/>
-                <w:szCs w:val="24"/>
-                <w:vertAlign w:val="baseline"/>
-                <w:lang w:eastAsia="en-US" w:bidi="ar-SA"/>
-                <w14:textFill>
-                  <w14:solidFill>
-                    <w14:schemeClr w14:val="tx1"/>
-                  </w14:solidFill>
-                </w14:textFill>
-              </w:rPr>
-            </w:pPr>
-          </w:p>
-        </w:tc>
-        <w:tc>
-          <w:tcPr>
-            <w:tcW w:w="2435" w:type="dxa"/>
-            <w:vAlign w:val="center"/>
-          </w:tcPr>
-          <w:p>
-            <w:pPr>
-              <w:jc w:val="center"/>
-              <w:rPr>
-                <w:rFonts w:hint="default" w:asciiTheme="majorHAnsi" w:hAnsiTheme="majorHAnsi" w:eastAsiaTheme="majorEastAsia" w:cstheme="majorBidi"/>
-                <w:i/>
-                <w:iCs/>
-                <w:color w:val="000000" w:themeColor="text1"/>
-                <w:kern w:val="2"/>
-                <w:sz w:val="24"/>
-                <w:szCs w:val="24"/>
-                <w:vertAlign w:val="baseline"/>
-                <w:lang w:eastAsia="en-US" w:bidi="ar-SA"/>
-                <w14:textFill>
-                  <w14:solidFill>
-                    <w14:schemeClr w14:val="tx1"/>
-                  </w14:solidFill>
-                </w14:textFill>
-              </w:rPr>
-            </w:pPr>
-            <w:r>
-              <w:rPr>
-                <w:rFonts w:hint="default" w:asciiTheme="majorHAnsi" w:hAnsiTheme="majorHAnsi" w:eastAsiaTheme="majorEastAsia" w:cstheme="majorBidi"/>
-                <w:i/>
-                <w:iCs/>
-                <w:color w:val="000000" w:themeColor="text1"/>
-                <w:kern w:val="2"/>
-                <w:sz w:val="24"/>
-                <w:szCs w:val="24"/>
-                <w:vertAlign w:val="baseline"/>
-                <w:lang w:eastAsia="en-US" w:bidi="ar-SA"/>
-                <w14:textFill>
-                  <w14:solidFill>
-                    <w14:schemeClr w14:val="tx1"/>
-                  </w14:solidFill>
-                </w14:textFill>
-              </w:rPr>
-              <w:t>sl2(A); r2(A);</w:t>
-            </w:r>
-          </w:p>
-        </w:tc>
-      </w:tr>
-      <w:tr>
-        <w:tblPrEx>
-          <w:tblBorders>
-            <w:top w:val="single" w:color="auto" w:sz="4" w:space="0"/>
-            <w:left w:val="single" w:color="auto" w:sz="4" w:space="0"/>
-            <w:bottom w:val="single" w:color="auto" w:sz="4" w:space="0"/>
-            <w:right w:val="single" w:color="auto" w:sz="4" w:space="0"/>
-            <w:insideH w:val="single" w:color="auto" w:sz="4" w:space="0"/>
-            <w:insideV w:val="single" w:color="auto" w:sz="4" w:space="0"/>
-          </w:tblBorders>
-        </w:tblPrEx>
-        <w:trPr>
-          <w:jc w:val="center"/>
-        </w:trPr>
-        <w:tc>
-          <w:tcPr>
-            <w:tcW w:w="2245" w:type="dxa"/>
-            <w:shd w:val="clear" w:color="auto" w:fill="7E7E7E" w:themeFill="background1" w:themeFillShade="7F"/>
-            <w:vAlign w:val="center"/>
-          </w:tcPr>
-          <w:p>
-            <w:pPr>
-              <w:jc w:val="center"/>
-              <w:rPr>
-                <w:rFonts w:hint="default" w:asciiTheme="majorHAnsi" w:hAnsiTheme="majorHAnsi" w:eastAsiaTheme="majorEastAsia" w:cstheme="majorBidi"/>
-                <w:i/>
-                <w:iCs/>
-                <w:color w:val="000000" w:themeColor="text1"/>
-                <w:kern w:val="2"/>
-                <w:sz w:val="24"/>
-                <w:szCs w:val="24"/>
-                <w:vertAlign w:val="baseline"/>
-                <w:lang w:eastAsia="en-US" w:bidi="ar-SA"/>
-                <w14:textFill>
-                  <w14:solidFill>
-                    <w14:schemeClr w14:val="tx1"/>
-                  </w14:solidFill>
-                </w14:textFill>
-              </w:rPr>
-            </w:pPr>
-          </w:p>
-        </w:tc>
-        <w:tc>
-          <w:tcPr>
-            <w:tcW w:w="2435" w:type="dxa"/>
-            <w:vAlign w:val="center"/>
-          </w:tcPr>
-          <w:p>
-            <w:pPr>
-              <w:jc w:val="center"/>
-              <w:rPr>
-                <w:rFonts w:hint="default" w:asciiTheme="majorHAnsi" w:hAnsiTheme="majorHAnsi" w:eastAsiaTheme="majorEastAsia" w:cstheme="majorBidi"/>
-                <w:i/>
-                <w:iCs/>
-                <w:color w:val="000000" w:themeColor="text1"/>
-                <w:kern w:val="2"/>
-                <w:sz w:val="24"/>
-                <w:szCs w:val="24"/>
-                <w:vertAlign w:val="baseline"/>
-                <w:lang w:eastAsia="en-US" w:bidi="ar-SA"/>
-                <w14:textFill>
-                  <w14:solidFill>
-                    <w14:schemeClr w14:val="tx1"/>
-                  </w14:solidFill>
-                </w14:textFill>
-              </w:rPr>
-            </w:pPr>
-            <w:r>
-              <w:rPr>
-                <w:rFonts w:hint="default" w:asciiTheme="majorHAnsi" w:hAnsiTheme="majorHAnsi" w:eastAsiaTheme="majorEastAsia" w:cstheme="majorBidi"/>
-                <w:i/>
-                <w:iCs/>
-                <w:color w:val="000000" w:themeColor="text1"/>
-                <w:kern w:val="2"/>
-                <w:sz w:val="24"/>
-                <w:szCs w:val="24"/>
-                <w:vertAlign w:val="baseline"/>
-                <w:lang w:eastAsia="en-US" w:bidi="ar-SA"/>
-                <w14:textFill>
-                  <w14:solidFill>
-                    <w14:schemeClr w14:val="tx1"/>
-                  </w14:solidFill>
-                </w14:textFill>
-              </w:rPr>
-              <w:t>sl2(B); r2(B);</w:t>
-            </w:r>
-          </w:p>
-        </w:tc>
-      </w:tr>
-      <w:tr>
-        <w:tblPrEx>
-          <w:tblBorders>
-            <w:top w:val="single" w:color="auto" w:sz="4" w:space="0"/>
-            <w:left w:val="single" w:color="auto" w:sz="4" w:space="0"/>
-            <w:bottom w:val="single" w:color="auto" w:sz="4" w:space="0"/>
-            <w:right w:val="single" w:color="auto" w:sz="4" w:space="0"/>
-            <w:insideH w:val="single" w:color="auto" w:sz="4" w:space="0"/>
-            <w:insideV w:val="single" w:color="auto" w:sz="4" w:space="0"/>
-          </w:tblBorders>
-        </w:tblPrEx>
-        <w:trPr>
-          <w:jc w:val="center"/>
-        </w:trPr>
-        <w:tc>
-          <w:tcPr>
-            <w:tcW w:w="2245" w:type="dxa"/>
-            <w:vAlign w:val="center"/>
-          </w:tcPr>
-          <w:p>
-            <w:pPr>
-              <w:jc w:val="center"/>
-              <w:rPr>
-                <w:rFonts w:hint="default" w:asciiTheme="majorHAnsi" w:hAnsiTheme="majorHAnsi" w:eastAsiaTheme="majorEastAsia" w:cstheme="majorBidi"/>
-                <w:i/>
-                <w:iCs/>
-                <w:color w:val="000000" w:themeColor="text1"/>
-                <w:kern w:val="2"/>
-                <w:sz w:val="24"/>
-                <w:szCs w:val="24"/>
-                <w:vertAlign w:val="baseline"/>
-                <w:lang w:eastAsia="en-US" w:bidi="ar-SA"/>
-                <w14:textFill>
-                  <w14:solidFill>
-                    <w14:schemeClr w14:val="tx1"/>
-                  </w14:solidFill>
-                </w14:textFill>
-              </w:rPr>
-            </w:pPr>
-            <w:r>
-              <w:rPr>
-                <w:rFonts w:hint="default" w:asciiTheme="majorHAnsi" w:hAnsiTheme="majorHAnsi" w:eastAsiaTheme="majorEastAsia" w:cstheme="majorBidi"/>
-                <w:i/>
-                <w:iCs/>
-                <w:color w:val="000000" w:themeColor="text1"/>
-                <w:kern w:val="2"/>
-                <w:sz w:val="24"/>
-                <w:szCs w:val="24"/>
-                <w:vertAlign w:val="baseline"/>
-                <w:lang w:eastAsia="en-US" w:bidi="ar-SA"/>
-                <w14:textFill>
-                  <w14:solidFill>
-                    <w14:schemeClr w14:val="tx1"/>
-                  </w14:solidFill>
-                </w14:textFill>
-              </w:rPr>
-              <w:t>sl1(B); r1(B);</w:t>
-            </w:r>
-          </w:p>
-        </w:tc>
-        <w:tc>
-          <w:tcPr>
-            <w:tcW w:w="2435" w:type="dxa"/>
-            <w:shd w:val="clear" w:color="auto" w:fill="7E7E7E" w:themeFill="background1" w:themeFillShade="7F"/>
-            <w:vAlign w:val="center"/>
-          </w:tcPr>
-          <w:p>
-            <w:pPr>
-              <w:jc w:val="center"/>
-              <w:rPr>
-                <w:rFonts w:hint="default" w:asciiTheme="majorHAnsi" w:hAnsiTheme="majorHAnsi" w:eastAsiaTheme="majorEastAsia" w:cstheme="majorBidi"/>
-                <w:i/>
-                <w:iCs/>
-                <w:color w:val="000000" w:themeColor="text1"/>
-                <w:kern w:val="2"/>
-                <w:sz w:val="24"/>
-                <w:szCs w:val="24"/>
-                <w:vertAlign w:val="baseline"/>
-                <w:lang w:eastAsia="en-US" w:bidi="ar-SA"/>
-                <w14:textFill>
-                  <w14:solidFill>
-                    <w14:schemeClr w14:val="tx1"/>
-                  </w14:solidFill>
-                </w14:textFill>
-              </w:rPr>
-            </w:pPr>
-          </w:p>
-        </w:tc>
-      </w:tr>
-      <w:tr>
-        <w:tblPrEx>
-          <w:tblBorders>
-            <w:top w:val="single" w:color="auto" w:sz="4" w:space="0"/>
-            <w:left w:val="single" w:color="auto" w:sz="4" w:space="0"/>
-            <w:bottom w:val="single" w:color="auto" w:sz="4" w:space="0"/>
-            <w:right w:val="single" w:color="auto" w:sz="4" w:space="0"/>
-            <w:insideH w:val="single" w:color="auto" w:sz="4" w:space="0"/>
-            <w:insideV w:val="single" w:color="auto" w:sz="4" w:space="0"/>
-          </w:tblBorders>
-        </w:tblPrEx>
-        <w:trPr>
-          <w:jc w:val="center"/>
-        </w:trPr>
-        <w:tc>
-          <w:tcPr>
-            <w:tcW w:w="2245" w:type="dxa"/>
-            <w:vAlign w:val="center"/>
-          </w:tcPr>
-          <w:p>
-            <w:pPr>
-              <w:jc w:val="center"/>
-              <w:rPr>
-                <w:rFonts w:hint="default" w:asciiTheme="majorHAnsi" w:hAnsiTheme="majorHAnsi" w:eastAsiaTheme="majorEastAsia" w:cstheme="majorBidi"/>
-                <w:i/>
-                <w:iCs/>
-                <w:color w:val="000000" w:themeColor="text1"/>
-                <w:kern w:val="2"/>
-                <w:sz w:val="24"/>
-                <w:szCs w:val="24"/>
-                <w:vertAlign w:val="baseline"/>
-                <w:lang w:eastAsia="en-US" w:bidi="ar-SA"/>
-                <w14:textFill>
-                  <w14:solidFill>
-                    <w14:schemeClr w14:val="tx1"/>
-                  </w14:solidFill>
-                </w14:textFill>
-              </w:rPr>
-            </w:pPr>
-            <w:r>
-              <w:rPr>
-                <w:rFonts w:hint="default" w:asciiTheme="majorHAnsi" w:hAnsiTheme="majorHAnsi" w:eastAsiaTheme="majorEastAsia" w:cstheme="majorBidi"/>
-                <w:i/>
-                <w:iCs/>
-                <w:color w:val="000000" w:themeColor="text1"/>
-                <w:kern w:val="2"/>
-                <w:sz w:val="24"/>
-                <w:szCs w:val="24"/>
-                <w:vertAlign w:val="baseline"/>
-                <w:lang w:eastAsia="en-US" w:bidi="ar-SA"/>
-                <w14:textFill>
-                  <w14:solidFill>
-                    <w14:schemeClr w14:val="tx1"/>
-                  </w14:solidFill>
-                </w14:textFill>
-              </w:rPr>
-              <w:t>xl1(B) is declined;</w:t>
-            </w:r>
-          </w:p>
-        </w:tc>
-        <w:tc>
-          <w:tcPr>
-            <w:tcW w:w="2435" w:type="dxa"/>
-            <w:shd w:val="clear" w:color="auto" w:fill="7E7E7E" w:themeFill="background1" w:themeFillShade="7F"/>
-            <w:vAlign w:val="center"/>
-          </w:tcPr>
-          <w:p>
-            <w:pPr>
-              <w:jc w:val="center"/>
-              <w:rPr>
-                <w:rFonts w:hint="default" w:asciiTheme="majorHAnsi" w:hAnsiTheme="majorHAnsi" w:eastAsiaTheme="majorEastAsia" w:cstheme="majorBidi"/>
-                <w:i/>
-                <w:iCs/>
-                <w:color w:val="000000" w:themeColor="text1"/>
-                <w:kern w:val="2"/>
-                <w:sz w:val="24"/>
-                <w:szCs w:val="24"/>
-                <w:vertAlign w:val="baseline"/>
-                <w:lang w:eastAsia="en-US" w:bidi="ar-SA"/>
-                <w14:textFill>
-                  <w14:solidFill>
-                    <w14:schemeClr w14:val="tx1"/>
-                  </w14:solidFill>
-                </w14:textFill>
-              </w:rPr>
-            </w:pPr>
-          </w:p>
-        </w:tc>
-      </w:tr>
-      <w:tr>
-        <w:tblPrEx>
-          <w:tblBorders>
-            <w:top w:val="single" w:color="auto" w:sz="4" w:space="0"/>
-            <w:left w:val="single" w:color="auto" w:sz="4" w:space="0"/>
-            <w:bottom w:val="single" w:color="auto" w:sz="4" w:space="0"/>
-            <w:right w:val="single" w:color="auto" w:sz="4" w:space="0"/>
-            <w:insideH w:val="single" w:color="auto" w:sz="4" w:space="0"/>
-            <w:insideV w:val="single" w:color="auto" w:sz="4" w:space="0"/>
-          </w:tblBorders>
-        </w:tblPrEx>
-        <w:trPr>
-          <w:jc w:val="center"/>
-        </w:trPr>
-        <w:tc>
-          <w:tcPr>
-            <w:tcW w:w="2245" w:type="dxa"/>
-            <w:shd w:val="clear" w:color="auto" w:fill="7E7E7E" w:themeFill="background1" w:themeFillShade="7F"/>
-            <w:vAlign w:val="center"/>
-          </w:tcPr>
-          <w:p>
-            <w:pPr>
-              <w:jc w:val="center"/>
-              <w:rPr>
-                <w:rFonts w:hint="default" w:asciiTheme="majorHAnsi" w:hAnsiTheme="majorHAnsi" w:eastAsiaTheme="majorEastAsia" w:cstheme="majorBidi"/>
-                <w:i/>
-                <w:iCs/>
-                <w:color w:val="000000" w:themeColor="text1"/>
-                <w:kern w:val="2"/>
-                <w:sz w:val="24"/>
-                <w:szCs w:val="24"/>
-                <w:vertAlign w:val="baseline"/>
-                <w:lang w:eastAsia="en-US" w:bidi="ar-SA"/>
-                <w14:textFill>
-                  <w14:solidFill>
-                    <w14:schemeClr w14:val="tx1"/>
-                  </w14:solidFill>
-                </w14:textFill>
-              </w:rPr>
-            </w:pPr>
-          </w:p>
-        </w:tc>
-        <w:tc>
-          <w:tcPr>
-            <w:tcW w:w="2435" w:type="dxa"/>
-            <w:vAlign w:val="center"/>
-          </w:tcPr>
-          <w:p>
-            <w:pPr>
-              <w:jc w:val="center"/>
-              <w:rPr>
-                <w:rFonts w:hint="default" w:asciiTheme="majorHAnsi" w:hAnsiTheme="majorHAnsi" w:eastAsiaTheme="majorEastAsia" w:cstheme="majorBidi"/>
-                <w:i/>
-                <w:iCs/>
-                <w:color w:val="000000" w:themeColor="text1"/>
-                <w:kern w:val="2"/>
-                <w:sz w:val="24"/>
-                <w:szCs w:val="24"/>
-                <w:vertAlign w:val="baseline"/>
-                <w:lang w:eastAsia="en-US" w:bidi="ar-SA"/>
-                <w14:textFill>
-                  <w14:solidFill>
-                    <w14:schemeClr w14:val="tx1"/>
-                  </w14:solidFill>
-                </w14:textFill>
-              </w:rPr>
-            </w:pPr>
-            <w:r>
-              <w:rPr>
-                <w:rFonts w:hint="default" w:asciiTheme="majorHAnsi" w:hAnsiTheme="majorHAnsi" w:eastAsiaTheme="majorEastAsia" w:cstheme="majorBidi"/>
-                <w:i/>
-                <w:iCs/>
-                <w:color w:val="000000" w:themeColor="text1"/>
-                <w:kern w:val="2"/>
-                <w:sz w:val="24"/>
-                <w:szCs w:val="24"/>
-                <w:vertAlign w:val="baseline"/>
-                <w:lang w:eastAsia="en-US" w:bidi="ar-SA"/>
-                <w14:textFill>
-                  <w14:solidFill>
-                    <w14:schemeClr w14:val="tx1"/>
-                  </w14:solidFill>
-                </w14:textFill>
-              </w:rPr>
-              <w:t>u2(A);u2(B)</w:t>
-            </w:r>
-          </w:p>
-        </w:tc>
-      </w:tr>
-      <w:tr>
-        <w:tblPrEx>
-          <w:tblBorders>
-            <w:top w:val="single" w:color="auto" w:sz="4" w:space="0"/>
-            <w:left w:val="single" w:color="auto" w:sz="4" w:space="0"/>
-            <w:bottom w:val="single" w:color="auto" w:sz="4" w:space="0"/>
-            <w:right w:val="single" w:color="auto" w:sz="4" w:space="0"/>
-            <w:insideH w:val="single" w:color="auto" w:sz="4" w:space="0"/>
-            <w:insideV w:val="single" w:color="auto" w:sz="4" w:space="0"/>
-          </w:tblBorders>
-        </w:tblPrEx>
-        <w:trPr>
-          <w:jc w:val="center"/>
-        </w:trPr>
-        <w:tc>
-          <w:tcPr>
-            <w:tcW w:w="2245" w:type="dxa"/>
-            <w:vAlign w:val="center"/>
-          </w:tcPr>
-          <w:p>
-            <w:pPr>
-              <w:jc w:val="center"/>
-              <w:rPr>
-                <w:rFonts w:hint="default" w:asciiTheme="majorHAnsi" w:hAnsiTheme="majorHAnsi" w:eastAsiaTheme="majorEastAsia" w:cstheme="majorBidi"/>
-                <w:i/>
-                <w:iCs/>
-                <w:color w:val="000000" w:themeColor="text1"/>
-                <w:kern w:val="2"/>
-                <w:sz w:val="24"/>
-                <w:szCs w:val="24"/>
-                <w:vertAlign w:val="baseline"/>
-                <w:lang w:eastAsia="en-US" w:bidi="ar-SA"/>
-                <w14:textFill>
-                  <w14:solidFill>
-                    <w14:schemeClr w14:val="tx1"/>
-                  </w14:solidFill>
-                </w14:textFill>
-              </w:rPr>
-            </w:pPr>
-            <w:r>
-              <w:rPr>
-                <w:rFonts w:hint="default" w:asciiTheme="majorHAnsi" w:hAnsiTheme="majorHAnsi" w:eastAsiaTheme="majorEastAsia" w:cstheme="majorBidi"/>
-                <w:i/>
-                <w:iCs/>
-                <w:color w:val="000000" w:themeColor="text1"/>
-                <w:kern w:val="2"/>
-                <w:sz w:val="24"/>
-                <w:szCs w:val="24"/>
-                <w:vertAlign w:val="baseline"/>
-                <w:lang w:eastAsia="en-US" w:bidi="ar-SA"/>
-                <w14:textFill>
-                  <w14:solidFill>
-                    <w14:schemeClr w14:val="tx1"/>
-                  </w14:solidFill>
-                </w14:textFill>
-              </w:rPr>
-              <w:t>xl1(B); w1(B);</w:t>
-            </w:r>
-          </w:p>
-        </w:tc>
-        <w:tc>
-          <w:tcPr>
-            <w:tcW w:w="2435" w:type="dxa"/>
-            <w:shd w:val="clear" w:color="auto" w:fill="7E7E7E" w:themeFill="background1" w:themeFillShade="7F"/>
-            <w:vAlign w:val="center"/>
-          </w:tcPr>
-          <w:p>
-            <w:pPr>
-              <w:jc w:val="center"/>
-              <w:rPr>
-                <w:rFonts w:hint="default" w:asciiTheme="majorHAnsi" w:hAnsiTheme="majorHAnsi" w:eastAsiaTheme="majorEastAsia" w:cstheme="majorBidi"/>
-                <w:i/>
-                <w:iCs/>
-                <w:color w:val="000000" w:themeColor="text1"/>
-                <w:kern w:val="2"/>
-                <w:sz w:val="24"/>
-                <w:szCs w:val="24"/>
-                <w:vertAlign w:val="baseline"/>
-                <w:lang w:eastAsia="en-US" w:bidi="ar-SA"/>
-                <w14:textFill>
-                  <w14:solidFill>
-                    <w14:schemeClr w14:val="tx1"/>
-                  </w14:solidFill>
-                </w14:textFill>
-              </w:rPr>
-            </w:pPr>
-          </w:p>
-        </w:tc>
-      </w:tr>
-      <w:tr>
-        <w:tblPrEx>
-          <w:tblBorders>
-            <w:top w:val="single" w:color="auto" w:sz="4" w:space="0"/>
-            <w:left w:val="single" w:color="auto" w:sz="4" w:space="0"/>
-            <w:bottom w:val="single" w:color="auto" w:sz="4" w:space="0"/>
-            <w:right w:val="single" w:color="auto" w:sz="4" w:space="0"/>
-            <w:insideH w:val="single" w:color="auto" w:sz="4" w:space="0"/>
-            <w:insideV w:val="single" w:color="auto" w:sz="4" w:space="0"/>
-          </w:tblBorders>
-        </w:tblPrEx>
-        <w:trPr>
-          <w:jc w:val="center"/>
-        </w:trPr>
-        <w:tc>
-          <w:tcPr>
-            <w:tcW w:w="2245" w:type="dxa"/>
-            <w:vAlign w:val="center"/>
-          </w:tcPr>
-          <w:p>
-            <w:pPr>
-              <w:jc w:val="center"/>
-              <w:rPr>
-                <w:rFonts w:hint="default" w:asciiTheme="majorHAnsi" w:hAnsiTheme="majorHAnsi" w:eastAsiaTheme="majorEastAsia" w:cstheme="majorBidi"/>
-                <w:i/>
-                <w:iCs/>
-                <w:color w:val="000000" w:themeColor="text1"/>
-                <w:kern w:val="2"/>
-                <w:sz w:val="24"/>
-                <w:szCs w:val="24"/>
-                <w:vertAlign w:val="baseline"/>
-                <w:lang w:eastAsia="en-US" w:bidi="ar-SA"/>
-                <w14:textFill>
-                  <w14:solidFill>
-                    <w14:schemeClr w14:val="tx1"/>
-                  </w14:solidFill>
-                </w14:textFill>
-              </w:rPr>
-            </w:pPr>
-            <w:r>
-              <w:rPr>
-                <w:rFonts w:hint="default" w:asciiTheme="majorHAnsi" w:hAnsiTheme="majorHAnsi" w:eastAsiaTheme="majorEastAsia" w:cstheme="majorBidi"/>
-                <w:i/>
-                <w:iCs/>
-                <w:color w:val="000000" w:themeColor="text1"/>
-                <w:kern w:val="2"/>
-                <w:sz w:val="24"/>
-                <w:szCs w:val="24"/>
-                <w:vertAlign w:val="baseline"/>
-                <w:lang w:eastAsia="en-US" w:bidi="ar-SA"/>
-                <w14:textFill>
-                  <w14:solidFill>
-                    <w14:schemeClr w14:val="tx1"/>
-                  </w14:solidFill>
-                </w14:textFill>
-              </w:rPr>
-              <w:t>u1(A); u2(B);</w:t>
-            </w:r>
-          </w:p>
-        </w:tc>
-        <w:tc>
-          <w:tcPr>
-            <w:tcW w:w="2435" w:type="dxa"/>
-            <w:shd w:val="clear" w:color="auto" w:fill="7E7E7E" w:themeFill="background1" w:themeFillShade="7F"/>
-            <w:vAlign w:val="center"/>
-          </w:tcPr>
-          <w:p>
-            <w:pPr>
-              <w:jc w:val="center"/>
-              <w:rPr>
-                <w:rFonts w:hint="default" w:asciiTheme="majorHAnsi" w:hAnsiTheme="majorHAnsi" w:eastAsiaTheme="majorEastAsia" w:cstheme="majorBidi"/>
-                <w:i/>
-                <w:iCs/>
-                <w:color w:val="000000" w:themeColor="text1"/>
-                <w:kern w:val="2"/>
-                <w:sz w:val="24"/>
-                <w:szCs w:val="24"/>
-                <w:vertAlign w:val="baseline"/>
-                <w:lang w:eastAsia="en-US" w:bidi="ar-SA"/>
-                <w14:textFill>
-                  <w14:solidFill>
-                    <w14:schemeClr w14:val="tx1"/>
-                  </w14:solidFill>
-                </w14:textFill>
-              </w:rPr>
-            </w:pPr>
-          </w:p>
-        </w:tc>
-      </w:tr>
-    </w:tbl>
-    <w:p>
-      <w:pPr>
-        <w:rPr>
-          <w:rFonts w:hint="default" w:asciiTheme="majorHAnsi" w:hAnsiTheme="majorHAnsi" w:eastAsiaTheme="majorEastAsia" w:cstheme="majorBidi"/>
-          <w:i/>
-          <w:iCs/>
-          <w:color w:val="000000" w:themeColor="text1"/>
-          <w:kern w:val="2"/>
-          <w:sz w:val="24"/>
-          <w:szCs w:val="24"/>
-          <w:highlight w:val="yellow"/>
-          <w:lang w:eastAsia="en-US" w:bidi="ar-SA"/>
-          <w14:textFill>
-            <w14:solidFill>
-              <w14:schemeClr w14:val="tx1"/>
-            </w14:solidFill>
-          </w14:textFill>
-        </w:rPr>
-      </w:pPr>
-      <w:r>
-        <w:rPr>
-          <w:rFonts w:hint="default" w:asciiTheme="majorHAnsi" w:hAnsiTheme="majorHAnsi" w:eastAsiaTheme="majorEastAsia" w:cstheme="majorBidi"/>
-          <w:i/>
-          <w:iCs/>
-          <w:color w:val="000000" w:themeColor="text1"/>
-          <w:kern w:val="2"/>
-          <w:sz w:val="24"/>
-          <w:szCs w:val="24"/>
-          <w:highlight w:val="yellow"/>
-          <w:lang w:eastAsia="en-US" w:bidi="ar-SA"/>
-          <w14:textFill>
-            <w14:solidFill>
-              <w14:schemeClr w14:val="tx1"/>
-            </w14:solidFill>
-          </w14:textFill>
-        </w:rPr>
-        <w:t>Analysis:</w:t>
-      </w:r>
-    </w:p>
-    <w:p>
-      <w:pPr>
-        <w:rPr>
-          <w:rFonts w:hint="default" w:asciiTheme="majorHAnsi" w:hAnsiTheme="majorHAnsi" w:eastAsiaTheme="majorEastAsia" w:cstheme="majorBidi"/>
-          <w:color w:val="000000" w:themeColor="text1"/>
-          <w:kern w:val="2"/>
-          <w:sz w:val="24"/>
-          <w:szCs w:val="24"/>
-          <w:lang w:eastAsia="en-US" w:bidi="ar-SA"/>
-          <w14:textFill>
-            <w14:solidFill>
-              <w14:schemeClr w14:val="tx1"/>
-            </w14:solidFill>
-          </w14:textFill>
-        </w:rPr>
-      </w:pPr>
-      <w:r>
-        <w:rPr>
-          <w:rFonts w:hint="default" w:asciiTheme="majorHAnsi" w:hAnsiTheme="majorHAnsi" w:eastAsiaTheme="majorEastAsia" w:cstheme="majorBidi"/>
-          <w:color w:val="000000" w:themeColor="text1"/>
-          <w:kern w:val="2"/>
-          <w:sz w:val="24"/>
-          <w:szCs w:val="24"/>
-          <w:lang w:eastAsia="en-US" w:bidi="ar-SA"/>
-          <w14:textFill>
-            <w14:solidFill>
-              <w14:schemeClr w14:val="tx1"/>
-            </w14:solidFill>
-          </w14:textFill>
-        </w:rPr>
-        <w:t xml:space="preserve">At first, Transaction T2 applies Shared Lock on variable B before Transaction T1, but after that, </w:t>
-      </w:r>
-      <w:r>
-        <w:rPr>
-          <w:rFonts w:hint="default" w:asciiTheme="majorHAnsi" w:hAnsiTheme="majorHAnsi" w:eastAsiaTheme="majorEastAsia" w:cstheme="majorBidi"/>
-          <w:color w:val="000000" w:themeColor="text1"/>
-          <w:kern w:val="2"/>
-          <w:sz w:val="24"/>
-          <w:szCs w:val="24"/>
-          <w:lang w:eastAsia="en-US" w:bidi="ar-SA"/>
-          <w14:textFill>
-            <w14:solidFill>
-              <w14:schemeClr w14:val="tx1"/>
-            </w14:solidFill>
-          </w14:textFill>
-        </w:rPr>
-        <w:t xml:space="preserve">Transaction </w:t>
-      </w:r>
-      <w:r>
-        <w:rPr>
-          <w:rFonts w:hint="default" w:asciiTheme="majorHAnsi" w:hAnsiTheme="majorHAnsi" w:eastAsiaTheme="majorEastAsia" w:cstheme="majorBidi"/>
-          <w:color w:val="000000" w:themeColor="text1"/>
-          <w:kern w:val="2"/>
-          <w:sz w:val="24"/>
-          <w:szCs w:val="24"/>
-          <w:lang w:eastAsia="en-US" w:bidi="ar-SA"/>
-          <w14:textFill>
-            <w14:solidFill>
-              <w14:schemeClr w14:val="tx1"/>
-            </w14:solidFill>
-          </w14:textFill>
-        </w:rPr>
-        <w:t>T1 gets Shared Lock on variable B which is permitted. After that, when Transaction T1 tries to applies the Exclusive Lock on B, then it is declined. And Transaction Schedule forced Transaction T1 to wait till the Shared Lock is released by Transaction T2, then Transaction Schedule would permit Transaction T1 to get Exclusive Lock on B. Then this series of Transactions have been done.</w:t>
-      </w:r>
-    </w:p>
-    <w:p>
-      <w:pPr>
-        <w:rPr>
-          <w:rFonts w:hint="default" w:asciiTheme="majorHAnsi" w:hAnsiTheme="majorHAnsi" w:eastAsiaTheme="majorEastAsia" w:cstheme="majorBidi"/>
-          <w:i/>
-          <w:iCs/>
-          <w:color w:val="000000" w:themeColor="text1"/>
-          <w:kern w:val="2"/>
-          <w:sz w:val="24"/>
-          <w:szCs w:val="24"/>
-          <w:highlight w:val="yellow"/>
-          <w:lang w:eastAsia="en-US" w:bidi="ar-SA"/>
-          <w14:textFill>
-            <w14:solidFill>
-              <w14:schemeClr w14:val="tx1"/>
-            </w14:solidFill>
-          </w14:textFill>
-        </w:rPr>
-      </w:pPr>
-      <w:r>
-        <w:rPr>
-          <w:rFonts w:hint="default" w:asciiTheme="majorHAnsi" w:hAnsiTheme="majorHAnsi" w:eastAsiaTheme="majorEastAsia" w:cstheme="majorBidi"/>
-          <w:i/>
-          <w:iCs/>
-          <w:color w:val="000000" w:themeColor="text1"/>
-          <w:kern w:val="2"/>
-          <w:sz w:val="24"/>
-          <w:szCs w:val="24"/>
-          <w:highlight w:val="yellow"/>
-          <w:lang w:eastAsia="en-US" w:bidi="ar-SA"/>
-          <w14:textFill>
-            <w14:solidFill>
-              <w14:schemeClr w14:val="tx1"/>
-            </w14:solidFill>
-          </w14:textFill>
-        </w:rPr>
-        <w:t>Example:</w:t>
-      </w:r>
-    </w:p>
-    <w:p>
-      <w:pPr>
-        <w:rPr>
-          <w:rFonts w:hint="default" w:asciiTheme="majorHAnsi" w:hAnsiTheme="majorHAnsi" w:eastAsiaTheme="majorEastAsia" w:cstheme="majorBidi"/>
-          <w:i/>
-          <w:iCs/>
-          <w:color w:val="C00000"/>
-          <w:kern w:val="2"/>
-          <w:sz w:val="24"/>
-          <w:szCs w:val="24"/>
-          <w:highlight w:val="none"/>
-          <w:shd w:val="clear" w:color="FFFFFF" w:fill="D9D9D9"/>
-          <w:lang w:eastAsia="en-US" w:bidi="ar-SA"/>
-        </w:rPr>
-      </w:pPr>
-      <w:r>
-        <w:rPr>
-          <w:rFonts w:hint="default" w:asciiTheme="majorHAnsi" w:hAnsiTheme="majorHAnsi" w:eastAsiaTheme="majorEastAsia" w:cstheme="majorBidi"/>
-          <w:i/>
-          <w:iCs/>
-          <w:color w:val="C00000"/>
-          <w:kern w:val="2"/>
-          <w:sz w:val="24"/>
-          <w:szCs w:val="24"/>
-          <w:highlight w:val="none"/>
-          <w:shd w:val="clear" w:color="FFFFFF" w:fill="D9D9D9"/>
-          <w:lang w:eastAsia="en-US" w:bidi="ar-SA"/>
-        </w:rPr>
-        <w:t xml:space="preserve">Unluckily, upgrade the Type of Lock without difference would introduce new and more serious situation ‘Dead Lock’. </w:t>
-      </w:r>
-    </w:p>
-    <w:p>
-      <w:pPr>
-        <w:rPr>
-          <w:rFonts w:hint="default" w:asciiTheme="majorHAnsi" w:hAnsiTheme="majorHAnsi" w:eastAsiaTheme="majorEastAsia" w:cstheme="majorBidi"/>
-          <w:i/>
-          <w:iCs/>
-          <w:color w:val="000000" w:themeColor="text1"/>
-          <w:kern w:val="2"/>
-          <w:sz w:val="24"/>
-          <w:szCs w:val="24"/>
-          <w:highlight w:val="yellow"/>
-          <w:lang w:eastAsia="en-US" w:bidi="ar-SA"/>
-          <w14:textFill>
-            <w14:solidFill>
-              <w14:schemeClr w14:val="tx1"/>
-            </w14:solidFill>
-          </w14:textFill>
-        </w:rPr>
-      </w:pPr>
-      <w:r>
-        <w:rPr>
-          <w:rFonts w:hint="default" w:asciiTheme="majorHAnsi" w:hAnsiTheme="majorHAnsi" w:eastAsiaTheme="majorEastAsia" w:cstheme="majorBidi"/>
-          <w:i/>
-          <w:iCs/>
-          <w:color w:val="000000" w:themeColor="text1"/>
-          <w:kern w:val="2"/>
-          <w:sz w:val="24"/>
-          <w:szCs w:val="24"/>
-          <w:highlight w:val="yellow"/>
-          <w:lang w:eastAsia="en-US" w:bidi="ar-SA"/>
-          <w14:textFill>
-            <w14:solidFill>
-              <w14:schemeClr w14:val="tx1"/>
-            </w14:solidFill>
-          </w14:textFill>
-        </w:rPr>
-        <w:t>Background:</w:t>
-      </w:r>
-    </w:p>
-    <w:p>
-      <w:pPr>
-        <w:rPr>
-          <w:rFonts w:hint="default" w:asciiTheme="majorHAnsi" w:hAnsiTheme="majorHAnsi" w:eastAsiaTheme="majorEastAsia" w:cstheme="majorBidi"/>
-          <w:color w:val="000000" w:themeColor="text1"/>
-          <w:kern w:val="2"/>
-          <w:sz w:val="24"/>
-          <w:szCs w:val="24"/>
-          <w:lang w:eastAsia="en-US" w:bidi="ar-SA"/>
-          <w14:textFill>
-            <w14:solidFill>
-              <w14:schemeClr w14:val="tx1"/>
-            </w14:solidFill>
-          </w14:textFill>
-        </w:rPr>
-      </w:pPr>
-      <w:r>
-        <w:rPr>
-          <w:rFonts w:hint="default" w:asciiTheme="majorHAnsi" w:hAnsiTheme="majorHAnsi" w:eastAsiaTheme="majorEastAsia" w:cstheme="majorBidi"/>
-          <w:color w:val="000000" w:themeColor="text1"/>
-          <w:kern w:val="2"/>
-          <w:sz w:val="24"/>
-          <w:szCs w:val="24"/>
-          <w:lang w:eastAsia="en-US" w:bidi="ar-SA"/>
-          <w14:textFill>
-            <w14:solidFill>
-              <w14:schemeClr w14:val="tx1"/>
-            </w14:solidFill>
-          </w14:textFill>
-        </w:rPr>
-        <w:t>Assume that Transaction T1 and T2 would read Database Element A, and write for Database Element A. If these two transactions gets the Shared Lock first and upgrade to the Exclusive Lock after that. Then as long as Transaction T1 and T2 start at the same time, then the Transaction Sequence would happen as below.</w:t>
-      </w:r>
-    </w:p>
-    <w:tbl>
-      <w:tblPr>
-        <w:tblStyle w:val="5"/>
-        <w:tblW w:w="0" w:type="auto"/>
-        <w:jc w:val="center"/>
-        <w:tblBorders>
-          <w:top w:val="single" w:color="auto" w:sz="4" w:space="0"/>
-          <w:left w:val="single" w:color="auto" w:sz="4" w:space="0"/>
-          <w:bottom w:val="single" w:color="auto" w:sz="4" w:space="0"/>
-          <w:right w:val="single" w:color="auto" w:sz="4" w:space="0"/>
-          <w:insideH w:val="single" w:color="auto" w:sz="4" w:space="0"/>
-          <w:insideV w:val="single" w:color="auto" w:sz="4" w:space="0"/>
-        </w:tblBorders>
-        <w:tblLayout w:type="autofit"/>
-        <w:tblCellMar>
-          <w:left w:w="108" w:type="dxa"/>
+          <w:bottom w:w="0" w:type="dxa"/>
           <w:right w:w="108" w:type="dxa"/>
         </w:tblCellMar>
       </w:tblPr>
@@ -4492,43 +4234,2829 @@
         </w:rPr>
         <w:t>Actually, Transaction T1 and T2 can get the Shared Lock on Variable A and then they tried to upgrade from Shared Lock to Exclusive Lock, but since there already has Shared Lock on Variable A, therefore Schedule forces Transaction T1 and T2 to wait. However, since both can not get any progress, they may wait forever till the system finds the existence of Dead Lock and abort one of the Transaction first, and grant the Exclusive Lock for another Transaction.</w:t>
       </w:r>
+    </w:p>
+    <w:p>
+      <w:pPr>
+        <w:rPr>
+          <w:rFonts w:hint="default" w:asciiTheme="majorHAnsi" w:hAnsiTheme="majorHAnsi" w:eastAsiaTheme="majorEastAsia" w:cstheme="majorBidi"/>
+          <w:color w:val="1F4E79" w:themeColor="accent1" w:themeShade="80"/>
+          <w:kern w:val="2"/>
+          <w:sz w:val="24"/>
+          <w:szCs w:val="24"/>
+          <w:lang w:eastAsia="en-US" w:bidi="ar-SA"/>
+        </w:rPr>
+      </w:pPr>
+      <w:r>
+        <w:rPr>
+          <w:rFonts w:hint="default" w:asciiTheme="majorHAnsi" w:hAnsiTheme="majorHAnsi" w:eastAsiaTheme="majorEastAsia" w:cstheme="majorBidi"/>
+          <w:color w:val="1F4E79" w:themeColor="accent1" w:themeShade="80"/>
+          <w:kern w:val="2"/>
+          <w:sz w:val="24"/>
+          <w:szCs w:val="24"/>
+          <w:lang w:eastAsia="en-US" w:bidi="ar-SA"/>
+        </w:rPr>
+        <w:t>Chapter 7.4.4 Update Lock</w:t>
+      </w:r>
+    </w:p>
+    <w:p>
+      <w:pPr>
+        <w:rPr>
+          <w:rFonts w:hint="default" w:asciiTheme="majorHAnsi" w:hAnsiTheme="majorHAnsi" w:eastAsiaTheme="majorEastAsia" w:cstheme="majorBidi"/>
+          <w:i/>
+          <w:iCs/>
+          <w:color w:val="000000" w:themeColor="text1"/>
+          <w:kern w:val="2"/>
+          <w:sz w:val="24"/>
+          <w:szCs w:val="24"/>
+          <w:highlight w:val="yellow"/>
+          <w:lang w:eastAsia="en-US" w:bidi="ar-SA"/>
+          <w14:textFill>
+            <w14:solidFill>
+              <w14:schemeClr w14:val="tx1"/>
+            </w14:solidFill>
+          </w14:textFill>
+        </w:rPr>
+      </w:pPr>
+      <w:r>
+        <w:rPr>
+          <w:rFonts w:hint="default" w:asciiTheme="majorHAnsi" w:hAnsiTheme="majorHAnsi" w:eastAsiaTheme="majorEastAsia" w:cstheme="majorBidi"/>
+          <w:i/>
+          <w:iCs/>
+          <w:color w:val="000000" w:themeColor="text1"/>
+          <w:kern w:val="2"/>
+          <w:sz w:val="24"/>
+          <w:szCs w:val="24"/>
+          <w:highlight w:val="yellow"/>
+          <w:lang w:eastAsia="en-US" w:bidi="ar-SA"/>
+          <w14:textFill>
+            <w14:solidFill>
+              <w14:schemeClr w14:val="tx1"/>
+            </w14:solidFill>
+          </w14:textFill>
+        </w:rPr>
+        <w:t>Definition:</w:t>
+      </w:r>
+    </w:p>
+    <w:p>
+      <w:pPr>
+        <w:rPr>
+          <w:rFonts w:hint="default" w:asciiTheme="majorHAnsi" w:hAnsiTheme="majorHAnsi" w:eastAsiaTheme="majorEastAsia" w:cstheme="majorBidi"/>
+          <w:i/>
+          <w:iCs/>
+          <w:color w:val="C00000"/>
+          <w:kern w:val="2"/>
+          <w:sz w:val="24"/>
+          <w:szCs w:val="24"/>
+          <w:highlight w:val="none"/>
+          <w:shd w:val="clear" w:color="FFFFFF" w:fill="D9D9D9"/>
+          <w:lang w:eastAsia="en-US" w:bidi="ar-SA"/>
+        </w:rPr>
+      </w:pPr>
+      <w:r>
+        <w:rPr>
+          <w:rFonts w:hint="default" w:asciiTheme="majorHAnsi" w:hAnsiTheme="majorHAnsi" w:eastAsiaTheme="majorEastAsia" w:cstheme="majorBidi"/>
+          <w:i/>
+          <w:iCs/>
+          <w:color w:val="C00000"/>
+          <w:kern w:val="2"/>
+          <w:sz w:val="24"/>
+          <w:szCs w:val="24"/>
+          <w:highlight w:val="none"/>
+          <w:shd w:val="clear" w:color="FFFFFF" w:fill="D9D9D9"/>
+          <w:lang w:eastAsia="en-US" w:bidi="ar-SA"/>
+        </w:rPr>
+        <w:t>Update Lock is the third Lock with which we can used to avoid Dead Lock. Update Lock uli(X) only gives the right to read but not the right to write, but only Update Lock can be updated to Write Lock and Read Lock can not be updated.</w:t>
+      </w:r>
+    </w:p>
+    <w:p>
+      <w:pPr>
+        <w:rPr>
+          <w:rFonts w:hint="default" w:asciiTheme="majorHAnsi" w:hAnsiTheme="majorHAnsi" w:eastAsiaTheme="majorEastAsia" w:cstheme="majorBidi"/>
+          <w:color w:val="000000" w:themeColor="text1"/>
+          <w:kern w:val="2"/>
+          <w:sz w:val="24"/>
+          <w:szCs w:val="24"/>
+          <w:lang w:eastAsia="en-US" w:bidi="ar-SA"/>
+          <w14:textFill>
+            <w14:solidFill>
+              <w14:schemeClr w14:val="tx1"/>
+            </w14:solidFill>
+          </w14:textFill>
+        </w:rPr>
+      </w:pPr>
+    </w:p>
+    <w:p>
+      <w:pPr>
+        <w:rPr>
+          <w:rFonts w:hint="default" w:asciiTheme="majorHAnsi" w:hAnsiTheme="majorHAnsi" w:eastAsiaTheme="majorEastAsia" w:cstheme="majorBidi"/>
+          <w:color w:val="000000" w:themeColor="text1"/>
+          <w:kern w:val="2"/>
+          <w:sz w:val="24"/>
+          <w:szCs w:val="24"/>
+          <w:lang w:eastAsia="en-US" w:bidi="ar-SA"/>
+          <w14:textFill>
+            <w14:solidFill>
+              <w14:schemeClr w14:val="tx1"/>
+            </w14:solidFill>
+          </w14:textFill>
+        </w:rPr>
+      </w:pPr>
+      <w:r>
+        <w:rPr>
+          <w:rFonts w:hint="default" w:asciiTheme="majorHAnsi" w:hAnsiTheme="majorHAnsi" w:eastAsiaTheme="majorEastAsia" w:cstheme="majorBidi"/>
+          <w:color w:val="000000" w:themeColor="text1"/>
+          <w:kern w:val="2"/>
+          <w:sz w:val="24"/>
+          <w:szCs w:val="24"/>
+          <w:lang w:eastAsia="en-US" w:bidi="ar-SA"/>
+          <w14:textFill>
+            <w14:solidFill>
+              <w14:schemeClr w14:val="tx1"/>
+            </w14:solidFill>
+          </w14:textFill>
+        </w:rPr>
+        <w:t>When there has Shared Lock on Variable X, then we can granted Update Lock on Variable X, but only when Variable X has Update Lock, then no more any other kinds of type of Locks can be granted on Variable X. The reason is that if we can not decline such Lock, then the Update Lock could never be updated to the Exclusive Lock because of other types of Lock.</w:t>
+      </w:r>
+    </w:p>
+    <w:p>
+      <w:pPr>
+        <w:rPr>
+          <w:rFonts w:hint="default" w:asciiTheme="majorHAnsi" w:hAnsiTheme="majorHAnsi" w:eastAsiaTheme="majorEastAsia" w:cstheme="majorBidi"/>
+          <w:color w:val="000000" w:themeColor="text1"/>
+          <w:kern w:val="2"/>
+          <w:sz w:val="24"/>
+          <w:szCs w:val="24"/>
+          <w:lang w:eastAsia="en-US" w:bidi="ar-SA"/>
+          <w14:textFill>
+            <w14:solidFill>
+              <w14:schemeClr w14:val="tx1"/>
+            </w14:solidFill>
+          </w14:textFill>
+        </w:rPr>
+      </w:pPr>
+    </w:p>
+    <w:p>
+      <w:pPr>
+        <w:rPr>
+          <w:rFonts w:hint="default" w:asciiTheme="majorHAnsi" w:hAnsiTheme="majorHAnsi" w:eastAsiaTheme="majorEastAsia" w:cstheme="majorBidi"/>
+          <w:color w:val="000000" w:themeColor="text1"/>
+          <w:kern w:val="2"/>
+          <w:sz w:val="24"/>
+          <w:szCs w:val="24"/>
+          <w:lang w:eastAsia="en-US" w:bidi="ar-SA"/>
+          <w14:textFill>
+            <w14:solidFill>
+              <w14:schemeClr w14:val="tx1"/>
+            </w14:solidFill>
+          </w14:textFill>
+        </w:rPr>
+      </w:pPr>
+      <w:r>
+        <w:rPr>
+          <w:rFonts w:hint="default" w:asciiTheme="majorHAnsi" w:hAnsiTheme="majorHAnsi" w:eastAsiaTheme="majorEastAsia" w:cstheme="majorBidi"/>
+          <w:i/>
+          <w:iCs/>
+          <w:color w:val="C00000"/>
+          <w:kern w:val="2"/>
+          <w:sz w:val="24"/>
+          <w:szCs w:val="24"/>
+          <w:shd w:val="clear" w:color="FFFFFF" w:fill="D9D9D9"/>
+          <w:lang w:eastAsia="en-US" w:bidi="ar-SA"/>
+        </w:rPr>
+        <w:t>When Transaction T1 applies</w:t>
+      </w:r>
+      <w:r>
+        <w:rPr>
+          <w:rFonts w:hint="default" w:asciiTheme="majorHAnsi" w:hAnsiTheme="majorHAnsi" w:eastAsiaTheme="majorEastAsia" w:cstheme="majorBidi"/>
+          <w:i/>
+          <w:iCs/>
+          <w:color w:val="C00000"/>
+          <w:kern w:val="2"/>
+          <w:sz w:val="24"/>
+          <w:szCs w:val="24"/>
+          <w:shd w:val="clear" w:color="FFFFFF" w:fill="D9D9D9"/>
+          <w:lang w:eastAsia="en-US" w:bidi="ar-SA"/>
+        </w:rPr>
+        <w:t xml:space="preserve"> Update Lock, it acts like Shared Lock while when Transaction T1 already has Update Lock, then it acts like Exclusive Lock. </w:t>
+      </w:r>
+      <w:r>
+        <w:rPr>
+          <w:rFonts w:hint="default" w:asciiTheme="majorHAnsi" w:hAnsiTheme="majorHAnsi" w:eastAsiaTheme="majorEastAsia" w:cstheme="majorBidi"/>
+          <w:color w:val="000000" w:themeColor="text1"/>
+          <w:kern w:val="2"/>
+          <w:sz w:val="24"/>
+          <w:szCs w:val="24"/>
+          <w:lang w:eastAsia="en-US" w:bidi="ar-SA"/>
+          <w14:textFill>
+            <w14:solidFill>
+              <w14:schemeClr w14:val="tx1"/>
+            </w14:solidFill>
+          </w14:textFill>
+        </w:rPr>
+        <w:t>Below is the Compatible Matrix with Shared Lock, Exclusive Lock and Update Lock.</w:t>
+      </w:r>
+    </w:p>
+    <w:tbl>
+      <w:tblPr>
+        <w:tblStyle w:val="5"/>
+        <w:tblW w:w="0" w:type="auto"/>
+        <w:jc w:val="center"/>
+        <w:tblBorders>
+          <w:top w:val="single" w:color="auto" w:sz="4" w:space="0"/>
+          <w:left w:val="single" w:color="auto" w:sz="4" w:space="0"/>
+          <w:bottom w:val="single" w:color="auto" w:sz="4" w:space="0"/>
+          <w:right w:val="single" w:color="auto" w:sz="4" w:space="0"/>
+          <w:insideH w:val="single" w:color="auto" w:sz="4" w:space="0"/>
+          <w:insideV w:val="single" w:color="auto" w:sz="4" w:space="0"/>
+        </w:tblBorders>
+        <w:tblLayout w:type="autofit"/>
+        <w:tblCellMar>
+          <w:left w:w="108" w:type="dxa"/>
+          <w:right w:w="108" w:type="dxa"/>
+        </w:tblCellMar>
+      </w:tblPr>
+      <w:tblGrid>
+        <w:gridCol w:w="1931"/>
+        <w:gridCol w:w="1867"/>
+        <w:gridCol w:w="2153"/>
+        <w:gridCol w:w="2000"/>
+      </w:tblGrid>
+      <w:tr>
+        <w:tblPrEx>
+          <w:tblBorders>
+            <w:top w:val="single" w:color="auto" w:sz="4" w:space="0"/>
+            <w:left w:val="single" w:color="auto" w:sz="4" w:space="0"/>
+            <w:bottom w:val="single" w:color="auto" w:sz="4" w:space="0"/>
+            <w:right w:val="single" w:color="auto" w:sz="4" w:space="0"/>
+            <w:insideH w:val="single" w:color="auto" w:sz="4" w:space="0"/>
+            <w:insideV w:val="single" w:color="auto" w:sz="4" w:space="0"/>
+          </w:tblBorders>
+        </w:tblPrEx>
+        <w:trPr>
+          <w:jc w:val="center"/>
+        </w:trPr>
+        <w:tc>
+          <w:tcPr>
+            <w:tcW w:w="1931" w:type="dxa"/>
+            <w:shd w:val="clear" w:color="auto" w:fill="7E7E7E" w:themeFill="background1" w:themeFillShade="7F"/>
+            <w:vAlign w:val="center"/>
+          </w:tcPr>
+          <w:p>
+            <w:pPr>
+              <w:jc w:val="center"/>
+              <w:rPr>
+                <w:rFonts w:hint="default" w:asciiTheme="majorHAnsi" w:hAnsiTheme="majorHAnsi" w:eastAsiaTheme="majorEastAsia" w:cstheme="majorBidi"/>
+                <w:color w:val="000000" w:themeColor="text1"/>
+                <w:kern w:val="2"/>
+                <w:sz w:val="24"/>
+                <w:szCs w:val="24"/>
+                <w:lang w:eastAsia="en-US" w:bidi="ar-SA"/>
+                <w14:textFill>
+                  <w14:solidFill>
+                    <w14:schemeClr w14:val="tx1"/>
+                  </w14:solidFill>
+                </w14:textFill>
+              </w:rPr>
+            </w:pPr>
+          </w:p>
+        </w:tc>
+        <w:tc>
+          <w:tcPr>
+            <w:tcW w:w="1867" w:type="dxa"/>
+            <w:shd w:val="clear" w:color="auto" w:fill="7E7E7E" w:themeFill="background1" w:themeFillShade="7F"/>
+            <w:vAlign w:val="center"/>
+          </w:tcPr>
+          <w:p>
+            <w:pPr>
+              <w:jc w:val="center"/>
+              <w:rPr>
+                <w:rFonts w:hint="default" w:asciiTheme="majorHAnsi" w:hAnsiTheme="majorHAnsi" w:eastAsiaTheme="majorEastAsia" w:cstheme="majorBidi"/>
+                <w:color w:val="000000" w:themeColor="text1"/>
+                <w:kern w:val="2"/>
+                <w:sz w:val="24"/>
+                <w:szCs w:val="24"/>
+                <w:lang w:eastAsia="en-US" w:bidi="ar-SA"/>
+                <w14:textFill>
+                  <w14:solidFill>
+                    <w14:schemeClr w14:val="tx1"/>
+                  </w14:solidFill>
+                </w14:textFill>
+              </w:rPr>
+            </w:pPr>
+            <w:r>
+              <w:rPr>
+                <w:rFonts w:hint="default" w:asciiTheme="majorHAnsi" w:hAnsiTheme="majorHAnsi" w:eastAsiaTheme="majorEastAsia" w:cstheme="majorBidi"/>
+                <w:color w:val="000000" w:themeColor="text1"/>
+                <w:kern w:val="2"/>
+                <w:sz w:val="24"/>
+                <w:szCs w:val="24"/>
+                <w:lang w:eastAsia="en-US" w:bidi="ar-SA"/>
+                <w14:textFill>
+                  <w14:solidFill>
+                    <w14:schemeClr w14:val="tx1"/>
+                  </w14:solidFill>
+                </w14:textFill>
+              </w:rPr>
+              <w:t>Shared Lock</w:t>
+            </w:r>
+          </w:p>
+        </w:tc>
+        <w:tc>
+          <w:tcPr>
+            <w:tcW w:w="2153" w:type="dxa"/>
+            <w:shd w:val="clear" w:color="auto" w:fill="7E7E7E" w:themeFill="background1" w:themeFillShade="7F"/>
+            <w:vAlign w:val="center"/>
+          </w:tcPr>
+          <w:p>
+            <w:pPr>
+              <w:jc w:val="center"/>
+              <w:rPr>
+                <w:rFonts w:hint="default" w:asciiTheme="majorHAnsi" w:hAnsiTheme="majorHAnsi" w:eastAsiaTheme="majorEastAsia" w:cstheme="majorBidi"/>
+                <w:color w:val="000000" w:themeColor="text1"/>
+                <w:kern w:val="2"/>
+                <w:sz w:val="24"/>
+                <w:szCs w:val="24"/>
+                <w:lang w:eastAsia="en-US" w:bidi="ar-SA"/>
+                <w14:textFill>
+                  <w14:solidFill>
+                    <w14:schemeClr w14:val="tx1"/>
+                  </w14:solidFill>
+                </w14:textFill>
+              </w:rPr>
+            </w:pPr>
+            <w:r>
+              <w:rPr>
+                <w:rFonts w:hint="default" w:asciiTheme="majorHAnsi" w:hAnsiTheme="majorHAnsi" w:eastAsiaTheme="majorEastAsia" w:cstheme="majorBidi"/>
+                <w:color w:val="000000" w:themeColor="text1"/>
+                <w:kern w:val="2"/>
+                <w:sz w:val="24"/>
+                <w:szCs w:val="24"/>
+                <w:lang w:eastAsia="en-US" w:bidi="ar-SA"/>
+                <w14:textFill>
+                  <w14:solidFill>
+                    <w14:schemeClr w14:val="tx1"/>
+                  </w14:solidFill>
+                </w14:textFill>
+              </w:rPr>
+              <w:t>Exclusive Lock</w:t>
+            </w:r>
+          </w:p>
+        </w:tc>
+        <w:tc>
+          <w:tcPr>
+            <w:tcW w:w="2000" w:type="dxa"/>
+            <w:shd w:val="clear" w:color="auto" w:fill="7E7E7E" w:themeFill="background1" w:themeFillShade="7F"/>
+            <w:vAlign w:val="center"/>
+          </w:tcPr>
+          <w:p>
+            <w:pPr>
+              <w:jc w:val="center"/>
+              <w:rPr>
+                <w:rFonts w:hint="default" w:asciiTheme="majorHAnsi" w:hAnsiTheme="majorHAnsi" w:eastAsiaTheme="majorEastAsia" w:cstheme="majorBidi"/>
+                <w:color w:val="000000" w:themeColor="text1"/>
+                <w:kern w:val="2"/>
+                <w:sz w:val="24"/>
+                <w:szCs w:val="24"/>
+                <w:lang w:eastAsia="en-US" w:bidi="ar-SA"/>
+                <w14:textFill>
+                  <w14:solidFill>
+                    <w14:schemeClr w14:val="tx1"/>
+                  </w14:solidFill>
+                </w14:textFill>
+              </w:rPr>
+            </w:pPr>
+            <w:r>
+              <w:rPr>
+                <w:rFonts w:hint="default" w:asciiTheme="majorHAnsi" w:hAnsiTheme="majorHAnsi" w:eastAsiaTheme="majorEastAsia" w:cstheme="majorBidi"/>
+                <w:color w:val="000000" w:themeColor="text1"/>
+                <w:kern w:val="2"/>
+                <w:sz w:val="24"/>
+                <w:szCs w:val="24"/>
+                <w:lang w:eastAsia="en-US" w:bidi="ar-SA"/>
+                <w14:textFill>
+                  <w14:solidFill>
+                    <w14:schemeClr w14:val="tx1"/>
+                  </w14:solidFill>
+                </w14:textFill>
+              </w:rPr>
+              <w:t>Update Lock</w:t>
+            </w:r>
+          </w:p>
+        </w:tc>
+      </w:tr>
+      <w:tr>
+        <w:tblPrEx>
+          <w:tblBorders>
+            <w:top w:val="single" w:color="auto" w:sz="4" w:space="0"/>
+            <w:left w:val="single" w:color="auto" w:sz="4" w:space="0"/>
+            <w:bottom w:val="single" w:color="auto" w:sz="4" w:space="0"/>
+            <w:right w:val="single" w:color="auto" w:sz="4" w:space="0"/>
+            <w:insideH w:val="single" w:color="auto" w:sz="4" w:space="0"/>
+            <w:insideV w:val="single" w:color="auto" w:sz="4" w:space="0"/>
+          </w:tblBorders>
+        </w:tblPrEx>
+        <w:trPr>
+          <w:jc w:val="center"/>
+        </w:trPr>
+        <w:tc>
+          <w:tcPr>
+            <w:tcW w:w="1931" w:type="dxa"/>
+            <w:shd w:val="clear" w:color="auto" w:fill="7E7E7E" w:themeFill="background1" w:themeFillShade="7F"/>
+            <w:vAlign w:val="center"/>
+          </w:tcPr>
+          <w:p>
+            <w:pPr>
+              <w:jc w:val="center"/>
+              <w:rPr>
+                <w:rFonts w:hint="default" w:asciiTheme="majorHAnsi" w:hAnsiTheme="majorHAnsi" w:eastAsiaTheme="majorEastAsia" w:cstheme="majorBidi"/>
+                <w:color w:val="000000" w:themeColor="text1"/>
+                <w:kern w:val="2"/>
+                <w:sz w:val="24"/>
+                <w:szCs w:val="24"/>
+                <w:lang w:eastAsia="en-US" w:bidi="ar-SA"/>
+                <w14:textFill>
+                  <w14:solidFill>
+                    <w14:schemeClr w14:val="tx1"/>
+                  </w14:solidFill>
+                </w14:textFill>
+              </w:rPr>
+            </w:pPr>
+            <w:r>
+              <w:rPr>
+                <w:rFonts w:hint="default" w:asciiTheme="majorHAnsi" w:hAnsiTheme="majorHAnsi" w:eastAsiaTheme="majorEastAsia" w:cstheme="majorBidi"/>
+                <w:color w:val="000000" w:themeColor="text1"/>
+                <w:kern w:val="2"/>
+                <w:sz w:val="24"/>
+                <w:szCs w:val="24"/>
+                <w:lang w:eastAsia="en-US" w:bidi="ar-SA"/>
+                <w14:textFill>
+                  <w14:solidFill>
+                    <w14:schemeClr w14:val="tx1"/>
+                  </w14:solidFill>
+                </w14:textFill>
+              </w:rPr>
+              <w:t>Shared Lock</w:t>
+            </w:r>
+          </w:p>
+        </w:tc>
+        <w:tc>
+          <w:tcPr>
+            <w:tcW w:w="1867" w:type="dxa"/>
+            <w:vAlign w:val="center"/>
+          </w:tcPr>
+          <w:p>
+            <w:pPr>
+              <w:jc w:val="center"/>
+              <w:rPr>
+                <w:rFonts w:hint="default" w:asciiTheme="majorHAnsi" w:hAnsiTheme="majorHAnsi" w:eastAsiaTheme="majorEastAsia" w:cstheme="majorBidi"/>
+                <w:color w:val="000000" w:themeColor="text1"/>
+                <w:kern w:val="2"/>
+                <w:sz w:val="24"/>
+                <w:szCs w:val="24"/>
+                <w:lang w:eastAsia="en-US" w:bidi="ar-SA"/>
+                <w14:textFill>
+                  <w14:solidFill>
+                    <w14:schemeClr w14:val="tx1"/>
+                  </w14:solidFill>
+                </w14:textFill>
+              </w:rPr>
+            </w:pPr>
+            <w:r>
+              <w:rPr>
+                <w:rFonts w:hint="default" w:asciiTheme="majorHAnsi" w:hAnsiTheme="majorHAnsi" w:eastAsiaTheme="majorEastAsia" w:cstheme="majorBidi"/>
+                <w:color w:val="000000" w:themeColor="text1"/>
+                <w:kern w:val="2"/>
+                <w:sz w:val="24"/>
+                <w:szCs w:val="24"/>
+                <w:lang w:eastAsia="en-US" w:bidi="ar-SA"/>
+                <w14:textFill>
+                  <w14:solidFill>
+                    <w14:schemeClr w14:val="tx1"/>
+                  </w14:solidFill>
+                </w14:textFill>
+              </w:rPr>
+              <w:t>YES</w:t>
+            </w:r>
+          </w:p>
+        </w:tc>
+        <w:tc>
+          <w:tcPr>
+            <w:tcW w:w="2153" w:type="dxa"/>
+            <w:vAlign w:val="center"/>
+          </w:tcPr>
+          <w:p>
+            <w:pPr>
+              <w:jc w:val="center"/>
+              <w:rPr>
+                <w:rFonts w:hint="default" w:asciiTheme="majorHAnsi" w:hAnsiTheme="majorHAnsi" w:eastAsiaTheme="majorEastAsia" w:cstheme="majorBidi"/>
+                <w:color w:val="000000" w:themeColor="text1"/>
+                <w:kern w:val="2"/>
+                <w:sz w:val="24"/>
+                <w:szCs w:val="24"/>
+                <w:lang w:eastAsia="en-US" w:bidi="ar-SA"/>
+                <w14:textFill>
+                  <w14:solidFill>
+                    <w14:schemeClr w14:val="tx1"/>
+                  </w14:solidFill>
+                </w14:textFill>
+              </w:rPr>
+            </w:pPr>
+            <w:r>
+              <w:rPr>
+                <w:rFonts w:hint="default" w:asciiTheme="majorHAnsi" w:hAnsiTheme="majorHAnsi" w:eastAsiaTheme="majorEastAsia" w:cstheme="majorBidi"/>
+                <w:color w:val="000000" w:themeColor="text1"/>
+                <w:kern w:val="2"/>
+                <w:sz w:val="24"/>
+                <w:szCs w:val="24"/>
+                <w:lang w:eastAsia="en-US" w:bidi="ar-SA"/>
+                <w14:textFill>
+                  <w14:solidFill>
+                    <w14:schemeClr w14:val="tx1"/>
+                  </w14:solidFill>
+                </w14:textFill>
+              </w:rPr>
+              <w:t>NO</w:t>
+            </w:r>
+          </w:p>
+        </w:tc>
+        <w:tc>
+          <w:tcPr>
+            <w:tcW w:w="2000" w:type="dxa"/>
+            <w:vAlign w:val="center"/>
+          </w:tcPr>
+          <w:p>
+            <w:pPr>
+              <w:jc w:val="center"/>
+              <w:rPr>
+                <w:rFonts w:hint="default" w:asciiTheme="majorHAnsi" w:hAnsiTheme="majorHAnsi" w:eastAsiaTheme="majorEastAsia" w:cstheme="majorBidi"/>
+                <w:color w:val="000000" w:themeColor="text1"/>
+                <w:kern w:val="2"/>
+                <w:sz w:val="24"/>
+                <w:szCs w:val="24"/>
+                <w:lang w:eastAsia="en-US" w:bidi="ar-SA"/>
+                <w14:textFill>
+                  <w14:solidFill>
+                    <w14:schemeClr w14:val="tx1"/>
+                  </w14:solidFill>
+                </w14:textFill>
+              </w:rPr>
+            </w:pPr>
+            <w:r>
+              <w:rPr>
+                <w:rFonts w:hint="default" w:asciiTheme="majorHAnsi" w:hAnsiTheme="majorHAnsi" w:eastAsiaTheme="majorEastAsia" w:cstheme="majorBidi"/>
+                <w:color w:val="000000" w:themeColor="text1"/>
+                <w:kern w:val="2"/>
+                <w:sz w:val="24"/>
+                <w:szCs w:val="24"/>
+                <w:lang w:eastAsia="en-US" w:bidi="ar-SA"/>
+                <w14:textFill>
+                  <w14:solidFill>
+                    <w14:schemeClr w14:val="tx1"/>
+                  </w14:solidFill>
+                </w14:textFill>
+              </w:rPr>
+              <w:t>YES</w:t>
+            </w:r>
+          </w:p>
+        </w:tc>
+      </w:tr>
+      <w:tr>
+        <w:tblPrEx>
+          <w:tblBorders>
+            <w:top w:val="single" w:color="auto" w:sz="4" w:space="0"/>
+            <w:left w:val="single" w:color="auto" w:sz="4" w:space="0"/>
+            <w:bottom w:val="single" w:color="auto" w:sz="4" w:space="0"/>
+            <w:right w:val="single" w:color="auto" w:sz="4" w:space="0"/>
+            <w:insideH w:val="single" w:color="auto" w:sz="4" w:space="0"/>
+            <w:insideV w:val="single" w:color="auto" w:sz="4" w:space="0"/>
+          </w:tblBorders>
+        </w:tblPrEx>
+        <w:trPr>
+          <w:jc w:val="center"/>
+        </w:trPr>
+        <w:tc>
+          <w:tcPr>
+            <w:tcW w:w="1931" w:type="dxa"/>
+            <w:shd w:val="clear" w:color="auto" w:fill="7E7E7E" w:themeFill="background1" w:themeFillShade="7F"/>
+            <w:vAlign w:val="center"/>
+          </w:tcPr>
+          <w:p>
+            <w:pPr>
+              <w:jc w:val="center"/>
+              <w:rPr>
+                <w:rFonts w:hint="default" w:asciiTheme="majorHAnsi" w:hAnsiTheme="majorHAnsi" w:eastAsiaTheme="majorEastAsia" w:cstheme="majorBidi"/>
+                <w:color w:val="000000" w:themeColor="text1"/>
+                <w:kern w:val="2"/>
+                <w:sz w:val="24"/>
+                <w:szCs w:val="24"/>
+                <w:lang w:eastAsia="en-US" w:bidi="ar-SA"/>
+                <w14:textFill>
+                  <w14:solidFill>
+                    <w14:schemeClr w14:val="tx1"/>
+                  </w14:solidFill>
+                </w14:textFill>
+              </w:rPr>
+            </w:pPr>
+            <w:r>
+              <w:rPr>
+                <w:rFonts w:hint="default" w:asciiTheme="majorHAnsi" w:hAnsiTheme="majorHAnsi" w:eastAsiaTheme="majorEastAsia" w:cstheme="majorBidi"/>
+                <w:color w:val="000000" w:themeColor="text1"/>
+                <w:kern w:val="2"/>
+                <w:sz w:val="24"/>
+                <w:szCs w:val="24"/>
+                <w:lang w:eastAsia="en-US" w:bidi="ar-SA"/>
+                <w14:textFill>
+                  <w14:solidFill>
+                    <w14:schemeClr w14:val="tx1"/>
+                  </w14:solidFill>
+                </w14:textFill>
+              </w:rPr>
+              <w:t>Exclusive Lock</w:t>
+            </w:r>
+          </w:p>
+        </w:tc>
+        <w:tc>
+          <w:tcPr>
+            <w:tcW w:w="1867" w:type="dxa"/>
+            <w:vAlign w:val="center"/>
+          </w:tcPr>
+          <w:p>
+            <w:pPr>
+              <w:jc w:val="center"/>
+              <w:rPr>
+                <w:rFonts w:hint="default" w:asciiTheme="majorHAnsi" w:hAnsiTheme="majorHAnsi" w:eastAsiaTheme="majorEastAsia" w:cstheme="majorBidi"/>
+                <w:color w:val="000000" w:themeColor="text1"/>
+                <w:kern w:val="2"/>
+                <w:sz w:val="24"/>
+                <w:szCs w:val="24"/>
+                <w:lang w:eastAsia="en-US" w:bidi="ar-SA"/>
+                <w14:textFill>
+                  <w14:solidFill>
+                    <w14:schemeClr w14:val="tx1"/>
+                  </w14:solidFill>
+                </w14:textFill>
+              </w:rPr>
+            </w:pPr>
+            <w:r>
+              <w:rPr>
+                <w:rFonts w:hint="default" w:asciiTheme="majorHAnsi" w:hAnsiTheme="majorHAnsi" w:eastAsiaTheme="majorEastAsia" w:cstheme="majorBidi"/>
+                <w:color w:val="000000" w:themeColor="text1"/>
+                <w:kern w:val="2"/>
+                <w:sz w:val="24"/>
+                <w:szCs w:val="24"/>
+                <w:lang w:eastAsia="en-US" w:bidi="ar-SA"/>
+                <w14:textFill>
+                  <w14:solidFill>
+                    <w14:schemeClr w14:val="tx1"/>
+                  </w14:solidFill>
+                </w14:textFill>
+              </w:rPr>
+              <w:t>NO</w:t>
+            </w:r>
+          </w:p>
+        </w:tc>
+        <w:tc>
+          <w:tcPr>
+            <w:tcW w:w="2153" w:type="dxa"/>
+            <w:vAlign w:val="center"/>
+          </w:tcPr>
+          <w:p>
+            <w:pPr>
+              <w:jc w:val="center"/>
+              <w:rPr>
+                <w:rFonts w:hint="default" w:asciiTheme="majorHAnsi" w:hAnsiTheme="majorHAnsi" w:eastAsiaTheme="majorEastAsia" w:cstheme="majorBidi"/>
+                <w:color w:val="000000" w:themeColor="text1"/>
+                <w:kern w:val="2"/>
+                <w:sz w:val="24"/>
+                <w:szCs w:val="24"/>
+                <w:lang w:eastAsia="en-US" w:bidi="ar-SA"/>
+                <w14:textFill>
+                  <w14:solidFill>
+                    <w14:schemeClr w14:val="tx1"/>
+                  </w14:solidFill>
+                </w14:textFill>
+              </w:rPr>
+            </w:pPr>
+            <w:r>
+              <w:rPr>
+                <w:rFonts w:hint="default" w:asciiTheme="majorHAnsi" w:hAnsiTheme="majorHAnsi" w:eastAsiaTheme="majorEastAsia" w:cstheme="majorBidi"/>
+                <w:color w:val="000000" w:themeColor="text1"/>
+                <w:kern w:val="2"/>
+                <w:sz w:val="24"/>
+                <w:szCs w:val="24"/>
+                <w:lang w:eastAsia="en-US" w:bidi="ar-SA"/>
+                <w14:textFill>
+                  <w14:solidFill>
+                    <w14:schemeClr w14:val="tx1"/>
+                  </w14:solidFill>
+                </w14:textFill>
+              </w:rPr>
+              <w:t>NO</w:t>
+            </w:r>
+          </w:p>
+        </w:tc>
+        <w:tc>
+          <w:tcPr>
+            <w:tcW w:w="2000" w:type="dxa"/>
+            <w:vAlign w:val="center"/>
+          </w:tcPr>
+          <w:p>
+            <w:pPr>
+              <w:jc w:val="center"/>
+              <w:rPr>
+                <w:rFonts w:hint="default" w:asciiTheme="majorHAnsi" w:hAnsiTheme="majorHAnsi" w:eastAsiaTheme="majorEastAsia" w:cstheme="majorBidi"/>
+                <w:color w:val="000000" w:themeColor="text1"/>
+                <w:kern w:val="2"/>
+                <w:sz w:val="24"/>
+                <w:szCs w:val="24"/>
+                <w:lang w:eastAsia="en-US" w:bidi="ar-SA"/>
+                <w14:textFill>
+                  <w14:solidFill>
+                    <w14:schemeClr w14:val="tx1"/>
+                  </w14:solidFill>
+                </w14:textFill>
+              </w:rPr>
+            </w:pPr>
+            <w:r>
+              <w:rPr>
+                <w:rFonts w:hint="default" w:asciiTheme="majorHAnsi" w:hAnsiTheme="majorHAnsi" w:eastAsiaTheme="majorEastAsia" w:cstheme="majorBidi"/>
+                <w:color w:val="000000" w:themeColor="text1"/>
+                <w:kern w:val="2"/>
+                <w:sz w:val="24"/>
+                <w:szCs w:val="24"/>
+                <w:lang w:eastAsia="en-US" w:bidi="ar-SA"/>
+                <w14:textFill>
+                  <w14:solidFill>
+                    <w14:schemeClr w14:val="tx1"/>
+                  </w14:solidFill>
+                </w14:textFill>
+              </w:rPr>
+              <w:t>NO</w:t>
+            </w:r>
+          </w:p>
+        </w:tc>
+      </w:tr>
+      <w:tr>
+        <w:tblPrEx>
+          <w:tblBorders>
+            <w:top w:val="single" w:color="auto" w:sz="4" w:space="0"/>
+            <w:left w:val="single" w:color="auto" w:sz="4" w:space="0"/>
+            <w:bottom w:val="single" w:color="auto" w:sz="4" w:space="0"/>
+            <w:right w:val="single" w:color="auto" w:sz="4" w:space="0"/>
+            <w:insideH w:val="single" w:color="auto" w:sz="4" w:space="0"/>
+            <w:insideV w:val="single" w:color="auto" w:sz="4" w:space="0"/>
+          </w:tblBorders>
+        </w:tblPrEx>
+        <w:trPr>
+          <w:jc w:val="center"/>
+        </w:trPr>
+        <w:tc>
+          <w:tcPr>
+            <w:tcW w:w="1931" w:type="dxa"/>
+            <w:shd w:val="clear" w:color="auto" w:fill="7E7E7E" w:themeFill="background1" w:themeFillShade="7F"/>
+            <w:vAlign w:val="center"/>
+          </w:tcPr>
+          <w:p>
+            <w:pPr>
+              <w:jc w:val="center"/>
+              <w:rPr>
+                <w:rFonts w:hint="default" w:asciiTheme="majorHAnsi" w:hAnsiTheme="majorHAnsi" w:eastAsiaTheme="majorEastAsia" w:cstheme="majorBidi"/>
+                <w:color w:val="000000" w:themeColor="text1"/>
+                <w:kern w:val="2"/>
+                <w:sz w:val="24"/>
+                <w:szCs w:val="24"/>
+                <w:lang w:eastAsia="en-US" w:bidi="ar-SA"/>
+                <w14:textFill>
+                  <w14:solidFill>
+                    <w14:schemeClr w14:val="tx1"/>
+                  </w14:solidFill>
+                </w14:textFill>
+              </w:rPr>
+            </w:pPr>
+            <w:r>
+              <w:rPr>
+                <w:rFonts w:hint="default" w:asciiTheme="majorHAnsi" w:hAnsiTheme="majorHAnsi" w:eastAsiaTheme="majorEastAsia" w:cstheme="majorBidi"/>
+                <w:color w:val="000000" w:themeColor="text1"/>
+                <w:kern w:val="2"/>
+                <w:sz w:val="24"/>
+                <w:szCs w:val="24"/>
+                <w:lang w:eastAsia="en-US" w:bidi="ar-SA"/>
+                <w14:textFill>
+                  <w14:solidFill>
+                    <w14:schemeClr w14:val="tx1"/>
+                  </w14:solidFill>
+                </w14:textFill>
+              </w:rPr>
+              <w:t>Update Lock</w:t>
+            </w:r>
+          </w:p>
+        </w:tc>
+        <w:tc>
+          <w:tcPr>
+            <w:tcW w:w="1867" w:type="dxa"/>
+            <w:vAlign w:val="center"/>
+          </w:tcPr>
+          <w:p>
+            <w:pPr>
+              <w:jc w:val="center"/>
+              <w:rPr>
+                <w:rFonts w:hint="default" w:asciiTheme="majorHAnsi" w:hAnsiTheme="majorHAnsi" w:eastAsiaTheme="majorEastAsia" w:cstheme="majorBidi"/>
+                <w:color w:val="000000" w:themeColor="text1"/>
+                <w:kern w:val="2"/>
+                <w:sz w:val="24"/>
+                <w:szCs w:val="24"/>
+                <w:lang w:eastAsia="en-US" w:bidi="ar-SA"/>
+                <w14:textFill>
+                  <w14:solidFill>
+                    <w14:schemeClr w14:val="tx1"/>
+                  </w14:solidFill>
+                </w14:textFill>
+              </w:rPr>
+            </w:pPr>
+            <w:r>
+              <w:rPr>
+                <w:rFonts w:hint="default" w:asciiTheme="majorHAnsi" w:hAnsiTheme="majorHAnsi" w:eastAsiaTheme="majorEastAsia" w:cstheme="majorBidi"/>
+                <w:color w:val="000000" w:themeColor="text1"/>
+                <w:kern w:val="2"/>
+                <w:sz w:val="24"/>
+                <w:szCs w:val="24"/>
+                <w:lang w:eastAsia="en-US" w:bidi="ar-SA"/>
+                <w14:textFill>
+                  <w14:solidFill>
+                    <w14:schemeClr w14:val="tx1"/>
+                  </w14:solidFill>
+                </w14:textFill>
+              </w:rPr>
+              <w:t>NO</w:t>
+            </w:r>
+          </w:p>
+        </w:tc>
+        <w:tc>
+          <w:tcPr>
+            <w:tcW w:w="2153" w:type="dxa"/>
+            <w:vAlign w:val="center"/>
+          </w:tcPr>
+          <w:p>
+            <w:pPr>
+              <w:jc w:val="center"/>
+              <w:rPr>
+                <w:rFonts w:hint="default" w:asciiTheme="majorHAnsi" w:hAnsiTheme="majorHAnsi" w:eastAsiaTheme="majorEastAsia" w:cstheme="majorBidi"/>
+                <w:color w:val="000000" w:themeColor="text1"/>
+                <w:kern w:val="2"/>
+                <w:sz w:val="24"/>
+                <w:szCs w:val="24"/>
+                <w:lang w:eastAsia="en-US" w:bidi="ar-SA"/>
+                <w14:textFill>
+                  <w14:solidFill>
+                    <w14:schemeClr w14:val="tx1"/>
+                  </w14:solidFill>
+                </w14:textFill>
+              </w:rPr>
+            </w:pPr>
+            <w:r>
+              <w:rPr>
+                <w:rFonts w:hint="default" w:asciiTheme="majorHAnsi" w:hAnsiTheme="majorHAnsi" w:eastAsiaTheme="majorEastAsia" w:cstheme="majorBidi"/>
+                <w:color w:val="000000" w:themeColor="text1"/>
+                <w:kern w:val="2"/>
+                <w:sz w:val="24"/>
+                <w:szCs w:val="24"/>
+                <w:lang w:eastAsia="en-US" w:bidi="ar-SA"/>
+                <w14:textFill>
+                  <w14:solidFill>
+                    <w14:schemeClr w14:val="tx1"/>
+                  </w14:solidFill>
+                </w14:textFill>
+              </w:rPr>
+              <w:t>NO</w:t>
+            </w:r>
+          </w:p>
+        </w:tc>
+        <w:tc>
+          <w:tcPr>
+            <w:tcW w:w="2000" w:type="dxa"/>
+            <w:vAlign w:val="center"/>
+          </w:tcPr>
+          <w:p>
+            <w:pPr>
+              <w:jc w:val="center"/>
+              <w:rPr>
+                <w:rFonts w:hint="default" w:asciiTheme="majorHAnsi" w:hAnsiTheme="majorHAnsi" w:eastAsiaTheme="majorEastAsia" w:cstheme="majorBidi"/>
+                <w:color w:val="000000" w:themeColor="text1"/>
+                <w:kern w:val="2"/>
+                <w:sz w:val="24"/>
+                <w:szCs w:val="24"/>
+                <w:lang w:eastAsia="en-US" w:bidi="ar-SA"/>
+                <w14:textFill>
+                  <w14:solidFill>
+                    <w14:schemeClr w14:val="tx1"/>
+                  </w14:solidFill>
+                </w14:textFill>
+              </w:rPr>
+            </w:pPr>
+            <w:r>
+              <w:rPr>
+                <w:rFonts w:hint="default" w:asciiTheme="majorHAnsi" w:hAnsiTheme="majorHAnsi" w:eastAsiaTheme="majorEastAsia" w:cstheme="majorBidi"/>
+                <w:color w:val="000000" w:themeColor="text1"/>
+                <w:kern w:val="2"/>
+                <w:sz w:val="24"/>
+                <w:szCs w:val="24"/>
+                <w:lang w:eastAsia="en-US" w:bidi="ar-SA"/>
+                <w14:textFill>
+                  <w14:solidFill>
+                    <w14:schemeClr w14:val="tx1"/>
+                  </w14:solidFill>
+                </w14:textFill>
+              </w:rPr>
+              <w:t>NO</w:t>
+            </w:r>
+          </w:p>
+        </w:tc>
+      </w:tr>
+    </w:tbl>
+    <w:p>
+      <w:pPr>
+        <w:rPr>
+          <w:rFonts w:hint="default" w:asciiTheme="majorHAnsi" w:hAnsiTheme="majorHAnsi" w:eastAsiaTheme="majorEastAsia" w:cstheme="majorBidi"/>
+          <w:i/>
+          <w:iCs/>
+          <w:color w:val="000000" w:themeColor="text1"/>
+          <w:kern w:val="2"/>
+          <w:sz w:val="24"/>
+          <w:szCs w:val="24"/>
+          <w:highlight w:val="yellow"/>
+          <w:lang w:eastAsia="en-US" w:bidi="ar-SA"/>
+          <w14:textFill>
+            <w14:solidFill>
+              <w14:schemeClr w14:val="tx1"/>
+            </w14:solidFill>
+          </w14:textFill>
+        </w:rPr>
+      </w:pPr>
+      <w:r>
+        <w:rPr>
+          <w:rFonts w:hint="default" w:asciiTheme="majorHAnsi" w:hAnsiTheme="majorHAnsi" w:eastAsiaTheme="majorEastAsia" w:cstheme="majorBidi"/>
+          <w:i/>
+          <w:iCs/>
+          <w:color w:val="000000" w:themeColor="text1"/>
+          <w:kern w:val="2"/>
+          <w:sz w:val="24"/>
+          <w:szCs w:val="24"/>
+          <w:highlight w:val="yellow"/>
+          <w:lang w:eastAsia="en-US" w:bidi="ar-SA"/>
+          <w14:textFill>
+            <w14:solidFill>
+              <w14:schemeClr w14:val="tx1"/>
+            </w14:solidFill>
+          </w14:textFill>
+        </w:rPr>
+        <w:t>Example:</w:t>
+      </w:r>
+    </w:p>
+    <w:p>
+      <w:pPr>
+        <w:rPr>
+          <w:rFonts w:hint="default" w:asciiTheme="majorHAnsi" w:hAnsiTheme="majorHAnsi" w:eastAsiaTheme="majorEastAsia" w:cstheme="majorBidi"/>
+          <w:i/>
+          <w:iCs/>
+          <w:color w:val="C00000"/>
+          <w:kern w:val="2"/>
+          <w:sz w:val="24"/>
+          <w:szCs w:val="24"/>
+          <w:u w:val="none"/>
+          <w:shd w:val="clear" w:color="FFFFFF" w:fill="D9D9D9"/>
+          <w:lang w:eastAsia="en-US" w:bidi="ar-SA"/>
+        </w:rPr>
+      </w:pPr>
+      <w:r>
+        <w:rPr>
+          <w:rFonts w:hint="default" w:asciiTheme="majorHAnsi" w:hAnsiTheme="majorHAnsi" w:eastAsiaTheme="majorEastAsia" w:cstheme="majorBidi"/>
+          <w:color w:val="000000" w:themeColor="text1"/>
+          <w:kern w:val="2"/>
+          <w:sz w:val="24"/>
+          <w:szCs w:val="24"/>
+          <w:lang w:eastAsia="en-US" w:bidi="ar-SA"/>
+          <w14:textFill>
+            <w14:solidFill>
+              <w14:schemeClr w14:val="tx1"/>
+            </w14:solidFill>
+          </w14:textFill>
+        </w:rPr>
+        <w:t xml:space="preserve">Two Transactions are using the Update Lock would not have any influence. For third action, Transaction T1 would apply Update Lock on Variable B, but not Shared Lock. </w:t>
+      </w:r>
+      <w:r>
+        <w:rPr>
+          <w:rFonts w:hint="default" w:asciiTheme="majorHAnsi" w:hAnsiTheme="majorHAnsi" w:eastAsiaTheme="majorEastAsia" w:cstheme="majorBidi"/>
+          <w:i/>
+          <w:iCs/>
+          <w:color w:val="C00000"/>
+          <w:kern w:val="2"/>
+          <w:sz w:val="24"/>
+          <w:szCs w:val="24"/>
+          <w:u w:val="none"/>
+          <w:shd w:val="clear" w:color="FFFFFF" w:fill="D9D9D9"/>
+          <w:lang w:eastAsia="en-US" w:bidi="ar-SA"/>
+        </w:rPr>
+        <w:t>Under this kind of situation, Upgrade Lock can be granted, since there has only Shared Lock on Variable B.</w:t>
+      </w:r>
+    </w:p>
+    <w:tbl>
+      <w:tblPr>
+        <w:tblStyle w:val="5"/>
+        <w:tblW w:w="0" w:type="auto"/>
+        <w:jc w:val="center"/>
+        <w:tblBorders>
+          <w:top w:val="single" w:color="auto" w:sz="4" w:space="0"/>
+          <w:left w:val="single" w:color="auto" w:sz="4" w:space="0"/>
+          <w:bottom w:val="single" w:color="auto" w:sz="4" w:space="0"/>
+          <w:right w:val="single" w:color="auto" w:sz="4" w:space="0"/>
+          <w:insideH w:val="single" w:color="auto" w:sz="4" w:space="0"/>
+          <w:insideV w:val="single" w:color="auto" w:sz="4" w:space="0"/>
+        </w:tblBorders>
+        <w:tblLayout w:type="autofit"/>
+        <w:tblCellMar>
+          <w:top w:w="0" w:type="dxa"/>
+          <w:left w:w="108" w:type="dxa"/>
+          <w:bottom w:w="0" w:type="dxa"/>
+          <w:right w:w="108" w:type="dxa"/>
+        </w:tblCellMar>
+      </w:tblPr>
+      <w:tblGrid>
+        <w:gridCol w:w="2245"/>
+        <w:gridCol w:w="2435"/>
+      </w:tblGrid>
+      <w:tr>
+        <w:trPr>
+          <w:jc w:val="center"/>
+        </w:trPr>
+        <w:tc>
+          <w:tcPr>
+            <w:tcW w:w="2245" w:type="dxa"/>
+            <w:shd w:val="clear" w:color="auto" w:fill="7E7E7E" w:themeFill="background1" w:themeFillShade="7F"/>
+            <w:vAlign w:val="center"/>
+          </w:tcPr>
+          <w:p>
+            <w:pPr>
+              <w:jc w:val="center"/>
+              <w:rPr>
+                <w:rFonts w:hint="default" w:asciiTheme="majorHAnsi" w:hAnsiTheme="majorHAnsi" w:eastAsiaTheme="majorEastAsia" w:cstheme="majorBidi"/>
+                <w:i/>
+                <w:iCs/>
+                <w:color w:val="000000" w:themeColor="text1"/>
+                <w:kern w:val="2"/>
+                <w:sz w:val="24"/>
+                <w:szCs w:val="24"/>
+                <w:vertAlign w:val="baseline"/>
+                <w:lang w:eastAsia="en-US" w:bidi="ar-SA"/>
+                <w14:textFill>
+                  <w14:solidFill>
+                    <w14:schemeClr w14:val="tx1"/>
+                  </w14:solidFill>
+                </w14:textFill>
+              </w:rPr>
+            </w:pPr>
+            <w:r>
+              <w:rPr>
+                <w:rFonts w:hint="default" w:asciiTheme="majorHAnsi" w:hAnsiTheme="majorHAnsi" w:eastAsiaTheme="majorEastAsia" w:cstheme="majorBidi"/>
+                <w:i/>
+                <w:iCs/>
+                <w:color w:val="000000" w:themeColor="text1"/>
+                <w:kern w:val="2"/>
+                <w:sz w:val="24"/>
+                <w:szCs w:val="24"/>
+                <w:vertAlign w:val="baseline"/>
+                <w:lang w:eastAsia="en-US" w:bidi="ar-SA"/>
+                <w14:textFill>
+                  <w14:solidFill>
+                    <w14:schemeClr w14:val="tx1"/>
+                  </w14:solidFill>
+                </w14:textFill>
+              </w:rPr>
+              <w:t>Transaction T1</w:t>
+            </w:r>
+          </w:p>
+        </w:tc>
+        <w:tc>
+          <w:tcPr>
+            <w:tcW w:w="2435" w:type="dxa"/>
+            <w:shd w:val="clear" w:color="auto" w:fill="7E7E7E" w:themeFill="background1" w:themeFillShade="7F"/>
+            <w:vAlign w:val="center"/>
+          </w:tcPr>
+          <w:p>
+            <w:pPr>
+              <w:jc w:val="center"/>
+              <w:rPr>
+                <w:rFonts w:hint="default" w:asciiTheme="majorHAnsi" w:hAnsiTheme="majorHAnsi" w:eastAsiaTheme="majorEastAsia" w:cstheme="majorBidi"/>
+                <w:i/>
+                <w:iCs/>
+                <w:color w:val="000000" w:themeColor="text1"/>
+                <w:kern w:val="2"/>
+                <w:sz w:val="24"/>
+                <w:szCs w:val="24"/>
+                <w:vertAlign w:val="baseline"/>
+                <w:lang w:eastAsia="en-US" w:bidi="ar-SA"/>
+                <w14:textFill>
+                  <w14:solidFill>
+                    <w14:schemeClr w14:val="tx1"/>
+                  </w14:solidFill>
+                </w14:textFill>
+              </w:rPr>
+            </w:pPr>
+            <w:r>
+              <w:rPr>
+                <w:rFonts w:hint="default" w:asciiTheme="majorHAnsi" w:hAnsiTheme="majorHAnsi" w:eastAsiaTheme="majorEastAsia" w:cstheme="majorBidi"/>
+                <w:i/>
+                <w:iCs/>
+                <w:color w:val="000000" w:themeColor="text1"/>
+                <w:kern w:val="2"/>
+                <w:sz w:val="24"/>
+                <w:szCs w:val="24"/>
+                <w:vertAlign w:val="baseline"/>
+                <w:lang w:eastAsia="en-US" w:bidi="ar-SA"/>
+                <w14:textFill>
+                  <w14:solidFill>
+                    <w14:schemeClr w14:val="tx1"/>
+                  </w14:solidFill>
+                </w14:textFill>
+              </w:rPr>
+              <w:t>Transaction T2</w:t>
+            </w:r>
+          </w:p>
+        </w:tc>
+      </w:tr>
+      <w:tr>
+        <w:trPr>
+          <w:jc w:val="center"/>
+        </w:trPr>
+        <w:tc>
+          <w:tcPr>
+            <w:tcW w:w="2245" w:type="dxa"/>
+            <w:vAlign w:val="center"/>
+          </w:tcPr>
+          <w:p>
+            <w:pPr>
+              <w:jc w:val="center"/>
+              <w:rPr>
+                <w:rFonts w:hint="default" w:asciiTheme="majorHAnsi" w:hAnsiTheme="majorHAnsi" w:eastAsiaTheme="majorEastAsia" w:cstheme="majorBidi"/>
+                <w:i/>
+                <w:iCs/>
+                <w:color w:val="000000" w:themeColor="text1"/>
+                <w:kern w:val="2"/>
+                <w:sz w:val="24"/>
+                <w:szCs w:val="24"/>
+                <w:vertAlign w:val="baseline"/>
+                <w:lang w:eastAsia="en-US" w:bidi="ar-SA"/>
+                <w14:textFill>
+                  <w14:solidFill>
+                    <w14:schemeClr w14:val="tx1"/>
+                  </w14:solidFill>
+                </w14:textFill>
+              </w:rPr>
+            </w:pPr>
+            <w:r>
+              <w:rPr>
+                <w:rFonts w:hint="default" w:asciiTheme="majorHAnsi" w:hAnsiTheme="majorHAnsi" w:eastAsiaTheme="majorEastAsia" w:cstheme="majorBidi"/>
+                <w:i/>
+                <w:iCs/>
+                <w:color w:val="000000" w:themeColor="text1"/>
+                <w:kern w:val="2"/>
+                <w:sz w:val="24"/>
+                <w:szCs w:val="24"/>
+                <w:vertAlign w:val="baseline"/>
+                <w:lang w:eastAsia="en-US" w:bidi="ar-SA"/>
+                <w14:textFill>
+                  <w14:solidFill>
+                    <w14:schemeClr w14:val="tx1"/>
+                  </w14:solidFill>
+                </w14:textFill>
+              </w:rPr>
+              <w:t>sl1(A); r1(A);</w:t>
+            </w:r>
+          </w:p>
+        </w:tc>
+        <w:tc>
+          <w:tcPr>
+            <w:tcW w:w="2435" w:type="dxa"/>
+            <w:shd w:val="clear" w:color="auto" w:fill="7E7E7E" w:themeFill="background1" w:themeFillShade="7F"/>
+            <w:vAlign w:val="center"/>
+          </w:tcPr>
+          <w:p>
+            <w:pPr>
+              <w:jc w:val="center"/>
+              <w:rPr>
+                <w:rFonts w:hint="default" w:asciiTheme="majorHAnsi" w:hAnsiTheme="majorHAnsi" w:eastAsiaTheme="majorEastAsia" w:cstheme="majorBidi"/>
+                <w:i/>
+                <w:iCs/>
+                <w:color w:val="000000" w:themeColor="text1"/>
+                <w:kern w:val="2"/>
+                <w:sz w:val="24"/>
+                <w:szCs w:val="24"/>
+                <w:vertAlign w:val="baseline"/>
+                <w:lang w:eastAsia="en-US" w:bidi="ar-SA"/>
+                <w14:textFill>
+                  <w14:solidFill>
+                    <w14:schemeClr w14:val="tx1"/>
+                  </w14:solidFill>
+                </w14:textFill>
+              </w:rPr>
+            </w:pPr>
+          </w:p>
+        </w:tc>
+      </w:tr>
+      <w:tr>
+        <w:trPr>
+          <w:jc w:val="center"/>
+        </w:trPr>
+        <w:tc>
+          <w:tcPr>
+            <w:tcW w:w="2245" w:type="dxa"/>
+            <w:shd w:val="clear" w:color="auto" w:fill="7E7E7E" w:themeFill="background1" w:themeFillShade="7F"/>
+            <w:vAlign w:val="center"/>
+          </w:tcPr>
+          <w:p>
+            <w:pPr>
+              <w:jc w:val="center"/>
+              <w:rPr>
+                <w:rFonts w:hint="default" w:asciiTheme="majorHAnsi" w:hAnsiTheme="majorHAnsi" w:eastAsiaTheme="majorEastAsia" w:cstheme="majorBidi"/>
+                <w:i/>
+                <w:iCs/>
+                <w:color w:val="000000" w:themeColor="text1"/>
+                <w:kern w:val="2"/>
+                <w:sz w:val="24"/>
+                <w:szCs w:val="24"/>
+                <w:vertAlign w:val="baseline"/>
+                <w:lang w:eastAsia="en-US" w:bidi="ar-SA"/>
+                <w14:textFill>
+                  <w14:solidFill>
+                    <w14:schemeClr w14:val="tx1"/>
+                  </w14:solidFill>
+                </w14:textFill>
+              </w:rPr>
+            </w:pPr>
+          </w:p>
+        </w:tc>
+        <w:tc>
+          <w:tcPr>
+            <w:tcW w:w="2435" w:type="dxa"/>
+            <w:vAlign w:val="center"/>
+          </w:tcPr>
+          <w:p>
+            <w:pPr>
+              <w:jc w:val="center"/>
+              <w:rPr>
+                <w:rFonts w:hint="default" w:asciiTheme="majorHAnsi" w:hAnsiTheme="majorHAnsi" w:eastAsiaTheme="majorEastAsia" w:cstheme="majorBidi"/>
+                <w:i/>
+                <w:iCs/>
+                <w:color w:val="000000" w:themeColor="text1"/>
+                <w:kern w:val="2"/>
+                <w:sz w:val="24"/>
+                <w:szCs w:val="24"/>
+                <w:vertAlign w:val="baseline"/>
+                <w:lang w:eastAsia="en-US" w:bidi="ar-SA"/>
+                <w14:textFill>
+                  <w14:solidFill>
+                    <w14:schemeClr w14:val="tx1"/>
+                  </w14:solidFill>
+                </w14:textFill>
+              </w:rPr>
+            </w:pPr>
+            <w:r>
+              <w:rPr>
+                <w:rFonts w:hint="default" w:asciiTheme="majorHAnsi" w:hAnsiTheme="majorHAnsi" w:eastAsiaTheme="majorEastAsia" w:cstheme="majorBidi"/>
+                <w:i/>
+                <w:iCs/>
+                <w:color w:val="000000" w:themeColor="text1"/>
+                <w:kern w:val="2"/>
+                <w:sz w:val="24"/>
+                <w:szCs w:val="24"/>
+                <w:vertAlign w:val="baseline"/>
+                <w:lang w:eastAsia="en-US" w:bidi="ar-SA"/>
+                <w14:textFill>
+                  <w14:solidFill>
+                    <w14:schemeClr w14:val="tx1"/>
+                  </w14:solidFill>
+                </w14:textFill>
+              </w:rPr>
+              <w:t>sl2(A); r2(A);</w:t>
+            </w:r>
+          </w:p>
+        </w:tc>
+      </w:tr>
+      <w:tr>
+        <w:trPr>
+          <w:jc w:val="center"/>
+        </w:trPr>
+        <w:tc>
+          <w:tcPr>
+            <w:tcW w:w="2245" w:type="dxa"/>
+            <w:shd w:val="clear" w:color="auto" w:fill="7E7E7E" w:themeFill="background1" w:themeFillShade="7F"/>
+            <w:vAlign w:val="center"/>
+          </w:tcPr>
+          <w:p>
+            <w:pPr>
+              <w:jc w:val="center"/>
+              <w:rPr>
+                <w:rFonts w:hint="default" w:asciiTheme="majorHAnsi" w:hAnsiTheme="majorHAnsi" w:eastAsiaTheme="majorEastAsia" w:cstheme="majorBidi"/>
+                <w:i/>
+                <w:iCs/>
+                <w:color w:val="000000" w:themeColor="text1"/>
+                <w:kern w:val="2"/>
+                <w:sz w:val="24"/>
+                <w:szCs w:val="24"/>
+                <w:vertAlign w:val="baseline"/>
+                <w:lang w:eastAsia="en-US" w:bidi="ar-SA"/>
+                <w14:textFill>
+                  <w14:solidFill>
+                    <w14:schemeClr w14:val="tx1"/>
+                  </w14:solidFill>
+                </w14:textFill>
+              </w:rPr>
+            </w:pPr>
+          </w:p>
+        </w:tc>
+        <w:tc>
+          <w:tcPr>
+            <w:tcW w:w="2435" w:type="dxa"/>
+            <w:vAlign w:val="center"/>
+          </w:tcPr>
+          <w:p>
+            <w:pPr>
+              <w:jc w:val="center"/>
+              <w:rPr>
+                <w:rFonts w:hint="default" w:asciiTheme="majorHAnsi" w:hAnsiTheme="majorHAnsi" w:eastAsiaTheme="majorEastAsia" w:cstheme="majorBidi"/>
+                <w:i/>
+                <w:iCs/>
+                <w:color w:val="000000" w:themeColor="text1"/>
+                <w:kern w:val="2"/>
+                <w:sz w:val="24"/>
+                <w:szCs w:val="24"/>
+                <w:vertAlign w:val="baseline"/>
+                <w:lang w:eastAsia="en-US" w:bidi="ar-SA"/>
+                <w14:textFill>
+                  <w14:solidFill>
+                    <w14:schemeClr w14:val="tx1"/>
+                  </w14:solidFill>
+                </w14:textFill>
+              </w:rPr>
+            </w:pPr>
+            <w:r>
+              <w:rPr>
+                <w:rFonts w:hint="default" w:asciiTheme="majorHAnsi" w:hAnsiTheme="majorHAnsi" w:eastAsiaTheme="majorEastAsia" w:cstheme="majorBidi"/>
+                <w:i/>
+                <w:iCs/>
+                <w:color w:val="000000" w:themeColor="text1"/>
+                <w:kern w:val="2"/>
+                <w:sz w:val="24"/>
+                <w:szCs w:val="24"/>
+                <w:vertAlign w:val="baseline"/>
+                <w:lang w:eastAsia="en-US" w:bidi="ar-SA"/>
+                <w14:textFill>
+                  <w14:solidFill>
+                    <w14:schemeClr w14:val="tx1"/>
+                  </w14:solidFill>
+                </w14:textFill>
+              </w:rPr>
+              <w:t>sl2(B); r2(B);</w:t>
+            </w:r>
+          </w:p>
+        </w:tc>
+      </w:tr>
+      <w:tr>
+        <w:trPr>
+          <w:jc w:val="center"/>
+        </w:trPr>
+        <w:tc>
+          <w:tcPr>
+            <w:tcW w:w="2245" w:type="dxa"/>
+            <w:vAlign w:val="center"/>
+          </w:tcPr>
+          <w:p>
+            <w:pPr>
+              <w:jc w:val="center"/>
+              <w:rPr>
+                <w:rFonts w:hint="default" w:asciiTheme="majorHAnsi" w:hAnsiTheme="majorHAnsi" w:eastAsiaTheme="majorEastAsia" w:cstheme="majorBidi"/>
+                <w:i/>
+                <w:iCs/>
+                <w:color w:val="000000" w:themeColor="text1"/>
+                <w:kern w:val="2"/>
+                <w:sz w:val="24"/>
+                <w:szCs w:val="24"/>
+                <w:vertAlign w:val="baseline"/>
+                <w:lang w:eastAsia="en-US" w:bidi="ar-SA"/>
+                <w14:textFill>
+                  <w14:solidFill>
+                    <w14:schemeClr w14:val="tx1"/>
+                  </w14:solidFill>
+                </w14:textFill>
+              </w:rPr>
+            </w:pPr>
+            <w:r>
+              <w:rPr>
+                <w:rFonts w:hint="default" w:asciiTheme="majorHAnsi" w:hAnsiTheme="majorHAnsi" w:eastAsiaTheme="majorEastAsia" w:cstheme="majorBidi"/>
+                <w:i/>
+                <w:iCs/>
+                <w:strike/>
+                <w:dstrike w:val="0"/>
+                <w:color w:val="000000" w:themeColor="text1"/>
+                <w:kern w:val="2"/>
+                <w:sz w:val="24"/>
+                <w:szCs w:val="24"/>
+                <w:vertAlign w:val="baseline"/>
+                <w:lang w:eastAsia="en-US" w:bidi="ar-SA"/>
+                <w14:textFill>
+                  <w14:solidFill>
+                    <w14:schemeClr w14:val="tx1"/>
+                  </w14:solidFill>
+                </w14:textFill>
+              </w:rPr>
+              <w:t>sl1(B);</w:t>
+            </w:r>
+            <w:r>
+              <w:rPr>
+                <w:rFonts w:hint="default" w:asciiTheme="majorHAnsi" w:hAnsiTheme="majorHAnsi" w:eastAsiaTheme="majorEastAsia" w:cstheme="majorBidi"/>
+                <w:i/>
+                <w:iCs/>
+                <w:color w:val="000000" w:themeColor="text1"/>
+                <w:kern w:val="2"/>
+                <w:sz w:val="24"/>
+                <w:szCs w:val="24"/>
+                <w:vertAlign w:val="baseline"/>
+                <w:lang w:eastAsia="en-US" w:bidi="ar-SA"/>
+                <w14:textFill>
+                  <w14:solidFill>
+                    <w14:schemeClr w14:val="tx1"/>
+                  </w14:solidFill>
+                </w14:textFill>
+              </w:rPr>
+              <w:t xml:space="preserve"> </w:t>
+            </w:r>
+            <w:r>
+              <w:rPr>
+                <w:rFonts w:hint="default" w:asciiTheme="majorHAnsi" w:hAnsiTheme="majorHAnsi" w:eastAsiaTheme="majorEastAsia" w:cstheme="majorBidi"/>
+                <w:i/>
+                <w:iCs/>
+                <w:color w:val="000000" w:themeColor="text1"/>
+                <w:kern w:val="2"/>
+                <w:sz w:val="24"/>
+                <w:szCs w:val="24"/>
+                <w:highlight w:val="yellow"/>
+                <w:vertAlign w:val="baseline"/>
+                <w:lang w:eastAsia="en-US" w:bidi="ar-SA"/>
+                <w14:textFill>
+                  <w14:gradFill>
+                    <w14:gsLst>
+                      <w14:gs w14:pos="0">
+                        <w14:srgbClr w14:val="012D86"/>
+                      </w14:gs>
+                      <w14:gs w14:pos="100000">
+                        <w14:srgbClr w14:val="0E2557"/>
+                      </w14:gs>
+                    </w14:gsLst>
+                    <w14:lin w14:scaled="0"/>
+                  </w14:gradFill>
+                </w14:textFill>
+              </w:rPr>
+              <w:t>ul1(B);</w:t>
+            </w:r>
+            <w:r>
+              <w:rPr>
+                <w:rFonts w:hint="default" w:asciiTheme="majorHAnsi" w:hAnsiTheme="majorHAnsi" w:eastAsiaTheme="majorEastAsia" w:cstheme="majorBidi"/>
+                <w:i/>
+                <w:iCs/>
+                <w:color w:val="000000" w:themeColor="text1"/>
+                <w:kern w:val="2"/>
+                <w:sz w:val="24"/>
+                <w:szCs w:val="24"/>
+                <w:vertAlign w:val="baseline"/>
+                <w:lang w:eastAsia="en-US" w:bidi="ar-SA"/>
+                <w14:textFill>
+                  <w14:solidFill>
+                    <w14:schemeClr w14:val="tx1"/>
+                  </w14:solidFill>
+                </w14:textFill>
+              </w:rPr>
+              <w:t xml:space="preserve"> </w:t>
+            </w:r>
+            <w:r>
+              <w:rPr>
+                <w:rFonts w:hint="default" w:asciiTheme="majorHAnsi" w:hAnsiTheme="majorHAnsi" w:eastAsiaTheme="majorEastAsia" w:cstheme="majorBidi"/>
+                <w:i/>
+                <w:iCs/>
+                <w:color w:val="000000" w:themeColor="text1"/>
+                <w:kern w:val="2"/>
+                <w:sz w:val="24"/>
+                <w:szCs w:val="24"/>
+                <w:vertAlign w:val="baseline"/>
+                <w:lang w:eastAsia="en-US" w:bidi="ar-SA"/>
+                <w14:textFill>
+                  <w14:solidFill>
+                    <w14:schemeClr w14:val="tx1"/>
+                  </w14:solidFill>
+                </w14:textFill>
+              </w:rPr>
+              <w:t>r1(B);</w:t>
+            </w:r>
+          </w:p>
+        </w:tc>
+        <w:tc>
+          <w:tcPr>
+            <w:tcW w:w="2435" w:type="dxa"/>
+            <w:shd w:val="clear" w:color="auto" w:fill="7E7E7E" w:themeFill="background1" w:themeFillShade="7F"/>
+            <w:vAlign w:val="center"/>
+          </w:tcPr>
+          <w:p>
+            <w:pPr>
+              <w:jc w:val="center"/>
+              <w:rPr>
+                <w:rFonts w:hint="default" w:asciiTheme="majorHAnsi" w:hAnsiTheme="majorHAnsi" w:eastAsiaTheme="majorEastAsia" w:cstheme="majorBidi"/>
+                <w:i/>
+                <w:iCs/>
+                <w:color w:val="000000" w:themeColor="text1"/>
+                <w:kern w:val="2"/>
+                <w:sz w:val="24"/>
+                <w:szCs w:val="24"/>
+                <w:vertAlign w:val="baseline"/>
+                <w:lang w:eastAsia="en-US" w:bidi="ar-SA"/>
+                <w14:textFill>
+                  <w14:solidFill>
+                    <w14:schemeClr w14:val="tx1"/>
+                  </w14:solidFill>
+                </w14:textFill>
+              </w:rPr>
+            </w:pPr>
+          </w:p>
+        </w:tc>
+      </w:tr>
+      <w:tr>
+        <w:trPr>
+          <w:jc w:val="center"/>
+        </w:trPr>
+        <w:tc>
+          <w:tcPr>
+            <w:tcW w:w="2245" w:type="dxa"/>
+            <w:vAlign w:val="center"/>
+          </w:tcPr>
+          <w:p>
+            <w:pPr>
+              <w:jc w:val="center"/>
+              <w:rPr>
+                <w:rFonts w:hint="default" w:asciiTheme="majorHAnsi" w:hAnsiTheme="majorHAnsi" w:eastAsiaTheme="majorEastAsia" w:cstheme="majorBidi"/>
+                <w:i/>
+                <w:iCs/>
+                <w:color w:val="000000" w:themeColor="text1"/>
+                <w:kern w:val="2"/>
+                <w:sz w:val="24"/>
+                <w:szCs w:val="24"/>
+                <w:vertAlign w:val="baseline"/>
+                <w:lang w:eastAsia="en-US" w:bidi="ar-SA"/>
+                <w14:textFill>
+                  <w14:solidFill>
+                    <w14:schemeClr w14:val="tx1"/>
+                  </w14:solidFill>
+                </w14:textFill>
+              </w:rPr>
+            </w:pPr>
+            <w:r>
+              <w:rPr>
+                <w:rFonts w:hint="default" w:asciiTheme="majorHAnsi" w:hAnsiTheme="majorHAnsi" w:eastAsiaTheme="majorEastAsia" w:cstheme="majorBidi"/>
+                <w:i/>
+                <w:iCs/>
+                <w:color w:val="000000" w:themeColor="text1"/>
+                <w:kern w:val="2"/>
+                <w:sz w:val="24"/>
+                <w:szCs w:val="24"/>
+                <w:vertAlign w:val="baseline"/>
+                <w:lang w:eastAsia="en-US" w:bidi="ar-SA"/>
+                <w14:textFill>
+                  <w14:solidFill>
+                    <w14:schemeClr w14:val="tx1"/>
+                  </w14:solidFill>
+                </w14:textFill>
+              </w:rPr>
+              <w:t>xl1(B) is declined;</w:t>
+            </w:r>
+          </w:p>
+        </w:tc>
+        <w:tc>
+          <w:tcPr>
+            <w:tcW w:w="2435" w:type="dxa"/>
+            <w:shd w:val="clear" w:color="auto" w:fill="7E7E7E" w:themeFill="background1" w:themeFillShade="7F"/>
+            <w:vAlign w:val="center"/>
+          </w:tcPr>
+          <w:p>
+            <w:pPr>
+              <w:jc w:val="center"/>
+              <w:rPr>
+                <w:rFonts w:hint="default" w:asciiTheme="majorHAnsi" w:hAnsiTheme="majorHAnsi" w:eastAsiaTheme="majorEastAsia" w:cstheme="majorBidi"/>
+                <w:i/>
+                <w:iCs/>
+                <w:color w:val="000000" w:themeColor="text1"/>
+                <w:kern w:val="2"/>
+                <w:sz w:val="24"/>
+                <w:szCs w:val="24"/>
+                <w:vertAlign w:val="baseline"/>
+                <w:lang w:eastAsia="en-US" w:bidi="ar-SA"/>
+                <w14:textFill>
+                  <w14:solidFill>
+                    <w14:schemeClr w14:val="tx1"/>
+                  </w14:solidFill>
+                </w14:textFill>
+              </w:rPr>
+            </w:pPr>
+          </w:p>
+        </w:tc>
+      </w:tr>
+      <w:tr>
+        <w:tblPrEx>
+          <w:tblBorders>
+            <w:top w:val="single" w:color="auto" w:sz="4" w:space="0"/>
+            <w:left w:val="single" w:color="auto" w:sz="4" w:space="0"/>
+            <w:bottom w:val="single" w:color="auto" w:sz="4" w:space="0"/>
+            <w:right w:val="single" w:color="auto" w:sz="4" w:space="0"/>
+            <w:insideH w:val="single" w:color="auto" w:sz="4" w:space="0"/>
+            <w:insideV w:val="single" w:color="auto" w:sz="4" w:space="0"/>
+          </w:tblBorders>
+        </w:tblPrEx>
+        <w:trPr>
+          <w:jc w:val="center"/>
+        </w:trPr>
+        <w:tc>
+          <w:tcPr>
+            <w:tcW w:w="2245" w:type="dxa"/>
+            <w:shd w:val="clear" w:color="auto" w:fill="7E7E7E" w:themeFill="background1" w:themeFillShade="7F"/>
+            <w:vAlign w:val="center"/>
+          </w:tcPr>
+          <w:p>
+            <w:pPr>
+              <w:jc w:val="center"/>
+              <w:rPr>
+                <w:rFonts w:hint="default" w:asciiTheme="majorHAnsi" w:hAnsiTheme="majorHAnsi" w:eastAsiaTheme="majorEastAsia" w:cstheme="majorBidi"/>
+                <w:i/>
+                <w:iCs/>
+                <w:color w:val="000000" w:themeColor="text1"/>
+                <w:kern w:val="2"/>
+                <w:sz w:val="24"/>
+                <w:szCs w:val="24"/>
+                <w:vertAlign w:val="baseline"/>
+                <w:lang w:eastAsia="en-US" w:bidi="ar-SA"/>
+                <w14:textFill>
+                  <w14:solidFill>
+                    <w14:schemeClr w14:val="tx1"/>
+                  </w14:solidFill>
+                </w14:textFill>
+              </w:rPr>
+            </w:pPr>
+          </w:p>
+        </w:tc>
+        <w:tc>
+          <w:tcPr>
+            <w:tcW w:w="2435" w:type="dxa"/>
+            <w:vAlign w:val="center"/>
+          </w:tcPr>
+          <w:p>
+            <w:pPr>
+              <w:jc w:val="center"/>
+              <w:rPr>
+                <w:rFonts w:hint="default" w:asciiTheme="majorHAnsi" w:hAnsiTheme="majorHAnsi" w:eastAsiaTheme="majorEastAsia" w:cstheme="majorBidi"/>
+                <w:i/>
+                <w:iCs/>
+                <w:color w:val="000000" w:themeColor="text1"/>
+                <w:kern w:val="2"/>
+                <w:sz w:val="24"/>
+                <w:szCs w:val="24"/>
+                <w:vertAlign w:val="baseline"/>
+                <w:lang w:eastAsia="en-US" w:bidi="ar-SA"/>
+                <w14:textFill>
+                  <w14:solidFill>
+                    <w14:schemeClr w14:val="tx1"/>
+                  </w14:solidFill>
+                </w14:textFill>
+              </w:rPr>
+            </w:pPr>
+            <w:r>
+              <w:rPr>
+                <w:rFonts w:hint="default" w:asciiTheme="majorHAnsi" w:hAnsiTheme="majorHAnsi" w:eastAsiaTheme="majorEastAsia" w:cstheme="majorBidi"/>
+                <w:i/>
+                <w:iCs/>
+                <w:color w:val="000000" w:themeColor="text1"/>
+                <w:kern w:val="2"/>
+                <w:sz w:val="24"/>
+                <w:szCs w:val="24"/>
+                <w:vertAlign w:val="baseline"/>
+                <w:lang w:eastAsia="en-US" w:bidi="ar-SA"/>
+                <w14:textFill>
+                  <w14:solidFill>
+                    <w14:schemeClr w14:val="tx1"/>
+                  </w14:solidFill>
+                </w14:textFill>
+              </w:rPr>
+              <w:t>u2(A);u2(B)</w:t>
+            </w:r>
+          </w:p>
+        </w:tc>
+      </w:tr>
+      <w:tr>
+        <w:trPr>
+          <w:jc w:val="center"/>
+        </w:trPr>
+        <w:tc>
+          <w:tcPr>
+            <w:tcW w:w="2245" w:type="dxa"/>
+            <w:vAlign w:val="center"/>
+          </w:tcPr>
+          <w:p>
+            <w:pPr>
+              <w:jc w:val="center"/>
+              <w:rPr>
+                <w:rFonts w:hint="default" w:asciiTheme="majorHAnsi" w:hAnsiTheme="majorHAnsi" w:eastAsiaTheme="majorEastAsia" w:cstheme="majorBidi"/>
+                <w:i/>
+                <w:iCs/>
+                <w:color w:val="000000" w:themeColor="text1"/>
+                <w:kern w:val="2"/>
+                <w:sz w:val="24"/>
+                <w:szCs w:val="24"/>
+                <w:vertAlign w:val="baseline"/>
+                <w:lang w:eastAsia="en-US" w:bidi="ar-SA"/>
+                <w14:textFill>
+                  <w14:solidFill>
+                    <w14:schemeClr w14:val="tx1"/>
+                  </w14:solidFill>
+                </w14:textFill>
+              </w:rPr>
+            </w:pPr>
+            <w:r>
+              <w:rPr>
+                <w:rFonts w:hint="default" w:asciiTheme="majorHAnsi" w:hAnsiTheme="majorHAnsi" w:eastAsiaTheme="majorEastAsia" w:cstheme="majorBidi"/>
+                <w:i/>
+                <w:iCs/>
+                <w:color w:val="000000" w:themeColor="text1"/>
+                <w:kern w:val="2"/>
+                <w:sz w:val="24"/>
+                <w:szCs w:val="24"/>
+                <w:vertAlign w:val="baseline"/>
+                <w:lang w:eastAsia="en-US" w:bidi="ar-SA"/>
+                <w14:textFill>
+                  <w14:solidFill>
+                    <w14:schemeClr w14:val="tx1"/>
+                  </w14:solidFill>
+                </w14:textFill>
+              </w:rPr>
+              <w:t>xl1(B); w1(B);</w:t>
+            </w:r>
+          </w:p>
+        </w:tc>
+        <w:tc>
+          <w:tcPr>
+            <w:tcW w:w="2435" w:type="dxa"/>
+            <w:shd w:val="clear" w:color="auto" w:fill="7E7E7E" w:themeFill="background1" w:themeFillShade="7F"/>
+            <w:vAlign w:val="center"/>
+          </w:tcPr>
+          <w:p>
+            <w:pPr>
+              <w:jc w:val="center"/>
+              <w:rPr>
+                <w:rFonts w:hint="default" w:asciiTheme="majorHAnsi" w:hAnsiTheme="majorHAnsi" w:eastAsiaTheme="majorEastAsia" w:cstheme="majorBidi"/>
+                <w:i/>
+                <w:iCs/>
+                <w:color w:val="000000" w:themeColor="text1"/>
+                <w:kern w:val="2"/>
+                <w:sz w:val="24"/>
+                <w:szCs w:val="24"/>
+                <w:vertAlign w:val="baseline"/>
+                <w:lang w:eastAsia="en-US" w:bidi="ar-SA"/>
+                <w14:textFill>
+                  <w14:solidFill>
+                    <w14:schemeClr w14:val="tx1"/>
+                  </w14:solidFill>
+                </w14:textFill>
+              </w:rPr>
+            </w:pPr>
+          </w:p>
+        </w:tc>
+      </w:tr>
+      <w:tr>
+        <w:trPr>
+          <w:jc w:val="center"/>
+        </w:trPr>
+        <w:tc>
+          <w:tcPr>
+            <w:tcW w:w="2245" w:type="dxa"/>
+            <w:vAlign w:val="center"/>
+          </w:tcPr>
+          <w:p>
+            <w:pPr>
+              <w:jc w:val="center"/>
+              <w:rPr>
+                <w:rFonts w:hint="default" w:asciiTheme="majorHAnsi" w:hAnsiTheme="majorHAnsi" w:eastAsiaTheme="majorEastAsia" w:cstheme="majorBidi"/>
+                <w:i/>
+                <w:iCs/>
+                <w:color w:val="000000" w:themeColor="text1"/>
+                <w:kern w:val="2"/>
+                <w:sz w:val="24"/>
+                <w:szCs w:val="24"/>
+                <w:vertAlign w:val="baseline"/>
+                <w:lang w:eastAsia="en-US" w:bidi="ar-SA"/>
+                <w14:textFill>
+                  <w14:solidFill>
+                    <w14:schemeClr w14:val="tx1"/>
+                  </w14:solidFill>
+                </w14:textFill>
+              </w:rPr>
+            </w:pPr>
+            <w:r>
+              <w:rPr>
+                <w:rFonts w:hint="default" w:asciiTheme="majorHAnsi" w:hAnsiTheme="majorHAnsi" w:eastAsiaTheme="majorEastAsia" w:cstheme="majorBidi"/>
+                <w:i/>
+                <w:iCs/>
+                <w:color w:val="000000" w:themeColor="text1"/>
+                <w:kern w:val="2"/>
+                <w:sz w:val="24"/>
+                <w:szCs w:val="24"/>
+                <w:vertAlign w:val="baseline"/>
+                <w:lang w:eastAsia="en-US" w:bidi="ar-SA"/>
+                <w14:textFill>
+                  <w14:solidFill>
+                    <w14:schemeClr w14:val="tx1"/>
+                  </w14:solidFill>
+                </w14:textFill>
+              </w:rPr>
+              <w:t>u1(A); u2(B);</w:t>
+            </w:r>
+          </w:p>
+        </w:tc>
+        <w:tc>
+          <w:tcPr>
+            <w:tcW w:w="2435" w:type="dxa"/>
+            <w:shd w:val="clear" w:color="auto" w:fill="7E7E7E" w:themeFill="background1" w:themeFillShade="7F"/>
+            <w:vAlign w:val="center"/>
+          </w:tcPr>
+          <w:p>
+            <w:pPr>
+              <w:jc w:val="center"/>
+              <w:rPr>
+                <w:rFonts w:hint="default" w:asciiTheme="majorHAnsi" w:hAnsiTheme="majorHAnsi" w:eastAsiaTheme="majorEastAsia" w:cstheme="majorBidi"/>
+                <w:i/>
+                <w:iCs/>
+                <w:color w:val="000000" w:themeColor="text1"/>
+                <w:kern w:val="2"/>
+                <w:sz w:val="24"/>
+                <w:szCs w:val="24"/>
+                <w:vertAlign w:val="baseline"/>
+                <w:lang w:eastAsia="en-US" w:bidi="ar-SA"/>
+                <w14:textFill>
+                  <w14:solidFill>
+                    <w14:schemeClr w14:val="tx1"/>
+                  </w14:solidFill>
+                </w14:textFill>
+              </w:rPr>
+            </w:pPr>
+          </w:p>
+        </w:tc>
+      </w:tr>
+    </w:tbl>
+    <w:p>
+      <w:pPr>
+        <w:rPr>
+          <w:rFonts w:hint="default" w:asciiTheme="majorHAnsi" w:hAnsiTheme="majorHAnsi" w:eastAsiaTheme="majorEastAsia" w:cstheme="majorBidi"/>
+          <w:i/>
+          <w:iCs/>
+          <w:color w:val="000000" w:themeColor="text1"/>
+          <w:kern w:val="2"/>
+          <w:sz w:val="24"/>
+          <w:szCs w:val="24"/>
+          <w:highlight w:val="yellow"/>
+          <w:lang w:eastAsia="en-US" w:bidi="ar-SA"/>
+          <w14:textFill>
+            <w14:solidFill>
+              <w14:schemeClr w14:val="tx1"/>
+            </w14:solidFill>
+          </w14:textFill>
+        </w:rPr>
+      </w:pPr>
+      <w:r>
+        <w:rPr>
+          <w:rFonts w:hint="default" w:asciiTheme="majorHAnsi" w:hAnsiTheme="majorHAnsi" w:eastAsiaTheme="majorEastAsia" w:cstheme="majorBidi"/>
+          <w:i/>
+          <w:iCs/>
+          <w:color w:val="000000" w:themeColor="text1"/>
+          <w:kern w:val="2"/>
+          <w:sz w:val="24"/>
+          <w:szCs w:val="24"/>
+          <w:highlight w:val="yellow"/>
+          <w:lang w:eastAsia="en-US" w:bidi="ar-SA"/>
+          <w14:textFill>
+            <w14:solidFill>
+              <w14:schemeClr w14:val="tx1"/>
+            </w14:solidFill>
+          </w14:textFill>
+        </w:rPr>
+        <w:t>Example:</w:t>
+      </w:r>
+    </w:p>
+    <w:p>
+      <w:pPr>
+        <w:rPr>
+          <w:rFonts w:hint="default" w:asciiTheme="majorHAnsi" w:hAnsiTheme="majorHAnsi" w:eastAsiaTheme="majorEastAsia" w:cstheme="majorBidi"/>
+          <w:i w:val="0"/>
+          <w:iCs w:val="0"/>
+          <w:color w:val="000000" w:themeColor="text1"/>
+          <w:kern w:val="2"/>
+          <w:sz w:val="24"/>
+          <w:szCs w:val="24"/>
+          <w:highlight w:val="none"/>
+          <w:lang w:eastAsia="en-US" w:bidi="ar-SA"/>
+          <w14:textFill>
+            <w14:solidFill>
+              <w14:schemeClr w14:val="tx1"/>
+            </w14:solidFill>
+          </w14:textFill>
+        </w:rPr>
+      </w:pPr>
+      <w:r>
+        <w:rPr>
+          <w:rFonts w:hint="default" w:asciiTheme="majorHAnsi" w:hAnsiTheme="majorHAnsi" w:eastAsiaTheme="majorEastAsia" w:cstheme="majorBidi"/>
+          <w:i w:val="0"/>
+          <w:iCs w:val="0"/>
+          <w:color w:val="000000" w:themeColor="text1"/>
+          <w:kern w:val="2"/>
+          <w:sz w:val="24"/>
+          <w:szCs w:val="24"/>
+          <w:highlight w:val="none"/>
+          <w:lang w:eastAsia="en-US" w:bidi="ar-SA"/>
+          <w14:textFill>
+            <w14:solidFill>
+              <w14:schemeClr w14:val="tx1"/>
+            </w14:solidFill>
+          </w14:textFill>
+        </w:rPr>
+        <w:t>The Upgrade Lock helps solve the Dead Lock Question above. Now, Transaction T1 and Transaction T2 all first apply the Upgrade Lock for Variable A but only that they get the Exclusive Lock. Transaction T1 and T2 can be described as:</w:t>
+      </w:r>
+    </w:p>
+    <w:p>
+      <w:pPr>
+        <w:rPr>
+          <w:rFonts w:hint="default" w:asciiTheme="majorHAnsi" w:hAnsiTheme="majorHAnsi" w:eastAsiaTheme="majorEastAsia" w:cstheme="majorBidi"/>
+          <w:i/>
+          <w:iCs/>
+          <w:color w:val="000000" w:themeColor="text1"/>
+          <w:kern w:val="2"/>
+          <w:sz w:val="24"/>
+          <w:szCs w:val="24"/>
+          <w:highlight w:val="none"/>
+          <w:shd w:val="clear" w:color="FFFFFF" w:fill="D9D9D9"/>
+          <w:lang w:eastAsia="en-US" w:bidi="ar-SA"/>
+          <w14:textFill>
+            <w14:solidFill>
+              <w14:schemeClr w14:val="tx1"/>
+            </w14:solidFill>
+          </w14:textFill>
+        </w:rPr>
+      </w:pPr>
+      <w:r>
+        <w:rPr>
+          <w:rFonts w:hint="default" w:asciiTheme="majorHAnsi" w:hAnsiTheme="majorHAnsi" w:eastAsiaTheme="majorEastAsia" w:cstheme="majorBidi"/>
+          <w:i/>
+          <w:iCs/>
+          <w:color w:val="000000" w:themeColor="text1"/>
+          <w:kern w:val="2"/>
+          <w:sz w:val="24"/>
+          <w:szCs w:val="24"/>
+          <w:highlight w:val="none"/>
+          <w:shd w:val="clear" w:color="FFFFFF" w:fill="D9D9D9"/>
+          <w:lang w:eastAsia="en-US" w:bidi="ar-SA"/>
+          <w14:textFill>
+            <w14:solidFill>
+              <w14:schemeClr w14:val="tx1"/>
+            </w14:solidFill>
+          </w14:textFill>
+        </w:rPr>
+        <w:t>T1: ul1(A); r1(A); xl1(A); w1(A); u1(A);</w:t>
+      </w:r>
+    </w:p>
+    <w:p>
+      <w:pPr>
+        <w:rPr>
+          <w:rFonts w:hint="default" w:asciiTheme="majorHAnsi" w:hAnsiTheme="majorHAnsi" w:eastAsiaTheme="majorEastAsia" w:cstheme="majorBidi"/>
+          <w:i/>
+          <w:iCs/>
+          <w:color w:val="000000" w:themeColor="text1"/>
+          <w:kern w:val="2"/>
+          <w:sz w:val="24"/>
+          <w:szCs w:val="24"/>
+          <w:highlight w:val="none"/>
+          <w:shd w:val="clear" w:color="FFFFFF" w:fill="D9D9D9"/>
+          <w:lang w:eastAsia="en-US" w:bidi="ar-SA"/>
+          <w14:textFill>
+            <w14:solidFill>
+              <w14:schemeClr w14:val="tx1"/>
+            </w14:solidFill>
+          </w14:textFill>
+        </w:rPr>
+      </w:pPr>
+      <w:r>
+        <w:rPr>
+          <w:rFonts w:hint="default" w:asciiTheme="majorHAnsi" w:hAnsiTheme="majorHAnsi" w:eastAsiaTheme="majorEastAsia" w:cstheme="majorBidi"/>
+          <w:i/>
+          <w:iCs/>
+          <w:color w:val="000000" w:themeColor="text1"/>
+          <w:kern w:val="2"/>
+          <w:sz w:val="24"/>
+          <w:szCs w:val="24"/>
+          <w:highlight w:val="none"/>
+          <w:shd w:val="clear" w:color="FFFFFF" w:fill="D9D9D9"/>
+          <w:lang w:eastAsia="en-US" w:bidi="ar-SA"/>
+          <w14:textFill>
+            <w14:solidFill>
+              <w14:schemeClr w14:val="tx1"/>
+            </w14:solidFill>
+          </w14:textFill>
+        </w:rPr>
+        <w:t>T2: ul2(A); r2(A); xl2(A); w2(A); u2(A);</w:t>
+      </w:r>
+    </w:p>
+    <w:p>
+      <w:pPr>
+        <w:rPr>
+          <w:rFonts w:hint="default" w:asciiTheme="majorHAnsi" w:hAnsiTheme="majorHAnsi" w:eastAsiaTheme="majorEastAsia" w:cstheme="majorBidi"/>
+          <w:i w:val="0"/>
+          <w:iCs w:val="0"/>
+          <w:color w:val="000000" w:themeColor="text1"/>
+          <w:kern w:val="2"/>
+          <w:sz w:val="24"/>
+          <w:szCs w:val="24"/>
+          <w:highlight w:val="none"/>
+          <w:lang w:eastAsia="en-US" w:bidi="ar-SA"/>
+          <w14:textFill>
+            <w14:solidFill>
+              <w14:schemeClr w14:val="tx1"/>
+            </w14:solidFill>
+          </w14:textFill>
+        </w:rPr>
+      </w:pPr>
+      <w:r>
+        <w:rPr>
+          <w:rFonts w:hint="default" w:asciiTheme="majorHAnsi" w:hAnsiTheme="majorHAnsi" w:eastAsiaTheme="majorEastAsia" w:cstheme="majorBidi"/>
+          <w:i w:val="0"/>
+          <w:iCs w:val="0"/>
+          <w:color w:val="000000" w:themeColor="text1"/>
+          <w:kern w:val="2"/>
+          <w:sz w:val="24"/>
+          <w:szCs w:val="24"/>
+          <w:highlight w:val="none"/>
+          <w:lang w:eastAsia="en-US" w:bidi="ar-SA"/>
+          <w14:textFill>
+            <w14:solidFill>
+              <w14:schemeClr w14:val="tx1"/>
+            </w14:solidFill>
+          </w14:textFill>
+        </w:rPr>
+        <w:t>One Transaction Sequence can be described as below:</w:t>
+      </w:r>
+    </w:p>
+    <w:tbl>
+      <w:tblPr>
+        <w:tblStyle w:val="5"/>
+        <w:tblW w:w="0" w:type="auto"/>
+        <w:jc w:val="center"/>
+        <w:tblBorders>
+          <w:top w:val="single" w:color="auto" w:sz="4" w:space="0"/>
+          <w:left w:val="single" w:color="auto" w:sz="4" w:space="0"/>
+          <w:bottom w:val="single" w:color="auto" w:sz="4" w:space="0"/>
+          <w:right w:val="single" w:color="auto" w:sz="4" w:space="0"/>
+          <w:insideH w:val="single" w:color="auto" w:sz="4" w:space="0"/>
+          <w:insideV w:val="single" w:color="auto" w:sz="4" w:space="0"/>
+        </w:tblBorders>
+        <w:tblLayout w:type="autofit"/>
+        <w:tblCellMar>
+          <w:left w:w="108" w:type="dxa"/>
+          <w:right w:w="108" w:type="dxa"/>
+        </w:tblCellMar>
+      </w:tblPr>
+      <w:tblGrid>
+        <w:gridCol w:w="3044"/>
+        <w:gridCol w:w="3200"/>
+      </w:tblGrid>
+      <w:tr>
+        <w:tblPrEx>
+          <w:tblBorders>
+            <w:top w:val="single" w:color="auto" w:sz="4" w:space="0"/>
+            <w:left w:val="single" w:color="auto" w:sz="4" w:space="0"/>
+            <w:bottom w:val="single" w:color="auto" w:sz="4" w:space="0"/>
+            <w:right w:val="single" w:color="auto" w:sz="4" w:space="0"/>
+            <w:insideH w:val="single" w:color="auto" w:sz="4" w:space="0"/>
+            <w:insideV w:val="single" w:color="auto" w:sz="4" w:space="0"/>
+          </w:tblBorders>
+        </w:tblPrEx>
+        <w:trPr>
+          <w:jc w:val="center"/>
+        </w:trPr>
+        <w:tc>
+          <w:tcPr>
+            <w:tcW w:w="3044" w:type="dxa"/>
+            <w:shd w:val="clear" w:color="auto" w:fill="7E7E7E" w:themeFill="background1" w:themeFillShade="7F"/>
+            <w:vAlign w:val="center"/>
+          </w:tcPr>
+          <w:p>
+            <w:pPr>
+              <w:jc w:val="center"/>
+              <w:rPr>
+                <w:rFonts w:hint="default" w:asciiTheme="majorHAnsi" w:hAnsiTheme="majorHAnsi" w:eastAsiaTheme="majorEastAsia" w:cstheme="majorBidi"/>
+                <w:i/>
+                <w:iCs/>
+                <w:color w:val="000000" w:themeColor="text1"/>
+                <w:kern w:val="2"/>
+                <w:sz w:val="24"/>
+                <w:szCs w:val="24"/>
+                <w:vertAlign w:val="baseline"/>
+                <w:lang w:eastAsia="en-US" w:bidi="ar-SA"/>
+                <w14:textFill>
+                  <w14:solidFill>
+                    <w14:schemeClr w14:val="tx1"/>
+                  </w14:solidFill>
+                </w14:textFill>
+              </w:rPr>
+            </w:pPr>
+            <w:r>
+              <w:rPr>
+                <w:rFonts w:hint="default" w:asciiTheme="majorHAnsi" w:hAnsiTheme="majorHAnsi" w:eastAsiaTheme="majorEastAsia" w:cstheme="majorBidi"/>
+                <w:i/>
+                <w:iCs/>
+                <w:color w:val="000000" w:themeColor="text1"/>
+                <w:kern w:val="2"/>
+                <w:sz w:val="24"/>
+                <w:szCs w:val="24"/>
+                <w:vertAlign w:val="baseline"/>
+                <w:lang w:eastAsia="en-US" w:bidi="ar-SA"/>
+                <w14:textFill>
+                  <w14:solidFill>
+                    <w14:schemeClr w14:val="tx1"/>
+                  </w14:solidFill>
+                </w14:textFill>
+              </w:rPr>
+              <w:t>Transaction T1</w:t>
+            </w:r>
+          </w:p>
+        </w:tc>
+        <w:tc>
+          <w:tcPr>
+            <w:tcW w:w="3200" w:type="dxa"/>
+            <w:shd w:val="clear" w:color="auto" w:fill="7E7E7E" w:themeFill="background1" w:themeFillShade="7F"/>
+            <w:vAlign w:val="center"/>
+          </w:tcPr>
+          <w:p>
+            <w:pPr>
+              <w:jc w:val="center"/>
+              <w:rPr>
+                <w:rFonts w:hint="default" w:asciiTheme="majorHAnsi" w:hAnsiTheme="majorHAnsi" w:eastAsiaTheme="majorEastAsia" w:cstheme="majorBidi"/>
+                <w:i/>
+                <w:iCs/>
+                <w:color w:val="000000" w:themeColor="text1"/>
+                <w:kern w:val="2"/>
+                <w:sz w:val="24"/>
+                <w:szCs w:val="24"/>
+                <w:vertAlign w:val="baseline"/>
+                <w:lang w:eastAsia="en-US" w:bidi="ar-SA"/>
+                <w14:textFill>
+                  <w14:solidFill>
+                    <w14:schemeClr w14:val="tx1"/>
+                  </w14:solidFill>
+                </w14:textFill>
+              </w:rPr>
+            </w:pPr>
+            <w:r>
+              <w:rPr>
+                <w:rFonts w:hint="default" w:asciiTheme="majorHAnsi" w:hAnsiTheme="majorHAnsi" w:eastAsiaTheme="majorEastAsia" w:cstheme="majorBidi"/>
+                <w:i/>
+                <w:iCs/>
+                <w:color w:val="000000" w:themeColor="text1"/>
+                <w:kern w:val="2"/>
+                <w:sz w:val="24"/>
+                <w:szCs w:val="24"/>
+                <w:vertAlign w:val="baseline"/>
+                <w:lang w:eastAsia="en-US" w:bidi="ar-SA"/>
+                <w14:textFill>
+                  <w14:solidFill>
+                    <w14:schemeClr w14:val="tx1"/>
+                  </w14:solidFill>
+                </w14:textFill>
+              </w:rPr>
+              <w:t>Transaction T2</w:t>
+            </w:r>
+          </w:p>
+        </w:tc>
+      </w:tr>
+      <w:tr>
+        <w:tblPrEx>
+          <w:tblBorders>
+            <w:top w:val="single" w:color="auto" w:sz="4" w:space="0"/>
+            <w:left w:val="single" w:color="auto" w:sz="4" w:space="0"/>
+            <w:bottom w:val="single" w:color="auto" w:sz="4" w:space="0"/>
+            <w:right w:val="single" w:color="auto" w:sz="4" w:space="0"/>
+            <w:insideH w:val="single" w:color="auto" w:sz="4" w:space="0"/>
+            <w:insideV w:val="single" w:color="auto" w:sz="4" w:space="0"/>
+          </w:tblBorders>
+        </w:tblPrEx>
+        <w:trPr>
+          <w:jc w:val="center"/>
+        </w:trPr>
+        <w:tc>
+          <w:tcPr>
+            <w:tcW w:w="3044" w:type="dxa"/>
+            <w:vAlign w:val="center"/>
+          </w:tcPr>
+          <w:p>
+            <w:pPr>
+              <w:jc w:val="center"/>
+              <w:rPr>
+                <w:rFonts w:hint="default" w:asciiTheme="majorHAnsi" w:hAnsiTheme="majorHAnsi" w:eastAsiaTheme="majorEastAsia" w:cstheme="majorBidi"/>
+                <w:i/>
+                <w:iCs/>
+                <w:color w:val="000000" w:themeColor="text1"/>
+                <w:kern w:val="2"/>
+                <w:sz w:val="24"/>
+                <w:szCs w:val="24"/>
+                <w:highlight w:val="none"/>
+                <w:vertAlign w:val="baseline"/>
+                <w:lang w:eastAsia="en-US" w:bidi="ar-SA"/>
+                <w14:textFill>
+                  <w14:solidFill>
+                    <w14:schemeClr w14:val="tx1"/>
+                  </w14:solidFill>
+                </w14:textFill>
+              </w:rPr>
+            </w:pPr>
+            <w:r>
+              <w:rPr>
+                <w:rFonts w:hint="default" w:asciiTheme="majorHAnsi" w:hAnsiTheme="majorHAnsi" w:eastAsiaTheme="majorEastAsia" w:cstheme="majorBidi"/>
+                <w:i/>
+                <w:iCs/>
+                <w:color w:val="000000" w:themeColor="text1"/>
+                <w:kern w:val="2"/>
+                <w:sz w:val="24"/>
+                <w:szCs w:val="24"/>
+                <w:highlight w:val="none"/>
+                <w:lang w:eastAsia="en-US" w:bidi="ar-SA"/>
+                <w14:textFill>
+                  <w14:solidFill>
+                    <w14:schemeClr w14:val="tx1"/>
+                  </w14:solidFill>
+                </w14:textFill>
+              </w:rPr>
+              <w:t>ul1(A); r1(A);</w:t>
+            </w:r>
+          </w:p>
+        </w:tc>
+        <w:tc>
+          <w:tcPr>
+            <w:tcW w:w="3200" w:type="dxa"/>
+            <w:shd w:val="clear" w:color="auto" w:fill="7E7E7E" w:themeFill="background1" w:themeFillShade="7F"/>
+            <w:vAlign w:val="center"/>
+          </w:tcPr>
+          <w:p>
+            <w:pPr>
+              <w:jc w:val="center"/>
+              <w:rPr>
+                <w:rFonts w:hint="default" w:asciiTheme="majorHAnsi" w:hAnsiTheme="majorHAnsi" w:eastAsiaTheme="majorEastAsia" w:cstheme="majorBidi"/>
+                <w:i/>
+                <w:iCs/>
+                <w:color w:val="000000" w:themeColor="text1"/>
+                <w:kern w:val="2"/>
+                <w:sz w:val="24"/>
+                <w:szCs w:val="24"/>
+                <w:highlight w:val="none"/>
+                <w:vertAlign w:val="baseline"/>
+                <w:lang w:eastAsia="en-US" w:bidi="ar-SA"/>
+                <w14:textFill>
+                  <w14:solidFill>
+                    <w14:schemeClr w14:val="tx1"/>
+                  </w14:solidFill>
+                </w14:textFill>
+              </w:rPr>
+            </w:pPr>
+          </w:p>
+        </w:tc>
+      </w:tr>
+      <w:tr>
+        <w:tblPrEx>
+          <w:tblBorders>
+            <w:top w:val="single" w:color="auto" w:sz="4" w:space="0"/>
+            <w:left w:val="single" w:color="auto" w:sz="4" w:space="0"/>
+            <w:bottom w:val="single" w:color="auto" w:sz="4" w:space="0"/>
+            <w:right w:val="single" w:color="auto" w:sz="4" w:space="0"/>
+            <w:insideH w:val="single" w:color="auto" w:sz="4" w:space="0"/>
+            <w:insideV w:val="single" w:color="auto" w:sz="4" w:space="0"/>
+          </w:tblBorders>
+        </w:tblPrEx>
+        <w:trPr>
+          <w:jc w:val="center"/>
+        </w:trPr>
+        <w:tc>
+          <w:tcPr>
+            <w:tcW w:w="3044" w:type="dxa"/>
+            <w:shd w:val="clear" w:color="auto" w:fill="7E7E7E" w:themeFill="background1" w:themeFillShade="7F"/>
+            <w:vAlign w:val="center"/>
+          </w:tcPr>
+          <w:p>
+            <w:pPr>
+              <w:jc w:val="center"/>
+              <w:rPr>
+                <w:rFonts w:hint="default" w:asciiTheme="majorHAnsi" w:hAnsiTheme="majorHAnsi" w:eastAsiaTheme="majorEastAsia" w:cstheme="majorBidi"/>
+                <w:i/>
+                <w:iCs/>
+                <w:color w:val="000000" w:themeColor="text1"/>
+                <w:kern w:val="2"/>
+                <w:sz w:val="24"/>
+                <w:szCs w:val="24"/>
+                <w:highlight w:val="none"/>
+                <w:vertAlign w:val="baseline"/>
+                <w:lang w:eastAsia="en-US" w:bidi="ar-SA"/>
+                <w14:textFill>
+                  <w14:solidFill>
+                    <w14:schemeClr w14:val="tx1"/>
+                  </w14:solidFill>
+                </w14:textFill>
+              </w:rPr>
+            </w:pPr>
+          </w:p>
+        </w:tc>
+        <w:tc>
+          <w:tcPr>
+            <w:tcW w:w="3200" w:type="dxa"/>
+            <w:vAlign w:val="center"/>
+          </w:tcPr>
+          <w:p>
+            <w:pPr>
+              <w:jc w:val="center"/>
+              <w:rPr>
+                <w:rFonts w:hint="default" w:asciiTheme="majorHAnsi" w:hAnsiTheme="majorHAnsi" w:eastAsiaTheme="majorEastAsia" w:cstheme="majorBidi"/>
+                <w:i/>
+                <w:iCs/>
+                <w:color w:val="000000" w:themeColor="text1"/>
+                <w:kern w:val="2"/>
+                <w:sz w:val="24"/>
+                <w:szCs w:val="24"/>
+                <w:highlight w:val="none"/>
+                <w:vertAlign w:val="baseline"/>
+                <w:lang w:eastAsia="en-US" w:bidi="ar-SA"/>
+                <w14:textFill>
+                  <w14:solidFill>
+                    <w14:schemeClr w14:val="tx1"/>
+                  </w14:solidFill>
+                </w14:textFill>
+              </w:rPr>
+            </w:pPr>
+            <w:r>
+              <w:rPr>
+                <w:rFonts w:hint="default" w:asciiTheme="majorHAnsi" w:hAnsiTheme="majorHAnsi" w:eastAsiaTheme="majorEastAsia" w:cstheme="majorBidi"/>
+                <w:i/>
+                <w:iCs/>
+                <w:color w:val="000000" w:themeColor="text1"/>
+                <w:kern w:val="2"/>
+                <w:sz w:val="24"/>
+                <w:szCs w:val="24"/>
+                <w:highlight w:val="none"/>
+                <w:lang w:eastAsia="en-US" w:bidi="ar-SA"/>
+                <w14:textFill>
+                  <w14:solidFill>
+                    <w14:schemeClr w14:val="tx1"/>
+                  </w14:solidFill>
+                </w14:textFill>
+              </w:rPr>
+              <w:t>ul2(A)</w:t>
+            </w:r>
+            <w:r>
+              <w:rPr>
+                <w:rFonts w:hint="default" w:asciiTheme="majorHAnsi" w:hAnsiTheme="majorHAnsi" w:eastAsiaTheme="majorEastAsia" w:cstheme="majorBidi"/>
+                <w:i/>
+                <w:iCs/>
+                <w:color w:val="000000" w:themeColor="text1"/>
+                <w:kern w:val="2"/>
+                <w:sz w:val="24"/>
+                <w:szCs w:val="24"/>
+                <w:highlight w:val="none"/>
+                <w:lang w:eastAsia="en-US" w:bidi="ar-SA"/>
+                <w14:textFill>
+                  <w14:solidFill>
+                    <w14:schemeClr w14:val="tx1"/>
+                  </w14:solidFill>
+                </w14:textFill>
+              </w:rPr>
+              <w:t xml:space="preserve"> is declined;</w:t>
+            </w:r>
+          </w:p>
+        </w:tc>
+      </w:tr>
+      <w:tr>
+        <w:tblPrEx>
+          <w:tblBorders>
+            <w:top w:val="single" w:color="auto" w:sz="4" w:space="0"/>
+            <w:left w:val="single" w:color="auto" w:sz="4" w:space="0"/>
+            <w:bottom w:val="single" w:color="auto" w:sz="4" w:space="0"/>
+            <w:right w:val="single" w:color="auto" w:sz="4" w:space="0"/>
+            <w:insideH w:val="single" w:color="auto" w:sz="4" w:space="0"/>
+            <w:insideV w:val="single" w:color="auto" w:sz="4" w:space="0"/>
+          </w:tblBorders>
+        </w:tblPrEx>
+        <w:trPr>
+          <w:trHeight w:val="290" w:hRule="atLeast"/>
+          <w:jc w:val="center"/>
+        </w:trPr>
+        <w:tc>
+          <w:tcPr>
+            <w:tcW w:w="3044" w:type="dxa"/>
+            <w:vAlign w:val="center"/>
+          </w:tcPr>
+          <w:p>
+            <w:pPr>
+              <w:jc w:val="center"/>
+              <w:rPr>
+                <w:rFonts w:hint="default" w:asciiTheme="majorHAnsi" w:hAnsiTheme="majorHAnsi" w:eastAsiaTheme="majorEastAsia" w:cstheme="majorBidi"/>
+                <w:i/>
+                <w:iCs/>
+                <w:color w:val="000000" w:themeColor="text1"/>
+                <w:kern w:val="2"/>
+                <w:sz w:val="24"/>
+                <w:szCs w:val="24"/>
+                <w:highlight w:val="none"/>
+                <w:vertAlign w:val="baseline"/>
+                <w:lang w:eastAsia="en-US" w:bidi="ar-SA"/>
+                <w14:textFill>
+                  <w14:solidFill>
+                    <w14:schemeClr w14:val="tx1"/>
+                  </w14:solidFill>
+                </w14:textFill>
+              </w:rPr>
+            </w:pPr>
+            <w:r>
+              <w:rPr>
+                <w:rFonts w:hint="default" w:asciiTheme="majorHAnsi" w:hAnsiTheme="majorHAnsi" w:eastAsiaTheme="majorEastAsia" w:cstheme="majorBidi"/>
+                <w:i/>
+                <w:iCs/>
+                <w:color w:val="000000" w:themeColor="text1"/>
+                <w:kern w:val="2"/>
+                <w:sz w:val="24"/>
+                <w:szCs w:val="24"/>
+                <w:highlight w:val="none"/>
+                <w:lang w:eastAsia="en-US" w:bidi="ar-SA"/>
+                <w14:textFill>
+                  <w14:solidFill>
+                    <w14:schemeClr w14:val="tx1"/>
+                  </w14:solidFill>
+                </w14:textFill>
+              </w:rPr>
+              <w:t>xl1(A); w1(A); u1(A);</w:t>
+            </w:r>
+          </w:p>
+        </w:tc>
+        <w:tc>
+          <w:tcPr>
+            <w:tcW w:w="3200" w:type="dxa"/>
+            <w:shd w:val="clear" w:color="auto" w:fill="7E7E7E" w:themeFill="background1" w:themeFillShade="7F"/>
+            <w:vAlign w:val="center"/>
+          </w:tcPr>
+          <w:p>
+            <w:pPr>
+              <w:jc w:val="center"/>
+              <w:rPr>
+                <w:rFonts w:hint="default" w:asciiTheme="majorHAnsi" w:hAnsiTheme="majorHAnsi" w:eastAsiaTheme="majorEastAsia" w:cstheme="majorBidi"/>
+                <w:i/>
+                <w:iCs/>
+                <w:color w:val="000000" w:themeColor="text1"/>
+                <w:kern w:val="2"/>
+                <w:sz w:val="24"/>
+                <w:szCs w:val="24"/>
+                <w:highlight w:val="none"/>
+                <w:vertAlign w:val="baseline"/>
+                <w:lang w:eastAsia="en-US" w:bidi="ar-SA"/>
+                <w14:textFill>
+                  <w14:solidFill>
+                    <w14:schemeClr w14:val="tx1"/>
+                  </w14:solidFill>
+                </w14:textFill>
+              </w:rPr>
+            </w:pPr>
+          </w:p>
+        </w:tc>
+      </w:tr>
+      <w:tr>
+        <w:tblPrEx>
+          <w:tblBorders>
+            <w:top w:val="single" w:color="auto" w:sz="4" w:space="0"/>
+            <w:left w:val="single" w:color="auto" w:sz="4" w:space="0"/>
+            <w:bottom w:val="single" w:color="auto" w:sz="4" w:space="0"/>
+            <w:right w:val="single" w:color="auto" w:sz="4" w:space="0"/>
+            <w:insideH w:val="single" w:color="auto" w:sz="4" w:space="0"/>
+            <w:insideV w:val="single" w:color="auto" w:sz="4" w:space="0"/>
+          </w:tblBorders>
+        </w:tblPrEx>
+        <w:trPr>
+          <w:jc w:val="center"/>
+        </w:trPr>
+        <w:tc>
+          <w:tcPr>
+            <w:tcW w:w="3044" w:type="dxa"/>
+            <w:shd w:val="clear" w:color="auto" w:fill="7E7E7E" w:themeFill="background1" w:themeFillShade="7F"/>
+            <w:vAlign w:val="center"/>
+          </w:tcPr>
+          <w:p>
+            <w:pPr>
+              <w:jc w:val="center"/>
+              <w:rPr>
+                <w:rFonts w:hint="default" w:asciiTheme="majorHAnsi" w:hAnsiTheme="majorHAnsi" w:eastAsiaTheme="majorEastAsia" w:cstheme="majorBidi"/>
+                <w:i/>
+                <w:iCs/>
+                <w:color w:val="000000" w:themeColor="text1"/>
+                <w:kern w:val="2"/>
+                <w:sz w:val="24"/>
+                <w:szCs w:val="24"/>
+                <w:highlight w:val="none"/>
+                <w:vertAlign w:val="baseline"/>
+                <w:lang w:eastAsia="en-US" w:bidi="ar-SA"/>
+                <w14:textFill>
+                  <w14:solidFill>
+                    <w14:schemeClr w14:val="tx1"/>
+                  </w14:solidFill>
+                </w14:textFill>
+              </w:rPr>
+            </w:pPr>
+          </w:p>
+        </w:tc>
+        <w:tc>
+          <w:tcPr>
+            <w:tcW w:w="3200" w:type="dxa"/>
+            <w:vAlign w:val="center"/>
+          </w:tcPr>
+          <w:p>
+            <w:pPr>
+              <w:jc w:val="center"/>
+              <w:rPr>
+                <w:rFonts w:hint="default" w:asciiTheme="majorHAnsi" w:hAnsiTheme="majorHAnsi" w:eastAsiaTheme="majorEastAsia" w:cstheme="majorBidi"/>
+                <w:i/>
+                <w:iCs/>
+                <w:color w:val="000000" w:themeColor="text1"/>
+                <w:kern w:val="2"/>
+                <w:sz w:val="24"/>
+                <w:szCs w:val="24"/>
+                <w:highlight w:val="none"/>
+                <w:vertAlign w:val="baseline"/>
+                <w:lang w:eastAsia="en-US" w:bidi="ar-SA"/>
+                <w14:textFill>
+                  <w14:solidFill>
+                    <w14:schemeClr w14:val="tx1"/>
+                  </w14:solidFill>
+                </w14:textFill>
+              </w:rPr>
+            </w:pPr>
+            <w:r>
+              <w:rPr>
+                <w:rFonts w:hint="default" w:asciiTheme="majorHAnsi" w:hAnsiTheme="majorHAnsi" w:eastAsiaTheme="majorEastAsia" w:cstheme="majorBidi"/>
+                <w:i/>
+                <w:iCs/>
+                <w:color w:val="000000" w:themeColor="text1"/>
+                <w:kern w:val="2"/>
+                <w:sz w:val="24"/>
+                <w:szCs w:val="24"/>
+                <w:highlight w:val="none"/>
+                <w:lang w:eastAsia="en-US" w:bidi="ar-SA"/>
+                <w14:textFill>
+                  <w14:solidFill>
+                    <w14:schemeClr w14:val="tx1"/>
+                  </w14:solidFill>
+                </w14:textFill>
+              </w:rPr>
+              <w:t>ul2(A); r2(A);</w:t>
+            </w:r>
+          </w:p>
+        </w:tc>
+      </w:tr>
+      <w:tr>
+        <w:tblPrEx>
+          <w:tblBorders>
+            <w:top w:val="single" w:color="auto" w:sz="4" w:space="0"/>
+            <w:left w:val="single" w:color="auto" w:sz="4" w:space="0"/>
+            <w:bottom w:val="single" w:color="auto" w:sz="4" w:space="0"/>
+            <w:right w:val="single" w:color="auto" w:sz="4" w:space="0"/>
+            <w:insideH w:val="single" w:color="auto" w:sz="4" w:space="0"/>
+            <w:insideV w:val="single" w:color="auto" w:sz="4" w:space="0"/>
+          </w:tblBorders>
+        </w:tblPrEx>
+        <w:trPr>
+          <w:jc w:val="center"/>
+        </w:trPr>
+        <w:tc>
+          <w:tcPr>
+            <w:tcW w:w="3044" w:type="dxa"/>
+            <w:shd w:val="clear" w:color="auto" w:fill="7E7E7E" w:themeFill="background1" w:themeFillShade="7F"/>
+            <w:vAlign w:val="center"/>
+          </w:tcPr>
+          <w:p>
+            <w:pPr>
+              <w:jc w:val="center"/>
+              <w:rPr>
+                <w:rFonts w:hint="default" w:asciiTheme="majorHAnsi" w:hAnsiTheme="majorHAnsi" w:eastAsiaTheme="majorEastAsia" w:cstheme="majorBidi"/>
+                <w:i/>
+                <w:iCs/>
+                <w:color w:val="000000" w:themeColor="text1"/>
+                <w:kern w:val="2"/>
+                <w:sz w:val="24"/>
+                <w:szCs w:val="24"/>
+                <w:highlight w:val="none"/>
+                <w:vertAlign w:val="baseline"/>
+                <w:lang w:eastAsia="en-US" w:bidi="ar-SA"/>
+                <w14:textFill>
+                  <w14:solidFill>
+                    <w14:schemeClr w14:val="tx1"/>
+                  </w14:solidFill>
+                </w14:textFill>
+              </w:rPr>
+            </w:pPr>
+          </w:p>
+        </w:tc>
+        <w:tc>
+          <w:tcPr>
+            <w:tcW w:w="3200" w:type="dxa"/>
+            <w:vAlign w:val="center"/>
+          </w:tcPr>
+          <w:p>
+            <w:pPr>
+              <w:jc w:val="center"/>
+              <w:rPr>
+                <w:rFonts w:hint="default" w:asciiTheme="majorHAnsi" w:hAnsiTheme="majorHAnsi" w:eastAsiaTheme="majorEastAsia" w:cstheme="majorBidi"/>
+                <w:i/>
+                <w:iCs/>
+                <w:color w:val="000000" w:themeColor="text1"/>
+                <w:kern w:val="2"/>
+                <w:sz w:val="24"/>
+                <w:szCs w:val="24"/>
+                <w:highlight w:val="none"/>
+                <w:vertAlign w:val="baseline"/>
+                <w:lang w:eastAsia="en-US" w:bidi="ar-SA"/>
+                <w14:textFill>
+                  <w14:solidFill>
+                    <w14:schemeClr w14:val="tx1"/>
+                  </w14:solidFill>
+                </w14:textFill>
+              </w:rPr>
+            </w:pPr>
+            <w:r>
+              <w:rPr>
+                <w:rFonts w:hint="default" w:asciiTheme="majorHAnsi" w:hAnsiTheme="majorHAnsi" w:eastAsiaTheme="majorEastAsia" w:cstheme="majorBidi"/>
+                <w:i/>
+                <w:iCs/>
+                <w:color w:val="000000" w:themeColor="text1"/>
+                <w:kern w:val="2"/>
+                <w:sz w:val="24"/>
+                <w:szCs w:val="24"/>
+                <w:highlight w:val="none"/>
+                <w:lang w:eastAsia="en-US" w:bidi="ar-SA"/>
+                <w14:textFill>
+                  <w14:solidFill>
+                    <w14:schemeClr w14:val="tx1"/>
+                  </w14:solidFill>
+                </w14:textFill>
+              </w:rPr>
+              <w:t>xl2(A); w2(A); u2(A);</w:t>
+            </w:r>
+          </w:p>
+        </w:tc>
+      </w:tr>
+    </w:tbl>
+    <w:p>
+      <w:pPr>
+        <w:rPr>
+          <w:rFonts w:hint="default" w:asciiTheme="majorHAnsi" w:hAnsiTheme="majorHAnsi" w:eastAsiaTheme="majorEastAsia" w:cstheme="majorBidi"/>
+          <w:i w:val="0"/>
+          <w:iCs w:val="0"/>
+          <w:color w:val="000000" w:themeColor="text1"/>
+          <w:kern w:val="2"/>
+          <w:sz w:val="24"/>
+          <w:szCs w:val="24"/>
+          <w:highlight w:val="none"/>
+          <w:lang w:eastAsia="en-US" w:bidi="ar-SA"/>
+          <w14:textFill>
+            <w14:solidFill>
+              <w14:schemeClr w14:val="tx1"/>
+            </w14:solidFill>
+          </w14:textFill>
+        </w:rPr>
+      </w:pPr>
+      <w:r>
+        <w:rPr>
+          <w:rFonts w:hint="default" w:asciiTheme="majorHAnsi" w:hAnsiTheme="majorHAnsi" w:eastAsiaTheme="majorEastAsia" w:cstheme="majorBidi"/>
+          <w:i w:val="0"/>
+          <w:iCs w:val="0"/>
+          <w:color w:val="000000" w:themeColor="text1"/>
+          <w:kern w:val="2"/>
+          <w:sz w:val="24"/>
+          <w:szCs w:val="24"/>
+          <w:highlight w:val="none"/>
+          <w:lang w:eastAsia="en-US" w:bidi="ar-SA"/>
+          <w14:textFill>
+            <w14:solidFill>
+              <w14:schemeClr w14:val="tx1"/>
+            </w14:solidFill>
+          </w14:textFill>
+        </w:rPr>
+        <w:t>Transaction T2 that applies Update Lock for Variable A is declined. Transaction T1 is granted to be executed, after it is finished, then Transaction T2 can be executed.</w:t>
+      </w:r>
+    </w:p>
+    <w:p>
+      <w:pPr>
+        <w:rPr>
+          <w:rFonts w:hint="default" w:asciiTheme="majorHAnsi" w:hAnsiTheme="majorHAnsi" w:eastAsiaTheme="majorEastAsia" w:cstheme="majorBidi"/>
+          <w:i w:val="0"/>
+          <w:iCs w:val="0"/>
+          <w:color w:val="000000" w:themeColor="text1"/>
+          <w:kern w:val="2"/>
+          <w:sz w:val="24"/>
+          <w:szCs w:val="24"/>
+          <w:highlight w:val="none"/>
+          <w:lang w:eastAsia="en-US" w:bidi="ar-SA"/>
+          <w14:textFill>
+            <w14:solidFill>
+              <w14:schemeClr w14:val="tx1"/>
+            </w14:solidFill>
+          </w14:textFill>
+        </w:rPr>
+      </w:pPr>
+      <w:r>
+        <w:rPr>
+          <w:rFonts w:hint="default" w:asciiTheme="majorHAnsi" w:hAnsiTheme="majorHAnsi" w:eastAsiaTheme="majorEastAsia" w:cstheme="majorBidi"/>
+          <w:i w:val="0"/>
+          <w:iCs w:val="0"/>
+          <w:color w:val="000000" w:themeColor="text1"/>
+          <w:kern w:val="2"/>
+          <w:sz w:val="24"/>
+          <w:szCs w:val="24"/>
+          <w:highlight w:val="none"/>
+          <w:lang w:eastAsia="en-US" w:bidi="ar-SA"/>
+          <w14:textFill>
+            <w14:solidFill>
+              <w14:schemeClr w14:val="tx1"/>
+            </w14:solidFill>
+          </w14:textFill>
+        </w:rPr>
+        <w:t xml:space="preserve"> </w:t>
+      </w:r>
+    </w:p>
+    <w:p>
+      <w:pPr>
+        <w:rPr>
+          <w:rFonts w:hint="default" w:asciiTheme="majorHAnsi" w:hAnsiTheme="majorHAnsi" w:eastAsiaTheme="majorEastAsia" w:cstheme="majorBidi"/>
+          <w:i w:val="0"/>
+          <w:iCs w:val="0"/>
+          <w:color w:val="000000" w:themeColor="text1"/>
+          <w:kern w:val="2"/>
+          <w:sz w:val="24"/>
+          <w:szCs w:val="24"/>
+          <w:highlight w:val="none"/>
+          <w:lang w:eastAsia="en-US" w:bidi="ar-SA"/>
+          <w14:textFill>
+            <w14:solidFill>
+              <w14:schemeClr w14:val="tx1"/>
+            </w14:solidFill>
+          </w14:textFill>
+        </w:rPr>
+      </w:pPr>
+      <w:r>
+        <w:rPr>
+          <w:rFonts w:hint="default" w:asciiTheme="majorHAnsi" w:hAnsiTheme="majorHAnsi" w:eastAsiaTheme="majorEastAsia" w:cstheme="majorBidi"/>
+          <w:i w:val="0"/>
+          <w:iCs w:val="0"/>
+          <w:color w:val="000000" w:themeColor="text1"/>
+          <w:kern w:val="2"/>
+          <w:sz w:val="24"/>
+          <w:szCs w:val="24"/>
+          <w:highlight w:val="none"/>
+          <w:lang w:eastAsia="en-US" w:bidi="ar-SA"/>
+          <w14:textFill>
+            <w14:solidFill>
+              <w14:schemeClr w14:val="tx1"/>
+            </w14:solidFill>
+          </w14:textFill>
+        </w:rPr>
+        <w:t>Then, the Locking System would block Concurrency Execution of Transaction T1 and T2 but actually in this Sequence, random number Concurrency Executions</w:t>
+      </w:r>
       <w:bookmarkStart w:id="0" w:name="_GoBack"/>
       <w:bookmarkEnd w:id="0"/>
-    </w:p>
-    <w:p>
-      <w:pPr>
-        <w:rPr>
-          <w:rFonts w:hint="default" w:asciiTheme="majorHAnsi" w:hAnsiTheme="majorHAnsi" w:eastAsiaTheme="majorEastAsia" w:cstheme="majorBidi"/>
-          <w:color w:val="1F4E79" w:themeColor="accent1" w:themeShade="80"/>
-          <w:kern w:val="2"/>
-          <w:sz w:val="24"/>
-          <w:szCs w:val="24"/>
-          <w:lang w:eastAsia="en-US" w:bidi="ar-SA"/>
-        </w:rPr>
-      </w:pPr>
-      <w:r>
-        <w:rPr>
-          <w:rFonts w:hint="default" w:asciiTheme="majorHAnsi" w:hAnsiTheme="majorHAnsi" w:eastAsiaTheme="majorEastAsia" w:cstheme="majorBidi"/>
-          <w:color w:val="1F4E79" w:themeColor="accent1" w:themeShade="80"/>
-          <w:kern w:val="2"/>
-          <w:sz w:val="24"/>
-          <w:szCs w:val="24"/>
-          <w:lang w:eastAsia="en-US" w:bidi="ar-SA"/>
-        </w:rPr>
-        <w:t>Chapter 7.4.4 Update Lock</w:t>
-      </w:r>
-    </w:p>
-    <w:p>
-      <w:pPr>
-        <w:rPr>
-          <w:rFonts w:hint="default" w:asciiTheme="majorHAnsi" w:hAnsiTheme="majorHAnsi" w:eastAsiaTheme="majorEastAsia" w:cstheme="majorBidi"/>
-          <w:color w:val="1F4E79" w:themeColor="accent1" w:themeShade="80"/>
-          <w:kern w:val="2"/>
-          <w:sz w:val="24"/>
-          <w:szCs w:val="24"/>
-          <w:lang w:eastAsia="en-US" w:bidi="ar-SA"/>
-        </w:rPr>
-      </w:pPr>
+      <w:r>
+        <w:rPr>
+          <w:rFonts w:hint="default" w:asciiTheme="majorHAnsi" w:hAnsiTheme="majorHAnsi" w:eastAsiaTheme="majorEastAsia" w:cstheme="majorBidi"/>
+          <w:i w:val="0"/>
+          <w:iCs w:val="0"/>
+          <w:color w:val="000000" w:themeColor="text1"/>
+          <w:kern w:val="2"/>
+          <w:sz w:val="24"/>
+          <w:szCs w:val="24"/>
+          <w:highlight w:val="none"/>
+          <w:lang w:eastAsia="en-US" w:bidi="ar-SA"/>
+          <w14:textFill>
+            <w14:solidFill>
+              <w14:schemeClr w14:val="tx1"/>
+            </w14:solidFill>
+          </w14:textFill>
+        </w:rPr>
+        <w:t xml:space="preserve"> would cause Dead Lock or inconsistent Database Status. </w:t>
+      </w:r>
     </w:p>
     <w:p>
       <w:pPr>

--- a/Chapter_7.4 D_S_I.docx
+++ b/Chapter_7.4 D_S_I.docx
@@ -754,6 +754,606 @@
           <w:lang w:eastAsia="en-US"/>
         </w:rPr>
         <w:t>Transaction T1 and T2 both read Database Element B, but only Transaction T1 writes B. Both do not write A. The Transaction Sequence is as table below.</w:t>
+      </w:r>
+    </w:p>
+    <w:tbl>
+      <w:tblPr>
+        <w:tblStyle w:val="5"/>
+        <w:tblW w:w="0" w:type="auto"/>
+        <w:jc w:val="center"/>
+        <w:tblBorders>
+          <w:top w:val="single" w:color="auto" w:sz="4" w:space="0"/>
+          <w:left w:val="single" w:color="auto" w:sz="4" w:space="0"/>
+          <w:bottom w:val="single" w:color="auto" w:sz="4" w:space="0"/>
+          <w:right w:val="single" w:color="auto" w:sz="4" w:space="0"/>
+          <w:insideH w:val="single" w:color="auto" w:sz="4" w:space="0"/>
+          <w:insideV w:val="single" w:color="auto" w:sz="4" w:space="0"/>
+        </w:tblBorders>
+        <w:tblLayout w:type="autofit"/>
+        <w:tblCellMar>
+          <w:top w:w="0" w:type="dxa"/>
+          <w:left w:w="108" w:type="dxa"/>
+          <w:bottom w:w="0" w:type="dxa"/>
+          <w:right w:w="108" w:type="dxa"/>
+        </w:tblCellMar>
+      </w:tblPr>
+      <w:tblGrid>
+        <w:gridCol w:w="2292"/>
+        <w:gridCol w:w="2588"/>
+      </w:tblGrid>
+      <w:tr>
+        <w:tblPrEx>
+          <w:tblBorders>
+            <w:top w:val="single" w:color="auto" w:sz="4" w:space="0"/>
+            <w:left w:val="single" w:color="auto" w:sz="4" w:space="0"/>
+            <w:bottom w:val="single" w:color="auto" w:sz="4" w:space="0"/>
+            <w:right w:val="single" w:color="auto" w:sz="4" w:space="0"/>
+            <w:insideH w:val="single" w:color="auto" w:sz="4" w:space="0"/>
+            <w:insideV w:val="single" w:color="auto" w:sz="4" w:space="0"/>
+          </w:tblBorders>
+        </w:tblPrEx>
+        <w:trPr>
+          <w:jc w:val="center"/>
+        </w:trPr>
+        <w:tc>
+          <w:tcPr>
+            <w:tcW w:w="2292" w:type="dxa"/>
+            <w:shd w:val="clear" w:color="auto" w:fill="7E7E7E" w:themeFill="background1" w:themeFillShade="7F"/>
+            <w:vAlign w:val="center"/>
+          </w:tcPr>
+          <w:p>
+            <w:pPr>
+              <w:jc w:val="center"/>
+              <w:rPr>
+                <w:rFonts w:hint="default"/>
+                <w:i/>
+                <w:iCs/>
+                <w:vertAlign w:val="baseline"/>
+                <w:lang w:eastAsia="en-US"/>
+              </w:rPr>
+            </w:pPr>
+            <w:r>
+              <w:rPr>
+                <w:rFonts w:hint="default"/>
+                <w:i/>
+                <w:iCs/>
+                <w:vertAlign w:val="baseline"/>
+                <w:lang w:eastAsia="en-US"/>
+              </w:rPr>
+              <w:t>Transaction T1</w:t>
+            </w:r>
+          </w:p>
+        </w:tc>
+        <w:tc>
+          <w:tcPr>
+            <w:tcW w:w="2588" w:type="dxa"/>
+            <w:shd w:val="clear" w:color="auto" w:fill="7E7E7E" w:themeFill="background1" w:themeFillShade="7F"/>
+            <w:vAlign w:val="center"/>
+          </w:tcPr>
+          <w:p>
+            <w:pPr>
+              <w:jc w:val="center"/>
+              <w:rPr>
+                <w:rFonts w:hint="default"/>
+                <w:i/>
+                <w:iCs/>
+                <w:vertAlign w:val="baseline"/>
+                <w:lang w:eastAsia="en-US"/>
+              </w:rPr>
+            </w:pPr>
+            <w:r>
+              <w:rPr>
+                <w:rFonts w:hint="default"/>
+                <w:i/>
+                <w:iCs/>
+                <w:vertAlign w:val="baseline"/>
+                <w:lang w:eastAsia="en-US"/>
+              </w:rPr>
+              <w:t>Transaction T2</w:t>
+            </w:r>
+          </w:p>
+        </w:tc>
+      </w:tr>
+      <w:tr>
+        <w:tblPrEx>
+          <w:tblBorders>
+            <w:top w:val="single" w:color="auto" w:sz="4" w:space="0"/>
+            <w:left w:val="single" w:color="auto" w:sz="4" w:space="0"/>
+            <w:bottom w:val="single" w:color="auto" w:sz="4" w:space="0"/>
+            <w:right w:val="single" w:color="auto" w:sz="4" w:space="0"/>
+            <w:insideH w:val="single" w:color="auto" w:sz="4" w:space="0"/>
+            <w:insideV w:val="single" w:color="auto" w:sz="4" w:space="0"/>
+          </w:tblBorders>
+        </w:tblPrEx>
+        <w:trPr>
+          <w:jc w:val="center"/>
+        </w:trPr>
+        <w:tc>
+          <w:tcPr>
+            <w:tcW w:w="2292" w:type="dxa"/>
+            <w:vAlign w:val="center"/>
+          </w:tcPr>
+          <w:p>
+            <w:pPr>
+              <w:jc w:val="center"/>
+              <w:rPr>
+                <w:rFonts w:hint="default"/>
+                <w:i/>
+                <w:iCs/>
+                <w:vertAlign w:val="baseline"/>
+                <w:lang w:eastAsia="en-US"/>
+              </w:rPr>
+            </w:pPr>
+            <w:r>
+              <w:rPr>
+                <w:rFonts w:hint="default"/>
+                <w:i/>
+                <w:iCs/>
+                <w:vertAlign w:val="baseline"/>
+                <w:lang w:eastAsia="en-US"/>
+              </w:rPr>
+              <w:t>sl1(A); r1(A);</w:t>
+            </w:r>
+          </w:p>
+        </w:tc>
+        <w:tc>
+          <w:tcPr>
+            <w:tcW w:w="2588" w:type="dxa"/>
+            <w:shd w:val="clear" w:color="auto" w:fill="7E7E7E" w:themeFill="background1" w:themeFillShade="7F"/>
+            <w:vAlign w:val="center"/>
+          </w:tcPr>
+          <w:p>
+            <w:pPr>
+              <w:jc w:val="center"/>
+              <w:rPr>
+                <w:rFonts w:hint="default"/>
+                <w:i/>
+                <w:iCs/>
+                <w:vertAlign w:val="baseline"/>
+                <w:lang w:eastAsia="en-US"/>
+              </w:rPr>
+            </w:pPr>
+          </w:p>
+        </w:tc>
+      </w:tr>
+      <w:tr>
+        <w:tblPrEx>
+          <w:tblBorders>
+            <w:top w:val="single" w:color="auto" w:sz="4" w:space="0"/>
+            <w:left w:val="single" w:color="auto" w:sz="4" w:space="0"/>
+            <w:bottom w:val="single" w:color="auto" w:sz="4" w:space="0"/>
+            <w:right w:val="single" w:color="auto" w:sz="4" w:space="0"/>
+            <w:insideH w:val="single" w:color="auto" w:sz="4" w:space="0"/>
+            <w:insideV w:val="single" w:color="auto" w:sz="4" w:space="0"/>
+          </w:tblBorders>
+        </w:tblPrEx>
+        <w:trPr>
+          <w:jc w:val="center"/>
+        </w:trPr>
+        <w:tc>
+          <w:tcPr>
+            <w:tcW w:w="2292" w:type="dxa"/>
+            <w:shd w:val="clear" w:color="auto" w:fill="7E7E7E" w:themeFill="background1" w:themeFillShade="7F"/>
+            <w:vAlign w:val="center"/>
+          </w:tcPr>
+          <w:p>
+            <w:pPr>
+              <w:jc w:val="center"/>
+              <w:rPr>
+                <w:rFonts w:hint="default"/>
+                <w:i/>
+                <w:iCs/>
+                <w:vertAlign w:val="baseline"/>
+                <w:lang w:eastAsia="en-US"/>
+              </w:rPr>
+            </w:pPr>
+          </w:p>
+        </w:tc>
+        <w:tc>
+          <w:tcPr>
+            <w:tcW w:w="2588" w:type="dxa"/>
+            <w:vAlign w:val="center"/>
+          </w:tcPr>
+          <w:p>
+            <w:pPr>
+              <w:jc w:val="center"/>
+              <w:rPr>
+                <w:rFonts w:hint="default"/>
+                <w:i/>
+                <w:iCs/>
+                <w:vertAlign w:val="baseline"/>
+                <w:lang w:eastAsia="en-US"/>
+              </w:rPr>
+            </w:pPr>
+            <w:r>
+              <w:rPr>
+                <w:rFonts w:hint="default"/>
+                <w:i/>
+                <w:iCs/>
+                <w:vertAlign w:val="baseline"/>
+                <w:lang w:eastAsia="en-US"/>
+              </w:rPr>
+              <w:t>sl2(A); r2(A);</w:t>
+            </w:r>
+          </w:p>
+        </w:tc>
+      </w:tr>
+      <w:tr>
+        <w:tblPrEx>
+          <w:tblBorders>
+            <w:top w:val="single" w:color="auto" w:sz="4" w:space="0"/>
+            <w:left w:val="single" w:color="auto" w:sz="4" w:space="0"/>
+            <w:bottom w:val="single" w:color="auto" w:sz="4" w:space="0"/>
+            <w:right w:val="single" w:color="auto" w:sz="4" w:space="0"/>
+            <w:insideH w:val="single" w:color="auto" w:sz="4" w:space="0"/>
+            <w:insideV w:val="single" w:color="auto" w:sz="4" w:space="0"/>
+          </w:tblBorders>
+        </w:tblPrEx>
+        <w:trPr>
+          <w:jc w:val="center"/>
+        </w:trPr>
+        <w:tc>
+          <w:tcPr>
+            <w:tcW w:w="2292" w:type="dxa"/>
+            <w:shd w:val="clear" w:color="auto" w:fill="7E7E7E" w:themeFill="background1" w:themeFillShade="7F"/>
+            <w:vAlign w:val="center"/>
+          </w:tcPr>
+          <w:p>
+            <w:pPr>
+              <w:jc w:val="center"/>
+              <w:rPr>
+                <w:rFonts w:hint="default"/>
+                <w:i/>
+                <w:iCs/>
+                <w:vertAlign w:val="baseline"/>
+                <w:lang w:eastAsia="en-US"/>
+              </w:rPr>
+            </w:pPr>
+          </w:p>
+        </w:tc>
+        <w:tc>
+          <w:tcPr>
+            <w:tcW w:w="2588" w:type="dxa"/>
+            <w:vAlign w:val="center"/>
+          </w:tcPr>
+          <w:p>
+            <w:pPr>
+              <w:jc w:val="center"/>
+              <w:rPr>
+                <w:rFonts w:hint="default"/>
+                <w:i/>
+                <w:iCs/>
+                <w:vertAlign w:val="baseline"/>
+                <w:lang w:eastAsia="en-US"/>
+              </w:rPr>
+            </w:pPr>
+            <w:r>
+              <w:rPr>
+                <w:rFonts w:hint="default"/>
+                <w:i/>
+                <w:iCs/>
+                <w:vertAlign w:val="baseline"/>
+                <w:lang w:eastAsia="en-US"/>
+              </w:rPr>
+              <w:t>sl2(B); r2(B);</w:t>
+            </w:r>
+          </w:p>
+        </w:tc>
+      </w:tr>
+      <w:tr>
+        <w:tblPrEx>
+          <w:tblBorders>
+            <w:top w:val="single" w:color="auto" w:sz="4" w:space="0"/>
+            <w:left w:val="single" w:color="auto" w:sz="4" w:space="0"/>
+            <w:bottom w:val="single" w:color="auto" w:sz="4" w:space="0"/>
+            <w:right w:val="single" w:color="auto" w:sz="4" w:space="0"/>
+            <w:insideH w:val="single" w:color="auto" w:sz="4" w:space="0"/>
+            <w:insideV w:val="single" w:color="auto" w:sz="4" w:space="0"/>
+          </w:tblBorders>
+        </w:tblPrEx>
+        <w:trPr>
+          <w:jc w:val="center"/>
+        </w:trPr>
+        <w:tc>
+          <w:tcPr>
+            <w:tcW w:w="2292" w:type="dxa"/>
+            <w:vAlign w:val="center"/>
+          </w:tcPr>
+          <w:p>
+            <w:pPr>
+              <w:jc w:val="center"/>
+              <w:rPr>
+                <w:rFonts w:hint="default"/>
+                <w:i/>
+                <w:iCs/>
+                <w:vertAlign w:val="baseline"/>
+                <w:lang w:eastAsia="en-US"/>
+              </w:rPr>
+            </w:pPr>
+            <w:r>
+              <w:rPr>
+                <w:rFonts w:hint="default"/>
+                <w:i/>
+                <w:iCs/>
+                <w:vertAlign w:val="baseline"/>
+                <w:lang w:eastAsia="en-US"/>
+              </w:rPr>
+              <w:t>xl1(B) is declined.</w:t>
+            </w:r>
+          </w:p>
+        </w:tc>
+        <w:tc>
+          <w:tcPr>
+            <w:tcW w:w="2588" w:type="dxa"/>
+            <w:shd w:val="clear" w:color="auto" w:fill="7E7E7E" w:themeFill="background1" w:themeFillShade="7F"/>
+            <w:vAlign w:val="center"/>
+          </w:tcPr>
+          <w:p>
+            <w:pPr>
+              <w:jc w:val="center"/>
+              <w:rPr>
+                <w:rFonts w:hint="default"/>
+                <w:i/>
+                <w:iCs/>
+                <w:vertAlign w:val="baseline"/>
+                <w:lang w:eastAsia="en-US"/>
+              </w:rPr>
+            </w:pPr>
+          </w:p>
+        </w:tc>
+      </w:tr>
+      <w:tr>
+        <w:tblPrEx>
+          <w:tblBorders>
+            <w:top w:val="single" w:color="auto" w:sz="4" w:space="0"/>
+            <w:left w:val="single" w:color="auto" w:sz="4" w:space="0"/>
+            <w:bottom w:val="single" w:color="auto" w:sz="4" w:space="0"/>
+            <w:right w:val="single" w:color="auto" w:sz="4" w:space="0"/>
+            <w:insideH w:val="single" w:color="auto" w:sz="4" w:space="0"/>
+            <w:insideV w:val="single" w:color="auto" w:sz="4" w:space="0"/>
+          </w:tblBorders>
+        </w:tblPrEx>
+        <w:trPr>
+          <w:jc w:val="center"/>
+        </w:trPr>
+        <w:tc>
+          <w:tcPr>
+            <w:tcW w:w="2292" w:type="dxa"/>
+            <w:shd w:val="clear" w:color="auto" w:fill="7E7E7E" w:themeFill="background1" w:themeFillShade="7F"/>
+            <w:vAlign w:val="center"/>
+          </w:tcPr>
+          <w:p>
+            <w:pPr>
+              <w:jc w:val="center"/>
+              <w:rPr>
+                <w:rFonts w:hint="default"/>
+                <w:i/>
+                <w:iCs/>
+                <w:vertAlign w:val="baseline"/>
+                <w:lang w:eastAsia="en-US"/>
+              </w:rPr>
+            </w:pPr>
+          </w:p>
+        </w:tc>
+        <w:tc>
+          <w:tcPr>
+            <w:tcW w:w="2588" w:type="dxa"/>
+            <w:vAlign w:val="center"/>
+          </w:tcPr>
+          <w:p>
+            <w:pPr>
+              <w:jc w:val="center"/>
+              <w:rPr>
+                <w:rFonts w:hint="default"/>
+                <w:i/>
+                <w:iCs/>
+                <w:vertAlign w:val="baseline"/>
+                <w:lang w:eastAsia="en-US"/>
+              </w:rPr>
+            </w:pPr>
+            <w:r>
+              <w:rPr>
+                <w:rFonts w:hint="default"/>
+                <w:i/>
+                <w:iCs/>
+                <w:vertAlign w:val="baseline"/>
+                <w:lang w:eastAsia="en-US"/>
+              </w:rPr>
+              <w:t>u2(A); u2(B);</w:t>
+            </w:r>
+          </w:p>
+        </w:tc>
+      </w:tr>
+      <w:tr>
+        <w:tblPrEx>
+          <w:tblBorders>
+            <w:top w:val="single" w:color="auto" w:sz="4" w:space="0"/>
+            <w:left w:val="single" w:color="auto" w:sz="4" w:space="0"/>
+            <w:bottom w:val="single" w:color="auto" w:sz="4" w:space="0"/>
+            <w:right w:val="single" w:color="auto" w:sz="4" w:space="0"/>
+            <w:insideH w:val="single" w:color="auto" w:sz="4" w:space="0"/>
+            <w:insideV w:val="single" w:color="auto" w:sz="4" w:space="0"/>
+          </w:tblBorders>
+        </w:tblPrEx>
+        <w:trPr>
+          <w:jc w:val="center"/>
+        </w:trPr>
+        <w:tc>
+          <w:tcPr>
+            <w:tcW w:w="2292" w:type="dxa"/>
+            <w:vAlign w:val="center"/>
+          </w:tcPr>
+          <w:p>
+            <w:pPr>
+              <w:jc w:val="center"/>
+              <w:rPr>
+                <w:rFonts w:hint="default"/>
+                <w:i/>
+                <w:iCs/>
+                <w:vertAlign w:val="baseline"/>
+                <w:lang w:eastAsia="en-US"/>
+              </w:rPr>
+            </w:pPr>
+            <w:r>
+              <w:rPr>
+                <w:rFonts w:hint="default"/>
+                <w:i/>
+                <w:iCs/>
+                <w:vertAlign w:val="baseline"/>
+                <w:lang w:eastAsia="en-US"/>
+              </w:rPr>
+              <w:t>xl1(B); r1(B); w1(B);</w:t>
+            </w:r>
+          </w:p>
+        </w:tc>
+        <w:tc>
+          <w:tcPr>
+            <w:tcW w:w="2588" w:type="dxa"/>
+            <w:shd w:val="clear" w:color="auto" w:fill="7E7E7E" w:themeFill="background1" w:themeFillShade="7F"/>
+            <w:vAlign w:val="center"/>
+          </w:tcPr>
+          <w:p>
+            <w:pPr>
+              <w:jc w:val="center"/>
+              <w:rPr>
+                <w:rFonts w:hint="default"/>
+                <w:i/>
+                <w:iCs/>
+                <w:vertAlign w:val="baseline"/>
+                <w:lang w:eastAsia="en-US"/>
+              </w:rPr>
+            </w:pPr>
+          </w:p>
+        </w:tc>
+      </w:tr>
+      <w:tr>
+        <w:tblPrEx>
+          <w:tblBorders>
+            <w:top w:val="single" w:color="auto" w:sz="4" w:space="0"/>
+            <w:left w:val="single" w:color="auto" w:sz="4" w:space="0"/>
+            <w:bottom w:val="single" w:color="auto" w:sz="4" w:space="0"/>
+            <w:right w:val="single" w:color="auto" w:sz="4" w:space="0"/>
+            <w:insideH w:val="single" w:color="auto" w:sz="4" w:space="0"/>
+            <w:insideV w:val="single" w:color="auto" w:sz="4" w:space="0"/>
+          </w:tblBorders>
+        </w:tblPrEx>
+        <w:trPr>
+          <w:jc w:val="center"/>
+        </w:trPr>
+        <w:tc>
+          <w:tcPr>
+            <w:tcW w:w="2292" w:type="dxa"/>
+            <w:vAlign w:val="center"/>
+          </w:tcPr>
+          <w:p>
+            <w:pPr>
+              <w:jc w:val="center"/>
+              <w:rPr>
+                <w:rFonts w:hint="default"/>
+                <w:i/>
+                <w:iCs/>
+                <w:vertAlign w:val="baseline"/>
+                <w:lang w:eastAsia="en-US"/>
+              </w:rPr>
+            </w:pPr>
+            <w:r>
+              <w:rPr>
+                <w:rFonts w:hint="default"/>
+                <w:i/>
+                <w:iCs/>
+                <w:vertAlign w:val="baseline"/>
+                <w:lang w:eastAsia="en-US"/>
+              </w:rPr>
+              <w:t>u1(A); u1(B);</w:t>
+            </w:r>
+          </w:p>
+        </w:tc>
+        <w:tc>
+          <w:tcPr>
+            <w:tcW w:w="2588" w:type="dxa"/>
+            <w:shd w:val="clear" w:color="auto" w:fill="7E7E7E" w:themeFill="background1" w:themeFillShade="7F"/>
+            <w:vAlign w:val="center"/>
+          </w:tcPr>
+          <w:p>
+            <w:pPr>
+              <w:jc w:val="center"/>
+              <w:rPr>
+                <w:rFonts w:hint="default"/>
+                <w:i/>
+                <w:iCs/>
+                <w:vertAlign w:val="baseline"/>
+                <w:lang w:eastAsia="en-US"/>
+              </w:rPr>
+            </w:pPr>
+          </w:p>
+        </w:tc>
+      </w:tr>
+    </w:tbl>
+    <w:p>
+      <w:pPr>
+        <w:rPr>
+          <w:rFonts w:hint="default"/>
+          <w:i/>
+          <w:iCs/>
+          <w:highlight w:val="yellow"/>
+          <w:lang w:eastAsia="en-US"/>
+        </w:rPr>
+      </w:pPr>
+      <w:r>
+        <w:rPr>
+          <w:rFonts w:hint="default"/>
+          <w:i/>
+          <w:iCs/>
+          <w:highlight w:val="yellow"/>
+          <w:lang w:eastAsia="en-US"/>
+        </w:rPr>
+        <w:t>Explanation:</w:t>
+      </w:r>
+    </w:p>
+    <w:p>
+      <w:pPr>
+        <w:rPr>
+          <w:rFonts w:hint="default"/>
+          <w:lang w:eastAsia="en-US"/>
+        </w:rPr>
+      </w:pPr>
+      <w:r>
+        <w:rPr>
+          <w:rFonts w:hint="default"/>
+          <w:lang w:eastAsia="en-US"/>
+        </w:rPr>
+        <w:t>Transaction T1 requests the Shared Lock on variable A, then Transaction T2 requests the Shared Lock on the variable A and B. Now Transaction T1 asks one Exclusive Lock on on variable B but this requirement would be declined, since Transaction T2 has already applied the Shared Lock in B. Transaction T1 needs to wait till the Shared Lock has been released. Then Transaction T1 can continue to proceed.</w:t>
+      </w:r>
+    </w:p>
+    <w:p>
+      <w:pPr>
+        <w:rPr>
+          <w:rFonts w:hint="default"/>
+          <w:lang w:eastAsia="en-US"/>
+        </w:rPr>
+      </w:pPr>
+    </w:p>
+    <w:p>
+      <w:pPr>
+        <w:rPr>
+          <w:rFonts w:hint="default"/>
+          <w:i/>
+          <w:iCs/>
+          <w:color w:val="C00000"/>
+          <w:highlight w:val="yellow"/>
+          <w:lang w:eastAsia="en-US"/>
+        </w:rPr>
+      </w:pPr>
+      <w:r>
+        <w:rPr>
+          <w:rFonts w:hint="default"/>
+          <w:i/>
+          <w:iCs/>
+          <w:color w:val="C00000"/>
+          <w:highlight w:val="yellow"/>
+          <w:lang w:eastAsia="en-US"/>
+        </w:rPr>
+        <w:t xml:space="preserve">The Schedule below is Conflict Serializable, the equivalent schedule is (T2, T1), since Transaction T2 releases Lock before Transaction T1.  </w:t>
       </w:r>
     </w:p>
     <w:tbl>
@@ -845,12 +1445,23 @@
         </w:tc>
       </w:tr>
       <w:tr>
+        <w:tblPrEx>
+          <w:tblBorders>
+            <w:top w:val="single" w:color="auto" w:sz="4" w:space="0"/>
+            <w:left w:val="single" w:color="auto" w:sz="4" w:space="0"/>
+            <w:bottom w:val="single" w:color="auto" w:sz="4" w:space="0"/>
+            <w:right w:val="single" w:color="auto" w:sz="4" w:space="0"/>
+            <w:insideH w:val="single" w:color="auto" w:sz="4" w:space="0"/>
+            <w:insideV w:val="single" w:color="auto" w:sz="4" w:space="0"/>
+          </w:tblBorders>
+        </w:tblPrEx>
         <w:trPr>
           <w:jc w:val="center"/>
         </w:trPr>
         <w:tc>
           <w:tcPr>
             <w:tcW w:w="2292" w:type="dxa"/>
+            <w:shd w:val="clear" w:color="auto" w:fill="7E7E7E" w:themeFill="background1" w:themeFillShade="7F"/>
             <w:vAlign w:val="center"/>
           </w:tcPr>
           <w:p>
@@ -864,6 +1475,25 @@
                 <w:lang w:eastAsia="en-US"/>
               </w:rPr>
             </w:pPr>
+          </w:p>
+        </w:tc>
+        <w:tc>
+          <w:tcPr>
+            <w:tcW w:w="2588" w:type="dxa"/>
+            <w:shd w:val="clear" w:color="auto" w:fill="auto"/>
+            <w:vAlign w:val="center"/>
+          </w:tcPr>
+          <w:p>
+            <w:pPr>
+              <w:jc w:val="center"/>
+              <w:rPr>
+                <w:rFonts w:hint="default"/>
+                <w:i/>
+                <w:iCs/>
+                <w:vertAlign w:val="baseline"/>
+                <w:lang w:eastAsia="en-US"/>
+              </w:rPr>
+            </w:pPr>
             <w:r>
               <w:rPr>
                 <w:rFonts w:hint="default"/>
@@ -872,31 +1502,22 @@
                 <w:vertAlign w:val="baseline"/>
                 <w:lang w:eastAsia="en-US"/>
               </w:rPr>
-              <w:t>sl1(A); r1(A);</w:t>
+              <w:t>sl2(A); r2(A);</w:t>
             </w:r>
-          </w:p>
-        </w:tc>
-        <w:tc>
-          <w:tcPr>
-            <w:tcW w:w="2588" w:type="dxa"/>
-            <w:shd w:val="clear" w:color="auto" w:fill="7E7E7E" w:themeFill="background1" w:themeFillShade="7F"/>
-            <w:vAlign w:val="center"/>
-          </w:tcPr>
-          <w:p>
-            <w:pPr>
-              <w:jc w:val="center"/>
-              <w:rPr>
-                <w:rFonts w:hint="default"/>
-                <w:i/>
-                <w:iCs/>
-                <w:vertAlign w:val="baseline"/>
-                <w:lang w:eastAsia="en-US"/>
-              </w:rPr>
-            </w:pPr>
           </w:p>
         </w:tc>
       </w:tr>
       <w:tr>
+        <w:tblPrEx>
+          <w:tblBorders>
+            <w:top w:val="single" w:color="auto" w:sz="4" w:space="0"/>
+            <w:left w:val="single" w:color="auto" w:sz="4" w:space="0"/>
+            <w:bottom w:val="single" w:color="auto" w:sz="4" w:space="0"/>
+            <w:right w:val="single" w:color="auto" w:sz="4" w:space="0"/>
+            <w:insideH w:val="single" w:color="auto" w:sz="4" w:space="0"/>
+            <w:insideV w:val="single" w:color="auto" w:sz="4" w:space="0"/>
+          </w:tblBorders>
+        </w:tblPrEx>
         <w:trPr>
           <w:jc w:val="center"/>
         </w:trPr>
@@ -943,12 +1564,22 @@
                 <w:vertAlign w:val="baseline"/>
                 <w:lang w:eastAsia="en-US"/>
               </w:rPr>
-              <w:t>sl2(A); r2(A);</w:t>
+              <w:t>sl2(B); r2(B);</w:t>
             </w:r>
           </w:p>
         </w:tc>
       </w:tr>
       <w:tr>
+        <w:tblPrEx>
+          <w:tblBorders>
+            <w:top w:val="single" w:color="auto" w:sz="4" w:space="0"/>
+            <w:left w:val="single" w:color="auto" w:sz="4" w:space="0"/>
+            <w:bottom w:val="single" w:color="auto" w:sz="4" w:space="0"/>
+            <w:right w:val="single" w:color="auto" w:sz="4" w:space="0"/>
+            <w:insideH w:val="single" w:color="auto" w:sz="4" w:space="0"/>
+            <w:insideV w:val="single" w:color="auto" w:sz="4" w:space="0"/>
+          </w:tblBorders>
+        </w:tblPrEx>
         <w:trPr>
           <w:jc w:val="center"/>
         </w:trPr>
@@ -995,18 +1626,29 @@
                 <w:vertAlign w:val="baseline"/>
                 <w:lang w:eastAsia="en-US"/>
               </w:rPr>
-              <w:t>sl2(B); r2(B);</w:t>
+              <w:t>u2(A); u2(B);</w:t>
             </w:r>
           </w:p>
         </w:tc>
       </w:tr>
       <w:tr>
+        <w:tblPrEx>
+          <w:tblBorders>
+            <w:top w:val="single" w:color="auto" w:sz="4" w:space="0"/>
+            <w:left w:val="single" w:color="auto" w:sz="4" w:space="0"/>
+            <w:bottom w:val="single" w:color="auto" w:sz="4" w:space="0"/>
+            <w:right w:val="single" w:color="auto" w:sz="4" w:space="0"/>
+            <w:insideH w:val="single" w:color="auto" w:sz="4" w:space="0"/>
+            <w:insideV w:val="single" w:color="auto" w:sz="4" w:space="0"/>
+          </w:tblBorders>
+        </w:tblPrEx>
         <w:trPr>
           <w:jc w:val="center"/>
         </w:trPr>
         <w:tc>
           <w:tcPr>
             <w:tcW w:w="2292" w:type="dxa"/>
+            <w:shd w:val="clear" w:color="auto" w:fill="auto"/>
             <w:vAlign w:val="center"/>
           </w:tcPr>
           <w:p>
@@ -1028,7 +1670,7 @@
                 <w:vertAlign w:val="baseline"/>
                 <w:lang w:eastAsia="en-US"/>
               </w:rPr>
-              <w:t>xl1(B) is declined.</w:t>
+              <w:t>sl1(A); r1(A);</w:t>
             </w:r>
           </w:p>
         </w:tc>
@@ -1053,12 +1695,51 @@
         </w:tc>
       </w:tr>
       <w:tr>
+        <w:tblPrEx>
+          <w:tblBorders>
+            <w:top w:val="single" w:color="auto" w:sz="4" w:space="0"/>
+            <w:left w:val="single" w:color="auto" w:sz="4" w:space="0"/>
+            <w:bottom w:val="single" w:color="auto" w:sz="4" w:space="0"/>
+            <w:right w:val="single" w:color="auto" w:sz="4" w:space="0"/>
+            <w:insideH w:val="single" w:color="auto" w:sz="4" w:space="0"/>
+            <w:insideV w:val="single" w:color="auto" w:sz="4" w:space="0"/>
+          </w:tblBorders>
+        </w:tblPrEx>
         <w:trPr>
           <w:jc w:val="center"/>
         </w:trPr>
         <w:tc>
           <w:tcPr>
             <w:tcW w:w="2292" w:type="dxa"/>
+            <w:shd w:val="clear" w:color="auto" w:fill="auto"/>
+            <w:vAlign w:val="center"/>
+          </w:tcPr>
+          <w:p>
+            <w:pPr>
+              <w:jc w:val="center"/>
+              <w:rPr>
+                <w:rFonts w:hint="default"/>
+                <w:i/>
+                <w:iCs/>
+                <w:vertAlign w:val="baseline"/>
+                <w:lang w:eastAsia="en-US"/>
+              </w:rPr>
+            </w:pPr>
+            <w:r>
+              <w:rPr>
+                <w:rFonts w:hint="default"/>
+                <w:i/>
+                <w:iCs/>
+                <w:vertAlign w:val="baseline"/>
+                <w:lang w:eastAsia="en-US"/>
+              </w:rPr>
+              <w:t>xl1(B) is declined.</w:t>
+            </w:r>
+          </w:p>
+        </w:tc>
+        <w:tc>
+          <w:tcPr>
+            <w:tcW w:w="2588" w:type="dxa"/>
             <w:shd w:val="clear" w:color="auto" w:fill="7E7E7E" w:themeFill="background1" w:themeFillShade="7F"/>
             <w:vAlign w:val="center"/>
           </w:tcPr>
@@ -1073,38 +1754,20 @@
                 <w:lang w:eastAsia="en-US"/>
               </w:rPr>
             </w:pPr>
-          </w:p>
-        </w:tc>
-        <w:tc>
-          <w:tcPr>
-            <w:tcW w:w="2588" w:type="dxa"/>
-            <w:vAlign w:val="center"/>
-          </w:tcPr>
-          <w:p>
-            <w:pPr>
-              <w:jc w:val="center"/>
-              <w:rPr>
-                <w:rFonts w:hint="default"/>
-                <w:i/>
-                <w:iCs/>
-                <w:vertAlign w:val="baseline"/>
-                <w:lang w:eastAsia="en-US"/>
-              </w:rPr>
-            </w:pPr>
-            <w:r>
-              <w:rPr>
-                <w:rFonts w:hint="default"/>
-                <w:i/>
-                <w:iCs/>
-                <w:vertAlign w:val="baseline"/>
-                <w:lang w:eastAsia="en-US"/>
-              </w:rPr>
-              <w:t>u2(A); u2(B);</w:t>
-            </w:r>
           </w:p>
         </w:tc>
       </w:tr>
       <w:tr>
+        <w:tblPrEx>
+          <w:tblBorders>
+            <w:top w:val="single" w:color="auto" w:sz="4" w:space="0"/>
+            <w:left w:val="single" w:color="auto" w:sz="4" w:space="0"/>
+            <w:bottom w:val="single" w:color="auto" w:sz="4" w:space="0"/>
+            <w:right w:val="single" w:color="auto" w:sz="4" w:space="0"/>
+            <w:insideH w:val="single" w:color="auto" w:sz="4" w:space="0"/>
+            <w:insideV w:val="single" w:color="auto" w:sz="4" w:space="0"/>
+          </w:tblBorders>
+        </w:tblPrEx>
         <w:trPr>
           <w:jc w:val="center"/>
         </w:trPr>
@@ -1157,529 +1820,16 @@
         </w:tc>
       </w:tr>
       <w:tr>
-        <w:trPr>
-          <w:jc w:val="center"/>
-        </w:trPr>
-        <w:tc>
-          <w:tcPr>
-            <w:tcW w:w="2292" w:type="dxa"/>
-            <w:vAlign w:val="center"/>
-          </w:tcPr>
-          <w:p>
-            <w:pPr>
-              <w:jc w:val="center"/>
-              <w:rPr>
-                <w:rFonts w:hint="default"/>
-                <w:i/>
-                <w:iCs/>
-                <w:vertAlign w:val="baseline"/>
-                <w:lang w:eastAsia="en-US"/>
-              </w:rPr>
-            </w:pPr>
-            <w:r>
-              <w:rPr>
-                <w:rFonts w:hint="default"/>
-                <w:i/>
-                <w:iCs/>
-                <w:vertAlign w:val="baseline"/>
-                <w:lang w:eastAsia="en-US"/>
-              </w:rPr>
-              <w:t>u1(A); u1(B);</w:t>
-            </w:r>
-          </w:p>
-        </w:tc>
-        <w:tc>
-          <w:tcPr>
-            <w:tcW w:w="2588" w:type="dxa"/>
-            <w:shd w:val="clear" w:color="auto" w:fill="7E7E7E" w:themeFill="background1" w:themeFillShade="7F"/>
-            <w:vAlign w:val="center"/>
-          </w:tcPr>
-          <w:p>
-            <w:pPr>
-              <w:jc w:val="center"/>
-              <w:rPr>
-                <w:rFonts w:hint="default"/>
-                <w:i/>
-                <w:iCs/>
-                <w:vertAlign w:val="baseline"/>
-                <w:lang w:eastAsia="en-US"/>
-              </w:rPr>
-            </w:pPr>
-          </w:p>
-        </w:tc>
-      </w:tr>
-    </w:tbl>
-    <w:p>
-      <w:pPr>
-        <w:rPr>
-          <w:rFonts w:hint="default"/>
-          <w:i/>
-          <w:iCs/>
-          <w:highlight w:val="yellow"/>
-          <w:lang w:eastAsia="en-US"/>
-        </w:rPr>
-      </w:pPr>
-      <w:r>
-        <w:rPr>
-          <w:rFonts w:hint="default"/>
-          <w:i/>
-          <w:iCs/>
-          <w:highlight w:val="yellow"/>
-          <w:lang w:eastAsia="en-US"/>
-        </w:rPr>
-        <w:t>Explanation:</w:t>
-      </w:r>
-    </w:p>
-    <w:p>
-      <w:pPr>
-        <w:rPr>
-          <w:rFonts w:hint="default"/>
-          <w:lang w:eastAsia="en-US"/>
-        </w:rPr>
-      </w:pPr>
-      <w:r>
-        <w:rPr>
-          <w:rFonts w:hint="default"/>
-          <w:lang w:eastAsia="en-US"/>
-        </w:rPr>
-        <w:t>Transaction T1 requests the Shared Lock on variable A, then Transaction T2 requests the Shared Lock on the variable A and B. Now Transaction T1 asks one Exclusive Lock on on variable B but this requirement would be declined, since Transaction T2 has already applied the Shared Lock in B. Transaction T1 needs to wait till the Shared Lock has been released. Then Transaction T1 can continue to proceed.</w:t>
-      </w:r>
-    </w:p>
-    <w:p>
-      <w:pPr>
-        <w:rPr>
-          <w:rFonts w:hint="default"/>
-          <w:lang w:eastAsia="en-US"/>
-        </w:rPr>
-      </w:pPr>
-    </w:p>
-    <w:p>
-      <w:pPr>
-        <w:rPr>
-          <w:rFonts w:hint="default"/>
-          <w:i/>
-          <w:iCs/>
-          <w:color w:val="C00000"/>
-          <w:highlight w:val="yellow"/>
-          <w:lang w:eastAsia="en-US"/>
-        </w:rPr>
-      </w:pPr>
-      <w:r>
-        <w:rPr>
-          <w:rFonts w:hint="default"/>
-          <w:i/>
-          <w:iCs/>
-          <w:color w:val="C00000"/>
-          <w:highlight w:val="yellow"/>
-          <w:lang w:eastAsia="en-US"/>
-        </w:rPr>
-        <w:t xml:space="preserve">The Schedule below is Conflict Serializable, the equivalent schedule is (T2, T1), since Transaction T2 releases Lock before Transaction T1.  </w:t>
-      </w:r>
-    </w:p>
-    <w:tbl>
-      <w:tblPr>
-        <w:tblStyle w:val="5"/>
-        <w:tblW w:w="0" w:type="auto"/>
-        <w:jc w:val="center"/>
-        <w:tblBorders>
-          <w:top w:val="single" w:color="auto" w:sz="4" w:space="0"/>
-          <w:left w:val="single" w:color="auto" w:sz="4" w:space="0"/>
-          <w:bottom w:val="single" w:color="auto" w:sz="4" w:space="0"/>
-          <w:right w:val="single" w:color="auto" w:sz="4" w:space="0"/>
-          <w:insideH w:val="single" w:color="auto" w:sz="4" w:space="0"/>
-          <w:insideV w:val="single" w:color="auto" w:sz="4" w:space="0"/>
-        </w:tblBorders>
-        <w:tblLayout w:type="autofit"/>
-        <w:tblCellMar>
-          <w:top w:w="0" w:type="dxa"/>
-          <w:left w:w="108" w:type="dxa"/>
-          <w:bottom w:w="0" w:type="dxa"/>
-          <w:right w:w="108" w:type="dxa"/>
-        </w:tblCellMar>
-      </w:tblPr>
-      <w:tblGrid>
-        <w:gridCol w:w="2292"/>
-        <w:gridCol w:w="2588"/>
-      </w:tblGrid>
-      <w:tr>
-        <w:trPr>
-          <w:jc w:val="center"/>
-        </w:trPr>
-        <w:tc>
-          <w:tcPr>
-            <w:tcW w:w="2292" w:type="dxa"/>
-            <w:shd w:val="clear" w:color="auto" w:fill="7E7E7E" w:themeFill="background1" w:themeFillShade="7F"/>
-            <w:vAlign w:val="center"/>
-          </w:tcPr>
-          <w:p>
-            <w:pPr>
-              <w:jc w:val="center"/>
-              <w:rPr>
-                <w:rFonts w:hint="default"/>
-                <w:i/>
-                <w:iCs/>
-                <w:vertAlign w:val="baseline"/>
-                <w:lang w:eastAsia="en-US"/>
-              </w:rPr>
-            </w:pPr>
-            <w:r>
-              <w:rPr>
-                <w:rFonts w:hint="default"/>
-                <w:i/>
-                <w:iCs/>
-                <w:vertAlign w:val="baseline"/>
-                <w:lang w:eastAsia="en-US"/>
-              </w:rPr>
-              <w:t>Transaction T1</w:t>
-            </w:r>
-          </w:p>
-        </w:tc>
-        <w:tc>
-          <w:tcPr>
-            <w:tcW w:w="2588" w:type="dxa"/>
-            <w:shd w:val="clear" w:color="auto" w:fill="7E7E7E" w:themeFill="background1" w:themeFillShade="7F"/>
-            <w:vAlign w:val="center"/>
-          </w:tcPr>
-          <w:p>
-            <w:pPr>
-              <w:jc w:val="center"/>
-              <w:rPr>
-                <w:rFonts w:hint="default"/>
-                <w:i/>
-                <w:iCs/>
-                <w:vertAlign w:val="baseline"/>
-                <w:lang w:eastAsia="en-US"/>
-              </w:rPr>
-            </w:pPr>
-            <w:r>
-              <w:rPr>
-                <w:rFonts w:hint="default"/>
-                <w:i/>
-                <w:iCs/>
-                <w:vertAlign w:val="baseline"/>
-                <w:lang w:eastAsia="en-US"/>
-              </w:rPr>
-              <w:t>Transaction T2</w:t>
-            </w:r>
-          </w:p>
-        </w:tc>
-      </w:tr>
-      <w:tr>
-        <w:trPr>
-          <w:jc w:val="center"/>
-        </w:trPr>
-        <w:tc>
-          <w:tcPr>
-            <w:tcW w:w="2292" w:type="dxa"/>
-            <w:shd w:val="clear" w:color="auto" w:fill="7E7E7E" w:themeFill="background1" w:themeFillShade="7F"/>
-            <w:vAlign w:val="center"/>
-          </w:tcPr>
-          <w:p>
-            <w:pPr>
-              <w:jc w:val="center"/>
-              <w:rPr>
-                <w:rFonts w:hint="default"/>
-                <w:i/>
-                <w:iCs/>
-                <w:vertAlign w:val="baseline"/>
-                <w:lang w:eastAsia="en-US"/>
-              </w:rPr>
-            </w:pPr>
-          </w:p>
-        </w:tc>
-        <w:tc>
-          <w:tcPr>
-            <w:tcW w:w="2588" w:type="dxa"/>
-            <w:shd w:val="clear" w:color="auto" w:fill="auto"/>
-            <w:vAlign w:val="center"/>
-          </w:tcPr>
-          <w:p>
-            <w:pPr>
-              <w:jc w:val="center"/>
-              <w:rPr>
-                <w:rFonts w:hint="default"/>
-                <w:i/>
-                <w:iCs/>
-                <w:vertAlign w:val="baseline"/>
-                <w:lang w:eastAsia="en-US"/>
-              </w:rPr>
-            </w:pPr>
-            <w:r>
-              <w:rPr>
-                <w:rFonts w:hint="default"/>
-                <w:i/>
-                <w:iCs/>
-                <w:vertAlign w:val="baseline"/>
-                <w:lang w:eastAsia="en-US"/>
-              </w:rPr>
-              <w:t>sl2(A); r2(A);</w:t>
-            </w:r>
-          </w:p>
-        </w:tc>
-      </w:tr>
-      <w:tr>
-        <w:trPr>
-          <w:jc w:val="center"/>
-        </w:trPr>
-        <w:tc>
-          <w:tcPr>
-            <w:tcW w:w="2292" w:type="dxa"/>
-            <w:shd w:val="clear" w:color="auto" w:fill="7E7E7E" w:themeFill="background1" w:themeFillShade="7F"/>
-            <w:vAlign w:val="center"/>
-          </w:tcPr>
-          <w:p>
-            <w:pPr>
-              <w:jc w:val="center"/>
-              <w:rPr>
-                <w:rFonts w:hint="default"/>
-                <w:i/>
-                <w:iCs/>
-                <w:vertAlign w:val="baseline"/>
-                <w:lang w:eastAsia="en-US"/>
-              </w:rPr>
-            </w:pPr>
-          </w:p>
-        </w:tc>
-        <w:tc>
-          <w:tcPr>
-            <w:tcW w:w="2588" w:type="dxa"/>
-            <w:vAlign w:val="center"/>
-          </w:tcPr>
-          <w:p>
-            <w:pPr>
-              <w:jc w:val="center"/>
-              <w:rPr>
-                <w:rFonts w:hint="default"/>
-                <w:i/>
-                <w:iCs/>
-                <w:vertAlign w:val="baseline"/>
-                <w:lang w:eastAsia="en-US"/>
-              </w:rPr>
-            </w:pPr>
-            <w:r>
-              <w:rPr>
-                <w:rFonts w:hint="default"/>
-                <w:i/>
-                <w:iCs/>
-                <w:vertAlign w:val="baseline"/>
-                <w:lang w:eastAsia="en-US"/>
-              </w:rPr>
-              <w:t>sl2(B); r2(B);</w:t>
-            </w:r>
-          </w:p>
-        </w:tc>
-      </w:tr>
-      <w:tr>
-        <w:trPr>
-          <w:jc w:val="center"/>
-        </w:trPr>
-        <w:tc>
-          <w:tcPr>
-            <w:tcW w:w="2292" w:type="dxa"/>
-            <w:shd w:val="clear" w:color="auto" w:fill="7E7E7E" w:themeFill="background1" w:themeFillShade="7F"/>
-            <w:vAlign w:val="center"/>
-          </w:tcPr>
-          <w:p>
-            <w:pPr>
-              <w:jc w:val="center"/>
-              <w:rPr>
-                <w:rFonts w:hint="default"/>
-                <w:i/>
-                <w:iCs/>
-                <w:vertAlign w:val="baseline"/>
-                <w:lang w:eastAsia="en-US"/>
-              </w:rPr>
-            </w:pPr>
-          </w:p>
-        </w:tc>
-        <w:tc>
-          <w:tcPr>
-            <w:tcW w:w="2588" w:type="dxa"/>
-            <w:vAlign w:val="center"/>
-          </w:tcPr>
-          <w:p>
-            <w:pPr>
-              <w:jc w:val="center"/>
-              <w:rPr>
-                <w:rFonts w:hint="default"/>
-                <w:i/>
-                <w:iCs/>
-                <w:vertAlign w:val="baseline"/>
-                <w:lang w:eastAsia="en-US"/>
-              </w:rPr>
-            </w:pPr>
-            <w:r>
-              <w:rPr>
-                <w:rFonts w:hint="default"/>
-                <w:i/>
-                <w:iCs/>
-                <w:vertAlign w:val="baseline"/>
-                <w:lang w:eastAsia="en-US"/>
-              </w:rPr>
-              <w:t>u2(A); u2(B);</w:t>
-            </w:r>
-          </w:p>
-        </w:tc>
-      </w:tr>
-      <w:tr>
-        <w:trPr>
-          <w:jc w:val="center"/>
-        </w:trPr>
-        <w:tc>
-          <w:tcPr>
-            <w:tcW w:w="2292" w:type="dxa"/>
-            <w:shd w:val="clear" w:color="auto" w:fill="auto"/>
-            <w:vAlign w:val="center"/>
-          </w:tcPr>
-          <w:p>
-            <w:pPr>
-              <w:jc w:val="center"/>
-              <w:rPr>
-                <w:rFonts w:hint="default"/>
-                <w:i/>
-                <w:iCs/>
-                <w:vertAlign w:val="baseline"/>
-                <w:lang w:eastAsia="en-US"/>
-              </w:rPr>
-            </w:pPr>
-            <w:r>
-              <w:rPr>
-                <w:rFonts w:hint="default"/>
-                <w:i/>
-                <w:iCs/>
-                <w:vertAlign w:val="baseline"/>
-                <w:lang w:eastAsia="en-US"/>
-              </w:rPr>
-              <w:t>sl1(A); r1(A);</w:t>
-            </w:r>
-          </w:p>
-        </w:tc>
-        <w:tc>
-          <w:tcPr>
-            <w:tcW w:w="2588" w:type="dxa"/>
-            <w:shd w:val="clear" w:color="auto" w:fill="7E7E7E" w:themeFill="background1" w:themeFillShade="7F"/>
-            <w:vAlign w:val="center"/>
-          </w:tcPr>
-          <w:p>
-            <w:pPr>
-              <w:jc w:val="center"/>
-              <w:rPr>
-                <w:rFonts w:hint="default"/>
-                <w:i/>
-                <w:iCs/>
-                <w:vertAlign w:val="baseline"/>
-                <w:lang w:eastAsia="en-US"/>
-              </w:rPr>
-            </w:pPr>
-          </w:p>
-        </w:tc>
-      </w:tr>
-      <w:tr>
-        <w:trPr>
-          <w:jc w:val="center"/>
-        </w:trPr>
-        <w:tc>
-          <w:tcPr>
-            <w:tcW w:w="2292" w:type="dxa"/>
-            <w:shd w:val="clear" w:color="auto" w:fill="auto"/>
-            <w:vAlign w:val="center"/>
-          </w:tcPr>
-          <w:p>
-            <w:pPr>
-              <w:jc w:val="center"/>
-              <w:rPr>
-                <w:rFonts w:hint="default"/>
-                <w:i/>
-                <w:iCs/>
-                <w:vertAlign w:val="baseline"/>
-                <w:lang w:eastAsia="en-US"/>
-              </w:rPr>
-            </w:pPr>
-            <w:r>
-              <w:rPr>
-                <w:rFonts w:hint="default"/>
-                <w:i/>
-                <w:iCs/>
-                <w:vertAlign w:val="baseline"/>
-                <w:lang w:eastAsia="en-US"/>
-              </w:rPr>
-              <w:t>xl1(B) is declined.</w:t>
-            </w:r>
-          </w:p>
-        </w:tc>
-        <w:tc>
-          <w:tcPr>
-            <w:tcW w:w="2588" w:type="dxa"/>
-            <w:shd w:val="clear" w:color="auto" w:fill="7E7E7E" w:themeFill="background1" w:themeFillShade="7F"/>
-            <w:vAlign w:val="center"/>
-          </w:tcPr>
-          <w:p>
-            <w:pPr>
-              <w:jc w:val="center"/>
-              <w:rPr>
-                <w:rFonts w:hint="default"/>
-                <w:i/>
-                <w:iCs/>
-                <w:vertAlign w:val="baseline"/>
-                <w:lang w:eastAsia="en-US"/>
-              </w:rPr>
-            </w:pPr>
-          </w:p>
-        </w:tc>
-      </w:tr>
-      <w:tr>
-        <w:trPr>
-          <w:jc w:val="center"/>
-        </w:trPr>
-        <w:tc>
-          <w:tcPr>
-            <w:tcW w:w="2292" w:type="dxa"/>
-            <w:vAlign w:val="center"/>
-          </w:tcPr>
-          <w:p>
-            <w:pPr>
-              <w:jc w:val="center"/>
-              <w:rPr>
-                <w:rFonts w:hint="default"/>
-                <w:i/>
-                <w:iCs/>
-                <w:vertAlign w:val="baseline"/>
-                <w:lang w:eastAsia="en-US"/>
-              </w:rPr>
-            </w:pPr>
-            <w:r>
-              <w:rPr>
-                <w:rFonts w:hint="default"/>
-                <w:i/>
-                <w:iCs/>
-                <w:vertAlign w:val="baseline"/>
-                <w:lang w:eastAsia="en-US"/>
-              </w:rPr>
-              <w:t>xl1(B); r1(B); w1(B);</w:t>
-            </w:r>
-          </w:p>
-        </w:tc>
-        <w:tc>
-          <w:tcPr>
-            <w:tcW w:w="2588" w:type="dxa"/>
-            <w:shd w:val="clear" w:color="auto" w:fill="7E7E7E" w:themeFill="background1" w:themeFillShade="7F"/>
-            <w:vAlign w:val="center"/>
-          </w:tcPr>
-          <w:p>
-            <w:pPr>
-              <w:jc w:val="center"/>
-              <w:rPr>
-                <w:rFonts w:hint="default"/>
-                <w:i/>
-                <w:iCs/>
-                <w:vertAlign w:val="baseline"/>
-                <w:lang w:eastAsia="en-US"/>
-              </w:rPr>
-            </w:pPr>
-          </w:p>
-        </w:tc>
-      </w:tr>
-      <w:tr>
+        <w:tblPrEx>
+          <w:tblBorders>
+            <w:top w:val="single" w:color="auto" w:sz="4" w:space="0"/>
+            <w:left w:val="single" w:color="auto" w:sz="4" w:space="0"/>
+            <w:bottom w:val="single" w:color="auto" w:sz="4" w:space="0"/>
+            <w:right w:val="single" w:color="auto" w:sz="4" w:space="0"/>
+            <w:insideH w:val="single" w:color="auto" w:sz="4" w:space="0"/>
+            <w:insideV w:val="single" w:color="auto" w:sz="4" w:space="0"/>
+          </w:tblBorders>
+        </w:tblPrEx>
         <w:trPr>
           <w:jc w:val="center"/>
         </w:trPr>
@@ -1907,6 +2057,16 @@
         <w:gridCol w:w="2059"/>
       </w:tblGrid>
       <w:tr>
+        <w:tblPrEx>
+          <w:tblBorders>
+            <w:top w:val="single" w:color="auto" w:sz="4" w:space="0"/>
+            <w:left w:val="single" w:color="auto" w:sz="4" w:space="0"/>
+            <w:bottom w:val="single" w:color="auto" w:sz="4" w:space="0"/>
+            <w:right w:val="single" w:color="auto" w:sz="4" w:space="0"/>
+            <w:insideH w:val="single" w:color="auto" w:sz="4" w:space="0"/>
+            <w:insideV w:val="single" w:color="auto" w:sz="4" w:space="0"/>
+          </w:tblBorders>
+        </w:tblPrEx>
         <w:trPr>
           <w:jc w:val="center"/>
         </w:trPr>
@@ -1964,6 +2124,16 @@
         </w:tc>
       </w:tr>
       <w:tr>
+        <w:tblPrEx>
+          <w:tblBorders>
+            <w:top w:val="single" w:color="auto" w:sz="4" w:space="0"/>
+            <w:left w:val="single" w:color="auto" w:sz="4" w:space="0"/>
+            <w:bottom w:val="single" w:color="auto" w:sz="4" w:space="0"/>
+            <w:right w:val="single" w:color="auto" w:sz="4" w:space="0"/>
+            <w:insideH w:val="single" w:color="auto" w:sz="4" w:space="0"/>
+            <w:insideV w:val="single" w:color="auto" w:sz="4" w:space="0"/>
+          </w:tblBorders>
+        </w:tblPrEx>
         <w:trPr>
           <w:jc w:val="center"/>
         </w:trPr>
@@ -2048,6 +2218,16 @@
         </w:tc>
       </w:tr>
       <w:tr>
+        <w:tblPrEx>
+          <w:tblBorders>
+            <w:top w:val="single" w:color="auto" w:sz="4" w:space="0"/>
+            <w:left w:val="single" w:color="auto" w:sz="4" w:space="0"/>
+            <w:bottom w:val="single" w:color="auto" w:sz="4" w:space="0"/>
+            <w:right w:val="single" w:color="auto" w:sz="4" w:space="0"/>
+            <w:insideH w:val="single" w:color="auto" w:sz="4" w:space="0"/>
+            <w:insideV w:val="single" w:color="auto" w:sz="4" w:space="0"/>
+          </w:tblBorders>
+        </w:tblPrEx>
         <w:trPr>
           <w:jc w:val="center"/>
         </w:trPr>
@@ -2168,6 +2348,16 @@
         </w:tc>
       </w:tr>
       <w:tr>
+        <w:tblPrEx>
+          <w:tblBorders>
+            <w:top w:val="single" w:color="auto" w:sz="4" w:space="0"/>
+            <w:left w:val="single" w:color="auto" w:sz="4" w:space="0"/>
+            <w:bottom w:val="single" w:color="auto" w:sz="4" w:space="0"/>
+            <w:right w:val="single" w:color="auto" w:sz="4" w:space="0"/>
+            <w:insideH w:val="single" w:color="auto" w:sz="4" w:space="0"/>
+            <w:insideV w:val="single" w:color="auto" w:sz="4" w:space="0"/>
+          </w:tblBorders>
+        </w:tblPrEx>
         <w:trPr>
           <w:jc w:val="center"/>
         </w:trPr>
@@ -2718,6 +2908,16 @@
         <w:gridCol w:w="2435"/>
       </w:tblGrid>
       <w:tr>
+        <w:tblPrEx>
+          <w:tblBorders>
+            <w:top w:val="single" w:color="auto" w:sz="4" w:space="0"/>
+            <w:left w:val="single" w:color="auto" w:sz="4" w:space="0"/>
+            <w:bottom w:val="single" w:color="auto" w:sz="4" w:space="0"/>
+            <w:right w:val="single" w:color="auto" w:sz="4" w:space="0"/>
+            <w:insideH w:val="single" w:color="auto" w:sz="4" w:space="0"/>
+            <w:insideV w:val="single" w:color="auto" w:sz="4" w:space="0"/>
+          </w:tblBorders>
+        </w:tblPrEx>
         <w:trPr>
           <w:jc w:val="center"/>
         </w:trPr>
@@ -2813,401 +3013,6 @@
               </w:rPr>
               <w:t>Transaction T2</w:t>
             </w:r>
-          </w:p>
-        </w:tc>
-      </w:tr>
-      <w:tr>
-        <w:trPr>
-          <w:jc w:val="center"/>
-        </w:trPr>
-        <w:tc>
-          <w:tcPr>
-            <w:tcW w:w="2245" w:type="dxa"/>
-            <w:vAlign w:val="center"/>
-          </w:tcPr>
-          <w:p>
-            <w:pPr>
-              <w:jc w:val="center"/>
-              <w:rPr>
-                <w:rFonts w:hint="default" w:asciiTheme="majorHAnsi" w:hAnsiTheme="majorHAnsi" w:eastAsiaTheme="majorEastAsia" w:cstheme="majorBidi"/>
-                <w:i/>
-                <w:iCs/>
-                <w:color w:val="000000" w:themeColor="text1"/>
-                <w:kern w:val="2"/>
-                <w:sz w:val="24"/>
-                <w:szCs w:val="24"/>
-                <w:vertAlign w:val="baseline"/>
-                <w:lang w:eastAsia="en-US" w:bidi="ar-SA"/>
-                <w14:textFill>
-                  <w14:solidFill>
-                    <w14:schemeClr w14:val="tx1"/>
-                  </w14:solidFill>
-                </w14:textFill>
-              </w:rPr>
-            </w:pPr>
-            <w:r>
-              <w:rPr>
-                <w:rFonts w:hint="default" w:asciiTheme="majorHAnsi" w:hAnsiTheme="majorHAnsi" w:eastAsiaTheme="majorEastAsia" w:cstheme="majorBidi"/>
-                <w:i/>
-                <w:iCs/>
-                <w:color w:val="000000" w:themeColor="text1"/>
-                <w:kern w:val="2"/>
-                <w:sz w:val="24"/>
-                <w:szCs w:val="24"/>
-                <w:vertAlign w:val="baseline"/>
-                <w:lang w:eastAsia="en-US" w:bidi="ar-SA"/>
-                <w14:textFill>
-                  <w14:solidFill>
-                    <w14:schemeClr w14:val="tx1"/>
-                  </w14:solidFill>
-                </w14:textFill>
-              </w:rPr>
-              <w:t>sl1(A); r1(A);</w:t>
-            </w:r>
-          </w:p>
-        </w:tc>
-        <w:tc>
-          <w:tcPr>
-            <w:tcW w:w="2435" w:type="dxa"/>
-            <w:shd w:val="clear" w:color="auto" w:fill="7E7E7E" w:themeFill="background1" w:themeFillShade="7F"/>
-            <w:vAlign w:val="center"/>
-          </w:tcPr>
-          <w:p>
-            <w:pPr>
-              <w:jc w:val="center"/>
-              <w:rPr>
-                <w:rFonts w:hint="default" w:asciiTheme="majorHAnsi" w:hAnsiTheme="majorHAnsi" w:eastAsiaTheme="majorEastAsia" w:cstheme="majorBidi"/>
-                <w:i/>
-                <w:iCs/>
-                <w:color w:val="000000" w:themeColor="text1"/>
-                <w:kern w:val="2"/>
-                <w:sz w:val="24"/>
-                <w:szCs w:val="24"/>
-                <w:vertAlign w:val="baseline"/>
-                <w:lang w:eastAsia="en-US" w:bidi="ar-SA"/>
-                <w14:textFill>
-                  <w14:solidFill>
-                    <w14:schemeClr w14:val="tx1"/>
-                  </w14:solidFill>
-                </w14:textFill>
-              </w:rPr>
-            </w:pPr>
-          </w:p>
-        </w:tc>
-      </w:tr>
-      <w:tr>
-        <w:trPr>
-          <w:jc w:val="center"/>
-        </w:trPr>
-        <w:tc>
-          <w:tcPr>
-            <w:tcW w:w="2245" w:type="dxa"/>
-            <w:shd w:val="clear" w:color="auto" w:fill="7E7E7E" w:themeFill="background1" w:themeFillShade="7F"/>
-            <w:vAlign w:val="center"/>
-          </w:tcPr>
-          <w:p>
-            <w:pPr>
-              <w:jc w:val="center"/>
-              <w:rPr>
-                <w:rFonts w:hint="default" w:asciiTheme="majorHAnsi" w:hAnsiTheme="majorHAnsi" w:eastAsiaTheme="majorEastAsia" w:cstheme="majorBidi"/>
-                <w:i/>
-                <w:iCs/>
-                <w:color w:val="000000" w:themeColor="text1"/>
-                <w:kern w:val="2"/>
-                <w:sz w:val="24"/>
-                <w:szCs w:val="24"/>
-                <w:vertAlign w:val="baseline"/>
-                <w:lang w:eastAsia="en-US" w:bidi="ar-SA"/>
-                <w14:textFill>
-                  <w14:solidFill>
-                    <w14:schemeClr w14:val="tx1"/>
-                  </w14:solidFill>
-                </w14:textFill>
-              </w:rPr>
-            </w:pPr>
-          </w:p>
-        </w:tc>
-        <w:tc>
-          <w:tcPr>
-            <w:tcW w:w="2435" w:type="dxa"/>
-            <w:vAlign w:val="center"/>
-          </w:tcPr>
-          <w:p>
-            <w:pPr>
-              <w:jc w:val="center"/>
-              <w:rPr>
-                <w:rFonts w:hint="default" w:asciiTheme="majorHAnsi" w:hAnsiTheme="majorHAnsi" w:eastAsiaTheme="majorEastAsia" w:cstheme="majorBidi"/>
-                <w:i/>
-                <w:iCs/>
-                <w:color w:val="000000" w:themeColor="text1"/>
-                <w:kern w:val="2"/>
-                <w:sz w:val="24"/>
-                <w:szCs w:val="24"/>
-                <w:vertAlign w:val="baseline"/>
-                <w:lang w:eastAsia="en-US" w:bidi="ar-SA"/>
-                <w14:textFill>
-                  <w14:solidFill>
-                    <w14:schemeClr w14:val="tx1"/>
-                  </w14:solidFill>
-                </w14:textFill>
-              </w:rPr>
-            </w:pPr>
-            <w:r>
-              <w:rPr>
-                <w:rFonts w:hint="default" w:asciiTheme="majorHAnsi" w:hAnsiTheme="majorHAnsi" w:eastAsiaTheme="majorEastAsia" w:cstheme="majorBidi"/>
-                <w:i/>
-                <w:iCs/>
-                <w:color w:val="000000" w:themeColor="text1"/>
-                <w:kern w:val="2"/>
-                <w:sz w:val="24"/>
-                <w:szCs w:val="24"/>
-                <w:vertAlign w:val="baseline"/>
-                <w:lang w:eastAsia="en-US" w:bidi="ar-SA"/>
-                <w14:textFill>
-                  <w14:solidFill>
-                    <w14:schemeClr w14:val="tx1"/>
-                  </w14:solidFill>
-                </w14:textFill>
-              </w:rPr>
-              <w:t>sl2(A); r2(A);</w:t>
-            </w:r>
-          </w:p>
-        </w:tc>
-      </w:tr>
-      <w:tr>
-        <w:trPr>
-          <w:jc w:val="center"/>
-        </w:trPr>
-        <w:tc>
-          <w:tcPr>
-            <w:tcW w:w="2245" w:type="dxa"/>
-            <w:shd w:val="clear" w:color="auto" w:fill="7E7E7E" w:themeFill="background1" w:themeFillShade="7F"/>
-            <w:vAlign w:val="center"/>
-          </w:tcPr>
-          <w:p>
-            <w:pPr>
-              <w:jc w:val="center"/>
-              <w:rPr>
-                <w:rFonts w:hint="default" w:asciiTheme="majorHAnsi" w:hAnsiTheme="majorHAnsi" w:eastAsiaTheme="majorEastAsia" w:cstheme="majorBidi"/>
-                <w:i/>
-                <w:iCs/>
-                <w:color w:val="000000" w:themeColor="text1"/>
-                <w:kern w:val="2"/>
-                <w:sz w:val="24"/>
-                <w:szCs w:val="24"/>
-                <w:vertAlign w:val="baseline"/>
-                <w:lang w:eastAsia="en-US" w:bidi="ar-SA"/>
-                <w14:textFill>
-                  <w14:solidFill>
-                    <w14:schemeClr w14:val="tx1"/>
-                  </w14:solidFill>
-                </w14:textFill>
-              </w:rPr>
-            </w:pPr>
-          </w:p>
-        </w:tc>
-        <w:tc>
-          <w:tcPr>
-            <w:tcW w:w="2435" w:type="dxa"/>
-            <w:vAlign w:val="center"/>
-          </w:tcPr>
-          <w:p>
-            <w:pPr>
-              <w:jc w:val="center"/>
-              <w:rPr>
-                <w:rFonts w:hint="default" w:asciiTheme="majorHAnsi" w:hAnsiTheme="majorHAnsi" w:eastAsiaTheme="majorEastAsia" w:cstheme="majorBidi"/>
-                <w:i/>
-                <w:iCs/>
-                <w:color w:val="000000" w:themeColor="text1"/>
-                <w:kern w:val="2"/>
-                <w:sz w:val="24"/>
-                <w:szCs w:val="24"/>
-                <w:vertAlign w:val="baseline"/>
-                <w:lang w:eastAsia="en-US" w:bidi="ar-SA"/>
-                <w14:textFill>
-                  <w14:solidFill>
-                    <w14:schemeClr w14:val="tx1"/>
-                  </w14:solidFill>
-                </w14:textFill>
-              </w:rPr>
-            </w:pPr>
-            <w:r>
-              <w:rPr>
-                <w:rFonts w:hint="default" w:asciiTheme="majorHAnsi" w:hAnsiTheme="majorHAnsi" w:eastAsiaTheme="majorEastAsia" w:cstheme="majorBidi"/>
-                <w:i/>
-                <w:iCs/>
-                <w:color w:val="000000" w:themeColor="text1"/>
-                <w:kern w:val="2"/>
-                <w:sz w:val="24"/>
-                <w:szCs w:val="24"/>
-                <w:vertAlign w:val="baseline"/>
-                <w:lang w:eastAsia="en-US" w:bidi="ar-SA"/>
-                <w14:textFill>
-                  <w14:solidFill>
-                    <w14:schemeClr w14:val="tx1"/>
-                  </w14:solidFill>
-                </w14:textFill>
-              </w:rPr>
-              <w:t>sl2(B); r2(B);</w:t>
-            </w:r>
-          </w:p>
-        </w:tc>
-      </w:tr>
-      <w:tr>
-        <w:trPr>
-          <w:jc w:val="center"/>
-        </w:trPr>
-        <w:tc>
-          <w:tcPr>
-            <w:tcW w:w="2245" w:type="dxa"/>
-            <w:vAlign w:val="center"/>
-          </w:tcPr>
-          <w:p>
-            <w:pPr>
-              <w:jc w:val="center"/>
-              <w:rPr>
-                <w:rFonts w:hint="default" w:asciiTheme="majorHAnsi" w:hAnsiTheme="majorHAnsi" w:eastAsiaTheme="majorEastAsia" w:cstheme="majorBidi"/>
-                <w:i/>
-                <w:iCs/>
-                <w:color w:val="000000" w:themeColor="text1"/>
-                <w:kern w:val="2"/>
-                <w:sz w:val="24"/>
-                <w:szCs w:val="24"/>
-                <w:vertAlign w:val="baseline"/>
-                <w:lang w:eastAsia="en-US" w:bidi="ar-SA"/>
-                <w14:textFill>
-                  <w14:solidFill>
-                    <w14:schemeClr w14:val="tx1"/>
-                  </w14:solidFill>
-                </w14:textFill>
-              </w:rPr>
-            </w:pPr>
-            <w:r>
-              <w:rPr>
-                <w:rFonts w:hint="default" w:asciiTheme="majorHAnsi" w:hAnsiTheme="majorHAnsi" w:eastAsiaTheme="majorEastAsia" w:cstheme="majorBidi"/>
-                <w:i/>
-                <w:iCs/>
-                <w:color w:val="000000" w:themeColor="text1"/>
-                <w:kern w:val="2"/>
-                <w:sz w:val="24"/>
-                <w:szCs w:val="24"/>
-                <w:vertAlign w:val="baseline"/>
-                <w:lang w:eastAsia="en-US" w:bidi="ar-SA"/>
-                <w14:textFill>
-                  <w14:solidFill>
-                    <w14:schemeClr w14:val="tx1"/>
-                  </w14:solidFill>
-                </w14:textFill>
-              </w:rPr>
-              <w:t>sl1(B); r1(B);</w:t>
-            </w:r>
-          </w:p>
-        </w:tc>
-        <w:tc>
-          <w:tcPr>
-            <w:tcW w:w="2435" w:type="dxa"/>
-            <w:shd w:val="clear" w:color="auto" w:fill="7E7E7E" w:themeFill="background1" w:themeFillShade="7F"/>
-            <w:vAlign w:val="center"/>
-          </w:tcPr>
-          <w:p>
-            <w:pPr>
-              <w:jc w:val="center"/>
-              <w:rPr>
-                <w:rFonts w:hint="default" w:asciiTheme="majorHAnsi" w:hAnsiTheme="majorHAnsi" w:eastAsiaTheme="majorEastAsia" w:cstheme="majorBidi"/>
-                <w:i/>
-                <w:iCs/>
-                <w:color w:val="000000" w:themeColor="text1"/>
-                <w:kern w:val="2"/>
-                <w:sz w:val="24"/>
-                <w:szCs w:val="24"/>
-                <w:vertAlign w:val="baseline"/>
-                <w:lang w:eastAsia="en-US" w:bidi="ar-SA"/>
-                <w14:textFill>
-                  <w14:solidFill>
-                    <w14:schemeClr w14:val="tx1"/>
-                  </w14:solidFill>
-                </w14:textFill>
-              </w:rPr>
-            </w:pPr>
-          </w:p>
-        </w:tc>
-      </w:tr>
-      <w:tr>
-        <w:trPr>
-          <w:jc w:val="center"/>
-        </w:trPr>
-        <w:tc>
-          <w:tcPr>
-            <w:tcW w:w="2245" w:type="dxa"/>
-            <w:vAlign w:val="center"/>
-          </w:tcPr>
-          <w:p>
-            <w:pPr>
-              <w:jc w:val="center"/>
-              <w:rPr>
-                <w:rFonts w:hint="default" w:asciiTheme="majorHAnsi" w:hAnsiTheme="majorHAnsi" w:eastAsiaTheme="majorEastAsia" w:cstheme="majorBidi"/>
-                <w:i/>
-                <w:iCs/>
-                <w:color w:val="000000" w:themeColor="text1"/>
-                <w:kern w:val="2"/>
-                <w:sz w:val="24"/>
-                <w:szCs w:val="24"/>
-                <w:vertAlign w:val="baseline"/>
-                <w:lang w:eastAsia="en-US" w:bidi="ar-SA"/>
-                <w14:textFill>
-                  <w14:solidFill>
-                    <w14:schemeClr w14:val="tx1"/>
-                  </w14:solidFill>
-                </w14:textFill>
-              </w:rPr>
-            </w:pPr>
-            <w:r>
-              <w:rPr>
-                <w:rFonts w:hint="default" w:asciiTheme="majorHAnsi" w:hAnsiTheme="majorHAnsi" w:eastAsiaTheme="majorEastAsia" w:cstheme="majorBidi"/>
-                <w:i/>
-                <w:iCs/>
-                <w:color w:val="000000" w:themeColor="text1"/>
-                <w:kern w:val="2"/>
-                <w:sz w:val="24"/>
-                <w:szCs w:val="24"/>
-                <w:vertAlign w:val="baseline"/>
-                <w:lang w:eastAsia="en-US" w:bidi="ar-SA"/>
-                <w14:textFill>
-                  <w14:solidFill>
-                    <w14:schemeClr w14:val="tx1"/>
-                  </w14:solidFill>
-                </w14:textFill>
-              </w:rPr>
-              <w:t>xl1(B) is declined;</w:t>
-            </w:r>
-          </w:p>
-        </w:tc>
-        <w:tc>
-          <w:tcPr>
-            <w:tcW w:w="2435" w:type="dxa"/>
-            <w:shd w:val="clear" w:color="auto" w:fill="7E7E7E" w:themeFill="background1" w:themeFillShade="7F"/>
-            <w:vAlign w:val="center"/>
-          </w:tcPr>
-          <w:p>
-            <w:pPr>
-              <w:jc w:val="center"/>
-              <w:rPr>
-                <w:rFonts w:hint="default" w:asciiTheme="majorHAnsi" w:hAnsiTheme="majorHAnsi" w:eastAsiaTheme="majorEastAsia" w:cstheme="majorBidi"/>
-                <w:i/>
-                <w:iCs/>
-                <w:color w:val="000000" w:themeColor="text1"/>
-                <w:kern w:val="2"/>
-                <w:sz w:val="24"/>
-                <w:szCs w:val="24"/>
-                <w:vertAlign w:val="baseline"/>
-                <w:lang w:eastAsia="en-US" w:bidi="ar-SA"/>
-                <w14:textFill>
-                  <w14:solidFill>
-                    <w14:schemeClr w14:val="tx1"/>
-                  </w14:solidFill>
-                </w14:textFill>
-              </w:rPr>
-            </w:pPr>
           </w:p>
         </w:tc>
       </w:tr>
@@ -3228,6 +3033,52 @@
         <w:tc>
           <w:tcPr>
             <w:tcW w:w="2245" w:type="dxa"/>
+            <w:vAlign w:val="center"/>
+          </w:tcPr>
+          <w:p>
+            <w:pPr>
+              <w:jc w:val="center"/>
+              <w:rPr>
+                <w:rFonts w:hint="default" w:asciiTheme="majorHAnsi" w:hAnsiTheme="majorHAnsi" w:eastAsiaTheme="majorEastAsia" w:cstheme="majorBidi"/>
+                <w:i/>
+                <w:iCs/>
+                <w:color w:val="000000" w:themeColor="text1"/>
+                <w:kern w:val="2"/>
+                <w:sz w:val="24"/>
+                <w:szCs w:val="24"/>
+                <w:vertAlign w:val="baseline"/>
+                <w:lang w:eastAsia="en-US" w:bidi="ar-SA"/>
+                <w14:textFill>
+                  <w14:solidFill>
+                    <w14:schemeClr w14:val="tx1"/>
+                  </w14:solidFill>
+                </w14:textFill>
+              </w:rPr>
+            </w:pPr>
+            <w:r>
+              <w:rPr>
+                <w:rFonts w:hint="default" w:asciiTheme="majorHAnsi" w:hAnsiTheme="majorHAnsi" w:eastAsiaTheme="majorEastAsia" w:cstheme="majorBidi"/>
+                <w:i/>
+                <w:iCs/>
+                <w:color w:val="000000" w:themeColor="text1"/>
+                <w:kern w:val="2"/>
+                <w:sz w:val="24"/>
+                <w:szCs w:val="24"/>
+                <w:vertAlign w:val="baseline"/>
+                <w:lang w:eastAsia="en-US" w:bidi="ar-SA"/>
+                <w14:textFill>
+                  <w14:solidFill>
+                    <w14:schemeClr w14:val="tx1"/>
+                  </w14:solidFill>
+                </w14:textFill>
+              </w:rPr>
+              <w:t>sl1(A); r1(A);</w:t>
+            </w:r>
+          </w:p>
+        </w:tc>
+        <w:tc>
+          <w:tcPr>
+            <w:tcW w:w="2435" w:type="dxa"/>
             <w:shd w:val="clear" w:color="auto" w:fill="7E7E7E" w:themeFill="background1" w:themeFillShade="7F"/>
             <w:vAlign w:val="center"/>
           </w:tcPr>
@@ -3251,62 +3102,471 @@
                 </w14:textFill>
               </w:rPr>
             </w:pPr>
-          </w:p>
-        </w:tc>
-        <w:tc>
-          <w:tcPr>
-            <w:tcW w:w="2435" w:type="dxa"/>
-            <w:vAlign w:val="center"/>
-          </w:tcPr>
-          <w:p>
-            <w:pPr>
-              <w:jc w:val="center"/>
-              <w:rPr>
-                <w:rFonts w:hint="default" w:asciiTheme="majorHAnsi" w:hAnsiTheme="majorHAnsi" w:eastAsiaTheme="majorEastAsia" w:cstheme="majorBidi"/>
-                <w:i/>
-                <w:iCs/>
-                <w:color w:val="000000" w:themeColor="text1"/>
-                <w:kern w:val="2"/>
-                <w:sz w:val="24"/>
-                <w:szCs w:val="24"/>
-                <w:vertAlign w:val="baseline"/>
-                <w:lang w:eastAsia="en-US" w:bidi="ar-SA"/>
-                <w14:textFill>
-                  <w14:solidFill>
-                    <w14:schemeClr w14:val="tx1"/>
-                  </w14:solidFill>
-                </w14:textFill>
-              </w:rPr>
-            </w:pPr>
-            <w:r>
-              <w:rPr>
-                <w:rFonts w:hint="default" w:asciiTheme="majorHAnsi" w:hAnsiTheme="majorHAnsi" w:eastAsiaTheme="majorEastAsia" w:cstheme="majorBidi"/>
-                <w:i/>
-                <w:iCs/>
-                <w:color w:val="000000" w:themeColor="text1"/>
-                <w:kern w:val="2"/>
-                <w:sz w:val="24"/>
-                <w:szCs w:val="24"/>
-                <w:vertAlign w:val="baseline"/>
-                <w:lang w:eastAsia="en-US" w:bidi="ar-SA"/>
-                <w14:textFill>
-                  <w14:solidFill>
-                    <w14:schemeClr w14:val="tx1"/>
-                  </w14:solidFill>
-                </w14:textFill>
-              </w:rPr>
-              <w:t>u2(A);u2(B)</w:t>
-            </w:r>
           </w:p>
         </w:tc>
       </w:tr>
       <w:tr>
+        <w:tblPrEx>
+          <w:tblBorders>
+            <w:top w:val="single" w:color="auto" w:sz="4" w:space="0"/>
+            <w:left w:val="single" w:color="auto" w:sz="4" w:space="0"/>
+            <w:bottom w:val="single" w:color="auto" w:sz="4" w:space="0"/>
+            <w:right w:val="single" w:color="auto" w:sz="4" w:space="0"/>
+            <w:insideH w:val="single" w:color="auto" w:sz="4" w:space="0"/>
+            <w:insideV w:val="single" w:color="auto" w:sz="4" w:space="0"/>
+          </w:tblBorders>
+        </w:tblPrEx>
         <w:trPr>
           <w:jc w:val="center"/>
         </w:trPr>
         <w:tc>
           <w:tcPr>
             <w:tcW w:w="2245" w:type="dxa"/>
+            <w:shd w:val="clear" w:color="auto" w:fill="7E7E7E" w:themeFill="background1" w:themeFillShade="7F"/>
+            <w:vAlign w:val="center"/>
+          </w:tcPr>
+          <w:p>
+            <w:pPr>
+              <w:jc w:val="center"/>
+              <w:rPr>
+                <w:rFonts w:hint="default" w:asciiTheme="majorHAnsi" w:hAnsiTheme="majorHAnsi" w:eastAsiaTheme="majorEastAsia" w:cstheme="majorBidi"/>
+                <w:i/>
+                <w:iCs/>
+                <w:color w:val="000000" w:themeColor="text1"/>
+                <w:kern w:val="2"/>
+                <w:sz w:val="24"/>
+                <w:szCs w:val="24"/>
+                <w:vertAlign w:val="baseline"/>
+                <w:lang w:eastAsia="en-US" w:bidi="ar-SA"/>
+                <w14:textFill>
+                  <w14:solidFill>
+                    <w14:schemeClr w14:val="tx1"/>
+                  </w14:solidFill>
+                </w14:textFill>
+              </w:rPr>
+            </w:pPr>
+          </w:p>
+        </w:tc>
+        <w:tc>
+          <w:tcPr>
+            <w:tcW w:w="2435" w:type="dxa"/>
+            <w:vAlign w:val="center"/>
+          </w:tcPr>
+          <w:p>
+            <w:pPr>
+              <w:jc w:val="center"/>
+              <w:rPr>
+                <w:rFonts w:hint="default" w:asciiTheme="majorHAnsi" w:hAnsiTheme="majorHAnsi" w:eastAsiaTheme="majorEastAsia" w:cstheme="majorBidi"/>
+                <w:i/>
+                <w:iCs/>
+                <w:color w:val="000000" w:themeColor="text1"/>
+                <w:kern w:val="2"/>
+                <w:sz w:val="24"/>
+                <w:szCs w:val="24"/>
+                <w:vertAlign w:val="baseline"/>
+                <w:lang w:eastAsia="en-US" w:bidi="ar-SA"/>
+                <w14:textFill>
+                  <w14:solidFill>
+                    <w14:schemeClr w14:val="tx1"/>
+                  </w14:solidFill>
+                </w14:textFill>
+              </w:rPr>
+            </w:pPr>
+            <w:r>
+              <w:rPr>
+                <w:rFonts w:hint="default" w:asciiTheme="majorHAnsi" w:hAnsiTheme="majorHAnsi" w:eastAsiaTheme="majorEastAsia" w:cstheme="majorBidi"/>
+                <w:i/>
+                <w:iCs/>
+                <w:color w:val="000000" w:themeColor="text1"/>
+                <w:kern w:val="2"/>
+                <w:sz w:val="24"/>
+                <w:szCs w:val="24"/>
+                <w:vertAlign w:val="baseline"/>
+                <w:lang w:eastAsia="en-US" w:bidi="ar-SA"/>
+                <w14:textFill>
+                  <w14:solidFill>
+                    <w14:schemeClr w14:val="tx1"/>
+                  </w14:solidFill>
+                </w14:textFill>
+              </w:rPr>
+              <w:t>sl2(A); r2(A);</w:t>
+            </w:r>
+          </w:p>
+        </w:tc>
+      </w:tr>
+      <w:tr>
+        <w:tblPrEx>
+          <w:tblBorders>
+            <w:top w:val="single" w:color="auto" w:sz="4" w:space="0"/>
+            <w:left w:val="single" w:color="auto" w:sz="4" w:space="0"/>
+            <w:bottom w:val="single" w:color="auto" w:sz="4" w:space="0"/>
+            <w:right w:val="single" w:color="auto" w:sz="4" w:space="0"/>
+            <w:insideH w:val="single" w:color="auto" w:sz="4" w:space="0"/>
+            <w:insideV w:val="single" w:color="auto" w:sz="4" w:space="0"/>
+          </w:tblBorders>
+        </w:tblPrEx>
+        <w:trPr>
+          <w:jc w:val="center"/>
+        </w:trPr>
+        <w:tc>
+          <w:tcPr>
+            <w:tcW w:w="2245" w:type="dxa"/>
+            <w:shd w:val="clear" w:color="auto" w:fill="7E7E7E" w:themeFill="background1" w:themeFillShade="7F"/>
+            <w:vAlign w:val="center"/>
+          </w:tcPr>
+          <w:p>
+            <w:pPr>
+              <w:jc w:val="center"/>
+              <w:rPr>
+                <w:rFonts w:hint="default" w:asciiTheme="majorHAnsi" w:hAnsiTheme="majorHAnsi" w:eastAsiaTheme="majorEastAsia" w:cstheme="majorBidi"/>
+                <w:i/>
+                <w:iCs/>
+                <w:color w:val="000000" w:themeColor="text1"/>
+                <w:kern w:val="2"/>
+                <w:sz w:val="24"/>
+                <w:szCs w:val="24"/>
+                <w:vertAlign w:val="baseline"/>
+                <w:lang w:eastAsia="en-US" w:bidi="ar-SA"/>
+                <w14:textFill>
+                  <w14:solidFill>
+                    <w14:schemeClr w14:val="tx1"/>
+                  </w14:solidFill>
+                </w14:textFill>
+              </w:rPr>
+            </w:pPr>
+          </w:p>
+        </w:tc>
+        <w:tc>
+          <w:tcPr>
+            <w:tcW w:w="2435" w:type="dxa"/>
+            <w:vAlign w:val="center"/>
+          </w:tcPr>
+          <w:p>
+            <w:pPr>
+              <w:jc w:val="center"/>
+              <w:rPr>
+                <w:rFonts w:hint="default" w:asciiTheme="majorHAnsi" w:hAnsiTheme="majorHAnsi" w:eastAsiaTheme="majorEastAsia" w:cstheme="majorBidi"/>
+                <w:i/>
+                <w:iCs/>
+                <w:color w:val="000000" w:themeColor="text1"/>
+                <w:kern w:val="2"/>
+                <w:sz w:val="24"/>
+                <w:szCs w:val="24"/>
+                <w:vertAlign w:val="baseline"/>
+                <w:lang w:eastAsia="en-US" w:bidi="ar-SA"/>
+                <w14:textFill>
+                  <w14:solidFill>
+                    <w14:schemeClr w14:val="tx1"/>
+                  </w14:solidFill>
+                </w14:textFill>
+              </w:rPr>
+            </w:pPr>
+            <w:r>
+              <w:rPr>
+                <w:rFonts w:hint="default" w:asciiTheme="majorHAnsi" w:hAnsiTheme="majorHAnsi" w:eastAsiaTheme="majorEastAsia" w:cstheme="majorBidi"/>
+                <w:i/>
+                <w:iCs/>
+                <w:color w:val="000000" w:themeColor="text1"/>
+                <w:kern w:val="2"/>
+                <w:sz w:val="24"/>
+                <w:szCs w:val="24"/>
+                <w:vertAlign w:val="baseline"/>
+                <w:lang w:eastAsia="en-US" w:bidi="ar-SA"/>
+                <w14:textFill>
+                  <w14:solidFill>
+                    <w14:schemeClr w14:val="tx1"/>
+                  </w14:solidFill>
+                </w14:textFill>
+              </w:rPr>
+              <w:t>sl2(B); r2(B);</w:t>
+            </w:r>
+          </w:p>
+        </w:tc>
+      </w:tr>
+      <w:tr>
+        <w:tblPrEx>
+          <w:tblBorders>
+            <w:top w:val="single" w:color="auto" w:sz="4" w:space="0"/>
+            <w:left w:val="single" w:color="auto" w:sz="4" w:space="0"/>
+            <w:bottom w:val="single" w:color="auto" w:sz="4" w:space="0"/>
+            <w:right w:val="single" w:color="auto" w:sz="4" w:space="0"/>
+            <w:insideH w:val="single" w:color="auto" w:sz="4" w:space="0"/>
+            <w:insideV w:val="single" w:color="auto" w:sz="4" w:space="0"/>
+          </w:tblBorders>
+        </w:tblPrEx>
+        <w:trPr>
+          <w:jc w:val="center"/>
+        </w:trPr>
+        <w:tc>
+          <w:tcPr>
+            <w:tcW w:w="2245" w:type="dxa"/>
+            <w:vAlign w:val="center"/>
+          </w:tcPr>
+          <w:p>
+            <w:pPr>
+              <w:jc w:val="center"/>
+              <w:rPr>
+                <w:rFonts w:hint="default" w:asciiTheme="majorHAnsi" w:hAnsiTheme="majorHAnsi" w:eastAsiaTheme="majorEastAsia" w:cstheme="majorBidi"/>
+                <w:i/>
+                <w:iCs/>
+                <w:color w:val="000000" w:themeColor="text1"/>
+                <w:kern w:val="2"/>
+                <w:sz w:val="24"/>
+                <w:szCs w:val="24"/>
+                <w:vertAlign w:val="baseline"/>
+                <w:lang w:eastAsia="en-US" w:bidi="ar-SA"/>
+                <w14:textFill>
+                  <w14:solidFill>
+                    <w14:schemeClr w14:val="tx1"/>
+                  </w14:solidFill>
+                </w14:textFill>
+              </w:rPr>
+            </w:pPr>
+            <w:r>
+              <w:rPr>
+                <w:rFonts w:hint="default" w:asciiTheme="majorHAnsi" w:hAnsiTheme="majorHAnsi" w:eastAsiaTheme="majorEastAsia" w:cstheme="majorBidi"/>
+                <w:i/>
+                <w:iCs/>
+                <w:color w:val="000000" w:themeColor="text1"/>
+                <w:kern w:val="2"/>
+                <w:sz w:val="24"/>
+                <w:szCs w:val="24"/>
+                <w:vertAlign w:val="baseline"/>
+                <w:lang w:eastAsia="en-US" w:bidi="ar-SA"/>
+                <w14:textFill>
+                  <w14:solidFill>
+                    <w14:schemeClr w14:val="tx1"/>
+                  </w14:solidFill>
+                </w14:textFill>
+              </w:rPr>
+              <w:t>sl1(B); r1(B);</w:t>
+            </w:r>
+          </w:p>
+        </w:tc>
+        <w:tc>
+          <w:tcPr>
+            <w:tcW w:w="2435" w:type="dxa"/>
+            <w:shd w:val="clear" w:color="auto" w:fill="7E7E7E" w:themeFill="background1" w:themeFillShade="7F"/>
+            <w:vAlign w:val="center"/>
+          </w:tcPr>
+          <w:p>
+            <w:pPr>
+              <w:jc w:val="center"/>
+              <w:rPr>
+                <w:rFonts w:hint="default" w:asciiTheme="majorHAnsi" w:hAnsiTheme="majorHAnsi" w:eastAsiaTheme="majorEastAsia" w:cstheme="majorBidi"/>
+                <w:i/>
+                <w:iCs/>
+                <w:color w:val="000000" w:themeColor="text1"/>
+                <w:kern w:val="2"/>
+                <w:sz w:val="24"/>
+                <w:szCs w:val="24"/>
+                <w:vertAlign w:val="baseline"/>
+                <w:lang w:eastAsia="en-US" w:bidi="ar-SA"/>
+                <w14:textFill>
+                  <w14:solidFill>
+                    <w14:schemeClr w14:val="tx1"/>
+                  </w14:solidFill>
+                </w14:textFill>
+              </w:rPr>
+            </w:pPr>
+          </w:p>
+        </w:tc>
+      </w:tr>
+      <w:tr>
+        <w:tblPrEx>
+          <w:tblBorders>
+            <w:top w:val="single" w:color="auto" w:sz="4" w:space="0"/>
+            <w:left w:val="single" w:color="auto" w:sz="4" w:space="0"/>
+            <w:bottom w:val="single" w:color="auto" w:sz="4" w:space="0"/>
+            <w:right w:val="single" w:color="auto" w:sz="4" w:space="0"/>
+            <w:insideH w:val="single" w:color="auto" w:sz="4" w:space="0"/>
+            <w:insideV w:val="single" w:color="auto" w:sz="4" w:space="0"/>
+          </w:tblBorders>
+        </w:tblPrEx>
+        <w:trPr>
+          <w:jc w:val="center"/>
+        </w:trPr>
+        <w:tc>
+          <w:tcPr>
+            <w:tcW w:w="2245" w:type="dxa"/>
+            <w:vAlign w:val="center"/>
+          </w:tcPr>
+          <w:p>
+            <w:pPr>
+              <w:jc w:val="center"/>
+              <w:rPr>
+                <w:rFonts w:hint="default" w:asciiTheme="majorHAnsi" w:hAnsiTheme="majorHAnsi" w:eastAsiaTheme="majorEastAsia" w:cstheme="majorBidi"/>
+                <w:i/>
+                <w:iCs/>
+                <w:color w:val="000000" w:themeColor="text1"/>
+                <w:kern w:val="2"/>
+                <w:sz w:val="24"/>
+                <w:szCs w:val="24"/>
+                <w:vertAlign w:val="baseline"/>
+                <w:lang w:eastAsia="en-US" w:bidi="ar-SA"/>
+                <w14:textFill>
+                  <w14:solidFill>
+                    <w14:schemeClr w14:val="tx1"/>
+                  </w14:solidFill>
+                </w14:textFill>
+              </w:rPr>
+            </w:pPr>
+            <w:r>
+              <w:rPr>
+                <w:rFonts w:hint="default" w:asciiTheme="majorHAnsi" w:hAnsiTheme="majorHAnsi" w:eastAsiaTheme="majorEastAsia" w:cstheme="majorBidi"/>
+                <w:i/>
+                <w:iCs/>
+                <w:color w:val="000000" w:themeColor="text1"/>
+                <w:kern w:val="2"/>
+                <w:sz w:val="24"/>
+                <w:szCs w:val="24"/>
+                <w:vertAlign w:val="baseline"/>
+                <w:lang w:eastAsia="en-US" w:bidi="ar-SA"/>
+                <w14:textFill>
+                  <w14:solidFill>
+                    <w14:schemeClr w14:val="tx1"/>
+                  </w14:solidFill>
+                </w14:textFill>
+              </w:rPr>
+              <w:t>xl1(B) is declined;</w:t>
+            </w:r>
+          </w:p>
+        </w:tc>
+        <w:tc>
+          <w:tcPr>
+            <w:tcW w:w="2435" w:type="dxa"/>
+            <w:shd w:val="clear" w:color="auto" w:fill="7E7E7E" w:themeFill="background1" w:themeFillShade="7F"/>
+            <w:vAlign w:val="center"/>
+          </w:tcPr>
+          <w:p>
+            <w:pPr>
+              <w:jc w:val="center"/>
+              <w:rPr>
+                <w:rFonts w:hint="default" w:asciiTheme="majorHAnsi" w:hAnsiTheme="majorHAnsi" w:eastAsiaTheme="majorEastAsia" w:cstheme="majorBidi"/>
+                <w:i/>
+                <w:iCs/>
+                <w:color w:val="000000" w:themeColor="text1"/>
+                <w:kern w:val="2"/>
+                <w:sz w:val="24"/>
+                <w:szCs w:val="24"/>
+                <w:vertAlign w:val="baseline"/>
+                <w:lang w:eastAsia="en-US" w:bidi="ar-SA"/>
+                <w14:textFill>
+                  <w14:solidFill>
+                    <w14:schemeClr w14:val="tx1"/>
+                  </w14:solidFill>
+                </w14:textFill>
+              </w:rPr>
+            </w:pPr>
+          </w:p>
+        </w:tc>
+      </w:tr>
+      <w:tr>
+        <w:tblPrEx>
+          <w:tblBorders>
+            <w:top w:val="single" w:color="auto" w:sz="4" w:space="0"/>
+            <w:left w:val="single" w:color="auto" w:sz="4" w:space="0"/>
+            <w:bottom w:val="single" w:color="auto" w:sz="4" w:space="0"/>
+            <w:right w:val="single" w:color="auto" w:sz="4" w:space="0"/>
+            <w:insideH w:val="single" w:color="auto" w:sz="4" w:space="0"/>
+            <w:insideV w:val="single" w:color="auto" w:sz="4" w:space="0"/>
+          </w:tblBorders>
+        </w:tblPrEx>
+        <w:trPr>
+          <w:jc w:val="center"/>
+        </w:trPr>
+        <w:tc>
+          <w:tcPr>
+            <w:tcW w:w="2245" w:type="dxa"/>
+            <w:shd w:val="clear" w:color="auto" w:fill="7E7E7E" w:themeFill="background1" w:themeFillShade="7F"/>
+            <w:vAlign w:val="center"/>
+          </w:tcPr>
+          <w:p>
+            <w:pPr>
+              <w:jc w:val="center"/>
+              <w:rPr>
+                <w:rFonts w:hint="default" w:asciiTheme="majorHAnsi" w:hAnsiTheme="majorHAnsi" w:eastAsiaTheme="majorEastAsia" w:cstheme="majorBidi"/>
+                <w:i/>
+                <w:iCs/>
+                <w:color w:val="000000" w:themeColor="text1"/>
+                <w:kern w:val="2"/>
+                <w:sz w:val="24"/>
+                <w:szCs w:val="24"/>
+                <w:vertAlign w:val="baseline"/>
+                <w:lang w:eastAsia="en-US" w:bidi="ar-SA"/>
+                <w14:textFill>
+                  <w14:solidFill>
+                    <w14:schemeClr w14:val="tx1"/>
+                  </w14:solidFill>
+                </w14:textFill>
+              </w:rPr>
+            </w:pPr>
+          </w:p>
+        </w:tc>
+        <w:tc>
+          <w:tcPr>
+            <w:tcW w:w="2435" w:type="dxa"/>
+            <w:vAlign w:val="center"/>
+          </w:tcPr>
+          <w:p>
+            <w:pPr>
+              <w:jc w:val="center"/>
+              <w:rPr>
+                <w:rFonts w:hint="default" w:asciiTheme="majorHAnsi" w:hAnsiTheme="majorHAnsi" w:eastAsiaTheme="majorEastAsia" w:cstheme="majorBidi"/>
+                <w:i/>
+                <w:iCs/>
+                <w:color w:val="000000" w:themeColor="text1"/>
+                <w:kern w:val="2"/>
+                <w:sz w:val="24"/>
+                <w:szCs w:val="24"/>
+                <w:vertAlign w:val="baseline"/>
+                <w:lang w:eastAsia="en-US" w:bidi="ar-SA"/>
+                <w14:textFill>
+                  <w14:solidFill>
+                    <w14:schemeClr w14:val="tx1"/>
+                  </w14:solidFill>
+                </w14:textFill>
+              </w:rPr>
+            </w:pPr>
+            <w:r>
+              <w:rPr>
+                <w:rFonts w:hint="default" w:asciiTheme="majorHAnsi" w:hAnsiTheme="majorHAnsi" w:eastAsiaTheme="majorEastAsia" w:cstheme="majorBidi"/>
+                <w:i/>
+                <w:iCs/>
+                <w:color w:val="000000" w:themeColor="text1"/>
+                <w:kern w:val="2"/>
+                <w:sz w:val="24"/>
+                <w:szCs w:val="24"/>
+                <w:vertAlign w:val="baseline"/>
+                <w:lang w:eastAsia="en-US" w:bidi="ar-SA"/>
+                <w14:textFill>
+                  <w14:solidFill>
+                    <w14:schemeClr w14:val="tx1"/>
+                  </w14:solidFill>
+                </w14:textFill>
+              </w:rPr>
+              <w:t>u2(A);u2(B)</w:t>
+            </w:r>
+          </w:p>
+        </w:tc>
+      </w:tr>
+      <w:tr>
+        <w:tblPrEx>
+          <w:tblBorders>
+            <w:top w:val="single" w:color="auto" w:sz="4" w:space="0"/>
+            <w:left w:val="single" w:color="auto" w:sz="4" w:space="0"/>
+            <w:bottom w:val="single" w:color="auto" w:sz="4" w:space="0"/>
+            <w:right w:val="single" w:color="auto" w:sz="4" w:space="0"/>
+            <w:insideH w:val="single" w:color="auto" w:sz="4" w:space="0"/>
+            <w:insideV w:val="single" w:color="auto" w:sz="4" w:space="0"/>
+          </w:tblBorders>
+        </w:tblPrEx>
+        <w:trPr>
+          <w:jc w:val="center"/>
+        </w:trPr>
+        <w:tc>
+          <w:tcPr>
+            <w:tcW w:w="2245" w:type="dxa"/>
             <w:vAlign w:val="center"/>
           </w:tcPr>
           <w:p>
@@ -3380,6 +3640,16 @@
         </w:tc>
       </w:tr>
       <w:tr>
+        <w:tblPrEx>
+          <w:tblBorders>
+            <w:top w:val="single" w:color="auto" w:sz="4" w:space="0"/>
+            <w:left w:val="single" w:color="auto" w:sz="4" w:space="0"/>
+            <w:bottom w:val="single" w:color="auto" w:sz="4" w:space="0"/>
+            <w:right w:val="single" w:color="auto" w:sz="4" w:space="0"/>
+            <w:insideH w:val="single" w:color="auto" w:sz="4" w:space="0"/>
+            <w:insideV w:val="single" w:color="auto" w:sz="4" w:space="0"/>
+          </w:tblBorders>
+        </w:tblPrEx>
         <w:trPr>
           <w:jc w:val="center"/>
         </w:trPr>
@@ -3699,16 +3969,6 @@
         <w:gridCol w:w="2436"/>
       </w:tblGrid>
       <w:tr>
-        <w:tblPrEx>
-          <w:tblBorders>
-            <w:top w:val="single" w:color="auto" w:sz="4" w:space="0"/>
-            <w:left w:val="single" w:color="auto" w:sz="4" w:space="0"/>
-            <w:bottom w:val="single" w:color="auto" w:sz="4" w:space="0"/>
-            <w:right w:val="single" w:color="auto" w:sz="4" w:space="0"/>
-            <w:insideH w:val="single" w:color="auto" w:sz="4" w:space="0"/>
-            <w:insideV w:val="single" w:color="auto" w:sz="4" w:space="0"/>
-          </w:tblBorders>
-        </w:tblPrEx>
         <w:trPr>
           <w:jc w:val="center"/>
         </w:trPr>
@@ -3812,16 +4072,6 @@
         </w:tc>
       </w:tr>
       <w:tr>
-        <w:tblPrEx>
-          <w:tblBorders>
-            <w:top w:val="single" w:color="auto" w:sz="4" w:space="0"/>
-            <w:left w:val="single" w:color="auto" w:sz="4" w:space="0"/>
-            <w:bottom w:val="single" w:color="auto" w:sz="4" w:space="0"/>
-            <w:right w:val="single" w:color="auto" w:sz="4" w:space="0"/>
-            <w:insideH w:val="single" w:color="auto" w:sz="4" w:space="0"/>
-            <w:insideV w:val="single" w:color="auto" w:sz="4" w:space="0"/>
-          </w:tblBorders>
-        </w:tblPrEx>
         <w:trPr>
           <w:jc w:val="center"/>
         </w:trPr>
@@ -3901,16 +4151,6 @@
         </w:tc>
       </w:tr>
       <w:tr>
-        <w:tblPrEx>
-          <w:tblBorders>
-            <w:top w:val="single" w:color="auto" w:sz="4" w:space="0"/>
-            <w:left w:val="single" w:color="auto" w:sz="4" w:space="0"/>
-            <w:bottom w:val="single" w:color="auto" w:sz="4" w:space="0"/>
-            <w:right w:val="single" w:color="auto" w:sz="4" w:space="0"/>
-            <w:insideH w:val="single" w:color="auto" w:sz="4" w:space="0"/>
-            <w:insideV w:val="single" w:color="auto" w:sz="4" w:space="0"/>
-          </w:tblBorders>
-        </w:tblPrEx>
         <w:trPr>
           <w:jc w:val="center"/>
         </w:trPr>
@@ -3990,16 +4230,6 @@
         </w:tc>
       </w:tr>
       <w:tr>
-        <w:tblPrEx>
-          <w:tblBorders>
-            <w:top w:val="single" w:color="auto" w:sz="4" w:space="0"/>
-            <w:left w:val="single" w:color="auto" w:sz="4" w:space="0"/>
-            <w:bottom w:val="single" w:color="auto" w:sz="4" w:space="0"/>
-            <w:right w:val="single" w:color="auto" w:sz="4" w:space="0"/>
-            <w:insideH w:val="single" w:color="auto" w:sz="4" w:space="0"/>
-            <w:insideV w:val="single" w:color="auto" w:sz="4" w:space="0"/>
-          </w:tblBorders>
-        </w:tblPrEx>
         <w:trPr>
           <w:jc w:val="center"/>
         </w:trPr>
@@ -4079,16 +4309,6 @@
         </w:tc>
       </w:tr>
       <w:tr>
-        <w:tblPrEx>
-          <w:tblBorders>
-            <w:top w:val="single" w:color="auto" w:sz="4" w:space="0"/>
-            <w:left w:val="single" w:color="auto" w:sz="4" w:space="0"/>
-            <w:bottom w:val="single" w:color="auto" w:sz="4" w:space="0"/>
-            <w:right w:val="single" w:color="auto" w:sz="4" w:space="0"/>
-            <w:insideH w:val="single" w:color="auto" w:sz="4" w:space="0"/>
-            <w:insideV w:val="single" w:color="auto" w:sz="4" w:space="0"/>
-          </w:tblBorders>
-        </w:tblPrEx>
         <w:trPr>
           <w:jc w:val="center"/>
         </w:trPr>
@@ -4476,28 +4696,18 @@
         </w:tblCellMar>
       </w:tblPr>
       <w:tblGrid>
-        <w:gridCol w:w="1931"/>
-        <w:gridCol w:w="1867"/>
-        <w:gridCol w:w="2153"/>
-        <w:gridCol w:w="2000"/>
+        <w:gridCol w:w="1818"/>
+        <w:gridCol w:w="1658"/>
+        <w:gridCol w:w="2047"/>
+        <w:gridCol w:w="1846"/>
       </w:tblGrid>
       <w:tr>
-        <w:tblPrEx>
-          <w:tblBorders>
-            <w:top w:val="single" w:color="auto" w:sz="4" w:space="0"/>
-            <w:left w:val="single" w:color="auto" w:sz="4" w:space="0"/>
-            <w:bottom w:val="single" w:color="auto" w:sz="4" w:space="0"/>
-            <w:right w:val="single" w:color="auto" w:sz="4" w:space="0"/>
-            <w:insideH w:val="single" w:color="auto" w:sz="4" w:space="0"/>
-            <w:insideV w:val="single" w:color="auto" w:sz="4" w:space="0"/>
-          </w:tblBorders>
-        </w:tblPrEx>
         <w:trPr>
           <w:jc w:val="center"/>
         </w:trPr>
         <w:tc>
           <w:tcPr>
-            <w:tcW w:w="1931" w:type="dxa"/>
+            <w:tcW w:w="1818" w:type="dxa"/>
             <w:shd w:val="clear" w:color="auto" w:fill="7E7E7E" w:themeFill="background1" w:themeFillShade="7F"/>
             <w:vAlign w:val="center"/>
           </w:tcPr>
@@ -4522,7 +4732,7 @@
         </w:tc>
         <w:tc>
           <w:tcPr>
-            <w:tcW w:w="1867" w:type="dxa"/>
+            <w:tcW w:w="1658" w:type="dxa"/>
             <w:shd w:val="clear" w:color="auto" w:fill="7E7E7E" w:themeFill="background1" w:themeFillShade="7F"/>
             <w:vAlign w:val="center"/>
           </w:tcPr>
@@ -4563,7 +4773,7 @@
         </w:tc>
         <w:tc>
           <w:tcPr>
-            <w:tcW w:w="2153" w:type="dxa"/>
+            <w:tcW w:w="2047" w:type="dxa"/>
             <w:shd w:val="clear" w:color="auto" w:fill="7E7E7E" w:themeFill="background1" w:themeFillShade="7F"/>
             <w:vAlign w:val="center"/>
           </w:tcPr>
@@ -4604,7 +4814,7 @@
         </w:tc>
         <w:tc>
           <w:tcPr>
-            <w:tcW w:w="2000" w:type="dxa"/>
+            <w:tcW w:w="1846" w:type="dxa"/>
             <w:shd w:val="clear" w:color="auto" w:fill="7E7E7E" w:themeFill="background1" w:themeFillShade="7F"/>
             <w:vAlign w:val="center"/>
           </w:tcPr>
@@ -4645,22 +4855,12 @@
         </w:tc>
       </w:tr>
       <w:tr>
-        <w:tblPrEx>
-          <w:tblBorders>
-            <w:top w:val="single" w:color="auto" w:sz="4" w:space="0"/>
-            <w:left w:val="single" w:color="auto" w:sz="4" w:space="0"/>
-            <w:bottom w:val="single" w:color="auto" w:sz="4" w:space="0"/>
-            <w:right w:val="single" w:color="auto" w:sz="4" w:space="0"/>
-            <w:insideH w:val="single" w:color="auto" w:sz="4" w:space="0"/>
-            <w:insideV w:val="single" w:color="auto" w:sz="4" w:space="0"/>
-          </w:tblBorders>
-        </w:tblPrEx>
         <w:trPr>
           <w:jc w:val="center"/>
         </w:trPr>
         <w:tc>
           <w:tcPr>
-            <w:tcW w:w="1931" w:type="dxa"/>
+            <w:tcW w:w="1818" w:type="dxa"/>
             <w:shd w:val="clear" w:color="auto" w:fill="7E7E7E" w:themeFill="background1" w:themeFillShade="7F"/>
             <w:vAlign w:val="center"/>
           </w:tcPr>
@@ -4701,7 +4901,7 @@
         </w:tc>
         <w:tc>
           <w:tcPr>
-            <w:tcW w:w="1867" w:type="dxa"/>
+            <w:tcW w:w="1658" w:type="dxa"/>
             <w:vAlign w:val="center"/>
           </w:tcPr>
           <w:p>
@@ -4741,7 +4941,7 @@
         </w:tc>
         <w:tc>
           <w:tcPr>
-            <w:tcW w:w="2153" w:type="dxa"/>
+            <w:tcW w:w="2047" w:type="dxa"/>
             <w:vAlign w:val="center"/>
           </w:tcPr>
           <w:p>
@@ -4781,7 +4981,7 @@
         </w:tc>
         <w:tc>
           <w:tcPr>
-            <w:tcW w:w="2000" w:type="dxa"/>
+            <w:tcW w:w="1846" w:type="dxa"/>
             <w:vAlign w:val="center"/>
           </w:tcPr>
           <w:p>
@@ -4821,22 +5021,12 @@
         </w:tc>
       </w:tr>
       <w:tr>
-        <w:tblPrEx>
-          <w:tblBorders>
-            <w:top w:val="single" w:color="auto" w:sz="4" w:space="0"/>
-            <w:left w:val="single" w:color="auto" w:sz="4" w:space="0"/>
-            <w:bottom w:val="single" w:color="auto" w:sz="4" w:space="0"/>
-            <w:right w:val="single" w:color="auto" w:sz="4" w:space="0"/>
-            <w:insideH w:val="single" w:color="auto" w:sz="4" w:space="0"/>
-            <w:insideV w:val="single" w:color="auto" w:sz="4" w:space="0"/>
-          </w:tblBorders>
-        </w:tblPrEx>
         <w:trPr>
           <w:jc w:val="center"/>
         </w:trPr>
         <w:tc>
           <w:tcPr>
-            <w:tcW w:w="1931" w:type="dxa"/>
+            <w:tcW w:w="1818" w:type="dxa"/>
             <w:shd w:val="clear" w:color="auto" w:fill="7E7E7E" w:themeFill="background1" w:themeFillShade="7F"/>
             <w:vAlign w:val="center"/>
           </w:tcPr>
@@ -4877,7 +5067,7 @@
         </w:tc>
         <w:tc>
           <w:tcPr>
-            <w:tcW w:w="1867" w:type="dxa"/>
+            <w:tcW w:w="1658" w:type="dxa"/>
             <w:vAlign w:val="center"/>
           </w:tcPr>
           <w:p>
@@ -4917,7 +5107,7 @@
         </w:tc>
         <w:tc>
           <w:tcPr>
-            <w:tcW w:w="2153" w:type="dxa"/>
+            <w:tcW w:w="2047" w:type="dxa"/>
             <w:vAlign w:val="center"/>
           </w:tcPr>
           <w:p>
@@ -4957,7 +5147,7 @@
         </w:tc>
         <w:tc>
           <w:tcPr>
-            <w:tcW w:w="2000" w:type="dxa"/>
+            <w:tcW w:w="1846" w:type="dxa"/>
             <w:vAlign w:val="center"/>
           </w:tcPr>
           <w:p>
@@ -4997,22 +5187,12 @@
         </w:tc>
       </w:tr>
       <w:tr>
-        <w:tblPrEx>
-          <w:tblBorders>
-            <w:top w:val="single" w:color="auto" w:sz="4" w:space="0"/>
-            <w:left w:val="single" w:color="auto" w:sz="4" w:space="0"/>
-            <w:bottom w:val="single" w:color="auto" w:sz="4" w:space="0"/>
-            <w:right w:val="single" w:color="auto" w:sz="4" w:space="0"/>
-            <w:insideH w:val="single" w:color="auto" w:sz="4" w:space="0"/>
-            <w:insideV w:val="single" w:color="auto" w:sz="4" w:space="0"/>
-          </w:tblBorders>
-        </w:tblPrEx>
         <w:trPr>
           <w:jc w:val="center"/>
         </w:trPr>
         <w:tc>
           <w:tcPr>
-            <w:tcW w:w="1931" w:type="dxa"/>
+            <w:tcW w:w="1818" w:type="dxa"/>
             <w:shd w:val="clear" w:color="auto" w:fill="7E7E7E" w:themeFill="background1" w:themeFillShade="7F"/>
             <w:vAlign w:val="center"/>
           </w:tcPr>
@@ -5053,7 +5233,7 @@
         </w:tc>
         <w:tc>
           <w:tcPr>
-            <w:tcW w:w="1867" w:type="dxa"/>
+            <w:tcW w:w="1658" w:type="dxa"/>
             <w:vAlign w:val="center"/>
           </w:tcPr>
           <w:p>
@@ -5093,7 +5273,7 @@
         </w:tc>
         <w:tc>
           <w:tcPr>
-            <w:tcW w:w="2153" w:type="dxa"/>
+            <w:tcW w:w="2047" w:type="dxa"/>
             <w:vAlign w:val="center"/>
           </w:tcPr>
           <w:p>
@@ -5133,7 +5313,7 @@
         </w:tc>
         <w:tc>
           <w:tcPr>
-            <w:tcW w:w="2000" w:type="dxa"/>
+            <w:tcW w:w="1846" w:type="dxa"/>
             <w:vAlign w:val="center"/>
           </w:tcPr>
           <w:p>
@@ -7034,32 +7214,21 @@
             </w14:solidFill>
           </w14:textFill>
         </w:rPr>
-        <w:t>Then, the Locking System would block Concurrency Execution of Transaction T1 and T2 but actually in this Sequence, random number Concurrency Executions</w:t>
-      </w:r>
-      <w:bookmarkStart w:id="0" w:name="_GoBack"/>
-      <w:bookmarkEnd w:id="0"/>
-      <w:r>
+        <w:t xml:space="preserve">Then, the Locking System would block Concurrency Execution of Transaction T1 and T2 but actually in this Sequence, random number Concurrency Executions would cause Dead Lock or inconsistent Database Status. </w:t>
+      </w:r>
+    </w:p>
+    <w:p>
+      <w:pPr>
         <w:rPr>
           <w:rFonts w:hint="default" w:asciiTheme="majorHAnsi" w:hAnsiTheme="majorHAnsi" w:eastAsiaTheme="majorEastAsia" w:cstheme="majorBidi"/>
-          <w:i w:val="0"/>
-          <w:iCs w:val="0"/>
-          <w:color w:val="000000" w:themeColor="text1"/>
+          <w:color w:val="1F4E79" w:themeColor="accent1" w:themeShade="80"/>
           <w:kern w:val="2"/>
           <w:sz w:val="24"/>
           <w:szCs w:val="24"/>
-          <w:highlight w:val="none"/>
-          <w:lang w:eastAsia="en-US" w:bidi="ar-SA"/>
-          <w14:textFill>
-            <w14:solidFill>
-              <w14:schemeClr w14:val="tx1"/>
-            </w14:solidFill>
-          </w14:textFill>
-        </w:rPr>
-        <w:t xml:space="preserve"> would cause Dead Lock or inconsistent Database Status. </w:t>
-      </w:r>
-    </w:p>
-    <w:p>
-      <w:pPr>
+          <w:lang w:eastAsia="en-US" w:bidi="ar-SA"/>
+        </w:rPr>
+      </w:pPr>
+      <w:r>
         <w:rPr>
           <w:rFonts w:hint="default" w:asciiTheme="majorHAnsi" w:hAnsiTheme="majorHAnsi" w:eastAsiaTheme="majorEastAsia" w:cstheme="majorBidi"/>
           <w:color w:val="1F4E79" w:themeColor="accent1" w:themeShade="80"/>
@@ -7068,18 +7237,35 @@
           <w:szCs w:val="24"/>
           <w:lang w:eastAsia="en-US" w:bidi="ar-SA"/>
         </w:rPr>
-      </w:pPr>
-      <w:r>
-        <w:rPr>
-          <w:rFonts w:hint="default" w:asciiTheme="majorHAnsi" w:hAnsiTheme="majorHAnsi" w:eastAsiaTheme="majorEastAsia" w:cstheme="majorBidi"/>
-          <w:color w:val="1F4E79" w:themeColor="accent1" w:themeShade="80"/>
-          <w:kern w:val="2"/>
-          <w:sz w:val="24"/>
-          <w:szCs w:val="24"/>
-          <w:lang w:eastAsia="en-US" w:bidi="ar-SA"/>
-        </w:rPr>
         <w:t>Chapter 7.4.5 Increment Lock</w:t>
       </w:r>
+    </w:p>
+    <w:p>
+      <w:pPr>
+        <w:rPr>
+          <w:rFonts w:hint="default"/>
+        </w:rPr>
+      </w:pPr>
+      <w:r>
+        <w:rPr>
+          <w:rFonts w:hint="default"/>
+        </w:rPr>
+        <w:br w:type="textWrapping"/>
+      </w:r>
+    </w:p>
+    <w:p>
+      <w:pPr>
+        <w:rPr>
+          <w:rFonts w:hint="default"/>
+        </w:rPr>
+      </w:pPr>
+    </w:p>
+    <w:p>
+      <w:pPr>
+        <w:rPr>
+          <w:rFonts w:hint="default"/>
+        </w:rPr>
+      </w:pPr>
     </w:p>
     <w:p>
       <w:pPr>

--- a/Chapter_7.4 D_S_I.docx
+++ b/Chapter_7.4 D_S_I.docx
@@ -754,606 +754,6 @@
           <w:lang w:eastAsia="en-US"/>
         </w:rPr>
         <w:t>Transaction T1 and T2 both read Database Element B, but only Transaction T1 writes B. Both do not write A. The Transaction Sequence is as table below.</w:t>
-      </w:r>
-    </w:p>
-    <w:tbl>
-      <w:tblPr>
-        <w:tblStyle w:val="5"/>
-        <w:tblW w:w="0" w:type="auto"/>
-        <w:jc w:val="center"/>
-        <w:tblBorders>
-          <w:top w:val="single" w:color="auto" w:sz="4" w:space="0"/>
-          <w:left w:val="single" w:color="auto" w:sz="4" w:space="0"/>
-          <w:bottom w:val="single" w:color="auto" w:sz="4" w:space="0"/>
-          <w:right w:val="single" w:color="auto" w:sz="4" w:space="0"/>
-          <w:insideH w:val="single" w:color="auto" w:sz="4" w:space="0"/>
-          <w:insideV w:val="single" w:color="auto" w:sz="4" w:space="0"/>
-        </w:tblBorders>
-        <w:tblLayout w:type="autofit"/>
-        <w:tblCellMar>
-          <w:top w:w="0" w:type="dxa"/>
-          <w:left w:w="108" w:type="dxa"/>
-          <w:bottom w:w="0" w:type="dxa"/>
-          <w:right w:w="108" w:type="dxa"/>
-        </w:tblCellMar>
-      </w:tblPr>
-      <w:tblGrid>
-        <w:gridCol w:w="2292"/>
-        <w:gridCol w:w="2588"/>
-      </w:tblGrid>
-      <w:tr>
-        <w:tblPrEx>
-          <w:tblBorders>
-            <w:top w:val="single" w:color="auto" w:sz="4" w:space="0"/>
-            <w:left w:val="single" w:color="auto" w:sz="4" w:space="0"/>
-            <w:bottom w:val="single" w:color="auto" w:sz="4" w:space="0"/>
-            <w:right w:val="single" w:color="auto" w:sz="4" w:space="0"/>
-            <w:insideH w:val="single" w:color="auto" w:sz="4" w:space="0"/>
-            <w:insideV w:val="single" w:color="auto" w:sz="4" w:space="0"/>
-          </w:tblBorders>
-        </w:tblPrEx>
-        <w:trPr>
-          <w:jc w:val="center"/>
-        </w:trPr>
-        <w:tc>
-          <w:tcPr>
-            <w:tcW w:w="2292" w:type="dxa"/>
-            <w:shd w:val="clear" w:color="auto" w:fill="7E7E7E" w:themeFill="background1" w:themeFillShade="7F"/>
-            <w:vAlign w:val="center"/>
-          </w:tcPr>
-          <w:p>
-            <w:pPr>
-              <w:jc w:val="center"/>
-              <w:rPr>
-                <w:rFonts w:hint="default"/>
-                <w:i/>
-                <w:iCs/>
-                <w:vertAlign w:val="baseline"/>
-                <w:lang w:eastAsia="en-US"/>
-              </w:rPr>
-            </w:pPr>
-            <w:r>
-              <w:rPr>
-                <w:rFonts w:hint="default"/>
-                <w:i/>
-                <w:iCs/>
-                <w:vertAlign w:val="baseline"/>
-                <w:lang w:eastAsia="en-US"/>
-              </w:rPr>
-              <w:t>Transaction T1</w:t>
-            </w:r>
-          </w:p>
-        </w:tc>
-        <w:tc>
-          <w:tcPr>
-            <w:tcW w:w="2588" w:type="dxa"/>
-            <w:shd w:val="clear" w:color="auto" w:fill="7E7E7E" w:themeFill="background1" w:themeFillShade="7F"/>
-            <w:vAlign w:val="center"/>
-          </w:tcPr>
-          <w:p>
-            <w:pPr>
-              <w:jc w:val="center"/>
-              <w:rPr>
-                <w:rFonts w:hint="default"/>
-                <w:i/>
-                <w:iCs/>
-                <w:vertAlign w:val="baseline"/>
-                <w:lang w:eastAsia="en-US"/>
-              </w:rPr>
-            </w:pPr>
-            <w:r>
-              <w:rPr>
-                <w:rFonts w:hint="default"/>
-                <w:i/>
-                <w:iCs/>
-                <w:vertAlign w:val="baseline"/>
-                <w:lang w:eastAsia="en-US"/>
-              </w:rPr>
-              <w:t>Transaction T2</w:t>
-            </w:r>
-          </w:p>
-        </w:tc>
-      </w:tr>
-      <w:tr>
-        <w:tblPrEx>
-          <w:tblBorders>
-            <w:top w:val="single" w:color="auto" w:sz="4" w:space="0"/>
-            <w:left w:val="single" w:color="auto" w:sz="4" w:space="0"/>
-            <w:bottom w:val="single" w:color="auto" w:sz="4" w:space="0"/>
-            <w:right w:val="single" w:color="auto" w:sz="4" w:space="0"/>
-            <w:insideH w:val="single" w:color="auto" w:sz="4" w:space="0"/>
-            <w:insideV w:val="single" w:color="auto" w:sz="4" w:space="0"/>
-          </w:tblBorders>
-        </w:tblPrEx>
-        <w:trPr>
-          <w:jc w:val="center"/>
-        </w:trPr>
-        <w:tc>
-          <w:tcPr>
-            <w:tcW w:w="2292" w:type="dxa"/>
-            <w:vAlign w:val="center"/>
-          </w:tcPr>
-          <w:p>
-            <w:pPr>
-              <w:jc w:val="center"/>
-              <w:rPr>
-                <w:rFonts w:hint="default"/>
-                <w:i/>
-                <w:iCs/>
-                <w:vertAlign w:val="baseline"/>
-                <w:lang w:eastAsia="en-US"/>
-              </w:rPr>
-            </w:pPr>
-            <w:r>
-              <w:rPr>
-                <w:rFonts w:hint="default"/>
-                <w:i/>
-                <w:iCs/>
-                <w:vertAlign w:val="baseline"/>
-                <w:lang w:eastAsia="en-US"/>
-              </w:rPr>
-              <w:t>sl1(A); r1(A);</w:t>
-            </w:r>
-          </w:p>
-        </w:tc>
-        <w:tc>
-          <w:tcPr>
-            <w:tcW w:w="2588" w:type="dxa"/>
-            <w:shd w:val="clear" w:color="auto" w:fill="7E7E7E" w:themeFill="background1" w:themeFillShade="7F"/>
-            <w:vAlign w:val="center"/>
-          </w:tcPr>
-          <w:p>
-            <w:pPr>
-              <w:jc w:val="center"/>
-              <w:rPr>
-                <w:rFonts w:hint="default"/>
-                <w:i/>
-                <w:iCs/>
-                <w:vertAlign w:val="baseline"/>
-                <w:lang w:eastAsia="en-US"/>
-              </w:rPr>
-            </w:pPr>
-          </w:p>
-        </w:tc>
-      </w:tr>
-      <w:tr>
-        <w:tblPrEx>
-          <w:tblBorders>
-            <w:top w:val="single" w:color="auto" w:sz="4" w:space="0"/>
-            <w:left w:val="single" w:color="auto" w:sz="4" w:space="0"/>
-            <w:bottom w:val="single" w:color="auto" w:sz="4" w:space="0"/>
-            <w:right w:val="single" w:color="auto" w:sz="4" w:space="0"/>
-            <w:insideH w:val="single" w:color="auto" w:sz="4" w:space="0"/>
-            <w:insideV w:val="single" w:color="auto" w:sz="4" w:space="0"/>
-          </w:tblBorders>
-        </w:tblPrEx>
-        <w:trPr>
-          <w:jc w:val="center"/>
-        </w:trPr>
-        <w:tc>
-          <w:tcPr>
-            <w:tcW w:w="2292" w:type="dxa"/>
-            <w:shd w:val="clear" w:color="auto" w:fill="7E7E7E" w:themeFill="background1" w:themeFillShade="7F"/>
-            <w:vAlign w:val="center"/>
-          </w:tcPr>
-          <w:p>
-            <w:pPr>
-              <w:jc w:val="center"/>
-              <w:rPr>
-                <w:rFonts w:hint="default"/>
-                <w:i/>
-                <w:iCs/>
-                <w:vertAlign w:val="baseline"/>
-                <w:lang w:eastAsia="en-US"/>
-              </w:rPr>
-            </w:pPr>
-          </w:p>
-        </w:tc>
-        <w:tc>
-          <w:tcPr>
-            <w:tcW w:w="2588" w:type="dxa"/>
-            <w:vAlign w:val="center"/>
-          </w:tcPr>
-          <w:p>
-            <w:pPr>
-              <w:jc w:val="center"/>
-              <w:rPr>
-                <w:rFonts w:hint="default"/>
-                <w:i/>
-                <w:iCs/>
-                <w:vertAlign w:val="baseline"/>
-                <w:lang w:eastAsia="en-US"/>
-              </w:rPr>
-            </w:pPr>
-            <w:r>
-              <w:rPr>
-                <w:rFonts w:hint="default"/>
-                <w:i/>
-                <w:iCs/>
-                <w:vertAlign w:val="baseline"/>
-                <w:lang w:eastAsia="en-US"/>
-              </w:rPr>
-              <w:t>sl2(A); r2(A);</w:t>
-            </w:r>
-          </w:p>
-        </w:tc>
-      </w:tr>
-      <w:tr>
-        <w:tblPrEx>
-          <w:tblBorders>
-            <w:top w:val="single" w:color="auto" w:sz="4" w:space="0"/>
-            <w:left w:val="single" w:color="auto" w:sz="4" w:space="0"/>
-            <w:bottom w:val="single" w:color="auto" w:sz="4" w:space="0"/>
-            <w:right w:val="single" w:color="auto" w:sz="4" w:space="0"/>
-            <w:insideH w:val="single" w:color="auto" w:sz="4" w:space="0"/>
-            <w:insideV w:val="single" w:color="auto" w:sz="4" w:space="0"/>
-          </w:tblBorders>
-        </w:tblPrEx>
-        <w:trPr>
-          <w:jc w:val="center"/>
-        </w:trPr>
-        <w:tc>
-          <w:tcPr>
-            <w:tcW w:w="2292" w:type="dxa"/>
-            <w:shd w:val="clear" w:color="auto" w:fill="7E7E7E" w:themeFill="background1" w:themeFillShade="7F"/>
-            <w:vAlign w:val="center"/>
-          </w:tcPr>
-          <w:p>
-            <w:pPr>
-              <w:jc w:val="center"/>
-              <w:rPr>
-                <w:rFonts w:hint="default"/>
-                <w:i/>
-                <w:iCs/>
-                <w:vertAlign w:val="baseline"/>
-                <w:lang w:eastAsia="en-US"/>
-              </w:rPr>
-            </w:pPr>
-          </w:p>
-        </w:tc>
-        <w:tc>
-          <w:tcPr>
-            <w:tcW w:w="2588" w:type="dxa"/>
-            <w:vAlign w:val="center"/>
-          </w:tcPr>
-          <w:p>
-            <w:pPr>
-              <w:jc w:val="center"/>
-              <w:rPr>
-                <w:rFonts w:hint="default"/>
-                <w:i/>
-                <w:iCs/>
-                <w:vertAlign w:val="baseline"/>
-                <w:lang w:eastAsia="en-US"/>
-              </w:rPr>
-            </w:pPr>
-            <w:r>
-              <w:rPr>
-                <w:rFonts w:hint="default"/>
-                <w:i/>
-                <w:iCs/>
-                <w:vertAlign w:val="baseline"/>
-                <w:lang w:eastAsia="en-US"/>
-              </w:rPr>
-              <w:t>sl2(B); r2(B);</w:t>
-            </w:r>
-          </w:p>
-        </w:tc>
-      </w:tr>
-      <w:tr>
-        <w:tblPrEx>
-          <w:tblBorders>
-            <w:top w:val="single" w:color="auto" w:sz="4" w:space="0"/>
-            <w:left w:val="single" w:color="auto" w:sz="4" w:space="0"/>
-            <w:bottom w:val="single" w:color="auto" w:sz="4" w:space="0"/>
-            <w:right w:val="single" w:color="auto" w:sz="4" w:space="0"/>
-            <w:insideH w:val="single" w:color="auto" w:sz="4" w:space="0"/>
-            <w:insideV w:val="single" w:color="auto" w:sz="4" w:space="0"/>
-          </w:tblBorders>
-        </w:tblPrEx>
-        <w:trPr>
-          <w:jc w:val="center"/>
-        </w:trPr>
-        <w:tc>
-          <w:tcPr>
-            <w:tcW w:w="2292" w:type="dxa"/>
-            <w:vAlign w:val="center"/>
-          </w:tcPr>
-          <w:p>
-            <w:pPr>
-              <w:jc w:val="center"/>
-              <w:rPr>
-                <w:rFonts w:hint="default"/>
-                <w:i/>
-                <w:iCs/>
-                <w:vertAlign w:val="baseline"/>
-                <w:lang w:eastAsia="en-US"/>
-              </w:rPr>
-            </w:pPr>
-            <w:r>
-              <w:rPr>
-                <w:rFonts w:hint="default"/>
-                <w:i/>
-                <w:iCs/>
-                <w:vertAlign w:val="baseline"/>
-                <w:lang w:eastAsia="en-US"/>
-              </w:rPr>
-              <w:t>xl1(B) is declined.</w:t>
-            </w:r>
-          </w:p>
-        </w:tc>
-        <w:tc>
-          <w:tcPr>
-            <w:tcW w:w="2588" w:type="dxa"/>
-            <w:shd w:val="clear" w:color="auto" w:fill="7E7E7E" w:themeFill="background1" w:themeFillShade="7F"/>
-            <w:vAlign w:val="center"/>
-          </w:tcPr>
-          <w:p>
-            <w:pPr>
-              <w:jc w:val="center"/>
-              <w:rPr>
-                <w:rFonts w:hint="default"/>
-                <w:i/>
-                <w:iCs/>
-                <w:vertAlign w:val="baseline"/>
-                <w:lang w:eastAsia="en-US"/>
-              </w:rPr>
-            </w:pPr>
-          </w:p>
-        </w:tc>
-      </w:tr>
-      <w:tr>
-        <w:tblPrEx>
-          <w:tblBorders>
-            <w:top w:val="single" w:color="auto" w:sz="4" w:space="0"/>
-            <w:left w:val="single" w:color="auto" w:sz="4" w:space="0"/>
-            <w:bottom w:val="single" w:color="auto" w:sz="4" w:space="0"/>
-            <w:right w:val="single" w:color="auto" w:sz="4" w:space="0"/>
-            <w:insideH w:val="single" w:color="auto" w:sz="4" w:space="0"/>
-            <w:insideV w:val="single" w:color="auto" w:sz="4" w:space="0"/>
-          </w:tblBorders>
-        </w:tblPrEx>
-        <w:trPr>
-          <w:jc w:val="center"/>
-        </w:trPr>
-        <w:tc>
-          <w:tcPr>
-            <w:tcW w:w="2292" w:type="dxa"/>
-            <w:shd w:val="clear" w:color="auto" w:fill="7E7E7E" w:themeFill="background1" w:themeFillShade="7F"/>
-            <w:vAlign w:val="center"/>
-          </w:tcPr>
-          <w:p>
-            <w:pPr>
-              <w:jc w:val="center"/>
-              <w:rPr>
-                <w:rFonts w:hint="default"/>
-                <w:i/>
-                <w:iCs/>
-                <w:vertAlign w:val="baseline"/>
-                <w:lang w:eastAsia="en-US"/>
-              </w:rPr>
-            </w:pPr>
-          </w:p>
-        </w:tc>
-        <w:tc>
-          <w:tcPr>
-            <w:tcW w:w="2588" w:type="dxa"/>
-            <w:vAlign w:val="center"/>
-          </w:tcPr>
-          <w:p>
-            <w:pPr>
-              <w:jc w:val="center"/>
-              <w:rPr>
-                <w:rFonts w:hint="default"/>
-                <w:i/>
-                <w:iCs/>
-                <w:vertAlign w:val="baseline"/>
-                <w:lang w:eastAsia="en-US"/>
-              </w:rPr>
-            </w:pPr>
-            <w:r>
-              <w:rPr>
-                <w:rFonts w:hint="default"/>
-                <w:i/>
-                <w:iCs/>
-                <w:vertAlign w:val="baseline"/>
-                <w:lang w:eastAsia="en-US"/>
-              </w:rPr>
-              <w:t>u2(A); u2(B);</w:t>
-            </w:r>
-          </w:p>
-        </w:tc>
-      </w:tr>
-      <w:tr>
-        <w:tblPrEx>
-          <w:tblBorders>
-            <w:top w:val="single" w:color="auto" w:sz="4" w:space="0"/>
-            <w:left w:val="single" w:color="auto" w:sz="4" w:space="0"/>
-            <w:bottom w:val="single" w:color="auto" w:sz="4" w:space="0"/>
-            <w:right w:val="single" w:color="auto" w:sz="4" w:space="0"/>
-            <w:insideH w:val="single" w:color="auto" w:sz="4" w:space="0"/>
-            <w:insideV w:val="single" w:color="auto" w:sz="4" w:space="0"/>
-          </w:tblBorders>
-        </w:tblPrEx>
-        <w:trPr>
-          <w:jc w:val="center"/>
-        </w:trPr>
-        <w:tc>
-          <w:tcPr>
-            <w:tcW w:w="2292" w:type="dxa"/>
-            <w:vAlign w:val="center"/>
-          </w:tcPr>
-          <w:p>
-            <w:pPr>
-              <w:jc w:val="center"/>
-              <w:rPr>
-                <w:rFonts w:hint="default"/>
-                <w:i/>
-                <w:iCs/>
-                <w:vertAlign w:val="baseline"/>
-                <w:lang w:eastAsia="en-US"/>
-              </w:rPr>
-            </w:pPr>
-            <w:r>
-              <w:rPr>
-                <w:rFonts w:hint="default"/>
-                <w:i/>
-                <w:iCs/>
-                <w:vertAlign w:val="baseline"/>
-                <w:lang w:eastAsia="en-US"/>
-              </w:rPr>
-              <w:t>xl1(B); r1(B); w1(B);</w:t>
-            </w:r>
-          </w:p>
-        </w:tc>
-        <w:tc>
-          <w:tcPr>
-            <w:tcW w:w="2588" w:type="dxa"/>
-            <w:shd w:val="clear" w:color="auto" w:fill="7E7E7E" w:themeFill="background1" w:themeFillShade="7F"/>
-            <w:vAlign w:val="center"/>
-          </w:tcPr>
-          <w:p>
-            <w:pPr>
-              <w:jc w:val="center"/>
-              <w:rPr>
-                <w:rFonts w:hint="default"/>
-                <w:i/>
-                <w:iCs/>
-                <w:vertAlign w:val="baseline"/>
-                <w:lang w:eastAsia="en-US"/>
-              </w:rPr>
-            </w:pPr>
-          </w:p>
-        </w:tc>
-      </w:tr>
-      <w:tr>
-        <w:tblPrEx>
-          <w:tblBorders>
-            <w:top w:val="single" w:color="auto" w:sz="4" w:space="0"/>
-            <w:left w:val="single" w:color="auto" w:sz="4" w:space="0"/>
-            <w:bottom w:val="single" w:color="auto" w:sz="4" w:space="0"/>
-            <w:right w:val="single" w:color="auto" w:sz="4" w:space="0"/>
-            <w:insideH w:val="single" w:color="auto" w:sz="4" w:space="0"/>
-            <w:insideV w:val="single" w:color="auto" w:sz="4" w:space="0"/>
-          </w:tblBorders>
-        </w:tblPrEx>
-        <w:trPr>
-          <w:jc w:val="center"/>
-        </w:trPr>
-        <w:tc>
-          <w:tcPr>
-            <w:tcW w:w="2292" w:type="dxa"/>
-            <w:vAlign w:val="center"/>
-          </w:tcPr>
-          <w:p>
-            <w:pPr>
-              <w:jc w:val="center"/>
-              <w:rPr>
-                <w:rFonts w:hint="default"/>
-                <w:i/>
-                <w:iCs/>
-                <w:vertAlign w:val="baseline"/>
-                <w:lang w:eastAsia="en-US"/>
-              </w:rPr>
-            </w:pPr>
-            <w:r>
-              <w:rPr>
-                <w:rFonts w:hint="default"/>
-                <w:i/>
-                <w:iCs/>
-                <w:vertAlign w:val="baseline"/>
-                <w:lang w:eastAsia="en-US"/>
-              </w:rPr>
-              <w:t>u1(A); u1(B);</w:t>
-            </w:r>
-          </w:p>
-        </w:tc>
-        <w:tc>
-          <w:tcPr>
-            <w:tcW w:w="2588" w:type="dxa"/>
-            <w:shd w:val="clear" w:color="auto" w:fill="7E7E7E" w:themeFill="background1" w:themeFillShade="7F"/>
-            <w:vAlign w:val="center"/>
-          </w:tcPr>
-          <w:p>
-            <w:pPr>
-              <w:jc w:val="center"/>
-              <w:rPr>
-                <w:rFonts w:hint="default"/>
-                <w:i/>
-                <w:iCs/>
-                <w:vertAlign w:val="baseline"/>
-                <w:lang w:eastAsia="en-US"/>
-              </w:rPr>
-            </w:pPr>
-          </w:p>
-        </w:tc>
-      </w:tr>
-    </w:tbl>
-    <w:p>
-      <w:pPr>
-        <w:rPr>
-          <w:rFonts w:hint="default"/>
-          <w:i/>
-          <w:iCs/>
-          <w:highlight w:val="yellow"/>
-          <w:lang w:eastAsia="en-US"/>
-        </w:rPr>
-      </w:pPr>
-      <w:r>
-        <w:rPr>
-          <w:rFonts w:hint="default"/>
-          <w:i/>
-          <w:iCs/>
-          <w:highlight w:val="yellow"/>
-          <w:lang w:eastAsia="en-US"/>
-        </w:rPr>
-        <w:t>Explanation:</w:t>
-      </w:r>
-    </w:p>
-    <w:p>
-      <w:pPr>
-        <w:rPr>
-          <w:rFonts w:hint="default"/>
-          <w:lang w:eastAsia="en-US"/>
-        </w:rPr>
-      </w:pPr>
-      <w:r>
-        <w:rPr>
-          <w:rFonts w:hint="default"/>
-          <w:lang w:eastAsia="en-US"/>
-        </w:rPr>
-        <w:t>Transaction T1 requests the Shared Lock on variable A, then Transaction T2 requests the Shared Lock on the variable A and B. Now Transaction T1 asks one Exclusive Lock on on variable B but this requirement would be declined, since Transaction T2 has already applied the Shared Lock in B. Transaction T1 needs to wait till the Shared Lock has been released. Then Transaction T1 can continue to proceed.</w:t>
-      </w:r>
-    </w:p>
-    <w:p>
-      <w:pPr>
-        <w:rPr>
-          <w:rFonts w:hint="default"/>
-          <w:lang w:eastAsia="en-US"/>
-        </w:rPr>
-      </w:pPr>
-    </w:p>
-    <w:p>
-      <w:pPr>
-        <w:rPr>
-          <w:rFonts w:hint="default"/>
-          <w:i/>
-          <w:iCs/>
-          <w:color w:val="C00000"/>
-          <w:highlight w:val="yellow"/>
-          <w:lang w:eastAsia="en-US"/>
-        </w:rPr>
-      </w:pPr>
-      <w:r>
-        <w:rPr>
-          <w:rFonts w:hint="default"/>
-          <w:i/>
-          <w:iCs/>
-          <w:color w:val="C00000"/>
-          <w:highlight w:val="yellow"/>
-          <w:lang w:eastAsia="en-US"/>
-        </w:rPr>
-        <w:t xml:space="preserve">The Schedule below is Conflict Serializable, the equivalent schedule is (T2, T1), since Transaction T2 releases Lock before Transaction T1.  </w:t>
       </w:r>
     </w:p>
     <w:tbl>
@@ -1445,22 +845,40 @@
         </w:tc>
       </w:tr>
       <w:tr>
-        <w:tblPrEx>
-          <w:tblBorders>
-            <w:top w:val="single" w:color="auto" w:sz="4" w:space="0"/>
-            <w:left w:val="single" w:color="auto" w:sz="4" w:space="0"/>
-            <w:bottom w:val="single" w:color="auto" w:sz="4" w:space="0"/>
-            <w:right w:val="single" w:color="auto" w:sz="4" w:space="0"/>
-            <w:insideH w:val="single" w:color="auto" w:sz="4" w:space="0"/>
-            <w:insideV w:val="single" w:color="auto" w:sz="4" w:space="0"/>
-          </w:tblBorders>
-        </w:tblPrEx>
         <w:trPr>
           <w:jc w:val="center"/>
         </w:trPr>
         <w:tc>
           <w:tcPr>
             <w:tcW w:w="2292" w:type="dxa"/>
+            <w:vAlign w:val="center"/>
+          </w:tcPr>
+          <w:p>
+            <w:pPr>
+              <w:jc w:val="center"/>
+              <w:rPr>
+                <w:rFonts w:hint="default"/>
+                <w:i/>
+                <w:iCs/>
+                <w:vertAlign w:val="baseline"/>
+                <w:lang w:eastAsia="en-US"/>
+              </w:rPr>
+            </w:pPr>
+            <w:r>
+              <w:rPr>
+                <w:rFonts w:hint="default"/>
+                <w:i/>
+                <w:iCs/>
+                <w:vertAlign w:val="baseline"/>
+                <w:lang w:eastAsia="en-US"/>
+              </w:rPr>
+              <w:t>sl1(A); r1(A);</w:t>
+            </w:r>
+          </w:p>
+        </w:tc>
+        <w:tc>
+          <w:tcPr>
+            <w:tcW w:w="2588" w:type="dxa"/>
             <w:shd w:val="clear" w:color="auto" w:fill="7E7E7E" w:themeFill="background1" w:themeFillShade="7F"/>
             <w:vAlign w:val="center"/>
           </w:tcPr>
@@ -1475,49 +893,10 @@
                 <w:lang w:eastAsia="en-US"/>
               </w:rPr>
             </w:pPr>
-          </w:p>
-        </w:tc>
-        <w:tc>
-          <w:tcPr>
-            <w:tcW w:w="2588" w:type="dxa"/>
-            <w:shd w:val="clear" w:color="auto" w:fill="auto"/>
-            <w:vAlign w:val="center"/>
-          </w:tcPr>
-          <w:p>
-            <w:pPr>
-              <w:jc w:val="center"/>
-              <w:rPr>
-                <w:rFonts w:hint="default"/>
-                <w:i/>
-                <w:iCs/>
-                <w:vertAlign w:val="baseline"/>
-                <w:lang w:eastAsia="en-US"/>
-              </w:rPr>
-            </w:pPr>
-            <w:r>
-              <w:rPr>
-                <w:rFonts w:hint="default"/>
-                <w:i/>
-                <w:iCs/>
-                <w:vertAlign w:val="baseline"/>
-                <w:lang w:eastAsia="en-US"/>
-              </w:rPr>
-              <w:t>sl2(A); r2(A);</w:t>
-            </w:r>
           </w:p>
         </w:tc>
       </w:tr>
       <w:tr>
-        <w:tblPrEx>
-          <w:tblBorders>
-            <w:top w:val="single" w:color="auto" w:sz="4" w:space="0"/>
-            <w:left w:val="single" w:color="auto" w:sz="4" w:space="0"/>
-            <w:bottom w:val="single" w:color="auto" w:sz="4" w:space="0"/>
-            <w:right w:val="single" w:color="auto" w:sz="4" w:space="0"/>
-            <w:insideH w:val="single" w:color="auto" w:sz="4" w:space="0"/>
-            <w:insideV w:val="single" w:color="auto" w:sz="4" w:space="0"/>
-          </w:tblBorders>
-        </w:tblPrEx>
         <w:trPr>
           <w:jc w:val="center"/>
         </w:trPr>
@@ -1564,22 +943,12 @@
                 <w:vertAlign w:val="baseline"/>
                 <w:lang w:eastAsia="en-US"/>
               </w:rPr>
-              <w:t>sl2(B); r2(B);</w:t>
+              <w:t>sl2(A); r2(A);</w:t>
             </w:r>
           </w:p>
         </w:tc>
       </w:tr>
       <w:tr>
-        <w:tblPrEx>
-          <w:tblBorders>
-            <w:top w:val="single" w:color="auto" w:sz="4" w:space="0"/>
-            <w:left w:val="single" w:color="auto" w:sz="4" w:space="0"/>
-            <w:bottom w:val="single" w:color="auto" w:sz="4" w:space="0"/>
-            <w:right w:val="single" w:color="auto" w:sz="4" w:space="0"/>
-            <w:insideH w:val="single" w:color="auto" w:sz="4" w:space="0"/>
-            <w:insideV w:val="single" w:color="auto" w:sz="4" w:space="0"/>
-          </w:tblBorders>
-        </w:tblPrEx>
         <w:trPr>
           <w:jc w:val="center"/>
         </w:trPr>
@@ -1626,29 +995,18 @@
                 <w:vertAlign w:val="baseline"/>
                 <w:lang w:eastAsia="en-US"/>
               </w:rPr>
-              <w:t>u2(A); u2(B);</w:t>
+              <w:t>sl2(B); r2(B);</w:t>
             </w:r>
           </w:p>
         </w:tc>
       </w:tr>
       <w:tr>
-        <w:tblPrEx>
-          <w:tblBorders>
-            <w:top w:val="single" w:color="auto" w:sz="4" w:space="0"/>
-            <w:left w:val="single" w:color="auto" w:sz="4" w:space="0"/>
-            <w:bottom w:val="single" w:color="auto" w:sz="4" w:space="0"/>
-            <w:right w:val="single" w:color="auto" w:sz="4" w:space="0"/>
-            <w:insideH w:val="single" w:color="auto" w:sz="4" w:space="0"/>
-            <w:insideV w:val="single" w:color="auto" w:sz="4" w:space="0"/>
-          </w:tblBorders>
-        </w:tblPrEx>
         <w:trPr>
           <w:jc w:val="center"/>
         </w:trPr>
         <w:tc>
           <w:tcPr>
             <w:tcW w:w="2292" w:type="dxa"/>
-            <w:shd w:val="clear" w:color="auto" w:fill="auto"/>
             <w:vAlign w:val="center"/>
           </w:tcPr>
           <w:p>
@@ -1670,7 +1028,7 @@
                 <w:vertAlign w:val="baseline"/>
                 <w:lang w:eastAsia="en-US"/>
               </w:rPr>
-              <w:t>sl1(A); r1(A);</w:t>
+              <w:t>xl1(B) is declined.</w:t>
             </w:r>
           </w:p>
         </w:tc>
@@ -1695,23 +1053,13 @@
         </w:tc>
       </w:tr>
       <w:tr>
-        <w:tblPrEx>
-          <w:tblBorders>
-            <w:top w:val="single" w:color="auto" w:sz="4" w:space="0"/>
-            <w:left w:val="single" w:color="auto" w:sz="4" w:space="0"/>
-            <w:bottom w:val="single" w:color="auto" w:sz="4" w:space="0"/>
-            <w:right w:val="single" w:color="auto" w:sz="4" w:space="0"/>
-            <w:insideH w:val="single" w:color="auto" w:sz="4" w:space="0"/>
-            <w:insideV w:val="single" w:color="auto" w:sz="4" w:space="0"/>
-          </w:tblBorders>
-        </w:tblPrEx>
         <w:trPr>
           <w:jc w:val="center"/>
         </w:trPr>
         <w:tc>
           <w:tcPr>
             <w:tcW w:w="2292" w:type="dxa"/>
-            <w:shd w:val="clear" w:color="auto" w:fill="auto"/>
+            <w:shd w:val="clear" w:color="auto" w:fill="7E7E7E" w:themeFill="background1" w:themeFillShade="7F"/>
             <w:vAlign w:val="center"/>
           </w:tcPr>
           <w:p>
@@ -1725,6 +1073,24 @@
                 <w:lang w:eastAsia="en-US"/>
               </w:rPr>
             </w:pPr>
+          </w:p>
+        </w:tc>
+        <w:tc>
+          <w:tcPr>
+            <w:tcW w:w="2588" w:type="dxa"/>
+            <w:vAlign w:val="center"/>
+          </w:tcPr>
+          <w:p>
+            <w:pPr>
+              <w:jc w:val="center"/>
+              <w:rPr>
+                <w:rFonts w:hint="default"/>
+                <w:i/>
+                <w:iCs/>
+                <w:vertAlign w:val="baseline"/>
+                <w:lang w:eastAsia="en-US"/>
+              </w:rPr>
+            </w:pPr>
             <w:r>
               <w:rPr>
                 <w:rFonts w:hint="default"/>
@@ -1733,41 +1099,12 @@
                 <w:vertAlign w:val="baseline"/>
                 <w:lang w:eastAsia="en-US"/>
               </w:rPr>
-              <w:t>xl1(B) is declined.</w:t>
+              <w:t>u2(A); u2(B);</w:t>
             </w:r>
-          </w:p>
-        </w:tc>
-        <w:tc>
-          <w:tcPr>
-            <w:tcW w:w="2588" w:type="dxa"/>
-            <w:shd w:val="clear" w:color="auto" w:fill="7E7E7E" w:themeFill="background1" w:themeFillShade="7F"/>
-            <w:vAlign w:val="center"/>
-          </w:tcPr>
-          <w:p>
-            <w:pPr>
-              <w:jc w:val="center"/>
-              <w:rPr>
-                <w:rFonts w:hint="default"/>
-                <w:i/>
-                <w:iCs/>
-                <w:vertAlign w:val="baseline"/>
-                <w:lang w:eastAsia="en-US"/>
-              </w:rPr>
-            </w:pPr>
           </w:p>
         </w:tc>
       </w:tr>
       <w:tr>
-        <w:tblPrEx>
-          <w:tblBorders>
-            <w:top w:val="single" w:color="auto" w:sz="4" w:space="0"/>
-            <w:left w:val="single" w:color="auto" w:sz="4" w:space="0"/>
-            <w:bottom w:val="single" w:color="auto" w:sz="4" w:space="0"/>
-            <w:right w:val="single" w:color="auto" w:sz="4" w:space="0"/>
-            <w:insideH w:val="single" w:color="auto" w:sz="4" w:space="0"/>
-            <w:insideV w:val="single" w:color="auto" w:sz="4" w:space="0"/>
-          </w:tblBorders>
-        </w:tblPrEx>
         <w:trPr>
           <w:jc w:val="center"/>
         </w:trPr>
@@ -1820,16 +1157,529 @@
         </w:tc>
       </w:tr>
       <w:tr>
-        <w:tblPrEx>
-          <w:tblBorders>
-            <w:top w:val="single" w:color="auto" w:sz="4" w:space="0"/>
-            <w:left w:val="single" w:color="auto" w:sz="4" w:space="0"/>
-            <w:bottom w:val="single" w:color="auto" w:sz="4" w:space="0"/>
-            <w:right w:val="single" w:color="auto" w:sz="4" w:space="0"/>
-            <w:insideH w:val="single" w:color="auto" w:sz="4" w:space="0"/>
-            <w:insideV w:val="single" w:color="auto" w:sz="4" w:space="0"/>
-          </w:tblBorders>
-        </w:tblPrEx>
+        <w:trPr>
+          <w:jc w:val="center"/>
+        </w:trPr>
+        <w:tc>
+          <w:tcPr>
+            <w:tcW w:w="2292" w:type="dxa"/>
+            <w:vAlign w:val="center"/>
+          </w:tcPr>
+          <w:p>
+            <w:pPr>
+              <w:jc w:val="center"/>
+              <w:rPr>
+                <w:rFonts w:hint="default"/>
+                <w:i/>
+                <w:iCs/>
+                <w:vertAlign w:val="baseline"/>
+                <w:lang w:eastAsia="en-US"/>
+              </w:rPr>
+            </w:pPr>
+            <w:r>
+              <w:rPr>
+                <w:rFonts w:hint="default"/>
+                <w:i/>
+                <w:iCs/>
+                <w:vertAlign w:val="baseline"/>
+                <w:lang w:eastAsia="en-US"/>
+              </w:rPr>
+              <w:t>u1(A); u1(B);</w:t>
+            </w:r>
+          </w:p>
+        </w:tc>
+        <w:tc>
+          <w:tcPr>
+            <w:tcW w:w="2588" w:type="dxa"/>
+            <w:shd w:val="clear" w:color="auto" w:fill="7E7E7E" w:themeFill="background1" w:themeFillShade="7F"/>
+            <w:vAlign w:val="center"/>
+          </w:tcPr>
+          <w:p>
+            <w:pPr>
+              <w:jc w:val="center"/>
+              <w:rPr>
+                <w:rFonts w:hint="default"/>
+                <w:i/>
+                <w:iCs/>
+                <w:vertAlign w:val="baseline"/>
+                <w:lang w:eastAsia="en-US"/>
+              </w:rPr>
+            </w:pPr>
+          </w:p>
+        </w:tc>
+      </w:tr>
+    </w:tbl>
+    <w:p>
+      <w:pPr>
+        <w:rPr>
+          <w:rFonts w:hint="default"/>
+          <w:i/>
+          <w:iCs/>
+          <w:highlight w:val="yellow"/>
+          <w:lang w:eastAsia="en-US"/>
+        </w:rPr>
+      </w:pPr>
+      <w:r>
+        <w:rPr>
+          <w:rFonts w:hint="default"/>
+          <w:i/>
+          <w:iCs/>
+          <w:highlight w:val="yellow"/>
+          <w:lang w:eastAsia="en-US"/>
+        </w:rPr>
+        <w:t>Explanation:</w:t>
+      </w:r>
+    </w:p>
+    <w:p>
+      <w:pPr>
+        <w:rPr>
+          <w:rFonts w:hint="default"/>
+          <w:lang w:eastAsia="en-US"/>
+        </w:rPr>
+      </w:pPr>
+      <w:r>
+        <w:rPr>
+          <w:rFonts w:hint="default"/>
+          <w:lang w:eastAsia="en-US"/>
+        </w:rPr>
+        <w:t>Transaction T1 requests the Shared Lock on variable A, then Transaction T2 requests the Shared Lock on the variable A and B. Now Transaction T1 asks one Exclusive Lock on on variable B but this requirement would be declined, since Transaction T2 has already applied the Shared Lock in B. Transaction T1 needs to wait till the Shared Lock has been released. Then Transaction T1 can continue to proceed.</w:t>
+      </w:r>
+    </w:p>
+    <w:p>
+      <w:pPr>
+        <w:rPr>
+          <w:rFonts w:hint="default"/>
+          <w:lang w:eastAsia="en-US"/>
+        </w:rPr>
+      </w:pPr>
+    </w:p>
+    <w:p>
+      <w:pPr>
+        <w:rPr>
+          <w:rFonts w:hint="default"/>
+          <w:i/>
+          <w:iCs/>
+          <w:color w:val="C00000"/>
+          <w:highlight w:val="yellow"/>
+          <w:lang w:eastAsia="en-US"/>
+        </w:rPr>
+      </w:pPr>
+      <w:r>
+        <w:rPr>
+          <w:rFonts w:hint="default"/>
+          <w:i/>
+          <w:iCs/>
+          <w:color w:val="C00000"/>
+          <w:highlight w:val="yellow"/>
+          <w:lang w:eastAsia="en-US"/>
+        </w:rPr>
+        <w:t xml:space="preserve">The Schedule below is Conflict Serializable, the equivalent schedule is (T2, T1), since Transaction T2 releases Lock before Transaction T1.  </w:t>
+      </w:r>
+    </w:p>
+    <w:tbl>
+      <w:tblPr>
+        <w:tblStyle w:val="5"/>
+        <w:tblW w:w="0" w:type="auto"/>
+        <w:jc w:val="center"/>
+        <w:tblBorders>
+          <w:top w:val="single" w:color="auto" w:sz="4" w:space="0"/>
+          <w:left w:val="single" w:color="auto" w:sz="4" w:space="0"/>
+          <w:bottom w:val="single" w:color="auto" w:sz="4" w:space="0"/>
+          <w:right w:val="single" w:color="auto" w:sz="4" w:space="0"/>
+          <w:insideH w:val="single" w:color="auto" w:sz="4" w:space="0"/>
+          <w:insideV w:val="single" w:color="auto" w:sz="4" w:space="0"/>
+        </w:tblBorders>
+        <w:tblLayout w:type="autofit"/>
+        <w:tblCellMar>
+          <w:top w:w="0" w:type="dxa"/>
+          <w:left w:w="108" w:type="dxa"/>
+          <w:bottom w:w="0" w:type="dxa"/>
+          <w:right w:w="108" w:type="dxa"/>
+        </w:tblCellMar>
+      </w:tblPr>
+      <w:tblGrid>
+        <w:gridCol w:w="2292"/>
+        <w:gridCol w:w="2588"/>
+      </w:tblGrid>
+      <w:tr>
+        <w:trPr>
+          <w:jc w:val="center"/>
+        </w:trPr>
+        <w:tc>
+          <w:tcPr>
+            <w:tcW w:w="2292" w:type="dxa"/>
+            <w:shd w:val="clear" w:color="auto" w:fill="7E7E7E" w:themeFill="background1" w:themeFillShade="7F"/>
+            <w:vAlign w:val="center"/>
+          </w:tcPr>
+          <w:p>
+            <w:pPr>
+              <w:jc w:val="center"/>
+              <w:rPr>
+                <w:rFonts w:hint="default"/>
+                <w:i/>
+                <w:iCs/>
+                <w:vertAlign w:val="baseline"/>
+                <w:lang w:eastAsia="en-US"/>
+              </w:rPr>
+            </w:pPr>
+            <w:r>
+              <w:rPr>
+                <w:rFonts w:hint="default"/>
+                <w:i/>
+                <w:iCs/>
+                <w:vertAlign w:val="baseline"/>
+                <w:lang w:eastAsia="en-US"/>
+              </w:rPr>
+              <w:t>Transaction T1</w:t>
+            </w:r>
+          </w:p>
+        </w:tc>
+        <w:tc>
+          <w:tcPr>
+            <w:tcW w:w="2588" w:type="dxa"/>
+            <w:shd w:val="clear" w:color="auto" w:fill="7E7E7E" w:themeFill="background1" w:themeFillShade="7F"/>
+            <w:vAlign w:val="center"/>
+          </w:tcPr>
+          <w:p>
+            <w:pPr>
+              <w:jc w:val="center"/>
+              <w:rPr>
+                <w:rFonts w:hint="default"/>
+                <w:i/>
+                <w:iCs/>
+                <w:vertAlign w:val="baseline"/>
+                <w:lang w:eastAsia="en-US"/>
+              </w:rPr>
+            </w:pPr>
+            <w:r>
+              <w:rPr>
+                <w:rFonts w:hint="default"/>
+                <w:i/>
+                <w:iCs/>
+                <w:vertAlign w:val="baseline"/>
+                <w:lang w:eastAsia="en-US"/>
+              </w:rPr>
+              <w:t>Transaction T2</w:t>
+            </w:r>
+          </w:p>
+        </w:tc>
+      </w:tr>
+      <w:tr>
+        <w:trPr>
+          <w:jc w:val="center"/>
+        </w:trPr>
+        <w:tc>
+          <w:tcPr>
+            <w:tcW w:w="2292" w:type="dxa"/>
+            <w:shd w:val="clear" w:color="auto" w:fill="7E7E7E" w:themeFill="background1" w:themeFillShade="7F"/>
+            <w:vAlign w:val="center"/>
+          </w:tcPr>
+          <w:p>
+            <w:pPr>
+              <w:jc w:val="center"/>
+              <w:rPr>
+                <w:rFonts w:hint="default"/>
+                <w:i/>
+                <w:iCs/>
+                <w:vertAlign w:val="baseline"/>
+                <w:lang w:eastAsia="en-US"/>
+              </w:rPr>
+            </w:pPr>
+          </w:p>
+        </w:tc>
+        <w:tc>
+          <w:tcPr>
+            <w:tcW w:w="2588" w:type="dxa"/>
+            <w:shd w:val="clear" w:color="auto" w:fill="auto"/>
+            <w:vAlign w:val="center"/>
+          </w:tcPr>
+          <w:p>
+            <w:pPr>
+              <w:jc w:val="center"/>
+              <w:rPr>
+                <w:rFonts w:hint="default"/>
+                <w:i/>
+                <w:iCs/>
+                <w:vertAlign w:val="baseline"/>
+                <w:lang w:eastAsia="en-US"/>
+              </w:rPr>
+            </w:pPr>
+            <w:r>
+              <w:rPr>
+                <w:rFonts w:hint="default"/>
+                <w:i/>
+                <w:iCs/>
+                <w:vertAlign w:val="baseline"/>
+                <w:lang w:eastAsia="en-US"/>
+              </w:rPr>
+              <w:t>sl2(A); r2(A);</w:t>
+            </w:r>
+          </w:p>
+        </w:tc>
+      </w:tr>
+      <w:tr>
+        <w:trPr>
+          <w:jc w:val="center"/>
+        </w:trPr>
+        <w:tc>
+          <w:tcPr>
+            <w:tcW w:w="2292" w:type="dxa"/>
+            <w:shd w:val="clear" w:color="auto" w:fill="7E7E7E" w:themeFill="background1" w:themeFillShade="7F"/>
+            <w:vAlign w:val="center"/>
+          </w:tcPr>
+          <w:p>
+            <w:pPr>
+              <w:jc w:val="center"/>
+              <w:rPr>
+                <w:rFonts w:hint="default"/>
+                <w:i/>
+                <w:iCs/>
+                <w:vertAlign w:val="baseline"/>
+                <w:lang w:eastAsia="en-US"/>
+              </w:rPr>
+            </w:pPr>
+          </w:p>
+        </w:tc>
+        <w:tc>
+          <w:tcPr>
+            <w:tcW w:w="2588" w:type="dxa"/>
+            <w:vAlign w:val="center"/>
+          </w:tcPr>
+          <w:p>
+            <w:pPr>
+              <w:jc w:val="center"/>
+              <w:rPr>
+                <w:rFonts w:hint="default"/>
+                <w:i/>
+                <w:iCs/>
+                <w:vertAlign w:val="baseline"/>
+                <w:lang w:eastAsia="en-US"/>
+              </w:rPr>
+            </w:pPr>
+            <w:r>
+              <w:rPr>
+                <w:rFonts w:hint="default"/>
+                <w:i/>
+                <w:iCs/>
+                <w:vertAlign w:val="baseline"/>
+                <w:lang w:eastAsia="en-US"/>
+              </w:rPr>
+              <w:t>sl2(B); r2(B);</w:t>
+            </w:r>
+          </w:p>
+        </w:tc>
+      </w:tr>
+      <w:tr>
+        <w:trPr>
+          <w:jc w:val="center"/>
+        </w:trPr>
+        <w:tc>
+          <w:tcPr>
+            <w:tcW w:w="2292" w:type="dxa"/>
+            <w:shd w:val="clear" w:color="auto" w:fill="7E7E7E" w:themeFill="background1" w:themeFillShade="7F"/>
+            <w:vAlign w:val="center"/>
+          </w:tcPr>
+          <w:p>
+            <w:pPr>
+              <w:jc w:val="center"/>
+              <w:rPr>
+                <w:rFonts w:hint="default"/>
+                <w:i/>
+                <w:iCs/>
+                <w:vertAlign w:val="baseline"/>
+                <w:lang w:eastAsia="en-US"/>
+              </w:rPr>
+            </w:pPr>
+          </w:p>
+        </w:tc>
+        <w:tc>
+          <w:tcPr>
+            <w:tcW w:w="2588" w:type="dxa"/>
+            <w:vAlign w:val="center"/>
+          </w:tcPr>
+          <w:p>
+            <w:pPr>
+              <w:jc w:val="center"/>
+              <w:rPr>
+                <w:rFonts w:hint="default"/>
+                <w:i/>
+                <w:iCs/>
+                <w:vertAlign w:val="baseline"/>
+                <w:lang w:eastAsia="en-US"/>
+              </w:rPr>
+            </w:pPr>
+            <w:r>
+              <w:rPr>
+                <w:rFonts w:hint="default"/>
+                <w:i/>
+                <w:iCs/>
+                <w:vertAlign w:val="baseline"/>
+                <w:lang w:eastAsia="en-US"/>
+              </w:rPr>
+              <w:t>u2(A); u2(B);</w:t>
+            </w:r>
+          </w:p>
+        </w:tc>
+      </w:tr>
+      <w:tr>
+        <w:trPr>
+          <w:jc w:val="center"/>
+        </w:trPr>
+        <w:tc>
+          <w:tcPr>
+            <w:tcW w:w="2292" w:type="dxa"/>
+            <w:shd w:val="clear" w:color="auto" w:fill="auto"/>
+            <w:vAlign w:val="center"/>
+          </w:tcPr>
+          <w:p>
+            <w:pPr>
+              <w:jc w:val="center"/>
+              <w:rPr>
+                <w:rFonts w:hint="default"/>
+                <w:i/>
+                <w:iCs/>
+                <w:vertAlign w:val="baseline"/>
+                <w:lang w:eastAsia="en-US"/>
+              </w:rPr>
+            </w:pPr>
+            <w:r>
+              <w:rPr>
+                <w:rFonts w:hint="default"/>
+                <w:i/>
+                <w:iCs/>
+                <w:vertAlign w:val="baseline"/>
+                <w:lang w:eastAsia="en-US"/>
+              </w:rPr>
+              <w:t>sl1(A); r1(A);</w:t>
+            </w:r>
+          </w:p>
+        </w:tc>
+        <w:tc>
+          <w:tcPr>
+            <w:tcW w:w="2588" w:type="dxa"/>
+            <w:shd w:val="clear" w:color="auto" w:fill="7E7E7E" w:themeFill="background1" w:themeFillShade="7F"/>
+            <w:vAlign w:val="center"/>
+          </w:tcPr>
+          <w:p>
+            <w:pPr>
+              <w:jc w:val="center"/>
+              <w:rPr>
+                <w:rFonts w:hint="default"/>
+                <w:i/>
+                <w:iCs/>
+                <w:vertAlign w:val="baseline"/>
+                <w:lang w:eastAsia="en-US"/>
+              </w:rPr>
+            </w:pPr>
+          </w:p>
+        </w:tc>
+      </w:tr>
+      <w:tr>
+        <w:trPr>
+          <w:jc w:val="center"/>
+        </w:trPr>
+        <w:tc>
+          <w:tcPr>
+            <w:tcW w:w="2292" w:type="dxa"/>
+            <w:shd w:val="clear" w:color="auto" w:fill="auto"/>
+            <w:vAlign w:val="center"/>
+          </w:tcPr>
+          <w:p>
+            <w:pPr>
+              <w:jc w:val="center"/>
+              <w:rPr>
+                <w:rFonts w:hint="default"/>
+                <w:i/>
+                <w:iCs/>
+                <w:vertAlign w:val="baseline"/>
+                <w:lang w:eastAsia="en-US"/>
+              </w:rPr>
+            </w:pPr>
+            <w:r>
+              <w:rPr>
+                <w:rFonts w:hint="default"/>
+                <w:i/>
+                <w:iCs/>
+                <w:vertAlign w:val="baseline"/>
+                <w:lang w:eastAsia="en-US"/>
+              </w:rPr>
+              <w:t>xl1(B) is declined.</w:t>
+            </w:r>
+          </w:p>
+        </w:tc>
+        <w:tc>
+          <w:tcPr>
+            <w:tcW w:w="2588" w:type="dxa"/>
+            <w:shd w:val="clear" w:color="auto" w:fill="7E7E7E" w:themeFill="background1" w:themeFillShade="7F"/>
+            <w:vAlign w:val="center"/>
+          </w:tcPr>
+          <w:p>
+            <w:pPr>
+              <w:jc w:val="center"/>
+              <w:rPr>
+                <w:rFonts w:hint="default"/>
+                <w:i/>
+                <w:iCs/>
+                <w:vertAlign w:val="baseline"/>
+                <w:lang w:eastAsia="en-US"/>
+              </w:rPr>
+            </w:pPr>
+          </w:p>
+        </w:tc>
+      </w:tr>
+      <w:tr>
+        <w:trPr>
+          <w:jc w:val="center"/>
+        </w:trPr>
+        <w:tc>
+          <w:tcPr>
+            <w:tcW w:w="2292" w:type="dxa"/>
+            <w:vAlign w:val="center"/>
+          </w:tcPr>
+          <w:p>
+            <w:pPr>
+              <w:jc w:val="center"/>
+              <w:rPr>
+                <w:rFonts w:hint="default"/>
+                <w:i/>
+                <w:iCs/>
+                <w:vertAlign w:val="baseline"/>
+                <w:lang w:eastAsia="en-US"/>
+              </w:rPr>
+            </w:pPr>
+            <w:r>
+              <w:rPr>
+                <w:rFonts w:hint="default"/>
+                <w:i/>
+                <w:iCs/>
+                <w:vertAlign w:val="baseline"/>
+                <w:lang w:eastAsia="en-US"/>
+              </w:rPr>
+              <w:t>xl1(B); r1(B); w1(B);</w:t>
+            </w:r>
+          </w:p>
+        </w:tc>
+        <w:tc>
+          <w:tcPr>
+            <w:tcW w:w="2588" w:type="dxa"/>
+            <w:shd w:val="clear" w:color="auto" w:fill="7E7E7E" w:themeFill="background1" w:themeFillShade="7F"/>
+            <w:vAlign w:val="center"/>
+          </w:tcPr>
+          <w:p>
+            <w:pPr>
+              <w:jc w:val="center"/>
+              <w:rPr>
+                <w:rFonts w:hint="default"/>
+                <w:i/>
+                <w:iCs/>
+                <w:vertAlign w:val="baseline"/>
+                <w:lang w:eastAsia="en-US"/>
+              </w:rPr>
+            </w:pPr>
+          </w:p>
+        </w:tc>
+      </w:tr>
+      <w:tr>
         <w:trPr>
           <w:jc w:val="center"/>
         </w:trPr>
@@ -2057,16 +1907,6 @@
         <w:gridCol w:w="2059"/>
       </w:tblGrid>
       <w:tr>
-        <w:tblPrEx>
-          <w:tblBorders>
-            <w:top w:val="single" w:color="auto" w:sz="4" w:space="0"/>
-            <w:left w:val="single" w:color="auto" w:sz="4" w:space="0"/>
-            <w:bottom w:val="single" w:color="auto" w:sz="4" w:space="0"/>
-            <w:right w:val="single" w:color="auto" w:sz="4" w:space="0"/>
-            <w:insideH w:val="single" w:color="auto" w:sz="4" w:space="0"/>
-            <w:insideV w:val="single" w:color="auto" w:sz="4" w:space="0"/>
-          </w:tblBorders>
-        </w:tblPrEx>
         <w:trPr>
           <w:jc w:val="center"/>
         </w:trPr>
@@ -2124,16 +1964,6 @@
         </w:tc>
       </w:tr>
       <w:tr>
-        <w:tblPrEx>
-          <w:tblBorders>
-            <w:top w:val="single" w:color="auto" w:sz="4" w:space="0"/>
-            <w:left w:val="single" w:color="auto" w:sz="4" w:space="0"/>
-            <w:bottom w:val="single" w:color="auto" w:sz="4" w:space="0"/>
-            <w:right w:val="single" w:color="auto" w:sz="4" w:space="0"/>
-            <w:insideH w:val="single" w:color="auto" w:sz="4" w:space="0"/>
-            <w:insideV w:val="single" w:color="auto" w:sz="4" w:space="0"/>
-          </w:tblBorders>
-        </w:tblPrEx>
         <w:trPr>
           <w:jc w:val="center"/>
         </w:trPr>
@@ -2218,16 +2048,6 @@
         </w:tc>
       </w:tr>
       <w:tr>
-        <w:tblPrEx>
-          <w:tblBorders>
-            <w:top w:val="single" w:color="auto" w:sz="4" w:space="0"/>
-            <w:left w:val="single" w:color="auto" w:sz="4" w:space="0"/>
-            <w:bottom w:val="single" w:color="auto" w:sz="4" w:space="0"/>
-            <w:right w:val="single" w:color="auto" w:sz="4" w:space="0"/>
-            <w:insideH w:val="single" w:color="auto" w:sz="4" w:space="0"/>
-            <w:insideV w:val="single" w:color="auto" w:sz="4" w:space="0"/>
-          </w:tblBorders>
-        </w:tblPrEx>
         <w:trPr>
           <w:jc w:val="center"/>
         </w:trPr>
@@ -2348,16 +2168,6 @@
         </w:tc>
       </w:tr>
       <w:tr>
-        <w:tblPrEx>
-          <w:tblBorders>
-            <w:top w:val="single" w:color="auto" w:sz="4" w:space="0"/>
-            <w:left w:val="single" w:color="auto" w:sz="4" w:space="0"/>
-            <w:bottom w:val="single" w:color="auto" w:sz="4" w:space="0"/>
-            <w:right w:val="single" w:color="auto" w:sz="4" w:space="0"/>
-            <w:insideH w:val="single" w:color="auto" w:sz="4" w:space="0"/>
-            <w:insideV w:val="single" w:color="auto" w:sz="4" w:space="0"/>
-          </w:tblBorders>
-        </w:tblPrEx>
         <w:trPr>
           <w:jc w:val="center"/>
         </w:trPr>
@@ -2908,16 +2718,6 @@
         <w:gridCol w:w="2435"/>
       </w:tblGrid>
       <w:tr>
-        <w:tblPrEx>
-          <w:tblBorders>
-            <w:top w:val="single" w:color="auto" w:sz="4" w:space="0"/>
-            <w:left w:val="single" w:color="auto" w:sz="4" w:space="0"/>
-            <w:bottom w:val="single" w:color="auto" w:sz="4" w:space="0"/>
-            <w:right w:val="single" w:color="auto" w:sz="4" w:space="0"/>
-            <w:insideH w:val="single" w:color="auto" w:sz="4" w:space="0"/>
-            <w:insideV w:val="single" w:color="auto" w:sz="4" w:space="0"/>
-          </w:tblBorders>
-        </w:tblPrEx>
         <w:trPr>
           <w:jc w:val="center"/>
         </w:trPr>
@@ -3013,6 +2813,322 @@
               </w:rPr>
               <w:t>Transaction T2</w:t>
             </w:r>
+          </w:p>
+        </w:tc>
+      </w:tr>
+      <w:tr>
+        <w:trPr>
+          <w:jc w:val="center"/>
+        </w:trPr>
+        <w:tc>
+          <w:tcPr>
+            <w:tcW w:w="2245" w:type="dxa"/>
+            <w:vAlign w:val="center"/>
+          </w:tcPr>
+          <w:p>
+            <w:pPr>
+              <w:jc w:val="center"/>
+              <w:rPr>
+                <w:rFonts w:hint="default" w:asciiTheme="majorHAnsi" w:hAnsiTheme="majorHAnsi" w:eastAsiaTheme="majorEastAsia" w:cstheme="majorBidi"/>
+                <w:i/>
+                <w:iCs/>
+                <w:color w:val="000000" w:themeColor="text1"/>
+                <w:kern w:val="2"/>
+                <w:sz w:val="24"/>
+                <w:szCs w:val="24"/>
+                <w:vertAlign w:val="baseline"/>
+                <w:lang w:eastAsia="en-US" w:bidi="ar-SA"/>
+                <w14:textFill>
+                  <w14:solidFill>
+                    <w14:schemeClr w14:val="tx1"/>
+                  </w14:solidFill>
+                </w14:textFill>
+              </w:rPr>
+            </w:pPr>
+            <w:r>
+              <w:rPr>
+                <w:rFonts w:hint="default" w:asciiTheme="majorHAnsi" w:hAnsiTheme="majorHAnsi" w:eastAsiaTheme="majorEastAsia" w:cstheme="majorBidi"/>
+                <w:i/>
+                <w:iCs/>
+                <w:color w:val="000000" w:themeColor="text1"/>
+                <w:kern w:val="2"/>
+                <w:sz w:val="24"/>
+                <w:szCs w:val="24"/>
+                <w:vertAlign w:val="baseline"/>
+                <w:lang w:eastAsia="en-US" w:bidi="ar-SA"/>
+                <w14:textFill>
+                  <w14:solidFill>
+                    <w14:schemeClr w14:val="tx1"/>
+                  </w14:solidFill>
+                </w14:textFill>
+              </w:rPr>
+              <w:t>sl1(A); r1(A);</w:t>
+            </w:r>
+          </w:p>
+        </w:tc>
+        <w:tc>
+          <w:tcPr>
+            <w:tcW w:w="2435" w:type="dxa"/>
+            <w:shd w:val="clear" w:color="auto" w:fill="7E7E7E" w:themeFill="background1" w:themeFillShade="7F"/>
+            <w:vAlign w:val="center"/>
+          </w:tcPr>
+          <w:p>
+            <w:pPr>
+              <w:jc w:val="center"/>
+              <w:rPr>
+                <w:rFonts w:hint="default" w:asciiTheme="majorHAnsi" w:hAnsiTheme="majorHAnsi" w:eastAsiaTheme="majorEastAsia" w:cstheme="majorBidi"/>
+                <w:i/>
+                <w:iCs/>
+                <w:color w:val="000000" w:themeColor="text1"/>
+                <w:kern w:val="2"/>
+                <w:sz w:val="24"/>
+                <w:szCs w:val="24"/>
+                <w:vertAlign w:val="baseline"/>
+                <w:lang w:eastAsia="en-US" w:bidi="ar-SA"/>
+                <w14:textFill>
+                  <w14:solidFill>
+                    <w14:schemeClr w14:val="tx1"/>
+                  </w14:solidFill>
+                </w14:textFill>
+              </w:rPr>
+            </w:pPr>
+          </w:p>
+        </w:tc>
+      </w:tr>
+      <w:tr>
+        <w:trPr>
+          <w:jc w:val="center"/>
+        </w:trPr>
+        <w:tc>
+          <w:tcPr>
+            <w:tcW w:w="2245" w:type="dxa"/>
+            <w:shd w:val="clear" w:color="auto" w:fill="7E7E7E" w:themeFill="background1" w:themeFillShade="7F"/>
+            <w:vAlign w:val="center"/>
+          </w:tcPr>
+          <w:p>
+            <w:pPr>
+              <w:jc w:val="center"/>
+              <w:rPr>
+                <w:rFonts w:hint="default" w:asciiTheme="majorHAnsi" w:hAnsiTheme="majorHAnsi" w:eastAsiaTheme="majorEastAsia" w:cstheme="majorBidi"/>
+                <w:i/>
+                <w:iCs/>
+                <w:color w:val="000000" w:themeColor="text1"/>
+                <w:kern w:val="2"/>
+                <w:sz w:val="24"/>
+                <w:szCs w:val="24"/>
+                <w:vertAlign w:val="baseline"/>
+                <w:lang w:eastAsia="en-US" w:bidi="ar-SA"/>
+                <w14:textFill>
+                  <w14:solidFill>
+                    <w14:schemeClr w14:val="tx1"/>
+                  </w14:solidFill>
+                </w14:textFill>
+              </w:rPr>
+            </w:pPr>
+          </w:p>
+        </w:tc>
+        <w:tc>
+          <w:tcPr>
+            <w:tcW w:w="2435" w:type="dxa"/>
+            <w:vAlign w:val="center"/>
+          </w:tcPr>
+          <w:p>
+            <w:pPr>
+              <w:jc w:val="center"/>
+              <w:rPr>
+                <w:rFonts w:hint="default" w:asciiTheme="majorHAnsi" w:hAnsiTheme="majorHAnsi" w:eastAsiaTheme="majorEastAsia" w:cstheme="majorBidi"/>
+                <w:i/>
+                <w:iCs/>
+                <w:color w:val="000000" w:themeColor="text1"/>
+                <w:kern w:val="2"/>
+                <w:sz w:val="24"/>
+                <w:szCs w:val="24"/>
+                <w:vertAlign w:val="baseline"/>
+                <w:lang w:eastAsia="en-US" w:bidi="ar-SA"/>
+                <w14:textFill>
+                  <w14:solidFill>
+                    <w14:schemeClr w14:val="tx1"/>
+                  </w14:solidFill>
+                </w14:textFill>
+              </w:rPr>
+            </w:pPr>
+            <w:r>
+              <w:rPr>
+                <w:rFonts w:hint="default" w:asciiTheme="majorHAnsi" w:hAnsiTheme="majorHAnsi" w:eastAsiaTheme="majorEastAsia" w:cstheme="majorBidi"/>
+                <w:i/>
+                <w:iCs/>
+                <w:color w:val="000000" w:themeColor="text1"/>
+                <w:kern w:val="2"/>
+                <w:sz w:val="24"/>
+                <w:szCs w:val="24"/>
+                <w:vertAlign w:val="baseline"/>
+                <w:lang w:eastAsia="en-US" w:bidi="ar-SA"/>
+                <w14:textFill>
+                  <w14:solidFill>
+                    <w14:schemeClr w14:val="tx1"/>
+                  </w14:solidFill>
+                </w14:textFill>
+              </w:rPr>
+              <w:t>sl2(A); r2(A);</w:t>
+            </w:r>
+          </w:p>
+        </w:tc>
+      </w:tr>
+      <w:tr>
+        <w:trPr>
+          <w:jc w:val="center"/>
+        </w:trPr>
+        <w:tc>
+          <w:tcPr>
+            <w:tcW w:w="2245" w:type="dxa"/>
+            <w:shd w:val="clear" w:color="auto" w:fill="7E7E7E" w:themeFill="background1" w:themeFillShade="7F"/>
+            <w:vAlign w:val="center"/>
+          </w:tcPr>
+          <w:p>
+            <w:pPr>
+              <w:jc w:val="center"/>
+              <w:rPr>
+                <w:rFonts w:hint="default" w:asciiTheme="majorHAnsi" w:hAnsiTheme="majorHAnsi" w:eastAsiaTheme="majorEastAsia" w:cstheme="majorBidi"/>
+                <w:i/>
+                <w:iCs/>
+                <w:color w:val="000000" w:themeColor="text1"/>
+                <w:kern w:val="2"/>
+                <w:sz w:val="24"/>
+                <w:szCs w:val="24"/>
+                <w:vertAlign w:val="baseline"/>
+                <w:lang w:eastAsia="en-US" w:bidi="ar-SA"/>
+                <w14:textFill>
+                  <w14:solidFill>
+                    <w14:schemeClr w14:val="tx1"/>
+                  </w14:solidFill>
+                </w14:textFill>
+              </w:rPr>
+            </w:pPr>
+          </w:p>
+        </w:tc>
+        <w:tc>
+          <w:tcPr>
+            <w:tcW w:w="2435" w:type="dxa"/>
+            <w:vAlign w:val="center"/>
+          </w:tcPr>
+          <w:p>
+            <w:pPr>
+              <w:jc w:val="center"/>
+              <w:rPr>
+                <w:rFonts w:hint="default" w:asciiTheme="majorHAnsi" w:hAnsiTheme="majorHAnsi" w:eastAsiaTheme="majorEastAsia" w:cstheme="majorBidi"/>
+                <w:i/>
+                <w:iCs/>
+                <w:color w:val="000000" w:themeColor="text1"/>
+                <w:kern w:val="2"/>
+                <w:sz w:val="24"/>
+                <w:szCs w:val="24"/>
+                <w:vertAlign w:val="baseline"/>
+                <w:lang w:eastAsia="en-US" w:bidi="ar-SA"/>
+                <w14:textFill>
+                  <w14:solidFill>
+                    <w14:schemeClr w14:val="tx1"/>
+                  </w14:solidFill>
+                </w14:textFill>
+              </w:rPr>
+            </w:pPr>
+            <w:r>
+              <w:rPr>
+                <w:rFonts w:hint="default" w:asciiTheme="majorHAnsi" w:hAnsiTheme="majorHAnsi" w:eastAsiaTheme="majorEastAsia" w:cstheme="majorBidi"/>
+                <w:i/>
+                <w:iCs/>
+                <w:color w:val="000000" w:themeColor="text1"/>
+                <w:kern w:val="2"/>
+                <w:sz w:val="24"/>
+                <w:szCs w:val="24"/>
+                <w:vertAlign w:val="baseline"/>
+                <w:lang w:eastAsia="en-US" w:bidi="ar-SA"/>
+                <w14:textFill>
+                  <w14:solidFill>
+                    <w14:schemeClr w14:val="tx1"/>
+                  </w14:solidFill>
+                </w14:textFill>
+              </w:rPr>
+              <w:t>sl2(B); r2(B);</w:t>
+            </w:r>
+          </w:p>
+        </w:tc>
+      </w:tr>
+      <w:tr>
+        <w:trPr>
+          <w:jc w:val="center"/>
+        </w:trPr>
+        <w:tc>
+          <w:tcPr>
+            <w:tcW w:w="2245" w:type="dxa"/>
+            <w:vAlign w:val="center"/>
+          </w:tcPr>
+          <w:p>
+            <w:pPr>
+              <w:jc w:val="center"/>
+              <w:rPr>
+                <w:rFonts w:hint="default" w:asciiTheme="majorHAnsi" w:hAnsiTheme="majorHAnsi" w:eastAsiaTheme="majorEastAsia" w:cstheme="majorBidi"/>
+                <w:i/>
+                <w:iCs/>
+                <w:color w:val="000000" w:themeColor="text1"/>
+                <w:kern w:val="2"/>
+                <w:sz w:val="24"/>
+                <w:szCs w:val="24"/>
+                <w:vertAlign w:val="baseline"/>
+                <w:lang w:eastAsia="en-US" w:bidi="ar-SA"/>
+                <w14:textFill>
+                  <w14:solidFill>
+                    <w14:schemeClr w14:val="tx1"/>
+                  </w14:solidFill>
+                </w14:textFill>
+              </w:rPr>
+            </w:pPr>
+            <w:r>
+              <w:rPr>
+                <w:rFonts w:hint="default" w:asciiTheme="majorHAnsi" w:hAnsiTheme="majorHAnsi" w:eastAsiaTheme="majorEastAsia" w:cstheme="majorBidi"/>
+                <w:i/>
+                <w:iCs/>
+                <w:color w:val="000000" w:themeColor="text1"/>
+                <w:kern w:val="2"/>
+                <w:sz w:val="24"/>
+                <w:szCs w:val="24"/>
+                <w:vertAlign w:val="baseline"/>
+                <w:lang w:eastAsia="en-US" w:bidi="ar-SA"/>
+                <w14:textFill>
+                  <w14:solidFill>
+                    <w14:schemeClr w14:val="tx1"/>
+                  </w14:solidFill>
+                </w14:textFill>
+              </w:rPr>
+              <w:t>sl1(B); r1(B);</w:t>
+            </w:r>
+          </w:p>
+        </w:tc>
+        <w:tc>
+          <w:tcPr>
+            <w:tcW w:w="2435" w:type="dxa"/>
+            <w:shd w:val="clear" w:color="auto" w:fill="7E7E7E" w:themeFill="background1" w:themeFillShade="7F"/>
+            <w:vAlign w:val="center"/>
+          </w:tcPr>
+          <w:p>
+            <w:pPr>
+              <w:jc w:val="center"/>
+              <w:rPr>
+                <w:rFonts w:hint="default" w:asciiTheme="majorHAnsi" w:hAnsiTheme="majorHAnsi" w:eastAsiaTheme="majorEastAsia" w:cstheme="majorBidi"/>
+                <w:i/>
+                <w:iCs/>
+                <w:color w:val="000000" w:themeColor="text1"/>
+                <w:kern w:val="2"/>
+                <w:sz w:val="24"/>
+                <w:szCs w:val="24"/>
+                <w:vertAlign w:val="baseline"/>
+                <w:lang w:eastAsia="en-US" w:bidi="ar-SA"/>
+                <w14:textFill>
+                  <w14:solidFill>
+                    <w14:schemeClr w14:val="tx1"/>
+                  </w14:solidFill>
+                </w14:textFill>
+              </w:rPr>
+            </w:pPr>
           </w:p>
         </w:tc>
       </w:tr>
@@ -3072,7 +3188,7 @@
                   </w14:solidFill>
                 </w14:textFill>
               </w:rPr>
-              <w:t>sl1(A); r1(A);</w:t>
+              <w:t>xl1(B) is declined;</w:t>
             </w:r>
           </w:p>
         </w:tc>
@@ -3189,29 +3305,18 @@
                   </w14:solidFill>
                 </w14:textFill>
               </w:rPr>
-              <w:t>sl2(A); r2(A);</w:t>
+              <w:t>u2(A);u2(B)</w:t>
             </w:r>
           </w:p>
         </w:tc>
       </w:tr>
       <w:tr>
-        <w:tblPrEx>
-          <w:tblBorders>
-            <w:top w:val="single" w:color="auto" w:sz="4" w:space="0"/>
-            <w:left w:val="single" w:color="auto" w:sz="4" w:space="0"/>
-            <w:bottom w:val="single" w:color="auto" w:sz="4" w:space="0"/>
-            <w:right w:val="single" w:color="auto" w:sz="4" w:space="0"/>
-            <w:insideH w:val="single" w:color="auto" w:sz="4" w:space="0"/>
-            <w:insideV w:val="single" w:color="auto" w:sz="4" w:space="0"/>
-          </w:tblBorders>
-        </w:tblPrEx>
         <w:trPr>
           <w:jc w:val="center"/>
         </w:trPr>
         <w:tc>
           <w:tcPr>
             <w:tcW w:w="2245" w:type="dxa"/>
-            <w:shd w:val="clear" w:color="auto" w:fill="7E7E7E" w:themeFill="background1" w:themeFillShade="7F"/>
             <w:vAlign w:val="center"/>
           </w:tcPr>
           <w:p>
@@ -3234,16 +3339,7 @@
                 </w14:textFill>
               </w:rPr>
             </w:pPr>
-          </w:p>
-        </w:tc>
-        <w:tc>
-          <w:tcPr>
-            <w:tcW w:w="2435" w:type="dxa"/>
-            <w:vAlign w:val="center"/>
-          </w:tcPr>
-          <w:p>
-            <w:pPr>
-              <w:jc w:val="center"/>
+            <w:r>
               <w:rPr>
                 <w:rFonts w:hint="default" w:asciiTheme="majorHAnsi" w:hAnsiTheme="majorHAnsi" w:eastAsiaTheme="majorEastAsia" w:cstheme="majorBidi"/>
                 <w:i/>
@@ -3260,8 +3356,19 @@
                   </w14:solidFill>
                 </w14:textFill>
               </w:rPr>
-            </w:pPr>
-            <w:r>
+              <w:t>xl1(B); w1(B);</w:t>
+            </w:r>
+          </w:p>
+        </w:tc>
+        <w:tc>
+          <w:tcPr>
+            <w:tcW w:w="2435" w:type="dxa"/>
+            <w:shd w:val="clear" w:color="auto" w:fill="7E7E7E" w:themeFill="background1" w:themeFillShade="7F"/>
+            <w:vAlign w:val="center"/>
+          </w:tcPr>
+          <w:p>
+            <w:pPr>
+              <w:jc w:val="center"/>
               <w:rPr>
                 <w:rFonts w:hint="default" w:asciiTheme="majorHAnsi" w:hAnsiTheme="majorHAnsi" w:eastAsiaTheme="majorEastAsia" w:cstheme="majorBidi"/>
                 <w:i/>
@@ -3278,22 +3385,11 @@
                   </w14:solidFill>
                 </w14:textFill>
               </w:rPr>
-              <w:t>sl2(B); r2(B);</w:t>
-            </w:r>
+            </w:pPr>
           </w:p>
         </w:tc>
       </w:tr>
       <w:tr>
-        <w:tblPrEx>
-          <w:tblBorders>
-            <w:top w:val="single" w:color="auto" w:sz="4" w:space="0"/>
-            <w:left w:val="single" w:color="auto" w:sz="4" w:space="0"/>
-            <w:bottom w:val="single" w:color="auto" w:sz="4" w:space="0"/>
-            <w:right w:val="single" w:color="auto" w:sz="4" w:space="0"/>
-            <w:insideH w:val="single" w:color="auto" w:sz="4" w:space="0"/>
-            <w:insideV w:val="single" w:color="auto" w:sz="4" w:space="0"/>
-          </w:tblBorders>
-        </w:tblPrEx>
         <w:trPr>
           <w:jc w:val="center"/>
         </w:trPr>
@@ -3339,7 +3435,7 @@
                   </w14:solidFill>
                 </w14:textFill>
               </w:rPr>
-              <w:t>sl1(B); r1(B);</w:t>
+              <w:t>u1(A); u2(B);</w:t>
             </w:r>
           </w:p>
         </w:tc>
@@ -3372,362 +3468,6 @@
           </w:p>
         </w:tc>
       </w:tr>
-      <w:tr>
-        <w:tblPrEx>
-          <w:tblBorders>
-            <w:top w:val="single" w:color="auto" w:sz="4" w:space="0"/>
-            <w:left w:val="single" w:color="auto" w:sz="4" w:space="0"/>
-            <w:bottom w:val="single" w:color="auto" w:sz="4" w:space="0"/>
-            <w:right w:val="single" w:color="auto" w:sz="4" w:space="0"/>
-            <w:insideH w:val="single" w:color="auto" w:sz="4" w:space="0"/>
-            <w:insideV w:val="single" w:color="auto" w:sz="4" w:space="0"/>
-          </w:tblBorders>
-        </w:tblPrEx>
-        <w:trPr>
-          <w:jc w:val="center"/>
-        </w:trPr>
-        <w:tc>
-          <w:tcPr>
-            <w:tcW w:w="2245" w:type="dxa"/>
-            <w:vAlign w:val="center"/>
-          </w:tcPr>
-          <w:p>
-            <w:pPr>
-              <w:jc w:val="center"/>
-              <w:rPr>
-                <w:rFonts w:hint="default" w:asciiTheme="majorHAnsi" w:hAnsiTheme="majorHAnsi" w:eastAsiaTheme="majorEastAsia" w:cstheme="majorBidi"/>
-                <w:i/>
-                <w:iCs/>
-                <w:color w:val="000000" w:themeColor="text1"/>
-                <w:kern w:val="2"/>
-                <w:sz w:val="24"/>
-                <w:szCs w:val="24"/>
-                <w:vertAlign w:val="baseline"/>
-                <w:lang w:eastAsia="en-US" w:bidi="ar-SA"/>
-                <w14:textFill>
-                  <w14:solidFill>
-                    <w14:schemeClr w14:val="tx1"/>
-                  </w14:solidFill>
-                </w14:textFill>
-              </w:rPr>
-            </w:pPr>
-            <w:r>
-              <w:rPr>
-                <w:rFonts w:hint="default" w:asciiTheme="majorHAnsi" w:hAnsiTheme="majorHAnsi" w:eastAsiaTheme="majorEastAsia" w:cstheme="majorBidi"/>
-                <w:i/>
-                <w:iCs/>
-                <w:color w:val="000000" w:themeColor="text1"/>
-                <w:kern w:val="2"/>
-                <w:sz w:val="24"/>
-                <w:szCs w:val="24"/>
-                <w:vertAlign w:val="baseline"/>
-                <w:lang w:eastAsia="en-US" w:bidi="ar-SA"/>
-                <w14:textFill>
-                  <w14:solidFill>
-                    <w14:schemeClr w14:val="tx1"/>
-                  </w14:solidFill>
-                </w14:textFill>
-              </w:rPr>
-              <w:t>xl1(B) is declined;</w:t>
-            </w:r>
-          </w:p>
-        </w:tc>
-        <w:tc>
-          <w:tcPr>
-            <w:tcW w:w="2435" w:type="dxa"/>
-            <w:shd w:val="clear" w:color="auto" w:fill="7E7E7E" w:themeFill="background1" w:themeFillShade="7F"/>
-            <w:vAlign w:val="center"/>
-          </w:tcPr>
-          <w:p>
-            <w:pPr>
-              <w:jc w:val="center"/>
-              <w:rPr>
-                <w:rFonts w:hint="default" w:asciiTheme="majorHAnsi" w:hAnsiTheme="majorHAnsi" w:eastAsiaTheme="majorEastAsia" w:cstheme="majorBidi"/>
-                <w:i/>
-                <w:iCs/>
-                <w:color w:val="000000" w:themeColor="text1"/>
-                <w:kern w:val="2"/>
-                <w:sz w:val="24"/>
-                <w:szCs w:val="24"/>
-                <w:vertAlign w:val="baseline"/>
-                <w:lang w:eastAsia="en-US" w:bidi="ar-SA"/>
-                <w14:textFill>
-                  <w14:solidFill>
-                    <w14:schemeClr w14:val="tx1"/>
-                  </w14:solidFill>
-                </w14:textFill>
-              </w:rPr>
-            </w:pPr>
-          </w:p>
-        </w:tc>
-      </w:tr>
-      <w:tr>
-        <w:tblPrEx>
-          <w:tblBorders>
-            <w:top w:val="single" w:color="auto" w:sz="4" w:space="0"/>
-            <w:left w:val="single" w:color="auto" w:sz="4" w:space="0"/>
-            <w:bottom w:val="single" w:color="auto" w:sz="4" w:space="0"/>
-            <w:right w:val="single" w:color="auto" w:sz="4" w:space="0"/>
-            <w:insideH w:val="single" w:color="auto" w:sz="4" w:space="0"/>
-            <w:insideV w:val="single" w:color="auto" w:sz="4" w:space="0"/>
-          </w:tblBorders>
-        </w:tblPrEx>
-        <w:trPr>
-          <w:jc w:val="center"/>
-        </w:trPr>
-        <w:tc>
-          <w:tcPr>
-            <w:tcW w:w="2245" w:type="dxa"/>
-            <w:shd w:val="clear" w:color="auto" w:fill="7E7E7E" w:themeFill="background1" w:themeFillShade="7F"/>
-            <w:vAlign w:val="center"/>
-          </w:tcPr>
-          <w:p>
-            <w:pPr>
-              <w:jc w:val="center"/>
-              <w:rPr>
-                <w:rFonts w:hint="default" w:asciiTheme="majorHAnsi" w:hAnsiTheme="majorHAnsi" w:eastAsiaTheme="majorEastAsia" w:cstheme="majorBidi"/>
-                <w:i/>
-                <w:iCs/>
-                <w:color w:val="000000" w:themeColor="text1"/>
-                <w:kern w:val="2"/>
-                <w:sz w:val="24"/>
-                <w:szCs w:val="24"/>
-                <w:vertAlign w:val="baseline"/>
-                <w:lang w:eastAsia="en-US" w:bidi="ar-SA"/>
-                <w14:textFill>
-                  <w14:solidFill>
-                    <w14:schemeClr w14:val="tx1"/>
-                  </w14:solidFill>
-                </w14:textFill>
-              </w:rPr>
-            </w:pPr>
-          </w:p>
-        </w:tc>
-        <w:tc>
-          <w:tcPr>
-            <w:tcW w:w="2435" w:type="dxa"/>
-            <w:vAlign w:val="center"/>
-          </w:tcPr>
-          <w:p>
-            <w:pPr>
-              <w:jc w:val="center"/>
-              <w:rPr>
-                <w:rFonts w:hint="default" w:asciiTheme="majorHAnsi" w:hAnsiTheme="majorHAnsi" w:eastAsiaTheme="majorEastAsia" w:cstheme="majorBidi"/>
-                <w:i/>
-                <w:iCs/>
-                <w:color w:val="000000" w:themeColor="text1"/>
-                <w:kern w:val="2"/>
-                <w:sz w:val="24"/>
-                <w:szCs w:val="24"/>
-                <w:vertAlign w:val="baseline"/>
-                <w:lang w:eastAsia="en-US" w:bidi="ar-SA"/>
-                <w14:textFill>
-                  <w14:solidFill>
-                    <w14:schemeClr w14:val="tx1"/>
-                  </w14:solidFill>
-                </w14:textFill>
-              </w:rPr>
-            </w:pPr>
-            <w:r>
-              <w:rPr>
-                <w:rFonts w:hint="default" w:asciiTheme="majorHAnsi" w:hAnsiTheme="majorHAnsi" w:eastAsiaTheme="majorEastAsia" w:cstheme="majorBidi"/>
-                <w:i/>
-                <w:iCs/>
-                <w:color w:val="000000" w:themeColor="text1"/>
-                <w:kern w:val="2"/>
-                <w:sz w:val="24"/>
-                <w:szCs w:val="24"/>
-                <w:vertAlign w:val="baseline"/>
-                <w:lang w:eastAsia="en-US" w:bidi="ar-SA"/>
-                <w14:textFill>
-                  <w14:solidFill>
-                    <w14:schemeClr w14:val="tx1"/>
-                  </w14:solidFill>
-                </w14:textFill>
-              </w:rPr>
-              <w:t>u2(A);u2(B)</w:t>
-            </w:r>
-          </w:p>
-        </w:tc>
-      </w:tr>
-      <w:tr>
-        <w:tblPrEx>
-          <w:tblBorders>
-            <w:top w:val="single" w:color="auto" w:sz="4" w:space="0"/>
-            <w:left w:val="single" w:color="auto" w:sz="4" w:space="0"/>
-            <w:bottom w:val="single" w:color="auto" w:sz="4" w:space="0"/>
-            <w:right w:val="single" w:color="auto" w:sz="4" w:space="0"/>
-            <w:insideH w:val="single" w:color="auto" w:sz="4" w:space="0"/>
-            <w:insideV w:val="single" w:color="auto" w:sz="4" w:space="0"/>
-          </w:tblBorders>
-        </w:tblPrEx>
-        <w:trPr>
-          <w:jc w:val="center"/>
-        </w:trPr>
-        <w:tc>
-          <w:tcPr>
-            <w:tcW w:w="2245" w:type="dxa"/>
-            <w:vAlign w:val="center"/>
-          </w:tcPr>
-          <w:p>
-            <w:pPr>
-              <w:jc w:val="center"/>
-              <w:rPr>
-                <w:rFonts w:hint="default" w:asciiTheme="majorHAnsi" w:hAnsiTheme="majorHAnsi" w:eastAsiaTheme="majorEastAsia" w:cstheme="majorBidi"/>
-                <w:i/>
-                <w:iCs/>
-                <w:color w:val="000000" w:themeColor="text1"/>
-                <w:kern w:val="2"/>
-                <w:sz w:val="24"/>
-                <w:szCs w:val="24"/>
-                <w:vertAlign w:val="baseline"/>
-                <w:lang w:eastAsia="en-US" w:bidi="ar-SA"/>
-                <w14:textFill>
-                  <w14:solidFill>
-                    <w14:schemeClr w14:val="tx1"/>
-                  </w14:solidFill>
-                </w14:textFill>
-              </w:rPr>
-            </w:pPr>
-            <w:r>
-              <w:rPr>
-                <w:rFonts w:hint="default" w:asciiTheme="majorHAnsi" w:hAnsiTheme="majorHAnsi" w:eastAsiaTheme="majorEastAsia" w:cstheme="majorBidi"/>
-                <w:i/>
-                <w:iCs/>
-                <w:color w:val="000000" w:themeColor="text1"/>
-                <w:kern w:val="2"/>
-                <w:sz w:val="24"/>
-                <w:szCs w:val="24"/>
-                <w:vertAlign w:val="baseline"/>
-                <w:lang w:eastAsia="en-US" w:bidi="ar-SA"/>
-                <w14:textFill>
-                  <w14:solidFill>
-                    <w14:schemeClr w14:val="tx1"/>
-                  </w14:solidFill>
-                </w14:textFill>
-              </w:rPr>
-              <w:t>xl1(B); w1(B);</w:t>
-            </w:r>
-          </w:p>
-        </w:tc>
-        <w:tc>
-          <w:tcPr>
-            <w:tcW w:w="2435" w:type="dxa"/>
-            <w:shd w:val="clear" w:color="auto" w:fill="7E7E7E" w:themeFill="background1" w:themeFillShade="7F"/>
-            <w:vAlign w:val="center"/>
-          </w:tcPr>
-          <w:p>
-            <w:pPr>
-              <w:jc w:val="center"/>
-              <w:rPr>
-                <w:rFonts w:hint="default" w:asciiTheme="majorHAnsi" w:hAnsiTheme="majorHAnsi" w:eastAsiaTheme="majorEastAsia" w:cstheme="majorBidi"/>
-                <w:i/>
-                <w:iCs/>
-                <w:color w:val="000000" w:themeColor="text1"/>
-                <w:kern w:val="2"/>
-                <w:sz w:val="24"/>
-                <w:szCs w:val="24"/>
-                <w:vertAlign w:val="baseline"/>
-                <w:lang w:eastAsia="en-US" w:bidi="ar-SA"/>
-                <w14:textFill>
-                  <w14:solidFill>
-                    <w14:schemeClr w14:val="tx1"/>
-                  </w14:solidFill>
-                </w14:textFill>
-              </w:rPr>
-            </w:pPr>
-          </w:p>
-        </w:tc>
-      </w:tr>
-      <w:tr>
-        <w:tblPrEx>
-          <w:tblBorders>
-            <w:top w:val="single" w:color="auto" w:sz="4" w:space="0"/>
-            <w:left w:val="single" w:color="auto" w:sz="4" w:space="0"/>
-            <w:bottom w:val="single" w:color="auto" w:sz="4" w:space="0"/>
-            <w:right w:val="single" w:color="auto" w:sz="4" w:space="0"/>
-            <w:insideH w:val="single" w:color="auto" w:sz="4" w:space="0"/>
-            <w:insideV w:val="single" w:color="auto" w:sz="4" w:space="0"/>
-          </w:tblBorders>
-        </w:tblPrEx>
-        <w:trPr>
-          <w:jc w:val="center"/>
-        </w:trPr>
-        <w:tc>
-          <w:tcPr>
-            <w:tcW w:w="2245" w:type="dxa"/>
-            <w:vAlign w:val="center"/>
-          </w:tcPr>
-          <w:p>
-            <w:pPr>
-              <w:jc w:val="center"/>
-              <w:rPr>
-                <w:rFonts w:hint="default" w:asciiTheme="majorHAnsi" w:hAnsiTheme="majorHAnsi" w:eastAsiaTheme="majorEastAsia" w:cstheme="majorBidi"/>
-                <w:i/>
-                <w:iCs/>
-                <w:color w:val="000000" w:themeColor="text1"/>
-                <w:kern w:val="2"/>
-                <w:sz w:val="24"/>
-                <w:szCs w:val="24"/>
-                <w:vertAlign w:val="baseline"/>
-                <w:lang w:eastAsia="en-US" w:bidi="ar-SA"/>
-                <w14:textFill>
-                  <w14:solidFill>
-                    <w14:schemeClr w14:val="tx1"/>
-                  </w14:solidFill>
-                </w14:textFill>
-              </w:rPr>
-            </w:pPr>
-            <w:r>
-              <w:rPr>
-                <w:rFonts w:hint="default" w:asciiTheme="majorHAnsi" w:hAnsiTheme="majorHAnsi" w:eastAsiaTheme="majorEastAsia" w:cstheme="majorBidi"/>
-                <w:i/>
-                <w:iCs/>
-                <w:color w:val="000000" w:themeColor="text1"/>
-                <w:kern w:val="2"/>
-                <w:sz w:val="24"/>
-                <w:szCs w:val="24"/>
-                <w:vertAlign w:val="baseline"/>
-                <w:lang w:eastAsia="en-US" w:bidi="ar-SA"/>
-                <w14:textFill>
-                  <w14:solidFill>
-                    <w14:schemeClr w14:val="tx1"/>
-                  </w14:solidFill>
-                </w14:textFill>
-              </w:rPr>
-              <w:t>u1(A); u2(B);</w:t>
-            </w:r>
-          </w:p>
-        </w:tc>
-        <w:tc>
-          <w:tcPr>
-            <w:tcW w:w="2435" w:type="dxa"/>
-            <w:shd w:val="clear" w:color="auto" w:fill="7E7E7E" w:themeFill="background1" w:themeFillShade="7F"/>
-            <w:vAlign w:val="center"/>
-          </w:tcPr>
-          <w:p>
-            <w:pPr>
-              <w:jc w:val="center"/>
-              <w:rPr>
-                <w:rFonts w:hint="default" w:asciiTheme="majorHAnsi" w:hAnsiTheme="majorHAnsi" w:eastAsiaTheme="majorEastAsia" w:cstheme="majorBidi"/>
-                <w:i/>
-                <w:iCs/>
-                <w:color w:val="000000" w:themeColor="text1"/>
-                <w:kern w:val="2"/>
-                <w:sz w:val="24"/>
-                <w:szCs w:val="24"/>
-                <w:vertAlign w:val="baseline"/>
-                <w:lang w:eastAsia="en-US" w:bidi="ar-SA"/>
-                <w14:textFill>
-                  <w14:solidFill>
-                    <w14:schemeClr w14:val="tx1"/>
-                  </w14:solidFill>
-                </w14:textFill>
-              </w:rPr>
-            </w:pPr>
-          </w:p>
-        </w:tc>
-      </w:tr>
     </w:tbl>
     <w:p>
       <w:pPr>
@@ -3737,8 +3477,8 @@
           <w:iCs/>
           <w:color w:val="000000" w:themeColor="text1"/>
           <w:kern w:val="2"/>
-          <w:sz w:val="24"/>
-          <w:szCs w:val="24"/>
+          <w:sz w:val="21"/>
+          <w:szCs w:val="21"/>
           <w:highlight w:val="yellow"/>
           <w:lang w:eastAsia="en-US" w:bidi="ar-SA"/>
           <w14:textFill>
@@ -3755,8 +3495,8 @@
           <w:iCs/>
           <w:color w:val="000000" w:themeColor="text1"/>
           <w:kern w:val="2"/>
-          <w:sz w:val="24"/>
-          <w:szCs w:val="24"/>
+          <w:sz w:val="21"/>
+          <w:szCs w:val="21"/>
           <w:highlight w:val="yellow"/>
           <w:lang w:eastAsia="en-US" w:bidi="ar-SA"/>
           <w14:textFill>
@@ -3774,8 +3514,8 @@
           <w:rFonts w:hint="default" w:asciiTheme="majorHAnsi" w:hAnsiTheme="majorHAnsi" w:eastAsiaTheme="majorEastAsia" w:cstheme="majorBidi"/>
           <w:color w:val="000000" w:themeColor="text1"/>
           <w:kern w:val="2"/>
-          <w:sz w:val="24"/>
-          <w:szCs w:val="24"/>
+          <w:sz w:val="21"/>
+          <w:szCs w:val="21"/>
           <w:lang w:eastAsia="en-US" w:bidi="ar-SA"/>
           <w14:textFill>
             <w14:solidFill>
@@ -3789,8 +3529,8 @@
           <w:rFonts w:hint="default" w:asciiTheme="majorHAnsi" w:hAnsiTheme="majorHAnsi" w:eastAsiaTheme="majorEastAsia" w:cstheme="majorBidi"/>
           <w:color w:val="000000" w:themeColor="text1"/>
           <w:kern w:val="2"/>
-          <w:sz w:val="24"/>
-          <w:szCs w:val="24"/>
+          <w:sz w:val="21"/>
+          <w:szCs w:val="21"/>
           <w:lang w:eastAsia="en-US" w:bidi="ar-SA"/>
           <w14:textFill>
             <w14:solidFill>
@@ -3809,8 +3549,8 @@
           <w:iCs/>
           <w:color w:val="000000" w:themeColor="text1"/>
           <w:kern w:val="2"/>
-          <w:sz w:val="24"/>
-          <w:szCs w:val="24"/>
+          <w:sz w:val="21"/>
+          <w:szCs w:val="21"/>
           <w:highlight w:val="yellow"/>
           <w:lang w:eastAsia="en-US" w:bidi="ar-SA"/>
           <w14:textFill>
@@ -3827,8 +3567,8 @@
           <w:iCs/>
           <w:color w:val="000000" w:themeColor="text1"/>
           <w:kern w:val="2"/>
-          <w:sz w:val="24"/>
-          <w:szCs w:val="24"/>
+          <w:sz w:val="21"/>
+          <w:szCs w:val="21"/>
           <w:highlight w:val="yellow"/>
           <w:lang w:eastAsia="en-US" w:bidi="ar-SA"/>
           <w14:textFill>
@@ -3848,8 +3588,8 @@
           <w:iCs/>
           <w:color w:val="C00000"/>
           <w:kern w:val="2"/>
-          <w:sz w:val="24"/>
-          <w:szCs w:val="24"/>
+          <w:sz w:val="21"/>
+          <w:szCs w:val="21"/>
           <w:highlight w:val="none"/>
           <w:shd w:val="clear" w:color="FFFFFF" w:fill="D9D9D9"/>
           <w:lang w:eastAsia="en-US" w:bidi="ar-SA"/>
@@ -3862,8 +3602,8 @@
           <w:iCs/>
           <w:color w:val="C00000"/>
           <w:kern w:val="2"/>
-          <w:sz w:val="24"/>
-          <w:szCs w:val="24"/>
+          <w:sz w:val="21"/>
+          <w:szCs w:val="21"/>
           <w:highlight w:val="none"/>
           <w:shd w:val="clear" w:color="FFFFFF" w:fill="D9D9D9"/>
           <w:lang w:eastAsia="en-US" w:bidi="ar-SA"/>
@@ -3879,8 +3619,8 @@
           <w:iCs/>
           <w:color w:val="000000" w:themeColor="text1"/>
           <w:kern w:val="2"/>
-          <w:sz w:val="24"/>
-          <w:szCs w:val="24"/>
+          <w:sz w:val="21"/>
+          <w:szCs w:val="21"/>
           <w:highlight w:val="yellow"/>
           <w:lang w:eastAsia="en-US" w:bidi="ar-SA"/>
           <w14:textFill>
@@ -3897,8 +3637,8 @@
           <w:iCs/>
           <w:color w:val="000000" w:themeColor="text1"/>
           <w:kern w:val="2"/>
-          <w:sz w:val="24"/>
-          <w:szCs w:val="24"/>
+          <w:sz w:val="21"/>
+          <w:szCs w:val="21"/>
           <w:highlight w:val="yellow"/>
           <w:lang w:eastAsia="en-US" w:bidi="ar-SA"/>
           <w14:textFill>
@@ -3916,8 +3656,8 @@
           <w:rFonts w:hint="default" w:asciiTheme="majorHAnsi" w:hAnsiTheme="majorHAnsi" w:eastAsiaTheme="majorEastAsia" w:cstheme="majorBidi"/>
           <w:color w:val="000000" w:themeColor="text1"/>
           <w:kern w:val="2"/>
-          <w:sz w:val="24"/>
-          <w:szCs w:val="24"/>
+          <w:sz w:val="21"/>
+          <w:szCs w:val="21"/>
           <w:lang w:eastAsia="en-US" w:bidi="ar-SA"/>
           <w14:textFill>
             <w14:solidFill>
@@ -3931,8 +3671,8 @@
           <w:rFonts w:hint="default" w:asciiTheme="majorHAnsi" w:hAnsiTheme="majorHAnsi" w:eastAsiaTheme="majorEastAsia" w:cstheme="majorBidi"/>
           <w:color w:val="000000" w:themeColor="text1"/>
           <w:kern w:val="2"/>
-          <w:sz w:val="24"/>
-          <w:szCs w:val="24"/>
+          <w:sz w:val="21"/>
+          <w:szCs w:val="21"/>
           <w:lang w:eastAsia="en-US" w:bidi="ar-SA"/>
           <w14:textFill>
             <w14:solidFill>
@@ -3987,8 +3727,8 @@
                 <w:iCs/>
                 <w:color w:val="000000" w:themeColor="text1"/>
                 <w:kern w:val="2"/>
-                <w:sz w:val="24"/>
-                <w:szCs w:val="24"/>
+                <w:sz w:val="21"/>
+                <w:szCs w:val="21"/>
                 <w:highlight w:val="none"/>
                 <w:vertAlign w:val="baseline"/>
                 <w:lang w:eastAsia="en-US" w:bidi="ar-SA"/>
@@ -4006,8 +3746,8 @@
                 <w:iCs/>
                 <w:color w:val="000000" w:themeColor="text1"/>
                 <w:kern w:val="2"/>
-                <w:sz w:val="24"/>
-                <w:szCs w:val="24"/>
+                <w:sz w:val="21"/>
+                <w:szCs w:val="21"/>
                 <w:highlight w:val="none"/>
                 <w:vertAlign w:val="baseline"/>
                 <w:lang w:eastAsia="en-US" w:bidi="ar-SA"/>
@@ -4036,8 +3776,8 @@
                 <w:iCs/>
                 <w:color w:val="000000" w:themeColor="text1"/>
                 <w:kern w:val="2"/>
-                <w:sz w:val="24"/>
-                <w:szCs w:val="24"/>
+                <w:sz w:val="21"/>
+                <w:szCs w:val="21"/>
                 <w:highlight w:val="none"/>
                 <w:vertAlign w:val="baseline"/>
                 <w:lang w:eastAsia="en-US" w:bidi="ar-SA"/>
@@ -4055,8 +3795,8 @@
                 <w:iCs/>
                 <w:color w:val="000000" w:themeColor="text1"/>
                 <w:kern w:val="2"/>
-                <w:sz w:val="24"/>
-                <w:szCs w:val="24"/>
+                <w:sz w:val="21"/>
+                <w:szCs w:val="21"/>
                 <w:highlight w:val="none"/>
                 <w:vertAlign w:val="baseline"/>
                 <w:lang w:eastAsia="en-US" w:bidi="ar-SA"/>
@@ -4089,8 +3829,8 @@
                 <w:iCs/>
                 <w:color w:val="000000" w:themeColor="text1"/>
                 <w:kern w:val="2"/>
-                <w:sz w:val="24"/>
-                <w:szCs w:val="24"/>
+                <w:sz w:val="21"/>
+                <w:szCs w:val="21"/>
                 <w:vertAlign w:val="baseline"/>
                 <w:lang w:eastAsia="en-US" w:bidi="ar-SA"/>
                 <w14:textFill>
@@ -4107,8 +3847,8 @@
                 <w:iCs/>
                 <w:color w:val="000000" w:themeColor="text1"/>
                 <w:kern w:val="2"/>
-                <w:sz w:val="24"/>
-                <w:szCs w:val="24"/>
+                <w:sz w:val="21"/>
+                <w:szCs w:val="21"/>
                 <w:vertAlign w:val="baseline"/>
                 <w:lang w:eastAsia="en-US" w:bidi="ar-SA"/>
                 <w14:textFill>
@@ -4136,8 +3876,8 @@
                 <w:iCs/>
                 <w:color w:val="000000" w:themeColor="text1"/>
                 <w:kern w:val="2"/>
-                <w:sz w:val="24"/>
-                <w:szCs w:val="24"/>
+                <w:sz w:val="21"/>
+                <w:szCs w:val="21"/>
                 <w:vertAlign w:val="baseline"/>
                 <w:lang w:eastAsia="en-US" w:bidi="ar-SA"/>
                 <w14:textFill>
@@ -4169,8 +3909,8 @@
                 <w:iCs/>
                 <w:color w:val="000000" w:themeColor="text1"/>
                 <w:kern w:val="2"/>
-                <w:sz w:val="24"/>
-                <w:szCs w:val="24"/>
+                <w:sz w:val="21"/>
+                <w:szCs w:val="21"/>
                 <w:vertAlign w:val="baseline"/>
                 <w:lang w:eastAsia="en-US" w:bidi="ar-SA"/>
                 <w14:textFill>
@@ -4196,8 +3936,8 @@
                 <w:iCs/>
                 <w:color w:val="000000" w:themeColor="text1"/>
                 <w:kern w:val="2"/>
-                <w:sz w:val="24"/>
-                <w:szCs w:val="24"/>
+                <w:sz w:val="21"/>
+                <w:szCs w:val="21"/>
                 <w:vertAlign w:val="baseline"/>
                 <w:lang w:eastAsia="en-US" w:bidi="ar-SA"/>
                 <w14:textFill>
@@ -4214,8 +3954,8 @@
                 <w:iCs/>
                 <w:color w:val="000000" w:themeColor="text1"/>
                 <w:kern w:val="2"/>
-                <w:sz w:val="24"/>
-                <w:szCs w:val="24"/>
+                <w:sz w:val="21"/>
+                <w:szCs w:val="21"/>
                 <w:vertAlign w:val="baseline"/>
                 <w:lang w:eastAsia="en-US" w:bidi="ar-SA"/>
                 <w14:textFill>
@@ -4247,8 +3987,8 @@
                 <w:iCs/>
                 <w:color w:val="000000" w:themeColor="text1"/>
                 <w:kern w:val="2"/>
-                <w:sz w:val="24"/>
-                <w:szCs w:val="24"/>
+                <w:sz w:val="21"/>
+                <w:szCs w:val="21"/>
                 <w:vertAlign w:val="baseline"/>
                 <w:lang w:eastAsia="en-US" w:bidi="ar-SA"/>
                 <w14:textFill>
@@ -4265,8 +4005,8 @@
                 <w:iCs/>
                 <w:color w:val="000000" w:themeColor="text1"/>
                 <w:kern w:val="2"/>
-                <w:sz w:val="24"/>
-                <w:szCs w:val="24"/>
+                <w:sz w:val="21"/>
+                <w:szCs w:val="21"/>
                 <w:vertAlign w:val="baseline"/>
                 <w:lang w:eastAsia="en-US" w:bidi="ar-SA"/>
                 <w14:textFill>
@@ -4294,8 +4034,8 @@
                 <w:iCs/>
                 <w:color w:val="000000" w:themeColor="text1"/>
                 <w:kern w:val="2"/>
-                <w:sz w:val="24"/>
-                <w:szCs w:val="24"/>
+                <w:sz w:val="21"/>
+                <w:szCs w:val="21"/>
                 <w:vertAlign w:val="baseline"/>
                 <w:lang w:eastAsia="en-US" w:bidi="ar-SA"/>
                 <w14:textFill>
@@ -4327,8 +4067,8 @@
                 <w:iCs/>
                 <w:color w:val="000000" w:themeColor="text1"/>
                 <w:kern w:val="2"/>
-                <w:sz w:val="24"/>
-                <w:szCs w:val="24"/>
+                <w:sz w:val="21"/>
+                <w:szCs w:val="21"/>
                 <w:vertAlign w:val="baseline"/>
                 <w:lang w:eastAsia="en-US" w:bidi="ar-SA"/>
                 <w14:textFill>
@@ -4354,8 +4094,8 @@
                 <w:iCs/>
                 <w:color w:val="000000" w:themeColor="text1"/>
                 <w:kern w:val="2"/>
-                <w:sz w:val="24"/>
-                <w:szCs w:val="24"/>
+                <w:sz w:val="21"/>
+                <w:szCs w:val="21"/>
                 <w:vertAlign w:val="baseline"/>
                 <w:lang w:eastAsia="en-US" w:bidi="ar-SA"/>
                 <w14:textFill>
@@ -4372,8 +4112,8 @@
                 <w:iCs/>
                 <w:color w:val="000000" w:themeColor="text1"/>
                 <w:kern w:val="2"/>
-                <w:sz w:val="24"/>
-                <w:szCs w:val="24"/>
+                <w:sz w:val="21"/>
+                <w:szCs w:val="21"/>
                 <w:vertAlign w:val="baseline"/>
                 <w:lang w:eastAsia="en-US" w:bidi="ar-SA"/>
                 <w14:textFill>
@@ -4396,8 +4136,8 @@
           <w:iCs/>
           <w:color w:val="000000" w:themeColor="text1"/>
           <w:kern w:val="2"/>
-          <w:sz w:val="24"/>
-          <w:szCs w:val="24"/>
+          <w:sz w:val="21"/>
+          <w:szCs w:val="21"/>
           <w:highlight w:val="yellow"/>
           <w:lang w:eastAsia="en-US" w:bidi="ar-SA"/>
           <w14:textFill>
@@ -4414,8 +4154,8 @@
           <w:iCs/>
           <w:color w:val="000000" w:themeColor="text1"/>
           <w:kern w:val="2"/>
-          <w:sz w:val="24"/>
-          <w:szCs w:val="24"/>
+          <w:sz w:val="21"/>
+          <w:szCs w:val="21"/>
           <w:highlight w:val="yellow"/>
           <w:lang w:eastAsia="en-US" w:bidi="ar-SA"/>
           <w14:textFill>
@@ -4433,8 +4173,8 @@
           <w:rFonts w:hint="default" w:asciiTheme="majorHAnsi" w:hAnsiTheme="majorHAnsi" w:eastAsiaTheme="majorEastAsia" w:cstheme="majorBidi"/>
           <w:color w:val="1F4E79" w:themeColor="accent1" w:themeShade="80"/>
           <w:kern w:val="2"/>
-          <w:sz w:val="24"/>
-          <w:szCs w:val="24"/>
+          <w:sz w:val="21"/>
+          <w:szCs w:val="21"/>
           <w:lang w:eastAsia="en-US" w:bidi="ar-SA"/>
         </w:rPr>
       </w:pPr>
@@ -4443,8 +4183,8 @@
           <w:rFonts w:hint="default" w:asciiTheme="majorHAnsi" w:hAnsiTheme="majorHAnsi" w:eastAsiaTheme="majorEastAsia" w:cstheme="majorBidi"/>
           <w:color w:val="000000" w:themeColor="text1"/>
           <w:kern w:val="2"/>
-          <w:sz w:val="24"/>
-          <w:szCs w:val="24"/>
+          <w:sz w:val="21"/>
+          <w:szCs w:val="21"/>
           <w:lang w:eastAsia="en-US" w:bidi="ar-SA"/>
           <w14:textFill>
             <w14:solidFill>
@@ -4486,8 +4226,8 @@
           <w:iCs/>
           <w:color w:val="000000" w:themeColor="text1"/>
           <w:kern w:val="2"/>
-          <w:sz w:val="24"/>
-          <w:szCs w:val="24"/>
+          <w:sz w:val="21"/>
+          <w:szCs w:val="21"/>
           <w:highlight w:val="yellow"/>
           <w:lang w:eastAsia="en-US" w:bidi="ar-SA"/>
           <w14:textFill>
@@ -4504,8 +4244,8 @@
           <w:iCs/>
           <w:color w:val="000000" w:themeColor="text1"/>
           <w:kern w:val="2"/>
-          <w:sz w:val="24"/>
-          <w:szCs w:val="24"/>
+          <w:sz w:val="21"/>
+          <w:szCs w:val="21"/>
           <w:highlight w:val="yellow"/>
           <w:lang w:eastAsia="en-US" w:bidi="ar-SA"/>
           <w14:textFill>
@@ -4525,8 +4265,8 @@
           <w:iCs/>
           <w:color w:val="C00000"/>
           <w:kern w:val="2"/>
-          <w:sz w:val="24"/>
-          <w:szCs w:val="24"/>
+          <w:sz w:val="21"/>
+          <w:szCs w:val="21"/>
           <w:highlight w:val="none"/>
           <w:shd w:val="clear" w:color="FFFFFF" w:fill="D9D9D9"/>
           <w:lang w:eastAsia="en-US" w:bidi="ar-SA"/>
@@ -4539,8 +4279,8 @@
           <w:iCs/>
           <w:color w:val="C00000"/>
           <w:kern w:val="2"/>
-          <w:sz w:val="24"/>
-          <w:szCs w:val="24"/>
+          <w:sz w:val="21"/>
+          <w:szCs w:val="21"/>
           <w:highlight w:val="none"/>
           <w:shd w:val="clear" w:color="FFFFFF" w:fill="D9D9D9"/>
           <w:lang w:eastAsia="en-US" w:bidi="ar-SA"/>
@@ -4554,8 +4294,8 @@
           <w:rFonts w:hint="default" w:asciiTheme="majorHAnsi" w:hAnsiTheme="majorHAnsi" w:eastAsiaTheme="majorEastAsia" w:cstheme="majorBidi"/>
           <w:color w:val="000000" w:themeColor="text1"/>
           <w:kern w:val="2"/>
-          <w:sz w:val="24"/>
-          <w:szCs w:val="24"/>
+          <w:sz w:val="21"/>
+          <w:szCs w:val="21"/>
           <w:lang w:eastAsia="en-US" w:bidi="ar-SA"/>
           <w14:textFill>
             <w14:solidFill>
@@ -4571,8 +4311,8 @@
           <w:rFonts w:hint="default" w:asciiTheme="majorHAnsi" w:hAnsiTheme="majorHAnsi" w:eastAsiaTheme="majorEastAsia" w:cstheme="majorBidi"/>
           <w:color w:val="000000" w:themeColor="text1"/>
           <w:kern w:val="2"/>
-          <w:sz w:val="24"/>
-          <w:szCs w:val="24"/>
+          <w:sz w:val="21"/>
+          <w:szCs w:val="21"/>
           <w:lang w:eastAsia="en-US" w:bidi="ar-SA"/>
           <w14:textFill>
             <w14:solidFill>
@@ -4586,8 +4326,8 @@
           <w:rFonts w:hint="default" w:asciiTheme="majorHAnsi" w:hAnsiTheme="majorHAnsi" w:eastAsiaTheme="majorEastAsia" w:cstheme="majorBidi"/>
           <w:color w:val="000000" w:themeColor="text1"/>
           <w:kern w:val="2"/>
-          <w:sz w:val="24"/>
-          <w:szCs w:val="24"/>
+          <w:sz w:val="21"/>
+          <w:szCs w:val="21"/>
           <w:lang w:eastAsia="en-US" w:bidi="ar-SA"/>
           <w14:textFill>
             <w14:solidFill>
@@ -4604,8 +4344,8 @@
           <w:rFonts w:hint="default" w:asciiTheme="majorHAnsi" w:hAnsiTheme="majorHAnsi" w:eastAsiaTheme="majorEastAsia" w:cstheme="majorBidi"/>
           <w:color w:val="000000" w:themeColor="text1"/>
           <w:kern w:val="2"/>
-          <w:sz w:val="24"/>
-          <w:szCs w:val="24"/>
+          <w:sz w:val="21"/>
+          <w:szCs w:val="21"/>
           <w:lang w:eastAsia="en-US" w:bidi="ar-SA"/>
           <w14:textFill>
             <w14:solidFill>
@@ -4621,8 +4361,8 @@
           <w:rFonts w:hint="default" w:asciiTheme="majorHAnsi" w:hAnsiTheme="majorHAnsi" w:eastAsiaTheme="majorEastAsia" w:cstheme="majorBidi"/>
           <w:color w:val="000000" w:themeColor="text1"/>
           <w:kern w:val="2"/>
-          <w:sz w:val="24"/>
-          <w:szCs w:val="24"/>
+          <w:sz w:val="21"/>
+          <w:szCs w:val="21"/>
           <w:lang w:eastAsia="en-US" w:bidi="ar-SA"/>
           <w14:textFill>
             <w14:solidFill>
@@ -4638,34 +4378,20 @@
           <w:iCs/>
           <w:color w:val="C00000"/>
           <w:kern w:val="2"/>
-          <w:sz w:val="24"/>
-          <w:szCs w:val="24"/>
+          <w:sz w:val="21"/>
+          <w:szCs w:val="21"/>
           <w:shd w:val="clear" w:color="FFFFFF" w:fill="D9D9D9"/>
           <w:lang w:eastAsia="en-US" w:bidi="ar-SA"/>
         </w:rPr>
-        <w:t>When Transaction T1 applies</w:t>
-      </w:r>
-      <w:r>
-        <w:rPr>
-          <w:rFonts w:hint="default" w:asciiTheme="majorHAnsi" w:hAnsiTheme="majorHAnsi" w:eastAsiaTheme="majorEastAsia" w:cstheme="majorBidi"/>
-          <w:i/>
-          <w:iCs/>
-          <w:color w:val="C00000"/>
-          <w:kern w:val="2"/>
-          <w:sz w:val="24"/>
-          <w:szCs w:val="24"/>
-          <w:shd w:val="clear" w:color="FFFFFF" w:fill="D9D9D9"/>
-          <w:lang w:eastAsia="en-US" w:bidi="ar-SA"/>
-        </w:rPr>
-        <w:t xml:space="preserve"> Update Lock, it acts like Shared Lock while when Transaction T1 already has Update Lock, then it acts like Exclusive Lock. </w:t>
+        <w:t xml:space="preserve">When Transaction T1 applies Update Lock, it acts like Shared Lock while when Transaction T1 already has Update Lock, then it acts like Exclusive Lock. </w:t>
       </w:r>
       <w:r>
         <w:rPr>
           <w:rFonts w:hint="default" w:asciiTheme="majorHAnsi" w:hAnsiTheme="majorHAnsi" w:eastAsiaTheme="majorEastAsia" w:cstheme="majorBidi"/>
           <w:color w:val="000000" w:themeColor="text1"/>
           <w:kern w:val="2"/>
-          <w:sz w:val="24"/>
-          <w:szCs w:val="24"/>
+          <w:sz w:val="21"/>
+          <w:szCs w:val="21"/>
           <w:lang w:eastAsia="en-US" w:bidi="ar-SA"/>
           <w14:textFill>
             <w14:solidFill>
@@ -4691,7 +4417,9 @@
         </w:tblBorders>
         <w:tblLayout w:type="autofit"/>
         <w:tblCellMar>
+          <w:top w:w="0" w:type="dxa"/>
           <w:left w:w="108" w:type="dxa"/>
+          <w:bottom w:w="0" w:type="dxa"/>
           <w:right w:w="108" w:type="dxa"/>
         </w:tblCellMar>
       </w:tblPr>
@@ -4718,8 +4446,8 @@
                 <w:rFonts w:hint="default" w:asciiTheme="majorHAnsi" w:hAnsiTheme="majorHAnsi" w:eastAsiaTheme="majorEastAsia" w:cstheme="majorBidi"/>
                 <w:color w:val="000000" w:themeColor="text1"/>
                 <w:kern w:val="2"/>
-                <w:sz w:val="24"/>
-                <w:szCs w:val="24"/>
+                <w:sz w:val="21"/>
+                <w:szCs w:val="21"/>
                 <w:lang w:eastAsia="en-US" w:bidi="ar-SA"/>
                 <w14:textFill>
                   <w14:solidFill>
@@ -4743,8 +4471,8 @@
                 <w:rFonts w:hint="default" w:asciiTheme="majorHAnsi" w:hAnsiTheme="majorHAnsi" w:eastAsiaTheme="majorEastAsia" w:cstheme="majorBidi"/>
                 <w:color w:val="000000" w:themeColor="text1"/>
                 <w:kern w:val="2"/>
-                <w:sz w:val="24"/>
-                <w:szCs w:val="24"/>
+                <w:sz w:val="21"/>
+                <w:szCs w:val="21"/>
                 <w:lang w:eastAsia="en-US" w:bidi="ar-SA"/>
                 <w14:textFill>
                   <w14:solidFill>
@@ -4758,8 +4486,8 @@
                 <w:rFonts w:hint="default" w:asciiTheme="majorHAnsi" w:hAnsiTheme="majorHAnsi" w:eastAsiaTheme="majorEastAsia" w:cstheme="majorBidi"/>
                 <w:color w:val="000000" w:themeColor="text1"/>
                 <w:kern w:val="2"/>
-                <w:sz w:val="24"/>
-                <w:szCs w:val="24"/>
+                <w:sz w:val="21"/>
+                <w:szCs w:val="21"/>
                 <w:lang w:eastAsia="en-US" w:bidi="ar-SA"/>
                 <w14:textFill>
                   <w14:solidFill>
@@ -4784,8 +4512,8 @@
                 <w:rFonts w:hint="default" w:asciiTheme="majorHAnsi" w:hAnsiTheme="majorHAnsi" w:eastAsiaTheme="majorEastAsia" w:cstheme="majorBidi"/>
                 <w:color w:val="000000" w:themeColor="text1"/>
                 <w:kern w:val="2"/>
-                <w:sz w:val="24"/>
-                <w:szCs w:val="24"/>
+                <w:sz w:val="21"/>
+                <w:szCs w:val="21"/>
                 <w:lang w:eastAsia="en-US" w:bidi="ar-SA"/>
                 <w14:textFill>
                   <w14:solidFill>
@@ -4799,8 +4527,8 @@
                 <w:rFonts w:hint="default" w:asciiTheme="majorHAnsi" w:hAnsiTheme="majorHAnsi" w:eastAsiaTheme="majorEastAsia" w:cstheme="majorBidi"/>
                 <w:color w:val="000000" w:themeColor="text1"/>
                 <w:kern w:val="2"/>
-                <w:sz w:val="24"/>
-                <w:szCs w:val="24"/>
+                <w:sz w:val="21"/>
+                <w:szCs w:val="21"/>
                 <w:lang w:eastAsia="en-US" w:bidi="ar-SA"/>
                 <w14:textFill>
                   <w14:solidFill>
@@ -4825,8 +4553,8 @@
                 <w:rFonts w:hint="default" w:asciiTheme="majorHAnsi" w:hAnsiTheme="majorHAnsi" w:eastAsiaTheme="majorEastAsia" w:cstheme="majorBidi"/>
                 <w:color w:val="000000" w:themeColor="text1"/>
                 <w:kern w:val="2"/>
-                <w:sz w:val="24"/>
-                <w:szCs w:val="24"/>
+                <w:sz w:val="21"/>
+                <w:szCs w:val="21"/>
                 <w:lang w:eastAsia="en-US" w:bidi="ar-SA"/>
                 <w14:textFill>
                   <w14:solidFill>
@@ -4840,8 +4568,8 @@
                 <w:rFonts w:hint="default" w:asciiTheme="majorHAnsi" w:hAnsiTheme="majorHAnsi" w:eastAsiaTheme="majorEastAsia" w:cstheme="majorBidi"/>
                 <w:color w:val="000000" w:themeColor="text1"/>
                 <w:kern w:val="2"/>
-                <w:sz w:val="24"/>
-                <w:szCs w:val="24"/>
+                <w:sz w:val="21"/>
+                <w:szCs w:val="21"/>
                 <w:lang w:eastAsia="en-US" w:bidi="ar-SA"/>
                 <w14:textFill>
                   <w14:solidFill>
@@ -4871,8 +4599,8 @@
                 <w:rFonts w:hint="default" w:asciiTheme="majorHAnsi" w:hAnsiTheme="majorHAnsi" w:eastAsiaTheme="majorEastAsia" w:cstheme="majorBidi"/>
                 <w:color w:val="000000" w:themeColor="text1"/>
                 <w:kern w:val="2"/>
-                <w:sz w:val="24"/>
-                <w:szCs w:val="24"/>
+                <w:sz w:val="21"/>
+                <w:szCs w:val="21"/>
                 <w:lang w:eastAsia="en-US" w:bidi="ar-SA"/>
                 <w14:textFill>
                   <w14:solidFill>
@@ -4886,8 +4614,8 @@
                 <w:rFonts w:hint="default" w:asciiTheme="majorHAnsi" w:hAnsiTheme="majorHAnsi" w:eastAsiaTheme="majorEastAsia" w:cstheme="majorBidi"/>
                 <w:color w:val="000000" w:themeColor="text1"/>
                 <w:kern w:val="2"/>
-                <w:sz w:val="24"/>
-                <w:szCs w:val="24"/>
+                <w:sz w:val="21"/>
+                <w:szCs w:val="21"/>
                 <w:lang w:eastAsia="en-US" w:bidi="ar-SA"/>
                 <w14:textFill>
                   <w14:solidFill>
@@ -4911,8 +4639,8 @@
                 <w:rFonts w:hint="default" w:asciiTheme="majorHAnsi" w:hAnsiTheme="majorHAnsi" w:eastAsiaTheme="majorEastAsia" w:cstheme="majorBidi"/>
                 <w:color w:val="000000" w:themeColor="text1"/>
                 <w:kern w:val="2"/>
-                <w:sz w:val="24"/>
-                <w:szCs w:val="24"/>
+                <w:sz w:val="21"/>
+                <w:szCs w:val="21"/>
                 <w:lang w:eastAsia="en-US" w:bidi="ar-SA"/>
                 <w14:textFill>
                   <w14:solidFill>
@@ -4926,8 +4654,8 @@
                 <w:rFonts w:hint="default" w:asciiTheme="majorHAnsi" w:hAnsiTheme="majorHAnsi" w:eastAsiaTheme="majorEastAsia" w:cstheme="majorBidi"/>
                 <w:color w:val="000000" w:themeColor="text1"/>
                 <w:kern w:val="2"/>
-                <w:sz w:val="24"/>
-                <w:szCs w:val="24"/>
+                <w:sz w:val="21"/>
+                <w:szCs w:val="21"/>
                 <w:lang w:eastAsia="en-US" w:bidi="ar-SA"/>
                 <w14:textFill>
                   <w14:solidFill>
@@ -4951,8 +4679,8 @@
                 <w:rFonts w:hint="default" w:asciiTheme="majorHAnsi" w:hAnsiTheme="majorHAnsi" w:eastAsiaTheme="majorEastAsia" w:cstheme="majorBidi"/>
                 <w:color w:val="000000" w:themeColor="text1"/>
                 <w:kern w:val="2"/>
-                <w:sz w:val="24"/>
-                <w:szCs w:val="24"/>
+                <w:sz w:val="21"/>
+                <w:szCs w:val="21"/>
                 <w:lang w:eastAsia="en-US" w:bidi="ar-SA"/>
                 <w14:textFill>
                   <w14:solidFill>
@@ -4966,8 +4694,8 @@
                 <w:rFonts w:hint="default" w:asciiTheme="majorHAnsi" w:hAnsiTheme="majorHAnsi" w:eastAsiaTheme="majorEastAsia" w:cstheme="majorBidi"/>
                 <w:color w:val="000000" w:themeColor="text1"/>
                 <w:kern w:val="2"/>
-                <w:sz w:val="24"/>
-                <w:szCs w:val="24"/>
+                <w:sz w:val="21"/>
+                <w:szCs w:val="21"/>
                 <w:lang w:eastAsia="en-US" w:bidi="ar-SA"/>
                 <w14:textFill>
                   <w14:solidFill>
@@ -4991,8 +4719,8 @@
                 <w:rFonts w:hint="default" w:asciiTheme="majorHAnsi" w:hAnsiTheme="majorHAnsi" w:eastAsiaTheme="majorEastAsia" w:cstheme="majorBidi"/>
                 <w:color w:val="000000" w:themeColor="text1"/>
                 <w:kern w:val="2"/>
-                <w:sz w:val="24"/>
-                <w:szCs w:val="24"/>
+                <w:sz w:val="21"/>
+                <w:szCs w:val="21"/>
                 <w:lang w:eastAsia="en-US" w:bidi="ar-SA"/>
                 <w14:textFill>
                   <w14:solidFill>
@@ -5006,8 +4734,8 @@
                 <w:rFonts w:hint="default" w:asciiTheme="majorHAnsi" w:hAnsiTheme="majorHAnsi" w:eastAsiaTheme="majorEastAsia" w:cstheme="majorBidi"/>
                 <w:color w:val="000000" w:themeColor="text1"/>
                 <w:kern w:val="2"/>
-                <w:sz w:val="24"/>
-                <w:szCs w:val="24"/>
+                <w:sz w:val="21"/>
+                <w:szCs w:val="21"/>
                 <w:lang w:eastAsia="en-US" w:bidi="ar-SA"/>
                 <w14:textFill>
                   <w14:solidFill>
@@ -5037,8 +4765,8 @@
                 <w:rFonts w:hint="default" w:asciiTheme="majorHAnsi" w:hAnsiTheme="majorHAnsi" w:eastAsiaTheme="majorEastAsia" w:cstheme="majorBidi"/>
                 <w:color w:val="000000" w:themeColor="text1"/>
                 <w:kern w:val="2"/>
-                <w:sz w:val="24"/>
-                <w:szCs w:val="24"/>
+                <w:sz w:val="21"/>
+                <w:szCs w:val="21"/>
                 <w:lang w:eastAsia="en-US" w:bidi="ar-SA"/>
                 <w14:textFill>
                   <w14:solidFill>
@@ -5052,8 +4780,8 @@
                 <w:rFonts w:hint="default" w:asciiTheme="majorHAnsi" w:hAnsiTheme="majorHAnsi" w:eastAsiaTheme="majorEastAsia" w:cstheme="majorBidi"/>
                 <w:color w:val="000000" w:themeColor="text1"/>
                 <w:kern w:val="2"/>
-                <w:sz w:val="24"/>
-                <w:szCs w:val="24"/>
+                <w:sz w:val="21"/>
+                <w:szCs w:val="21"/>
                 <w:lang w:eastAsia="en-US" w:bidi="ar-SA"/>
                 <w14:textFill>
                   <w14:solidFill>
@@ -5077,8 +4805,8 @@
                 <w:rFonts w:hint="default" w:asciiTheme="majorHAnsi" w:hAnsiTheme="majorHAnsi" w:eastAsiaTheme="majorEastAsia" w:cstheme="majorBidi"/>
                 <w:color w:val="000000" w:themeColor="text1"/>
                 <w:kern w:val="2"/>
-                <w:sz w:val="24"/>
-                <w:szCs w:val="24"/>
+                <w:sz w:val="21"/>
+                <w:szCs w:val="21"/>
                 <w:lang w:eastAsia="en-US" w:bidi="ar-SA"/>
                 <w14:textFill>
                   <w14:solidFill>
@@ -5092,8 +4820,8 @@
                 <w:rFonts w:hint="default" w:asciiTheme="majorHAnsi" w:hAnsiTheme="majorHAnsi" w:eastAsiaTheme="majorEastAsia" w:cstheme="majorBidi"/>
                 <w:color w:val="000000" w:themeColor="text1"/>
                 <w:kern w:val="2"/>
-                <w:sz w:val="24"/>
-                <w:szCs w:val="24"/>
+                <w:sz w:val="21"/>
+                <w:szCs w:val="21"/>
                 <w:lang w:eastAsia="en-US" w:bidi="ar-SA"/>
                 <w14:textFill>
                   <w14:solidFill>
@@ -5117,8 +4845,8 @@
                 <w:rFonts w:hint="default" w:asciiTheme="majorHAnsi" w:hAnsiTheme="majorHAnsi" w:eastAsiaTheme="majorEastAsia" w:cstheme="majorBidi"/>
                 <w:color w:val="000000" w:themeColor="text1"/>
                 <w:kern w:val="2"/>
-                <w:sz w:val="24"/>
-                <w:szCs w:val="24"/>
+                <w:sz w:val="21"/>
+                <w:szCs w:val="21"/>
                 <w:lang w:eastAsia="en-US" w:bidi="ar-SA"/>
                 <w14:textFill>
                   <w14:solidFill>
@@ -5132,8 +4860,8 @@
                 <w:rFonts w:hint="default" w:asciiTheme="majorHAnsi" w:hAnsiTheme="majorHAnsi" w:eastAsiaTheme="majorEastAsia" w:cstheme="majorBidi"/>
                 <w:color w:val="000000" w:themeColor="text1"/>
                 <w:kern w:val="2"/>
-                <w:sz w:val="24"/>
-                <w:szCs w:val="24"/>
+                <w:sz w:val="21"/>
+                <w:szCs w:val="21"/>
                 <w:lang w:eastAsia="en-US" w:bidi="ar-SA"/>
                 <w14:textFill>
                   <w14:solidFill>
@@ -5157,8 +4885,8 @@
                 <w:rFonts w:hint="default" w:asciiTheme="majorHAnsi" w:hAnsiTheme="majorHAnsi" w:eastAsiaTheme="majorEastAsia" w:cstheme="majorBidi"/>
                 <w:color w:val="000000" w:themeColor="text1"/>
                 <w:kern w:val="2"/>
-                <w:sz w:val="24"/>
-                <w:szCs w:val="24"/>
+                <w:sz w:val="21"/>
+                <w:szCs w:val="21"/>
                 <w:lang w:eastAsia="en-US" w:bidi="ar-SA"/>
                 <w14:textFill>
                   <w14:solidFill>
@@ -5172,8 +4900,8 @@
                 <w:rFonts w:hint="default" w:asciiTheme="majorHAnsi" w:hAnsiTheme="majorHAnsi" w:eastAsiaTheme="majorEastAsia" w:cstheme="majorBidi"/>
                 <w:color w:val="000000" w:themeColor="text1"/>
                 <w:kern w:val="2"/>
-                <w:sz w:val="24"/>
-                <w:szCs w:val="24"/>
+                <w:sz w:val="21"/>
+                <w:szCs w:val="21"/>
                 <w:lang w:eastAsia="en-US" w:bidi="ar-SA"/>
                 <w14:textFill>
                   <w14:solidFill>
@@ -5203,8 +4931,8 @@
                 <w:rFonts w:hint="default" w:asciiTheme="majorHAnsi" w:hAnsiTheme="majorHAnsi" w:eastAsiaTheme="majorEastAsia" w:cstheme="majorBidi"/>
                 <w:color w:val="000000" w:themeColor="text1"/>
                 <w:kern w:val="2"/>
-                <w:sz w:val="24"/>
-                <w:szCs w:val="24"/>
+                <w:sz w:val="21"/>
+                <w:szCs w:val="21"/>
                 <w:lang w:eastAsia="en-US" w:bidi="ar-SA"/>
                 <w14:textFill>
                   <w14:solidFill>
@@ -5218,8 +4946,8 @@
                 <w:rFonts w:hint="default" w:asciiTheme="majorHAnsi" w:hAnsiTheme="majorHAnsi" w:eastAsiaTheme="majorEastAsia" w:cstheme="majorBidi"/>
                 <w:color w:val="000000" w:themeColor="text1"/>
                 <w:kern w:val="2"/>
-                <w:sz w:val="24"/>
-                <w:szCs w:val="24"/>
+                <w:sz w:val="21"/>
+                <w:szCs w:val="21"/>
                 <w:lang w:eastAsia="en-US" w:bidi="ar-SA"/>
                 <w14:textFill>
                   <w14:solidFill>
@@ -5243,8 +4971,8 @@
                 <w:rFonts w:hint="default" w:asciiTheme="majorHAnsi" w:hAnsiTheme="majorHAnsi" w:eastAsiaTheme="majorEastAsia" w:cstheme="majorBidi"/>
                 <w:color w:val="000000" w:themeColor="text1"/>
                 <w:kern w:val="2"/>
-                <w:sz w:val="24"/>
-                <w:szCs w:val="24"/>
+                <w:sz w:val="21"/>
+                <w:szCs w:val="21"/>
                 <w:lang w:eastAsia="en-US" w:bidi="ar-SA"/>
                 <w14:textFill>
                   <w14:solidFill>
@@ -5258,8 +4986,8 @@
                 <w:rFonts w:hint="default" w:asciiTheme="majorHAnsi" w:hAnsiTheme="majorHAnsi" w:eastAsiaTheme="majorEastAsia" w:cstheme="majorBidi"/>
                 <w:color w:val="000000" w:themeColor="text1"/>
                 <w:kern w:val="2"/>
-                <w:sz w:val="24"/>
-                <w:szCs w:val="24"/>
+                <w:sz w:val="21"/>
+                <w:szCs w:val="21"/>
                 <w:lang w:eastAsia="en-US" w:bidi="ar-SA"/>
                 <w14:textFill>
                   <w14:solidFill>
@@ -5283,8 +5011,8 @@
                 <w:rFonts w:hint="default" w:asciiTheme="majorHAnsi" w:hAnsiTheme="majorHAnsi" w:eastAsiaTheme="majorEastAsia" w:cstheme="majorBidi"/>
                 <w:color w:val="000000" w:themeColor="text1"/>
                 <w:kern w:val="2"/>
-                <w:sz w:val="24"/>
-                <w:szCs w:val="24"/>
+                <w:sz w:val="21"/>
+                <w:szCs w:val="21"/>
                 <w:lang w:eastAsia="en-US" w:bidi="ar-SA"/>
                 <w14:textFill>
                   <w14:solidFill>
@@ -5298,8 +5026,8 @@
                 <w:rFonts w:hint="default" w:asciiTheme="majorHAnsi" w:hAnsiTheme="majorHAnsi" w:eastAsiaTheme="majorEastAsia" w:cstheme="majorBidi"/>
                 <w:color w:val="000000" w:themeColor="text1"/>
                 <w:kern w:val="2"/>
-                <w:sz w:val="24"/>
-                <w:szCs w:val="24"/>
+                <w:sz w:val="21"/>
+                <w:szCs w:val="21"/>
                 <w:lang w:eastAsia="en-US" w:bidi="ar-SA"/>
                 <w14:textFill>
                   <w14:solidFill>
@@ -5323,8 +5051,8 @@
                 <w:rFonts w:hint="default" w:asciiTheme="majorHAnsi" w:hAnsiTheme="majorHAnsi" w:eastAsiaTheme="majorEastAsia" w:cstheme="majorBidi"/>
                 <w:color w:val="000000" w:themeColor="text1"/>
                 <w:kern w:val="2"/>
-                <w:sz w:val="24"/>
-                <w:szCs w:val="24"/>
+                <w:sz w:val="21"/>
+                <w:szCs w:val="21"/>
                 <w:lang w:eastAsia="en-US" w:bidi="ar-SA"/>
                 <w14:textFill>
                   <w14:solidFill>
@@ -5338,8 +5066,8 @@
                 <w:rFonts w:hint="default" w:asciiTheme="majorHAnsi" w:hAnsiTheme="majorHAnsi" w:eastAsiaTheme="majorEastAsia" w:cstheme="majorBidi"/>
                 <w:color w:val="000000" w:themeColor="text1"/>
                 <w:kern w:val="2"/>
-                <w:sz w:val="24"/>
-                <w:szCs w:val="24"/>
+                <w:sz w:val="21"/>
+                <w:szCs w:val="21"/>
                 <w:lang w:eastAsia="en-US" w:bidi="ar-SA"/>
                 <w14:textFill>
                   <w14:solidFill>
@@ -5361,8 +5089,8 @@
           <w:iCs/>
           <w:color w:val="000000" w:themeColor="text1"/>
           <w:kern w:val="2"/>
-          <w:sz w:val="24"/>
-          <w:szCs w:val="24"/>
+          <w:sz w:val="21"/>
+          <w:szCs w:val="21"/>
           <w:highlight w:val="yellow"/>
           <w:lang w:eastAsia="en-US" w:bidi="ar-SA"/>
           <w14:textFill>
@@ -5379,8 +5107,8 @@
           <w:iCs/>
           <w:color w:val="000000" w:themeColor="text1"/>
           <w:kern w:val="2"/>
-          <w:sz w:val="24"/>
-          <w:szCs w:val="24"/>
+          <w:sz w:val="21"/>
+          <w:szCs w:val="21"/>
           <w:highlight w:val="yellow"/>
           <w:lang w:eastAsia="en-US" w:bidi="ar-SA"/>
           <w14:textFill>
@@ -5400,8 +5128,8 @@
           <w:iCs/>
           <w:color w:val="C00000"/>
           <w:kern w:val="2"/>
-          <w:sz w:val="24"/>
-          <w:szCs w:val="24"/>
+          <w:sz w:val="21"/>
+          <w:szCs w:val="21"/>
           <w:u w:val="none"/>
           <w:shd w:val="clear" w:color="FFFFFF" w:fill="D9D9D9"/>
           <w:lang w:eastAsia="en-US" w:bidi="ar-SA"/>
@@ -5412,8 +5140,8 @@
           <w:rFonts w:hint="default" w:asciiTheme="majorHAnsi" w:hAnsiTheme="majorHAnsi" w:eastAsiaTheme="majorEastAsia" w:cstheme="majorBidi"/>
           <w:color w:val="000000" w:themeColor="text1"/>
           <w:kern w:val="2"/>
-          <w:sz w:val="24"/>
-          <w:szCs w:val="24"/>
+          <w:sz w:val="21"/>
+          <w:szCs w:val="21"/>
           <w:lang w:eastAsia="en-US" w:bidi="ar-SA"/>
           <w14:textFill>
             <w14:solidFill>
@@ -5430,8 +5158,8 @@
           <w:iCs/>
           <w:color w:val="C00000"/>
           <w:kern w:val="2"/>
-          <w:sz w:val="24"/>
-          <w:szCs w:val="24"/>
+          <w:sz w:val="21"/>
+          <w:szCs w:val="21"/>
           <w:u w:val="none"/>
           <w:shd w:val="clear" w:color="FFFFFF" w:fill="D9D9D9"/>
           <w:lang w:eastAsia="en-US" w:bidi="ar-SA"/>
@@ -5483,8 +5211,8 @@
                 <w:iCs/>
                 <w:color w:val="000000" w:themeColor="text1"/>
                 <w:kern w:val="2"/>
-                <w:sz w:val="24"/>
-                <w:szCs w:val="24"/>
+                <w:sz w:val="21"/>
+                <w:szCs w:val="21"/>
                 <w:vertAlign w:val="baseline"/>
                 <w:lang w:eastAsia="en-US" w:bidi="ar-SA"/>
                 <w14:textFill>
@@ -5501,8 +5229,8 @@
                 <w:iCs/>
                 <w:color w:val="000000" w:themeColor="text1"/>
                 <w:kern w:val="2"/>
-                <w:sz w:val="24"/>
-                <w:szCs w:val="24"/>
+                <w:sz w:val="21"/>
+                <w:szCs w:val="21"/>
                 <w:vertAlign w:val="baseline"/>
                 <w:lang w:eastAsia="en-US" w:bidi="ar-SA"/>
                 <w14:textFill>
@@ -5530,8 +5258,8 @@
                 <w:iCs/>
                 <w:color w:val="000000" w:themeColor="text1"/>
                 <w:kern w:val="2"/>
-                <w:sz w:val="24"/>
-                <w:szCs w:val="24"/>
+                <w:sz w:val="21"/>
+                <w:szCs w:val="21"/>
                 <w:vertAlign w:val="baseline"/>
                 <w:lang w:eastAsia="en-US" w:bidi="ar-SA"/>
                 <w14:textFill>
@@ -5548,8 +5276,8 @@
                 <w:iCs/>
                 <w:color w:val="000000" w:themeColor="text1"/>
                 <w:kern w:val="2"/>
-                <w:sz w:val="24"/>
-                <w:szCs w:val="24"/>
+                <w:sz w:val="21"/>
+                <w:szCs w:val="21"/>
                 <w:vertAlign w:val="baseline"/>
                 <w:lang w:eastAsia="en-US" w:bidi="ar-SA"/>
                 <w14:textFill>
@@ -5581,8 +5309,8 @@
                 <w:iCs/>
                 <w:color w:val="000000" w:themeColor="text1"/>
                 <w:kern w:val="2"/>
-                <w:sz w:val="24"/>
-                <w:szCs w:val="24"/>
+                <w:sz w:val="21"/>
+                <w:szCs w:val="21"/>
                 <w:vertAlign w:val="baseline"/>
                 <w:lang w:eastAsia="en-US" w:bidi="ar-SA"/>
                 <w14:textFill>
@@ -5599,8 +5327,8 @@
                 <w:iCs/>
                 <w:color w:val="000000" w:themeColor="text1"/>
                 <w:kern w:val="2"/>
-                <w:sz w:val="24"/>
-                <w:szCs w:val="24"/>
+                <w:sz w:val="21"/>
+                <w:szCs w:val="21"/>
                 <w:vertAlign w:val="baseline"/>
                 <w:lang w:eastAsia="en-US" w:bidi="ar-SA"/>
                 <w14:textFill>
@@ -5628,8 +5356,8 @@
                 <w:iCs/>
                 <w:color w:val="000000" w:themeColor="text1"/>
                 <w:kern w:val="2"/>
-                <w:sz w:val="24"/>
-                <w:szCs w:val="24"/>
+                <w:sz w:val="21"/>
+                <w:szCs w:val="21"/>
                 <w:vertAlign w:val="baseline"/>
                 <w:lang w:eastAsia="en-US" w:bidi="ar-SA"/>
                 <w14:textFill>
@@ -5661,8 +5389,8 @@
                 <w:iCs/>
                 <w:color w:val="000000" w:themeColor="text1"/>
                 <w:kern w:val="2"/>
-                <w:sz w:val="24"/>
-                <w:szCs w:val="24"/>
+                <w:sz w:val="21"/>
+                <w:szCs w:val="21"/>
                 <w:vertAlign w:val="baseline"/>
                 <w:lang w:eastAsia="en-US" w:bidi="ar-SA"/>
                 <w14:textFill>
@@ -5688,8 +5416,8 @@
                 <w:iCs/>
                 <w:color w:val="000000" w:themeColor="text1"/>
                 <w:kern w:val="2"/>
-                <w:sz w:val="24"/>
-                <w:szCs w:val="24"/>
+                <w:sz w:val="21"/>
+                <w:szCs w:val="21"/>
                 <w:vertAlign w:val="baseline"/>
                 <w:lang w:eastAsia="en-US" w:bidi="ar-SA"/>
                 <w14:textFill>
@@ -5706,8 +5434,8 @@
                 <w:iCs/>
                 <w:color w:val="000000" w:themeColor="text1"/>
                 <w:kern w:val="2"/>
-                <w:sz w:val="24"/>
-                <w:szCs w:val="24"/>
+                <w:sz w:val="21"/>
+                <w:szCs w:val="21"/>
                 <w:vertAlign w:val="baseline"/>
                 <w:lang w:eastAsia="en-US" w:bidi="ar-SA"/>
                 <w14:textFill>
@@ -5740,8 +5468,8 @@
                 <w:iCs/>
                 <w:color w:val="000000" w:themeColor="text1"/>
                 <w:kern w:val="2"/>
-                <w:sz w:val="24"/>
-                <w:szCs w:val="24"/>
+                <w:sz w:val="21"/>
+                <w:szCs w:val="21"/>
                 <w:vertAlign w:val="baseline"/>
                 <w:lang w:eastAsia="en-US" w:bidi="ar-SA"/>
                 <w14:textFill>
@@ -5767,8 +5495,8 @@
                 <w:iCs/>
                 <w:color w:val="000000" w:themeColor="text1"/>
                 <w:kern w:val="2"/>
-                <w:sz w:val="24"/>
-                <w:szCs w:val="24"/>
+                <w:sz w:val="21"/>
+                <w:szCs w:val="21"/>
                 <w:vertAlign w:val="baseline"/>
                 <w:lang w:eastAsia="en-US" w:bidi="ar-SA"/>
                 <w14:textFill>
@@ -5785,8 +5513,8 @@
                 <w:iCs/>
                 <w:color w:val="000000" w:themeColor="text1"/>
                 <w:kern w:val="2"/>
-                <w:sz w:val="24"/>
-                <w:szCs w:val="24"/>
+                <w:sz w:val="21"/>
+                <w:szCs w:val="21"/>
                 <w:vertAlign w:val="baseline"/>
                 <w:lang w:eastAsia="en-US" w:bidi="ar-SA"/>
                 <w14:textFill>
@@ -5818,8 +5546,8 @@
                 <w:iCs/>
                 <w:color w:val="000000" w:themeColor="text1"/>
                 <w:kern w:val="2"/>
-                <w:sz w:val="24"/>
-                <w:szCs w:val="24"/>
+                <w:sz w:val="21"/>
+                <w:szCs w:val="21"/>
                 <w:vertAlign w:val="baseline"/>
                 <w:lang w:eastAsia="en-US" w:bidi="ar-SA"/>
                 <w14:textFill>
@@ -5838,8 +5566,8 @@
                 <w:dstrike w:val="0"/>
                 <w:color w:val="000000" w:themeColor="text1"/>
                 <w:kern w:val="2"/>
-                <w:sz w:val="24"/>
-                <w:szCs w:val="24"/>
+                <w:sz w:val="21"/>
+                <w:szCs w:val="21"/>
                 <w:vertAlign w:val="baseline"/>
                 <w:lang w:eastAsia="en-US" w:bidi="ar-SA"/>
                 <w14:textFill>
@@ -5857,8 +5585,8 @@
                 <w:iCs/>
                 <w:color w:val="000000" w:themeColor="text1"/>
                 <w:kern w:val="2"/>
-                <w:sz w:val="24"/>
-                <w:szCs w:val="24"/>
+                <w:sz w:val="21"/>
+                <w:szCs w:val="21"/>
                 <w:vertAlign w:val="baseline"/>
                 <w:lang w:eastAsia="en-US" w:bidi="ar-SA"/>
                 <w14:textFill>
@@ -5876,8 +5604,8 @@
                 <w:iCs/>
                 <w:color w:val="000000" w:themeColor="text1"/>
                 <w:kern w:val="2"/>
-                <w:sz w:val="24"/>
-                <w:szCs w:val="24"/>
+                <w:sz w:val="21"/>
+                <w:szCs w:val="21"/>
                 <w:highlight w:val="yellow"/>
                 <w:vertAlign w:val="baseline"/>
                 <w:lang w:eastAsia="en-US" w:bidi="ar-SA"/>
@@ -5904,36 +5632,17 @@
                 <w:iCs/>
                 <w:color w:val="000000" w:themeColor="text1"/>
                 <w:kern w:val="2"/>
-                <w:sz w:val="24"/>
-                <w:szCs w:val="24"/>
-                <w:vertAlign w:val="baseline"/>
-                <w:lang w:eastAsia="en-US" w:bidi="ar-SA"/>
-                <w14:textFill>
-                  <w14:solidFill>
-                    <w14:schemeClr w14:val="tx1"/>
-                  </w14:solidFill>
-                </w14:textFill>
-              </w:rPr>
-              <w:t xml:space="preserve"> </w:t>
-            </w:r>
-            <w:r>
-              <w:rPr>
-                <w:rFonts w:hint="default" w:asciiTheme="majorHAnsi" w:hAnsiTheme="majorHAnsi" w:eastAsiaTheme="majorEastAsia" w:cstheme="majorBidi"/>
-                <w:i/>
-                <w:iCs/>
-                <w:color w:val="000000" w:themeColor="text1"/>
-                <w:kern w:val="2"/>
-                <w:sz w:val="24"/>
-                <w:szCs w:val="24"/>
-                <w:vertAlign w:val="baseline"/>
-                <w:lang w:eastAsia="en-US" w:bidi="ar-SA"/>
-                <w14:textFill>
-                  <w14:solidFill>
-                    <w14:schemeClr w14:val="tx1"/>
-                  </w14:solidFill>
-                </w14:textFill>
-              </w:rPr>
-              <w:t>r1(B);</w:t>
+                <w:sz w:val="21"/>
+                <w:szCs w:val="21"/>
+                <w:vertAlign w:val="baseline"/>
+                <w:lang w:eastAsia="en-US" w:bidi="ar-SA"/>
+                <w14:textFill>
+                  <w14:solidFill>
+                    <w14:schemeClr w14:val="tx1"/>
+                  </w14:solidFill>
+                </w14:textFill>
+              </w:rPr>
+              <w:t xml:space="preserve"> r1(B);</w:t>
             </w:r>
           </w:p>
         </w:tc>
@@ -5952,8 +5661,8 @@
                 <w:iCs/>
                 <w:color w:val="000000" w:themeColor="text1"/>
                 <w:kern w:val="2"/>
-                <w:sz w:val="24"/>
-                <w:szCs w:val="24"/>
+                <w:sz w:val="21"/>
+                <w:szCs w:val="21"/>
                 <w:vertAlign w:val="baseline"/>
                 <w:lang w:eastAsia="en-US" w:bidi="ar-SA"/>
                 <w14:textFill>
@@ -5984,8 +5693,8 @@
                 <w:iCs/>
                 <w:color w:val="000000" w:themeColor="text1"/>
                 <w:kern w:val="2"/>
-                <w:sz w:val="24"/>
-                <w:szCs w:val="24"/>
+                <w:sz w:val="21"/>
+                <w:szCs w:val="21"/>
                 <w:vertAlign w:val="baseline"/>
                 <w:lang w:eastAsia="en-US" w:bidi="ar-SA"/>
                 <w14:textFill>
@@ -6002,8 +5711,8 @@
                 <w:iCs/>
                 <w:color w:val="000000" w:themeColor="text1"/>
                 <w:kern w:val="2"/>
-                <w:sz w:val="24"/>
-                <w:szCs w:val="24"/>
+                <w:sz w:val="21"/>
+                <w:szCs w:val="21"/>
                 <w:vertAlign w:val="baseline"/>
                 <w:lang w:eastAsia="en-US" w:bidi="ar-SA"/>
                 <w14:textFill>
@@ -6031,8 +5740,8 @@
                 <w:iCs/>
                 <w:color w:val="000000" w:themeColor="text1"/>
                 <w:kern w:val="2"/>
-                <w:sz w:val="24"/>
-                <w:szCs w:val="24"/>
+                <w:sz w:val="21"/>
+                <w:szCs w:val="21"/>
                 <w:vertAlign w:val="baseline"/>
                 <w:lang w:eastAsia="en-US" w:bidi="ar-SA"/>
                 <w14:textFill>
@@ -6074,8 +5783,8 @@
                 <w:iCs/>
                 <w:color w:val="000000" w:themeColor="text1"/>
                 <w:kern w:val="2"/>
-                <w:sz w:val="24"/>
-                <w:szCs w:val="24"/>
+                <w:sz w:val="21"/>
+                <w:szCs w:val="21"/>
                 <w:vertAlign w:val="baseline"/>
                 <w:lang w:eastAsia="en-US" w:bidi="ar-SA"/>
                 <w14:textFill>
@@ -6101,8 +5810,8 @@
                 <w:iCs/>
                 <w:color w:val="000000" w:themeColor="text1"/>
                 <w:kern w:val="2"/>
-                <w:sz w:val="24"/>
-                <w:szCs w:val="24"/>
+                <w:sz w:val="21"/>
+                <w:szCs w:val="21"/>
                 <w:vertAlign w:val="baseline"/>
                 <w:lang w:eastAsia="en-US" w:bidi="ar-SA"/>
                 <w14:textFill>
@@ -6119,8 +5828,8 @@
                 <w:iCs/>
                 <w:color w:val="000000" w:themeColor="text1"/>
                 <w:kern w:val="2"/>
-                <w:sz w:val="24"/>
-                <w:szCs w:val="24"/>
+                <w:sz w:val="21"/>
+                <w:szCs w:val="21"/>
                 <w:vertAlign w:val="baseline"/>
                 <w:lang w:eastAsia="en-US" w:bidi="ar-SA"/>
                 <w14:textFill>
@@ -6152,8 +5861,8 @@
                 <w:iCs/>
                 <w:color w:val="000000" w:themeColor="text1"/>
                 <w:kern w:val="2"/>
-                <w:sz w:val="24"/>
-                <w:szCs w:val="24"/>
+                <w:sz w:val="21"/>
+                <w:szCs w:val="21"/>
                 <w:vertAlign w:val="baseline"/>
                 <w:lang w:eastAsia="en-US" w:bidi="ar-SA"/>
                 <w14:textFill>
@@ -6170,8 +5879,8 @@
                 <w:iCs/>
                 <w:color w:val="000000" w:themeColor="text1"/>
                 <w:kern w:val="2"/>
-                <w:sz w:val="24"/>
-                <w:szCs w:val="24"/>
+                <w:sz w:val="21"/>
+                <w:szCs w:val="21"/>
                 <w:vertAlign w:val="baseline"/>
                 <w:lang w:eastAsia="en-US" w:bidi="ar-SA"/>
                 <w14:textFill>
@@ -6199,8 +5908,8 @@
                 <w:iCs/>
                 <w:color w:val="000000" w:themeColor="text1"/>
                 <w:kern w:val="2"/>
-                <w:sz w:val="24"/>
-                <w:szCs w:val="24"/>
+                <w:sz w:val="21"/>
+                <w:szCs w:val="21"/>
                 <w:vertAlign w:val="baseline"/>
                 <w:lang w:eastAsia="en-US" w:bidi="ar-SA"/>
                 <w14:textFill>
@@ -6231,8 +5940,8 @@
                 <w:iCs/>
                 <w:color w:val="000000" w:themeColor="text1"/>
                 <w:kern w:val="2"/>
-                <w:sz w:val="24"/>
-                <w:szCs w:val="24"/>
+                <w:sz w:val="21"/>
+                <w:szCs w:val="21"/>
                 <w:vertAlign w:val="baseline"/>
                 <w:lang w:eastAsia="en-US" w:bidi="ar-SA"/>
                 <w14:textFill>
@@ -6249,8 +5958,8 @@
                 <w:iCs/>
                 <w:color w:val="000000" w:themeColor="text1"/>
                 <w:kern w:val="2"/>
-                <w:sz w:val="24"/>
-                <w:szCs w:val="24"/>
+                <w:sz w:val="21"/>
+                <w:szCs w:val="21"/>
                 <w:vertAlign w:val="baseline"/>
                 <w:lang w:eastAsia="en-US" w:bidi="ar-SA"/>
                 <w14:textFill>
@@ -6278,8 +5987,8 @@
                 <w:iCs/>
                 <w:color w:val="000000" w:themeColor="text1"/>
                 <w:kern w:val="2"/>
-                <w:sz w:val="24"/>
-                <w:szCs w:val="24"/>
+                <w:sz w:val="21"/>
+                <w:szCs w:val="21"/>
                 <w:vertAlign w:val="baseline"/>
                 <w:lang w:eastAsia="en-US" w:bidi="ar-SA"/>
                 <w14:textFill>
@@ -6301,8 +6010,8 @@
           <w:iCs/>
           <w:color w:val="000000" w:themeColor="text1"/>
           <w:kern w:val="2"/>
-          <w:sz w:val="24"/>
-          <w:szCs w:val="24"/>
+          <w:sz w:val="21"/>
+          <w:szCs w:val="21"/>
           <w:highlight w:val="yellow"/>
           <w:lang w:eastAsia="en-US" w:bidi="ar-SA"/>
           <w14:textFill>
@@ -6319,8 +6028,8 @@
           <w:iCs/>
           <w:color w:val="000000" w:themeColor="text1"/>
           <w:kern w:val="2"/>
-          <w:sz w:val="24"/>
-          <w:szCs w:val="24"/>
+          <w:sz w:val="21"/>
+          <w:szCs w:val="21"/>
           <w:highlight w:val="yellow"/>
           <w:lang w:eastAsia="en-US" w:bidi="ar-SA"/>
           <w14:textFill>
@@ -6340,8 +6049,8 @@
           <w:iCs w:val="0"/>
           <w:color w:val="000000" w:themeColor="text1"/>
           <w:kern w:val="2"/>
-          <w:sz w:val="24"/>
-          <w:szCs w:val="24"/>
+          <w:sz w:val="21"/>
+          <w:szCs w:val="21"/>
           <w:highlight w:val="none"/>
           <w:lang w:eastAsia="en-US" w:bidi="ar-SA"/>
           <w14:textFill>
@@ -6358,8 +6067,8 @@
           <w:iCs w:val="0"/>
           <w:color w:val="000000" w:themeColor="text1"/>
           <w:kern w:val="2"/>
-          <w:sz w:val="24"/>
-          <w:szCs w:val="24"/>
+          <w:sz w:val="21"/>
+          <w:szCs w:val="21"/>
           <w:highlight w:val="none"/>
           <w:lang w:eastAsia="en-US" w:bidi="ar-SA"/>
           <w14:textFill>
@@ -6379,8 +6088,8 @@
           <w:iCs/>
           <w:color w:val="000000" w:themeColor="text1"/>
           <w:kern w:val="2"/>
-          <w:sz w:val="24"/>
-          <w:szCs w:val="24"/>
+          <w:sz w:val="21"/>
+          <w:szCs w:val="21"/>
           <w:highlight w:val="none"/>
           <w:shd w:val="clear" w:color="FFFFFF" w:fill="D9D9D9"/>
           <w:lang w:eastAsia="en-US" w:bidi="ar-SA"/>
@@ -6398,8 +6107,8 @@
           <w:iCs/>
           <w:color w:val="000000" w:themeColor="text1"/>
           <w:kern w:val="2"/>
-          <w:sz w:val="24"/>
-          <w:szCs w:val="24"/>
+          <w:sz w:val="21"/>
+          <w:szCs w:val="21"/>
           <w:highlight w:val="none"/>
           <w:shd w:val="clear" w:color="FFFFFF" w:fill="D9D9D9"/>
           <w:lang w:eastAsia="en-US" w:bidi="ar-SA"/>
@@ -6420,8 +6129,8 @@
           <w:iCs/>
           <w:color w:val="000000" w:themeColor="text1"/>
           <w:kern w:val="2"/>
-          <w:sz w:val="24"/>
-          <w:szCs w:val="24"/>
+          <w:sz w:val="21"/>
+          <w:szCs w:val="21"/>
           <w:highlight w:val="none"/>
           <w:shd w:val="clear" w:color="FFFFFF" w:fill="D9D9D9"/>
           <w:lang w:eastAsia="en-US" w:bidi="ar-SA"/>
@@ -6439,8 +6148,8 @@
           <w:iCs/>
           <w:color w:val="000000" w:themeColor="text1"/>
           <w:kern w:val="2"/>
-          <w:sz w:val="24"/>
-          <w:szCs w:val="24"/>
+          <w:sz w:val="21"/>
+          <w:szCs w:val="21"/>
           <w:highlight w:val="none"/>
           <w:shd w:val="clear" w:color="FFFFFF" w:fill="D9D9D9"/>
           <w:lang w:eastAsia="en-US" w:bidi="ar-SA"/>
@@ -6461,8 +6170,8 @@
           <w:iCs w:val="0"/>
           <w:color w:val="000000" w:themeColor="text1"/>
           <w:kern w:val="2"/>
-          <w:sz w:val="24"/>
-          <w:szCs w:val="24"/>
+          <w:sz w:val="21"/>
+          <w:szCs w:val="21"/>
           <w:highlight w:val="none"/>
           <w:lang w:eastAsia="en-US" w:bidi="ar-SA"/>
           <w14:textFill>
@@ -6479,8 +6188,8 @@
           <w:iCs w:val="0"/>
           <w:color w:val="000000" w:themeColor="text1"/>
           <w:kern w:val="2"/>
-          <w:sz w:val="24"/>
-          <w:szCs w:val="24"/>
+          <w:sz w:val="21"/>
+          <w:szCs w:val="21"/>
           <w:highlight w:val="none"/>
           <w:lang w:eastAsia="en-US" w:bidi="ar-SA"/>
           <w14:textFill>
@@ -6507,7 +6216,9 @@
         </w:tblBorders>
         <w:tblLayout w:type="autofit"/>
         <w:tblCellMar>
+          <w:top w:w="0" w:type="dxa"/>
           <w:left w:w="108" w:type="dxa"/>
+          <w:bottom w:w="0" w:type="dxa"/>
           <w:right w:w="108" w:type="dxa"/>
         </w:tblCellMar>
       </w:tblPr>
@@ -6544,8 +6255,8 @@
                 <w:iCs/>
                 <w:color w:val="000000" w:themeColor="text1"/>
                 <w:kern w:val="2"/>
-                <w:sz w:val="24"/>
-                <w:szCs w:val="24"/>
+                <w:sz w:val="21"/>
+                <w:szCs w:val="21"/>
                 <w:vertAlign w:val="baseline"/>
                 <w:lang w:eastAsia="en-US" w:bidi="ar-SA"/>
                 <w14:textFill>
@@ -6562,8 +6273,8 @@
                 <w:iCs/>
                 <w:color w:val="000000" w:themeColor="text1"/>
                 <w:kern w:val="2"/>
-                <w:sz w:val="24"/>
-                <w:szCs w:val="24"/>
+                <w:sz w:val="21"/>
+                <w:szCs w:val="21"/>
                 <w:vertAlign w:val="baseline"/>
                 <w:lang w:eastAsia="en-US" w:bidi="ar-SA"/>
                 <w14:textFill>
@@ -6591,8 +6302,8 @@
                 <w:iCs/>
                 <w:color w:val="000000" w:themeColor="text1"/>
                 <w:kern w:val="2"/>
-                <w:sz w:val="24"/>
-                <w:szCs w:val="24"/>
+                <w:sz w:val="21"/>
+                <w:szCs w:val="21"/>
                 <w:vertAlign w:val="baseline"/>
                 <w:lang w:eastAsia="en-US" w:bidi="ar-SA"/>
                 <w14:textFill>
@@ -6609,8 +6320,8 @@
                 <w:iCs/>
                 <w:color w:val="000000" w:themeColor="text1"/>
                 <w:kern w:val="2"/>
-                <w:sz w:val="24"/>
-                <w:szCs w:val="24"/>
+                <w:sz w:val="21"/>
+                <w:szCs w:val="21"/>
                 <w:vertAlign w:val="baseline"/>
                 <w:lang w:eastAsia="en-US" w:bidi="ar-SA"/>
                 <w14:textFill>
@@ -6652,8 +6363,8 @@
                 <w:iCs/>
                 <w:color w:val="000000" w:themeColor="text1"/>
                 <w:kern w:val="2"/>
-                <w:sz w:val="24"/>
-                <w:szCs w:val="24"/>
+                <w:sz w:val="21"/>
+                <w:szCs w:val="21"/>
                 <w:highlight w:val="none"/>
                 <w:vertAlign w:val="baseline"/>
                 <w:lang w:eastAsia="en-US" w:bidi="ar-SA"/>
@@ -6671,8 +6382,8 @@
                 <w:iCs/>
                 <w:color w:val="000000" w:themeColor="text1"/>
                 <w:kern w:val="2"/>
-                <w:sz w:val="24"/>
-                <w:szCs w:val="24"/>
+                <w:sz w:val="21"/>
+                <w:szCs w:val="21"/>
                 <w:highlight w:val="none"/>
                 <w:lang w:eastAsia="en-US" w:bidi="ar-SA"/>
                 <w14:textFill>
@@ -6700,8 +6411,8 @@
                 <w:iCs/>
                 <w:color w:val="000000" w:themeColor="text1"/>
                 <w:kern w:val="2"/>
-                <w:sz w:val="24"/>
-                <w:szCs w:val="24"/>
+                <w:sz w:val="21"/>
+                <w:szCs w:val="21"/>
                 <w:highlight w:val="none"/>
                 <w:vertAlign w:val="baseline"/>
                 <w:lang w:eastAsia="en-US" w:bidi="ar-SA"/>
@@ -6744,8 +6455,8 @@
                 <w:iCs/>
                 <w:color w:val="000000" w:themeColor="text1"/>
                 <w:kern w:val="2"/>
-                <w:sz w:val="24"/>
-                <w:szCs w:val="24"/>
+                <w:sz w:val="21"/>
+                <w:szCs w:val="21"/>
                 <w:highlight w:val="none"/>
                 <w:vertAlign w:val="baseline"/>
                 <w:lang w:eastAsia="en-US" w:bidi="ar-SA"/>
@@ -6772,8 +6483,8 @@
                 <w:iCs/>
                 <w:color w:val="000000" w:themeColor="text1"/>
                 <w:kern w:val="2"/>
-                <w:sz w:val="24"/>
-                <w:szCs w:val="24"/>
+                <w:sz w:val="21"/>
+                <w:szCs w:val="21"/>
                 <w:highlight w:val="none"/>
                 <w:vertAlign w:val="baseline"/>
                 <w:lang w:eastAsia="en-US" w:bidi="ar-SA"/>
@@ -6791,8 +6502,8 @@
                 <w:iCs/>
                 <w:color w:val="000000" w:themeColor="text1"/>
                 <w:kern w:val="2"/>
-                <w:sz w:val="24"/>
-                <w:szCs w:val="24"/>
+                <w:sz w:val="21"/>
+                <w:szCs w:val="21"/>
                 <w:highlight w:val="none"/>
                 <w:lang w:eastAsia="en-US" w:bidi="ar-SA"/>
                 <w14:textFill>
@@ -6801,26 +6512,7 @@
                   </w14:solidFill>
                 </w14:textFill>
               </w:rPr>
-              <w:t>ul2(A)</w:t>
-            </w:r>
-            <w:r>
-              <w:rPr>
-                <w:rFonts w:hint="default" w:asciiTheme="majorHAnsi" w:hAnsiTheme="majorHAnsi" w:eastAsiaTheme="majorEastAsia" w:cstheme="majorBidi"/>
-                <w:i/>
-                <w:iCs/>
-                <w:color w:val="000000" w:themeColor="text1"/>
-                <w:kern w:val="2"/>
-                <w:sz w:val="24"/>
-                <w:szCs w:val="24"/>
-                <w:highlight w:val="none"/>
-                <w:lang w:eastAsia="en-US" w:bidi="ar-SA"/>
-                <w14:textFill>
-                  <w14:solidFill>
-                    <w14:schemeClr w14:val="tx1"/>
-                  </w14:solidFill>
-                </w14:textFill>
-              </w:rPr>
-              <w:t xml:space="preserve"> is declined;</w:t>
+              <w:t>ul2(A) is declined;</w:t>
             </w:r>
           </w:p>
         </w:tc>
@@ -6854,8 +6546,8 @@
                 <w:iCs/>
                 <w:color w:val="000000" w:themeColor="text1"/>
                 <w:kern w:val="2"/>
-                <w:sz w:val="24"/>
-                <w:szCs w:val="24"/>
+                <w:sz w:val="21"/>
+                <w:szCs w:val="21"/>
                 <w:highlight w:val="none"/>
                 <w:vertAlign w:val="baseline"/>
                 <w:lang w:eastAsia="en-US" w:bidi="ar-SA"/>
@@ -6873,8 +6565,8 @@
                 <w:iCs/>
                 <w:color w:val="000000" w:themeColor="text1"/>
                 <w:kern w:val="2"/>
-                <w:sz w:val="24"/>
-                <w:szCs w:val="24"/>
+                <w:sz w:val="21"/>
+                <w:szCs w:val="21"/>
                 <w:highlight w:val="none"/>
                 <w:lang w:eastAsia="en-US" w:bidi="ar-SA"/>
                 <w14:textFill>
@@ -6902,8 +6594,8 @@
                 <w:iCs/>
                 <w:color w:val="000000" w:themeColor="text1"/>
                 <w:kern w:val="2"/>
-                <w:sz w:val="24"/>
-                <w:szCs w:val="24"/>
+                <w:sz w:val="21"/>
+                <w:szCs w:val="21"/>
                 <w:highlight w:val="none"/>
                 <w:vertAlign w:val="baseline"/>
                 <w:lang w:eastAsia="en-US" w:bidi="ar-SA"/>
@@ -6946,8 +6638,8 @@
                 <w:iCs/>
                 <w:color w:val="000000" w:themeColor="text1"/>
                 <w:kern w:val="2"/>
-                <w:sz w:val="24"/>
-                <w:szCs w:val="24"/>
+                <w:sz w:val="21"/>
+                <w:szCs w:val="21"/>
                 <w:highlight w:val="none"/>
                 <w:vertAlign w:val="baseline"/>
                 <w:lang w:eastAsia="en-US" w:bidi="ar-SA"/>
@@ -6974,8 +6666,8 @@
                 <w:iCs/>
                 <w:color w:val="000000" w:themeColor="text1"/>
                 <w:kern w:val="2"/>
-                <w:sz w:val="24"/>
-                <w:szCs w:val="24"/>
+                <w:sz w:val="21"/>
+                <w:szCs w:val="21"/>
                 <w:highlight w:val="none"/>
                 <w:vertAlign w:val="baseline"/>
                 <w:lang w:eastAsia="en-US" w:bidi="ar-SA"/>
@@ -6993,8 +6685,8 @@
                 <w:iCs/>
                 <w:color w:val="000000" w:themeColor="text1"/>
                 <w:kern w:val="2"/>
-                <w:sz w:val="24"/>
-                <w:szCs w:val="24"/>
+                <w:sz w:val="21"/>
+                <w:szCs w:val="21"/>
                 <w:highlight w:val="none"/>
                 <w:lang w:eastAsia="en-US" w:bidi="ar-SA"/>
                 <w14:textFill>
@@ -7037,8 +6729,8 @@
                 <w:iCs/>
                 <w:color w:val="000000" w:themeColor="text1"/>
                 <w:kern w:val="2"/>
-                <w:sz w:val="24"/>
-                <w:szCs w:val="24"/>
+                <w:sz w:val="21"/>
+                <w:szCs w:val="21"/>
                 <w:highlight w:val="none"/>
                 <w:vertAlign w:val="baseline"/>
                 <w:lang w:eastAsia="en-US" w:bidi="ar-SA"/>
@@ -7065,8 +6757,8 @@
                 <w:iCs/>
                 <w:color w:val="000000" w:themeColor="text1"/>
                 <w:kern w:val="2"/>
-                <w:sz w:val="24"/>
-                <w:szCs w:val="24"/>
+                <w:sz w:val="21"/>
+                <w:szCs w:val="21"/>
                 <w:highlight w:val="none"/>
                 <w:vertAlign w:val="baseline"/>
                 <w:lang w:eastAsia="en-US" w:bidi="ar-SA"/>
@@ -7084,8 +6776,8 @@
                 <w:iCs/>
                 <w:color w:val="000000" w:themeColor="text1"/>
                 <w:kern w:val="2"/>
-                <w:sz w:val="24"/>
-                <w:szCs w:val="24"/>
+                <w:sz w:val="21"/>
+                <w:szCs w:val="21"/>
                 <w:highlight w:val="none"/>
                 <w:lang w:eastAsia="en-US" w:bidi="ar-SA"/>
                 <w14:textFill>
@@ -7108,8 +6800,8 @@
           <w:iCs w:val="0"/>
           <w:color w:val="000000" w:themeColor="text1"/>
           <w:kern w:val="2"/>
-          <w:sz w:val="24"/>
-          <w:szCs w:val="24"/>
+          <w:sz w:val="21"/>
+          <w:szCs w:val="21"/>
           <w:highlight w:val="none"/>
           <w:lang w:eastAsia="en-US" w:bidi="ar-SA"/>
           <w14:textFill>
@@ -7126,8 +6818,8 @@
           <w:iCs w:val="0"/>
           <w:color w:val="000000" w:themeColor="text1"/>
           <w:kern w:val="2"/>
-          <w:sz w:val="24"/>
-          <w:szCs w:val="24"/>
+          <w:sz w:val="21"/>
+          <w:szCs w:val="21"/>
           <w:highlight w:val="none"/>
           <w:lang w:eastAsia="en-US" w:bidi="ar-SA"/>
           <w14:textFill>
@@ -7147,8 +6839,8 @@
           <w:iCs w:val="0"/>
           <w:color w:val="000000" w:themeColor="text1"/>
           <w:kern w:val="2"/>
-          <w:sz w:val="24"/>
-          <w:szCs w:val="24"/>
+          <w:sz w:val="21"/>
+          <w:szCs w:val="21"/>
           <w:highlight w:val="none"/>
           <w:lang w:eastAsia="en-US" w:bidi="ar-SA"/>
           <w14:textFill>
@@ -7165,8 +6857,8 @@
           <w:iCs w:val="0"/>
           <w:color w:val="000000" w:themeColor="text1"/>
           <w:kern w:val="2"/>
-          <w:sz w:val="24"/>
-          <w:szCs w:val="24"/>
+          <w:sz w:val="21"/>
+          <w:szCs w:val="21"/>
           <w:highlight w:val="none"/>
           <w:lang w:eastAsia="en-US" w:bidi="ar-SA"/>
           <w14:textFill>
@@ -7186,8 +6878,8 @@
           <w:iCs w:val="0"/>
           <w:color w:val="000000" w:themeColor="text1"/>
           <w:kern w:val="2"/>
-          <w:sz w:val="24"/>
-          <w:szCs w:val="24"/>
+          <w:sz w:val="21"/>
+          <w:szCs w:val="21"/>
           <w:highlight w:val="none"/>
           <w:lang w:eastAsia="en-US" w:bidi="ar-SA"/>
           <w14:textFill>
@@ -7204,8 +6896,8 @@
           <w:iCs w:val="0"/>
           <w:color w:val="000000" w:themeColor="text1"/>
           <w:kern w:val="2"/>
-          <w:sz w:val="24"/>
-          <w:szCs w:val="24"/>
+          <w:sz w:val="21"/>
+          <w:szCs w:val="21"/>
           <w:highlight w:val="none"/>
           <w:lang w:eastAsia="en-US" w:bidi="ar-SA"/>
           <w14:textFill>
@@ -7244,11 +6936,222 @@
       <w:pPr>
         <w:rPr>
           <w:rFonts w:hint="default"/>
-        </w:rPr>
-      </w:pPr>
-      <w:r>
-        <w:rPr>
-          <w:rFonts w:hint="default"/>
+          <w:i/>
+          <w:iCs/>
+          <w:sz w:val="21"/>
+          <w:szCs w:val="21"/>
+          <w:highlight w:val="yellow"/>
+        </w:rPr>
+      </w:pPr>
+      <w:r>
+        <w:rPr>
+          <w:rFonts w:hint="default"/>
+          <w:i/>
+          <w:iCs/>
+          <w:sz w:val="21"/>
+          <w:szCs w:val="21"/>
+          <w:highlight w:val="yellow"/>
+        </w:rPr>
+        <w:t>Introduction:</w:t>
+      </w:r>
+    </w:p>
+    <w:p>
+      <w:pPr>
+        <w:rPr>
+          <w:rFonts w:hint="default"/>
+          <w:sz w:val="21"/>
+          <w:szCs w:val="21"/>
+        </w:rPr>
+      </w:pPr>
+      <w:r>
+        <w:rPr>
+          <w:rFonts w:hint="default"/>
+          <w:sz w:val="21"/>
+          <w:szCs w:val="21"/>
+        </w:rPr>
+        <w:t>Another interesting Type of Lock is Increment Lock. Many Transactions just increment or decrease the storage value to operate on the Database System. For example, one Transaction that just transfer money from one Bank Account to another Bank Account.</w:t>
+      </w:r>
+    </w:p>
+    <w:p>
+      <w:pPr>
+        <w:rPr>
+          <w:rFonts w:hint="default"/>
+          <w:sz w:val="21"/>
+          <w:szCs w:val="21"/>
+        </w:rPr>
+      </w:pPr>
+    </w:p>
+    <w:p>
+      <w:pPr>
+        <w:rPr>
+          <w:rFonts w:hint="default"/>
+          <w:i/>
+          <w:iCs/>
+          <w:sz w:val="21"/>
+          <w:szCs w:val="21"/>
+          <w:highlight w:val="yellow"/>
+        </w:rPr>
+      </w:pPr>
+      <w:r>
+        <w:rPr>
+          <w:rFonts w:hint="default"/>
+          <w:i/>
+          <w:iCs/>
+          <w:sz w:val="21"/>
+          <w:szCs w:val="21"/>
+          <w:highlight w:val="yellow"/>
+        </w:rPr>
+        <w:t>Property of Increment Lock:</w:t>
+      </w:r>
+    </w:p>
+    <w:p>
+      <w:pPr>
+        <w:numPr>
+          <w:ilvl w:val="0"/>
+          <w:numId w:val="5"/>
+        </w:numPr>
+        <w:ind w:left="420" w:leftChars="0" w:hanging="420" w:firstLineChars="0"/>
+        <w:rPr>
+          <w:rFonts w:hint="default"/>
+          <w:i/>
+          <w:iCs/>
+          <w:color w:val="C00000"/>
+          <w:sz w:val="21"/>
+          <w:szCs w:val="21"/>
+          <w:shd w:val="clear" w:color="FFFFFF" w:fill="D9D9D9"/>
+        </w:rPr>
+      </w:pPr>
+      <w:r>
+        <w:rPr>
+          <w:rFonts w:hint="default"/>
+          <w:i/>
+          <w:iCs/>
+          <w:color w:val="C00000"/>
+          <w:sz w:val="21"/>
+          <w:szCs w:val="21"/>
+          <w:shd w:val="clear" w:color="FFFFFF" w:fill="D9D9D9"/>
+        </w:rPr>
+        <w:t>Increment Operations can be exchanged mutually, if two Transactions just add constant value for one common Database Element, then there has no relation about Operation Sequence, just shown as the Transition Diagram.</w:t>
+      </w:r>
+    </w:p>
+    <w:p>
+      <w:pPr>
+        <w:numPr>
+          <w:numId w:val="0"/>
+        </w:numPr>
+        <w:ind w:leftChars="0"/>
+        <w:jc w:val="center"/>
+        <w:rPr>
+          <w:rFonts w:hint="default"/>
+          <w:i/>
+          <w:iCs/>
+          <w:color w:val="C00000"/>
+          <w:sz w:val="21"/>
+          <w:szCs w:val="21"/>
+          <w:shd w:val="clear" w:color="FFFFFF" w:fill="D9D9D9"/>
+        </w:rPr>
+      </w:pPr>
+      <w:r>
+        <w:rPr>
+          <w:rFonts w:hint="default"/>
+          <w:i/>
+          <w:iCs/>
+          <w:color w:val="C00000"/>
+          <w:sz w:val="21"/>
+          <w:szCs w:val="21"/>
+          <w:shd w:val="clear" w:color="FFFFFF" w:fill="D9D9D9"/>
+        </w:rPr>
+        <w:drawing>
+          <wp:inline distT="0" distB="0" distL="114300" distR="114300">
+            <wp:extent cx="4583430" cy="1513205"/>
+            <wp:effectExtent l="0" t="0" r="13970" b="10795"/>
+            <wp:docPr id="1" name="Picture 1" descr="Screen Shot 2020-04-20 at 8.59.02 AM"/>
+            <wp:cNvGraphicFramePr>
+              <a:graphicFrameLocks xmlns:a="http://schemas.openxmlformats.org/drawingml/2006/main" noChangeAspect="1"/>
+            </wp:cNvGraphicFramePr>
+            <a:graphic xmlns:a="http://schemas.openxmlformats.org/drawingml/2006/main">
+              <a:graphicData uri="http://schemas.openxmlformats.org/drawingml/2006/picture">
+                <pic:pic xmlns:pic="http://schemas.openxmlformats.org/drawingml/2006/picture">
+                  <pic:nvPicPr>
+                    <pic:cNvPr id="1" name="Picture 1" descr="Screen Shot 2020-04-20 at 8.59.02 AM"/>
+                    <pic:cNvPicPr>
+                      <a:picLocks noChangeAspect="1"/>
+                    </pic:cNvPicPr>
+                  </pic:nvPicPr>
+                  <pic:blipFill>
+                    <a:blip r:embed="rId4"/>
+                    <a:stretch>
+                      <a:fillRect/>
+                    </a:stretch>
+                  </pic:blipFill>
+                  <pic:spPr>
+                    <a:xfrm>
+                      <a:off x="0" y="0"/>
+                      <a:ext cx="4583430" cy="1513205"/>
+                    </a:xfrm>
+                    <a:prstGeom prst="rect">
+                      <a:avLst/>
+                    </a:prstGeom>
+                  </pic:spPr>
+                </pic:pic>
+              </a:graphicData>
+            </a:graphic>
+          </wp:inline>
+        </w:drawing>
+      </w:r>
+    </w:p>
+    <w:p>
+      <w:pPr>
+        <w:numPr>
+          <w:ilvl w:val="0"/>
+          <w:numId w:val="5"/>
+        </w:numPr>
+        <w:ind w:left="420" w:leftChars="0" w:hanging="420" w:firstLineChars="0"/>
+        <w:rPr>
+          <w:rFonts w:hint="default"/>
+          <w:i/>
+          <w:iCs/>
+          <w:color w:val="C00000"/>
+          <w:sz w:val="21"/>
+          <w:szCs w:val="21"/>
+          <w:shd w:val="clear" w:color="FFFFFF" w:fill="D9D9D9"/>
+        </w:rPr>
+      </w:pPr>
+      <w:r>
+        <w:rPr>
+          <w:rFonts w:hint="default"/>
+          <w:i/>
+          <w:iCs/>
+          <w:color w:val="C00000"/>
+          <w:sz w:val="21"/>
+          <w:szCs w:val="21"/>
+          <w:shd w:val="clear" w:color="FFFFFF" w:fill="D9D9D9"/>
+        </w:rPr>
+        <w:t>Another side is that, Increment and Write or Read can not be exchanged. If you want to read it before increment A, then the value you get is different, but if you increment A before or after writing the new value in other Transactions, then you will get the totally different value A.</w:t>
+      </w:r>
+    </w:p>
+    <w:p>
+      <w:pPr>
+        <w:rPr>
+          <w:rFonts w:hint="default"/>
+          <w:sz w:val="21"/>
+          <w:szCs w:val="21"/>
+        </w:rPr>
+      </w:pPr>
+      <w:bookmarkStart w:id="0" w:name="_GoBack"/>
+      <w:bookmarkEnd w:id="0"/>
+    </w:p>
+    <w:p>
+      <w:pPr>
+        <w:rPr>
+          <w:rFonts w:hint="default"/>
+        </w:rPr>
+      </w:pPr>
+      <w:r>
+        <w:rPr>
+          <w:rFonts w:hint="default"/>
+          <w:sz w:val="21"/>
+          <w:szCs w:val="21"/>
         </w:rPr>
         <w:br w:type="textWrapping"/>
       </w:r>

--- a/Chapter_7.4 D_S_I.docx
+++ b/Chapter_7.4 D_S_I.docx
@@ -782,6 +782,16 @@
         <w:gridCol w:w="2588"/>
       </w:tblGrid>
       <w:tr>
+        <w:tblPrEx>
+          <w:tblBorders>
+            <w:top w:val="single" w:color="auto" w:sz="4" w:space="0"/>
+            <w:left w:val="single" w:color="auto" w:sz="4" w:space="0"/>
+            <w:bottom w:val="single" w:color="auto" w:sz="4" w:space="0"/>
+            <w:right w:val="single" w:color="auto" w:sz="4" w:space="0"/>
+            <w:insideH w:val="single" w:color="auto" w:sz="4" w:space="0"/>
+            <w:insideV w:val="single" w:color="auto" w:sz="4" w:space="0"/>
+          </w:tblBorders>
+        </w:tblPrEx>
         <w:trPr>
           <w:jc w:val="center"/>
         </w:trPr>
@@ -845,6 +855,16 @@
         </w:tc>
       </w:tr>
       <w:tr>
+        <w:tblPrEx>
+          <w:tblBorders>
+            <w:top w:val="single" w:color="auto" w:sz="4" w:space="0"/>
+            <w:left w:val="single" w:color="auto" w:sz="4" w:space="0"/>
+            <w:bottom w:val="single" w:color="auto" w:sz="4" w:space="0"/>
+            <w:right w:val="single" w:color="auto" w:sz="4" w:space="0"/>
+            <w:insideH w:val="single" w:color="auto" w:sz="4" w:space="0"/>
+            <w:insideV w:val="single" w:color="auto" w:sz="4" w:space="0"/>
+          </w:tblBorders>
+        </w:tblPrEx>
         <w:trPr>
           <w:jc w:val="center"/>
         </w:trPr>
@@ -897,6 +917,16 @@
         </w:tc>
       </w:tr>
       <w:tr>
+        <w:tblPrEx>
+          <w:tblBorders>
+            <w:top w:val="single" w:color="auto" w:sz="4" w:space="0"/>
+            <w:left w:val="single" w:color="auto" w:sz="4" w:space="0"/>
+            <w:bottom w:val="single" w:color="auto" w:sz="4" w:space="0"/>
+            <w:right w:val="single" w:color="auto" w:sz="4" w:space="0"/>
+            <w:insideH w:val="single" w:color="auto" w:sz="4" w:space="0"/>
+            <w:insideV w:val="single" w:color="auto" w:sz="4" w:space="0"/>
+          </w:tblBorders>
+        </w:tblPrEx>
         <w:trPr>
           <w:jc w:val="center"/>
         </w:trPr>
@@ -949,6 +979,16 @@
         </w:tc>
       </w:tr>
       <w:tr>
+        <w:tblPrEx>
+          <w:tblBorders>
+            <w:top w:val="single" w:color="auto" w:sz="4" w:space="0"/>
+            <w:left w:val="single" w:color="auto" w:sz="4" w:space="0"/>
+            <w:bottom w:val="single" w:color="auto" w:sz="4" w:space="0"/>
+            <w:right w:val="single" w:color="auto" w:sz="4" w:space="0"/>
+            <w:insideH w:val="single" w:color="auto" w:sz="4" w:space="0"/>
+            <w:insideV w:val="single" w:color="auto" w:sz="4" w:space="0"/>
+          </w:tblBorders>
+        </w:tblPrEx>
         <w:trPr>
           <w:jc w:val="center"/>
         </w:trPr>
@@ -1001,6 +1041,16 @@
         </w:tc>
       </w:tr>
       <w:tr>
+        <w:tblPrEx>
+          <w:tblBorders>
+            <w:top w:val="single" w:color="auto" w:sz="4" w:space="0"/>
+            <w:left w:val="single" w:color="auto" w:sz="4" w:space="0"/>
+            <w:bottom w:val="single" w:color="auto" w:sz="4" w:space="0"/>
+            <w:right w:val="single" w:color="auto" w:sz="4" w:space="0"/>
+            <w:insideH w:val="single" w:color="auto" w:sz="4" w:space="0"/>
+            <w:insideV w:val="single" w:color="auto" w:sz="4" w:space="0"/>
+          </w:tblBorders>
+        </w:tblPrEx>
         <w:trPr>
           <w:jc w:val="center"/>
         </w:trPr>
@@ -1053,6 +1103,16 @@
         </w:tc>
       </w:tr>
       <w:tr>
+        <w:tblPrEx>
+          <w:tblBorders>
+            <w:top w:val="single" w:color="auto" w:sz="4" w:space="0"/>
+            <w:left w:val="single" w:color="auto" w:sz="4" w:space="0"/>
+            <w:bottom w:val="single" w:color="auto" w:sz="4" w:space="0"/>
+            <w:right w:val="single" w:color="auto" w:sz="4" w:space="0"/>
+            <w:insideH w:val="single" w:color="auto" w:sz="4" w:space="0"/>
+            <w:insideV w:val="single" w:color="auto" w:sz="4" w:space="0"/>
+          </w:tblBorders>
+        </w:tblPrEx>
         <w:trPr>
           <w:jc w:val="center"/>
         </w:trPr>
@@ -1105,6 +1165,16 @@
         </w:tc>
       </w:tr>
       <w:tr>
+        <w:tblPrEx>
+          <w:tblBorders>
+            <w:top w:val="single" w:color="auto" w:sz="4" w:space="0"/>
+            <w:left w:val="single" w:color="auto" w:sz="4" w:space="0"/>
+            <w:bottom w:val="single" w:color="auto" w:sz="4" w:space="0"/>
+            <w:right w:val="single" w:color="auto" w:sz="4" w:space="0"/>
+            <w:insideH w:val="single" w:color="auto" w:sz="4" w:space="0"/>
+            <w:insideV w:val="single" w:color="auto" w:sz="4" w:space="0"/>
+          </w:tblBorders>
+        </w:tblPrEx>
         <w:trPr>
           <w:jc w:val="center"/>
         </w:trPr>
@@ -1157,6 +1227,16 @@
         </w:tc>
       </w:tr>
       <w:tr>
+        <w:tblPrEx>
+          <w:tblBorders>
+            <w:top w:val="single" w:color="auto" w:sz="4" w:space="0"/>
+            <w:left w:val="single" w:color="auto" w:sz="4" w:space="0"/>
+            <w:bottom w:val="single" w:color="auto" w:sz="4" w:space="0"/>
+            <w:right w:val="single" w:color="auto" w:sz="4" w:space="0"/>
+            <w:insideH w:val="single" w:color="auto" w:sz="4" w:space="0"/>
+            <w:insideV w:val="single" w:color="auto" w:sz="4" w:space="0"/>
+          </w:tblBorders>
+        </w:tblPrEx>
         <w:trPr>
           <w:jc w:val="center"/>
         </w:trPr>
@@ -1302,6 +1382,16 @@
         <w:gridCol w:w="2588"/>
       </w:tblGrid>
       <w:tr>
+        <w:tblPrEx>
+          <w:tblBorders>
+            <w:top w:val="single" w:color="auto" w:sz="4" w:space="0"/>
+            <w:left w:val="single" w:color="auto" w:sz="4" w:space="0"/>
+            <w:bottom w:val="single" w:color="auto" w:sz="4" w:space="0"/>
+            <w:right w:val="single" w:color="auto" w:sz="4" w:space="0"/>
+            <w:insideH w:val="single" w:color="auto" w:sz="4" w:space="0"/>
+            <w:insideV w:val="single" w:color="auto" w:sz="4" w:space="0"/>
+          </w:tblBorders>
+        </w:tblPrEx>
         <w:trPr>
           <w:jc w:val="center"/>
         </w:trPr>
@@ -1365,6 +1455,16 @@
         </w:tc>
       </w:tr>
       <w:tr>
+        <w:tblPrEx>
+          <w:tblBorders>
+            <w:top w:val="single" w:color="auto" w:sz="4" w:space="0"/>
+            <w:left w:val="single" w:color="auto" w:sz="4" w:space="0"/>
+            <w:bottom w:val="single" w:color="auto" w:sz="4" w:space="0"/>
+            <w:right w:val="single" w:color="auto" w:sz="4" w:space="0"/>
+            <w:insideH w:val="single" w:color="auto" w:sz="4" w:space="0"/>
+            <w:insideV w:val="single" w:color="auto" w:sz="4" w:space="0"/>
+          </w:tblBorders>
+        </w:tblPrEx>
         <w:trPr>
           <w:jc w:val="center"/>
         </w:trPr>
@@ -1418,6 +1518,16 @@
         </w:tc>
       </w:tr>
       <w:tr>
+        <w:tblPrEx>
+          <w:tblBorders>
+            <w:top w:val="single" w:color="auto" w:sz="4" w:space="0"/>
+            <w:left w:val="single" w:color="auto" w:sz="4" w:space="0"/>
+            <w:bottom w:val="single" w:color="auto" w:sz="4" w:space="0"/>
+            <w:right w:val="single" w:color="auto" w:sz="4" w:space="0"/>
+            <w:insideH w:val="single" w:color="auto" w:sz="4" w:space="0"/>
+            <w:insideV w:val="single" w:color="auto" w:sz="4" w:space="0"/>
+          </w:tblBorders>
+        </w:tblPrEx>
         <w:trPr>
           <w:jc w:val="center"/>
         </w:trPr>
@@ -1470,6 +1580,16 @@
         </w:tc>
       </w:tr>
       <w:tr>
+        <w:tblPrEx>
+          <w:tblBorders>
+            <w:top w:val="single" w:color="auto" w:sz="4" w:space="0"/>
+            <w:left w:val="single" w:color="auto" w:sz="4" w:space="0"/>
+            <w:bottom w:val="single" w:color="auto" w:sz="4" w:space="0"/>
+            <w:right w:val="single" w:color="auto" w:sz="4" w:space="0"/>
+            <w:insideH w:val="single" w:color="auto" w:sz="4" w:space="0"/>
+            <w:insideV w:val="single" w:color="auto" w:sz="4" w:space="0"/>
+          </w:tblBorders>
+        </w:tblPrEx>
         <w:trPr>
           <w:jc w:val="center"/>
         </w:trPr>
@@ -1522,6 +1642,16 @@
         </w:tc>
       </w:tr>
       <w:tr>
+        <w:tblPrEx>
+          <w:tblBorders>
+            <w:top w:val="single" w:color="auto" w:sz="4" w:space="0"/>
+            <w:left w:val="single" w:color="auto" w:sz="4" w:space="0"/>
+            <w:bottom w:val="single" w:color="auto" w:sz="4" w:space="0"/>
+            <w:right w:val="single" w:color="auto" w:sz="4" w:space="0"/>
+            <w:insideH w:val="single" w:color="auto" w:sz="4" w:space="0"/>
+            <w:insideV w:val="single" w:color="auto" w:sz="4" w:space="0"/>
+          </w:tblBorders>
+        </w:tblPrEx>
         <w:trPr>
           <w:jc w:val="center"/>
         </w:trPr>
@@ -1575,6 +1705,16 @@
         </w:tc>
       </w:tr>
       <w:tr>
+        <w:tblPrEx>
+          <w:tblBorders>
+            <w:top w:val="single" w:color="auto" w:sz="4" w:space="0"/>
+            <w:left w:val="single" w:color="auto" w:sz="4" w:space="0"/>
+            <w:bottom w:val="single" w:color="auto" w:sz="4" w:space="0"/>
+            <w:right w:val="single" w:color="auto" w:sz="4" w:space="0"/>
+            <w:insideH w:val="single" w:color="auto" w:sz="4" w:space="0"/>
+            <w:insideV w:val="single" w:color="auto" w:sz="4" w:space="0"/>
+          </w:tblBorders>
+        </w:tblPrEx>
         <w:trPr>
           <w:jc w:val="center"/>
         </w:trPr>
@@ -1628,6 +1768,16 @@
         </w:tc>
       </w:tr>
       <w:tr>
+        <w:tblPrEx>
+          <w:tblBorders>
+            <w:top w:val="single" w:color="auto" w:sz="4" w:space="0"/>
+            <w:left w:val="single" w:color="auto" w:sz="4" w:space="0"/>
+            <w:bottom w:val="single" w:color="auto" w:sz="4" w:space="0"/>
+            <w:right w:val="single" w:color="auto" w:sz="4" w:space="0"/>
+            <w:insideH w:val="single" w:color="auto" w:sz="4" w:space="0"/>
+            <w:insideV w:val="single" w:color="auto" w:sz="4" w:space="0"/>
+          </w:tblBorders>
+        </w:tblPrEx>
         <w:trPr>
           <w:jc w:val="center"/>
         </w:trPr>
@@ -1680,6 +1830,16 @@
         </w:tc>
       </w:tr>
       <w:tr>
+        <w:tblPrEx>
+          <w:tblBorders>
+            <w:top w:val="single" w:color="auto" w:sz="4" w:space="0"/>
+            <w:left w:val="single" w:color="auto" w:sz="4" w:space="0"/>
+            <w:bottom w:val="single" w:color="auto" w:sz="4" w:space="0"/>
+            <w:right w:val="single" w:color="auto" w:sz="4" w:space="0"/>
+            <w:insideH w:val="single" w:color="auto" w:sz="4" w:space="0"/>
+            <w:insideV w:val="single" w:color="auto" w:sz="4" w:space="0"/>
+          </w:tblBorders>
+        </w:tblPrEx>
         <w:trPr>
           <w:jc w:val="center"/>
         </w:trPr>
@@ -1907,6 +2067,16 @@
         <w:gridCol w:w="2059"/>
       </w:tblGrid>
       <w:tr>
+        <w:tblPrEx>
+          <w:tblBorders>
+            <w:top w:val="single" w:color="auto" w:sz="4" w:space="0"/>
+            <w:left w:val="single" w:color="auto" w:sz="4" w:space="0"/>
+            <w:bottom w:val="single" w:color="auto" w:sz="4" w:space="0"/>
+            <w:right w:val="single" w:color="auto" w:sz="4" w:space="0"/>
+            <w:insideH w:val="single" w:color="auto" w:sz="4" w:space="0"/>
+            <w:insideV w:val="single" w:color="auto" w:sz="4" w:space="0"/>
+          </w:tblBorders>
+        </w:tblPrEx>
         <w:trPr>
           <w:jc w:val="center"/>
         </w:trPr>
@@ -2048,6 +2218,16 @@
         </w:tc>
       </w:tr>
       <w:tr>
+        <w:tblPrEx>
+          <w:tblBorders>
+            <w:top w:val="single" w:color="auto" w:sz="4" w:space="0"/>
+            <w:left w:val="single" w:color="auto" w:sz="4" w:space="0"/>
+            <w:bottom w:val="single" w:color="auto" w:sz="4" w:space="0"/>
+            <w:right w:val="single" w:color="auto" w:sz="4" w:space="0"/>
+            <w:insideH w:val="single" w:color="auto" w:sz="4" w:space="0"/>
+            <w:insideV w:val="single" w:color="auto" w:sz="4" w:space="0"/>
+          </w:tblBorders>
+        </w:tblPrEx>
         <w:trPr>
           <w:jc w:val="center"/>
         </w:trPr>
@@ -2168,6 +2348,16 @@
         </w:tc>
       </w:tr>
       <w:tr>
+        <w:tblPrEx>
+          <w:tblBorders>
+            <w:top w:val="single" w:color="auto" w:sz="4" w:space="0"/>
+            <w:left w:val="single" w:color="auto" w:sz="4" w:space="0"/>
+            <w:bottom w:val="single" w:color="auto" w:sz="4" w:space="0"/>
+            <w:right w:val="single" w:color="auto" w:sz="4" w:space="0"/>
+            <w:insideH w:val="single" w:color="auto" w:sz="4" w:space="0"/>
+            <w:insideV w:val="single" w:color="auto" w:sz="4" w:space="0"/>
+          </w:tblBorders>
+        </w:tblPrEx>
         <w:trPr>
           <w:jc w:val="center"/>
         </w:trPr>
@@ -3133,16 +3323,6 @@
         </w:tc>
       </w:tr>
       <w:tr>
-        <w:tblPrEx>
-          <w:tblBorders>
-            <w:top w:val="single" w:color="auto" w:sz="4" w:space="0"/>
-            <w:left w:val="single" w:color="auto" w:sz="4" w:space="0"/>
-            <w:bottom w:val="single" w:color="auto" w:sz="4" w:space="0"/>
-            <w:right w:val="single" w:color="auto" w:sz="4" w:space="0"/>
-            <w:insideH w:val="single" w:color="auto" w:sz="4" w:space="0"/>
-            <w:insideV w:val="single" w:color="auto" w:sz="4" w:space="0"/>
-          </w:tblBorders>
-        </w:tblPrEx>
         <w:trPr>
           <w:jc w:val="center"/>
         </w:trPr>
@@ -3709,6 +3889,16 @@
         <w:gridCol w:w="2436"/>
       </w:tblGrid>
       <w:tr>
+        <w:tblPrEx>
+          <w:tblBorders>
+            <w:top w:val="single" w:color="auto" w:sz="4" w:space="0"/>
+            <w:left w:val="single" w:color="auto" w:sz="4" w:space="0"/>
+            <w:bottom w:val="single" w:color="auto" w:sz="4" w:space="0"/>
+            <w:right w:val="single" w:color="auto" w:sz="4" w:space="0"/>
+            <w:insideH w:val="single" w:color="auto" w:sz="4" w:space="0"/>
+            <w:insideV w:val="single" w:color="auto" w:sz="4" w:space="0"/>
+          </w:tblBorders>
+        </w:tblPrEx>
         <w:trPr>
           <w:jc w:val="center"/>
         </w:trPr>
@@ -3812,6 +4002,16 @@
         </w:tc>
       </w:tr>
       <w:tr>
+        <w:tblPrEx>
+          <w:tblBorders>
+            <w:top w:val="single" w:color="auto" w:sz="4" w:space="0"/>
+            <w:left w:val="single" w:color="auto" w:sz="4" w:space="0"/>
+            <w:bottom w:val="single" w:color="auto" w:sz="4" w:space="0"/>
+            <w:right w:val="single" w:color="auto" w:sz="4" w:space="0"/>
+            <w:insideH w:val="single" w:color="auto" w:sz="4" w:space="0"/>
+            <w:insideV w:val="single" w:color="auto" w:sz="4" w:space="0"/>
+          </w:tblBorders>
+        </w:tblPrEx>
         <w:trPr>
           <w:jc w:val="center"/>
         </w:trPr>
@@ -3891,6 +4091,16 @@
         </w:tc>
       </w:tr>
       <w:tr>
+        <w:tblPrEx>
+          <w:tblBorders>
+            <w:top w:val="single" w:color="auto" w:sz="4" w:space="0"/>
+            <w:left w:val="single" w:color="auto" w:sz="4" w:space="0"/>
+            <w:bottom w:val="single" w:color="auto" w:sz="4" w:space="0"/>
+            <w:right w:val="single" w:color="auto" w:sz="4" w:space="0"/>
+            <w:insideH w:val="single" w:color="auto" w:sz="4" w:space="0"/>
+            <w:insideV w:val="single" w:color="auto" w:sz="4" w:space="0"/>
+          </w:tblBorders>
+        </w:tblPrEx>
         <w:trPr>
           <w:jc w:val="center"/>
         </w:trPr>
@@ -3970,6 +4180,16 @@
         </w:tc>
       </w:tr>
       <w:tr>
+        <w:tblPrEx>
+          <w:tblBorders>
+            <w:top w:val="single" w:color="auto" w:sz="4" w:space="0"/>
+            <w:left w:val="single" w:color="auto" w:sz="4" w:space="0"/>
+            <w:bottom w:val="single" w:color="auto" w:sz="4" w:space="0"/>
+            <w:right w:val="single" w:color="auto" w:sz="4" w:space="0"/>
+            <w:insideH w:val="single" w:color="auto" w:sz="4" w:space="0"/>
+            <w:insideV w:val="single" w:color="auto" w:sz="4" w:space="0"/>
+          </w:tblBorders>
+        </w:tblPrEx>
         <w:trPr>
           <w:jc w:val="center"/>
         </w:trPr>
@@ -4049,6 +4269,16 @@
         </w:tc>
       </w:tr>
       <w:tr>
+        <w:tblPrEx>
+          <w:tblBorders>
+            <w:top w:val="single" w:color="auto" w:sz="4" w:space="0"/>
+            <w:left w:val="single" w:color="auto" w:sz="4" w:space="0"/>
+            <w:bottom w:val="single" w:color="auto" w:sz="4" w:space="0"/>
+            <w:right w:val="single" w:color="auto" w:sz="4" w:space="0"/>
+            <w:insideH w:val="single" w:color="auto" w:sz="4" w:space="0"/>
+            <w:insideV w:val="single" w:color="auto" w:sz="4" w:space="0"/>
+          </w:tblBorders>
+        </w:tblPrEx>
         <w:trPr>
           <w:jc w:val="center"/>
         </w:trPr>
@@ -4430,6 +4660,16 @@
         <w:gridCol w:w="1846"/>
       </w:tblGrid>
       <w:tr>
+        <w:tblPrEx>
+          <w:tblBorders>
+            <w:top w:val="single" w:color="auto" w:sz="4" w:space="0"/>
+            <w:left w:val="single" w:color="auto" w:sz="4" w:space="0"/>
+            <w:bottom w:val="single" w:color="auto" w:sz="4" w:space="0"/>
+            <w:right w:val="single" w:color="auto" w:sz="4" w:space="0"/>
+            <w:insideH w:val="single" w:color="auto" w:sz="4" w:space="0"/>
+            <w:insideV w:val="single" w:color="auto" w:sz="4" w:space="0"/>
+          </w:tblBorders>
+        </w:tblPrEx>
         <w:trPr>
           <w:jc w:val="center"/>
         </w:trPr>
@@ -4583,6 +4823,16 @@
         </w:tc>
       </w:tr>
       <w:tr>
+        <w:tblPrEx>
+          <w:tblBorders>
+            <w:top w:val="single" w:color="auto" w:sz="4" w:space="0"/>
+            <w:left w:val="single" w:color="auto" w:sz="4" w:space="0"/>
+            <w:bottom w:val="single" w:color="auto" w:sz="4" w:space="0"/>
+            <w:right w:val="single" w:color="auto" w:sz="4" w:space="0"/>
+            <w:insideH w:val="single" w:color="auto" w:sz="4" w:space="0"/>
+            <w:insideV w:val="single" w:color="auto" w:sz="4" w:space="0"/>
+          </w:tblBorders>
+        </w:tblPrEx>
         <w:trPr>
           <w:jc w:val="center"/>
         </w:trPr>
@@ -4749,6 +4999,16 @@
         </w:tc>
       </w:tr>
       <w:tr>
+        <w:tblPrEx>
+          <w:tblBorders>
+            <w:top w:val="single" w:color="auto" w:sz="4" w:space="0"/>
+            <w:left w:val="single" w:color="auto" w:sz="4" w:space="0"/>
+            <w:bottom w:val="single" w:color="auto" w:sz="4" w:space="0"/>
+            <w:right w:val="single" w:color="auto" w:sz="4" w:space="0"/>
+            <w:insideH w:val="single" w:color="auto" w:sz="4" w:space="0"/>
+            <w:insideV w:val="single" w:color="auto" w:sz="4" w:space="0"/>
+          </w:tblBorders>
+        </w:tblPrEx>
         <w:trPr>
           <w:jc w:val="center"/>
         </w:trPr>
@@ -4915,6 +5175,16 @@
         </w:tc>
       </w:tr>
       <w:tr>
+        <w:tblPrEx>
+          <w:tblBorders>
+            <w:top w:val="single" w:color="auto" w:sz="4" w:space="0"/>
+            <w:left w:val="single" w:color="auto" w:sz="4" w:space="0"/>
+            <w:bottom w:val="single" w:color="auto" w:sz="4" w:space="0"/>
+            <w:right w:val="single" w:color="auto" w:sz="4" w:space="0"/>
+            <w:insideH w:val="single" w:color="auto" w:sz="4" w:space="0"/>
+            <w:insideV w:val="single" w:color="auto" w:sz="4" w:space="0"/>
+          </w:tblBorders>
+        </w:tblPrEx>
         <w:trPr>
           <w:jc w:val="center"/>
         </w:trPr>
@@ -7138,8 +7408,1187 @@
           <w:szCs w:val="21"/>
         </w:rPr>
       </w:pPr>
+      <w:r>
+        <w:rPr>
+          <w:rFonts w:hint="default"/>
+          <w:sz w:val="21"/>
+          <w:szCs w:val="21"/>
+        </w:rPr>
+        <w:t xml:space="preserve">Here, we would introduce one possible action, which is INC(A, c) and this action would add constant c to the Database Element A, also we assume that Database Element A is the single number. Attention that, the number c could be minus, and under this situation, we actually decrease Database Element A. </w:t>
+      </w:r>
+    </w:p>
+    <w:p>
+      <w:pPr>
+        <w:rPr>
+          <w:rFonts w:hint="default"/>
+          <w:i/>
+          <w:iCs/>
+          <w:sz w:val="21"/>
+          <w:szCs w:val="21"/>
+          <w:highlight w:val="yellow"/>
+        </w:rPr>
+      </w:pPr>
+      <w:r>
+        <w:rPr>
+          <w:rFonts w:hint="default"/>
+          <w:i/>
+          <w:iCs/>
+          <w:sz w:val="21"/>
+          <w:szCs w:val="21"/>
+          <w:highlight w:val="yellow"/>
+        </w:rPr>
+        <w:t>Representation:</w:t>
+      </w:r>
+    </w:p>
+    <w:p>
+      <w:pPr>
+        <w:numPr>
+          <w:ilvl w:val="0"/>
+          <w:numId w:val="5"/>
+        </w:numPr>
+        <w:ind w:left="420" w:leftChars="0" w:hanging="420" w:firstLineChars="0"/>
+        <w:rPr>
+          <w:rFonts w:hint="default"/>
+          <w:i/>
+          <w:iCs/>
+          <w:color w:val="C00000"/>
+          <w:sz w:val="21"/>
+          <w:szCs w:val="21"/>
+          <w:shd w:val="clear" w:color="FFFFFF" w:fill="D9D9D9"/>
+        </w:rPr>
+      </w:pPr>
+      <w:r>
+        <w:rPr>
+          <w:rFonts w:hint="default"/>
+          <w:i/>
+          <w:iCs/>
+          <w:color w:val="C00000"/>
+          <w:sz w:val="21"/>
+          <w:szCs w:val="21"/>
+          <w:shd w:val="clear" w:color="FFFFFF" w:fill="D9D9D9"/>
+        </w:rPr>
+        <w:t>Practically, we normally apply INC on one of Element of tuple, and the whole tuple is the lockable field but not one field of it.</w:t>
+      </w:r>
+    </w:p>
+    <w:p>
+      <w:pPr>
+        <w:numPr>
+          <w:ilvl w:val="0"/>
+          <w:numId w:val="5"/>
+        </w:numPr>
+        <w:ind w:left="420" w:leftChars="0" w:hanging="420" w:firstLineChars="0"/>
+        <w:rPr>
+          <w:rFonts w:hint="default"/>
+          <w:i/>
+          <w:iCs/>
+          <w:color w:val="C00000"/>
+          <w:sz w:val="21"/>
+          <w:szCs w:val="21"/>
+          <w:shd w:val="clear" w:color="FFFFFF" w:fill="D9D9D9"/>
+        </w:rPr>
+      </w:pPr>
+      <w:r>
+        <w:rPr>
+          <w:rFonts w:hint="default"/>
+          <w:i/>
+          <w:iCs/>
+          <w:color w:val="C00000"/>
+          <w:sz w:val="21"/>
+          <w:szCs w:val="21"/>
+          <w:shd w:val="clear" w:color="FFFFFF" w:fill="D9D9D9"/>
+        </w:rPr>
+        <w:t>To be more formal, we use INC(A, c) to represent the following Atomic Operation: READ(A, t); t := t + c; WRITE(A, t);</w:t>
+      </w:r>
+    </w:p>
+    <w:p>
+      <w:pPr>
+        <w:numPr>
+          <w:numId w:val="0"/>
+        </w:numPr>
+        <w:ind w:leftChars="0"/>
+        <w:rPr>
+          <w:rFonts w:hint="default"/>
+          <w:sz w:val="21"/>
+          <w:szCs w:val="21"/>
+        </w:rPr>
+      </w:pPr>
+      <w:r>
+        <w:rPr>
+          <w:rFonts w:hint="default"/>
+          <w:sz w:val="21"/>
+          <w:szCs w:val="21"/>
+        </w:rPr>
+        <w:t>For Transaction Ti add some constant value on Database Element X, we can easily record it as inci(X), here it has nothing to do with constant c.</w:t>
+      </w:r>
+    </w:p>
+    <w:p>
+      <w:pPr>
+        <w:rPr>
+          <w:rFonts w:hint="default"/>
+          <w:i/>
+          <w:iCs/>
+          <w:sz w:val="21"/>
+          <w:szCs w:val="21"/>
+          <w:highlight w:val="yellow"/>
+        </w:rPr>
+      </w:pPr>
+      <w:r>
+        <w:rPr>
+          <w:rFonts w:hint="default"/>
+          <w:i/>
+          <w:iCs/>
+          <w:sz w:val="21"/>
+          <w:szCs w:val="21"/>
+          <w:highlight w:val="yellow"/>
+        </w:rPr>
+        <w:t>Increment Lock:</w:t>
+      </w:r>
+    </w:p>
+    <w:p>
+      <w:pPr>
+        <w:rPr>
+          <w:rFonts w:hint="default"/>
+          <w:sz w:val="21"/>
+          <w:szCs w:val="21"/>
+        </w:rPr>
+      </w:pPr>
+      <w:r>
+        <w:rPr>
+          <w:rFonts w:hint="default"/>
+          <w:sz w:val="21"/>
+          <w:szCs w:val="21"/>
+        </w:rPr>
+        <w:t>Corresponding to Increment Action, we need a Increment Lock. We use ili(X) to present that Transaction Ti applies Increment Lock on variable X.</w:t>
+      </w:r>
+    </w:p>
+    <w:p>
+      <w:pPr>
+        <w:rPr>
+          <w:rFonts w:hint="default"/>
+          <w:sz w:val="21"/>
+          <w:szCs w:val="21"/>
+        </w:rPr>
+      </w:pPr>
+    </w:p>
+    <w:p>
+      <w:pPr>
+        <w:rPr>
+          <w:rFonts w:hint="default"/>
+          <w:i/>
+          <w:iCs/>
+          <w:sz w:val="21"/>
+          <w:szCs w:val="21"/>
+          <w:shd w:val="clear" w:color="FFFFFF" w:fill="D9D9D9"/>
+        </w:rPr>
+      </w:pPr>
+      <w:r>
+        <w:rPr>
+          <w:rFonts w:hint="default"/>
+          <w:i/>
+          <w:iCs/>
+          <w:sz w:val="21"/>
+          <w:szCs w:val="21"/>
+          <w:shd w:val="clear" w:color="FFFFFF" w:fill="D9D9D9"/>
+        </w:rPr>
+        <w:t>The existence of Increment Active and Increment Lock do need to do some modifications about the consistency of Transaction, conflict and legal Schedule. These modifications includes:</w:t>
+      </w:r>
+    </w:p>
+    <w:p>
+      <w:pPr>
+        <w:numPr>
+          <w:ilvl w:val="0"/>
+          <w:numId w:val="6"/>
+        </w:numPr>
+        <w:ind w:left="425" w:leftChars="0" w:hanging="425" w:firstLineChars="0"/>
+        <w:rPr>
+          <w:rFonts w:hint="default"/>
+          <w:i/>
+          <w:iCs/>
+          <w:color w:val="C00000"/>
+          <w:sz w:val="21"/>
+          <w:szCs w:val="21"/>
+          <w:shd w:val="clear" w:color="FFFFFF" w:fill="D9D9D9"/>
+        </w:rPr>
+      </w:pPr>
+      <w:r>
+        <w:rPr>
+          <w:rFonts w:hint="default"/>
+          <w:i/>
+          <w:iCs/>
+          <w:color w:val="C00000"/>
+          <w:sz w:val="21"/>
+          <w:szCs w:val="21"/>
+          <w:shd w:val="clear" w:color="FFFFFF" w:fill="D9D9D9"/>
+        </w:rPr>
+        <w:t>Consistency Transaction can do increment operation on Database Element X only when it has Increment Lock on Database Element X.</w:t>
+      </w:r>
+    </w:p>
+    <w:p>
+      <w:pPr>
+        <w:numPr>
+          <w:ilvl w:val="0"/>
+          <w:numId w:val="6"/>
+        </w:numPr>
+        <w:ind w:left="425" w:leftChars="0" w:hanging="425" w:firstLineChars="0"/>
+        <w:rPr>
+          <w:rFonts w:hint="default"/>
+          <w:i/>
+          <w:iCs/>
+          <w:color w:val="C00000"/>
+          <w:sz w:val="21"/>
+          <w:szCs w:val="21"/>
+          <w:shd w:val="clear" w:color="FFFFFF" w:fill="D9D9D9"/>
+        </w:rPr>
+      </w:pPr>
+      <w:r>
+        <w:rPr>
+          <w:rFonts w:hint="default"/>
+          <w:i/>
+          <w:iCs/>
+          <w:color w:val="C00000"/>
+          <w:sz w:val="21"/>
+          <w:szCs w:val="21"/>
+          <w:shd w:val="clear" w:color="FFFFFF" w:fill="D9D9D9"/>
+        </w:rPr>
+        <w:t xml:space="preserve">In the Legal Schedule, at any time, it can have random Transactions to get Increment Lock on Database Element X. But, if some Transaction has the Increment Lock on Database Element X, then other Transaction can not get Shared Lock and Exclusive Lock on Database Element X. </w:t>
+      </w:r>
+    </w:p>
+    <w:p>
+      <w:pPr>
+        <w:numPr>
+          <w:ilvl w:val="0"/>
+          <w:numId w:val="6"/>
+        </w:numPr>
+        <w:ind w:left="425" w:leftChars="0" w:hanging="425" w:firstLineChars="0"/>
+        <w:rPr>
+          <w:rFonts w:hint="default"/>
+          <w:i/>
+          <w:iCs/>
+          <w:color w:val="C00000"/>
+          <w:sz w:val="21"/>
+          <w:szCs w:val="21"/>
+          <w:shd w:val="clear" w:color="FFFFFF" w:fill="D9D9D9"/>
+        </w:rPr>
+      </w:pPr>
+      <w:r>
+        <w:rPr>
+          <w:rFonts w:hint="default"/>
+          <w:i/>
+          <w:iCs/>
+          <w:color w:val="C00000"/>
+          <w:sz w:val="21"/>
+          <w:szCs w:val="21"/>
+          <w:shd w:val="clear" w:color="FFFFFF" w:fill="D9D9D9"/>
+        </w:rPr>
+        <w:t>For j != i, inci(X) action may cause conflict with rj(X) and wj(X), but it definitely not has conflict with incj(X).</w:t>
+      </w:r>
+    </w:p>
+    <w:p>
+      <w:pPr>
+        <w:numPr>
+          <w:numId w:val="0"/>
+        </w:numPr>
+        <w:ind w:leftChars="0"/>
+        <w:rPr>
+          <w:rFonts w:hint="default"/>
+          <w:i/>
+          <w:iCs/>
+          <w:sz w:val="21"/>
+          <w:szCs w:val="21"/>
+          <w:highlight w:val="yellow"/>
+        </w:rPr>
+      </w:pPr>
+      <w:r>
+        <w:rPr>
+          <w:rFonts w:hint="default"/>
+          <w:i/>
+          <w:iCs/>
+          <w:sz w:val="21"/>
+          <w:szCs w:val="21"/>
+          <w:highlight w:val="yellow"/>
+        </w:rPr>
+        <w:t>Example:</w:t>
+      </w:r>
+    </w:p>
+    <w:p>
+      <w:pPr>
+        <w:numPr>
+          <w:numId w:val="0"/>
+        </w:numPr>
+        <w:ind w:leftChars="0"/>
+        <w:rPr>
+          <w:rFonts w:hint="default"/>
+          <w:sz w:val="21"/>
+          <w:szCs w:val="21"/>
+        </w:rPr>
+      </w:pPr>
+      <w:r>
+        <w:rPr>
+          <w:rFonts w:hint="default"/>
+          <w:sz w:val="21"/>
+          <w:szCs w:val="21"/>
+        </w:rPr>
+        <w:t xml:space="preserve">Consider two Transactions, each one reads Database Element A and then add B on A. </w:t>
+      </w:r>
+    </w:p>
+    <w:p>
+      <w:pPr>
+        <w:numPr>
+          <w:numId w:val="0"/>
+        </w:numPr>
+        <w:ind w:leftChars="0"/>
+        <w:rPr>
+          <w:rFonts w:hint="default"/>
+          <w:i/>
+          <w:iCs/>
+          <w:color w:val="000000" w:themeColor="text1"/>
+          <w:sz w:val="21"/>
+          <w:szCs w:val="21"/>
+          <w:shd w:val="clear" w:color="FFFFFF" w:fill="D9D9D9"/>
+          <w14:textFill>
+            <w14:solidFill>
+              <w14:schemeClr w14:val="tx1"/>
+            </w14:solidFill>
+          </w14:textFill>
+        </w:rPr>
+      </w:pPr>
+      <w:r>
+        <w:rPr>
+          <w:rFonts w:hint="default"/>
+          <w:i/>
+          <w:iCs/>
+          <w:color w:val="000000" w:themeColor="text1"/>
+          <w:sz w:val="21"/>
+          <w:szCs w:val="21"/>
+          <w:shd w:val="clear" w:color="FFFFFF" w:fill="D9D9D9"/>
+          <w14:textFill>
+            <w14:solidFill>
+              <w14:schemeClr w14:val="tx1"/>
+            </w14:solidFill>
+          </w14:textFill>
+        </w:rPr>
+        <w:t>T1: sl1(A); r1(A); il1(B); inc1(B); u1(A); u1(B);</w:t>
+      </w:r>
+    </w:p>
+    <w:p>
+      <w:pPr>
+        <w:numPr>
+          <w:numId w:val="0"/>
+        </w:numPr>
+        <w:ind w:leftChars="0"/>
+        <w:rPr>
+          <w:rFonts w:hint="default"/>
+          <w:i/>
+          <w:iCs/>
+          <w:color w:val="000000" w:themeColor="text1"/>
+          <w:sz w:val="21"/>
+          <w:szCs w:val="21"/>
+          <w:shd w:val="clear" w:color="FFFFFF" w:fill="D9D9D9"/>
+          <w14:textFill>
+            <w14:solidFill>
+              <w14:schemeClr w14:val="tx1"/>
+            </w14:solidFill>
+          </w14:textFill>
+        </w:rPr>
+      </w:pPr>
+      <w:r>
+        <w:rPr>
+          <w:rFonts w:hint="default"/>
+          <w:i/>
+          <w:iCs/>
+          <w:color w:val="000000" w:themeColor="text1"/>
+          <w:sz w:val="21"/>
+          <w:szCs w:val="21"/>
+          <w:shd w:val="clear" w:color="FFFFFF" w:fill="D9D9D9"/>
+          <w14:textFill>
+            <w14:solidFill>
+              <w14:schemeClr w14:val="tx1"/>
+            </w14:solidFill>
+          </w14:textFill>
+        </w:rPr>
+        <w:t>T2: sl2(A); r2(A); il2(B); inc2(B); u2(A); u2(B);</w:t>
+      </w:r>
+    </w:p>
+    <w:p>
+      <w:pPr>
+        <w:numPr>
+          <w:numId w:val="0"/>
+        </w:numPr>
+        <w:ind w:leftChars="0"/>
+        <w:rPr>
+          <w:rFonts w:hint="default"/>
+          <w:sz w:val="21"/>
+          <w:szCs w:val="21"/>
+        </w:rPr>
+      </w:pPr>
+      <w:r>
+        <w:rPr>
+          <w:rFonts w:hint="default"/>
+          <w:sz w:val="21"/>
+          <w:szCs w:val="21"/>
+        </w:rPr>
+        <w:t>The transaction Sequence above is consistent, since only when they owe Increment Lock, then they can do Increment Operation, and also when they has the Shared Lock, then they execute Read Operation. The table below gives one possible transaction sequence for T1 and T2.</w:t>
+      </w:r>
+    </w:p>
+    <w:tbl>
+      <w:tblPr>
+        <w:tblStyle w:val="5"/>
+        <w:tblW w:w="0" w:type="auto"/>
+        <w:jc w:val="center"/>
+        <w:tblBorders>
+          <w:top w:val="single" w:color="auto" w:sz="4" w:space="0"/>
+          <w:left w:val="single" w:color="auto" w:sz="4" w:space="0"/>
+          <w:bottom w:val="single" w:color="auto" w:sz="4" w:space="0"/>
+          <w:right w:val="single" w:color="auto" w:sz="4" w:space="0"/>
+          <w:insideH w:val="single" w:color="auto" w:sz="4" w:space="0"/>
+          <w:insideV w:val="single" w:color="auto" w:sz="4" w:space="0"/>
+        </w:tblBorders>
+        <w:tblLayout w:type="autofit"/>
+        <w:tblCellMar>
+          <w:left w:w="108" w:type="dxa"/>
+          <w:right w:w="108" w:type="dxa"/>
+        </w:tblCellMar>
+      </w:tblPr>
+      <w:tblGrid>
+        <w:gridCol w:w="2055"/>
+        <w:gridCol w:w="2377"/>
+      </w:tblGrid>
+      <w:tr>
+        <w:tblPrEx>
+          <w:tblBorders>
+            <w:top w:val="single" w:color="auto" w:sz="4" w:space="0"/>
+            <w:left w:val="single" w:color="auto" w:sz="4" w:space="0"/>
+            <w:bottom w:val="single" w:color="auto" w:sz="4" w:space="0"/>
+            <w:right w:val="single" w:color="auto" w:sz="4" w:space="0"/>
+            <w:insideH w:val="single" w:color="auto" w:sz="4" w:space="0"/>
+            <w:insideV w:val="single" w:color="auto" w:sz="4" w:space="0"/>
+          </w:tblBorders>
+        </w:tblPrEx>
+        <w:trPr>
+          <w:jc w:val="center"/>
+        </w:trPr>
+        <w:tc>
+          <w:tcPr>
+            <w:tcW w:w="2055" w:type="dxa"/>
+            <w:shd w:val="clear" w:color="auto" w:fill="7E7E7E" w:themeFill="background1" w:themeFillShade="7F"/>
+            <w:vAlign w:val="center"/>
+          </w:tcPr>
+          <w:p>
+            <w:pPr>
+              <w:numPr>
+                <w:numId w:val="0"/>
+              </w:numPr>
+              <w:jc w:val="center"/>
+              <w:rPr>
+                <w:rFonts w:hint="default"/>
+                <w:i/>
+                <w:iCs/>
+                <w:sz w:val="21"/>
+                <w:szCs w:val="21"/>
+                <w:shd w:val="clear" w:color="auto" w:fill="auto"/>
+                <w:vertAlign w:val="baseline"/>
+              </w:rPr>
+            </w:pPr>
+            <w:r>
+              <w:rPr>
+                <w:rFonts w:hint="default"/>
+                <w:i/>
+                <w:iCs/>
+                <w:sz w:val="21"/>
+                <w:szCs w:val="21"/>
+                <w:shd w:val="clear" w:color="auto" w:fill="auto"/>
+              </w:rPr>
+              <w:t>Transaction T1</w:t>
+            </w:r>
+          </w:p>
+        </w:tc>
+        <w:tc>
+          <w:tcPr>
+            <w:tcW w:w="2377" w:type="dxa"/>
+            <w:shd w:val="clear" w:color="auto" w:fill="7E7E7E" w:themeFill="background1" w:themeFillShade="7F"/>
+            <w:vAlign w:val="center"/>
+          </w:tcPr>
+          <w:p>
+            <w:pPr>
+              <w:numPr>
+                <w:numId w:val="0"/>
+              </w:numPr>
+              <w:jc w:val="center"/>
+              <w:rPr>
+                <w:rFonts w:hint="default"/>
+                <w:i/>
+                <w:iCs/>
+                <w:sz w:val="21"/>
+                <w:szCs w:val="21"/>
+                <w:shd w:val="clear" w:color="auto" w:fill="auto"/>
+                <w:vertAlign w:val="baseline"/>
+              </w:rPr>
+            </w:pPr>
+            <w:r>
+              <w:rPr>
+                <w:rFonts w:hint="default"/>
+                <w:i/>
+                <w:iCs/>
+                <w:sz w:val="21"/>
+                <w:szCs w:val="21"/>
+                <w:shd w:val="clear" w:color="auto" w:fill="auto"/>
+                <w:vertAlign w:val="baseline"/>
+              </w:rPr>
+              <w:t>Transaction T2</w:t>
+            </w:r>
+          </w:p>
+        </w:tc>
+      </w:tr>
+      <w:tr>
+        <w:tblPrEx>
+          <w:tblBorders>
+            <w:top w:val="single" w:color="auto" w:sz="4" w:space="0"/>
+            <w:left w:val="single" w:color="auto" w:sz="4" w:space="0"/>
+            <w:bottom w:val="single" w:color="auto" w:sz="4" w:space="0"/>
+            <w:right w:val="single" w:color="auto" w:sz="4" w:space="0"/>
+            <w:insideH w:val="single" w:color="auto" w:sz="4" w:space="0"/>
+            <w:insideV w:val="single" w:color="auto" w:sz="4" w:space="0"/>
+          </w:tblBorders>
+        </w:tblPrEx>
+        <w:trPr>
+          <w:jc w:val="center"/>
+        </w:trPr>
+        <w:tc>
+          <w:tcPr>
+            <w:tcW w:w="2055" w:type="dxa"/>
+            <w:vAlign w:val="center"/>
+          </w:tcPr>
+          <w:p>
+            <w:pPr>
+              <w:numPr>
+                <w:numId w:val="0"/>
+              </w:numPr>
+              <w:jc w:val="center"/>
+              <w:rPr>
+                <w:rFonts w:hint="default"/>
+                <w:i/>
+                <w:iCs/>
+                <w:sz w:val="21"/>
+                <w:szCs w:val="21"/>
+                <w:vertAlign w:val="baseline"/>
+              </w:rPr>
+            </w:pPr>
+            <w:r>
+              <w:rPr>
+                <w:rFonts w:hint="default"/>
+                <w:i/>
+                <w:iCs/>
+                <w:sz w:val="21"/>
+                <w:szCs w:val="21"/>
+                <w:vertAlign w:val="baseline"/>
+              </w:rPr>
+              <w:t>sl1(A); r1(A);</w:t>
+            </w:r>
+          </w:p>
+        </w:tc>
+        <w:tc>
+          <w:tcPr>
+            <w:tcW w:w="2377" w:type="dxa"/>
+            <w:shd w:val="clear" w:color="auto" w:fill="7E7E7E" w:themeFill="background1" w:themeFillShade="7F"/>
+            <w:vAlign w:val="center"/>
+          </w:tcPr>
+          <w:p>
+            <w:pPr>
+              <w:numPr>
+                <w:numId w:val="0"/>
+              </w:numPr>
+              <w:jc w:val="center"/>
+              <w:rPr>
+                <w:rFonts w:hint="default"/>
+                <w:i/>
+                <w:iCs/>
+                <w:sz w:val="21"/>
+                <w:szCs w:val="21"/>
+                <w:vertAlign w:val="baseline"/>
+              </w:rPr>
+            </w:pPr>
+          </w:p>
+        </w:tc>
+      </w:tr>
+      <w:tr>
+        <w:tblPrEx>
+          <w:tblBorders>
+            <w:top w:val="single" w:color="auto" w:sz="4" w:space="0"/>
+            <w:left w:val="single" w:color="auto" w:sz="4" w:space="0"/>
+            <w:bottom w:val="single" w:color="auto" w:sz="4" w:space="0"/>
+            <w:right w:val="single" w:color="auto" w:sz="4" w:space="0"/>
+            <w:insideH w:val="single" w:color="auto" w:sz="4" w:space="0"/>
+            <w:insideV w:val="single" w:color="auto" w:sz="4" w:space="0"/>
+          </w:tblBorders>
+        </w:tblPrEx>
+        <w:trPr>
+          <w:jc w:val="center"/>
+        </w:trPr>
+        <w:tc>
+          <w:tcPr>
+            <w:tcW w:w="2055" w:type="dxa"/>
+            <w:shd w:val="clear" w:color="auto" w:fill="7E7E7E" w:themeFill="background1" w:themeFillShade="7F"/>
+            <w:vAlign w:val="center"/>
+          </w:tcPr>
+          <w:p>
+            <w:pPr>
+              <w:numPr>
+                <w:numId w:val="0"/>
+              </w:numPr>
+              <w:jc w:val="center"/>
+              <w:rPr>
+                <w:rFonts w:hint="default"/>
+                <w:i/>
+                <w:iCs/>
+                <w:sz w:val="21"/>
+                <w:szCs w:val="21"/>
+                <w:vertAlign w:val="baseline"/>
+              </w:rPr>
+            </w:pPr>
+          </w:p>
+        </w:tc>
+        <w:tc>
+          <w:tcPr>
+            <w:tcW w:w="2377" w:type="dxa"/>
+            <w:vAlign w:val="center"/>
+          </w:tcPr>
+          <w:p>
+            <w:pPr>
+              <w:numPr>
+                <w:numId w:val="0"/>
+              </w:numPr>
+              <w:jc w:val="center"/>
+              <w:rPr>
+                <w:rFonts w:hint="default"/>
+                <w:i/>
+                <w:iCs/>
+                <w:sz w:val="21"/>
+                <w:szCs w:val="21"/>
+                <w:vertAlign w:val="baseline"/>
+              </w:rPr>
+            </w:pPr>
+            <w:r>
+              <w:rPr>
+                <w:rFonts w:hint="default"/>
+                <w:i/>
+                <w:iCs/>
+                <w:sz w:val="21"/>
+                <w:szCs w:val="21"/>
+                <w:vertAlign w:val="baseline"/>
+              </w:rPr>
+              <w:t>sl2(A); r2(A);</w:t>
+            </w:r>
+          </w:p>
+        </w:tc>
+      </w:tr>
+      <w:tr>
+        <w:tblPrEx>
+          <w:tblBorders>
+            <w:top w:val="single" w:color="auto" w:sz="4" w:space="0"/>
+            <w:left w:val="single" w:color="auto" w:sz="4" w:space="0"/>
+            <w:bottom w:val="single" w:color="auto" w:sz="4" w:space="0"/>
+            <w:right w:val="single" w:color="auto" w:sz="4" w:space="0"/>
+            <w:insideH w:val="single" w:color="auto" w:sz="4" w:space="0"/>
+            <w:insideV w:val="single" w:color="auto" w:sz="4" w:space="0"/>
+          </w:tblBorders>
+        </w:tblPrEx>
+        <w:trPr>
+          <w:jc w:val="center"/>
+        </w:trPr>
+        <w:tc>
+          <w:tcPr>
+            <w:tcW w:w="2055" w:type="dxa"/>
+            <w:shd w:val="clear" w:color="auto" w:fill="7E7E7E" w:themeFill="background1" w:themeFillShade="7F"/>
+            <w:vAlign w:val="center"/>
+          </w:tcPr>
+          <w:p>
+            <w:pPr>
+              <w:numPr>
+                <w:numId w:val="0"/>
+              </w:numPr>
+              <w:jc w:val="center"/>
+              <w:rPr>
+                <w:rFonts w:hint="default"/>
+                <w:i/>
+                <w:iCs/>
+                <w:sz w:val="21"/>
+                <w:szCs w:val="21"/>
+                <w:vertAlign w:val="baseline"/>
+              </w:rPr>
+            </w:pPr>
+          </w:p>
+        </w:tc>
+        <w:tc>
+          <w:tcPr>
+            <w:tcW w:w="2377" w:type="dxa"/>
+            <w:vAlign w:val="center"/>
+          </w:tcPr>
+          <w:p>
+            <w:pPr>
+              <w:numPr>
+                <w:numId w:val="0"/>
+              </w:numPr>
+              <w:jc w:val="center"/>
+              <w:rPr>
+                <w:rFonts w:hint="default"/>
+                <w:i/>
+                <w:iCs/>
+                <w:sz w:val="21"/>
+                <w:szCs w:val="21"/>
+                <w:vertAlign w:val="baseline"/>
+              </w:rPr>
+            </w:pPr>
+            <w:r>
+              <w:rPr>
+                <w:rFonts w:hint="default"/>
+                <w:i/>
+                <w:iCs/>
+                <w:sz w:val="21"/>
+                <w:szCs w:val="21"/>
+                <w:vertAlign w:val="baseline"/>
+              </w:rPr>
+              <w:t>il2(B); inc2(B);</w:t>
+            </w:r>
+          </w:p>
+        </w:tc>
+      </w:tr>
+      <w:tr>
+        <w:tblPrEx>
+          <w:tblBorders>
+            <w:top w:val="single" w:color="auto" w:sz="4" w:space="0"/>
+            <w:left w:val="single" w:color="auto" w:sz="4" w:space="0"/>
+            <w:bottom w:val="single" w:color="auto" w:sz="4" w:space="0"/>
+            <w:right w:val="single" w:color="auto" w:sz="4" w:space="0"/>
+            <w:insideH w:val="single" w:color="auto" w:sz="4" w:space="0"/>
+            <w:insideV w:val="single" w:color="auto" w:sz="4" w:space="0"/>
+          </w:tblBorders>
+        </w:tblPrEx>
+        <w:trPr>
+          <w:jc w:val="center"/>
+        </w:trPr>
+        <w:tc>
+          <w:tcPr>
+            <w:tcW w:w="2055" w:type="dxa"/>
+            <w:vAlign w:val="center"/>
+          </w:tcPr>
+          <w:p>
+            <w:pPr>
+              <w:numPr>
+                <w:numId w:val="0"/>
+              </w:numPr>
+              <w:jc w:val="center"/>
+              <w:rPr>
+                <w:rFonts w:hint="default"/>
+                <w:i/>
+                <w:iCs/>
+                <w:sz w:val="21"/>
+                <w:szCs w:val="21"/>
+                <w:vertAlign w:val="baseline"/>
+              </w:rPr>
+            </w:pPr>
+            <w:r>
+              <w:rPr>
+                <w:rFonts w:hint="default"/>
+                <w:i/>
+                <w:iCs/>
+                <w:sz w:val="21"/>
+                <w:szCs w:val="21"/>
+                <w:vertAlign w:val="baseline"/>
+              </w:rPr>
+              <w:t>il1(B); inc1(B);</w:t>
+            </w:r>
+          </w:p>
+        </w:tc>
+        <w:tc>
+          <w:tcPr>
+            <w:tcW w:w="2377" w:type="dxa"/>
+            <w:shd w:val="clear" w:color="auto" w:fill="7E7E7E" w:themeFill="background1" w:themeFillShade="7F"/>
+            <w:vAlign w:val="center"/>
+          </w:tcPr>
+          <w:p>
+            <w:pPr>
+              <w:numPr>
+                <w:numId w:val="0"/>
+              </w:numPr>
+              <w:jc w:val="center"/>
+              <w:rPr>
+                <w:rFonts w:hint="default"/>
+                <w:i/>
+                <w:iCs/>
+                <w:sz w:val="21"/>
+                <w:szCs w:val="21"/>
+                <w:vertAlign w:val="baseline"/>
+              </w:rPr>
+            </w:pPr>
+          </w:p>
+        </w:tc>
+      </w:tr>
+      <w:tr>
+        <w:tblPrEx>
+          <w:tblBorders>
+            <w:top w:val="single" w:color="auto" w:sz="4" w:space="0"/>
+            <w:left w:val="single" w:color="auto" w:sz="4" w:space="0"/>
+            <w:bottom w:val="single" w:color="auto" w:sz="4" w:space="0"/>
+            <w:right w:val="single" w:color="auto" w:sz="4" w:space="0"/>
+            <w:insideH w:val="single" w:color="auto" w:sz="4" w:space="0"/>
+            <w:insideV w:val="single" w:color="auto" w:sz="4" w:space="0"/>
+          </w:tblBorders>
+        </w:tblPrEx>
+        <w:trPr>
+          <w:jc w:val="center"/>
+        </w:trPr>
+        <w:tc>
+          <w:tcPr>
+            <w:tcW w:w="2055" w:type="dxa"/>
+            <w:shd w:val="clear" w:color="auto" w:fill="7E7E7E" w:themeFill="background1" w:themeFillShade="7F"/>
+            <w:vAlign w:val="center"/>
+          </w:tcPr>
+          <w:p>
+            <w:pPr>
+              <w:numPr>
+                <w:numId w:val="0"/>
+              </w:numPr>
+              <w:jc w:val="center"/>
+              <w:rPr>
+                <w:rFonts w:hint="default"/>
+                <w:i/>
+                <w:iCs/>
+                <w:sz w:val="21"/>
+                <w:szCs w:val="21"/>
+                <w:vertAlign w:val="baseline"/>
+              </w:rPr>
+            </w:pPr>
+          </w:p>
+        </w:tc>
+        <w:tc>
+          <w:tcPr>
+            <w:tcW w:w="2377" w:type="dxa"/>
+            <w:vAlign w:val="center"/>
+          </w:tcPr>
+          <w:p>
+            <w:pPr>
+              <w:numPr>
+                <w:numId w:val="0"/>
+              </w:numPr>
+              <w:jc w:val="center"/>
+              <w:rPr>
+                <w:rFonts w:hint="default"/>
+                <w:i/>
+                <w:iCs/>
+                <w:sz w:val="21"/>
+                <w:szCs w:val="21"/>
+                <w:vertAlign w:val="baseline"/>
+              </w:rPr>
+            </w:pPr>
+            <w:r>
+              <w:rPr>
+                <w:rFonts w:hint="default"/>
+                <w:i/>
+                <w:iCs/>
+                <w:sz w:val="21"/>
+                <w:szCs w:val="21"/>
+                <w:vertAlign w:val="baseline"/>
+              </w:rPr>
+              <w:t>u2(A); u2(B)</w:t>
+            </w:r>
+          </w:p>
+        </w:tc>
+      </w:tr>
+      <w:tr>
+        <w:tblPrEx>
+          <w:tblBorders>
+            <w:top w:val="single" w:color="auto" w:sz="4" w:space="0"/>
+            <w:left w:val="single" w:color="auto" w:sz="4" w:space="0"/>
+            <w:bottom w:val="single" w:color="auto" w:sz="4" w:space="0"/>
+            <w:right w:val="single" w:color="auto" w:sz="4" w:space="0"/>
+            <w:insideH w:val="single" w:color="auto" w:sz="4" w:space="0"/>
+            <w:insideV w:val="single" w:color="auto" w:sz="4" w:space="0"/>
+          </w:tblBorders>
+        </w:tblPrEx>
+        <w:trPr>
+          <w:jc w:val="center"/>
+        </w:trPr>
+        <w:tc>
+          <w:tcPr>
+            <w:tcW w:w="2055" w:type="dxa"/>
+            <w:vAlign w:val="center"/>
+          </w:tcPr>
+          <w:p>
+            <w:pPr>
+              <w:numPr>
+                <w:numId w:val="0"/>
+              </w:numPr>
+              <w:jc w:val="center"/>
+              <w:rPr>
+                <w:rFonts w:hint="default"/>
+                <w:i/>
+                <w:iCs/>
+                <w:sz w:val="21"/>
+                <w:szCs w:val="21"/>
+                <w:vertAlign w:val="baseline"/>
+              </w:rPr>
+            </w:pPr>
+            <w:r>
+              <w:rPr>
+                <w:rFonts w:hint="default"/>
+                <w:i/>
+                <w:iCs/>
+                <w:sz w:val="21"/>
+                <w:szCs w:val="21"/>
+                <w:vertAlign w:val="baseline"/>
+              </w:rPr>
+              <w:t>u1(A); u1(B);</w:t>
+            </w:r>
+          </w:p>
+        </w:tc>
+        <w:tc>
+          <w:tcPr>
+            <w:tcW w:w="2377" w:type="dxa"/>
+            <w:shd w:val="clear" w:color="auto" w:fill="7E7E7E" w:themeFill="background1" w:themeFillShade="7F"/>
+            <w:vAlign w:val="center"/>
+          </w:tcPr>
+          <w:p>
+            <w:pPr>
+              <w:numPr>
+                <w:numId w:val="0"/>
+              </w:numPr>
+              <w:jc w:val="center"/>
+              <w:rPr>
+                <w:rFonts w:hint="default"/>
+                <w:i/>
+                <w:iCs/>
+                <w:sz w:val="21"/>
+                <w:szCs w:val="21"/>
+                <w:vertAlign w:val="baseline"/>
+              </w:rPr>
+            </w:pPr>
+          </w:p>
+        </w:tc>
+      </w:tr>
+    </w:tbl>
+    <w:p>
+      <w:pPr>
+        <w:numPr>
+          <w:ilvl w:val="0"/>
+          <w:numId w:val="0"/>
+        </w:numPr>
+        <w:ind w:leftChars="0"/>
+        <w:rPr>
+          <w:rFonts w:hint="default"/>
+          <w:i/>
+          <w:iCs/>
+          <w:sz w:val="21"/>
+          <w:szCs w:val="21"/>
+          <w:highlight w:val="yellow"/>
+        </w:rPr>
+      </w:pPr>
+      <w:r>
+        <w:rPr>
+          <w:rFonts w:hint="default"/>
+          <w:i/>
+          <w:iCs/>
+          <w:sz w:val="21"/>
+          <w:szCs w:val="21"/>
+          <w:highlight w:val="yellow"/>
+        </w:rPr>
+        <w:t>Analysis:</w:t>
+      </w:r>
+    </w:p>
+    <w:p>
+      <w:pPr>
+        <w:numPr>
+          <w:numId w:val="0"/>
+        </w:numPr>
+        <w:ind w:leftChars="0"/>
+        <w:rPr>
+          <w:rFonts w:hint="default"/>
+          <w:sz w:val="21"/>
+          <w:szCs w:val="21"/>
+        </w:rPr>
+      </w:pPr>
+      <w:r>
+        <w:rPr>
+          <w:rFonts w:hint="default"/>
+          <w:sz w:val="21"/>
+          <w:szCs w:val="21"/>
+        </w:rPr>
+        <w:t>At first, Transaction T1 reads Parameter A first, then Transaction T2 reads A and increments B on it. But, at this time, Transaction B is allowed to get the Increment Lock on B and increment B on Database Element A.</w:t>
+      </w:r>
+    </w:p>
+    <w:p>
+      <w:pPr>
+        <w:numPr>
+          <w:numId w:val="0"/>
+        </w:numPr>
+        <w:ind w:leftChars="0"/>
+        <w:rPr>
+          <w:rFonts w:hint="default"/>
+          <w:sz w:val="21"/>
+          <w:szCs w:val="21"/>
+        </w:rPr>
+      </w:pPr>
+    </w:p>
+    <w:p>
+      <w:pPr>
+        <w:numPr>
+          <w:numId w:val="0"/>
+        </w:numPr>
+        <w:ind w:leftChars="0"/>
+        <w:rPr>
+          <w:rFonts w:hint="default"/>
+          <w:sz w:val="21"/>
+          <w:szCs w:val="21"/>
+        </w:rPr>
+      </w:pPr>
+      <w:r>
+        <w:rPr>
+          <w:rFonts w:hint="default"/>
+          <w:sz w:val="21"/>
+          <w:szCs w:val="21"/>
+        </w:rPr>
+        <w:t>Attention, in the Transaction Sequence above, we do not need delay any Transaction. Addition Operation does no relation with the Result of Transaction. Put it in another word, we can see the Transaction Sequence as the Serialized Transaction as without Lock Operation:</w:t>
+      </w:r>
+    </w:p>
+    <w:p>
+      <w:pPr>
+        <w:numPr>
+          <w:numId w:val="0"/>
+        </w:numPr>
+        <w:ind w:leftChars="0"/>
+        <w:rPr>
+          <w:rFonts w:hint="default"/>
+          <w:i/>
+          <w:iCs/>
+          <w:sz w:val="21"/>
+          <w:szCs w:val="21"/>
+          <w:shd w:val="clear" w:color="FFFFFF" w:fill="D9D9D9"/>
+        </w:rPr>
+      </w:pPr>
+      <w:r>
+        <w:rPr>
+          <w:rFonts w:hint="default"/>
+          <w:i/>
+          <w:iCs/>
+          <w:sz w:val="21"/>
+          <w:szCs w:val="21"/>
+          <w:shd w:val="clear" w:color="FFFFFF" w:fill="D9D9D9"/>
+        </w:rPr>
+        <w:t>S: r1(A); r2(A); inc2(B); inc1(B); -&gt;S’: r1(A); inc1(B); r2(A); inc2(B); -&gt; S’’: r2(A); inc2(B); r1(A); inc1(A);</w:t>
+      </w:r>
+    </w:p>
+    <w:p>
+      <w:pPr>
+        <w:numPr>
+          <w:numId w:val="0"/>
+        </w:numPr>
+        <w:ind w:leftChars="0"/>
+        <w:rPr>
+          <w:rFonts w:hint="default"/>
+          <w:sz w:val="21"/>
+          <w:szCs w:val="21"/>
+        </w:rPr>
+      </w:pPr>
+      <w:r>
+        <w:rPr>
+          <w:rFonts w:hint="default"/>
+          <w:sz w:val="21"/>
+          <w:szCs w:val="21"/>
+        </w:rPr>
+        <w:t xml:space="preserve">We can exchange the last action inc1(B) to the second location, since there has no conflict with another Increment Operation and the Read Operation. Also in Transaction Sequence above, we can exchange sequence and make Transaction T2 just before </w:t>
+      </w:r>
       <w:bookmarkStart w:id="0" w:name="_GoBack"/>
       <w:bookmarkEnd w:id="0"/>
+      <w:r>
+        <w:rPr>
+          <w:rFonts w:hint="default"/>
+          <w:sz w:val="21"/>
+          <w:szCs w:val="21"/>
+        </w:rPr>
+        <w:t xml:space="preserve">Transaction T1. </w:t>
+      </w:r>
+    </w:p>
+    <w:p>
+      <w:pPr>
+        <w:numPr>
+          <w:numId w:val="0"/>
+        </w:numPr>
+        <w:ind w:leftChars="0"/>
+        <w:rPr>
+          <w:rFonts w:hint="default"/>
+          <w:sz w:val="21"/>
+          <w:szCs w:val="21"/>
+        </w:rPr>
+      </w:pPr>
+    </w:p>
+    <w:p>
+      <w:pPr>
+        <w:numPr>
+          <w:numId w:val="0"/>
+        </w:numPr>
+        <w:ind w:leftChars="0"/>
+        <w:rPr>
+          <w:rFonts w:hint="default"/>
+          <w:sz w:val="21"/>
+          <w:szCs w:val="21"/>
+        </w:rPr>
+      </w:pPr>
+    </w:p>
+    <w:p>
+      <w:pPr>
+        <w:numPr>
+          <w:numId w:val="0"/>
+        </w:numPr>
+        <w:ind w:leftChars="0"/>
+        <w:rPr>
+          <w:rFonts w:hint="default"/>
+          <w:sz w:val="21"/>
+          <w:szCs w:val="21"/>
+        </w:rPr>
+      </w:pPr>
+    </w:p>
+    <w:p>
+      <w:pPr>
+        <w:rPr>
+          <w:rFonts w:hint="default"/>
+          <w:sz w:val="21"/>
+          <w:szCs w:val="21"/>
+        </w:rPr>
+      </w:pPr>
+    </w:p>
+    <w:p>
+      <w:pPr>
+        <w:rPr>
+          <w:rFonts w:hint="default"/>
+          <w:sz w:val="21"/>
+          <w:szCs w:val="21"/>
+        </w:rPr>
+      </w:pPr>
+    </w:p>
+    <w:p>
+      <w:pPr>
+        <w:rPr>
+          <w:rFonts w:hint="default"/>
+          <w:sz w:val="21"/>
+          <w:szCs w:val="21"/>
+        </w:rPr>
+      </w:pPr>
+    </w:p>
+    <w:p>
+      <w:pPr>
+        <w:rPr>
+          <w:rFonts w:hint="default"/>
+          <w:sz w:val="21"/>
+          <w:szCs w:val="21"/>
+        </w:rPr>
+      </w:pPr>
+      <w:r>
+        <w:rPr>
+          <w:rFonts w:hint="default"/>
+          <w:sz w:val="21"/>
+          <w:szCs w:val="21"/>
+        </w:rPr>
+        <w:t xml:space="preserve"> </w:t>
+      </w:r>
     </w:p>
     <w:p>
       <w:pPr>
@@ -7394,6 +8843,23 @@
       </w:rPr>
     </w:lvl>
   </w:abstractNum>
+  <w:abstractNum w:abstractNumId="5">
+    <w:nsid w:val="5E9D038E"/>
+    <w:multiLevelType w:val="singleLevel"/>
+    <w:tmpl w:val="5E9D038E"/>
+    <w:lvl w:ilvl="0" w:tentative="0">
+      <w:start w:val="1"/>
+      <w:numFmt w:val="lowerLetter"/>
+      <w:lvlText w:val="%1)"/>
+      <w:lvlJc w:val="left"/>
+      <w:pPr>
+        <w:ind w:left="425" w:leftChars="0" w:hanging="425" w:firstLineChars="0"/>
+      </w:pPr>
+      <w:rPr>
+        <w:rFonts w:hint="default"/>
+      </w:rPr>
+    </w:lvl>
+  </w:abstractNum>
   <w:num w:numId="1">
     <w:abstractNumId w:val="0"/>
   </w:num>
@@ -7408,6 +8874,9 @@
   </w:num>
   <w:num w:numId="5">
     <w:abstractNumId w:val="4"/>
+  </w:num>
+  <w:num w:numId="6">
+    <w:abstractNumId w:val="5"/>
   </w:num>
 </w:numbering>
 </file>
